--- a/docs/labs/java-core-lab7-HUONG-DOI-TUONG-OOP-nentang.vn.docx
+++ b/docs/labs/java-core-lab7-HUONG-DOI-TUONG-OOP-nentang.vn.docx
@@ -2661,13 +2661,13 @@
       <w:pPr>
         <w:pStyle w:val="Heading3"/>
       </w:pPr>
-      <w:bookmarkStart w:id="16" w:name="_Toc176869843"/>
-      <w:bookmarkStart w:id="17" w:name="_Toc176870657"/>
-      <w:bookmarkStart w:id="18" w:name="_Toc178041840"/>
+      <w:bookmarkStart w:id="16" w:name="_Toc178041840"/>
+      <w:bookmarkStart w:id="17" w:name="_Toc176869843"/>
+      <w:bookmarkStart w:id="18" w:name="_Toc176870657"/>
       <w:r>
         <w:t>Thông tin</w:t>
       </w:r>
-      <w:bookmarkEnd w:id="18"/>
+      <w:bookmarkEnd w:id="16"/>
     </w:p>
     <w:p>
       <w:pPr>
@@ -2860,8 +2860,8 @@
       <w:r>
         <w:t>Yêu cầu</w:t>
       </w:r>
-      <w:bookmarkEnd w:id="16"/>
       <w:bookmarkEnd w:id="17"/>
+      <w:bookmarkEnd w:id="18"/>
       <w:bookmarkEnd w:id="20"/>
     </w:p>
     <w:p>
@@ -3174,13 +3174,7 @@
       <w:bookmarkStart w:id="21" w:name="_Toc178041842"/>
       <w:r>
         <w:lastRenderedPageBreak/>
-        <w:t xml:space="preserve">Thiết kế class </w:t>
-      </w:r>
-      <w:r>
-        <w:t>Rectangle</w:t>
-      </w:r>
-      <w:r>
-        <w:t xml:space="preserve"> </w:t>
+        <w:t xml:space="preserve">Thiết kế class Rectangle </w:t>
       </w:r>
       <w:r>
         <w:t>(100đ)</w:t>
@@ -3533,10 +3527,7 @@
         <w:t xml:space="preserve"> tham số: nhận vào tham số </w:t>
       </w:r>
       <w:r>
-        <w:t>pLength, pWidt</w:t>
-      </w:r>
-      <w:r>
-        <w:t xml:space="preserve">h </w:t>
+        <w:t xml:space="preserve">pLength, pWidth </w:t>
       </w:r>
       <w:r>
         <w:t>và pColor, gán các giá trị vào các thuộc tính tương ứng.</w:t>
@@ -3761,13 +3752,7 @@
       <w:bookmarkStart w:id="25" w:name="_Toc178041845"/>
       <w:r>
         <w:lastRenderedPageBreak/>
-        <w:t xml:space="preserve">Thiết kế class </w:t>
-      </w:r>
-      <w:r>
-        <w:t>Employee</w:t>
-      </w:r>
-      <w:r>
-        <w:t xml:space="preserve"> </w:t>
+        <w:t xml:space="preserve">Thiết kế class Employee </w:t>
       </w:r>
       <w:r>
         <w:t>(100đ)</w:t>
@@ -4179,13 +4164,7 @@
         </w:numPr>
       </w:pPr>
       <w:r>
-        <w:t xml:space="preserve">Nếu tuổi </w:t>
-      </w:r>
-      <w:r>
-        <w:t>&gt;</w:t>
-      </w:r>
-      <w:r>
-        <w:t xml:space="preserve"> 18: gọi là Ms.</w:t>
+        <w:t>Nếu tuổi &gt; 18: gọi là Ms.</w:t>
       </w:r>
     </w:p>
     <w:p>
@@ -4281,19 +4260,7 @@
         <w:t>)</w:t>
       </w:r>
       <w:r>
-        <w:t xml:space="preserve"> dùng để </w:t>
-      </w:r>
-      <w:r>
-        <w:t>tăng lương theo phần trăm</w:t>
-      </w:r>
-      <w:r>
-        <w:t xml:space="preserve">: salary * </w:t>
-      </w:r>
-      <w:r>
-        <w:t>pPercent</w:t>
-      </w:r>
-      <w:r>
-        <w:t>.</w:t>
+        <w:t xml:space="preserve"> dùng để tăng lương theo phần trăm: salary * pPercent.</w:t>
       </w:r>
     </w:p>
     <w:p>
@@ -4386,13 +4353,7 @@
       <w:bookmarkStart w:id="29" w:name="_Toc178041848"/>
       <w:r>
         <w:lastRenderedPageBreak/>
-        <w:t xml:space="preserve">Thiết kế class </w:t>
-      </w:r>
-      <w:r>
-        <w:t>BankAccount</w:t>
-      </w:r>
-      <w:r>
-        <w:t xml:space="preserve"> </w:t>
+        <w:t xml:space="preserve">Thiết kế class BankAccount </w:t>
       </w:r>
       <w:r>
         <w:t>(100đ)</w:t>
@@ -4487,45 +4448,25 @@
       <w:r>
         <w:t xml:space="preserve">Hình </w:t>
       </w:r>
-      <w:r>
-        <w:fldChar w:fldCharType="begin"/>
-      </w:r>
-      <w:r>
-        <w:instrText xml:space="preserve"> STYLEREF 1 \s </w:instrText>
-      </w:r>
-      <w:r>
-        <w:fldChar w:fldCharType="separate"/>
-      </w:r>
-      <w:r>
-        <w:rPr>
-          <w:noProof/>
-        </w:rPr>
-        <w:t>1</w:t>
-      </w:r>
-      <w:r>
-        <w:fldChar w:fldCharType="end"/>
-      </w:r>
+      <w:fldSimple w:instr=" STYLEREF 1 \s ">
+        <w:r>
+          <w:rPr>
+            <w:noProof/>
+          </w:rPr>
+          <w:t>1</w:t>
+        </w:r>
+      </w:fldSimple>
       <w:r>
         <w:t>.</w:t>
       </w:r>
-      <w:r>
-        <w:fldChar w:fldCharType="begin"/>
-      </w:r>
-      <w:r>
-        <w:instrText xml:space="preserve"> SEQ Hình \* ARABIC \s 1 </w:instrText>
-      </w:r>
-      <w:r>
-        <w:fldChar w:fldCharType="separate"/>
-      </w:r>
-      <w:r>
-        <w:rPr>
-          <w:noProof/>
-        </w:rPr>
-        <w:t>4</w:t>
-      </w:r>
-      <w:r>
-        <w:fldChar w:fldCharType="end"/>
-      </w:r>
+      <w:fldSimple w:instr=" SEQ Hình \* ARABIC \s 1 ">
+        <w:r>
+          <w:rPr>
+            <w:noProof/>
+          </w:rPr>
+          <w:t>4</w:t>
+        </w:r>
+      </w:fldSimple>
       <w:r>
         <w:t xml:space="preserve">: UML class-diagram </w:t>
       </w:r>
@@ -4625,31 +4566,7 @@
         <w:rPr>
           <w:rStyle w:val="CodeInlineChar"/>
         </w:rPr>
-        <w:t>accountNumber</w:t>
-      </w:r>
-      <w:r>
-        <w:rPr>
-          <w:rStyle w:val="CodeInlineChar"/>
-        </w:rPr>
-        <w:t xml:space="preserve"> (</w:t>
-      </w:r>
-      <w:r>
-        <w:rPr>
-          <w:rStyle w:val="CodeInlineChar"/>
-        </w:rPr>
-        <w:t>số tài khoản</w:t>
-      </w:r>
-      <w:r>
-        <w:rPr>
-          <w:rStyle w:val="CodeInlineChar"/>
-        </w:rPr>
-        <w:t>)</w:t>
-      </w:r>
-      <w:r>
-        <w:rPr>
-          <w:rStyle w:val="CodeInlineChar"/>
-        </w:rPr>
-        <w:t>, expiredDate (ngày hết hạn thẻ), balance (số dư tài khoản)</w:t>
+        <w:t>accountNumber (số tài khoản), expiredDate (ngày hết hạn thẻ), balance (số dư tài khoản)</w:t>
       </w:r>
       <w:r>
         <w:t xml:space="preserve"> có thuộc tính truy xuất (access modifier) là private.</w:t>
@@ -4664,13 +4581,7 @@
         </w:numPr>
       </w:pPr>
       <w:r>
-        <w:t xml:space="preserve">Có </w:t>
-      </w:r>
-      <w:r>
-        <w:t xml:space="preserve">các </w:t>
-      </w:r>
-      <w:r>
-        <w:t>hàm khởi tạo (constructor):</w:t>
+        <w:t>Có các hàm khởi tạo (constructor):</w:t>
       </w:r>
     </w:p>
     <w:p>
@@ -5001,19 +4912,7 @@
         <w:t>)</w:t>
       </w:r>
       <w:r>
-        <w:t xml:space="preserve"> dùng để </w:t>
-      </w:r>
-      <w:r>
-        <w:t>rút</w:t>
-      </w:r>
-      <w:r>
-        <w:t xml:space="preserve"> tiền </w:t>
-      </w:r>
-      <w:r>
-        <w:t>khỏi</w:t>
-      </w:r>
-      <w:r>
-        <w:t xml:space="preserve"> tài khoản.</w:t>
+        <w:t xml:space="preserve"> dùng để rút tiền khỏi tài khoản.</w:t>
       </w:r>
     </w:p>
     <w:p>
@@ -5055,13 +4954,7 @@
         <w:rPr>
           <w:rStyle w:val="CodeInlineChar"/>
         </w:rPr>
-        <w:t xml:space="preserve">pAccount, </w:t>
-      </w:r>
-      <w:r>
-        <w:rPr>
-          <w:rStyle w:val="CodeInlineChar"/>
-        </w:rPr>
-        <w:t>pMoney</w:t>
+        <w:t>pAccount, pMoney</w:t>
       </w:r>
       <w:r>
         <w:rPr>
@@ -5070,13 +4963,7 @@
         <w:t>)</w:t>
       </w:r>
       <w:r>
-        <w:t xml:space="preserve"> dùng để </w:t>
-      </w:r>
-      <w:r>
-        <w:t>chuyển số tiền từ tài khoản hiện tại sang tài khoản được chỉ định</w:t>
-      </w:r>
-      <w:r>
-        <w:t>.</w:t>
+        <w:t xml:space="preserve"> dùng để chuyển số tiền từ tài khoản hiện tại sang tài khoản được chỉ định.</w:t>
       </w:r>
     </w:p>
     <w:p>
@@ -5088,13 +4975,7 @@
         </w:numPr>
       </w:pPr>
       <w:r>
-        <w:t xml:space="preserve">Điều kiện: không được </w:t>
-      </w:r>
-      <w:r>
-        <w:t>chuyển</w:t>
-      </w:r>
-      <w:r>
-        <w:t xml:space="preserve"> tiền lớn hơn số dư tài khoản.</w:t>
+        <w:t>Điều kiện: không được chuyển tiền lớn hơn số dư tài khoản.</w:t>
       </w:r>
     </w:p>
     <w:p>
@@ -5298,10 +5179,7 @@
               <w:pStyle w:val="Code"/>
             </w:pPr>
             <w:r>
-              <w:t xml:space="preserve">id: </w:t>
-            </w:r>
-            <w:r>
-              <w:t>2</w:t>
+              <w:t>id: 2</w:t>
             </w:r>
           </w:p>
           <w:p>
@@ -5309,10 +5187,7 @@
               <w:pStyle w:val="Code"/>
             </w:pPr>
             <w:r>
-              <w:t xml:space="preserve">firstName: </w:t>
-            </w:r>
-            <w:r>
-              <w:t>B</w:t>
+              <w:t>firstName: B</w:t>
             </w:r>
           </w:p>
           <w:p>
@@ -5320,10 +5195,7 @@
               <w:pStyle w:val="Code"/>
             </w:pPr>
             <w:r>
-              <w:t xml:space="preserve">lastName: </w:t>
-            </w:r>
-            <w:r>
-              <w:t>Nguyen Thi</w:t>
+              <w:t>lastName: Nguyen Thi</w:t>
             </w:r>
           </w:p>
           <w:p>
@@ -5331,10 +5203,7 @@
               <w:pStyle w:val="Code"/>
             </w:pPr>
             <w:r>
-              <w:t xml:space="preserve">gender: </w:t>
-            </w:r>
-            <w:r>
-              <w:t>2</w:t>
+              <w:t>gender: 2</w:t>
             </w:r>
           </w:p>
           <w:p>
@@ -5342,22 +5211,7 @@
               <w:pStyle w:val="Code"/>
             </w:pPr>
             <w:r>
-              <w:t xml:space="preserve">birthDay: </w:t>
-            </w:r>
-            <w:r>
-              <w:t>27</w:t>
-            </w:r>
-            <w:r>
-              <w:t>/0</w:t>
-            </w:r>
-            <w:r>
-              <w:t>8</w:t>
-            </w:r>
-            <w:r>
-              <w:t>/</w:t>
-            </w:r>
-            <w:r>
-              <w:t>2001</w:t>
+              <w:t>birthDay: 27/08/2001</w:t>
             </w:r>
           </w:p>
           <w:p>
@@ -5365,16 +5219,7 @@
               <w:pStyle w:val="Code"/>
             </w:pPr>
             <w:r>
-              <w:t xml:space="preserve">accountNumber: </w:t>
-            </w:r>
-            <w:r>
-              <w:t>222</w:t>
-            </w:r>
-            <w:r>
-              <w:t>000</w:t>
-            </w:r>
-            <w:r>
-              <w:t>78201</w:t>
+              <w:t>accountNumber: 22200078201</w:t>
             </w:r>
           </w:p>
           <w:p>
@@ -5382,10 +5227,7 @@
               <w:pStyle w:val="Code"/>
             </w:pPr>
             <w:r>
-              <w:t>expiredDate: 31/12/202</w:t>
-            </w:r>
-            <w:r>
-              <w:t>4</w:t>
+              <w:t>expiredDate: 31/12/2024</w:t>
             </w:r>
           </w:p>
           <w:p>
@@ -5393,19 +5235,7 @@
               <w:pStyle w:val="Code"/>
             </w:pPr>
             <w:r>
-              <w:t xml:space="preserve">balance: </w:t>
-            </w:r>
-            <w:r>
-              <w:t>3</w:t>
-            </w:r>
-            <w:r>
-              <w:t>,</w:t>
-            </w:r>
-            <w:r>
-              <w:t>5</w:t>
-            </w:r>
-            <w:r>
-              <w:t>00,000đ</w:t>
+              <w:t>balance: 3,500,000đ</w:t>
             </w:r>
           </w:p>
         </w:tc>
@@ -5439,25 +5269,13 @@
               <w:pStyle w:val="Code"/>
             </w:pPr>
             <w:r>
-              <w:t xml:space="preserve">Nạp tiền lần 1:  </w:t>
-            </w:r>
-            <w:r>
-              <w:t xml:space="preserve">         </w:t>
+              <w:t xml:space="preserve">Nạp tiền lần 1:           </w:t>
             </w:r>
             <w:r>
               <w:t xml:space="preserve"> </w:t>
             </w:r>
             <w:r>
-              <w:t xml:space="preserve"> </w:t>
-            </w:r>
-            <w:r>
-              <w:t>+</w:t>
-            </w:r>
-            <w:r>
-              <w:t>20</w:t>
-            </w:r>
-            <w:r>
-              <w:t>0,000đ</w:t>
+              <w:t xml:space="preserve"> +200,000đ</w:t>
             </w:r>
           </w:p>
         </w:tc>
@@ -5472,25 +5290,13 @@
               <w:pStyle w:val="Code"/>
             </w:pPr>
             <w:r>
-              <w:t xml:space="preserve">Nạp tiền lần </w:t>
-            </w:r>
-            <w:r>
-              <w:t>2</w:t>
-            </w:r>
-            <w:r>
-              <w:t xml:space="preserve">: </w:t>
-            </w:r>
-            <w:r>
-              <w:t xml:space="preserve">     </w:t>
+              <w:t xml:space="preserve">Nạp tiền lần 2:      </w:t>
             </w:r>
             <w:r>
               <w:t xml:space="preserve">  </w:t>
             </w:r>
             <w:r>
-              <w:t xml:space="preserve">   +2</w:t>
-            </w:r>
-            <w:r>
-              <w:t>,000,000đ</w:t>
+              <w:t xml:space="preserve">   +2,000,000đ</w:t>
             </w:r>
           </w:p>
         </w:tc>
@@ -5503,22 +5309,13 @@
               <w:pStyle w:val="Code"/>
             </w:pPr>
             <w:r>
-              <w:t xml:space="preserve">Rút tiền lần 1:  </w:t>
-            </w:r>
-            <w:r>
-              <w:t xml:space="preserve">          </w:t>
+              <w:t xml:space="preserve">Rút tiền lần 1:            </w:t>
             </w:r>
             <w:r>
               <w:t xml:space="preserve"> </w:t>
             </w:r>
             <w:r>
-              <w:t>-</w:t>
-            </w:r>
-            <w:r>
-              <w:t>5</w:t>
-            </w:r>
-            <w:r>
-              <w:t>00,000đ</w:t>
+              <w:t>-500,000đ</w:t>
             </w:r>
           </w:p>
         </w:tc>
@@ -5533,34 +5330,13 @@
               <w:pStyle w:val="Code"/>
             </w:pPr>
             <w:r>
-              <w:t>Rút</w:t>
-            </w:r>
-            <w:r>
-              <w:t xml:space="preserve"> tiền lần 1: </w:t>
-            </w:r>
-            <w:r>
-              <w:t xml:space="preserve">       </w:t>
+              <w:t xml:space="preserve">Rút tiền lần 1:        </w:t>
             </w:r>
             <w:r>
               <w:t xml:space="preserve"> </w:t>
             </w:r>
             <w:r>
-              <w:t xml:space="preserve">    -7</w:t>
-            </w:r>
-            <w:r>
-              <w:t>00</w:t>
-            </w:r>
-            <w:r>
-              <w:t>,</w:t>
-            </w:r>
-            <w:r>
-              <w:t>0</w:t>
-            </w:r>
-            <w:r>
-              <w:t>00</w:t>
-            </w:r>
-            <w:r>
-              <w:t>đ</w:t>
+              <w:t xml:space="preserve">    -700,000đ</w:t>
             </w:r>
           </w:p>
         </w:tc>
@@ -5573,28 +5349,13 @@
               <w:pStyle w:val="Code"/>
             </w:pPr>
             <w:r>
-              <w:t>Chuyển</w:t>
-            </w:r>
-            <w:r>
-              <w:t xml:space="preserve"> tiền</w:t>
-            </w:r>
-            <w:r>
-              <w:t xml:space="preserve"> cho A</w:t>
-            </w:r>
-            <w:r>
-              <w:t xml:space="preserve"> lần 1:</w:t>
+              <w:t>Chuyển tiền cho A lần 1:</w:t>
             </w:r>
             <w:r>
               <w:t xml:space="preserve">   </w:t>
             </w:r>
             <w:r>
-              <w:t xml:space="preserve"> -</w:t>
-            </w:r>
-            <w:r>
-              <w:t>2</w:t>
-            </w:r>
-            <w:r>
-              <w:t>00,000đ</w:t>
+              <w:t xml:space="preserve"> -200,000đ</w:t>
             </w:r>
           </w:p>
         </w:tc>
@@ -5634,28 +5395,13 @@
               <w:pStyle w:val="Code"/>
             </w:pPr>
             <w:r>
-              <w:t>Chuyển cho B</w:t>
-            </w:r>
-            <w:r>
-              <w:t xml:space="preserve"> lần 1:   </w:t>
-            </w:r>
-            <w:r>
-              <w:t xml:space="preserve">  </w:t>
+              <w:t xml:space="preserve">Chuyển cho B lần 1:     </w:t>
             </w:r>
             <w:r>
               <w:t xml:space="preserve"> </w:t>
             </w:r>
             <w:r>
-              <w:t xml:space="preserve"> </w:t>
-            </w:r>
-            <w:r>
-              <w:t>-</w:t>
-            </w:r>
-            <w:r>
-              <w:t>1,5</w:t>
-            </w:r>
-            <w:r>
-              <w:t>00,000đ</w:t>
+              <w:t xml:space="preserve"> -1,500,000đ</w:t>
             </w:r>
           </w:p>
         </w:tc>
@@ -5690,13 +5436,7 @@
               <w:pStyle w:val="Code"/>
             </w:pPr>
             <w:r>
-              <w:t xml:space="preserve">Nhận tiền từ A:          </w:t>
-            </w:r>
-            <w:r>
-              <w:t xml:space="preserve"> </w:t>
-            </w:r>
-            <w:r>
-              <w:t>+1,500,000đ</w:t>
+              <w:t>Nhận tiền từ A:           +1,500,000đ</w:t>
             </w:r>
           </w:p>
         </w:tc>
@@ -5741,35 +5481,7 @@
                 <w:b/>
                 <w:bCs/>
               </w:rPr>
-              <w:t xml:space="preserve">Kiểm tra tài khoản:       </w:t>
-            </w:r>
-            <w:r>
-              <w:rPr>
-                <w:b/>
-                <w:bCs/>
-              </w:rPr>
-              <w:t xml:space="preserve"> 4</w:t>
-            </w:r>
-            <w:r>
-              <w:rPr>
-                <w:b/>
-                <w:bCs/>
-              </w:rPr>
-              <w:t>,</w:t>
-            </w:r>
-            <w:r>
-              <w:rPr>
-                <w:b/>
-                <w:bCs/>
-              </w:rPr>
-              <w:t>5</w:t>
-            </w:r>
-            <w:r>
-              <w:rPr>
-                <w:b/>
-                <w:bCs/>
-              </w:rPr>
-              <w:t>00,000đ</w:t>
+              <w:t>Kiểm tra tài khoản:        4,500,000đ</w:t>
             </w:r>
           </w:p>
         </w:tc>
@@ -5828,8 +5540,833 @@
       </w:r>
     </w:p>
     <w:p>
+      <w:pPr>
+        <w:pStyle w:val="Heading2"/>
+      </w:pPr>
+      <w:bookmarkStart w:id="34" w:name="_Toc177092998"/>
       <w:r>
         <w:lastRenderedPageBreak/>
+        <w:t xml:space="preserve">Viết chương trình </w:t>
+      </w:r>
+      <w:r>
+        <w:t>quản lý Nhân viên</w:t>
+      </w:r>
+      <w:r>
+        <w:t xml:space="preserve"> (100đ)</w:t>
+      </w:r>
+      <w:bookmarkEnd w:id="34"/>
+    </w:p>
+    <w:p>
+      <w:pPr>
+        <w:pStyle w:val="Heading3"/>
+      </w:pPr>
+      <w:bookmarkStart w:id="35" w:name="_Toc177093000"/>
+      <w:r>
+        <w:t>Thông tin</w:t>
+      </w:r>
+    </w:p>
+    <w:p>
+      <w:r>
+        <w:t>Sử dụng class Employee đã thiết kế ở bài 3.</w:t>
+      </w:r>
+    </w:p>
+    <w:p>
+      <w:pPr>
+        <w:pStyle w:val="Heading3"/>
+      </w:pPr>
+      <w:r>
+        <w:t>Yêu cầu</w:t>
+      </w:r>
+      <w:bookmarkEnd w:id="35"/>
+    </w:p>
+    <w:p>
+      <w:pPr>
+        <w:pStyle w:val="ListParagraph"/>
+        <w:numPr>
+          <w:ilvl w:val="0"/>
+          <w:numId w:val="36"/>
+        </w:numPr>
+      </w:pPr>
+      <w:r>
+        <w:t>Tạo menu chương trình, in ra với format như sau: (</w:t>
+      </w:r>
+      <w:r>
+        <w:t>1</w:t>
+      </w:r>
+      <w:r>
+        <w:t>0đ)</w:t>
+      </w:r>
+    </w:p>
+    <w:tbl>
+      <w:tblPr>
+        <w:tblStyle w:val="NenTangTableCode"/>
+        <w:tblW w:w="0" w:type="auto"/>
+        <w:tblLook w:val="04A0" w:firstRow="1" w:lastRow="0" w:firstColumn="1" w:lastColumn="0" w:noHBand="0" w:noVBand="1"/>
+      </w:tblPr>
+      <w:tblGrid>
+        <w:gridCol w:w="9571"/>
+      </w:tblGrid>
+      <w:tr>
+        <w:tc>
+          <w:tcPr>
+            <w:tcW w:w="9571" w:type="dxa"/>
+          </w:tcPr>
+          <w:p>
+            <w:pPr>
+              <w:pStyle w:val="Code"/>
+            </w:pPr>
+            <w:r>
+              <w:t>======= MENU CHUONG TRINH =========</w:t>
+            </w:r>
+          </w:p>
+          <w:p>
+            <w:pPr>
+              <w:pStyle w:val="Code"/>
+            </w:pPr>
+            <w:r>
+              <w:t xml:space="preserve">+ 1. </w:t>
+            </w:r>
+            <w:r>
+              <w:t>Them moi nhan vien</w:t>
+            </w:r>
+            <w:r>
+              <w:t>.</w:t>
+            </w:r>
+            <w:r>
+              <w:t xml:space="preserve">       </w:t>
+            </w:r>
+            <w:r>
+              <w:t xml:space="preserve">   </w:t>
+            </w:r>
+            <w:r>
+              <w:t>+</w:t>
+            </w:r>
+          </w:p>
+          <w:p>
+            <w:pPr>
+              <w:pStyle w:val="Code"/>
+            </w:pPr>
+            <w:r>
+              <w:t xml:space="preserve">+ 2. </w:t>
+            </w:r>
+            <w:r>
+              <w:t>Xem danh sach nhan vien</w:t>
+            </w:r>
+            <w:r>
+              <w:t>.</w:t>
+            </w:r>
+            <w:r>
+              <w:t xml:space="preserve">  </w:t>
+            </w:r>
+            <w:r>
+              <w:t xml:space="preserve">   </w:t>
+            </w:r>
+            <w:r>
+              <w:t>+</w:t>
+            </w:r>
+          </w:p>
+          <w:p>
+            <w:pPr>
+              <w:pStyle w:val="Code"/>
+            </w:pPr>
+            <w:r>
+              <w:t xml:space="preserve">+ 3. </w:t>
+            </w:r>
+            <w:r>
+              <w:t>Tim kiem nhan vien theo id</w:t>
+            </w:r>
+            <w:r>
+              <w:t>.</w:t>
+            </w:r>
+            <w:r>
+              <w:t xml:space="preserve"> </w:t>
+            </w:r>
+            <w:r>
+              <w:t xml:space="preserve"> </w:t>
+            </w:r>
+            <w:r>
+              <w:t>+</w:t>
+            </w:r>
+          </w:p>
+          <w:p>
+            <w:pPr>
+              <w:pStyle w:val="Code"/>
+            </w:pPr>
+            <w:r>
+              <w:t xml:space="preserve">+ 4. </w:t>
+            </w:r>
+            <w:r>
+              <w:t>Xoa nhan vien</w:t>
+            </w:r>
+            <w:r>
+              <w:t>.</w:t>
+            </w:r>
+            <w:r>
+              <w:t xml:space="preserve">              </w:t>
+            </w:r>
+            <w:r>
+              <w:t xml:space="preserve"> </w:t>
+            </w:r>
+            <w:r>
+              <w:t>+</w:t>
+            </w:r>
+          </w:p>
+          <w:p>
+            <w:pPr>
+              <w:pStyle w:val="Code"/>
+            </w:pPr>
+            <w:r>
+              <w:t xml:space="preserve">+ </w:t>
+            </w:r>
+            <w:r>
+              <w:t>5</w:t>
+            </w:r>
+            <w:r>
+              <w:t xml:space="preserve">. </w:t>
+            </w:r>
+            <w:r>
+              <w:t>Cap nhat</w:t>
+            </w:r>
+            <w:r>
+              <w:t xml:space="preserve"> nhan vien</w:t>
+            </w:r>
+            <w:r>
+              <w:t>.</w:t>
+            </w:r>
+            <w:r>
+              <w:t xml:space="preserve">          +</w:t>
+            </w:r>
+          </w:p>
+          <w:p>
+            <w:pPr>
+              <w:pStyle w:val="Code"/>
+            </w:pPr>
+            <w:r>
+              <w:t xml:space="preserve">+ </w:t>
+            </w:r>
+            <w:r>
+              <w:t>0</w:t>
+            </w:r>
+            <w:r>
+              <w:t xml:space="preserve">. </w:t>
+            </w:r>
+            <w:r>
+              <w:t>Thoat chuong trinh</w:t>
+            </w:r>
+            <w:r>
+              <w:t>.</w:t>
+            </w:r>
+            <w:r>
+              <w:t xml:space="preserve">          +</w:t>
+            </w:r>
+          </w:p>
+          <w:p>
+            <w:pPr>
+              <w:pStyle w:val="Code"/>
+            </w:pPr>
+            <w:r>
+              <w:t>===================================</w:t>
+            </w:r>
+          </w:p>
+          <w:p>
+            <w:pPr>
+              <w:pStyle w:val="Code"/>
+            </w:pPr>
+            <w:r>
+              <w:t>Moi ban chon:</w:t>
+            </w:r>
+            <w:r>
+              <w:t xml:space="preserve"> _</w:t>
+            </w:r>
+          </w:p>
+        </w:tc>
+      </w:tr>
+    </w:tbl>
+    <w:p>
+      <w:pPr>
+        <w:pStyle w:val="ListParagraph"/>
+        <w:numPr>
+          <w:ilvl w:val="0"/>
+          <w:numId w:val="36"/>
+        </w:numPr>
+      </w:pPr>
+      <w:r>
+        <w:t>Cho người dùng tùy chọn menu sử dụng. Tương ứng với từng menu người dùng đã chọn, chương trình thực hiện chức năng tương ứng. (</w:t>
+      </w:r>
+      <w:r>
+        <w:t>9</w:t>
+      </w:r>
+      <w:r>
+        <w:t>0đ)</w:t>
+      </w:r>
+    </w:p>
+    <w:p>
+      <w:pPr>
+        <w:jc w:val="center"/>
+      </w:pPr>
+      <w:r>
+        <w:t>------</w:t>
+      </w:r>
+      <w:r>
+        <w:sym w:font="Wingdings" w:char="F097"/>
+      </w:r>
+      <w:r>
+        <w:sym w:font="Wingdings" w:char="F026"/>
+      </w:r>
+      <w:r>
+        <w:sym w:font="Wingdings" w:char="F096"/>
+      </w:r>
+      <w:r>
+        <w:t>------</w:t>
+      </w:r>
+    </w:p>
+    <w:p>
+      <w:pPr>
+        <w:pStyle w:val="Heading2"/>
+      </w:pPr>
+      <w:r>
+        <w:t xml:space="preserve">Viết chương trình quản lý </w:t>
+      </w:r>
+      <w:r>
+        <w:t>Tải khoản ngân hàng</w:t>
+      </w:r>
+      <w:r>
+        <w:t xml:space="preserve"> (100đ)</w:t>
+      </w:r>
+    </w:p>
+    <w:p>
+      <w:pPr>
+        <w:pStyle w:val="Heading3"/>
+      </w:pPr>
+      <w:r>
+        <w:t>Thông tin</w:t>
+      </w:r>
+    </w:p>
+    <w:p>
+      <w:r>
+        <w:t xml:space="preserve">Sử dụng class </w:t>
+      </w:r>
+      <w:r>
+        <w:t>BankAccount</w:t>
+      </w:r>
+      <w:r>
+        <w:t xml:space="preserve"> đã thiết kế ở bài </w:t>
+      </w:r>
+      <w:r>
+        <w:t>4</w:t>
+      </w:r>
+      <w:r>
+        <w:t>.</w:t>
+      </w:r>
+    </w:p>
+    <w:p>
+      <w:pPr>
+        <w:pStyle w:val="Heading3"/>
+      </w:pPr>
+      <w:r>
+        <w:t>Yêu cầu</w:t>
+      </w:r>
+    </w:p>
+    <w:p>
+      <w:pPr>
+        <w:pStyle w:val="ListParagraph"/>
+        <w:numPr>
+          <w:ilvl w:val="0"/>
+          <w:numId w:val="37"/>
+        </w:numPr>
+      </w:pPr>
+      <w:r>
+        <w:t>Tạo menu chương trình, in ra với format như sau: (10đ)</w:t>
+      </w:r>
+    </w:p>
+    <w:tbl>
+      <w:tblPr>
+        <w:tblStyle w:val="NenTangTableCode"/>
+        <w:tblW w:w="0" w:type="auto"/>
+        <w:tblLook w:val="04A0" w:firstRow="1" w:lastRow="0" w:firstColumn="1" w:lastColumn="0" w:noHBand="0" w:noVBand="1"/>
+      </w:tblPr>
+      <w:tblGrid>
+        <w:gridCol w:w="9571"/>
+      </w:tblGrid>
+      <w:tr>
+        <w:tc>
+          <w:tcPr>
+            <w:tcW w:w="9571" w:type="dxa"/>
+          </w:tcPr>
+          <w:p>
+            <w:pPr>
+              <w:pStyle w:val="Code"/>
+            </w:pPr>
+            <w:r>
+              <w:t>=======</w:t>
+            </w:r>
+            <w:r>
+              <w:t>=======</w:t>
+            </w:r>
+            <w:r>
+              <w:t xml:space="preserve"> MENU CHUONG TRINH =========</w:t>
+            </w:r>
+            <w:r>
+              <w:t>=======</w:t>
+            </w:r>
+          </w:p>
+          <w:p>
+            <w:pPr>
+              <w:pStyle w:val="Code"/>
+            </w:pPr>
+            <w:r>
+              <w:t xml:space="preserve">+ 1. </w:t>
+            </w:r>
+            <w:r>
+              <w:t xml:space="preserve">Them moi </w:t>
+            </w:r>
+            <w:r>
+              <w:t>tai khoan</w:t>
+            </w:r>
+            <w:r>
+              <w:t>.</w:t>
+            </w:r>
+            <w:r>
+              <w:t xml:space="preserve">        </w:t>
+            </w:r>
+            <w:r>
+              <w:t xml:space="preserve">              </w:t>
+            </w:r>
+            <w:r>
+              <w:t xml:space="preserve">  +</w:t>
+            </w:r>
+          </w:p>
+          <w:p>
+            <w:pPr>
+              <w:pStyle w:val="Code"/>
+            </w:pPr>
+            <w:r>
+              <w:t xml:space="preserve">+ 2. </w:t>
+            </w:r>
+            <w:r>
+              <w:t xml:space="preserve">Xem danh sach </w:t>
+            </w:r>
+            <w:r>
+              <w:t>tai khoan</w:t>
+            </w:r>
+            <w:r>
+              <w:t>.</w:t>
+            </w:r>
+            <w:r>
+              <w:t xml:space="preserve">    </w:t>
+            </w:r>
+            <w:r>
+              <w:t xml:space="preserve">              </w:t>
+            </w:r>
+            <w:r>
+              <w:t xml:space="preserve"> +</w:t>
+            </w:r>
+          </w:p>
+          <w:p>
+            <w:pPr>
+              <w:pStyle w:val="Code"/>
+            </w:pPr>
+            <w:r>
+              <w:t xml:space="preserve">+ 3. </w:t>
+            </w:r>
+            <w:r>
+              <w:t xml:space="preserve">Tim kiem </w:t>
+            </w:r>
+            <w:r>
+              <w:t>tai khoan</w:t>
+            </w:r>
+            <w:r>
+              <w:t xml:space="preserve"> theo id</w:t>
+            </w:r>
+            <w:r>
+              <w:t>, so tai khoan</w:t>
+            </w:r>
+            <w:r>
+              <w:t>.</w:t>
+            </w:r>
+            <w:r>
+              <w:t xml:space="preserve">  +</w:t>
+            </w:r>
+          </w:p>
+          <w:p>
+            <w:pPr>
+              <w:pStyle w:val="Code"/>
+            </w:pPr>
+            <w:r>
+              <w:t xml:space="preserve">+ 4. </w:t>
+            </w:r>
+            <w:r>
+              <w:t xml:space="preserve">Xoa </w:t>
+            </w:r>
+            <w:r>
+              <w:t>tai khoan</w:t>
+            </w:r>
+            <w:r>
+              <w:t>.</w:t>
+            </w:r>
+            <w:r>
+              <w:t xml:space="preserve">             </w:t>
+            </w:r>
+            <w:r>
+              <w:t xml:space="preserve">              </w:t>
+            </w:r>
+            <w:r>
+              <w:t xml:space="preserve">  +</w:t>
+            </w:r>
+          </w:p>
+          <w:p>
+            <w:pPr>
+              <w:pStyle w:val="Code"/>
+            </w:pPr>
+            <w:r>
+              <w:t xml:space="preserve">+ </w:t>
+            </w:r>
+            <w:r>
+              <w:t>5</w:t>
+            </w:r>
+            <w:r>
+              <w:t xml:space="preserve">. </w:t>
+            </w:r>
+            <w:r>
+              <w:t xml:space="preserve">Cap nhat </w:t>
+            </w:r>
+            <w:r>
+              <w:t>tai khoan</w:t>
+            </w:r>
+            <w:r>
+              <w:t>.</w:t>
+            </w:r>
+            <w:r>
+              <w:t xml:space="preserve">        </w:t>
+            </w:r>
+            <w:r>
+              <w:t xml:space="preserve">              </w:t>
+            </w:r>
+            <w:r>
+              <w:t xml:space="preserve">  +</w:t>
+            </w:r>
+          </w:p>
+          <w:p>
+            <w:pPr>
+              <w:pStyle w:val="Code"/>
+            </w:pPr>
+            <w:r>
+              <w:t xml:space="preserve">+ </w:t>
+            </w:r>
+            <w:r>
+              <w:t>6</w:t>
+            </w:r>
+            <w:r>
+              <w:t xml:space="preserve">. </w:t>
+            </w:r>
+            <w:r>
+              <w:t>Su dung</w:t>
+            </w:r>
+            <w:r>
+              <w:t xml:space="preserve"> tai khoan</w:t>
+            </w:r>
+            <w:r>
+              <w:t>.</w:t>
+            </w:r>
+            <w:r>
+              <w:t xml:space="preserve"> </w:t>
+            </w:r>
+            <w:r>
+              <w:t xml:space="preserve">        </w:t>
+            </w:r>
+            <w:r>
+              <w:t xml:space="preserve">              </w:t>
+            </w:r>
+            <w:r>
+              <w:t xml:space="preserve">  +</w:t>
+            </w:r>
+          </w:p>
+          <w:p>
+            <w:pPr>
+              <w:pStyle w:val="Code"/>
+            </w:pPr>
+            <w:r>
+              <w:t xml:space="preserve">+ </w:t>
+            </w:r>
+            <w:r>
+              <w:t>0</w:t>
+            </w:r>
+            <w:r>
+              <w:t xml:space="preserve">. </w:t>
+            </w:r>
+            <w:r>
+              <w:t>Thoat chuong trinh</w:t>
+            </w:r>
+            <w:r>
+              <w:t>.</w:t>
+            </w:r>
+            <w:r>
+              <w:t xml:space="preserve">        </w:t>
+            </w:r>
+            <w:r>
+              <w:t xml:space="preserve">              </w:t>
+            </w:r>
+            <w:r>
+              <w:t xml:space="preserve">  +</w:t>
+            </w:r>
+          </w:p>
+          <w:p>
+            <w:pPr>
+              <w:pStyle w:val="Code"/>
+            </w:pPr>
+            <w:r>
+              <w:t>=================================</w:t>
+            </w:r>
+            <w:r>
+              <w:t>==============</w:t>
+            </w:r>
+            <w:r>
+              <w:t>==</w:t>
+            </w:r>
+          </w:p>
+          <w:p>
+            <w:pPr>
+              <w:pStyle w:val="Code"/>
+            </w:pPr>
+            <w:r>
+              <w:t>Moi ban chon:</w:t>
+            </w:r>
+            <w:r>
+              <w:t xml:space="preserve"> _</w:t>
+            </w:r>
+          </w:p>
+        </w:tc>
+      </w:tr>
+    </w:tbl>
+    <w:p>
+      <w:pPr>
+        <w:pStyle w:val="ListParagraph"/>
+        <w:numPr>
+          <w:ilvl w:val="0"/>
+          <w:numId w:val="37"/>
+        </w:numPr>
+      </w:pPr>
+      <w:r>
+        <w:t>Cho người dùng tùy chọn menu sử dụng. Tương ứng với từng menu người dùng đã chọn, chương trình thực hiện chức năng tương ứng. (90đ)</w:t>
+      </w:r>
+    </w:p>
+    <w:p>
+      <w:pPr>
+        <w:pStyle w:val="ListParagraph"/>
+        <w:numPr>
+          <w:ilvl w:val="0"/>
+          <w:numId w:val="39"/>
+        </w:numPr>
+      </w:pPr>
+      <w:r>
+        <w:t>Khi người dùng chọn menu 6 “su dung tai khoan”, sẽ hiển thị menu con tương ứng như sau:</w:t>
+      </w:r>
+    </w:p>
+    <w:p>
+      <w:pPr>
+        <w:spacing w:after="200"/>
+      </w:pPr>
+    </w:p>
+    <w:tbl>
+      <w:tblPr>
+        <w:tblStyle w:val="NenTangTableCode"/>
+        <w:tblW w:w="0" w:type="auto"/>
+        <w:tblLook w:val="04A0" w:firstRow="1" w:lastRow="0" w:firstColumn="1" w:lastColumn="0" w:noHBand="0" w:noVBand="1"/>
+      </w:tblPr>
+      <w:tblGrid>
+        <w:gridCol w:w="9571"/>
+      </w:tblGrid>
+      <w:tr>
+        <w:tc>
+          <w:tcPr>
+            <w:tcW w:w="9571" w:type="dxa"/>
+          </w:tcPr>
+          <w:p>
+            <w:pPr>
+              <w:pStyle w:val="Code"/>
+            </w:pPr>
+            <w:r>
+              <w:lastRenderedPageBreak/>
+              <w:t>============== MENU CHUONG TRINH ================</w:t>
+            </w:r>
+          </w:p>
+          <w:p>
+            <w:pPr>
+              <w:pStyle w:val="Code"/>
+            </w:pPr>
+            <w:r>
+              <w:t xml:space="preserve">+ 1. </w:t>
+            </w:r>
+            <w:r>
+              <w:t>Kiem tra</w:t>
+            </w:r>
+            <w:r>
+              <w:t xml:space="preserve"> tai khoan</w:t>
+            </w:r>
+            <w:r>
+              <w:t>.</w:t>
+            </w:r>
+            <w:r>
+              <w:t xml:space="preserve">                        +</w:t>
+            </w:r>
+          </w:p>
+          <w:p>
+            <w:pPr>
+              <w:pStyle w:val="Code"/>
+            </w:pPr>
+            <w:r>
+              <w:t xml:space="preserve">+ 2. </w:t>
+            </w:r>
+            <w:r>
+              <w:t>Nap tien vao</w:t>
+            </w:r>
+            <w:r>
+              <w:t xml:space="preserve"> tai khoan</w:t>
+            </w:r>
+            <w:r>
+              <w:t>.</w:t>
+            </w:r>
+            <w:r>
+              <w:t xml:space="preserve">                   </w:t>
+            </w:r>
+            <w:r>
+              <w:t xml:space="preserve"> </w:t>
+            </w:r>
+            <w:r>
+              <w:t>+</w:t>
+            </w:r>
+          </w:p>
+          <w:p>
+            <w:pPr>
+              <w:pStyle w:val="Code"/>
+            </w:pPr>
+            <w:r>
+              <w:t xml:space="preserve">+ 3. </w:t>
+            </w:r>
+            <w:r>
+              <w:t>Rut tien khoi tai khoan</w:t>
+            </w:r>
+            <w:r>
+              <w:t>.</w:t>
+            </w:r>
+            <w:r>
+              <w:t xml:space="preserve">  </w:t>
+            </w:r>
+            <w:r>
+              <w:t xml:space="preserve">                 </w:t>
+            </w:r>
+            <w:r>
+              <w:t>+</w:t>
+            </w:r>
+          </w:p>
+          <w:p>
+            <w:pPr>
+              <w:pStyle w:val="Code"/>
+            </w:pPr>
+            <w:r>
+              <w:t xml:space="preserve">+ 4. </w:t>
+            </w:r>
+            <w:r>
+              <w:t>Chuyen tien den tai khoan</w:t>
+            </w:r>
+            <w:r>
+              <w:t>.</w:t>
+            </w:r>
+            <w:r>
+              <w:t xml:space="preserve">                 +</w:t>
+            </w:r>
+          </w:p>
+          <w:p>
+            <w:pPr>
+              <w:pStyle w:val="Code"/>
+            </w:pPr>
+            <w:r>
+              <w:t xml:space="preserve">+ </w:t>
+            </w:r>
+            <w:r>
+              <w:t>0</w:t>
+            </w:r>
+            <w:r>
+              <w:t xml:space="preserve">. </w:t>
+            </w:r>
+            <w:r>
+              <w:t>Quay ve</w:t>
+            </w:r>
+            <w:r>
+              <w:t xml:space="preserve"> </w:t>
+            </w:r>
+            <w:r>
+              <w:t>menu chinh</w:t>
+            </w:r>
+            <w:r>
+              <w:t>.</w:t>
+            </w:r>
+            <w:r>
+              <w:t xml:space="preserve">                        +</w:t>
+            </w:r>
+          </w:p>
+          <w:p>
+            <w:pPr>
+              <w:pStyle w:val="Code"/>
+            </w:pPr>
+            <w:r>
+              <w:t>=================================</w:t>
+            </w:r>
+            <w:r>
+              <w:t>==============</w:t>
+            </w:r>
+            <w:r>
+              <w:t>==</w:t>
+            </w:r>
+          </w:p>
+          <w:p>
+            <w:pPr>
+              <w:pStyle w:val="Code"/>
+            </w:pPr>
+            <w:r>
+              <w:t>Moi ban chon:</w:t>
+            </w:r>
+            <w:r>
+              <w:t xml:space="preserve"> _</w:t>
+            </w:r>
+          </w:p>
+        </w:tc>
+      </w:tr>
+    </w:tbl>
+    <w:p>
+      <w:pPr>
+        <w:pStyle w:val="ListParagraph"/>
+        <w:numPr>
+          <w:ilvl w:val="0"/>
+          <w:numId w:val="39"/>
+        </w:numPr>
+      </w:pPr>
+      <w:r>
+        <w:t>Thực hiện các chức năng tương ứng với menu con.</w:t>
+      </w:r>
+    </w:p>
+    <w:p>
+      <w:pPr>
+        <w:jc w:val="center"/>
+      </w:pPr>
+      <w:r>
+        <w:t>------</w:t>
+      </w:r>
+      <w:r>
+        <w:sym w:font="Wingdings" w:char="F097"/>
+      </w:r>
+      <w:r>
+        <w:sym w:font="Wingdings" w:char="F026"/>
+      </w:r>
+      <w:r>
+        <w:sym w:font="Wingdings" w:char="F096"/>
+      </w:r>
+      <w:r>
+        <w:t>------</w:t>
+      </w:r>
+    </w:p>
+    <w:p>
+      <w:r>
         <w:br w:type="page"/>
       </w:r>
     </w:p>
@@ -5837,25 +6374,25 @@
       <w:pPr>
         <w:pStyle w:val="Heading1"/>
       </w:pPr>
-      <w:bookmarkStart w:id="34" w:name="_Toc178041851"/>
+      <w:bookmarkStart w:id="36" w:name="_Toc178041851"/>
       <w:r>
         <w:lastRenderedPageBreak/>
         <w:t>KẾ THỪA (INHERITANCE), TRỪU TƯỢNG (ABSTRACT), HỢP ĐỒNG (INTERFACE)</w:t>
       </w:r>
-      <w:bookmarkEnd w:id="34"/>
+      <w:bookmarkEnd w:id="36"/>
     </w:p>
     <w:p>
       <w:pPr>
         <w:pStyle w:val="Heading2"/>
       </w:pPr>
-      <w:bookmarkStart w:id="35" w:name="_Toc178041852"/>
+      <w:bookmarkStart w:id="37" w:name="_Toc178041852"/>
       <w:r>
         <w:t xml:space="preserve">Xây dựng hàm tính trung bình tổng của các số tự nhiên chia hết cho 2 </w:t>
       </w:r>
       <w:r>
         <w:t>(100đ)</w:t>
       </w:r>
-      <w:bookmarkEnd w:id="35"/>
+      <w:bookmarkEnd w:id="37"/>
     </w:p>
     <w:p>
       <w:pPr>
@@ -5869,25 +6406,25 @@
       <w:pPr>
         <w:pStyle w:val="Heading1"/>
       </w:pPr>
-      <w:bookmarkStart w:id="36" w:name="_Toc178041853"/>
+      <w:bookmarkStart w:id="38" w:name="_Toc178041853"/>
       <w:r>
         <w:lastRenderedPageBreak/>
         <w:t>FILES INPUT OUTPUT JSON</w:t>
       </w:r>
-      <w:bookmarkEnd w:id="36"/>
+      <w:bookmarkEnd w:id="38"/>
     </w:p>
     <w:p>
       <w:pPr>
         <w:pStyle w:val="Heading2"/>
       </w:pPr>
-      <w:bookmarkStart w:id="37" w:name="_Toc178041854"/>
+      <w:bookmarkStart w:id="39" w:name="_Toc178041854"/>
       <w:r>
         <w:t xml:space="preserve">Xây dựng hàm tính trung bình tổng của các số tự nhiên chia hết cho 2 </w:t>
       </w:r>
       <w:r>
         <w:t>(100đ)</w:t>
       </w:r>
-      <w:bookmarkEnd w:id="37"/>
+      <w:bookmarkEnd w:id="39"/>
     </w:p>
     <w:p/>
     <w:p>
@@ -5949,8 +6486,8 @@
             </w:rPr>
           </w:sdtEndPr>
           <w:sdtContent>
-            <w:bookmarkStart w:id="38" w:name="_Toc176870661" w:displacedByCustomXml="prev"/>
-            <w:bookmarkStart w:id="39" w:name="_Toc176869847" w:displacedByCustomXml="prev"/>
+            <w:bookmarkStart w:id="40" w:name="_Toc176869847" w:displacedByCustomXml="prev"/>
+            <w:bookmarkStart w:id="41" w:name="_Toc176870661" w:displacedByCustomXml="prev"/>
             <w:p>
               <w:pPr>
                 <w:rPr>
@@ -5962,8 +6499,8 @@
               <w:r>
                 <w:t>TÀI LIỆU THAM KHẢO</w:t>
               </w:r>
-              <w:bookmarkEnd w:id="39"/>
-              <w:bookmarkEnd w:id="38"/>
+              <w:bookmarkEnd w:id="41"/>
+              <w:bookmarkEnd w:id="40"/>
               <w:r>
                 <w:rPr>
                   <w:rFonts w:ascii="Playfair Display" w:eastAsiaTheme="majorEastAsia" w:hAnsi="Playfair Display" w:cstheme="majorBidi"/>
@@ -6094,16 +6631,16 @@
       <w:pPr>
         <w:pStyle w:val="Title"/>
       </w:pPr>
-      <w:bookmarkStart w:id="40" w:name="_Toc176869848"/>
-      <w:bookmarkStart w:id="41" w:name="_Toc176870662"/>
-      <w:bookmarkStart w:id="42" w:name="_Toc178041855"/>
+      <w:bookmarkStart w:id="42" w:name="_Toc176869848"/>
+      <w:bookmarkStart w:id="43" w:name="_Toc176870662"/>
+      <w:bookmarkStart w:id="44" w:name="_Toc178041855"/>
       <w:r>
         <w:lastRenderedPageBreak/>
         <w:t>XIN CÁM ƠN !</w:t>
       </w:r>
-      <w:bookmarkEnd w:id="40"/>
-      <w:bookmarkEnd w:id="41"/>
       <w:bookmarkEnd w:id="42"/>
+      <w:bookmarkEnd w:id="43"/>
+      <w:bookmarkEnd w:id="44"/>
     </w:p>
     <w:p>
       <w:pPr>
@@ -6778,7 +7315,7 @@
         <w:rPr>
           <w:noProof/>
         </w:rPr>
-        <w:t>11</w:t>
+        <w:t>12</w:t>
       </w:r>
     </w:fldSimple>
   </w:p>
@@ -7085,7 +7622,7 @@
                 <w:noProof/>
                 <w:szCs w:val="26"/>
               </w:rPr>
-              <w:t>Chương 1:</w:t>
+              <w:t>Chương 3:</w:t>
             </w:r>
           </w:fldSimple>
           <w:r>
@@ -7100,7 +7637,7 @@
               <w:rPr>
                 <w:noProof/>
               </w:rPr>
-              <w:t>CLASS, OBJECTS, PACKAGES</w:t>
+              <w:t>FILES INPUT OUTPUT JSON</w:t>
             </w:r>
           </w:fldSimple>
         </w:p>
@@ -7617,6 +8154,98 @@
     </w:lvl>
   </w:abstractNum>
   <w:abstractNum w:abstractNumId="5" w15:restartNumberingAfterBreak="0">
+    <w:nsid w:val="0FFC7C50"/>
+    <w:multiLevelType w:val="hybridMultilevel"/>
+    <w:tmpl w:val="156A08BE"/>
+    <w:lvl w:ilvl="0" w:tplc="8C344AB0">
+      <w:start w:val="1"/>
+      <w:numFmt w:val="lowerLetter"/>
+      <w:lvlText w:val="%1."/>
+      <w:lvlJc w:val="left"/>
+      <w:pPr>
+        <w:ind w:left="720" w:hanging="360"/>
+      </w:pPr>
+      <w:rPr>
+        <w:rFonts w:hint="default"/>
+      </w:rPr>
+    </w:lvl>
+    <w:lvl w:ilvl="1" w:tplc="04090005">
+      <w:start w:val="1"/>
+      <w:numFmt w:val="bullet"/>
+      <w:lvlText w:val=""/>
+      <w:lvlJc w:val="left"/>
+      <w:pPr>
+        <w:ind w:left="720" w:hanging="360"/>
+      </w:pPr>
+      <w:rPr>
+        <w:rFonts w:ascii="Wingdings" w:hAnsi="Wingdings" w:hint="default"/>
+      </w:rPr>
+    </w:lvl>
+    <w:lvl w:ilvl="2" w:tplc="0409001B">
+      <w:start w:val="1"/>
+      <w:numFmt w:val="lowerRoman"/>
+      <w:lvlText w:val="%3."/>
+      <w:lvlJc w:val="right"/>
+      <w:pPr>
+        <w:ind w:left="2160" w:hanging="180"/>
+      </w:pPr>
+    </w:lvl>
+    <w:lvl w:ilvl="3" w:tplc="0409000F" w:tentative="1">
+      <w:start w:val="1"/>
+      <w:numFmt w:val="decimal"/>
+      <w:lvlText w:val="%4."/>
+      <w:lvlJc w:val="left"/>
+      <w:pPr>
+        <w:ind w:left="2880" w:hanging="360"/>
+      </w:pPr>
+    </w:lvl>
+    <w:lvl w:ilvl="4" w:tplc="04090019" w:tentative="1">
+      <w:start w:val="1"/>
+      <w:numFmt w:val="lowerLetter"/>
+      <w:lvlText w:val="%5."/>
+      <w:lvlJc w:val="left"/>
+      <w:pPr>
+        <w:ind w:left="3600" w:hanging="360"/>
+      </w:pPr>
+    </w:lvl>
+    <w:lvl w:ilvl="5" w:tplc="0409001B" w:tentative="1">
+      <w:start w:val="1"/>
+      <w:numFmt w:val="lowerRoman"/>
+      <w:lvlText w:val="%6."/>
+      <w:lvlJc w:val="right"/>
+      <w:pPr>
+        <w:ind w:left="4320" w:hanging="180"/>
+      </w:pPr>
+    </w:lvl>
+    <w:lvl w:ilvl="6" w:tplc="0409000F" w:tentative="1">
+      <w:start w:val="1"/>
+      <w:numFmt w:val="decimal"/>
+      <w:lvlText w:val="%7."/>
+      <w:lvlJc w:val="left"/>
+      <w:pPr>
+        <w:ind w:left="5040" w:hanging="360"/>
+      </w:pPr>
+    </w:lvl>
+    <w:lvl w:ilvl="7" w:tplc="04090019" w:tentative="1">
+      <w:start w:val="1"/>
+      <w:numFmt w:val="lowerLetter"/>
+      <w:lvlText w:val="%8."/>
+      <w:lvlJc w:val="left"/>
+      <w:pPr>
+        <w:ind w:left="5760" w:hanging="360"/>
+      </w:pPr>
+    </w:lvl>
+    <w:lvl w:ilvl="8" w:tplc="0409001B" w:tentative="1">
+      <w:start w:val="1"/>
+      <w:numFmt w:val="lowerRoman"/>
+      <w:lvlText w:val="%9."/>
+      <w:lvlJc w:val="right"/>
+      <w:pPr>
+        <w:ind w:left="6480" w:hanging="180"/>
+      </w:pPr>
+    </w:lvl>
+  </w:abstractNum>
+  <w:abstractNum w:abstractNumId="6" w15:restartNumberingAfterBreak="0">
     <w:nsid w:val="10652461"/>
     <w:multiLevelType w:val="multilevel"/>
     <w:tmpl w:val="C194032C"/>
@@ -7706,7 +8335,7 @@
       </w:pPr>
     </w:lvl>
   </w:abstractNum>
-  <w:abstractNum w:abstractNumId="6" w15:restartNumberingAfterBreak="0">
+  <w:abstractNum w:abstractNumId="7" w15:restartNumberingAfterBreak="0">
     <w:nsid w:val="1BD60D35"/>
     <w:multiLevelType w:val="multilevel"/>
     <w:tmpl w:val="0B78429C"/>
@@ -7833,7 +8462,7 @@
       </w:rPr>
     </w:lvl>
   </w:abstractNum>
-  <w:abstractNum w:abstractNumId="7" w15:restartNumberingAfterBreak="0">
+  <w:abstractNum w:abstractNumId="8" w15:restartNumberingAfterBreak="0">
     <w:nsid w:val="1D267C8C"/>
     <w:multiLevelType w:val="hybridMultilevel"/>
     <w:tmpl w:val="A2CE5E52"/>
@@ -7945,7 +8574,7 @@
       </w:rPr>
     </w:lvl>
   </w:abstractNum>
-  <w:abstractNum w:abstractNumId="8" w15:restartNumberingAfterBreak="0">
+  <w:abstractNum w:abstractNumId="9" w15:restartNumberingAfterBreak="0">
     <w:nsid w:val="1E4D32EC"/>
     <w:multiLevelType w:val="hybridMultilevel"/>
     <w:tmpl w:val="7F569C04"/>
@@ -8034,7 +8663,7 @@
       </w:pPr>
     </w:lvl>
   </w:abstractNum>
-  <w:abstractNum w:abstractNumId="9" w15:restartNumberingAfterBreak="0">
+  <w:abstractNum w:abstractNumId="10" w15:restartNumberingAfterBreak="0">
     <w:nsid w:val="26B81122"/>
     <w:multiLevelType w:val="hybridMultilevel"/>
     <w:tmpl w:val="EC04E418"/>
@@ -8123,7 +8752,7 @@
       </w:pPr>
     </w:lvl>
   </w:abstractNum>
-  <w:abstractNum w:abstractNumId="10" w15:restartNumberingAfterBreak="0">
+  <w:abstractNum w:abstractNumId="11" w15:restartNumberingAfterBreak="0">
     <w:nsid w:val="2754771B"/>
     <w:multiLevelType w:val="hybridMultilevel"/>
     <w:tmpl w:val="480E90C2"/>
@@ -8209,7 +8838,7 @@
       </w:pPr>
     </w:lvl>
   </w:abstractNum>
-  <w:abstractNum w:abstractNumId="11" w15:restartNumberingAfterBreak="0">
+  <w:abstractNum w:abstractNumId="12" w15:restartNumberingAfterBreak="0">
     <w:nsid w:val="28184B41"/>
     <w:multiLevelType w:val="hybridMultilevel"/>
     <w:tmpl w:val="660C4572"/>
@@ -8298,7 +8927,7 @@
       </w:pPr>
     </w:lvl>
   </w:abstractNum>
-  <w:abstractNum w:abstractNumId="12" w15:restartNumberingAfterBreak="0">
+  <w:abstractNum w:abstractNumId="13" w15:restartNumberingAfterBreak="0">
     <w:nsid w:val="28271A9A"/>
     <w:multiLevelType w:val="hybridMultilevel"/>
     <w:tmpl w:val="9110B734"/>
@@ -8411,7 +9040,96 @@
       </w:rPr>
     </w:lvl>
   </w:abstractNum>
-  <w:abstractNum w:abstractNumId="13" w15:restartNumberingAfterBreak="0">
+  <w:abstractNum w:abstractNumId="14" w15:restartNumberingAfterBreak="0">
+    <w:nsid w:val="2CB1396B"/>
+    <w:multiLevelType w:val="hybridMultilevel"/>
+    <w:tmpl w:val="387A29D6"/>
+    <w:lvl w:ilvl="0" w:tplc="FFFFFFFF">
+      <w:start w:val="1"/>
+      <w:numFmt w:val="lowerLetter"/>
+      <w:lvlText w:val="%1."/>
+      <w:lvlJc w:val="left"/>
+      <w:pPr>
+        <w:ind w:left="720" w:hanging="360"/>
+      </w:pPr>
+      <w:rPr>
+        <w:rFonts w:hint="default"/>
+      </w:rPr>
+    </w:lvl>
+    <w:lvl w:ilvl="1" w:tplc="FFFFFFFF">
+      <w:start w:val="1"/>
+      <w:numFmt w:val="decimal"/>
+      <w:lvlText w:val="%2."/>
+      <w:lvlJc w:val="left"/>
+      <w:pPr>
+        <w:ind w:left="720" w:hanging="360"/>
+      </w:pPr>
+    </w:lvl>
+    <w:lvl w:ilvl="2" w:tplc="FFFFFFFF">
+      <w:start w:val="1"/>
+      <w:numFmt w:val="lowerRoman"/>
+      <w:lvlText w:val="%3."/>
+      <w:lvlJc w:val="right"/>
+      <w:pPr>
+        <w:ind w:left="2160" w:hanging="180"/>
+      </w:pPr>
+    </w:lvl>
+    <w:lvl w:ilvl="3" w:tplc="FFFFFFFF" w:tentative="1">
+      <w:start w:val="1"/>
+      <w:numFmt w:val="decimal"/>
+      <w:lvlText w:val="%4."/>
+      <w:lvlJc w:val="left"/>
+      <w:pPr>
+        <w:ind w:left="2880" w:hanging="360"/>
+      </w:pPr>
+    </w:lvl>
+    <w:lvl w:ilvl="4" w:tplc="FFFFFFFF" w:tentative="1">
+      <w:start w:val="1"/>
+      <w:numFmt w:val="lowerLetter"/>
+      <w:lvlText w:val="%5."/>
+      <w:lvlJc w:val="left"/>
+      <w:pPr>
+        <w:ind w:left="3600" w:hanging="360"/>
+      </w:pPr>
+    </w:lvl>
+    <w:lvl w:ilvl="5" w:tplc="FFFFFFFF" w:tentative="1">
+      <w:start w:val="1"/>
+      <w:numFmt w:val="lowerRoman"/>
+      <w:lvlText w:val="%6."/>
+      <w:lvlJc w:val="right"/>
+      <w:pPr>
+        <w:ind w:left="4320" w:hanging="180"/>
+      </w:pPr>
+    </w:lvl>
+    <w:lvl w:ilvl="6" w:tplc="FFFFFFFF" w:tentative="1">
+      <w:start w:val="1"/>
+      <w:numFmt w:val="decimal"/>
+      <w:lvlText w:val="%7."/>
+      <w:lvlJc w:val="left"/>
+      <w:pPr>
+        <w:ind w:left="5040" w:hanging="360"/>
+      </w:pPr>
+    </w:lvl>
+    <w:lvl w:ilvl="7" w:tplc="FFFFFFFF" w:tentative="1">
+      <w:start w:val="1"/>
+      <w:numFmt w:val="lowerLetter"/>
+      <w:lvlText w:val="%8."/>
+      <w:lvlJc w:val="left"/>
+      <w:pPr>
+        <w:ind w:left="5760" w:hanging="360"/>
+      </w:pPr>
+    </w:lvl>
+    <w:lvl w:ilvl="8" w:tplc="FFFFFFFF" w:tentative="1">
+      <w:start w:val="1"/>
+      <w:numFmt w:val="lowerRoman"/>
+      <w:lvlText w:val="%9."/>
+      <w:lvlJc w:val="right"/>
+      <w:pPr>
+        <w:ind w:left="6480" w:hanging="180"/>
+      </w:pPr>
+    </w:lvl>
+  </w:abstractNum>
+  <w:abstractNum w:abstractNumId="15" w15:restartNumberingAfterBreak="0">
     <w:nsid w:val="2D9B5CD5"/>
     <w:multiLevelType w:val="hybridMultilevel"/>
     <w:tmpl w:val="66DEDEAE"/>
@@ -8500,7 +9218,7 @@
       </w:pPr>
     </w:lvl>
   </w:abstractNum>
-  <w:abstractNum w:abstractNumId="14" w15:restartNumberingAfterBreak="0">
+  <w:abstractNum w:abstractNumId="16" w15:restartNumberingAfterBreak="0">
     <w:nsid w:val="30125626"/>
     <w:multiLevelType w:val="hybridMultilevel"/>
     <w:tmpl w:val="4A7CFA54"/>
@@ -8589,7 +9307,7 @@
       </w:pPr>
     </w:lvl>
   </w:abstractNum>
-  <w:abstractNum w:abstractNumId="15" w15:restartNumberingAfterBreak="0">
+  <w:abstractNum w:abstractNumId="17" w15:restartNumberingAfterBreak="0">
     <w:nsid w:val="35C17485"/>
     <w:multiLevelType w:val="hybridMultilevel"/>
     <w:tmpl w:val="5E1E2EB4"/>
@@ -8678,7 +9396,7 @@
       </w:pPr>
     </w:lvl>
   </w:abstractNum>
-  <w:abstractNum w:abstractNumId="16" w15:restartNumberingAfterBreak="0">
+  <w:abstractNum w:abstractNumId="18" w15:restartNumberingAfterBreak="0">
     <w:nsid w:val="360B74DB"/>
     <w:multiLevelType w:val="hybridMultilevel"/>
     <w:tmpl w:val="300465E6"/>
@@ -8767,7 +9485,119 @@
       </w:pPr>
     </w:lvl>
   </w:abstractNum>
-  <w:abstractNum w:abstractNumId="17" w15:restartNumberingAfterBreak="0">
+  <w:abstractNum w:abstractNumId="19" w15:restartNumberingAfterBreak="0">
+    <w:nsid w:val="363C5AC1"/>
+    <w:multiLevelType w:val="hybridMultilevel"/>
+    <w:tmpl w:val="A31CD204"/>
+    <w:lvl w:ilvl="0" w:tplc="6226C45C">
+      <w:numFmt w:val="bullet"/>
+      <w:lvlText w:val="-"/>
+      <w:lvlJc w:val="left"/>
+      <w:pPr>
+        <w:ind w:left="720" w:hanging="360"/>
+      </w:pPr>
+      <w:rPr>
+        <w:rFonts w:ascii="Nunito Sans 7pt" w:eastAsiaTheme="minorEastAsia" w:hAnsi="Nunito Sans 7pt" w:cstheme="minorBidi" w:hint="default"/>
+      </w:rPr>
+    </w:lvl>
+    <w:lvl w:ilvl="1" w:tplc="04090003" w:tentative="1">
+      <w:start w:val="1"/>
+      <w:numFmt w:val="bullet"/>
+      <w:lvlText w:val="o"/>
+      <w:lvlJc w:val="left"/>
+      <w:pPr>
+        <w:ind w:left="1440" w:hanging="360"/>
+      </w:pPr>
+      <w:rPr>
+        <w:rFonts w:ascii="Courier New" w:hAnsi="Courier New" w:cs="Courier New" w:hint="default"/>
+      </w:rPr>
+    </w:lvl>
+    <w:lvl w:ilvl="2" w:tplc="04090005" w:tentative="1">
+      <w:start w:val="1"/>
+      <w:numFmt w:val="bullet"/>
+      <w:lvlText w:val=""/>
+      <w:lvlJc w:val="left"/>
+      <w:pPr>
+        <w:ind w:left="2160" w:hanging="360"/>
+      </w:pPr>
+      <w:rPr>
+        <w:rFonts w:ascii="Wingdings" w:hAnsi="Wingdings" w:hint="default"/>
+      </w:rPr>
+    </w:lvl>
+    <w:lvl w:ilvl="3" w:tplc="04090001" w:tentative="1">
+      <w:start w:val="1"/>
+      <w:numFmt w:val="bullet"/>
+      <w:lvlText w:val=""/>
+      <w:lvlJc w:val="left"/>
+      <w:pPr>
+        <w:ind w:left="2880" w:hanging="360"/>
+      </w:pPr>
+      <w:rPr>
+        <w:rFonts w:ascii="Symbol" w:hAnsi="Symbol" w:hint="default"/>
+      </w:rPr>
+    </w:lvl>
+    <w:lvl w:ilvl="4" w:tplc="04090003" w:tentative="1">
+      <w:start w:val="1"/>
+      <w:numFmt w:val="bullet"/>
+      <w:lvlText w:val="o"/>
+      <w:lvlJc w:val="left"/>
+      <w:pPr>
+        <w:ind w:left="3600" w:hanging="360"/>
+      </w:pPr>
+      <w:rPr>
+        <w:rFonts w:ascii="Courier New" w:hAnsi="Courier New" w:cs="Courier New" w:hint="default"/>
+      </w:rPr>
+    </w:lvl>
+    <w:lvl w:ilvl="5" w:tplc="04090005" w:tentative="1">
+      <w:start w:val="1"/>
+      <w:numFmt w:val="bullet"/>
+      <w:lvlText w:val=""/>
+      <w:lvlJc w:val="left"/>
+      <w:pPr>
+        <w:ind w:left="4320" w:hanging="360"/>
+      </w:pPr>
+      <w:rPr>
+        <w:rFonts w:ascii="Wingdings" w:hAnsi="Wingdings" w:hint="default"/>
+      </w:rPr>
+    </w:lvl>
+    <w:lvl w:ilvl="6" w:tplc="04090001" w:tentative="1">
+      <w:start w:val="1"/>
+      <w:numFmt w:val="bullet"/>
+      <w:lvlText w:val=""/>
+      <w:lvlJc w:val="left"/>
+      <w:pPr>
+        <w:ind w:left="5040" w:hanging="360"/>
+      </w:pPr>
+      <w:rPr>
+        <w:rFonts w:ascii="Symbol" w:hAnsi="Symbol" w:hint="default"/>
+      </w:rPr>
+    </w:lvl>
+    <w:lvl w:ilvl="7" w:tplc="04090003" w:tentative="1">
+      <w:start w:val="1"/>
+      <w:numFmt w:val="bullet"/>
+      <w:lvlText w:val="o"/>
+      <w:lvlJc w:val="left"/>
+      <w:pPr>
+        <w:ind w:left="5760" w:hanging="360"/>
+      </w:pPr>
+      <w:rPr>
+        <w:rFonts w:ascii="Courier New" w:hAnsi="Courier New" w:cs="Courier New" w:hint="default"/>
+      </w:rPr>
+    </w:lvl>
+    <w:lvl w:ilvl="8" w:tplc="04090005" w:tentative="1">
+      <w:start w:val="1"/>
+      <w:numFmt w:val="bullet"/>
+      <w:lvlText w:val=""/>
+      <w:lvlJc w:val="left"/>
+      <w:pPr>
+        <w:ind w:left="6480" w:hanging="360"/>
+      </w:pPr>
+      <w:rPr>
+        <w:rFonts w:ascii="Wingdings" w:hAnsi="Wingdings" w:hint="default"/>
+      </w:rPr>
+    </w:lvl>
+  </w:abstractNum>
+  <w:abstractNum w:abstractNumId="20" w15:restartNumberingAfterBreak="0">
     <w:nsid w:val="37A1606C"/>
     <w:multiLevelType w:val="hybridMultilevel"/>
     <w:tmpl w:val="480E90C2"/>
@@ -8853,7 +9683,7 @@
       </w:pPr>
     </w:lvl>
   </w:abstractNum>
-  <w:abstractNum w:abstractNumId="18" w15:restartNumberingAfterBreak="0">
+  <w:abstractNum w:abstractNumId="21" w15:restartNumberingAfterBreak="0">
     <w:nsid w:val="37F152D2"/>
     <w:multiLevelType w:val="hybridMultilevel"/>
     <w:tmpl w:val="480E90C2"/>
@@ -8939,7 +9769,7 @@
       </w:pPr>
     </w:lvl>
   </w:abstractNum>
-  <w:abstractNum w:abstractNumId="19" w15:restartNumberingAfterBreak="0">
+  <w:abstractNum w:abstractNumId="22" w15:restartNumberingAfterBreak="0">
     <w:nsid w:val="388C04DB"/>
     <w:multiLevelType w:val="hybridMultilevel"/>
     <w:tmpl w:val="6ACC8914"/>
@@ -9052,7 +9882,7 @@
       </w:rPr>
     </w:lvl>
   </w:abstractNum>
-  <w:abstractNum w:abstractNumId="20" w15:restartNumberingAfterBreak="0">
+  <w:abstractNum w:abstractNumId="23" w15:restartNumberingAfterBreak="0">
     <w:nsid w:val="3C8C12BC"/>
     <w:multiLevelType w:val="hybridMultilevel"/>
     <w:tmpl w:val="E4DE9476"/>
@@ -9165,7 +9995,7 @@
       </w:rPr>
     </w:lvl>
   </w:abstractNum>
-  <w:abstractNum w:abstractNumId="21" w15:restartNumberingAfterBreak="0">
+  <w:abstractNum w:abstractNumId="24" w15:restartNumberingAfterBreak="0">
     <w:nsid w:val="4507657F"/>
     <w:multiLevelType w:val="multilevel"/>
     <w:tmpl w:val="F5148700"/>
@@ -9279,7 +10109,7 @@
       </w:rPr>
     </w:lvl>
   </w:abstractNum>
-  <w:abstractNum w:abstractNumId="22" w15:restartNumberingAfterBreak="0">
+  <w:abstractNum w:abstractNumId="25" w15:restartNumberingAfterBreak="0">
     <w:nsid w:val="47541D19"/>
     <w:multiLevelType w:val="hybridMultilevel"/>
     <w:tmpl w:val="AF2846CE"/>
@@ -9371,7 +10201,7 @@
       </w:pPr>
     </w:lvl>
   </w:abstractNum>
-  <w:abstractNum w:abstractNumId="23" w15:restartNumberingAfterBreak="0">
+  <w:abstractNum w:abstractNumId="26" w15:restartNumberingAfterBreak="0">
     <w:nsid w:val="50C013D9"/>
     <w:multiLevelType w:val="hybridMultilevel"/>
     <w:tmpl w:val="5E1E2EB4"/>
@@ -9460,7 +10290,7 @@
       </w:pPr>
     </w:lvl>
   </w:abstractNum>
-  <w:abstractNum w:abstractNumId="24" w15:restartNumberingAfterBreak="0">
+  <w:abstractNum w:abstractNumId="27" w15:restartNumberingAfterBreak="0">
     <w:nsid w:val="53A36584"/>
     <w:multiLevelType w:val="hybridMultilevel"/>
     <w:tmpl w:val="5E1E2EB4"/>
@@ -9549,7 +10379,96 @@
       </w:pPr>
     </w:lvl>
   </w:abstractNum>
-  <w:abstractNum w:abstractNumId="25" w15:restartNumberingAfterBreak="0">
+  <w:abstractNum w:abstractNumId="28" w15:restartNumberingAfterBreak="0">
+    <w:nsid w:val="5FDD6365"/>
+    <w:multiLevelType w:val="hybridMultilevel"/>
+    <w:tmpl w:val="387A29D6"/>
+    <w:lvl w:ilvl="0" w:tplc="FFFFFFFF">
+      <w:start w:val="1"/>
+      <w:numFmt w:val="lowerLetter"/>
+      <w:lvlText w:val="%1."/>
+      <w:lvlJc w:val="left"/>
+      <w:pPr>
+        <w:ind w:left="720" w:hanging="360"/>
+      </w:pPr>
+      <w:rPr>
+        <w:rFonts w:hint="default"/>
+      </w:rPr>
+    </w:lvl>
+    <w:lvl w:ilvl="1" w:tplc="FFFFFFFF">
+      <w:start w:val="1"/>
+      <w:numFmt w:val="decimal"/>
+      <w:lvlText w:val="%2."/>
+      <w:lvlJc w:val="left"/>
+      <w:pPr>
+        <w:ind w:left="720" w:hanging="360"/>
+      </w:pPr>
+    </w:lvl>
+    <w:lvl w:ilvl="2" w:tplc="FFFFFFFF">
+      <w:start w:val="1"/>
+      <w:numFmt w:val="lowerRoman"/>
+      <w:lvlText w:val="%3."/>
+      <w:lvlJc w:val="right"/>
+      <w:pPr>
+        <w:ind w:left="2160" w:hanging="180"/>
+      </w:pPr>
+    </w:lvl>
+    <w:lvl w:ilvl="3" w:tplc="FFFFFFFF" w:tentative="1">
+      <w:start w:val="1"/>
+      <w:numFmt w:val="decimal"/>
+      <w:lvlText w:val="%4."/>
+      <w:lvlJc w:val="left"/>
+      <w:pPr>
+        <w:ind w:left="2880" w:hanging="360"/>
+      </w:pPr>
+    </w:lvl>
+    <w:lvl w:ilvl="4" w:tplc="FFFFFFFF" w:tentative="1">
+      <w:start w:val="1"/>
+      <w:numFmt w:val="lowerLetter"/>
+      <w:lvlText w:val="%5."/>
+      <w:lvlJc w:val="left"/>
+      <w:pPr>
+        <w:ind w:left="3600" w:hanging="360"/>
+      </w:pPr>
+    </w:lvl>
+    <w:lvl w:ilvl="5" w:tplc="FFFFFFFF" w:tentative="1">
+      <w:start w:val="1"/>
+      <w:numFmt w:val="lowerRoman"/>
+      <w:lvlText w:val="%6."/>
+      <w:lvlJc w:val="right"/>
+      <w:pPr>
+        <w:ind w:left="4320" w:hanging="180"/>
+      </w:pPr>
+    </w:lvl>
+    <w:lvl w:ilvl="6" w:tplc="FFFFFFFF" w:tentative="1">
+      <w:start w:val="1"/>
+      <w:numFmt w:val="decimal"/>
+      <w:lvlText w:val="%7."/>
+      <w:lvlJc w:val="left"/>
+      <w:pPr>
+        <w:ind w:left="5040" w:hanging="360"/>
+      </w:pPr>
+    </w:lvl>
+    <w:lvl w:ilvl="7" w:tplc="FFFFFFFF" w:tentative="1">
+      <w:start w:val="1"/>
+      <w:numFmt w:val="lowerLetter"/>
+      <w:lvlText w:val="%8."/>
+      <w:lvlJc w:val="left"/>
+      <w:pPr>
+        <w:ind w:left="5760" w:hanging="360"/>
+      </w:pPr>
+    </w:lvl>
+    <w:lvl w:ilvl="8" w:tplc="FFFFFFFF" w:tentative="1">
+      <w:start w:val="1"/>
+      <w:numFmt w:val="lowerRoman"/>
+      <w:lvlText w:val="%9."/>
+      <w:lvlJc w:val="right"/>
+      <w:pPr>
+        <w:ind w:left="6480" w:hanging="180"/>
+      </w:pPr>
+    </w:lvl>
+  </w:abstractNum>
+  <w:abstractNum w:abstractNumId="29" w15:restartNumberingAfterBreak="0">
     <w:nsid w:val="66731C41"/>
     <w:multiLevelType w:val="hybridMultilevel"/>
     <w:tmpl w:val="277885E8"/>
@@ -9636,7 +10555,7 @@
       </w:pPr>
     </w:lvl>
   </w:abstractNum>
-  <w:abstractNum w:abstractNumId="26" w15:restartNumberingAfterBreak="0">
+  <w:abstractNum w:abstractNumId="30" w15:restartNumberingAfterBreak="0">
     <w:nsid w:val="66EB0489"/>
     <w:multiLevelType w:val="hybridMultilevel"/>
     <w:tmpl w:val="782A7CDC"/>
@@ -9749,7 +10668,120 @@
       </w:rPr>
     </w:lvl>
   </w:abstractNum>
-  <w:abstractNum w:abstractNumId="27" w15:restartNumberingAfterBreak="0">
+  <w:abstractNum w:abstractNumId="31" w15:restartNumberingAfterBreak="0">
+    <w:nsid w:val="6A4F3402"/>
+    <w:multiLevelType w:val="hybridMultilevel"/>
+    <w:tmpl w:val="A1CA48B0"/>
+    <w:lvl w:ilvl="0" w:tplc="04090001">
+      <w:start w:val="1"/>
+      <w:numFmt w:val="bullet"/>
+      <w:lvlText w:val=""/>
+      <w:lvlJc w:val="left"/>
+      <w:pPr>
+        <w:ind w:left="720" w:hanging="360"/>
+      </w:pPr>
+      <w:rPr>
+        <w:rFonts w:ascii="Symbol" w:hAnsi="Symbol" w:hint="default"/>
+      </w:rPr>
+    </w:lvl>
+    <w:lvl w:ilvl="1" w:tplc="04090003" w:tentative="1">
+      <w:start w:val="1"/>
+      <w:numFmt w:val="bullet"/>
+      <w:lvlText w:val="o"/>
+      <w:lvlJc w:val="left"/>
+      <w:pPr>
+        <w:ind w:left="1440" w:hanging="360"/>
+      </w:pPr>
+      <w:rPr>
+        <w:rFonts w:ascii="Courier New" w:hAnsi="Courier New" w:cs="Courier New" w:hint="default"/>
+      </w:rPr>
+    </w:lvl>
+    <w:lvl w:ilvl="2" w:tplc="04090005" w:tentative="1">
+      <w:start w:val="1"/>
+      <w:numFmt w:val="bullet"/>
+      <w:lvlText w:val=""/>
+      <w:lvlJc w:val="left"/>
+      <w:pPr>
+        <w:ind w:left="2160" w:hanging="360"/>
+      </w:pPr>
+      <w:rPr>
+        <w:rFonts w:ascii="Wingdings" w:hAnsi="Wingdings" w:hint="default"/>
+      </w:rPr>
+    </w:lvl>
+    <w:lvl w:ilvl="3" w:tplc="04090001" w:tentative="1">
+      <w:start w:val="1"/>
+      <w:numFmt w:val="bullet"/>
+      <w:lvlText w:val=""/>
+      <w:lvlJc w:val="left"/>
+      <w:pPr>
+        <w:ind w:left="2880" w:hanging="360"/>
+      </w:pPr>
+      <w:rPr>
+        <w:rFonts w:ascii="Symbol" w:hAnsi="Symbol" w:hint="default"/>
+      </w:rPr>
+    </w:lvl>
+    <w:lvl w:ilvl="4" w:tplc="04090003" w:tentative="1">
+      <w:start w:val="1"/>
+      <w:numFmt w:val="bullet"/>
+      <w:lvlText w:val="o"/>
+      <w:lvlJc w:val="left"/>
+      <w:pPr>
+        <w:ind w:left="3600" w:hanging="360"/>
+      </w:pPr>
+      <w:rPr>
+        <w:rFonts w:ascii="Courier New" w:hAnsi="Courier New" w:cs="Courier New" w:hint="default"/>
+      </w:rPr>
+    </w:lvl>
+    <w:lvl w:ilvl="5" w:tplc="04090005" w:tentative="1">
+      <w:start w:val="1"/>
+      <w:numFmt w:val="bullet"/>
+      <w:lvlText w:val=""/>
+      <w:lvlJc w:val="left"/>
+      <w:pPr>
+        <w:ind w:left="4320" w:hanging="360"/>
+      </w:pPr>
+      <w:rPr>
+        <w:rFonts w:ascii="Wingdings" w:hAnsi="Wingdings" w:hint="default"/>
+      </w:rPr>
+    </w:lvl>
+    <w:lvl w:ilvl="6" w:tplc="04090001" w:tentative="1">
+      <w:start w:val="1"/>
+      <w:numFmt w:val="bullet"/>
+      <w:lvlText w:val=""/>
+      <w:lvlJc w:val="left"/>
+      <w:pPr>
+        <w:ind w:left="5040" w:hanging="360"/>
+      </w:pPr>
+      <w:rPr>
+        <w:rFonts w:ascii="Symbol" w:hAnsi="Symbol" w:hint="default"/>
+      </w:rPr>
+    </w:lvl>
+    <w:lvl w:ilvl="7" w:tplc="04090003" w:tentative="1">
+      <w:start w:val="1"/>
+      <w:numFmt w:val="bullet"/>
+      <w:lvlText w:val="o"/>
+      <w:lvlJc w:val="left"/>
+      <w:pPr>
+        <w:ind w:left="5760" w:hanging="360"/>
+      </w:pPr>
+      <w:rPr>
+        <w:rFonts w:ascii="Courier New" w:hAnsi="Courier New" w:cs="Courier New" w:hint="default"/>
+      </w:rPr>
+    </w:lvl>
+    <w:lvl w:ilvl="8" w:tplc="04090005" w:tentative="1">
+      <w:start w:val="1"/>
+      <w:numFmt w:val="bullet"/>
+      <w:lvlText w:val=""/>
+      <w:lvlJc w:val="left"/>
+      <w:pPr>
+        <w:ind w:left="6480" w:hanging="360"/>
+      </w:pPr>
+      <w:rPr>
+        <w:rFonts w:ascii="Wingdings" w:hAnsi="Wingdings" w:hint="default"/>
+      </w:rPr>
+    </w:lvl>
+  </w:abstractNum>
+  <w:abstractNum w:abstractNumId="32" w15:restartNumberingAfterBreak="0">
     <w:nsid w:val="6D8D0787"/>
     <w:multiLevelType w:val="hybridMultilevel"/>
     <w:tmpl w:val="B7D87BCE"/>
@@ -9838,7 +10870,7 @@
       </w:pPr>
     </w:lvl>
   </w:abstractNum>
-  <w:abstractNum w:abstractNumId="28" w15:restartNumberingAfterBreak="0">
+  <w:abstractNum w:abstractNumId="33" w15:restartNumberingAfterBreak="0">
     <w:nsid w:val="6ED410AB"/>
     <w:multiLevelType w:val="hybridMultilevel"/>
     <w:tmpl w:val="3EDCCC90"/>
@@ -9927,13 +10959,13 @@
       </w:pPr>
     </w:lvl>
   </w:abstractNum>
-  <w:abstractNum w:abstractNumId="29" w15:restartNumberingAfterBreak="0">
+  <w:abstractNum w:abstractNumId="34" w15:restartNumberingAfterBreak="0">
     <w:nsid w:val="74D55CF8"/>
     <w:multiLevelType w:val="multilevel"/>
     <w:tmpl w:val="F5148700"/>
     <w:numStyleLink w:val="ListStyleTableSTT"/>
   </w:abstractNum>
-  <w:abstractNum w:abstractNumId="30" w15:restartNumberingAfterBreak="0">
+  <w:abstractNum w:abstractNumId="35" w15:restartNumberingAfterBreak="0">
     <w:nsid w:val="7E777FF7"/>
     <w:multiLevelType w:val="hybridMultilevel"/>
     <w:tmpl w:val="58588E8C"/>
@@ -10022,7 +11054,7 @@
       </w:pPr>
     </w:lvl>
   </w:abstractNum>
-  <w:abstractNum w:abstractNumId="31" w15:restartNumberingAfterBreak="0">
+  <w:abstractNum w:abstractNumId="36" w15:restartNumberingAfterBreak="0">
     <w:nsid w:val="7F955AF8"/>
     <w:multiLevelType w:val="multilevel"/>
     <w:tmpl w:val="E1062AD0"/>
@@ -10121,16 +11153,16 @@
     </w:lvl>
   </w:abstractNum>
   <w:num w:numId="1" w16cid:durableId="573777065">
-    <w:abstractNumId w:val="21"/>
+    <w:abstractNumId w:val="24"/>
   </w:num>
   <w:num w:numId="2" w16cid:durableId="379984030">
-    <w:abstractNumId w:val="5"/>
+    <w:abstractNumId w:val="6"/>
   </w:num>
   <w:num w:numId="3" w16cid:durableId="128518133">
-    <w:abstractNumId w:val="31"/>
+    <w:abstractNumId w:val="36"/>
   </w:num>
   <w:num w:numId="4" w16cid:durableId="388044011">
-    <w:abstractNumId w:val="6"/>
+    <w:abstractNumId w:val="7"/>
   </w:num>
   <w:num w:numId="5" w16cid:durableId="1874229397">
     <w:abstractNumId w:val="0"/>
@@ -10139,94 +11171,109 @@
     <w:abstractNumId w:val="3"/>
   </w:num>
   <w:num w:numId="7" w16cid:durableId="331446070">
-    <w:abstractNumId w:val="7"/>
+    <w:abstractNumId w:val="8"/>
   </w:num>
   <w:num w:numId="8" w16cid:durableId="2115469227">
+    <w:abstractNumId w:val="10"/>
+  </w:num>
+  <w:num w:numId="9" w16cid:durableId="662897734">
     <w:abstractNumId w:val="9"/>
   </w:num>
-  <w:num w:numId="9" w16cid:durableId="662897734">
-    <w:abstractNumId w:val="8"/>
-  </w:num>
   <w:num w:numId="10" w16cid:durableId="555514194">
-    <w:abstractNumId w:val="30"/>
+    <w:abstractNumId w:val="35"/>
   </w:num>
   <w:num w:numId="11" w16cid:durableId="268584229">
-    <w:abstractNumId w:val="23"/>
+    <w:abstractNumId w:val="26"/>
   </w:num>
   <w:num w:numId="12" w16cid:durableId="1654673558">
-    <w:abstractNumId w:val="19"/>
+    <w:abstractNumId w:val="22"/>
   </w:num>
   <w:num w:numId="13" w16cid:durableId="593783685">
-    <w:abstractNumId w:val="20"/>
+    <w:abstractNumId w:val="23"/>
   </w:num>
   <w:num w:numId="14" w16cid:durableId="1107702993">
     <w:abstractNumId w:val="4"/>
   </w:num>
   <w:num w:numId="15" w16cid:durableId="391083261">
-    <w:abstractNumId w:val="11"/>
+    <w:abstractNumId w:val="12"/>
   </w:num>
   <w:num w:numId="16" w16cid:durableId="1976057673">
+    <w:abstractNumId w:val="32"/>
+  </w:num>
+  <w:num w:numId="17" w16cid:durableId="1641576978">
+    <w:abstractNumId w:val="25"/>
+  </w:num>
+  <w:num w:numId="18" w16cid:durableId="1851682293">
+    <w:abstractNumId w:val="18"/>
+  </w:num>
+  <w:num w:numId="19" w16cid:durableId="384255169">
+    <w:abstractNumId w:val="30"/>
+  </w:num>
+  <w:num w:numId="20" w16cid:durableId="411119890">
+    <w:abstractNumId w:val="33"/>
+  </w:num>
+  <w:num w:numId="21" w16cid:durableId="1703092311">
+    <w:abstractNumId w:val="15"/>
+  </w:num>
+  <w:num w:numId="22" w16cid:durableId="841430887">
+    <w:abstractNumId w:val="34"/>
+  </w:num>
+  <w:num w:numId="23" w16cid:durableId="1666008956">
+    <w:abstractNumId w:val="16"/>
+  </w:num>
+  <w:num w:numId="24" w16cid:durableId="1350180674">
     <w:abstractNumId w:val="27"/>
   </w:num>
-  <w:num w:numId="17" w16cid:durableId="1641576978">
-    <w:abstractNumId w:val="22"/>
-  </w:num>
-  <w:num w:numId="18" w16cid:durableId="1851682293">
-    <w:abstractNumId w:val="16"/>
-  </w:num>
-  <w:num w:numId="19" w16cid:durableId="384255169">
-    <w:abstractNumId w:val="26"/>
-  </w:num>
-  <w:num w:numId="20" w16cid:durableId="411119890">
-    <w:abstractNumId w:val="28"/>
-  </w:num>
-  <w:num w:numId="21" w16cid:durableId="1703092311">
-    <w:abstractNumId w:val="13"/>
-  </w:num>
-  <w:num w:numId="22" w16cid:durableId="841430887">
-    <w:abstractNumId w:val="29"/>
-  </w:num>
-  <w:num w:numId="23" w16cid:durableId="1666008956">
-    <w:abstractNumId w:val="14"/>
-  </w:num>
-  <w:num w:numId="24" w16cid:durableId="1350180674">
-    <w:abstractNumId w:val="24"/>
-  </w:num>
   <w:num w:numId="25" w16cid:durableId="1821997075">
-    <w:abstractNumId w:val="15"/>
+    <w:abstractNumId w:val="17"/>
   </w:num>
   <w:num w:numId="26" w16cid:durableId="159857140">
     <w:abstractNumId w:val="1"/>
   </w:num>
   <w:num w:numId="27" w16cid:durableId="1899511951">
-    <w:abstractNumId w:val="12"/>
+    <w:abstractNumId w:val="13"/>
   </w:num>
   <w:num w:numId="28" w16cid:durableId="1393696572">
-    <w:abstractNumId w:val="25"/>
+    <w:abstractNumId w:val="29"/>
   </w:num>
   <w:num w:numId="29" w16cid:durableId="1437408588">
-    <w:abstractNumId w:val="25"/>
+    <w:abstractNumId w:val="29"/>
     <w:lvlOverride w:ilvl="0">
       <w:startOverride w:val="1"/>
     </w:lvlOverride>
   </w:num>
   <w:num w:numId="30" w16cid:durableId="56247034">
-    <w:abstractNumId w:val="25"/>
+    <w:abstractNumId w:val="29"/>
     <w:lvlOverride w:ilvl="0">
       <w:startOverride w:val="1"/>
     </w:lvlOverride>
   </w:num>
   <w:num w:numId="31" w16cid:durableId="470906167">
-    <w:abstractNumId w:val="18"/>
+    <w:abstractNumId w:val="21"/>
   </w:num>
   <w:num w:numId="32" w16cid:durableId="1268461777">
-    <w:abstractNumId w:val="17"/>
+    <w:abstractNumId w:val="20"/>
   </w:num>
   <w:num w:numId="33" w16cid:durableId="529611823">
-    <w:abstractNumId w:val="10"/>
+    <w:abstractNumId w:val="11"/>
   </w:num>
   <w:num w:numId="34" w16cid:durableId="232202938">
     <w:abstractNumId w:val="2"/>
+  </w:num>
+  <w:num w:numId="35" w16cid:durableId="1343163684">
+    <w:abstractNumId w:val="5"/>
+  </w:num>
+  <w:num w:numId="36" w16cid:durableId="1090269716">
+    <w:abstractNumId w:val="14"/>
+  </w:num>
+  <w:num w:numId="37" w16cid:durableId="1520579280">
+    <w:abstractNumId w:val="28"/>
+  </w:num>
+  <w:num w:numId="38" w16cid:durableId="1203979079">
+    <w:abstractNumId w:val="19"/>
+  </w:num>
+  <w:num w:numId="39" w16cid:durableId="89009867">
+    <w:abstractNumId w:val="31"/>
   </w:num>
   <w:numIdMacAtCleanup w:val="15"/>
 </w:numbering>
@@ -12043,6 +13090,7 @@
   <w:rsids>
     <w:rsidRoot w:val="004D21A4"/>
     <w:rsid w:val="00042458"/>
+    <w:rsid w:val="00180920"/>
     <w:rsid w:val="00434784"/>
     <w:rsid w:val="004D21A4"/>
     <w:rsid w:val="0070344B"/>
@@ -12050,6 +13098,7 @@
     <w:rsid w:val="007E3A04"/>
     <w:rsid w:val="00896ADC"/>
     <w:rsid w:val="009263E7"/>
+    <w:rsid w:val="00C873C4"/>
     <w:rsid w:val="00F442F6"/>
   </w:rsids>
   <m:mathPr>

--- a/docs/labs/java-core-lab7-HUONG-DOI-TUONG-OOP-nentang.vn.docx
+++ b/docs/labs/java-core-lab7-HUONG-DOI-TUONG-OOP-nentang.vn.docx
@@ -1,6 +1,6 @@
 
 <file path=word/document.xml><?xml version="1.0" encoding="utf-8"?>
-<w:document xmlns:wpc="http://schemas.microsoft.com/office/word/2010/wordprocessingCanvas" xmlns:cx="http://schemas.microsoft.com/office/drawing/2014/chartex" xmlns:cx1="http://schemas.microsoft.com/office/drawing/2015/9/8/chartex" xmlns:cx2="http://schemas.microsoft.com/office/drawing/2015/10/21/chartex" xmlns:cx3="http://schemas.microsoft.com/office/drawing/2016/5/9/chartex" xmlns:cx4="http://schemas.microsoft.com/office/drawing/2016/5/10/chartex" xmlns:cx5="http://schemas.microsoft.com/office/drawing/2016/5/11/chartex" xmlns:cx6="http://schemas.microsoft.com/office/drawing/2016/5/12/chartex" xmlns:cx7="http://schemas.microsoft.com/office/drawing/2016/5/13/chartex" xmlns:cx8="http://schemas.microsoft.com/office/drawing/2016/5/14/chartex" xmlns:mc="http://schemas.openxmlformats.org/markup-compatibility/2006" xmlns:aink="http://schemas.microsoft.com/office/drawing/2016/ink" xmlns:am3d="http://schemas.microsoft.com/office/drawing/2017/model3d" xmlns:o="urn:schemas-microsoft-com:office:office" xmlns:oel="http://schemas.microsoft.com/office/2019/extlst" xmlns:r="http://schemas.openxmlformats.org/officeDocument/2006/relationships" xmlns:m="http://schemas.openxmlformats.org/officeDocument/2006/math" xmlns:v="urn:schemas-microsoft-com:vml" xmlns:wp14="http://schemas.microsoft.com/office/word/2010/wordprocessingDrawing" xmlns:wp="http://schemas.openxmlformats.org/drawingml/2006/wordprocessingDrawing" xmlns:w10="urn:schemas-microsoft-com:office:word" xmlns:w="http://schemas.openxmlformats.org/wordprocessingml/2006/main" xmlns:w14="http://schemas.microsoft.com/office/word/2010/wordml" xmlns:w15="http://schemas.microsoft.com/office/word/2012/wordml" xmlns:w16cex="http://schemas.microsoft.com/office/word/2018/wordml/cex" xmlns:w16cid="http://schemas.microsoft.com/office/word/2016/wordml/cid" xmlns:w16="http://schemas.microsoft.com/office/word/2018/wordml" xmlns:w16sdtdh="http://schemas.microsoft.com/office/word/2020/wordml/sdtdatahash" xmlns:w16se="http://schemas.microsoft.com/office/word/2015/wordml/symex" xmlns:wpg="http://schemas.microsoft.com/office/word/2010/wordprocessingGroup" xmlns:wpi="http://schemas.microsoft.com/office/word/2010/wordprocessingInk" xmlns:wne="http://schemas.microsoft.com/office/word/2006/wordml" xmlns:wps="http://schemas.microsoft.com/office/word/2010/wordprocessingShape" mc:Ignorable="w14 w15 w16se w16cid w16 w16cex w16sdtdh wp14">
+<w:document xmlns:ve="http://schemas.openxmlformats.org/markup-compatibility/2006" xmlns:o="urn:schemas-microsoft-com:office:office" xmlns:r="http://schemas.openxmlformats.org/officeDocument/2006/relationships" xmlns:m="http://schemas.openxmlformats.org/officeDocument/2006/math" xmlns:v="urn:schemas-microsoft-com:vml" xmlns:wp="http://schemas.openxmlformats.org/drawingml/2006/wordprocessingDrawing" xmlns:w10="urn:schemas-microsoft-com:office:word" xmlns:w="http://schemas.openxmlformats.org/wordprocessingml/2006/main" xmlns:wne="http://schemas.microsoft.com/office/word/2006/wordml">
   <w:body>
     <w:p>
       <w:pPr>
@@ -220,7 +220,6 @@
         <w:br w:type="page"/>
       </w:r>
     </w:p>
-    <w:bookmarkStart w:id="1" w:name="_Toc178041834" w:displacedByCustomXml="next"/>
     <w:sdt>
       <w:sdtPr>
         <w:rPr>
@@ -239,6 +238,7 @@
         </w:docPartObj>
       </w:sdtPr>
       <w:sdtContent>
+        <w:bookmarkStart w:id="1" w:name="_Toc178063573" w:displacedByCustomXml="prev"/>
         <w:bookmarkStart w:id="2" w:name="_Toc176870651" w:displacedByCustomXml="prev"/>
         <w:p>
           <w:pPr>
@@ -247,8 +247,8 @@
           <w:r>
             <w:t>MỤC LỤC</w:t>
           </w:r>
+          <w:bookmarkEnd w:id="2"/>
           <w:bookmarkEnd w:id="1"/>
-          <w:bookmarkEnd w:id="2"/>
         </w:p>
         <w:p>
           <w:pPr>
@@ -260,7 +260,6 @@
               <w:rFonts w:asciiTheme="minorHAnsi" w:hAnsiTheme="minorHAnsi"/>
               <w:noProof/>
               <w:sz w:val="22"/>
-              <w:lang w:eastAsia="en-US"/>
             </w:rPr>
           </w:pPr>
           <w:r>
@@ -272,7 +271,7 @@
           <w:r>
             <w:fldChar w:fldCharType="separate"/>
           </w:r>
-          <w:hyperlink w:anchor="_Toc178041834" w:history="1">
+          <w:hyperlink w:anchor="_Toc178063573" w:history="1">
             <w:r>
               <w:rPr>
                 <w:rStyle w:val="Hyperlink"/>
@@ -299,7 +298,7 @@
                 <w:noProof/>
                 <w:webHidden/>
               </w:rPr>
-              <w:instrText xml:space="preserve"> PAGEREF _Toc178041834 \h </w:instrText>
+              <w:instrText xml:space="preserve"> PAGEREF _Toc178063573 \h </w:instrText>
             </w:r>
             <w:r>
               <w:rPr>
@@ -340,10 +339,9 @@
               <w:rFonts w:asciiTheme="minorHAnsi" w:hAnsiTheme="minorHAnsi"/>
               <w:noProof/>
               <w:sz w:val="22"/>
-              <w:lang w:eastAsia="en-US"/>
             </w:rPr>
           </w:pPr>
-          <w:hyperlink w:anchor="_Toc178041835" w:history="1">
+          <w:hyperlink w:anchor="_Toc178063574" w:history="1">
             <w:r>
               <w:rPr>
                 <w:rStyle w:val="Hyperlink"/>
@@ -370,7 +368,7 @@
                 <w:noProof/>
                 <w:webHidden/>
               </w:rPr>
-              <w:instrText xml:space="preserve"> PAGEREF _Toc178041835 \h </w:instrText>
+              <w:instrText xml:space="preserve"> PAGEREF _Toc178063574 \h </w:instrText>
             </w:r>
             <w:r>
               <w:rPr>
@@ -390,7 +388,7 @@
                 <w:noProof/>
                 <w:webHidden/>
               </w:rPr>
-              <w:t>II</w:t>
+              <w:t>III</w:t>
             </w:r>
             <w:r>
               <w:rPr>
@@ -411,10 +409,9 @@
               <w:rFonts w:asciiTheme="minorHAnsi" w:hAnsiTheme="minorHAnsi"/>
               <w:noProof/>
               <w:sz w:val="22"/>
-              <w:lang w:eastAsia="en-US"/>
             </w:rPr>
           </w:pPr>
-          <w:hyperlink w:anchor="_Toc178041836" w:history="1">
+          <w:hyperlink w:anchor="_Toc178063575" w:history="1">
             <w:r>
               <w:rPr>
                 <w:rStyle w:val="Hyperlink"/>
@@ -441,7 +438,7 @@
                 <w:noProof/>
                 <w:webHidden/>
               </w:rPr>
-              <w:instrText xml:space="preserve"> PAGEREF _Toc178041836 \h </w:instrText>
+              <w:instrText xml:space="preserve"> PAGEREF _Toc178063575 \h </w:instrText>
             </w:r>
             <w:r>
               <w:rPr>
@@ -461,7 +458,7 @@
                 <w:noProof/>
                 <w:webHidden/>
               </w:rPr>
-              <w:t>III</w:t>
+              <w:t>IV</w:t>
             </w:r>
             <w:r>
               <w:rPr>
@@ -482,10 +479,9 @@
               <w:rFonts w:asciiTheme="minorHAnsi" w:hAnsiTheme="minorHAnsi"/>
               <w:noProof/>
               <w:sz w:val="22"/>
-              <w:lang w:eastAsia="en-US"/>
             </w:rPr>
           </w:pPr>
-          <w:hyperlink w:anchor="_Toc178041837" w:history="1">
+          <w:hyperlink w:anchor="_Toc178063576" w:history="1">
             <w:r>
               <w:rPr>
                 <w:rStyle w:val="Hyperlink"/>
@@ -512,7 +508,7 @@
                 <w:noProof/>
                 <w:webHidden/>
               </w:rPr>
-              <w:instrText xml:space="preserve"> PAGEREF _Toc178041837 \h </w:instrText>
+              <w:instrText xml:space="preserve"> PAGEREF _Toc178063576 \h </w:instrText>
             </w:r>
             <w:r>
               <w:rPr>
@@ -532,7 +528,7 @@
                 <w:noProof/>
                 <w:webHidden/>
               </w:rPr>
-              <w:t>IV</w:t>
+              <w:t>V</w:t>
             </w:r>
             <w:r>
               <w:rPr>
@@ -553,10 +549,9 @@
               <w:rFonts w:asciiTheme="minorHAnsi" w:hAnsiTheme="minorHAnsi"/>
               <w:noProof/>
               <w:sz w:val="22"/>
-              <w:lang w:eastAsia="en-US"/>
             </w:rPr>
           </w:pPr>
-          <w:hyperlink w:anchor="_Toc178041838" w:history="1">
+          <w:hyperlink w:anchor="_Toc178063577" w:history="1">
             <w:r>
               <w:rPr>
                 <w:rStyle w:val="Hyperlink"/>
@@ -583,7 +578,7 @@
                 <w:noProof/>
                 <w:webHidden/>
               </w:rPr>
-              <w:instrText xml:space="preserve"> PAGEREF _Toc178041838 \h </w:instrText>
+              <w:instrText xml:space="preserve"> PAGEREF _Toc178063577 \h </w:instrText>
             </w:r>
             <w:r>
               <w:rPr>
@@ -624,10 +619,9 @@
               <w:rFonts w:asciiTheme="minorHAnsi" w:hAnsiTheme="minorHAnsi"/>
               <w:noProof/>
               <w:sz w:val="22"/>
-              <w:lang w:eastAsia="en-US"/>
             </w:rPr>
           </w:pPr>
-          <w:hyperlink w:anchor="_Toc178041839" w:history="1">
+          <w:hyperlink w:anchor="_Toc178063578" w:history="1">
             <w:r>
               <w:rPr>
                 <w:rStyle w:val="Hyperlink"/>
@@ -654,7 +648,7 @@
                 <w:noProof/>
                 <w:webHidden/>
               </w:rPr>
-              <w:instrText xml:space="preserve"> PAGEREF _Toc178041839 \h </w:instrText>
+              <w:instrText xml:space="preserve"> PAGEREF _Toc178063578 \h </w:instrText>
             </w:r>
             <w:r>
               <w:rPr>
@@ -695,10 +689,9 @@
               <w:rFonts w:asciiTheme="minorHAnsi" w:hAnsiTheme="minorHAnsi"/>
               <w:noProof/>
               <w:sz w:val="22"/>
-              <w:lang w:eastAsia="en-US"/>
             </w:rPr>
           </w:pPr>
-          <w:hyperlink w:anchor="_Toc178041840" w:history="1">
+          <w:hyperlink w:anchor="_Toc178063579" w:history="1">
             <w:r>
               <w:rPr>
                 <w:rStyle w:val="Hyperlink"/>
@@ -725,7 +718,7 @@
                 <w:noProof/>
                 <w:webHidden/>
               </w:rPr>
-              <w:instrText xml:space="preserve"> PAGEREF _Toc178041840 \h </w:instrText>
+              <w:instrText xml:space="preserve"> PAGEREF _Toc178063579 \h </w:instrText>
             </w:r>
             <w:r>
               <w:rPr>
@@ -766,10 +759,9 @@
               <w:rFonts w:asciiTheme="minorHAnsi" w:hAnsiTheme="minorHAnsi"/>
               <w:noProof/>
               <w:sz w:val="22"/>
-              <w:lang w:eastAsia="en-US"/>
             </w:rPr>
           </w:pPr>
-          <w:hyperlink w:anchor="_Toc178041841" w:history="1">
+          <w:hyperlink w:anchor="_Toc178063580" w:history="1">
             <w:r>
               <w:rPr>
                 <w:rStyle w:val="Hyperlink"/>
@@ -796,7 +788,7 @@
                 <w:noProof/>
                 <w:webHidden/>
               </w:rPr>
-              <w:instrText xml:space="preserve"> PAGEREF _Toc178041841 \h </w:instrText>
+              <w:instrText xml:space="preserve"> PAGEREF _Toc178063580 \h </w:instrText>
             </w:r>
             <w:r>
               <w:rPr>
@@ -837,10 +829,9 @@
               <w:rFonts w:asciiTheme="minorHAnsi" w:hAnsiTheme="minorHAnsi"/>
               <w:noProof/>
               <w:sz w:val="22"/>
-              <w:lang w:eastAsia="en-US"/>
             </w:rPr>
           </w:pPr>
-          <w:hyperlink w:anchor="_Toc178041842" w:history="1">
+          <w:hyperlink w:anchor="_Toc178063581" w:history="1">
             <w:r>
               <w:rPr>
                 <w:rStyle w:val="Hyperlink"/>
@@ -867,7 +858,7 @@
                 <w:noProof/>
                 <w:webHidden/>
               </w:rPr>
-              <w:instrText xml:space="preserve"> PAGEREF _Toc178041842 \h </w:instrText>
+              <w:instrText xml:space="preserve"> PAGEREF _Toc178063581 \h </w:instrText>
             </w:r>
             <w:r>
               <w:rPr>
@@ -908,10 +899,9 @@
               <w:rFonts w:asciiTheme="minorHAnsi" w:hAnsiTheme="minorHAnsi"/>
               <w:noProof/>
               <w:sz w:val="22"/>
-              <w:lang w:eastAsia="en-US"/>
             </w:rPr>
           </w:pPr>
-          <w:hyperlink w:anchor="_Toc178041843" w:history="1">
+          <w:hyperlink w:anchor="_Toc178063582" w:history="1">
             <w:r>
               <w:rPr>
                 <w:rStyle w:val="Hyperlink"/>
@@ -938,7 +928,7 @@
                 <w:noProof/>
                 <w:webHidden/>
               </w:rPr>
-              <w:instrText xml:space="preserve"> PAGEREF _Toc178041843 \h </w:instrText>
+              <w:instrText xml:space="preserve"> PAGEREF _Toc178063582 \h </w:instrText>
             </w:r>
             <w:r>
               <w:rPr>
@@ -979,10 +969,9 @@
               <w:rFonts w:asciiTheme="minorHAnsi" w:hAnsiTheme="minorHAnsi"/>
               <w:noProof/>
               <w:sz w:val="22"/>
-              <w:lang w:eastAsia="en-US"/>
             </w:rPr>
           </w:pPr>
-          <w:hyperlink w:anchor="_Toc178041844" w:history="1">
+          <w:hyperlink w:anchor="_Toc178063583" w:history="1">
             <w:r>
               <w:rPr>
                 <w:rStyle w:val="Hyperlink"/>
@@ -1009,7 +998,7 @@
                 <w:noProof/>
                 <w:webHidden/>
               </w:rPr>
-              <w:instrText xml:space="preserve"> PAGEREF _Toc178041844 \h </w:instrText>
+              <w:instrText xml:space="preserve"> PAGEREF _Toc178063583 \h </w:instrText>
             </w:r>
             <w:r>
               <w:rPr>
@@ -1050,10 +1039,9 @@
               <w:rFonts w:asciiTheme="minorHAnsi" w:hAnsiTheme="minorHAnsi"/>
               <w:noProof/>
               <w:sz w:val="22"/>
-              <w:lang w:eastAsia="en-US"/>
             </w:rPr>
           </w:pPr>
-          <w:hyperlink w:anchor="_Toc178041845" w:history="1">
+          <w:hyperlink w:anchor="_Toc178063584" w:history="1">
             <w:r>
               <w:rPr>
                 <w:rStyle w:val="Hyperlink"/>
@@ -1080,7 +1068,7 @@
                 <w:noProof/>
                 <w:webHidden/>
               </w:rPr>
-              <w:instrText xml:space="preserve"> PAGEREF _Toc178041845 \h </w:instrText>
+              <w:instrText xml:space="preserve"> PAGEREF _Toc178063584 \h </w:instrText>
             </w:r>
             <w:r>
               <w:rPr>
@@ -1121,10 +1109,9 @@
               <w:rFonts w:asciiTheme="minorHAnsi" w:hAnsiTheme="minorHAnsi"/>
               <w:noProof/>
               <w:sz w:val="22"/>
-              <w:lang w:eastAsia="en-US"/>
             </w:rPr>
           </w:pPr>
-          <w:hyperlink w:anchor="_Toc178041846" w:history="1">
+          <w:hyperlink w:anchor="_Toc178063585" w:history="1">
             <w:r>
               <w:rPr>
                 <w:rStyle w:val="Hyperlink"/>
@@ -1151,7 +1138,7 @@
                 <w:noProof/>
                 <w:webHidden/>
               </w:rPr>
-              <w:instrText xml:space="preserve"> PAGEREF _Toc178041846 \h </w:instrText>
+              <w:instrText xml:space="preserve"> PAGEREF _Toc178063585 \h </w:instrText>
             </w:r>
             <w:r>
               <w:rPr>
@@ -1192,10 +1179,9 @@
               <w:rFonts w:asciiTheme="minorHAnsi" w:hAnsiTheme="minorHAnsi"/>
               <w:noProof/>
               <w:sz w:val="22"/>
-              <w:lang w:eastAsia="en-US"/>
             </w:rPr>
           </w:pPr>
-          <w:hyperlink w:anchor="_Toc178041847" w:history="1">
+          <w:hyperlink w:anchor="_Toc178063586" w:history="1">
             <w:r>
               <w:rPr>
                 <w:rStyle w:val="Hyperlink"/>
@@ -1222,7 +1208,7 @@
                 <w:noProof/>
                 <w:webHidden/>
               </w:rPr>
-              <w:instrText xml:space="preserve"> PAGEREF _Toc178041847 \h </w:instrText>
+              <w:instrText xml:space="preserve"> PAGEREF _Toc178063586 \h </w:instrText>
             </w:r>
             <w:r>
               <w:rPr>
@@ -1263,10 +1249,9 @@
               <w:rFonts w:asciiTheme="minorHAnsi" w:hAnsiTheme="minorHAnsi"/>
               <w:noProof/>
               <w:sz w:val="22"/>
-              <w:lang w:eastAsia="en-US"/>
             </w:rPr>
           </w:pPr>
-          <w:hyperlink w:anchor="_Toc178041848" w:history="1">
+          <w:hyperlink w:anchor="_Toc178063587" w:history="1">
             <w:r>
               <w:rPr>
                 <w:rStyle w:val="Hyperlink"/>
@@ -1293,7 +1278,7 @@
                 <w:noProof/>
                 <w:webHidden/>
               </w:rPr>
-              <w:instrText xml:space="preserve"> PAGEREF _Toc178041848 \h </w:instrText>
+              <w:instrText xml:space="preserve"> PAGEREF _Toc178063587 \h </w:instrText>
             </w:r>
             <w:r>
               <w:rPr>
@@ -1334,10 +1319,9 @@
               <w:rFonts w:asciiTheme="minorHAnsi" w:hAnsiTheme="minorHAnsi"/>
               <w:noProof/>
               <w:sz w:val="22"/>
-              <w:lang w:eastAsia="en-US"/>
             </w:rPr>
           </w:pPr>
-          <w:hyperlink w:anchor="_Toc178041849" w:history="1">
+          <w:hyperlink w:anchor="_Toc178063588" w:history="1">
             <w:r>
               <w:rPr>
                 <w:rStyle w:val="Hyperlink"/>
@@ -1364,7 +1348,7 @@
                 <w:noProof/>
                 <w:webHidden/>
               </w:rPr>
-              <w:instrText xml:space="preserve"> PAGEREF _Toc178041849 \h </w:instrText>
+              <w:instrText xml:space="preserve"> PAGEREF _Toc178063588 \h </w:instrText>
             </w:r>
             <w:r>
               <w:rPr>
@@ -1405,10 +1389,9 @@
               <w:rFonts w:asciiTheme="minorHAnsi" w:hAnsiTheme="minorHAnsi"/>
               <w:noProof/>
               <w:sz w:val="22"/>
-              <w:lang w:eastAsia="en-US"/>
             </w:rPr>
           </w:pPr>
-          <w:hyperlink w:anchor="_Toc178041850" w:history="1">
+          <w:hyperlink w:anchor="_Toc178063589" w:history="1">
             <w:r>
               <w:rPr>
                 <w:rStyle w:val="Hyperlink"/>
@@ -1435,7 +1418,7 @@
                 <w:noProof/>
                 <w:webHidden/>
               </w:rPr>
-              <w:instrText xml:space="preserve"> PAGEREF _Toc178041850 \h </w:instrText>
+              <w:instrText xml:space="preserve"> PAGEREF _Toc178063589 \h </w:instrText>
             </w:r>
             <w:r>
               <w:rPr>
@@ -1456,6 +1439,426 @@
                 <w:webHidden/>
               </w:rPr>
               <w:t>7</w:t>
+            </w:r>
+            <w:r>
+              <w:rPr>
+                <w:noProof/>
+                <w:webHidden/>
+              </w:rPr>
+              <w:fldChar w:fldCharType="end"/>
+            </w:r>
+          </w:hyperlink>
+        </w:p>
+        <w:p>
+          <w:pPr>
+            <w:pStyle w:val="TOC2"/>
+            <w:tabs>
+              <w:tab w:val="right" w:leader="dot" w:pos="9345"/>
+            </w:tabs>
+            <w:rPr>
+              <w:rFonts w:asciiTheme="minorHAnsi" w:hAnsiTheme="minorHAnsi"/>
+              <w:noProof/>
+              <w:sz w:val="22"/>
+            </w:rPr>
+          </w:pPr>
+          <w:hyperlink w:anchor="_Toc178063590" w:history="1">
+            <w:r>
+              <w:rPr>
+                <w:rStyle w:val="Hyperlink"/>
+                <w:noProof/>
+              </w:rPr>
+              <w:t>Bài 5: Viết chương trình quản lý Nhân viên (100đ)</w:t>
+            </w:r>
+            <w:r>
+              <w:rPr>
+                <w:noProof/>
+                <w:webHidden/>
+              </w:rPr>
+              <w:tab/>
+            </w:r>
+            <w:r>
+              <w:rPr>
+                <w:noProof/>
+                <w:webHidden/>
+              </w:rPr>
+              <w:fldChar w:fldCharType="begin"/>
+            </w:r>
+            <w:r>
+              <w:rPr>
+                <w:noProof/>
+                <w:webHidden/>
+              </w:rPr>
+              <w:instrText xml:space="preserve"> PAGEREF _Toc178063590 \h </w:instrText>
+            </w:r>
+            <w:r>
+              <w:rPr>
+                <w:noProof/>
+                <w:webHidden/>
+              </w:rPr>
+            </w:r>
+            <w:r>
+              <w:rPr>
+                <w:noProof/>
+                <w:webHidden/>
+              </w:rPr>
+              <w:fldChar w:fldCharType="separate"/>
+            </w:r>
+            <w:r>
+              <w:rPr>
+                <w:noProof/>
+                <w:webHidden/>
+              </w:rPr>
+              <w:t>9</w:t>
+            </w:r>
+            <w:r>
+              <w:rPr>
+                <w:noProof/>
+                <w:webHidden/>
+              </w:rPr>
+              <w:fldChar w:fldCharType="end"/>
+            </w:r>
+          </w:hyperlink>
+        </w:p>
+        <w:p>
+          <w:pPr>
+            <w:pStyle w:val="TOC3"/>
+            <w:tabs>
+              <w:tab w:val="right" w:leader="dot" w:pos="9345"/>
+            </w:tabs>
+            <w:rPr>
+              <w:rFonts w:asciiTheme="minorHAnsi" w:hAnsiTheme="minorHAnsi"/>
+              <w:noProof/>
+              <w:sz w:val="22"/>
+            </w:rPr>
+          </w:pPr>
+          <w:hyperlink w:anchor="_Toc178063591" w:history="1">
+            <w:r>
+              <w:rPr>
+                <w:rStyle w:val="Hyperlink"/>
+                <w:noProof/>
+              </w:rPr>
+              <w:t>Mục 1: Thông tin</w:t>
+            </w:r>
+            <w:r>
+              <w:rPr>
+                <w:noProof/>
+                <w:webHidden/>
+              </w:rPr>
+              <w:tab/>
+            </w:r>
+            <w:r>
+              <w:rPr>
+                <w:noProof/>
+                <w:webHidden/>
+              </w:rPr>
+              <w:fldChar w:fldCharType="begin"/>
+            </w:r>
+            <w:r>
+              <w:rPr>
+                <w:noProof/>
+                <w:webHidden/>
+              </w:rPr>
+              <w:instrText xml:space="preserve"> PAGEREF _Toc178063591 \h </w:instrText>
+            </w:r>
+            <w:r>
+              <w:rPr>
+                <w:noProof/>
+                <w:webHidden/>
+              </w:rPr>
+            </w:r>
+            <w:r>
+              <w:rPr>
+                <w:noProof/>
+                <w:webHidden/>
+              </w:rPr>
+              <w:fldChar w:fldCharType="separate"/>
+            </w:r>
+            <w:r>
+              <w:rPr>
+                <w:noProof/>
+                <w:webHidden/>
+              </w:rPr>
+              <w:t>9</w:t>
+            </w:r>
+            <w:r>
+              <w:rPr>
+                <w:noProof/>
+                <w:webHidden/>
+              </w:rPr>
+              <w:fldChar w:fldCharType="end"/>
+            </w:r>
+          </w:hyperlink>
+        </w:p>
+        <w:p>
+          <w:pPr>
+            <w:pStyle w:val="TOC3"/>
+            <w:tabs>
+              <w:tab w:val="right" w:leader="dot" w:pos="9345"/>
+            </w:tabs>
+            <w:rPr>
+              <w:rFonts w:asciiTheme="minorHAnsi" w:hAnsiTheme="minorHAnsi"/>
+              <w:noProof/>
+              <w:sz w:val="22"/>
+            </w:rPr>
+          </w:pPr>
+          <w:hyperlink w:anchor="_Toc178063592" w:history="1">
+            <w:r>
+              <w:rPr>
+                <w:rStyle w:val="Hyperlink"/>
+                <w:noProof/>
+              </w:rPr>
+              <w:t>Mục 2: Yêu cầu</w:t>
+            </w:r>
+            <w:r>
+              <w:rPr>
+                <w:noProof/>
+                <w:webHidden/>
+              </w:rPr>
+              <w:tab/>
+            </w:r>
+            <w:r>
+              <w:rPr>
+                <w:noProof/>
+                <w:webHidden/>
+              </w:rPr>
+              <w:fldChar w:fldCharType="begin"/>
+            </w:r>
+            <w:r>
+              <w:rPr>
+                <w:noProof/>
+                <w:webHidden/>
+              </w:rPr>
+              <w:instrText xml:space="preserve"> PAGEREF _Toc178063592 \h </w:instrText>
+            </w:r>
+            <w:r>
+              <w:rPr>
+                <w:noProof/>
+                <w:webHidden/>
+              </w:rPr>
+            </w:r>
+            <w:r>
+              <w:rPr>
+                <w:noProof/>
+                <w:webHidden/>
+              </w:rPr>
+              <w:fldChar w:fldCharType="separate"/>
+            </w:r>
+            <w:r>
+              <w:rPr>
+                <w:noProof/>
+                <w:webHidden/>
+              </w:rPr>
+              <w:t>9</w:t>
+            </w:r>
+            <w:r>
+              <w:rPr>
+                <w:noProof/>
+                <w:webHidden/>
+              </w:rPr>
+              <w:fldChar w:fldCharType="end"/>
+            </w:r>
+          </w:hyperlink>
+        </w:p>
+        <w:p>
+          <w:pPr>
+            <w:pStyle w:val="TOC2"/>
+            <w:tabs>
+              <w:tab w:val="right" w:leader="dot" w:pos="9345"/>
+            </w:tabs>
+            <w:rPr>
+              <w:rFonts w:asciiTheme="minorHAnsi" w:hAnsiTheme="minorHAnsi"/>
+              <w:noProof/>
+              <w:sz w:val="22"/>
+            </w:rPr>
+          </w:pPr>
+          <w:hyperlink w:anchor="_Toc178063593" w:history="1">
+            <w:r>
+              <w:rPr>
+                <w:rStyle w:val="Hyperlink"/>
+                <w:noProof/>
+              </w:rPr>
+              <w:t>Bài 6: Viết chương trình quản lý Tải khoản ngân hàng (100đ)</w:t>
+            </w:r>
+            <w:r>
+              <w:rPr>
+                <w:noProof/>
+                <w:webHidden/>
+              </w:rPr>
+              <w:tab/>
+            </w:r>
+            <w:r>
+              <w:rPr>
+                <w:noProof/>
+                <w:webHidden/>
+              </w:rPr>
+              <w:fldChar w:fldCharType="begin"/>
+            </w:r>
+            <w:r>
+              <w:rPr>
+                <w:noProof/>
+                <w:webHidden/>
+              </w:rPr>
+              <w:instrText xml:space="preserve"> PAGEREF _Toc178063593 \h </w:instrText>
+            </w:r>
+            <w:r>
+              <w:rPr>
+                <w:noProof/>
+                <w:webHidden/>
+              </w:rPr>
+            </w:r>
+            <w:r>
+              <w:rPr>
+                <w:noProof/>
+                <w:webHidden/>
+              </w:rPr>
+              <w:fldChar w:fldCharType="separate"/>
+            </w:r>
+            <w:r>
+              <w:rPr>
+                <w:noProof/>
+                <w:webHidden/>
+              </w:rPr>
+              <w:t>9</w:t>
+            </w:r>
+            <w:r>
+              <w:rPr>
+                <w:noProof/>
+                <w:webHidden/>
+              </w:rPr>
+              <w:fldChar w:fldCharType="end"/>
+            </w:r>
+          </w:hyperlink>
+        </w:p>
+        <w:p>
+          <w:pPr>
+            <w:pStyle w:val="TOC3"/>
+            <w:tabs>
+              <w:tab w:val="right" w:leader="dot" w:pos="9345"/>
+            </w:tabs>
+            <w:rPr>
+              <w:rFonts w:asciiTheme="minorHAnsi" w:hAnsiTheme="minorHAnsi"/>
+              <w:noProof/>
+              <w:sz w:val="22"/>
+            </w:rPr>
+          </w:pPr>
+          <w:hyperlink w:anchor="_Toc178063594" w:history="1">
+            <w:r>
+              <w:rPr>
+                <w:rStyle w:val="Hyperlink"/>
+                <w:noProof/>
+              </w:rPr>
+              <w:t>Mục 1: Thông tin</w:t>
+            </w:r>
+            <w:r>
+              <w:rPr>
+                <w:noProof/>
+                <w:webHidden/>
+              </w:rPr>
+              <w:tab/>
+            </w:r>
+            <w:r>
+              <w:rPr>
+                <w:noProof/>
+                <w:webHidden/>
+              </w:rPr>
+              <w:fldChar w:fldCharType="begin"/>
+            </w:r>
+            <w:r>
+              <w:rPr>
+                <w:noProof/>
+                <w:webHidden/>
+              </w:rPr>
+              <w:instrText xml:space="preserve"> PAGEREF _Toc178063594 \h </w:instrText>
+            </w:r>
+            <w:r>
+              <w:rPr>
+                <w:noProof/>
+                <w:webHidden/>
+              </w:rPr>
+            </w:r>
+            <w:r>
+              <w:rPr>
+                <w:noProof/>
+                <w:webHidden/>
+              </w:rPr>
+              <w:fldChar w:fldCharType="separate"/>
+            </w:r>
+            <w:r>
+              <w:rPr>
+                <w:noProof/>
+                <w:webHidden/>
+              </w:rPr>
+              <w:t>9</w:t>
+            </w:r>
+            <w:r>
+              <w:rPr>
+                <w:noProof/>
+                <w:webHidden/>
+              </w:rPr>
+              <w:fldChar w:fldCharType="end"/>
+            </w:r>
+          </w:hyperlink>
+        </w:p>
+        <w:p>
+          <w:pPr>
+            <w:pStyle w:val="TOC3"/>
+            <w:tabs>
+              <w:tab w:val="right" w:leader="dot" w:pos="9345"/>
+            </w:tabs>
+            <w:rPr>
+              <w:rFonts w:asciiTheme="minorHAnsi" w:hAnsiTheme="minorHAnsi"/>
+              <w:noProof/>
+              <w:sz w:val="22"/>
+            </w:rPr>
+          </w:pPr>
+          <w:hyperlink w:anchor="_Toc178063595" w:history="1">
+            <w:r>
+              <w:rPr>
+                <w:rStyle w:val="Hyperlink"/>
+                <w:noProof/>
+              </w:rPr>
+              <w:t>Mục 2: Yêu cầu</w:t>
+            </w:r>
+            <w:r>
+              <w:rPr>
+                <w:noProof/>
+                <w:webHidden/>
+              </w:rPr>
+              <w:tab/>
+            </w:r>
+            <w:r>
+              <w:rPr>
+                <w:noProof/>
+                <w:webHidden/>
+              </w:rPr>
+              <w:fldChar w:fldCharType="begin"/>
+            </w:r>
+            <w:r>
+              <w:rPr>
+                <w:noProof/>
+                <w:webHidden/>
+              </w:rPr>
+              <w:instrText xml:space="preserve"> PAGEREF _Toc178063595 \h </w:instrText>
+            </w:r>
+            <w:r>
+              <w:rPr>
+                <w:noProof/>
+                <w:webHidden/>
+              </w:rPr>
+            </w:r>
+            <w:r>
+              <w:rPr>
+                <w:noProof/>
+                <w:webHidden/>
+              </w:rPr>
+              <w:fldChar w:fldCharType="separate"/>
+            </w:r>
+            <w:r>
+              <w:rPr>
+                <w:noProof/>
+                <w:webHidden/>
+              </w:rPr>
+              <w:t>9</w:t>
             </w:r>
             <w:r>
               <w:rPr>
@@ -1476,10 +1879,9 @@
               <w:rFonts w:asciiTheme="minorHAnsi" w:hAnsiTheme="minorHAnsi"/>
               <w:noProof/>
               <w:sz w:val="22"/>
-              <w:lang w:eastAsia="en-US"/>
             </w:rPr>
           </w:pPr>
-          <w:hyperlink w:anchor="_Toc178041851" w:history="1">
+          <w:hyperlink w:anchor="_Toc178063596" w:history="1">
             <w:r>
               <w:rPr>
                 <w:rStyle w:val="Hyperlink"/>
@@ -1506,7 +1908,7 @@
                 <w:noProof/>
                 <w:webHidden/>
               </w:rPr>
-              <w:instrText xml:space="preserve"> PAGEREF _Toc178041851 \h </w:instrText>
+              <w:instrText xml:space="preserve"> PAGEREF _Toc178063596 \h </w:instrText>
             </w:r>
             <w:r>
               <w:rPr>
@@ -1526,7 +1928,7 @@
                 <w:noProof/>
                 <w:webHidden/>
               </w:rPr>
-              <w:t>10</w:t>
+              <w:t>11</w:t>
             </w:r>
             <w:r>
               <w:rPr>
@@ -1547,16 +1949,15 @@
               <w:rFonts w:asciiTheme="minorHAnsi" w:hAnsiTheme="minorHAnsi"/>
               <w:noProof/>
               <w:sz w:val="22"/>
-              <w:lang w:eastAsia="en-US"/>
             </w:rPr>
           </w:pPr>
-          <w:hyperlink w:anchor="_Toc178041852" w:history="1">
+          <w:hyperlink w:anchor="_Toc178063597" w:history="1">
             <w:r>
               <w:rPr>
                 <w:rStyle w:val="Hyperlink"/>
                 <w:noProof/>
               </w:rPr>
-              <w:t>Bài 1: Xây dựng hàm tính trung bình tổng của các số tự nhiên chia hết cho 2 (100đ)</w:t>
+              <w:t>Bài 1: Thiết kế class ConNguoi, SinhVien, GiangVien (100đ)</w:t>
             </w:r>
             <w:r>
               <w:rPr>
@@ -1577,7 +1978,7 @@
                 <w:noProof/>
                 <w:webHidden/>
               </w:rPr>
-              <w:instrText xml:space="preserve"> PAGEREF _Toc178041852 \h </w:instrText>
+              <w:instrText xml:space="preserve"> PAGEREF _Toc178063597 \h </w:instrText>
             </w:r>
             <w:r>
               <w:rPr>
@@ -1597,7 +1998,357 @@
                 <w:noProof/>
                 <w:webHidden/>
               </w:rPr>
-              <w:t>10</w:t>
+              <w:t>11</w:t>
+            </w:r>
+            <w:r>
+              <w:rPr>
+                <w:noProof/>
+                <w:webHidden/>
+              </w:rPr>
+              <w:fldChar w:fldCharType="end"/>
+            </w:r>
+          </w:hyperlink>
+        </w:p>
+        <w:p>
+          <w:pPr>
+            <w:pStyle w:val="TOC3"/>
+            <w:tabs>
+              <w:tab w:val="right" w:leader="dot" w:pos="9345"/>
+            </w:tabs>
+            <w:rPr>
+              <w:rFonts w:asciiTheme="minorHAnsi" w:hAnsiTheme="minorHAnsi"/>
+              <w:noProof/>
+              <w:sz w:val="22"/>
+            </w:rPr>
+          </w:pPr>
+          <w:hyperlink w:anchor="_Toc178063598" w:history="1">
+            <w:r>
+              <w:rPr>
+                <w:rStyle w:val="Hyperlink"/>
+                <w:noProof/>
+              </w:rPr>
+              <w:t>Mục 1: Thông tin</w:t>
+            </w:r>
+            <w:r>
+              <w:rPr>
+                <w:noProof/>
+                <w:webHidden/>
+              </w:rPr>
+              <w:tab/>
+            </w:r>
+            <w:r>
+              <w:rPr>
+                <w:noProof/>
+                <w:webHidden/>
+              </w:rPr>
+              <w:fldChar w:fldCharType="begin"/>
+            </w:r>
+            <w:r>
+              <w:rPr>
+                <w:noProof/>
+                <w:webHidden/>
+              </w:rPr>
+              <w:instrText xml:space="preserve"> PAGEREF _Toc178063598 \h </w:instrText>
+            </w:r>
+            <w:r>
+              <w:rPr>
+                <w:noProof/>
+                <w:webHidden/>
+              </w:rPr>
+            </w:r>
+            <w:r>
+              <w:rPr>
+                <w:noProof/>
+                <w:webHidden/>
+              </w:rPr>
+              <w:fldChar w:fldCharType="separate"/>
+            </w:r>
+            <w:r>
+              <w:rPr>
+                <w:noProof/>
+                <w:webHidden/>
+              </w:rPr>
+              <w:t>11</w:t>
+            </w:r>
+            <w:r>
+              <w:rPr>
+                <w:noProof/>
+                <w:webHidden/>
+              </w:rPr>
+              <w:fldChar w:fldCharType="end"/>
+            </w:r>
+          </w:hyperlink>
+        </w:p>
+        <w:p>
+          <w:pPr>
+            <w:pStyle w:val="TOC3"/>
+            <w:tabs>
+              <w:tab w:val="right" w:leader="dot" w:pos="9345"/>
+            </w:tabs>
+            <w:rPr>
+              <w:rFonts w:asciiTheme="minorHAnsi" w:hAnsiTheme="minorHAnsi"/>
+              <w:noProof/>
+              <w:sz w:val="22"/>
+            </w:rPr>
+          </w:pPr>
+          <w:hyperlink w:anchor="_Toc178063599" w:history="1">
+            <w:r>
+              <w:rPr>
+                <w:rStyle w:val="Hyperlink"/>
+                <w:noProof/>
+              </w:rPr>
+              <w:t>Mục 2: Yêu cầu</w:t>
+            </w:r>
+            <w:r>
+              <w:rPr>
+                <w:noProof/>
+                <w:webHidden/>
+              </w:rPr>
+              <w:tab/>
+            </w:r>
+            <w:r>
+              <w:rPr>
+                <w:noProof/>
+                <w:webHidden/>
+              </w:rPr>
+              <w:fldChar w:fldCharType="begin"/>
+            </w:r>
+            <w:r>
+              <w:rPr>
+                <w:noProof/>
+                <w:webHidden/>
+              </w:rPr>
+              <w:instrText xml:space="preserve"> PAGEREF _Toc178063599 \h </w:instrText>
+            </w:r>
+            <w:r>
+              <w:rPr>
+                <w:noProof/>
+                <w:webHidden/>
+              </w:rPr>
+            </w:r>
+            <w:r>
+              <w:rPr>
+                <w:noProof/>
+                <w:webHidden/>
+              </w:rPr>
+              <w:fldChar w:fldCharType="separate"/>
+            </w:r>
+            <w:r>
+              <w:rPr>
+                <w:noProof/>
+                <w:webHidden/>
+              </w:rPr>
+              <w:t>11</w:t>
+            </w:r>
+            <w:r>
+              <w:rPr>
+                <w:noProof/>
+                <w:webHidden/>
+              </w:rPr>
+              <w:fldChar w:fldCharType="end"/>
+            </w:r>
+          </w:hyperlink>
+        </w:p>
+        <w:p>
+          <w:pPr>
+            <w:pStyle w:val="TOC2"/>
+            <w:tabs>
+              <w:tab w:val="right" w:leader="dot" w:pos="9345"/>
+            </w:tabs>
+            <w:rPr>
+              <w:rFonts w:asciiTheme="minorHAnsi" w:hAnsiTheme="minorHAnsi"/>
+              <w:noProof/>
+              <w:sz w:val="22"/>
+            </w:rPr>
+          </w:pPr>
+          <w:hyperlink w:anchor="_Toc178063600" w:history="1">
+            <w:r>
+              <w:rPr>
+                <w:rStyle w:val="Hyperlink"/>
+                <w:noProof/>
+              </w:rPr>
+              <w:t>Bài 2: Thiết kế interface IBankService (100đ)</w:t>
+            </w:r>
+            <w:r>
+              <w:rPr>
+                <w:noProof/>
+                <w:webHidden/>
+              </w:rPr>
+              <w:tab/>
+            </w:r>
+            <w:r>
+              <w:rPr>
+                <w:noProof/>
+                <w:webHidden/>
+              </w:rPr>
+              <w:fldChar w:fldCharType="begin"/>
+            </w:r>
+            <w:r>
+              <w:rPr>
+                <w:noProof/>
+                <w:webHidden/>
+              </w:rPr>
+              <w:instrText xml:space="preserve"> PAGEREF _Toc178063600 \h </w:instrText>
+            </w:r>
+            <w:r>
+              <w:rPr>
+                <w:noProof/>
+                <w:webHidden/>
+              </w:rPr>
+            </w:r>
+            <w:r>
+              <w:rPr>
+                <w:noProof/>
+                <w:webHidden/>
+              </w:rPr>
+              <w:fldChar w:fldCharType="separate"/>
+            </w:r>
+            <w:r>
+              <w:rPr>
+                <w:noProof/>
+                <w:webHidden/>
+              </w:rPr>
+              <w:t>12</w:t>
+            </w:r>
+            <w:r>
+              <w:rPr>
+                <w:noProof/>
+                <w:webHidden/>
+              </w:rPr>
+              <w:fldChar w:fldCharType="end"/>
+            </w:r>
+          </w:hyperlink>
+        </w:p>
+        <w:p>
+          <w:pPr>
+            <w:pStyle w:val="TOC3"/>
+            <w:tabs>
+              <w:tab w:val="right" w:leader="dot" w:pos="9345"/>
+            </w:tabs>
+            <w:rPr>
+              <w:rFonts w:asciiTheme="minorHAnsi" w:hAnsiTheme="minorHAnsi"/>
+              <w:noProof/>
+              <w:sz w:val="22"/>
+            </w:rPr>
+          </w:pPr>
+          <w:hyperlink w:anchor="_Toc178063601" w:history="1">
+            <w:r>
+              <w:rPr>
+                <w:rStyle w:val="Hyperlink"/>
+                <w:noProof/>
+              </w:rPr>
+              <w:t>Mục 1: Thông tin</w:t>
+            </w:r>
+            <w:r>
+              <w:rPr>
+                <w:noProof/>
+                <w:webHidden/>
+              </w:rPr>
+              <w:tab/>
+            </w:r>
+            <w:r>
+              <w:rPr>
+                <w:noProof/>
+                <w:webHidden/>
+              </w:rPr>
+              <w:fldChar w:fldCharType="begin"/>
+            </w:r>
+            <w:r>
+              <w:rPr>
+                <w:noProof/>
+                <w:webHidden/>
+              </w:rPr>
+              <w:instrText xml:space="preserve"> PAGEREF _Toc178063601 \h </w:instrText>
+            </w:r>
+            <w:r>
+              <w:rPr>
+                <w:noProof/>
+                <w:webHidden/>
+              </w:rPr>
+            </w:r>
+            <w:r>
+              <w:rPr>
+                <w:noProof/>
+                <w:webHidden/>
+              </w:rPr>
+              <w:fldChar w:fldCharType="separate"/>
+            </w:r>
+            <w:r>
+              <w:rPr>
+                <w:noProof/>
+                <w:webHidden/>
+              </w:rPr>
+              <w:t>12</w:t>
+            </w:r>
+            <w:r>
+              <w:rPr>
+                <w:noProof/>
+                <w:webHidden/>
+              </w:rPr>
+              <w:fldChar w:fldCharType="end"/>
+            </w:r>
+          </w:hyperlink>
+        </w:p>
+        <w:p>
+          <w:pPr>
+            <w:pStyle w:val="TOC3"/>
+            <w:tabs>
+              <w:tab w:val="right" w:leader="dot" w:pos="9345"/>
+            </w:tabs>
+            <w:rPr>
+              <w:rFonts w:asciiTheme="minorHAnsi" w:hAnsiTheme="minorHAnsi"/>
+              <w:noProof/>
+              <w:sz w:val="22"/>
+            </w:rPr>
+          </w:pPr>
+          <w:hyperlink w:anchor="_Toc178063602" w:history="1">
+            <w:r>
+              <w:rPr>
+                <w:rStyle w:val="Hyperlink"/>
+                <w:noProof/>
+              </w:rPr>
+              <w:t>Mục 2: Yêu cầu</w:t>
+            </w:r>
+            <w:r>
+              <w:rPr>
+                <w:noProof/>
+                <w:webHidden/>
+              </w:rPr>
+              <w:tab/>
+            </w:r>
+            <w:r>
+              <w:rPr>
+                <w:noProof/>
+                <w:webHidden/>
+              </w:rPr>
+              <w:fldChar w:fldCharType="begin"/>
+            </w:r>
+            <w:r>
+              <w:rPr>
+                <w:noProof/>
+                <w:webHidden/>
+              </w:rPr>
+              <w:instrText xml:space="preserve"> PAGEREF _Toc178063602 \h </w:instrText>
+            </w:r>
+            <w:r>
+              <w:rPr>
+                <w:noProof/>
+                <w:webHidden/>
+              </w:rPr>
+            </w:r>
+            <w:r>
+              <w:rPr>
+                <w:noProof/>
+                <w:webHidden/>
+              </w:rPr>
+              <w:fldChar w:fldCharType="separate"/>
+            </w:r>
+            <w:r>
+              <w:rPr>
+                <w:noProof/>
+                <w:webHidden/>
+              </w:rPr>
+              <w:t>12</w:t>
             </w:r>
             <w:r>
               <w:rPr>
@@ -1618,16 +2369,15 @@
               <w:rFonts w:asciiTheme="minorHAnsi" w:hAnsiTheme="minorHAnsi"/>
               <w:noProof/>
               <w:sz w:val="22"/>
-              <w:lang w:eastAsia="en-US"/>
             </w:rPr>
           </w:pPr>
-          <w:hyperlink w:anchor="_Toc178041853" w:history="1">
+          <w:hyperlink w:anchor="_Toc178063603" w:history="1">
             <w:r>
               <w:rPr>
                 <w:rStyle w:val="Hyperlink"/>
                 <w:noProof/>
               </w:rPr>
-              <w:t>Chương 3: FILES INPUT OUTPUT JSON</w:t>
+              <w:t>XIN CÁM ƠN !</w:t>
             </w:r>
             <w:r>
               <w:rPr>
@@ -1648,149 +2398,7 @@
                 <w:noProof/>
                 <w:webHidden/>
               </w:rPr>
-              <w:instrText xml:space="preserve"> PAGEREF _Toc178041853 \h </w:instrText>
-            </w:r>
-            <w:r>
-              <w:rPr>
-                <w:noProof/>
-                <w:webHidden/>
-              </w:rPr>
-            </w:r>
-            <w:r>
-              <w:rPr>
-                <w:noProof/>
-                <w:webHidden/>
-              </w:rPr>
-              <w:fldChar w:fldCharType="separate"/>
-            </w:r>
-            <w:r>
-              <w:rPr>
-                <w:noProof/>
-                <w:webHidden/>
-              </w:rPr>
-              <w:t>11</w:t>
-            </w:r>
-            <w:r>
-              <w:rPr>
-                <w:noProof/>
-                <w:webHidden/>
-              </w:rPr>
-              <w:fldChar w:fldCharType="end"/>
-            </w:r>
-          </w:hyperlink>
-        </w:p>
-        <w:p>
-          <w:pPr>
-            <w:pStyle w:val="TOC2"/>
-            <w:tabs>
-              <w:tab w:val="right" w:leader="dot" w:pos="9345"/>
-            </w:tabs>
-            <w:rPr>
-              <w:rFonts w:asciiTheme="minorHAnsi" w:hAnsiTheme="minorHAnsi"/>
-              <w:noProof/>
-              <w:sz w:val="22"/>
-              <w:lang w:eastAsia="en-US"/>
-            </w:rPr>
-          </w:pPr>
-          <w:hyperlink w:anchor="_Toc178041854" w:history="1">
-            <w:r>
-              <w:rPr>
-                <w:rStyle w:val="Hyperlink"/>
-                <w:noProof/>
-              </w:rPr>
-              <w:t>Bài 1: Xây dựng hàm tính trung bình tổng của các số tự nhiên chia hết cho 2 (100đ)</w:t>
-            </w:r>
-            <w:r>
-              <w:rPr>
-                <w:noProof/>
-                <w:webHidden/>
-              </w:rPr>
-              <w:tab/>
-            </w:r>
-            <w:r>
-              <w:rPr>
-                <w:noProof/>
-                <w:webHidden/>
-              </w:rPr>
-              <w:fldChar w:fldCharType="begin"/>
-            </w:r>
-            <w:r>
-              <w:rPr>
-                <w:noProof/>
-                <w:webHidden/>
-              </w:rPr>
-              <w:instrText xml:space="preserve"> PAGEREF _Toc178041854 \h </w:instrText>
-            </w:r>
-            <w:r>
-              <w:rPr>
-                <w:noProof/>
-                <w:webHidden/>
-              </w:rPr>
-            </w:r>
-            <w:r>
-              <w:rPr>
-                <w:noProof/>
-                <w:webHidden/>
-              </w:rPr>
-              <w:fldChar w:fldCharType="separate"/>
-            </w:r>
-            <w:r>
-              <w:rPr>
-                <w:noProof/>
-                <w:webHidden/>
-              </w:rPr>
-              <w:t>11</w:t>
-            </w:r>
-            <w:r>
-              <w:rPr>
-                <w:noProof/>
-                <w:webHidden/>
-              </w:rPr>
-              <w:fldChar w:fldCharType="end"/>
-            </w:r>
-          </w:hyperlink>
-        </w:p>
-        <w:p>
-          <w:pPr>
-            <w:pStyle w:val="TOC1"/>
-            <w:tabs>
-              <w:tab w:val="right" w:leader="dot" w:pos="9345"/>
-            </w:tabs>
-            <w:rPr>
-              <w:rFonts w:asciiTheme="minorHAnsi" w:hAnsiTheme="minorHAnsi"/>
-              <w:noProof/>
-              <w:sz w:val="22"/>
-              <w:lang w:eastAsia="en-US"/>
-            </w:rPr>
-          </w:pPr>
-          <w:hyperlink w:anchor="_Toc178041855" w:history="1">
-            <w:r>
-              <w:rPr>
-                <w:rStyle w:val="Hyperlink"/>
-                <w:noProof/>
-              </w:rPr>
-              <w:t>XIN CÁM ƠN !</w:t>
-            </w:r>
-            <w:r>
-              <w:rPr>
-                <w:noProof/>
-                <w:webHidden/>
-              </w:rPr>
-              <w:tab/>
-            </w:r>
-            <w:r>
-              <w:rPr>
-                <w:noProof/>
-                <w:webHidden/>
-              </w:rPr>
-              <w:fldChar w:fldCharType="begin"/>
-            </w:r>
-            <w:r>
-              <w:rPr>
-                <w:noProof/>
-                <w:webHidden/>
-              </w:rPr>
-              <w:instrText xml:space="preserve"> PAGEREF _Toc178041855 \h </w:instrText>
+              <w:instrText xml:space="preserve"> PAGEREF _Toc178063603 \h </w:instrText>
             </w:r>
             <w:r>
               <w:rPr>
@@ -1839,7 +2447,7 @@
       </w:pPr>
       <w:bookmarkStart w:id="3" w:name="_Toc176869838"/>
       <w:bookmarkStart w:id="4" w:name="_Toc176870652"/>
-      <w:bookmarkStart w:id="5" w:name="_Toc178041835"/>
+      <w:bookmarkStart w:id="5" w:name="_Toc178063574"/>
       <w:r>
         <w:lastRenderedPageBreak/>
         <w:t xml:space="preserve">DANH </w:t>
@@ -1865,7 +2473,6 @@
           <w:noProof/>
           <w:sz w:val="22"/>
           <w:szCs w:val="22"/>
-          <w:lang w:eastAsia="en-US"/>
         </w:rPr>
       </w:pPr>
       <w:r>
@@ -1877,7 +2484,7 @@
       <w:r>
         <w:fldChar w:fldCharType="separate"/>
       </w:r>
-      <w:hyperlink w:anchor="_Toc178041856" w:history="1">
+      <w:hyperlink w:anchor="_Toc178063604" w:history="1">
         <w:r>
           <w:rPr>
             <w:rStyle w:val="Hyperlink"/>
@@ -1904,7 +2511,7 @@
             <w:noProof/>
             <w:webHidden/>
           </w:rPr>
-          <w:instrText xml:space="preserve"> PAGEREF _Toc178041856 \h </w:instrText>
+          <w:instrText xml:space="preserve"> PAGEREF _Toc178063604 \h </w:instrText>
         </w:r>
         <w:r>
           <w:rPr>
@@ -1946,10 +2553,9 @@
           <w:noProof/>
           <w:sz w:val="22"/>
           <w:szCs w:val="22"/>
-          <w:lang w:eastAsia="en-US"/>
         </w:rPr>
       </w:pPr>
-      <w:hyperlink w:anchor="_Toc178041857" w:history="1">
+      <w:hyperlink w:anchor="_Toc178063605" w:history="1">
         <w:r>
           <w:rPr>
             <w:rStyle w:val="Hyperlink"/>
@@ -1976,7 +2582,7 @@
             <w:noProof/>
             <w:webHidden/>
           </w:rPr>
-          <w:instrText xml:space="preserve"> PAGEREF _Toc178041857 \h </w:instrText>
+          <w:instrText xml:space="preserve"> PAGEREF _Toc178063605 \h </w:instrText>
         </w:r>
         <w:r>
           <w:rPr>
@@ -2018,10 +2624,9 @@
           <w:noProof/>
           <w:sz w:val="22"/>
           <w:szCs w:val="22"/>
-          <w:lang w:eastAsia="en-US"/>
         </w:rPr>
       </w:pPr>
-      <w:hyperlink w:anchor="_Toc178041858" w:history="1">
+      <w:hyperlink w:anchor="_Toc178063606" w:history="1">
         <w:r>
           <w:rPr>
             <w:rStyle w:val="Hyperlink"/>
@@ -2048,7 +2653,7 @@
             <w:noProof/>
             <w:webHidden/>
           </w:rPr>
-          <w:instrText xml:space="preserve"> PAGEREF _Toc178041858 \h </w:instrText>
+          <w:instrText xml:space="preserve"> PAGEREF _Toc178063606 \h </w:instrText>
         </w:r>
         <w:r>
           <w:rPr>
@@ -2090,10 +2695,9 @@
           <w:noProof/>
           <w:sz w:val="22"/>
           <w:szCs w:val="22"/>
-          <w:lang w:eastAsia="en-US"/>
         </w:rPr>
       </w:pPr>
-      <w:hyperlink w:anchor="_Toc178041859" w:history="1">
+      <w:hyperlink w:anchor="_Toc178063607" w:history="1">
         <w:r>
           <w:rPr>
             <w:rStyle w:val="Hyperlink"/>
@@ -2120,7 +2724,7 @@
             <w:noProof/>
             <w:webHidden/>
           </w:rPr>
-          <w:instrText xml:space="preserve"> PAGEREF _Toc178041859 \h </w:instrText>
+          <w:instrText xml:space="preserve"> PAGEREF _Toc178063607 \h </w:instrText>
         </w:r>
         <w:r>
           <w:rPr>
@@ -2152,37 +2756,6 @@
       </w:hyperlink>
     </w:p>
     <w:p>
-      <w:r>
-        <w:fldChar w:fldCharType="end"/>
-      </w:r>
-    </w:p>
-    <w:p>
-      <w:r>
-        <w:br w:type="page"/>
-      </w:r>
-    </w:p>
-    <w:p>
-      <w:pPr>
-        <w:pStyle w:val="Title"/>
-      </w:pPr>
-      <w:bookmarkStart w:id="6" w:name="_Toc176869839"/>
-      <w:bookmarkStart w:id="7" w:name="_Toc176870653"/>
-      <w:bookmarkStart w:id="8" w:name="_Toc178041836"/>
-      <w:r>
-        <w:lastRenderedPageBreak/>
-        <w:t xml:space="preserve">DANH </w:t>
-      </w:r>
-      <w:r>
-        <w:t>MỤC</w:t>
-      </w:r>
-      <w:r>
-        <w:t xml:space="preserve"> BẢNG</w:t>
-      </w:r>
-      <w:bookmarkEnd w:id="6"/>
-      <w:bookmarkEnd w:id="7"/>
-      <w:bookmarkEnd w:id="8"/>
-    </w:p>
-    <w:p>
       <w:pPr>
         <w:pStyle w:val="TableofFigures"/>
         <w:tabs>
@@ -2193,9 +2766,181 @@
           <w:noProof/>
           <w:sz w:val="22"/>
           <w:szCs w:val="22"/>
-          <w:lang w:eastAsia="en-US"/>
         </w:rPr>
       </w:pPr>
+      <w:hyperlink w:anchor="_Toc178063608" w:history="1">
+        <w:r>
+          <w:rPr>
+            <w:rStyle w:val="Hyperlink"/>
+            <w:noProof/>
+          </w:rPr>
+          <w:t>Hình 2.1: UML class-diagram ConNguoi, SinhVien và GiangVien</w:t>
+        </w:r>
+        <w:r>
+          <w:rPr>
+            <w:noProof/>
+            <w:webHidden/>
+          </w:rPr>
+          <w:tab/>
+        </w:r>
+        <w:r>
+          <w:rPr>
+            <w:noProof/>
+            <w:webHidden/>
+          </w:rPr>
+          <w:fldChar w:fldCharType="begin"/>
+        </w:r>
+        <w:r>
+          <w:rPr>
+            <w:noProof/>
+            <w:webHidden/>
+          </w:rPr>
+          <w:instrText xml:space="preserve"> PAGEREF _Toc178063608 \h </w:instrText>
+        </w:r>
+        <w:r>
+          <w:rPr>
+            <w:noProof/>
+            <w:webHidden/>
+          </w:rPr>
+        </w:r>
+        <w:r>
+          <w:rPr>
+            <w:noProof/>
+            <w:webHidden/>
+          </w:rPr>
+          <w:fldChar w:fldCharType="separate"/>
+        </w:r>
+        <w:r>
+          <w:rPr>
+            <w:noProof/>
+            <w:webHidden/>
+          </w:rPr>
+          <w:t>11</w:t>
+        </w:r>
+        <w:r>
+          <w:rPr>
+            <w:noProof/>
+            <w:webHidden/>
+          </w:rPr>
+          <w:fldChar w:fldCharType="end"/>
+        </w:r>
+      </w:hyperlink>
+    </w:p>
+    <w:p>
+      <w:pPr>
+        <w:pStyle w:val="TableofFigures"/>
+        <w:tabs>
+          <w:tab w:val="right" w:leader="dot" w:pos="9345"/>
+        </w:tabs>
+        <w:rPr>
+          <w:rFonts w:asciiTheme="minorHAnsi" w:hAnsiTheme="minorHAnsi" w:cstheme="minorBidi"/>
+          <w:noProof/>
+          <w:sz w:val="22"/>
+          <w:szCs w:val="22"/>
+        </w:rPr>
+      </w:pPr>
+      <w:hyperlink w:anchor="_Toc178063609" w:history="1">
+        <w:r>
+          <w:rPr>
+            <w:rStyle w:val="Hyperlink"/>
+            <w:noProof/>
+          </w:rPr>
+          <w:t>Hình 2.1: UML class-diagram IBankService và Vietcombank, Agribank</w:t>
+        </w:r>
+        <w:r>
+          <w:rPr>
+            <w:noProof/>
+            <w:webHidden/>
+          </w:rPr>
+          <w:tab/>
+        </w:r>
+        <w:r>
+          <w:rPr>
+            <w:noProof/>
+            <w:webHidden/>
+          </w:rPr>
+          <w:fldChar w:fldCharType="begin"/>
+        </w:r>
+        <w:r>
+          <w:rPr>
+            <w:noProof/>
+            <w:webHidden/>
+          </w:rPr>
+          <w:instrText xml:space="preserve"> PAGEREF _Toc178063609 \h </w:instrText>
+        </w:r>
+        <w:r>
+          <w:rPr>
+            <w:noProof/>
+            <w:webHidden/>
+          </w:rPr>
+        </w:r>
+        <w:r>
+          <w:rPr>
+            <w:noProof/>
+            <w:webHidden/>
+          </w:rPr>
+          <w:fldChar w:fldCharType="separate"/>
+        </w:r>
+        <w:r>
+          <w:rPr>
+            <w:noProof/>
+            <w:webHidden/>
+          </w:rPr>
+          <w:t>12</w:t>
+        </w:r>
+        <w:r>
+          <w:rPr>
+            <w:noProof/>
+            <w:webHidden/>
+          </w:rPr>
+          <w:fldChar w:fldCharType="end"/>
+        </w:r>
+      </w:hyperlink>
+    </w:p>
+    <w:p>
+      <w:r>
+        <w:fldChar w:fldCharType="end"/>
+      </w:r>
+    </w:p>
+    <w:p>
+      <w:r>
+        <w:br w:type="page"/>
+      </w:r>
+    </w:p>
+    <w:p>
+      <w:pPr>
+        <w:pStyle w:val="Title"/>
+      </w:pPr>
+      <w:bookmarkStart w:id="6" w:name="_Toc176869839"/>
+      <w:bookmarkStart w:id="7" w:name="_Toc176870653"/>
+      <w:bookmarkStart w:id="8" w:name="_Toc178063575"/>
+      <w:r>
+        <w:lastRenderedPageBreak/>
+        <w:t xml:space="preserve">DANH </w:t>
+      </w:r>
+      <w:r>
+        <w:t>MỤC</w:t>
+      </w:r>
+      <w:r>
+        <w:t xml:space="preserve"> BẢNG</w:t>
+      </w:r>
+      <w:bookmarkEnd w:id="6"/>
+      <w:bookmarkEnd w:id="7"/>
+      <w:bookmarkEnd w:id="8"/>
+    </w:p>
+    <w:p>
+      <w:pPr>
+        <w:pStyle w:val="TableofFigures"/>
+        <w:tabs>
+          <w:tab w:val="right" w:leader="dot" w:pos="9345"/>
+        </w:tabs>
+        <w:rPr>
+          <w:rFonts w:asciiTheme="minorHAnsi" w:hAnsiTheme="minorHAnsi" w:cstheme="minorBidi"/>
+          <w:noProof/>
+          <w:sz w:val="22"/>
+          <w:szCs w:val="22"/>
+        </w:rPr>
+      </w:pPr>
       <w:r>
         <w:fldChar w:fldCharType="begin"/>
       </w:r>
@@ -2205,7 +2950,7 @@
       <w:r>
         <w:fldChar w:fldCharType="separate"/>
       </w:r>
-      <w:hyperlink w:anchor="_Toc178041860" w:history="1">
+      <w:hyperlink w:anchor="_Toc178063610" w:history="1">
         <w:r>
           <w:rPr>
             <w:rStyle w:val="Hyperlink"/>
@@ -2232,7 +2977,7 @@
             <w:noProof/>
             <w:webHidden/>
           </w:rPr>
-          <w:instrText xml:space="preserve"> PAGEREF _Toc178041860 \h </w:instrText>
+          <w:instrText xml:space="preserve"> PAGEREF _Toc178063610 \h </w:instrText>
         </w:r>
         <w:r>
           <w:rPr>
@@ -2289,7 +3034,7 @@
       </w:pPr>
       <w:bookmarkStart w:id="9" w:name="_Toc176869840"/>
       <w:bookmarkStart w:id="10" w:name="_Toc176870654"/>
-      <w:bookmarkStart w:id="11" w:name="_Toc178041837"/>
+      <w:bookmarkStart w:id="11" w:name="_Toc178063576"/>
       <w:r>
         <w:lastRenderedPageBreak/>
         <w:t>DANH MỤC TỪ VIẾT TẮT</w:t>
@@ -2302,7 +3047,7 @@
       <w:tblPr>
         <w:tblStyle w:val="TableGrid"/>
         <w:tblW w:w="0" w:type="auto"/>
-        <w:tblLook w:val="04A0" w:firstRow="1" w:lastRow="0" w:firstColumn="1" w:lastColumn="0" w:noHBand="0" w:noVBand="1"/>
+        <w:tblLook w:val="04A0"/>
       </w:tblPr>
       <w:tblGrid>
         <w:gridCol w:w="744"/>
@@ -2312,7 +3057,7 @@
       </w:tblGrid>
       <w:tr>
         <w:trPr>
-          <w:cnfStyle w:val="100000000000" w:firstRow="1" w:lastRow="0" w:firstColumn="0" w:lastColumn="0" w:oddVBand="0" w:evenVBand="0" w:oddHBand="0" w:evenHBand="0" w:firstRowFirstColumn="0" w:firstRowLastColumn="0" w:lastRowFirstColumn="0" w:lastRowLastColumn="0"/>
+          <w:cnfStyle w:val="100000000000"/>
           <w:trHeight w:val="47"/>
         </w:trPr>
         <w:tc>
@@ -2630,7 +3375,7 @@
       <w:pPr>
         <w:pStyle w:val="Heading1"/>
       </w:pPr>
-      <w:bookmarkStart w:id="12" w:name="_Toc178041838"/>
+      <w:bookmarkStart w:id="12" w:name="_Toc178063577"/>
       <w:r>
         <w:lastRenderedPageBreak/>
         <w:t>CLASS, OBJECTS, PACKAGES</w:t>
@@ -2643,7 +3388,7 @@
       </w:pPr>
       <w:bookmarkStart w:id="13" w:name="_Toc176869842"/>
       <w:bookmarkStart w:id="14" w:name="_Toc176870656"/>
-      <w:bookmarkStart w:id="15" w:name="_Toc178041839"/>
+      <w:bookmarkStart w:id="15" w:name="_Toc178063578"/>
       <w:r>
         <w:t>Thiết kế class Circle</w:t>
       </w:r>
@@ -2661,13 +3406,13 @@
       <w:pPr>
         <w:pStyle w:val="Heading3"/>
       </w:pPr>
-      <w:bookmarkStart w:id="16" w:name="_Toc178041840"/>
-      <w:bookmarkStart w:id="17" w:name="_Toc176869843"/>
-      <w:bookmarkStart w:id="18" w:name="_Toc176870657"/>
+      <w:bookmarkStart w:id="16" w:name="_Toc176869843"/>
+      <w:bookmarkStart w:id="17" w:name="_Toc176870657"/>
+      <w:bookmarkStart w:id="18" w:name="_Toc178063579"/>
       <w:r>
         <w:t>Thông tin</w:t>
       </w:r>
-      <w:bookmarkEnd w:id="16"/>
+      <w:bookmarkEnd w:id="18"/>
     </w:p>
     <w:p>
       <w:pPr>
@@ -2689,7 +3434,7 @@
           <w:noProof/>
         </w:rPr>
         <w:drawing>
-          <wp:inline distT="0" distB="0" distL="0" distR="0" wp14:anchorId="521041EA" wp14:editId="5A436647">
+          <wp:inline distT="0" distB="0" distL="0" distR="0">
             <wp:extent cx="5943600" cy="4162425"/>
             <wp:effectExtent l="0" t="0" r="0" b="0"/>
             <wp:docPr id="17" name="Picture 17"/>
@@ -2706,10 +3451,10 @@
                     </pic:cNvPicPr>
                   </pic:nvPicPr>
                   <pic:blipFill>
-                    <a:blip r:embed="rId15">
+                    <a:blip r:embed="rId15" cstate="print">
                       <a:extLst>
                         <a:ext uri="{28A0092B-C50C-407E-A947-70E740481C1C}">
-                          <a14:useLocalDpi xmlns:a14="http://schemas.microsoft.com/office/drawing/2010/main" val="0"/>
+                          <a14:useLocalDpi xmlns:a14="http://schemas.microsoft.com/office/drawing/2010/main" xmlns:wps="http://schemas.microsoft.com/office/word/2010/wordprocessingShape" xmlns:wpi="http://schemas.microsoft.com/office/word/2010/wordprocessingInk" xmlns:wpg="http://schemas.microsoft.com/office/word/2010/wordprocessingGroup" xmlns:w16se="http://schemas.microsoft.com/office/word/2015/wordml/symex" xmlns:w16sdtdh="http://schemas.microsoft.com/office/word/2020/wordml/sdtdatahash" xmlns:w16="http://schemas.microsoft.com/office/word/2018/wordml" xmlns:w16cid="http://schemas.microsoft.com/office/word/2016/wordml/cid" xmlns:w16cex="http://schemas.microsoft.com/office/word/2018/wordml/cex" xmlns:w15="http://schemas.microsoft.com/office/word/2012/wordml" xmlns:w14="http://schemas.microsoft.com/office/word/2010/wordml" xmlns:w="http://schemas.openxmlformats.org/wordprocessingml/2006/main" xmlns:w10="urn:schemas-microsoft-com:office:word" xmlns:wp14="http://schemas.microsoft.com/office/word/2010/wordprocessingDrawing" xmlns:v="urn:schemas-microsoft-com:vml" xmlns:oel="http://schemas.microsoft.com/office/2019/extlst" xmlns:o="urn:schemas-microsoft-com:office:office" xmlns:am3d="http://schemas.microsoft.com/office/drawing/2017/model3d" xmlns:aink="http://schemas.microsoft.com/office/drawing/2016/ink" xmlns:mc="http://schemas.openxmlformats.org/markup-compatibility/2006" xmlns:cx8="http://schemas.microsoft.com/office/drawing/2016/5/14/chartex" xmlns:cx7="http://schemas.microsoft.com/office/drawing/2016/5/13/chartex" xmlns:cx6="http://schemas.microsoft.com/office/drawing/2016/5/12/chartex" xmlns:cx5="http://schemas.microsoft.com/office/drawing/2016/5/11/chartex" xmlns:cx4="http://schemas.microsoft.com/office/drawing/2016/5/10/chartex" xmlns:cx3="http://schemas.microsoft.com/office/drawing/2016/5/9/chartex" xmlns:cx2="http://schemas.microsoft.com/office/drawing/2015/10/21/chartex" xmlns:cx1="http://schemas.microsoft.com/office/drawing/2015/9/8/chartex" xmlns:cx="http://schemas.microsoft.com/office/drawing/2014/chartex" xmlns:wpc="http://schemas.microsoft.com/office/word/2010/wordprocessingCanvas" xmlns="" val="0"/>
                         </a:ext>
                       </a:extLst>
                     </a:blip>
@@ -2742,7 +3487,8 @@
       <w:pPr>
         <w:pStyle w:val="Caption"/>
       </w:pPr>
-      <w:bookmarkStart w:id="19" w:name="_Toc178041856"/>
+      <w:bookmarkStart w:id="19" w:name="_Toc178063604"/>
+      <w:proofErr w:type="gramStart"/>
       <w:r>
         <w:t xml:space="preserve">Hình </w:t>
       </w:r>
@@ -2757,14 +3503,25 @@
       <w:r>
         <w:t>.</w:t>
       </w:r>
-      <w:fldSimple w:instr=" SEQ Hình \* ARABIC \s 1 ">
-        <w:r>
-          <w:rPr>
-            <w:noProof/>
-          </w:rPr>
-          <w:t>1</w:t>
-        </w:r>
-      </w:fldSimple>
+      <w:proofErr w:type="gramEnd"/>
+      <w:r>
+        <w:fldChar w:fldCharType="begin"/>
+      </w:r>
+      <w:r>
+        <w:instrText xml:space="preserve"> SEQ Hình \* ARABIC \s 1 </w:instrText>
+      </w:r>
+      <w:r>
+        <w:fldChar w:fldCharType="separate"/>
+      </w:r>
+      <w:r>
+        <w:rPr>
+          <w:noProof/>
+        </w:rPr>
+        <w:t>1</w:t>
+      </w:r>
+      <w:r>
+        <w:fldChar w:fldCharType="end"/>
+      </w:r>
       <w:r>
         <w:t>: UML cLass-diagram Circle</w:t>
       </w:r>
@@ -2856,12 +3613,12 @@
       <w:pPr>
         <w:pStyle w:val="Heading3"/>
       </w:pPr>
-      <w:bookmarkStart w:id="20" w:name="_Toc178041841"/>
+      <w:bookmarkStart w:id="20" w:name="_Toc178063580"/>
       <w:r>
         <w:t>Yêu cầu</w:t>
       </w:r>
+      <w:bookmarkEnd w:id="16"/>
       <w:bookmarkEnd w:id="17"/>
-      <w:bookmarkEnd w:id="18"/>
       <w:bookmarkEnd w:id="20"/>
     </w:p>
     <w:p>
@@ -2982,13 +3739,27 @@
         <w:rPr>
           <w:rStyle w:val="CodeInlineChar"/>
         </w:rPr>
-        <w:t>get***</w:t>
-      </w:r>
+        <w:t>get**</w:t>
+      </w:r>
+      <w:proofErr w:type="gramStart"/>
       <w:r>
         <w:rPr>
           <w:rStyle w:val="CodeInlineChar"/>
         </w:rPr>
-        <w:t>()</w:t>
+        <w:t>*</w:t>
+      </w:r>
+      <w:r>
+        <w:rPr>
+          <w:rStyle w:val="CodeInlineChar"/>
+        </w:rPr>
+        <w:t>(</w:t>
+      </w:r>
+      <w:proofErr w:type="gramEnd"/>
+      <w:r>
+        <w:rPr>
+          <w:rStyle w:val="CodeInlineChar"/>
+        </w:rPr>
+        <w:t>)</w:t>
       </w:r>
       <w:r>
         <w:t xml:space="preserve"> dùng để trả về giá trị các thuộc tính tương ứng.</w:t>
@@ -3009,13 +3780,27 @@
         <w:rPr>
           <w:rStyle w:val="CodeInlineChar"/>
         </w:rPr>
-        <w:t>set***</w:t>
-      </w:r>
+        <w:t>set**</w:t>
+      </w:r>
+      <w:proofErr w:type="gramStart"/>
       <w:r>
         <w:rPr>
           <w:rStyle w:val="CodeInlineChar"/>
         </w:rPr>
-        <w:t>()</w:t>
+        <w:t>*</w:t>
+      </w:r>
+      <w:r>
+        <w:rPr>
+          <w:rStyle w:val="CodeInlineChar"/>
+        </w:rPr>
+        <w:t>(</w:t>
+      </w:r>
+      <w:proofErr w:type="gramEnd"/>
+      <w:r>
+        <w:rPr>
+          <w:rStyle w:val="CodeInlineChar"/>
+        </w:rPr>
+        <w:t>)</w:t>
       </w:r>
       <w:r>
         <w:t xml:space="preserve"> dùng để gán giá trị các thuộc tính tương ứng.</w:t>
@@ -3032,11 +3817,19 @@
       <w:r>
         <w:t xml:space="preserve">Hàm </w:t>
       </w:r>
+      <w:proofErr w:type="gramStart"/>
       <w:r>
         <w:rPr>
           <w:rStyle w:val="CodeInlineChar"/>
         </w:rPr>
-        <w:t>getArea()</w:t>
+        <w:t>getArea(</w:t>
+      </w:r>
+      <w:proofErr w:type="gramEnd"/>
+      <w:r>
+        <w:rPr>
+          <w:rStyle w:val="CodeInlineChar"/>
+        </w:rPr>
+        <w:t>)</w:t>
       </w:r>
       <w:r>
         <w:t xml:space="preserve"> dùng để tính diện tích.</w:t>
@@ -3053,11 +3846,19 @@
       <w:r>
         <w:t xml:space="preserve">Hàm </w:t>
       </w:r>
+      <w:proofErr w:type="gramStart"/>
       <w:r>
         <w:rPr>
           <w:rStyle w:val="CodeInlineChar"/>
         </w:rPr>
-        <w:t>getCircumferences()</w:t>
+        <w:t>getCircumferences(</w:t>
+      </w:r>
+      <w:proofErr w:type="gramEnd"/>
+      <w:r>
+        <w:rPr>
+          <w:rStyle w:val="CodeInlineChar"/>
+        </w:rPr>
+        <w:t>)</w:t>
       </w:r>
       <w:r>
         <w:t xml:space="preserve"> dùng để tính chu vi.</w:t>
@@ -3074,6 +3875,7 @@
       <w:r>
         <w:t xml:space="preserve">Hàm </w:t>
       </w:r>
+      <w:proofErr w:type="gramStart"/>
       <w:r>
         <w:rPr>
           <w:rStyle w:val="CodeInlineChar"/>
@@ -3084,7 +3886,14 @@
         <w:rPr>
           <w:rStyle w:val="CodeInlineChar"/>
         </w:rPr>
-        <w:t>()</w:t>
+        <w:t>(</w:t>
+      </w:r>
+      <w:proofErr w:type="gramEnd"/>
+      <w:r>
+        <w:rPr>
+          <w:rStyle w:val="CodeInlineChar"/>
+        </w:rPr>
+        <w:t>)</w:t>
       </w:r>
       <w:r>
         <w:t xml:space="preserve"> dùng để in thông tin radius và color ra màn hình.</w:t>
@@ -3171,7 +3980,7 @@
       <w:pPr>
         <w:pStyle w:val="Heading2"/>
       </w:pPr>
-      <w:bookmarkStart w:id="21" w:name="_Toc178041842"/>
+      <w:bookmarkStart w:id="21" w:name="_Toc178063581"/>
       <w:r>
         <w:lastRenderedPageBreak/>
         <w:t xml:space="preserve">Thiết kế class Rectangle </w:t>
@@ -3185,7 +3994,7 @@
       <w:pPr>
         <w:pStyle w:val="Heading3"/>
       </w:pPr>
-      <w:bookmarkStart w:id="22" w:name="_Toc178041843"/>
+      <w:bookmarkStart w:id="22" w:name="_Toc178063582"/>
       <w:r>
         <w:t>Thông tin</w:t>
       </w:r>
@@ -3212,7 +4021,7 @@
           <w:noProof/>
         </w:rPr>
         <w:drawing>
-          <wp:inline distT="0" distB="0" distL="0" distR="0" wp14:anchorId="065372B4" wp14:editId="5C191300">
+          <wp:inline distT="0" distB="0" distL="0" distR="0">
             <wp:extent cx="5934075" cy="4057650"/>
             <wp:effectExtent l="0" t="0" r="0" b="0"/>
             <wp:docPr id="18" name="Picture 18"/>
@@ -3232,7 +4041,7 @@
                     <a:blip r:embed="rId16" cstate="print">
                       <a:extLst>
                         <a:ext uri="{28A0092B-C50C-407E-A947-70E740481C1C}">
-                          <a14:useLocalDpi xmlns:a14="http://schemas.microsoft.com/office/drawing/2010/main" val="0"/>
+                          <a14:useLocalDpi xmlns:a14="http://schemas.microsoft.com/office/drawing/2010/main" xmlns:wps="http://schemas.microsoft.com/office/word/2010/wordprocessingShape" xmlns:wpi="http://schemas.microsoft.com/office/word/2010/wordprocessingInk" xmlns:wpg="http://schemas.microsoft.com/office/word/2010/wordprocessingGroup" xmlns:w16se="http://schemas.microsoft.com/office/word/2015/wordml/symex" xmlns:w16sdtdh="http://schemas.microsoft.com/office/word/2020/wordml/sdtdatahash" xmlns:w16="http://schemas.microsoft.com/office/word/2018/wordml" xmlns:w16cid="http://schemas.microsoft.com/office/word/2016/wordml/cid" xmlns:w16cex="http://schemas.microsoft.com/office/word/2018/wordml/cex" xmlns:w15="http://schemas.microsoft.com/office/word/2012/wordml" xmlns:w14="http://schemas.microsoft.com/office/word/2010/wordml" xmlns:w="http://schemas.openxmlformats.org/wordprocessingml/2006/main" xmlns:w10="urn:schemas-microsoft-com:office:word" xmlns:wp14="http://schemas.microsoft.com/office/word/2010/wordprocessingDrawing" xmlns:v="urn:schemas-microsoft-com:vml" xmlns:oel="http://schemas.microsoft.com/office/2019/extlst" xmlns:o="urn:schemas-microsoft-com:office:office" xmlns:am3d="http://schemas.microsoft.com/office/drawing/2017/model3d" xmlns:aink="http://schemas.microsoft.com/office/drawing/2016/ink" xmlns:mc="http://schemas.openxmlformats.org/markup-compatibility/2006" xmlns:cx8="http://schemas.microsoft.com/office/drawing/2016/5/14/chartex" xmlns:cx7="http://schemas.microsoft.com/office/drawing/2016/5/13/chartex" xmlns:cx6="http://schemas.microsoft.com/office/drawing/2016/5/12/chartex" xmlns:cx5="http://schemas.microsoft.com/office/drawing/2016/5/11/chartex" xmlns:cx4="http://schemas.microsoft.com/office/drawing/2016/5/10/chartex" xmlns:cx3="http://schemas.microsoft.com/office/drawing/2016/5/9/chartex" xmlns:cx2="http://schemas.microsoft.com/office/drawing/2015/10/21/chartex" xmlns:cx1="http://schemas.microsoft.com/office/drawing/2015/9/8/chartex" xmlns:cx="http://schemas.microsoft.com/office/drawing/2014/chartex" xmlns:wpc="http://schemas.microsoft.com/office/word/2010/wordprocessingCanvas" xmlns="" val="0"/>
                         </a:ext>
                       </a:extLst>
                     </a:blip>
@@ -3265,7 +4074,8 @@
       <w:pPr>
         <w:pStyle w:val="Caption"/>
       </w:pPr>
-      <w:bookmarkStart w:id="23" w:name="_Toc178041857"/>
+      <w:bookmarkStart w:id="23" w:name="_Toc178063605"/>
+      <w:proofErr w:type="gramStart"/>
       <w:r>
         <w:t xml:space="preserve">Hình </w:t>
       </w:r>
@@ -3280,14 +4090,25 @@
       <w:r>
         <w:t>.</w:t>
       </w:r>
-      <w:fldSimple w:instr=" SEQ Hình \* ARABIC \s 1 ">
-        <w:r>
-          <w:rPr>
-            <w:noProof/>
-          </w:rPr>
-          <w:t>2</w:t>
-        </w:r>
-      </w:fldSimple>
+      <w:proofErr w:type="gramEnd"/>
+      <w:r>
+        <w:fldChar w:fldCharType="begin"/>
+      </w:r>
+      <w:r>
+        <w:instrText xml:space="preserve"> SEQ Hình \* ARABIC \s 1 </w:instrText>
+      </w:r>
+      <w:r>
+        <w:fldChar w:fldCharType="separate"/>
+      </w:r>
+      <w:r>
+        <w:rPr>
+          <w:noProof/>
+        </w:rPr>
+        <w:t>2</w:t>
+      </w:r>
+      <w:r>
+        <w:fldChar w:fldCharType="end"/>
+      </w:r>
       <w:r>
         <w:t>: UML class-diagram Rectangle</w:t>
       </w:r>
@@ -3391,7 +4212,7 @@
       <w:pPr>
         <w:pStyle w:val="Heading3"/>
       </w:pPr>
-      <w:bookmarkStart w:id="24" w:name="_Toc178041844"/>
+      <w:bookmarkStart w:id="24" w:name="_Toc178063583"/>
       <w:r>
         <w:t>Yêu cầu</w:t>
       </w:r>
@@ -3548,13 +4369,27 @@
         <w:rPr>
           <w:rStyle w:val="CodeInlineChar"/>
         </w:rPr>
-        <w:t>get***</w:t>
-      </w:r>
+        <w:t>get**</w:t>
+      </w:r>
+      <w:proofErr w:type="gramStart"/>
       <w:r>
         <w:rPr>
           <w:rStyle w:val="CodeInlineChar"/>
         </w:rPr>
-        <w:t>()</w:t>
+        <w:t>*</w:t>
+      </w:r>
+      <w:r>
+        <w:rPr>
+          <w:rStyle w:val="CodeInlineChar"/>
+        </w:rPr>
+        <w:t>(</w:t>
+      </w:r>
+      <w:proofErr w:type="gramEnd"/>
+      <w:r>
+        <w:rPr>
+          <w:rStyle w:val="CodeInlineChar"/>
+        </w:rPr>
+        <w:t>)</w:t>
       </w:r>
       <w:r>
         <w:t xml:space="preserve"> dùng để trả về giá trị các thuộc tính tương ứng.</w:t>
@@ -3575,13 +4410,27 @@
         <w:rPr>
           <w:rStyle w:val="CodeInlineChar"/>
         </w:rPr>
-        <w:t>set***</w:t>
-      </w:r>
+        <w:t>set**</w:t>
+      </w:r>
+      <w:proofErr w:type="gramStart"/>
       <w:r>
         <w:rPr>
           <w:rStyle w:val="CodeInlineChar"/>
         </w:rPr>
-        <w:t>()</w:t>
+        <w:t>*</w:t>
+      </w:r>
+      <w:r>
+        <w:rPr>
+          <w:rStyle w:val="CodeInlineChar"/>
+        </w:rPr>
+        <w:t>(</w:t>
+      </w:r>
+      <w:proofErr w:type="gramEnd"/>
+      <w:r>
+        <w:rPr>
+          <w:rStyle w:val="CodeInlineChar"/>
+        </w:rPr>
+        <w:t>)</w:t>
       </w:r>
       <w:r>
         <w:t xml:space="preserve"> dùng để gán giá trị các thuộc tính tương ứng.</w:t>
@@ -3598,11 +4447,19 @@
       <w:r>
         <w:t xml:space="preserve">Hàm </w:t>
       </w:r>
+      <w:proofErr w:type="gramStart"/>
       <w:r>
         <w:rPr>
           <w:rStyle w:val="CodeInlineChar"/>
         </w:rPr>
-        <w:t>getArea()</w:t>
+        <w:t>getArea(</w:t>
+      </w:r>
+      <w:proofErr w:type="gramEnd"/>
+      <w:r>
+        <w:rPr>
+          <w:rStyle w:val="CodeInlineChar"/>
+        </w:rPr>
+        <w:t>)</w:t>
       </w:r>
       <w:r>
         <w:t xml:space="preserve"> dùng để tính diện tích.</w:t>
@@ -3619,6 +4476,7 @@
       <w:r>
         <w:t xml:space="preserve">Hàm </w:t>
       </w:r>
+      <w:proofErr w:type="gramStart"/>
       <w:r>
         <w:rPr>
           <w:rStyle w:val="CodeInlineChar"/>
@@ -3635,7 +4493,14 @@
         <w:rPr>
           <w:rStyle w:val="CodeInlineChar"/>
         </w:rPr>
-        <w:t>()</w:t>
+        <w:t>(</w:t>
+      </w:r>
+      <w:proofErr w:type="gramEnd"/>
+      <w:r>
+        <w:rPr>
+          <w:rStyle w:val="CodeInlineChar"/>
+        </w:rPr>
+        <w:t>)</w:t>
       </w:r>
       <w:r>
         <w:t xml:space="preserve"> dùng để tính chu vi.</w:t>
@@ -3652,6 +4517,7 @@
       <w:r>
         <w:t xml:space="preserve">Hàm </w:t>
       </w:r>
+      <w:proofErr w:type="gramStart"/>
       <w:r>
         <w:rPr>
           <w:rStyle w:val="CodeInlineChar"/>
@@ -3662,7 +4528,14 @@
         <w:rPr>
           <w:rStyle w:val="CodeInlineChar"/>
         </w:rPr>
-        <w:t>()</w:t>
+        <w:t>(</w:t>
+      </w:r>
+      <w:proofErr w:type="gramEnd"/>
+      <w:r>
+        <w:rPr>
+          <w:rStyle w:val="CodeInlineChar"/>
+        </w:rPr>
+        <w:t>)</w:t>
       </w:r>
       <w:r>
         <w:t xml:space="preserve"> dùng để in thông tin </w:t>
@@ -3749,7 +4622,7 @@
       <w:pPr>
         <w:pStyle w:val="Heading2"/>
       </w:pPr>
-      <w:bookmarkStart w:id="25" w:name="_Toc178041845"/>
+      <w:bookmarkStart w:id="25" w:name="_Toc178063584"/>
       <w:r>
         <w:lastRenderedPageBreak/>
         <w:t xml:space="preserve">Thiết kế class Employee </w:t>
@@ -3763,7 +4636,7 @@
       <w:pPr>
         <w:pStyle w:val="Heading3"/>
       </w:pPr>
-      <w:bookmarkStart w:id="26" w:name="_Toc178041846"/>
+      <w:bookmarkStart w:id="26" w:name="_Toc178063585"/>
       <w:r>
         <w:t>Thông tin</w:t>
       </w:r>
@@ -3790,7 +4663,7 @@
           <w:noProof/>
         </w:rPr>
         <w:drawing>
-          <wp:inline distT="0" distB="0" distL="0" distR="0" wp14:anchorId="0162FE7A" wp14:editId="17D5D4D6">
+          <wp:inline distT="0" distB="0" distL="0" distR="0">
             <wp:extent cx="5934075" cy="4486275"/>
             <wp:effectExtent l="0" t="0" r="0" b="0"/>
             <wp:docPr id="19" name="Picture 19"/>
@@ -3807,10 +4680,10 @@
                     </pic:cNvPicPr>
                   </pic:nvPicPr>
                   <pic:blipFill>
-                    <a:blip r:embed="rId17">
+                    <a:blip r:embed="rId17" cstate="print">
                       <a:extLst>
                         <a:ext uri="{28A0092B-C50C-407E-A947-70E740481C1C}">
-                          <a14:useLocalDpi xmlns:a14="http://schemas.microsoft.com/office/drawing/2010/main" val="0"/>
+                          <a14:useLocalDpi xmlns:a14="http://schemas.microsoft.com/office/drawing/2010/main" xmlns:wps="http://schemas.microsoft.com/office/word/2010/wordprocessingShape" xmlns:wpi="http://schemas.microsoft.com/office/word/2010/wordprocessingInk" xmlns:wpg="http://schemas.microsoft.com/office/word/2010/wordprocessingGroup" xmlns:w16se="http://schemas.microsoft.com/office/word/2015/wordml/symex" xmlns:w16sdtdh="http://schemas.microsoft.com/office/word/2020/wordml/sdtdatahash" xmlns:w16="http://schemas.microsoft.com/office/word/2018/wordml" xmlns:w16cid="http://schemas.microsoft.com/office/word/2016/wordml/cid" xmlns:w16cex="http://schemas.microsoft.com/office/word/2018/wordml/cex" xmlns:w15="http://schemas.microsoft.com/office/word/2012/wordml" xmlns:w14="http://schemas.microsoft.com/office/word/2010/wordml" xmlns:w="http://schemas.openxmlformats.org/wordprocessingml/2006/main" xmlns:w10="urn:schemas-microsoft-com:office:word" xmlns:wp14="http://schemas.microsoft.com/office/word/2010/wordprocessingDrawing" xmlns:v="urn:schemas-microsoft-com:vml" xmlns:oel="http://schemas.microsoft.com/office/2019/extlst" xmlns:o="urn:schemas-microsoft-com:office:office" xmlns:am3d="http://schemas.microsoft.com/office/drawing/2017/model3d" xmlns:aink="http://schemas.microsoft.com/office/drawing/2016/ink" xmlns:mc="http://schemas.openxmlformats.org/markup-compatibility/2006" xmlns:cx8="http://schemas.microsoft.com/office/drawing/2016/5/14/chartex" xmlns:cx7="http://schemas.microsoft.com/office/drawing/2016/5/13/chartex" xmlns:cx6="http://schemas.microsoft.com/office/drawing/2016/5/12/chartex" xmlns:cx5="http://schemas.microsoft.com/office/drawing/2016/5/11/chartex" xmlns:cx4="http://schemas.microsoft.com/office/drawing/2016/5/10/chartex" xmlns:cx3="http://schemas.microsoft.com/office/drawing/2016/5/9/chartex" xmlns:cx2="http://schemas.microsoft.com/office/drawing/2015/10/21/chartex" xmlns:cx1="http://schemas.microsoft.com/office/drawing/2015/9/8/chartex" xmlns:cx="http://schemas.microsoft.com/office/drawing/2014/chartex" xmlns:wpc="http://schemas.microsoft.com/office/word/2010/wordprocessingCanvas" xmlns="" val="0"/>
                         </a:ext>
                       </a:extLst>
                     </a:blip>
@@ -3843,7 +4716,8 @@
       <w:pPr>
         <w:pStyle w:val="Caption"/>
       </w:pPr>
-      <w:bookmarkStart w:id="27" w:name="_Toc178041858"/>
+      <w:bookmarkStart w:id="27" w:name="_Toc178063606"/>
+      <w:proofErr w:type="gramStart"/>
       <w:r>
         <w:t xml:space="preserve">Hình </w:t>
       </w:r>
@@ -3858,14 +4732,25 @@
       <w:r>
         <w:t>.</w:t>
       </w:r>
-      <w:fldSimple w:instr=" SEQ Hình \* ARABIC \s 1 ">
-        <w:r>
-          <w:rPr>
-            <w:noProof/>
-          </w:rPr>
-          <w:t>3</w:t>
-        </w:r>
-      </w:fldSimple>
+      <w:proofErr w:type="gramEnd"/>
+      <w:r>
+        <w:fldChar w:fldCharType="begin"/>
+      </w:r>
+      <w:r>
+        <w:instrText xml:space="preserve"> SEQ Hình \* ARABIC \s 1 </w:instrText>
+      </w:r>
+      <w:r>
+        <w:fldChar w:fldCharType="separate"/>
+      </w:r>
+      <w:r>
+        <w:rPr>
+          <w:noProof/>
+        </w:rPr>
+        <w:t>3</w:t>
+      </w:r>
+      <w:r>
+        <w:fldChar w:fldCharType="end"/>
+      </w:r>
       <w:r>
         <w:t>: UML class-diagram Employee</w:t>
       </w:r>
@@ -3875,7 +4760,7 @@
       <w:pPr>
         <w:pStyle w:val="Heading3"/>
       </w:pPr>
-      <w:bookmarkStart w:id="28" w:name="_Toc178041847"/>
+      <w:bookmarkStart w:id="28" w:name="_Toc178063586"/>
       <w:r>
         <w:t>Yêu cầu</w:t>
       </w:r>
@@ -4016,13 +4901,27 @@
         <w:rPr>
           <w:rStyle w:val="CodeInlineChar"/>
         </w:rPr>
-        <w:t>get***</w:t>
-      </w:r>
+        <w:t>get**</w:t>
+      </w:r>
+      <w:proofErr w:type="gramStart"/>
       <w:r>
         <w:rPr>
           <w:rStyle w:val="CodeInlineChar"/>
         </w:rPr>
-        <w:t>()</w:t>
+        <w:t>*</w:t>
+      </w:r>
+      <w:r>
+        <w:rPr>
+          <w:rStyle w:val="CodeInlineChar"/>
+        </w:rPr>
+        <w:t>(</w:t>
+      </w:r>
+      <w:proofErr w:type="gramEnd"/>
+      <w:r>
+        <w:rPr>
+          <w:rStyle w:val="CodeInlineChar"/>
+        </w:rPr>
+        <w:t>)</w:t>
       </w:r>
       <w:r>
         <w:t xml:space="preserve"> dùng để trả về giá trị các thuộc tính tương ứng.</w:t>
@@ -4043,13 +4942,27 @@
         <w:rPr>
           <w:rStyle w:val="CodeInlineChar"/>
         </w:rPr>
-        <w:t>set***</w:t>
-      </w:r>
+        <w:t>set**</w:t>
+      </w:r>
+      <w:proofErr w:type="gramStart"/>
       <w:r>
         <w:rPr>
           <w:rStyle w:val="CodeInlineChar"/>
         </w:rPr>
-        <w:t>()</w:t>
+        <w:t>*</w:t>
+      </w:r>
+      <w:r>
+        <w:rPr>
+          <w:rStyle w:val="CodeInlineChar"/>
+        </w:rPr>
+        <w:t>(</w:t>
+      </w:r>
+      <w:proofErr w:type="gramEnd"/>
+      <w:r>
+        <w:rPr>
+          <w:rStyle w:val="CodeInlineChar"/>
+        </w:rPr>
+        <w:t>)</w:t>
       </w:r>
       <w:r>
         <w:t xml:space="preserve"> dùng để gán giá trị các thuộc tính tương ứng.</w:t>
@@ -4066,6 +4979,7 @@
       <w:r>
         <w:t xml:space="preserve">Hàm </w:t>
       </w:r>
+      <w:proofErr w:type="gramStart"/>
       <w:r>
         <w:rPr>
           <w:rStyle w:val="CodeInlineChar"/>
@@ -4082,7 +4996,14 @@
         <w:rPr>
           <w:rStyle w:val="CodeInlineChar"/>
         </w:rPr>
-        <w:t>()</w:t>
+        <w:t>(</w:t>
+      </w:r>
+      <w:proofErr w:type="gramEnd"/>
+      <w:r>
+        <w:rPr>
+          <w:rStyle w:val="CodeInlineChar"/>
+        </w:rPr>
+        <w:t>)</w:t>
       </w:r>
       <w:r>
         <w:t xml:space="preserve"> dùng để </w:t>
@@ -4214,11 +5135,19 @@
       <w:r>
         <w:t xml:space="preserve">Hàm </w:t>
       </w:r>
+      <w:proofErr w:type="gramStart"/>
       <w:r>
         <w:rPr>
           <w:rStyle w:val="CodeInlineChar"/>
         </w:rPr>
-        <w:t>getAnnualSalary()</w:t>
+        <w:t>getAnnualSalary(</w:t>
+      </w:r>
+      <w:proofErr w:type="gramEnd"/>
+      <w:r>
+        <w:rPr>
+          <w:rStyle w:val="CodeInlineChar"/>
+        </w:rPr>
+        <w:t>)</w:t>
       </w:r>
       <w:r>
         <w:t xml:space="preserve"> dùng để tính tổng lương hàng năm: salary * 12 tháng.</w:t>
@@ -4235,6 +5164,7 @@
       <w:r>
         <w:t xml:space="preserve">Hàm </w:t>
       </w:r>
+      <w:proofErr w:type="gramStart"/>
       <w:r>
         <w:rPr>
           <w:rStyle w:val="CodeInlineChar"/>
@@ -4247,6 +5177,7 @@
         </w:rPr>
         <w:t>Salary(</w:t>
       </w:r>
+      <w:proofErr w:type="gramEnd"/>
       <w:r>
         <w:rPr>
           <w:rStyle w:val="CodeInlineChar"/>
@@ -4274,6 +5205,7 @@
       <w:r>
         <w:t xml:space="preserve">Hàm </w:t>
       </w:r>
+      <w:proofErr w:type="gramStart"/>
       <w:r>
         <w:rPr>
           <w:rStyle w:val="CodeInlineChar"/>
@@ -4284,7 +5216,14 @@
         <w:rPr>
           <w:rStyle w:val="CodeInlineChar"/>
         </w:rPr>
-        <w:t>()</w:t>
+        <w:t>(</w:t>
+      </w:r>
+      <w:proofErr w:type="gramEnd"/>
+      <w:r>
+        <w:rPr>
+          <w:rStyle w:val="CodeInlineChar"/>
+        </w:rPr>
+        <w:t>)</w:t>
       </w:r>
       <w:r>
         <w:t xml:space="preserve"> dùng để in thông tin ra màn hình.</w:t>
@@ -4301,11 +5240,19 @@
       <w:r>
         <w:t xml:space="preserve">Hàm </w:t>
       </w:r>
+      <w:proofErr w:type="gramStart"/>
       <w:r>
         <w:rPr>
           <w:rStyle w:val="CodeInlineChar"/>
         </w:rPr>
-        <w:t>input()</w:t>
+        <w:t>input(</w:t>
+      </w:r>
+      <w:proofErr w:type="gramEnd"/>
+      <w:r>
+        <w:rPr>
+          <w:rStyle w:val="CodeInlineChar"/>
+        </w:rPr>
+        <w:t>)</w:t>
       </w:r>
       <w:r>
         <w:t xml:space="preserve"> dùng để thu thập thông tin từ màn hình nhập liệu</w:t>
@@ -4350,7 +5297,72 @@
       <w:pPr>
         <w:pStyle w:val="Heading2"/>
       </w:pPr>
-      <w:bookmarkStart w:id="29" w:name="_Toc178041848"/>
+      <w:r>
+        <w:t xml:space="preserve">Thiết kế class Processor và MathProcessor </w:t>
+      </w:r>
+      <w:r>
+        <w:t>(100đ)</w:t>
+      </w:r>
+    </w:p>
+    <w:p>
+      <w:pPr>
+        <w:pStyle w:val="Heading3"/>
+      </w:pPr>
+      <w:r>
+        <w:t>Thông tin</w:t>
+      </w:r>
+    </w:p>
+    <w:p>
+      <w:pPr>
+        <w:pStyle w:val="Heading4"/>
+        <w:numPr>
+          <w:ilvl w:val="0"/>
+          <w:numId w:val="44"/>
+        </w:numPr>
+      </w:pPr>
+      <w:r>
+        <w:t>Sơ đồ UML Class</w:t>
+      </w:r>
+    </w:p>
+    <w:p>
+      <w:pPr>
+        <w:keepNext/>
+      </w:pPr>
+    </w:p>
+    <w:p>
+      <w:pPr>
+        <w:pStyle w:val="Heading3"/>
+      </w:pPr>
+      <w:r>
+        <w:t>Yêu cầu</w:t>
+      </w:r>
+    </w:p>
+    <w:p>
+      <w:pPr>
+        <w:pStyle w:val="ListParagraph"/>
+        <w:numPr>
+          <w:ilvl w:val="0"/>
+          <w:numId w:val="33"/>
+        </w:numPr>
+      </w:pPr>
+      <w:r>
+        <w:t>Xây dựng class theo sơ đồ UML đã thiết kế: (60đ)</w:t>
+      </w:r>
+    </w:p>
+    <w:p>
+      <w:pPr>
+        <w:pStyle w:val="ListParagraph"/>
+        <w:numPr>
+          <w:ilvl w:val="0"/>
+          <w:numId w:val="26"/>
+        </w:numPr>
+      </w:pPr>
+    </w:p>
+    <w:p>
+      <w:pPr>
+        <w:pStyle w:val="Heading2"/>
+      </w:pPr>
+      <w:bookmarkStart w:id="29" w:name="_Toc178063587"/>
       <w:r>
         <w:lastRenderedPageBreak/>
         <w:t xml:space="preserve">Thiết kế class BankAccount </w:t>
@@ -4364,7 +5376,7 @@
       <w:pPr>
         <w:pStyle w:val="Heading3"/>
       </w:pPr>
-      <w:bookmarkStart w:id="30" w:name="_Toc178041849"/>
+      <w:bookmarkStart w:id="30" w:name="_Toc178063588"/>
       <w:r>
         <w:t>Thông tin</w:t>
       </w:r>
@@ -4391,7 +5403,7 @@
           <w:noProof/>
         </w:rPr>
         <w:drawing>
-          <wp:inline distT="0" distB="0" distL="0" distR="0" wp14:anchorId="4429FB1E" wp14:editId="5D3F309D">
+          <wp:inline distT="0" distB="0" distL="0" distR="0">
             <wp:extent cx="5934075" cy="5105400"/>
             <wp:effectExtent l="0" t="0" r="0" b="0"/>
             <wp:docPr id="20" name="Picture 20"/>
@@ -4408,10 +5420,10 @@
                     </pic:cNvPicPr>
                   </pic:nvPicPr>
                   <pic:blipFill>
-                    <a:blip r:embed="rId18">
+                    <a:blip r:embed="rId18" cstate="print">
                       <a:extLst>
                         <a:ext uri="{28A0092B-C50C-407E-A947-70E740481C1C}">
-                          <a14:useLocalDpi xmlns:a14="http://schemas.microsoft.com/office/drawing/2010/main" val="0"/>
+                          <a14:useLocalDpi xmlns:a14="http://schemas.microsoft.com/office/drawing/2010/main" xmlns:wps="http://schemas.microsoft.com/office/word/2010/wordprocessingShape" xmlns:wpi="http://schemas.microsoft.com/office/word/2010/wordprocessingInk" xmlns:wpg="http://schemas.microsoft.com/office/word/2010/wordprocessingGroup" xmlns:w16se="http://schemas.microsoft.com/office/word/2015/wordml/symex" xmlns:w16sdtdh="http://schemas.microsoft.com/office/word/2020/wordml/sdtdatahash" xmlns:w16="http://schemas.microsoft.com/office/word/2018/wordml" xmlns:w16cid="http://schemas.microsoft.com/office/word/2016/wordml/cid" xmlns:w16cex="http://schemas.microsoft.com/office/word/2018/wordml/cex" xmlns:w15="http://schemas.microsoft.com/office/word/2012/wordml" xmlns:w14="http://schemas.microsoft.com/office/word/2010/wordml" xmlns:w="http://schemas.openxmlformats.org/wordprocessingml/2006/main" xmlns:w10="urn:schemas-microsoft-com:office:word" xmlns:wp14="http://schemas.microsoft.com/office/word/2010/wordprocessingDrawing" xmlns:v="urn:schemas-microsoft-com:vml" xmlns:oel="http://schemas.microsoft.com/office/2019/extlst" xmlns:o="urn:schemas-microsoft-com:office:office" xmlns:am3d="http://schemas.microsoft.com/office/drawing/2017/model3d" xmlns:aink="http://schemas.microsoft.com/office/drawing/2016/ink" xmlns:mc="http://schemas.openxmlformats.org/markup-compatibility/2006" xmlns:cx8="http://schemas.microsoft.com/office/drawing/2016/5/14/chartex" xmlns:cx7="http://schemas.microsoft.com/office/drawing/2016/5/13/chartex" xmlns:cx6="http://schemas.microsoft.com/office/drawing/2016/5/12/chartex" xmlns:cx5="http://schemas.microsoft.com/office/drawing/2016/5/11/chartex" xmlns:cx4="http://schemas.microsoft.com/office/drawing/2016/5/10/chartex" xmlns:cx3="http://schemas.microsoft.com/office/drawing/2016/5/9/chartex" xmlns:cx2="http://schemas.microsoft.com/office/drawing/2015/10/21/chartex" xmlns:cx1="http://schemas.microsoft.com/office/drawing/2015/9/8/chartex" xmlns:cx="http://schemas.microsoft.com/office/drawing/2014/chartex" xmlns:wpc="http://schemas.microsoft.com/office/word/2010/wordprocessingCanvas" xmlns="" val="0"/>
                         </a:ext>
                       </a:extLst>
                     </a:blip>
@@ -4444,7 +5456,8 @@
       <w:pPr>
         <w:pStyle w:val="Caption"/>
       </w:pPr>
-      <w:bookmarkStart w:id="31" w:name="_Toc178041859"/>
+      <w:bookmarkStart w:id="31" w:name="_Toc178063607"/>
+      <w:proofErr w:type="gramStart"/>
       <w:r>
         <w:t xml:space="preserve">Hình </w:t>
       </w:r>
@@ -4459,14 +5472,25 @@
       <w:r>
         <w:t>.</w:t>
       </w:r>
-      <w:fldSimple w:instr=" SEQ Hình \* ARABIC \s 1 ">
-        <w:r>
-          <w:rPr>
-            <w:noProof/>
-          </w:rPr>
-          <w:t>4</w:t>
-        </w:r>
-      </w:fldSimple>
+      <w:proofErr w:type="gramEnd"/>
+      <w:r>
+        <w:fldChar w:fldCharType="begin"/>
+      </w:r>
+      <w:r>
+        <w:instrText xml:space="preserve"> SEQ Hình \* ARABIC \s 1 </w:instrText>
+      </w:r>
+      <w:r>
+        <w:fldChar w:fldCharType="separate"/>
+      </w:r>
+      <w:r>
+        <w:rPr>
+          <w:noProof/>
+        </w:rPr>
+        <w:t>4</w:t>
+      </w:r>
+      <w:r>
+        <w:fldChar w:fldCharType="end"/>
+      </w:r>
       <w:r>
         <w:t xml:space="preserve">: UML class-diagram </w:t>
       </w:r>
@@ -4479,7 +5503,7 @@
       <w:pPr>
         <w:pStyle w:val="Heading3"/>
       </w:pPr>
-      <w:bookmarkStart w:id="32" w:name="_Toc178041850"/>
+      <w:bookmarkStart w:id="32" w:name="_Toc178063589"/>
       <w:r>
         <w:t>Yêu cầu</w:t>
       </w:r>
@@ -4611,13 +5635,27 @@
         <w:rPr>
           <w:rStyle w:val="CodeInlineChar"/>
         </w:rPr>
-        <w:t>get***</w:t>
-      </w:r>
+        <w:t>get**</w:t>
+      </w:r>
+      <w:proofErr w:type="gramStart"/>
       <w:r>
         <w:rPr>
           <w:rStyle w:val="CodeInlineChar"/>
         </w:rPr>
-        <w:t>()</w:t>
+        <w:t>*</w:t>
+      </w:r>
+      <w:r>
+        <w:rPr>
+          <w:rStyle w:val="CodeInlineChar"/>
+        </w:rPr>
+        <w:t>(</w:t>
+      </w:r>
+      <w:proofErr w:type="gramEnd"/>
+      <w:r>
+        <w:rPr>
+          <w:rStyle w:val="CodeInlineChar"/>
+        </w:rPr>
+        <w:t>)</w:t>
       </w:r>
       <w:r>
         <w:t xml:space="preserve"> dùng để trả về giá trị các thuộc tính tương ứng.</w:t>
@@ -4638,13 +5676,27 @@
         <w:rPr>
           <w:rStyle w:val="CodeInlineChar"/>
         </w:rPr>
-        <w:t>set***</w:t>
-      </w:r>
+        <w:t>set**</w:t>
+      </w:r>
+      <w:proofErr w:type="gramStart"/>
       <w:r>
         <w:rPr>
           <w:rStyle w:val="CodeInlineChar"/>
         </w:rPr>
-        <w:t>()</w:t>
+        <w:t>*</w:t>
+      </w:r>
+      <w:r>
+        <w:rPr>
+          <w:rStyle w:val="CodeInlineChar"/>
+        </w:rPr>
+        <w:t>(</w:t>
+      </w:r>
+      <w:proofErr w:type="gramEnd"/>
+      <w:r>
+        <w:rPr>
+          <w:rStyle w:val="CodeInlineChar"/>
+        </w:rPr>
+        <w:t>)</w:t>
       </w:r>
       <w:r>
         <w:t xml:space="preserve"> dùng để gán giá trị các thuộc tính tương ứng.</w:t>
@@ -4662,6 +5714,7 @@
         <w:lastRenderedPageBreak/>
         <w:t xml:space="preserve">Hàm </w:t>
       </w:r>
+      <w:proofErr w:type="gramStart"/>
       <w:r>
         <w:rPr>
           <w:rStyle w:val="CodeInlineChar"/>
@@ -4678,7 +5731,14 @@
         <w:rPr>
           <w:rStyle w:val="CodeInlineChar"/>
         </w:rPr>
-        <w:t>()</w:t>
+        <w:t>(</w:t>
+      </w:r>
+      <w:proofErr w:type="gramEnd"/>
+      <w:r>
+        <w:rPr>
+          <w:rStyle w:val="CodeInlineChar"/>
+        </w:rPr>
+        <w:t>)</w:t>
       </w:r>
       <w:r>
         <w:t xml:space="preserve"> dùng để trả về tên đầy đủ (bao gồm họ + tên lót + tên).</w:t>
@@ -4800,6 +5860,7 @@
       <w:r>
         <w:t xml:space="preserve">Hàm </w:t>
       </w:r>
+      <w:proofErr w:type="gramStart"/>
       <w:r>
         <w:rPr>
           <w:rStyle w:val="CodeInlineChar"/>
@@ -4810,7 +5871,14 @@
         <w:rPr>
           <w:rStyle w:val="CodeInlineChar"/>
         </w:rPr>
-        <w:t>()</w:t>
+        <w:t>(</w:t>
+      </w:r>
+      <w:proofErr w:type="gramEnd"/>
+      <w:r>
+        <w:rPr>
+          <w:rStyle w:val="CodeInlineChar"/>
+        </w:rPr>
+        <w:t>)</w:t>
       </w:r>
       <w:r>
         <w:t xml:space="preserve"> dùng để </w:t>
@@ -4836,6 +5904,7 @@
       <w:r>
         <w:t xml:space="preserve">Hàm </w:t>
       </w:r>
+      <w:proofErr w:type="gramStart"/>
       <w:r>
         <w:rPr>
           <w:rStyle w:val="CodeInlineChar"/>
@@ -4848,6 +5917,7 @@
         </w:rPr>
         <w:t>(</w:t>
       </w:r>
+      <w:proofErr w:type="gramEnd"/>
       <w:r>
         <w:rPr>
           <w:rStyle w:val="CodeInlineChar"/>
@@ -4887,6 +5957,7 @@
       <w:r>
         <w:t xml:space="preserve">Hàm </w:t>
       </w:r>
+      <w:proofErr w:type="gramStart"/>
       <w:r>
         <w:rPr>
           <w:rStyle w:val="CodeInlineChar"/>
@@ -4899,6 +5970,7 @@
         </w:rPr>
         <w:t>(</w:t>
       </w:r>
+      <w:proofErr w:type="gramEnd"/>
       <w:r>
         <w:rPr>
           <w:rStyle w:val="CodeInlineChar"/>
@@ -4938,6 +6010,7 @@
       <w:r>
         <w:t xml:space="preserve">Hàm </w:t>
       </w:r>
+      <w:proofErr w:type="gramStart"/>
       <w:r>
         <w:rPr>
           <w:rStyle w:val="CodeInlineChar"/>
@@ -4950,6 +6023,7 @@
         </w:rPr>
         <w:t>(</w:t>
       </w:r>
+      <w:proofErr w:type="gramEnd"/>
       <w:r>
         <w:rPr>
           <w:rStyle w:val="CodeInlineChar"/>
@@ -4989,6 +6063,7 @@
       <w:r>
         <w:t xml:space="preserve">Hàm </w:t>
       </w:r>
+      <w:proofErr w:type="gramStart"/>
       <w:r>
         <w:rPr>
           <w:rStyle w:val="CodeInlineChar"/>
@@ -4999,7 +6074,14 @@
         <w:rPr>
           <w:rStyle w:val="CodeInlineChar"/>
         </w:rPr>
-        <w:t>()</w:t>
+        <w:t>(</w:t>
+      </w:r>
+      <w:proofErr w:type="gramEnd"/>
+      <w:r>
+        <w:rPr>
+          <w:rStyle w:val="CodeInlineChar"/>
+        </w:rPr>
+        <w:t>)</w:t>
       </w:r>
       <w:r>
         <w:t xml:space="preserve"> dùng để in thông tin ra màn hình.</w:t>
@@ -5016,11 +6098,19 @@
       <w:r>
         <w:t xml:space="preserve">Hàm </w:t>
       </w:r>
+      <w:proofErr w:type="gramStart"/>
       <w:r>
         <w:rPr>
           <w:rStyle w:val="CodeInlineChar"/>
         </w:rPr>
-        <w:t>input()</w:t>
+        <w:t>input(</w:t>
+      </w:r>
+      <w:proofErr w:type="gramEnd"/>
+      <w:r>
+        <w:rPr>
+          <w:rStyle w:val="CodeInlineChar"/>
+        </w:rPr>
+        <w:t>)</w:t>
       </w:r>
       <w:r>
         <w:t xml:space="preserve"> dùng để thu thập thông tin từ màn hình nhập liệu.</w:t>
@@ -5063,7 +6153,7 @@
       <w:tblPr>
         <w:tblStyle w:val="TableGrid"/>
         <w:tblW w:w="0" w:type="auto"/>
-        <w:tblLook w:val="04A0" w:firstRow="1" w:lastRow="0" w:firstColumn="1" w:lastColumn="0" w:noHBand="0" w:noVBand="1"/>
+        <w:tblLook w:val="04A0"/>
       </w:tblPr>
       <w:tblGrid>
         <w:gridCol w:w="4785"/>
@@ -5071,7 +6161,7 @@
       </w:tblGrid>
       <w:tr>
         <w:trPr>
-          <w:cnfStyle w:val="100000000000" w:firstRow="1" w:lastRow="0" w:firstColumn="0" w:lastColumn="0" w:oddVBand="0" w:evenVBand="0" w:oddHBand="0" w:evenHBand="0" w:firstRowFirstColumn="0" w:firstRowLastColumn="0" w:lastRowFirstColumn="0" w:lastRowLastColumn="0"/>
+          <w:cnfStyle w:val="100000000000"/>
         </w:trPr>
         <w:tc>
           <w:tcPr>
@@ -5491,7 +6581,8 @@
       <w:pPr>
         <w:pStyle w:val="Caption"/>
       </w:pPr>
-      <w:bookmarkStart w:id="33" w:name="_Toc178041860"/>
+      <w:bookmarkStart w:id="33" w:name="_Toc178063610"/>
+      <w:proofErr w:type="gramStart"/>
       <w:r>
         <w:t xml:space="preserve">Bảng </w:t>
       </w:r>
@@ -5506,14 +6597,25 @@
       <w:r>
         <w:t>.</w:t>
       </w:r>
-      <w:fldSimple w:instr=" SEQ Bảng \* ARABIC \s 1 ">
-        <w:r>
-          <w:rPr>
-            <w:noProof/>
-          </w:rPr>
-          <w:t>1</w:t>
-        </w:r>
-      </w:fldSimple>
+      <w:proofErr w:type="gramEnd"/>
+      <w:r>
+        <w:fldChar w:fldCharType="begin"/>
+      </w:r>
+      <w:r>
+        <w:instrText xml:space="preserve"> SEQ Bảng \* ARABIC \s 1 </w:instrText>
+      </w:r>
+      <w:r>
+        <w:fldChar w:fldCharType="separate"/>
+      </w:r>
+      <w:r>
+        <w:rPr>
+          <w:noProof/>
+        </w:rPr>
+        <w:t>1</w:t>
+      </w:r>
+      <w:r>
+        <w:fldChar w:fldCharType="end"/>
+      </w:r>
       <w:r>
         <w:t>: Kịch bản test case BankAccount</w:t>
       </w:r>
@@ -5544,26 +6646,24 @@
         <w:pStyle w:val="Heading2"/>
       </w:pPr>
       <w:bookmarkStart w:id="34" w:name="_Toc177092998"/>
+      <w:bookmarkStart w:id="35" w:name="_Toc178063590"/>
       <w:r>
         <w:lastRenderedPageBreak/>
-        <w:t xml:space="preserve">Viết chương trình </w:t>
-      </w:r>
-      <w:r>
-        <w:t>quản lý Nhân viên</w:t>
-      </w:r>
-      <w:r>
-        <w:t xml:space="preserve"> (100đ)</w:t>
+        <w:t>Viết chương trình quản lý Nhân viên (100đ)</w:t>
       </w:r>
       <w:bookmarkEnd w:id="34"/>
+      <w:bookmarkEnd w:id="35"/>
     </w:p>
     <w:p>
       <w:pPr>
         <w:pStyle w:val="Heading3"/>
       </w:pPr>
-      <w:bookmarkStart w:id="35" w:name="_Toc177093000"/>
+      <w:bookmarkStart w:id="36" w:name="_Toc177093000"/>
+      <w:bookmarkStart w:id="37" w:name="_Toc178063591"/>
       <w:r>
         <w:t>Thông tin</w:t>
       </w:r>
+      <w:bookmarkEnd w:id="37"/>
     </w:p>
     <w:p>
       <w:r>
@@ -5574,10 +6674,12 @@
       <w:pPr>
         <w:pStyle w:val="Heading3"/>
       </w:pPr>
+      <w:bookmarkStart w:id="38" w:name="_Toc178063592"/>
       <w:r>
         <w:t>Yêu cầu</w:t>
       </w:r>
-      <w:bookmarkEnd w:id="35"/>
+      <w:bookmarkEnd w:id="36"/>
+      <w:bookmarkEnd w:id="38"/>
     </w:p>
     <w:p>
       <w:pPr>
@@ -5588,20 +6690,14 @@
         </w:numPr>
       </w:pPr>
       <w:r>
-        <w:t>Tạo menu chương trình, in ra với format như sau: (</w:t>
-      </w:r>
-      <w:r>
-        <w:t>1</w:t>
-      </w:r>
-      <w:r>
-        <w:t>0đ)</w:t>
+        <w:t>Tạo menu chương trình, in ra với format như sau: (10đ)</w:t>
       </w:r>
     </w:p>
     <w:tbl>
       <w:tblPr>
         <w:tblStyle w:val="NenTangTableCode"/>
         <w:tblW w:w="0" w:type="auto"/>
-        <w:tblLook w:val="04A0" w:firstRow="1" w:lastRow="0" w:firstColumn="1" w:lastColumn="0" w:noHBand="0" w:noVBand="1"/>
+        <w:tblLook w:val="04A0"/>
       </w:tblPr>
       <w:tblGrid>
         <w:gridCol w:w="9571"/>
@@ -5633,13 +6729,7 @@
               <w:t>.</w:t>
             </w:r>
             <w:r>
-              <w:t xml:space="preserve">       </w:t>
-            </w:r>
-            <w:r>
-              <w:t xml:space="preserve">   </w:t>
-            </w:r>
-            <w:r>
-              <w:t>+</w:t>
+              <w:t xml:space="preserve">          +</w:t>
             </w:r>
           </w:p>
           <w:p>
@@ -5656,13 +6746,7 @@
               <w:t>.</w:t>
             </w:r>
             <w:r>
-              <w:t xml:space="preserve">  </w:t>
-            </w:r>
-            <w:r>
-              <w:t xml:space="preserve">   </w:t>
-            </w:r>
-            <w:r>
-              <w:t>+</w:t>
+              <w:t xml:space="preserve">     +</w:t>
             </w:r>
           </w:p>
           <w:p>
@@ -5679,13 +6763,7 @@
               <w:t>.</w:t>
             </w:r>
             <w:r>
-              <w:t xml:space="preserve"> </w:t>
-            </w:r>
-            <w:r>
-              <w:t xml:space="preserve"> </w:t>
-            </w:r>
-            <w:r>
-              <w:t>+</w:t>
+              <w:t xml:space="preserve">  +</w:t>
             </w:r>
           </w:p>
           <w:p>
@@ -5702,13 +6780,7 @@
               <w:t>.</w:t>
             </w:r>
             <w:r>
-              <w:t xml:space="preserve">              </w:t>
-            </w:r>
-            <w:r>
-              <w:t xml:space="preserve"> </w:t>
-            </w:r>
-            <w:r>
-              <w:t>+</w:t>
+              <w:t xml:space="preserve">               +</w:t>
             </w:r>
           </w:p>
           <w:p>
@@ -5725,10 +6797,7 @@
               <w:t xml:space="preserve">. </w:t>
             </w:r>
             <w:r>
-              <w:t>Cap nhat</w:t>
-            </w:r>
-            <w:r>
-              <w:t xml:space="preserve"> nhan vien</w:t>
+              <w:t>Cap nhat nhan vien</w:t>
             </w:r>
             <w:r>
               <w:t>.</w:t>
@@ -5791,13 +6860,7 @@
         </w:numPr>
       </w:pPr>
       <w:r>
-        <w:t>Cho người dùng tùy chọn menu sử dụng. Tương ứng với từng menu người dùng đã chọn, chương trình thực hiện chức năng tương ứng. (</w:t>
-      </w:r>
-      <w:r>
-        <w:t>9</w:t>
-      </w:r>
-      <w:r>
-        <w:t>0đ)</w:t>
+        <w:t>Cho người dùng tùy chọn menu sử dụng. Tương ứng với từng menu người dùng đã chọn, chương trình thực hiện chức năng tương ứng. (90đ)</w:t>
       </w:r>
     </w:p>
     <w:p>
@@ -5824,48 +6887,36 @@
       <w:pPr>
         <w:pStyle w:val="Heading2"/>
       </w:pPr>
-      <w:r>
-        <w:t xml:space="preserve">Viết chương trình quản lý </w:t>
-      </w:r>
-      <w:r>
-        <w:t>Tải khoản ngân hàng</w:t>
-      </w:r>
-      <w:r>
-        <w:t xml:space="preserve"> (100đ)</w:t>
-      </w:r>
+      <w:bookmarkStart w:id="39" w:name="_Toc178063593"/>
+      <w:r>
+        <w:t>Viết chương trình quản lý Tải khoản ngân hàng (100đ)</w:t>
+      </w:r>
+      <w:bookmarkEnd w:id="39"/>
     </w:p>
     <w:p>
       <w:pPr>
         <w:pStyle w:val="Heading3"/>
       </w:pPr>
+      <w:bookmarkStart w:id="40" w:name="_Toc178063594"/>
       <w:r>
         <w:t>Thông tin</w:t>
       </w:r>
-    </w:p>
-    <w:p>
-      <w:r>
-        <w:t xml:space="preserve">Sử dụng class </w:t>
-      </w:r>
-      <w:r>
-        <w:t>BankAccount</w:t>
-      </w:r>
-      <w:r>
-        <w:t xml:space="preserve"> đã thiết kế ở bài </w:t>
-      </w:r>
-      <w:r>
-        <w:t>4</w:t>
-      </w:r>
-      <w:r>
-        <w:t>.</w:t>
+      <w:bookmarkEnd w:id="40"/>
+    </w:p>
+    <w:p>
+      <w:r>
+        <w:t>Sử dụng class BankAccount đã thiết kế ở bài 4.</w:t>
       </w:r>
     </w:p>
     <w:p>
       <w:pPr>
         <w:pStyle w:val="Heading3"/>
       </w:pPr>
+      <w:bookmarkStart w:id="41" w:name="_Toc178063595"/>
       <w:r>
         <w:t>Yêu cầu</w:t>
       </w:r>
+      <w:bookmarkEnd w:id="41"/>
     </w:p>
     <w:p>
       <w:pPr>
@@ -5883,7 +6934,7 @@
       <w:tblPr>
         <w:tblStyle w:val="NenTangTableCode"/>
         <w:tblW w:w="0" w:type="auto"/>
-        <w:tblLook w:val="04A0" w:firstRow="1" w:lastRow="0" w:firstColumn="1" w:lastColumn="0" w:noHBand="0" w:noVBand="1"/>
+        <w:tblLook w:val="04A0"/>
       </w:tblPr>
       <w:tblGrid>
         <w:gridCol w:w="9571"/>
@@ -5918,10 +6969,7 @@
               <w:t xml:space="preserve">+ 1. </w:t>
             </w:r>
             <w:r>
-              <w:t xml:space="preserve">Them moi </w:t>
-            </w:r>
-            <w:r>
-              <w:t>tai khoan</w:t>
+              <w:t>Them moi tai khoan</w:t>
             </w:r>
             <w:r>
               <w:t>.</w:t>
@@ -5944,10 +6992,7 @@
               <w:t xml:space="preserve">+ 2. </w:t>
             </w:r>
             <w:r>
-              <w:t xml:space="preserve">Xem danh sach </w:t>
-            </w:r>
-            <w:r>
-              <w:t>tai khoan</w:t>
+              <w:t>Xem danh sach tai khoan</w:t>
             </w:r>
             <w:r>
               <w:t>.</w:t>
@@ -5970,13 +7015,7 @@
               <w:t xml:space="preserve">+ 3. </w:t>
             </w:r>
             <w:r>
-              <w:t xml:space="preserve">Tim kiem </w:t>
-            </w:r>
-            <w:r>
-              <w:t>tai khoan</w:t>
-            </w:r>
-            <w:r>
-              <w:t xml:space="preserve"> theo id</w:t>
+              <w:t>Tim kiem tai khoan theo id</w:t>
             </w:r>
             <w:r>
               <w:t>, so tai khoan</w:t>
@@ -5996,10 +7035,7 @@
               <w:t xml:space="preserve">+ 4. </w:t>
             </w:r>
             <w:r>
-              <w:t xml:space="preserve">Xoa </w:t>
-            </w:r>
-            <w:r>
-              <w:t>tai khoan</w:t>
+              <w:t>Xoa tai khoan</w:t>
             </w:r>
             <w:r>
               <w:t>.</w:t>
@@ -6028,10 +7064,7 @@
               <w:t xml:space="preserve">. </w:t>
             </w:r>
             <w:r>
-              <w:t xml:space="preserve">Cap nhat </w:t>
-            </w:r>
-            <w:r>
-              <w:t>tai khoan</w:t>
+              <w:t>Cap nhat tai khoan</w:t>
             </w:r>
             <w:r>
               <w:t>.</w:t>
@@ -6060,19 +7093,13 @@
               <w:t xml:space="preserve">. </w:t>
             </w:r>
             <w:r>
-              <w:t>Su dung</w:t>
-            </w:r>
-            <w:r>
-              <w:t xml:space="preserve"> tai khoan</w:t>
+              <w:t>Su dung tai khoan</w:t>
             </w:r>
             <w:r>
               <w:t>.</w:t>
             </w:r>
             <w:r>
-              <w:t xml:space="preserve"> </w:t>
-            </w:r>
-            <w:r>
-              <w:t xml:space="preserve">        </w:t>
+              <w:t xml:space="preserve">         </w:t>
             </w:r>
             <w:r>
               <w:t xml:space="preserve">              </w:t>
@@ -6171,7 +7198,7 @@
       <w:tblPr>
         <w:tblStyle w:val="NenTangTableCode"/>
         <w:tblW w:w="0" w:type="auto"/>
-        <w:tblLook w:val="04A0" w:firstRow="1" w:lastRow="0" w:firstColumn="1" w:lastColumn="0" w:noHBand="0" w:noVBand="1"/>
+        <w:tblLook w:val="04A0"/>
       </w:tblPr>
       <w:tblGrid>
         <w:gridCol w:w="9571"/>
@@ -6198,10 +7225,7 @@
               <w:t xml:space="preserve">+ 1. </w:t>
             </w:r>
             <w:r>
-              <w:t>Kiem tra</w:t>
-            </w:r>
-            <w:r>
-              <w:t xml:space="preserve"> tai khoan</w:t>
+              <w:t>Kiem tra tai khoan</w:t>
             </w:r>
             <w:r>
               <w:t>.</w:t>
@@ -6218,22 +7242,13 @@
               <w:t xml:space="preserve">+ 2. </w:t>
             </w:r>
             <w:r>
-              <w:t>Nap tien vao</w:t>
-            </w:r>
-            <w:r>
-              <w:t xml:space="preserve"> tai khoan</w:t>
+              <w:t>Nap tien vao tai khoan</w:t>
             </w:r>
             <w:r>
               <w:t>.</w:t>
             </w:r>
             <w:r>
-              <w:t xml:space="preserve">                   </w:t>
-            </w:r>
-            <w:r>
-              <w:t xml:space="preserve"> </w:t>
-            </w:r>
-            <w:r>
-              <w:t>+</w:t>
+              <w:t xml:space="preserve">                    +</w:t>
             </w:r>
           </w:p>
           <w:p>
@@ -6250,13 +7265,7 @@
               <w:t>.</w:t>
             </w:r>
             <w:r>
-              <w:t xml:space="preserve">  </w:t>
-            </w:r>
-            <w:r>
-              <w:t xml:space="preserve">                 </w:t>
-            </w:r>
-            <w:r>
-              <w:t>+</w:t>
+              <w:t xml:space="preserve">                   +</w:t>
             </w:r>
           </w:p>
           <w:p>
@@ -6290,13 +7299,7 @@
               <w:t xml:space="preserve">. </w:t>
             </w:r>
             <w:r>
-              <w:t>Quay ve</w:t>
-            </w:r>
-            <w:r>
-              <w:t xml:space="preserve"> </w:t>
-            </w:r>
-            <w:r>
-              <w:t>menu chinh</w:t>
+              <w:t>Quay ve menu chinh</w:t>
             </w:r>
             <w:r>
               <w:t>.</w:t>
@@ -6374,59 +7377,403 @@
       <w:pPr>
         <w:pStyle w:val="Heading1"/>
       </w:pPr>
-      <w:bookmarkStart w:id="36" w:name="_Toc178041851"/>
+      <w:bookmarkStart w:id="42" w:name="_Toc178063596"/>
       <w:r>
         <w:lastRenderedPageBreak/>
         <w:t>KẾ THỪA (INHERITANCE), TRỪU TƯỢNG (ABSTRACT), HỢP ĐỒNG (INTERFACE)</w:t>
       </w:r>
-      <w:bookmarkEnd w:id="36"/>
+      <w:bookmarkEnd w:id="42"/>
     </w:p>
     <w:p>
       <w:pPr>
         <w:pStyle w:val="Heading2"/>
       </w:pPr>
-      <w:bookmarkStart w:id="37" w:name="_Toc178041852"/>
-      <w:r>
-        <w:t xml:space="preserve">Xây dựng hàm tính trung bình tổng của các số tự nhiên chia hết cho 2 </w:t>
+      <w:bookmarkStart w:id="43" w:name="_Toc178063597"/>
+      <w:r>
+        <w:t xml:space="preserve">Thiết kế class ConNguoi, SinhVien, GiangVien </w:t>
       </w:r>
       <w:r>
         <w:t>(100đ)</w:t>
       </w:r>
-      <w:bookmarkEnd w:id="37"/>
+      <w:bookmarkEnd w:id="43"/>
+    </w:p>
+    <w:p>
+      <w:pPr>
+        <w:pStyle w:val="Heading3"/>
+      </w:pPr>
+      <w:bookmarkStart w:id="44" w:name="_Toc178063598"/>
+      <w:r>
+        <w:t>Thông tin</w:t>
+      </w:r>
+      <w:bookmarkEnd w:id="44"/>
+    </w:p>
+    <w:p>
+      <w:pPr>
+        <w:pStyle w:val="Heading4"/>
+        <w:numPr>
+          <w:ilvl w:val="0"/>
+          <w:numId w:val="40"/>
+        </w:numPr>
+      </w:pPr>
+      <w:r>
+        <w:t>Sơ đồ UML Class</w:t>
+      </w:r>
+    </w:p>
+    <w:p>
+      <w:pPr>
+        <w:keepNext/>
+      </w:pPr>
+      <w:r>
+        <w:rPr>
+          <w:noProof/>
+        </w:rPr>
+        <w:drawing>
+          <wp:inline distT="0" distB="0" distL="0" distR="0">
+            <wp:extent cx="5939188" cy="5504322"/>
+            <wp:effectExtent l="19050" t="0" r="4412" b="0"/>
+            <wp:docPr id="3" name="Picture 1" descr="https://nentang.vn/wp-content/uploads/2023/10/HuongDoiTuong_OOP_PHP-UML_CLASS_ConNguoi_SinhVien_GiangVien.png"/>
+            <wp:cNvGraphicFramePr>
+              <a:graphicFrameLocks xmlns:a="http://schemas.openxmlformats.org/drawingml/2006/main" noChangeAspect="1"/>
+            </wp:cNvGraphicFramePr>
+            <a:graphic xmlns:a="http://schemas.openxmlformats.org/drawingml/2006/main">
+              <a:graphicData uri="http://schemas.openxmlformats.org/drawingml/2006/picture">
+                <pic:pic xmlns:pic="http://schemas.openxmlformats.org/drawingml/2006/picture">
+                  <pic:nvPicPr>
+                    <pic:cNvPr id="0" name="Picture 1" descr="https://nentang.vn/wp-content/uploads/2023/10/HuongDoiTuong_OOP_PHP-UML_CLASS_ConNguoi_SinhVien_GiangVien.png"/>
+                    <pic:cNvPicPr>
+                      <a:picLocks noChangeAspect="1" noChangeArrowheads="1"/>
+                    </pic:cNvPicPr>
+                  </pic:nvPicPr>
+                  <pic:blipFill>
+                    <a:blip r:embed="rId19" cstate="print"/>
+                    <a:srcRect/>
+                    <a:stretch>
+                      <a:fillRect/>
+                    </a:stretch>
+                  </pic:blipFill>
+                  <pic:spPr bwMode="auto">
+                    <a:xfrm>
+                      <a:off x="0" y="0"/>
+                      <a:ext cx="5940425" cy="5505468"/>
+                    </a:xfrm>
+                    <a:prstGeom prst="rect">
+                      <a:avLst/>
+                    </a:prstGeom>
+                    <a:noFill/>
+                    <a:ln w="9525">
+                      <a:noFill/>
+                      <a:miter lim="800000"/>
+                      <a:headEnd/>
+                      <a:tailEnd/>
+                    </a:ln>
+                  </pic:spPr>
+                </pic:pic>
+              </a:graphicData>
+            </a:graphic>
+          </wp:inline>
+        </w:drawing>
+      </w:r>
+    </w:p>
+    <w:p>
+      <w:pPr>
+        <w:pStyle w:val="Caption"/>
+      </w:pPr>
+      <w:bookmarkStart w:id="45" w:name="_Toc178063608"/>
+      <w:proofErr w:type="gramStart"/>
+      <w:r>
+        <w:t xml:space="preserve">Hình </w:t>
+      </w:r>
+      <w:fldSimple w:instr=" STYLEREF 1 \s ">
+        <w:r>
+          <w:rPr>
+            <w:noProof/>
+          </w:rPr>
+          <w:t>2</w:t>
+        </w:r>
+      </w:fldSimple>
+      <w:r>
+        <w:t>.</w:t>
+      </w:r>
+      <w:proofErr w:type="gramEnd"/>
+      <w:r>
+        <w:fldChar w:fldCharType="begin"/>
+      </w:r>
+      <w:r>
+        <w:instrText xml:space="preserve"> SEQ Hình \* ARABIC \s 1 </w:instrText>
+      </w:r>
+      <w:r>
+        <w:fldChar w:fldCharType="separate"/>
+      </w:r>
+      <w:r>
+        <w:rPr>
+          <w:noProof/>
+        </w:rPr>
+        <w:t>1</w:t>
+      </w:r>
+      <w:r>
+        <w:fldChar w:fldCharType="end"/>
+      </w:r>
+      <w:r>
+        <w:t>: UML class-diagram ConNguoi, SinhVien và GiangVien</w:t>
+      </w:r>
+      <w:bookmarkEnd w:id="45"/>
+    </w:p>
+    <w:p>
+      <w:pPr>
+        <w:pStyle w:val="Heading3"/>
+      </w:pPr>
+      <w:bookmarkStart w:id="46" w:name="_Toc178063599"/>
+      <w:r>
+        <w:t>Yêu cầu</w:t>
+      </w:r>
+      <w:bookmarkEnd w:id="46"/>
+    </w:p>
+    <w:p>
+      <w:pPr>
+        <w:pStyle w:val="ListParagraph"/>
+        <w:numPr>
+          <w:ilvl w:val="0"/>
+          <w:numId w:val="41"/>
+        </w:numPr>
+      </w:pPr>
+      <w:r>
+        <w:t>Xây dựng class theo sơ đồ UML đã thiết kế: (60đ)</w:t>
+      </w:r>
+    </w:p>
+    <w:p>
+      <w:pPr>
+        <w:pStyle w:val="ListParagraph"/>
+        <w:numPr>
+          <w:ilvl w:val="0"/>
+          <w:numId w:val="41"/>
+        </w:numPr>
+      </w:pPr>
+      <w:r>
+        <w:t>Thực hiện khởi tạo đối tượng (object) từ class vừa thiết kế và thực hiện gọi sử dụng các hàm từ đối tượng đó. (40đ)</w:t>
+      </w:r>
+    </w:p>
+    <w:p>
+      <w:pPr>
+        <w:jc w:val="center"/>
+      </w:pPr>
+      <w:r>
+        <w:lastRenderedPageBreak/>
+        <w:t>------</w:t>
+      </w:r>
+      <w:r>
+        <w:sym w:font="Wingdings" w:char="F097"/>
+      </w:r>
+      <w:r>
+        <w:sym w:font="Wingdings" w:char="F026"/>
+      </w:r>
+      <w:r>
+        <w:sym w:font="Wingdings" w:char="F096"/>
+      </w:r>
+      <w:r>
+        <w:t>------</w:t>
+      </w:r>
+    </w:p>
+    <w:p>
+      <w:pPr>
+        <w:pStyle w:val="Heading2"/>
+      </w:pPr>
+      <w:bookmarkStart w:id="47" w:name="_Toc178063600"/>
+      <w:r>
+        <w:t xml:space="preserve">Thiết kế interface IBankService </w:t>
+      </w:r>
+      <w:r>
+        <w:t>(100đ)</w:t>
+      </w:r>
+      <w:bookmarkEnd w:id="47"/>
+    </w:p>
+    <w:p>
+      <w:pPr>
+        <w:pStyle w:val="Heading3"/>
+      </w:pPr>
+      <w:bookmarkStart w:id="48" w:name="_Toc178063601"/>
+      <w:r>
+        <w:t>Thông tin</w:t>
+      </w:r>
+      <w:bookmarkEnd w:id="48"/>
+    </w:p>
+    <w:p>
+      <w:pPr>
+        <w:pStyle w:val="Heading4"/>
+        <w:numPr>
+          <w:ilvl w:val="0"/>
+          <w:numId w:val="42"/>
+        </w:numPr>
+      </w:pPr>
+      <w:r>
+        <w:t>Sơ đồ UML Class</w:t>
+      </w:r>
+    </w:p>
+    <w:p>
+      <w:pPr>
+        <w:keepNext/>
+      </w:pPr>
+      <w:r>
+        <w:rPr>
+          <w:noProof/>
+        </w:rPr>
+        <w:drawing>
+          <wp:inline distT="0" distB="0" distL="0" distR="0">
+            <wp:extent cx="5940425" cy="2383429"/>
+            <wp:effectExtent l="19050" t="0" r="3175" b="0"/>
+            <wp:docPr id="6" name="Picture 4" descr="https://nentang.vn/wp-content/uploads/2024/07/CSharp_Interface-ViDu_Interface_IBanking.drawio.png"/>
+            <wp:cNvGraphicFramePr>
+              <a:graphicFrameLocks xmlns:a="http://schemas.openxmlformats.org/drawingml/2006/main" noChangeAspect="1"/>
+            </wp:cNvGraphicFramePr>
+            <a:graphic xmlns:a="http://schemas.openxmlformats.org/drawingml/2006/main">
+              <a:graphicData uri="http://schemas.openxmlformats.org/drawingml/2006/picture">
+                <pic:pic xmlns:pic="http://schemas.openxmlformats.org/drawingml/2006/picture">
+                  <pic:nvPicPr>
+                    <pic:cNvPr id="0" name="Picture 4" descr="https://nentang.vn/wp-content/uploads/2024/07/CSharp_Interface-ViDu_Interface_IBanking.drawio.png"/>
+                    <pic:cNvPicPr>
+                      <a:picLocks noChangeAspect="1" noChangeArrowheads="1"/>
+                    </pic:cNvPicPr>
+                  </pic:nvPicPr>
+                  <pic:blipFill>
+                    <a:blip r:embed="rId20" cstate="print"/>
+                    <a:srcRect/>
+                    <a:stretch>
+                      <a:fillRect/>
+                    </a:stretch>
+                  </pic:blipFill>
+                  <pic:spPr bwMode="auto">
+                    <a:xfrm>
+                      <a:off x="0" y="0"/>
+                      <a:ext cx="5940425" cy="2383429"/>
+                    </a:xfrm>
+                    <a:prstGeom prst="rect">
+                      <a:avLst/>
+                    </a:prstGeom>
+                    <a:noFill/>
+                    <a:ln w="9525">
+                      <a:noFill/>
+                      <a:miter lim="800000"/>
+                      <a:headEnd/>
+                      <a:tailEnd/>
+                    </a:ln>
+                  </pic:spPr>
+                </pic:pic>
+              </a:graphicData>
+            </a:graphic>
+          </wp:inline>
+        </w:drawing>
+      </w:r>
+    </w:p>
+    <w:p>
+      <w:pPr>
+        <w:pStyle w:val="Caption"/>
+      </w:pPr>
+      <w:bookmarkStart w:id="49" w:name="_Toc178063609"/>
+      <w:proofErr w:type="gramStart"/>
+      <w:r>
+        <w:t xml:space="preserve">Hình </w:t>
+      </w:r>
+      <w:fldSimple w:instr=" STYLEREF 1 \s ">
+        <w:r>
+          <w:rPr>
+            <w:noProof/>
+          </w:rPr>
+          <w:t>2</w:t>
+        </w:r>
+      </w:fldSimple>
+      <w:r>
+        <w:t>.</w:t>
+      </w:r>
+      <w:proofErr w:type="gramEnd"/>
+      <w:r>
+        <w:fldChar w:fldCharType="begin"/>
+      </w:r>
+      <w:r>
+        <w:instrText xml:space="preserve"> SEQ Hình \* ARABIC \s 1 </w:instrText>
+      </w:r>
+      <w:r>
+        <w:fldChar w:fldCharType="separate"/>
+      </w:r>
+      <w:r>
+        <w:rPr>
+          <w:noProof/>
+        </w:rPr>
+        <w:t>2</w:t>
+      </w:r>
+      <w:r>
+        <w:fldChar w:fldCharType="end"/>
+      </w:r>
+      <w:r>
+        <w:t>: UML class-diagram IBankService và Vietcombank, Agribank</w:t>
+      </w:r>
+      <w:bookmarkEnd w:id="49"/>
+    </w:p>
+    <w:p>
+      <w:pPr>
+        <w:pStyle w:val="Heading3"/>
+      </w:pPr>
+      <w:bookmarkStart w:id="50" w:name="_Toc178063602"/>
+      <w:r>
+        <w:t>Yêu cầu</w:t>
+      </w:r>
+      <w:bookmarkEnd w:id="50"/>
+    </w:p>
+    <w:p>
+      <w:pPr>
+        <w:pStyle w:val="ListParagraph"/>
+        <w:numPr>
+          <w:ilvl w:val="0"/>
+          <w:numId w:val="43"/>
+        </w:numPr>
+      </w:pPr>
+      <w:r>
+        <w:t>Xây dựng class theo sơ đồ UML đã thiết kế: (60đ)</w:t>
+      </w:r>
+    </w:p>
+    <w:p>
+      <w:pPr>
+        <w:pStyle w:val="ListParagraph"/>
+        <w:numPr>
+          <w:ilvl w:val="0"/>
+          <w:numId w:val="43"/>
+        </w:numPr>
+      </w:pPr>
+      <w:r>
+        <w:t>Thực hiện khởi tạo đối tượng (object) từ class vừa thiết kế và thực hiện gọi sử dụng các hàm từ đối tượng đó. (40đ)</w:t>
+      </w:r>
+    </w:p>
+    <w:p>
+      <w:pPr>
+        <w:jc w:val="center"/>
+      </w:pPr>
+      <w:r>
+        <w:t>------</w:t>
+      </w:r>
+      <w:r>
+        <w:sym w:font="Wingdings" w:char="F097"/>
+      </w:r>
+      <w:r>
+        <w:sym w:font="Wingdings" w:char="F026"/>
+      </w:r>
+      <w:r>
+        <w:sym w:font="Wingdings" w:char="F096"/>
+      </w:r>
+      <w:r>
+        <w:t>------</w:t>
+      </w:r>
     </w:p>
     <w:p>
       <w:pPr>
         <w:spacing w:after="200"/>
       </w:pPr>
+    </w:p>
+    <w:p>
+      <w:pPr>
+        <w:spacing w:after="200"/>
+      </w:pPr>
       <w:r>
         <w:br w:type="page"/>
       </w:r>
     </w:p>
-    <w:p>
-      <w:pPr>
-        <w:pStyle w:val="Heading1"/>
-      </w:pPr>
-      <w:bookmarkStart w:id="38" w:name="_Toc178041853"/>
-      <w:r>
-        <w:lastRenderedPageBreak/>
-        <w:t>FILES INPUT OUTPUT JSON</w:t>
-      </w:r>
-      <w:bookmarkEnd w:id="38"/>
-    </w:p>
-    <w:p>
-      <w:pPr>
-        <w:pStyle w:val="Heading2"/>
-      </w:pPr>
-      <w:bookmarkStart w:id="39" w:name="_Toc178041854"/>
-      <w:r>
-        <w:t xml:space="preserve">Xây dựng hàm tính trung bình tổng của các số tự nhiên chia hết cho 2 </w:t>
-      </w:r>
-      <w:r>
-        <w:t>(100đ)</w:t>
-      </w:r>
-      <w:bookmarkEnd w:id="39"/>
-    </w:p>
-    <w:p/>
     <w:p>
       <w:pPr>
         <w:pStyle w:val="ListParagraph"/>
@@ -6436,17 +7783,18 @@
         </w:numPr>
       </w:pPr>
       <w:r>
+        <w:lastRenderedPageBreak/>
         <w:br w:type="page"/>
       </w:r>
     </w:p>
     <w:p>
       <w:pPr>
         <w:sectPr>
-          <w:headerReference w:type="even" r:id="rId19"/>
-          <w:headerReference w:type="default" r:id="rId20"/>
-          <w:footerReference w:type="default" r:id="rId21"/>
-          <w:headerReference w:type="first" r:id="rId22"/>
-          <w:footerReference w:type="first" r:id="rId23"/>
+          <w:headerReference w:type="even" r:id="rId21"/>
+          <w:headerReference w:type="default" r:id="rId22"/>
+          <w:footerReference w:type="default" r:id="rId23"/>
+          <w:headerReference w:type="first" r:id="rId24"/>
+          <w:footerReference w:type="first" r:id="rId25"/>
           <w:pgSz w:w="11907" w:h="16839" w:code="9"/>
           <w:pgMar w:top="1134" w:right="1134" w:bottom="1134" w:left="1418" w:header="567" w:footer="567" w:gutter="0"/>
           <w:pgNumType w:start="1"/>
@@ -6486,8 +7834,8 @@
             </w:rPr>
           </w:sdtEndPr>
           <w:sdtContent>
-            <w:bookmarkStart w:id="40" w:name="_Toc176869847" w:displacedByCustomXml="prev"/>
-            <w:bookmarkStart w:id="41" w:name="_Toc176870661" w:displacedByCustomXml="prev"/>
+            <w:bookmarkStart w:id="51" w:name="_Toc176870661" w:displacedByCustomXml="prev"/>
+            <w:bookmarkStart w:id="52" w:name="_Toc176869847" w:displacedByCustomXml="prev"/>
             <w:p>
               <w:pPr>
                 <w:rPr>
@@ -6499,8 +7847,8 @@
               <w:r>
                 <w:t>TÀI LIỆU THAM KHẢO</w:t>
               </w:r>
-              <w:bookmarkEnd w:id="41"/>
-              <w:bookmarkEnd w:id="40"/>
+              <w:bookmarkEnd w:id="52"/>
+              <w:bookmarkEnd w:id="51"/>
               <w:r>
                 <w:rPr>
                   <w:rFonts w:ascii="Playfair Display" w:eastAsiaTheme="majorEastAsia" w:hAnsi="Playfair Display" w:cstheme="majorBidi"/>
@@ -6539,7 +7887,7 @@
                   <w:bottom w:w="15" w:type="dxa"/>
                   <w:right w:w="15" w:type="dxa"/>
                 </w:tblCellMar>
-                <w:tblLook w:val="04A0" w:firstRow="1" w:lastRow="0" w:firstColumn="1" w:lastColumn="0" w:noHBand="0" w:noVBand="1"/>
+                <w:tblLook w:val="04A0"/>
               </w:tblPr>
               <w:tblGrid>
                 <w:gridCol w:w="408"/>
@@ -6547,7 +7895,7 @@
               </w:tblGrid>
               <w:tr>
                 <w:trPr>
-                  <w:divId w:val="492376827"/>
+                  <w:divId w:val="1219896162"/>
                   <w:tblCellSpacing w:w="15" w:type="dxa"/>
                 </w:trPr>
                 <w:tc>
@@ -6560,8 +7908,6 @@
                       <w:pStyle w:val="Bibliography"/>
                       <w:rPr>
                         <w:noProof/>
-                        <w:sz w:val="24"/>
-                        <w:szCs w:val="24"/>
                       </w:rPr>
                     </w:pPr>
                     <w:r>
@@ -6596,7 +7942,7 @@
             </w:tbl>
             <w:p>
               <w:pPr>
-                <w:divId w:val="492376827"/>
+                <w:divId w:val="1219896162"/>
                 <w:rPr>
                   <w:rFonts w:eastAsia="Times New Roman"/>
                   <w:noProof/>
@@ -6631,16 +7977,21 @@
       <w:pPr>
         <w:pStyle w:val="Title"/>
       </w:pPr>
-      <w:bookmarkStart w:id="42" w:name="_Toc176869848"/>
-      <w:bookmarkStart w:id="43" w:name="_Toc176870662"/>
-      <w:bookmarkStart w:id="44" w:name="_Toc178041855"/>
+      <w:bookmarkStart w:id="53" w:name="_Toc176869848"/>
+      <w:bookmarkStart w:id="54" w:name="_Toc176870662"/>
+      <w:bookmarkStart w:id="55" w:name="_Toc178063603"/>
       <w:r>
         <w:lastRenderedPageBreak/>
-        <w:t>XIN CÁM ƠN !</w:t>
-      </w:r>
-      <w:bookmarkEnd w:id="42"/>
-      <w:bookmarkEnd w:id="43"/>
-      <w:bookmarkEnd w:id="44"/>
+        <w:t xml:space="preserve">XIN CÁM </w:t>
+      </w:r>
+      <w:proofErr w:type="gramStart"/>
+      <w:r>
+        <w:t>ƠN !</w:t>
+      </w:r>
+      <w:bookmarkEnd w:id="53"/>
+      <w:bookmarkEnd w:id="54"/>
+      <w:bookmarkEnd w:id="55"/>
+      <w:proofErr w:type="gramEnd"/>
     </w:p>
     <w:p>
       <w:pPr>
@@ -6674,7 +8025,7 @@
           <w:noProof/>
         </w:rPr>
         <w:drawing>
-          <wp:inline distT="0" distB="0" distL="0" distR="0" wp14:anchorId="343720EB" wp14:editId="41F6B0B0">
+          <wp:inline distT="0" distB="0" distL="0" distR="0">
             <wp:extent cx="3426232" cy="3426232"/>
             <wp:effectExtent l="19050" t="0" r="2768" b="0"/>
             <wp:docPr id="5" name="Picture 4" descr="logo-nentang-1.jpg"/>
@@ -6689,7 +8040,7 @@
                     <pic:cNvPicPr/>
                   </pic:nvPicPr>
                   <pic:blipFill>
-                    <a:blip r:embed="rId24" cstate="print"/>
+                    <a:blip r:embed="rId26" cstate="print"/>
                     <a:stretch>
                       <a:fillRect/>
                     </a:stretch>
@@ -6770,7 +8121,7 @@
         <w:tblW w:w="5000" w:type="pct"/>
         <w:jc w:val="center"/>
         <w:tblLayout w:type="fixed"/>
-        <w:tblLook w:val="04A0" w:firstRow="1" w:lastRow="0" w:firstColumn="1" w:lastColumn="0" w:noHBand="0" w:noVBand="1"/>
+        <w:tblLook w:val="04A0"/>
       </w:tblPr>
       <w:tblGrid>
         <w:gridCol w:w="2517"/>
@@ -6778,7 +8129,7 @@
       </w:tblGrid>
       <w:tr>
         <w:trPr>
-          <w:cnfStyle w:val="100000000000" w:firstRow="1" w:lastRow="0" w:firstColumn="0" w:lastColumn="0" w:oddVBand="0" w:evenVBand="0" w:oddHBand="0" w:evenHBand="0" w:firstRowFirstColumn="0" w:firstRowLastColumn="0" w:lastRowFirstColumn="0" w:lastRowLastColumn="0"/>
+          <w:cnfStyle w:val="100000000000"/>
           <w:trHeight w:val="501"/>
           <w:jc w:val="center"/>
         </w:trPr>
@@ -6832,7 +8183,7 @@
                 <w:szCs w:val="28"/>
               </w:rPr>
             </w:pPr>
-            <w:hyperlink r:id="rId25" w:history="1">
+            <w:hyperlink r:id="rId27" w:history="1">
               <w:fldSimple w:instr=" DOCPROPERTY  Info_WebsiteURL  \* MERGEFORMAT ">
                 <w:r>
                   <w:rPr>
@@ -6970,7 +8321,7 @@
                 <w:szCs w:val="28"/>
               </w:rPr>
             </w:pPr>
-            <w:hyperlink r:id="rId26" w:history="1">
+            <w:hyperlink r:id="rId28" w:history="1">
               <w:fldSimple w:instr=" DOCPROPERTY  Info_Email_Chinh  \* MERGEFORMAT ">
                 <w:r>
                   <w:rPr>
@@ -6991,7 +8342,7 @@
                 <w:szCs w:val="28"/>
               </w:rPr>
             </w:pPr>
-            <w:hyperlink r:id="rId27" w:history="1">
+            <w:hyperlink r:id="rId29" w:history="1">
               <w:fldSimple w:instr=" DOCPROPERTY  Info_Email_Phu  \* MERGEFORMAT ">
                 <w:r>
                   <w:rPr>
@@ -7056,7 +8407,7 @@
                 <w:szCs w:val="28"/>
               </w:rPr>
             </w:pPr>
-            <w:hyperlink r:id="rId28" w:history="1">
+            <w:hyperlink r:id="rId30" w:history="1">
               <w:fldSimple w:instr=" DOCPROPERTY  Info_Youtube  \* MERGEFORMAT ">
                 <w:r>
                   <w:rPr>
@@ -7074,10 +8425,10 @@
     </w:tbl>
     <w:p/>
     <w:sectPr>
-      <w:headerReference w:type="even" r:id="rId29"/>
-      <w:headerReference w:type="default" r:id="rId30"/>
-      <w:footerReference w:type="default" r:id="rId31"/>
-      <w:headerReference w:type="first" r:id="rId32"/>
+      <w:headerReference w:type="even" r:id="rId31"/>
+      <w:headerReference w:type="default" r:id="rId32"/>
+      <w:footerReference w:type="default" r:id="rId33"/>
+      <w:headerReference w:type="first" r:id="rId34"/>
       <w:pgSz w:w="11907" w:h="16839" w:code="9"/>
       <w:pgMar w:top="1134" w:right="1134" w:bottom="1134" w:left="1418" w:header="567" w:footer="567" w:gutter="0"/>
       <w:pgNumType w:fmt="upperLetter" w:start="1"/>
@@ -7089,7 +8440,7 @@
 </file>
 
 <file path=word/endnotes.xml><?xml version="1.0" encoding="utf-8"?>
-<w:endnotes xmlns:wpc="http://schemas.microsoft.com/office/word/2010/wordprocessingCanvas" xmlns:cx="http://schemas.microsoft.com/office/drawing/2014/chartex" xmlns:cx1="http://schemas.microsoft.com/office/drawing/2015/9/8/chartex" xmlns:cx2="http://schemas.microsoft.com/office/drawing/2015/10/21/chartex" xmlns:cx3="http://schemas.microsoft.com/office/drawing/2016/5/9/chartex" xmlns:cx4="http://schemas.microsoft.com/office/drawing/2016/5/10/chartex" xmlns:cx5="http://schemas.microsoft.com/office/drawing/2016/5/11/chartex" xmlns:cx6="http://schemas.microsoft.com/office/drawing/2016/5/12/chartex" xmlns:cx7="http://schemas.microsoft.com/office/drawing/2016/5/13/chartex" xmlns:cx8="http://schemas.microsoft.com/office/drawing/2016/5/14/chartex" xmlns:mc="http://schemas.openxmlformats.org/markup-compatibility/2006" xmlns:aink="http://schemas.microsoft.com/office/drawing/2016/ink" xmlns:am3d="http://schemas.microsoft.com/office/drawing/2017/model3d" xmlns:o="urn:schemas-microsoft-com:office:office" xmlns:oel="http://schemas.microsoft.com/office/2019/extlst" xmlns:r="http://schemas.openxmlformats.org/officeDocument/2006/relationships" xmlns:m="http://schemas.openxmlformats.org/officeDocument/2006/math" xmlns:v="urn:schemas-microsoft-com:vml" xmlns:wp14="http://schemas.microsoft.com/office/word/2010/wordprocessingDrawing" xmlns:wp="http://schemas.openxmlformats.org/drawingml/2006/wordprocessingDrawing" xmlns:w10="urn:schemas-microsoft-com:office:word" xmlns:w="http://schemas.openxmlformats.org/wordprocessingml/2006/main" xmlns:w14="http://schemas.microsoft.com/office/word/2010/wordml" xmlns:w15="http://schemas.microsoft.com/office/word/2012/wordml" xmlns:w16cex="http://schemas.microsoft.com/office/word/2018/wordml/cex" xmlns:w16cid="http://schemas.microsoft.com/office/word/2016/wordml/cid" xmlns:w16="http://schemas.microsoft.com/office/word/2018/wordml" xmlns:w16sdtdh="http://schemas.microsoft.com/office/word/2020/wordml/sdtdatahash" xmlns:w16se="http://schemas.microsoft.com/office/word/2015/wordml/symex" xmlns:wpg="http://schemas.microsoft.com/office/word/2010/wordprocessingGroup" xmlns:wpi="http://schemas.microsoft.com/office/word/2010/wordprocessingInk" xmlns:wne="http://schemas.microsoft.com/office/word/2006/wordml" xmlns:wps="http://schemas.microsoft.com/office/word/2010/wordprocessingShape" mc:Ignorable="w14 w15 w16se w16cid w16 w16cex w16sdtdh wp14">
+<w:endnotes xmlns:ve="http://schemas.openxmlformats.org/markup-compatibility/2006" xmlns:o="urn:schemas-microsoft-com:office:office" xmlns:r="http://schemas.openxmlformats.org/officeDocument/2006/relationships" xmlns:m="http://schemas.openxmlformats.org/officeDocument/2006/math" xmlns:v="urn:schemas-microsoft-com:vml" xmlns:wp="http://schemas.openxmlformats.org/drawingml/2006/wordprocessingDrawing" xmlns:w10="urn:schemas-microsoft-com:office:word" xmlns:w="http://schemas.openxmlformats.org/wordprocessingml/2006/main" xmlns:wne="http://schemas.microsoft.com/office/word/2006/wordml">
   <w:endnote w:type="separator" w:id="-1">
     <w:p>
       <w:pPr>
@@ -7116,7 +8467,7 @@
 </file>
 
 <file path=word/footer1.xml><?xml version="1.0" encoding="utf-8"?>
-<w:ftr xmlns:wpc="http://schemas.microsoft.com/office/word/2010/wordprocessingCanvas" xmlns:cx="http://schemas.microsoft.com/office/drawing/2014/chartex" xmlns:cx1="http://schemas.microsoft.com/office/drawing/2015/9/8/chartex" xmlns:cx2="http://schemas.microsoft.com/office/drawing/2015/10/21/chartex" xmlns:cx3="http://schemas.microsoft.com/office/drawing/2016/5/9/chartex" xmlns:cx4="http://schemas.microsoft.com/office/drawing/2016/5/10/chartex" xmlns:cx5="http://schemas.microsoft.com/office/drawing/2016/5/11/chartex" xmlns:cx6="http://schemas.microsoft.com/office/drawing/2016/5/12/chartex" xmlns:cx7="http://schemas.microsoft.com/office/drawing/2016/5/13/chartex" xmlns:cx8="http://schemas.microsoft.com/office/drawing/2016/5/14/chartex" xmlns:mc="http://schemas.openxmlformats.org/markup-compatibility/2006" xmlns:aink="http://schemas.microsoft.com/office/drawing/2016/ink" xmlns:am3d="http://schemas.microsoft.com/office/drawing/2017/model3d" xmlns:o="urn:schemas-microsoft-com:office:office" xmlns:oel="http://schemas.microsoft.com/office/2019/extlst" xmlns:r="http://schemas.openxmlformats.org/officeDocument/2006/relationships" xmlns:m="http://schemas.openxmlformats.org/officeDocument/2006/math" xmlns:v="urn:schemas-microsoft-com:vml" xmlns:wp14="http://schemas.microsoft.com/office/word/2010/wordprocessingDrawing" xmlns:wp="http://schemas.openxmlformats.org/drawingml/2006/wordprocessingDrawing" xmlns:w10="urn:schemas-microsoft-com:office:word" xmlns:w="http://schemas.openxmlformats.org/wordprocessingml/2006/main" xmlns:w14="http://schemas.microsoft.com/office/word/2010/wordml" xmlns:w15="http://schemas.microsoft.com/office/word/2012/wordml" xmlns:w16cex="http://schemas.microsoft.com/office/word/2018/wordml/cex" xmlns:w16cid="http://schemas.microsoft.com/office/word/2016/wordml/cid" xmlns:w16="http://schemas.microsoft.com/office/word/2018/wordml" xmlns:w16sdtdh="http://schemas.microsoft.com/office/word/2020/wordml/sdtdatahash" xmlns:w16se="http://schemas.microsoft.com/office/word/2015/wordml/symex" xmlns:wpg="http://schemas.microsoft.com/office/word/2010/wordprocessingGroup" xmlns:wpi="http://schemas.microsoft.com/office/word/2010/wordprocessingInk" xmlns:wne="http://schemas.microsoft.com/office/word/2006/wordml" xmlns:wps="http://schemas.microsoft.com/office/word/2010/wordprocessingShape" mc:Ignorable="w14 w15 w16se w16cid w16 w16cex w16sdtdh wp14">
+<w:ftr xmlns:ve="http://schemas.openxmlformats.org/markup-compatibility/2006" xmlns:o="urn:schemas-microsoft-com:office:office" xmlns:r="http://schemas.openxmlformats.org/officeDocument/2006/relationships" xmlns:m="http://schemas.openxmlformats.org/officeDocument/2006/math" xmlns:v="urn:schemas-microsoft-com:vml" xmlns:wp="http://schemas.openxmlformats.org/drawingml/2006/wordprocessingDrawing" xmlns:w10="urn:schemas-microsoft-com:office:word" xmlns:w="http://schemas.openxmlformats.org/wordprocessingml/2006/main" xmlns:wne="http://schemas.microsoft.com/office/word/2006/wordml">
   <w:p>
     <w:pPr>
       <w:pStyle w:val="Footer"/>
@@ -7167,7 +8518,7 @@
 </file>
 
 <file path=word/footer2.xml><?xml version="1.0" encoding="utf-8"?>
-<w:ftr xmlns:wpc="http://schemas.microsoft.com/office/word/2010/wordprocessingCanvas" xmlns:cx="http://schemas.microsoft.com/office/drawing/2014/chartex" xmlns:cx1="http://schemas.microsoft.com/office/drawing/2015/9/8/chartex" xmlns:cx2="http://schemas.microsoft.com/office/drawing/2015/10/21/chartex" xmlns:cx3="http://schemas.microsoft.com/office/drawing/2016/5/9/chartex" xmlns:cx4="http://schemas.microsoft.com/office/drawing/2016/5/10/chartex" xmlns:cx5="http://schemas.microsoft.com/office/drawing/2016/5/11/chartex" xmlns:cx6="http://schemas.microsoft.com/office/drawing/2016/5/12/chartex" xmlns:cx7="http://schemas.microsoft.com/office/drawing/2016/5/13/chartex" xmlns:cx8="http://schemas.microsoft.com/office/drawing/2016/5/14/chartex" xmlns:mc="http://schemas.openxmlformats.org/markup-compatibility/2006" xmlns:aink="http://schemas.microsoft.com/office/drawing/2016/ink" xmlns:am3d="http://schemas.microsoft.com/office/drawing/2017/model3d" xmlns:o="urn:schemas-microsoft-com:office:office" xmlns:oel="http://schemas.microsoft.com/office/2019/extlst" xmlns:r="http://schemas.openxmlformats.org/officeDocument/2006/relationships" xmlns:m="http://schemas.openxmlformats.org/officeDocument/2006/math" xmlns:v="urn:schemas-microsoft-com:vml" xmlns:wp14="http://schemas.microsoft.com/office/word/2010/wordprocessingDrawing" xmlns:wp="http://schemas.openxmlformats.org/drawingml/2006/wordprocessingDrawing" xmlns:w10="urn:schemas-microsoft-com:office:word" xmlns:w="http://schemas.openxmlformats.org/wordprocessingml/2006/main" xmlns:w14="http://schemas.microsoft.com/office/word/2010/wordml" xmlns:w15="http://schemas.microsoft.com/office/word/2012/wordml" xmlns:w16cex="http://schemas.microsoft.com/office/word/2018/wordml/cex" xmlns:w16cid="http://schemas.microsoft.com/office/word/2016/wordml/cid" xmlns:w16="http://schemas.microsoft.com/office/word/2018/wordml" xmlns:w16sdtdh="http://schemas.microsoft.com/office/word/2020/wordml/sdtdatahash" xmlns:w16se="http://schemas.microsoft.com/office/word/2015/wordml/symex" xmlns:wpg="http://schemas.microsoft.com/office/word/2010/wordprocessingGroup" xmlns:wpi="http://schemas.microsoft.com/office/word/2010/wordprocessingInk" xmlns:wne="http://schemas.microsoft.com/office/word/2006/wordml" xmlns:wps="http://schemas.microsoft.com/office/word/2010/wordprocessingShape" mc:Ignorable="w14 w15 w16se w16cid w16 w16cex w16sdtdh wp14">
+<w:ftr xmlns:ve="http://schemas.openxmlformats.org/markup-compatibility/2006" xmlns:o="urn:schemas-microsoft-com:office:office" xmlns:r="http://schemas.openxmlformats.org/officeDocument/2006/relationships" xmlns:m="http://schemas.openxmlformats.org/officeDocument/2006/math" xmlns:v="urn:schemas-microsoft-com:vml" xmlns:wp="http://schemas.openxmlformats.org/drawingml/2006/wordprocessingDrawing" xmlns:w10="urn:schemas-microsoft-com:office:word" xmlns:w="http://schemas.openxmlformats.org/wordprocessingml/2006/main" xmlns:wne="http://schemas.microsoft.com/office/word/2006/wordml">
   <w:p>
     <w:pPr>
       <w:pStyle w:val="Footer"/>
@@ -7230,7 +8581,7 @@
 </file>
 
 <file path=word/footer3.xml><?xml version="1.0" encoding="utf-8"?>
-<w:ftr xmlns:wpc="http://schemas.microsoft.com/office/word/2010/wordprocessingCanvas" xmlns:cx="http://schemas.microsoft.com/office/drawing/2014/chartex" xmlns:cx1="http://schemas.microsoft.com/office/drawing/2015/9/8/chartex" xmlns:cx2="http://schemas.microsoft.com/office/drawing/2015/10/21/chartex" xmlns:cx3="http://schemas.microsoft.com/office/drawing/2016/5/9/chartex" xmlns:cx4="http://schemas.microsoft.com/office/drawing/2016/5/10/chartex" xmlns:cx5="http://schemas.microsoft.com/office/drawing/2016/5/11/chartex" xmlns:cx6="http://schemas.microsoft.com/office/drawing/2016/5/12/chartex" xmlns:cx7="http://schemas.microsoft.com/office/drawing/2016/5/13/chartex" xmlns:cx8="http://schemas.microsoft.com/office/drawing/2016/5/14/chartex" xmlns:mc="http://schemas.openxmlformats.org/markup-compatibility/2006" xmlns:aink="http://schemas.microsoft.com/office/drawing/2016/ink" xmlns:am3d="http://schemas.microsoft.com/office/drawing/2017/model3d" xmlns:o="urn:schemas-microsoft-com:office:office" xmlns:oel="http://schemas.microsoft.com/office/2019/extlst" xmlns:r="http://schemas.openxmlformats.org/officeDocument/2006/relationships" xmlns:m="http://schemas.openxmlformats.org/officeDocument/2006/math" xmlns:v="urn:schemas-microsoft-com:vml" xmlns:wp14="http://schemas.microsoft.com/office/word/2010/wordprocessingDrawing" xmlns:wp="http://schemas.openxmlformats.org/drawingml/2006/wordprocessingDrawing" xmlns:w10="urn:schemas-microsoft-com:office:word" xmlns:w="http://schemas.openxmlformats.org/wordprocessingml/2006/main" xmlns:w14="http://schemas.microsoft.com/office/word/2010/wordml" xmlns:w15="http://schemas.microsoft.com/office/word/2012/wordml" xmlns:w16cex="http://schemas.microsoft.com/office/word/2018/wordml/cex" xmlns:w16cid="http://schemas.microsoft.com/office/word/2016/wordml/cid" xmlns:w16="http://schemas.microsoft.com/office/word/2018/wordml" xmlns:w16sdtdh="http://schemas.microsoft.com/office/word/2020/wordml/sdtdatahash" xmlns:w16se="http://schemas.microsoft.com/office/word/2015/wordml/symex" xmlns:wpg="http://schemas.microsoft.com/office/word/2010/wordprocessingGroup" xmlns:wpi="http://schemas.microsoft.com/office/word/2010/wordprocessingInk" xmlns:wne="http://schemas.microsoft.com/office/word/2006/wordml" xmlns:wps="http://schemas.microsoft.com/office/word/2010/wordprocessingShape" mc:Ignorable="w14 w15 w16se w16cid w16 w16cex w16sdtdh wp14">
+<w:ftr xmlns:ve="http://schemas.openxmlformats.org/markup-compatibility/2006" xmlns:o="urn:schemas-microsoft-com:office:office" xmlns:r="http://schemas.openxmlformats.org/officeDocument/2006/relationships" xmlns:m="http://schemas.openxmlformats.org/officeDocument/2006/math" xmlns:v="urn:schemas-microsoft-com:vml" xmlns:wp="http://schemas.openxmlformats.org/drawingml/2006/wordprocessingDrawing" xmlns:w10="urn:schemas-microsoft-com:office:word" xmlns:w="http://schemas.openxmlformats.org/wordprocessingml/2006/main" xmlns:wne="http://schemas.microsoft.com/office/word/2006/wordml">
   <w:p>
     <w:pPr>
       <w:pStyle w:val="Footer"/>
@@ -7291,7 +8642,7 @@
         <w:noProof/>
         <w:szCs w:val="26"/>
       </w:rPr>
-      <w:t>4</w:t>
+      <w:t>6</w:t>
     </w:r>
     <w:r>
       <w:rPr>
@@ -7315,7 +8666,7 @@
         <w:rPr>
           <w:noProof/>
         </w:rPr>
-        <w:t>12</w:t>
+        <w:t>13</w:t>
       </w:r>
     </w:fldSimple>
   </w:p>
@@ -7323,7 +8674,7 @@
 </file>
 
 <file path=word/footer4.xml><?xml version="1.0" encoding="utf-8"?>
-<w:ftr xmlns:wpc="http://schemas.microsoft.com/office/word/2010/wordprocessingCanvas" xmlns:cx="http://schemas.microsoft.com/office/drawing/2014/chartex" xmlns:cx1="http://schemas.microsoft.com/office/drawing/2015/9/8/chartex" xmlns:cx2="http://schemas.microsoft.com/office/drawing/2015/10/21/chartex" xmlns:cx3="http://schemas.microsoft.com/office/drawing/2016/5/9/chartex" xmlns:cx4="http://schemas.microsoft.com/office/drawing/2016/5/10/chartex" xmlns:cx5="http://schemas.microsoft.com/office/drawing/2016/5/11/chartex" xmlns:cx6="http://schemas.microsoft.com/office/drawing/2016/5/12/chartex" xmlns:cx7="http://schemas.microsoft.com/office/drawing/2016/5/13/chartex" xmlns:cx8="http://schemas.microsoft.com/office/drawing/2016/5/14/chartex" xmlns:mc="http://schemas.openxmlformats.org/markup-compatibility/2006" xmlns:aink="http://schemas.microsoft.com/office/drawing/2016/ink" xmlns:am3d="http://schemas.microsoft.com/office/drawing/2017/model3d" xmlns:o="urn:schemas-microsoft-com:office:office" xmlns:oel="http://schemas.microsoft.com/office/2019/extlst" xmlns:r="http://schemas.openxmlformats.org/officeDocument/2006/relationships" xmlns:m="http://schemas.openxmlformats.org/officeDocument/2006/math" xmlns:v="urn:schemas-microsoft-com:vml" xmlns:wp14="http://schemas.microsoft.com/office/word/2010/wordprocessingDrawing" xmlns:wp="http://schemas.openxmlformats.org/drawingml/2006/wordprocessingDrawing" xmlns:w10="urn:schemas-microsoft-com:office:word" xmlns:w="http://schemas.openxmlformats.org/wordprocessingml/2006/main" xmlns:w14="http://schemas.microsoft.com/office/word/2010/wordml" xmlns:w15="http://schemas.microsoft.com/office/word/2012/wordml" xmlns:w16cex="http://schemas.microsoft.com/office/word/2018/wordml/cex" xmlns:w16cid="http://schemas.microsoft.com/office/word/2016/wordml/cid" xmlns:w16="http://schemas.microsoft.com/office/word/2018/wordml" xmlns:w16sdtdh="http://schemas.microsoft.com/office/word/2020/wordml/sdtdatahash" xmlns:w16se="http://schemas.microsoft.com/office/word/2015/wordml/symex" xmlns:wpg="http://schemas.microsoft.com/office/word/2010/wordprocessingGroup" xmlns:wpi="http://schemas.microsoft.com/office/word/2010/wordprocessingInk" xmlns:wne="http://schemas.microsoft.com/office/word/2006/wordml" xmlns:wps="http://schemas.microsoft.com/office/word/2010/wordprocessingShape" mc:Ignorable="w14 w15 w16se w16cid w16 w16cex w16sdtdh wp14">
+<w:ftr xmlns:ve="http://schemas.openxmlformats.org/markup-compatibility/2006" xmlns:o="urn:schemas-microsoft-com:office:office" xmlns:r="http://schemas.openxmlformats.org/officeDocument/2006/relationships" xmlns:m="http://schemas.openxmlformats.org/officeDocument/2006/math" xmlns:v="urn:schemas-microsoft-com:vml" xmlns:wp="http://schemas.openxmlformats.org/drawingml/2006/wordprocessingDrawing" xmlns:w10="urn:schemas-microsoft-com:office:word" xmlns:w="http://schemas.openxmlformats.org/wordprocessingml/2006/main" xmlns:wne="http://schemas.microsoft.com/office/word/2006/wordml">
   <w:p>
     <w:pPr>
       <w:pStyle w:val="Footer"/>
@@ -7333,7 +8684,7 @@
 </file>
 
 <file path=word/footer5.xml><?xml version="1.0" encoding="utf-8"?>
-<w:ftr xmlns:wpc="http://schemas.microsoft.com/office/word/2010/wordprocessingCanvas" xmlns:cx="http://schemas.microsoft.com/office/drawing/2014/chartex" xmlns:cx1="http://schemas.microsoft.com/office/drawing/2015/9/8/chartex" xmlns:cx2="http://schemas.microsoft.com/office/drawing/2015/10/21/chartex" xmlns:cx3="http://schemas.microsoft.com/office/drawing/2016/5/9/chartex" xmlns:cx4="http://schemas.microsoft.com/office/drawing/2016/5/10/chartex" xmlns:cx5="http://schemas.microsoft.com/office/drawing/2016/5/11/chartex" xmlns:cx6="http://schemas.microsoft.com/office/drawing/2016/5/12/chartex" xmlns:cx7="http://schemas.microsoft.com/office/drawing/2016/5/13/chartex" xmlns:cx8="http://schemas.microsoft.com/office/drawing/2016/5/14/chartex" xmlns:mc="http://schemas.openxmlformats.org/markup-compatibility/2006" xmlns:aink="http://schemas.microsoft.com/office/drawing/2016/ink" xmlns:am3d="http://schemas.microsoft.com/office/drawing/2017/model3d" xmlns:o="urn:schemas-microsoft-com:office:office" xmlns:oel="http://schemas.microsoft.com/office/2019/extlst" xmlns:r="http://schemas.openxmlformats.org/officeDocument/2006/relationships" xmlns:m="http://schemas.openxmlformats.org/officeDocument/2006/math" xmlns:v="urn:schemas-microsoft-com:vml" xmlns:wp14="http://schemas.microsoft.com/office/word/2010/wordprocessingDrawing" xmlns:wp="http://schemas.openxmlformats.org/drawingml/2006/wordprocessingDrawing" xmlns:w10="urn:schemas-microsoft-com:office:word" xmlns:w="http://schemas.openxmlformats.org/wordprocessingml/2006/main" xmlns:w14="http://schemas.microsoft.com/office/word/2010/wordml" xmlns:w15="http://schemas.microsoft.com/office/word/2012/wordml" xmlns:w16cex="http://schemas.microsoft.com/office/word/2018/wordml/cex" xmlns:w16cid="http://schemas.microsoft.com/office/word/2016/wordml/cid" xmlns:w16="http://schemas.microsoft.com/office/word/2018/wordml" xmlns:w16sdtdh="http://schemas.microsoft.com/office/word/2020/wordml/sdtdatahash" xmlns:w16se="http://schemas.microsoft.com/office/word/2015/wordml/symex" xmlns:wpg="http://schemas.microsoft.com/office/word/2010/wordprocessingGroup" xmlns:wpi="http://schemas.microsoft.com/office/word/2010/wordprocessingInk" xmlns:wne="http://schemas.microsoft.com/office/word/2006/wordml" xmlns:wps="http://schemas.microsoft.com/office/word/2010/wordprocessingShape" mc:Ignorable="w14 w15 w16se w16cid w16 w16cex w16sdtdh wp14">
+<w:ftr xmlns:ve="http://schemas.openxmlformats.org/markup-compatibility/2006" xmlns:o="urn:schemas-microsoft-com:office:office" xmlns:r="http://schemas.openxmlformats.org/officeDocument/2006/relationships" xmlns:m="http://schemas.openxmlformats.org/officeDocument/2006/math" xmlns:v="urn:schemas-microsoft-com:vml" xmlns:wp="http://schemas.openxmlformats.org/drawingml/2006/wordprocessingDrawing" xmlns:w10="urn:schemas-microsoft-com:office:word" xmlns:w="http://schemas.openxmlformats.org/wordprocessingml/2006/main" xmlns:wne="http://schemas.microsoft.com/office/word/2006/wordml">
   <w:p>
     <w:pPr>
       <w:pStyle w:val="Footer"/>
@@ -7385,7 +8736,7 @@
 </file>
 
 <file path=word/footnotes.xml><?xml version="1.0" encoding="utf-8"?>
-<w:footnotes xmlns:wpc="http://schemas.microsoft.com/office/word/2010/wordprocessingCanvas" xmlns:cx="http://schemas.microsoft.com/office/drawing/2014/chartex" xmlns:cx1="http://schemas.microsoft.com/office/drawing/2015/9/8/chartex" xmlns:cx2="http://schemas.microsoft.com/office/drawing/2015/10/21/chartex" xmlns:cx3="http://schemas.microsoft.com/office/drawing/2016/5/9/chartex" xmlns:cx4="http://schemas.microsoft.com/office/drawing/2016/5/10/chartex" xmlns:cx5="http://schemas.microsoft.com/office/drawing/2016/5/11/chartex" xmlns:cx6="http://schemas.microsoft.com/office/drawing/2016/5/12/chartex" xmlns:cx7="http://schemas.microsoft.com/office/drawing/2016/5/13/chartex" xmlns:cx8="http://schemas.microsoft.com/office/drawing/2016/5/14/chartex" xmlns:mc="http://schemas.openxmlformats.org/markup-compatibility/2006" xmlns:aink="http://schemas.microsoft.com/office/drawing/2016/ink" xmlns:am3d="http://schemas.microsoft.com/office/drawing/2017/model3d" xmlns:o="urn:schemas-microsoft-com:office:office" xmlns:oel="http://schemas.microsoft.com/office/2019/extlst" xmlns:r="http://schemas.openxmlformats.org/officeDocument/2006/relationships" xmlns:m="http://schemas.openxmlformats.org/officeDocument/2006/math" xmlns:v="urn:schemas-microsoft-com:vml" xmlns:wp14="http://schemas.microsoft.com/office/word/2010/wordprocessingDrawing" xmlns:wp="http://schemas.openxmlformats.org/drawingml/2006/wordprocessingDrawing" xmlns:w10="urn:schemas-microsoft-com:office:word" xmlns:w="http://schemas.openxmlformats.org/wordprocessingml/2006/main" xmlns:w14="http://schemas.microsoft.com/office/word/2010/wordml" xmlns:w15="http://schemas.microsoft.com/office/word/2012/wordml" xmlns:w16cex="http://schemas.microsoft.com/office/word/2018/wordml/cex" xmlns:w16cid="http://schemas.microsoft.com/office/word/2016/wordml/cid" xmlns:w16="http://schemas.microsoft.com/office/word/2018/wordml" xmlns:w16sdtdh="http://schemas.microsoft.com/office/word/2020/wordml/sdtdatahash" xmlns:w16se="http://schemas.microsoft.com/office/word/2015/wordml/symex" xmlns:wpg="http://schemas.microsoft.com/office/word/2010/wordprocessingGroup" xmlns:wpi="http://schemas.microsoft.com/office/word/2010/wordprocessingInk" xmlns:wne="http://schemas.microsoft.com/office/word/2006/wordml" xmlns:wps="http://schemas.microsoft.com/office/word/2010/wordprocessingShape" mc:Ignorable="w14 w15 w16se w16cid w16 w16cex w16sdtdh wp14">
+<w:footnotes xmlns:ve="http://schemas.openxmlformats.org/markup-compatibility/2006" xmlns:o="urn:schemas-microsoft-com:office:office" xmlns:r="http://schemas.openxmlformats.org/officeDocument/2006/relationships" xmlns:m="http://schemas.openxmlformats.org/officeDocument/2006/math" xmlns:v="urn:schemas-microsoft-com:vml" xmlns:wp="http://schemas.openxmlformats.org/drawingml/2006/wordprocessingDrawing" xmlns:w10="urn:schemas-microsoft-com:office:word" xmlns:w="http://schemas.openxmlformats.org/wordprocessingml/2006/main" xmlns:wne="http://schemas.microsoft.com/office/word/2006/wordml">
   <w:footnote w:type="separator" w:id="-1">
     <w:p>
       <w:pPr>
@@ -7412,7 +8763,7 @@
 </file>
 
 <file path=word/header1.xml><?xml version="1.0" encoding="utf-8"?>
-<w:hdr xmlns:wpc="http://schemas.microsoft.com/office/word/2010/wordprocessingCanvas" xmlns:cx="http://schemas.microsoft.com/office/drawing/2014/chartex" xmlns:cx1="http://schemas.microsoft.com/office/drawing/2015/9/8/chartex" xmlns:cx2="http://schemas.microsoft.com/office/drawing/2015/10/21/chartex" xmlns:cx3="http://schemas.microsoft.com/office/drawing/2016/5/9/chartex" xmlns:cx4="http://schemas.microsoft.com/office/drawing/2016/5/10/chartex" xmlns:cx5="http://schemas.microsoft.com/office/drawing/2016/5/11/chartex" xmlns:cx6="http://schemas.microsoft.com/office/drawing/2016/5/12/chartex" xmlns:cx7="http://schemas.microsoft.com/office/drawing/2016/5/13/chartex" xmlns:cx8="http://schemas.microsoft.com/office/drawing/2016/5/14/chartex" xmlns:mc="http://schemas.openxmlformats.org/markup-compatibility/2006" xmlns:aink="http://schemas.microsoft.com/office/drawing/2016/ink" xmlns:am3d="http://schemas.microsoft.com/office/drawing/2017/model3d" xmlns:o="urn:schemas-microsoft-com:office:office" xmlns:oel="http://schemas.microsoft.com/office/2019/extlst" xmlns:r="http://schemas.openxmlformats.org/officeDocument/2006/relationships" xmlns:m="http://schemas.openxmlformats.org/officeDocument/2006/math" xmlns:v="urn:schemas-microsoft-com:vml" xmlns:wp14="http://schemas.microsoft.com/office/word/2010/wordprocessingDrawing" xmlns:wp="http://schemas.openxmlformats.org/drawingml/2006/wordprocessingDrawing" xmlns:w10="urn:schemas-microsoft-com:office:word" xmlns:w="http://schemas.openxmlformats.org/wordprocessingml/2006/main" xmlns:w14="http://schemas.microsoft.com/office/word/2010/wordml" xmlns:w15="http://schemas.microsoft.com/office/word/2012/wordml" xmlns:w16cex="http://schemas.microsoft.com/office/word/2018/wordml/cex" xmlns:w16cid="http://schemas.microsoft.com/office/word/2016/wordml/cid" xmlns:w16="http://schemas.microsoft.com/office/word/2018/wordml" xmlns:w16sdtdh="http://schemas.microsoft.com/office/word/2020/wordml/sdtdatahash" xmlns:w16se="http://schemas.microsoft.com/office/word/2015/wordml/symex" xmlns:wpg="http://schemas.microsoft.com/office/word/2010/wordprocessingGroup" xmlns:wpi="http://schemas.microsoft.com/office/word/2010/wordprocessingInk" xmlns:wne="http://schemas.microsoft.com/office/word/2006/wordml" xmlns:wps="http://schemas.microsoft.com/office/word/2010/wordprocessingShape" mc:Ignorable="w14 w15 w16se w16cid w16 w16cex w16sdtdh wp14">
+<w:hdr xmlns:ve="http://schemas.openxmlformats.org/markup-compatibility/2006" xmlns:o="urn:schemas-microsoft-com:office:office" xmlns:r="http://schemas.openxmlformats.org/officeDocument/2006/relationships" xmlns:m="http://schemas.openxmlformats.org/officeDocument/2006/math" xmlns:v="urn:schemas-microsoft-com:vml" xmlns:wp="http://schemas.openxmlformats.org/drawingml/2006/wordprocessingDrawing" xmlns:w10="urn:schemas-microsoft-com:office:word" xmlns:w="http://schemas.openxmlformats.org/wordprocessingml/2006/main" xmlns:wne="http://schemas.microsoft.com/office/word/2006/wordml">
   <w:tbl>
     <w:tblPr>
       <w:tblW w:w="5000" w:type="pct"/>
@@ -7427,7 +8778,7 @@
         <w:bottom w:w="72" w:type="dxa"/>
         <w:right w:w="115" w:type="dxa"/>
       </w:tblCellMar>
-      <w:tblLook w:val="04A0" w:firstRow="1" w:lastRow="0" w:firstColumn="1" w:lastColumn="0" w:noHBand="0" w:noVBand="1"/>
+      <w:tblLook w:val="04A0"/>
     </w:tblPr>
     <w:tblGrid>
       <w:gridCol w:w="8391"/>
@@ -7496,7 +8847,7 @@
 </file>
 
 <file path=word/header10.xml><?xml version="1.0" encoding="utf-8"?>
-<w:hdr xmlns:wpc="http://schemas.microsoft.com/office/word/2010/wordprocessingCanvas" xmlns:cx="http://schemas.microsoft.com/office/drawing/2014/chartex" xmlns:cx1="http://schemas.microsoft.com/office/drawing/2015/9/8/chartex" xmlns:cx2="http://schemas.microsoft.com/office/drawing/2015/10/21/chartex" xmlns:cx3="http://schemas.microsoft.com/office/drawing/2016/5/9/chartex" xmlns:cx4="http://schemas.microsoft.com/office/drawing/2016/5/10/chartex" xmlns:cx5="http://schemas.microsoft.com/office/drawing/2016/5/11/chartex" xmlns:cx6="http://schemas.microsoft.com/office/drawing/2016/5/12/chartex" xmlns:cx7="http://schemas.microsoft.com/office/drawing/2016/5/13/chartex" xmlns:cx8="http://schemas.microsoft.com/office/drawing/2016/5/14/chartex" xmlns:mc="http://schemas.openxmlformats.org/markup-compatibility/2006" xmlns:aink="http://schemas.microsoft.com/office/drawing/2016/ink" xmlns:am3d="http://schemas.microsoft.com/office/drawing/2017/model3d" xmlns:o="urn:schemas-microsoft-com:office:office" xmlns:oel="http://schemas.microsoft.com/office/2019/extlst" xmlns:r="http://schemas.openxmlformats.org/officeDocument/2006/relationships" xmlns:m="http://schemas.openxmlformats.org/officeDocument/2006/math" xmlns:v="urn:schemas-microsoft-com:vml" xmlns:wp14="http://schemas.microsoft.com/office/word/2010/wordprocessingDrawing" xmlns:wp="http://schemas.openxmlformats.org/drawingml/2006/wordprocessingDrawing" xmlns:w10="urn:schemas-microsoft-com:office:word" xmlns:w="http://schemas.openxmlformats.org/wordprocessingml/2006/main" xmlns:w14="http://schemas.microsoft.com/office/word/2010/wordml" xmlns:w15="http://schemas.microsoft.com/office/word/2012/wordml" xmlns:w16cex="http://schemas.microsoft.com/office/word/2018/wordml/cex" xmlns:w16cid="http://schemas.microsoft.com/office/word/2016/wordml/cid" xmlns:w16="http://schemas.microsoft.com/office/word/2018/wordml" xmlns:w16sdtdh="http://schemas.microsoft.com/office/word/2020/wordml/sdtdatahash" xmlns:w16se="http://schemas.microsoft.com/office/word/2015/wordml/symex" xmlns:wpg="http://schemas.microsoft.com/office/word/2010/wordprocessingGroup" xmlns:wpi="http://schemas.microsoft.com/office/word/2010/wordprocessingInk" xmlns:wne="http://schemas.microsoft.com/office/word/2006/wordml" xmlns:wps="http://schemas.microsoft.com/office/word/2010/wordprocessingShape" mc:Ignorable="w14 w15 w16se w16cid w16 w16cex w16sdtdh wp14">
+<w:hdr xmlns:ve="http://schemas.openxmlformats.org/markup-compatibility/2006" xmlns:o="urn:schemas-microsoft-com:office:office" xmlns:r="http://schemas.openxmlformats.org/officeDocument/2006/relationships" xmlns:m="http://schemas.openxmlformats.org/officeDocument/2006/math" xmlns:v="urn:schemas-microsoft-com:vml" xmlns:wp="http://schemas.openxmlformats.org/drawingml/2006/wordprocessingDrawing" xmlns:w10="urn:schemas-microsoft-com:office:word" xmlns:w="http://schemas.openxmlformats.org/wordprocessingml/2006/main" xmlns:wne="http://schemas.microsoft.com/office/word/2006/wordml">
   <w:p>
     <w:pPr>
       <w:pStyle w:val="Header"/>
@@ -7506,7 +8857,7 @@
 </file>
 
 <file path=word/header2.xml><?xml version="1.0" encoding="utf-8"?>
-<w:hdr xmlns:wpc="http://schemas.microsoft.com/office/word/2010/wordprocessingCanvas" xmlns:cx="http://schemas.microsoft.com/office/drawing/2014/chartex" xmlns:cx1="http://schemas.microsoft.com/office/drawing/2015/9/8/chartex" xmlns:cx2="http://schemas.microsoft.com/office/drawing/2015/10/21/chartex" xmlns:cx3="http://schemas.microsoft.com/office/drawing/2016/5/9/chartex" xmlns:cx4="http://schemas.microsoft.com/office/drawing/2016/5/10/chartex" xmlns:cx5="http://schemas.microsoft.com/office/drawing/2016/5/11/chartex" xmlns:cx6="http://schemas.microsoft.com/office/drawing/2016/5/12/chartex" xmlns:cx7="http://schemas.microsoft.com/office/drawing/2016/5/13/chartex" xmlns:cx8="http://schemas.microsoft.com/office/drawing/2016/5/14/chartex" xmlns:mc="http://schemas.openxmlformats.org/markup-compatibility/2006" xmlns:aink="http://schemas.microsoft.com/office/drawing/2016/ink" xmlns:am3d="http://schemas.microsoft.com/office/drawing/2017/model3d" xmlns:o="urn:schemas-microsoft-com:office:office" xmlns:oel="http://schemas.microsoft.com/office/2019/extlst" xmlns:r="http://schemas.openxmlformats.org/officeDocument/2006/relationships" xmlns:m="http://schemas.openxmlformats.org/officeDocument/2006/math" xmlns:v="urn:schemas-microsoft-com:vml" xmlns:wp14="http://schemas.microsoft.com/office/word/2010/wordprocessingDrawing" xmlns:wp="http://schemas.openxmlformats.org/drawingml/2006/wordprocessingDrawing" xmlns:w10="urn:schemas-microsoft-com:office:word" xmlns:w="http://schemas.openxmlformats.org/wordprocessingml/2006/main" xmlns:w14="http://schemas.microsoft.com/office/word/2010/wordml" xmlns:w15="http://schemas.microsoft.com/office/word/2012/wordml" xmlns:w16cex="http://schemas.microsoft.com/office/word/2018/wordml/cex" xmlns:w16cid="http://schemas.microsoft.com/office/word/2016/wordml/cid" xmlns:w16="http://schemas.microsoft.com/office/word/2018/wordml" xmlns:w16sdtdh="http://schemas.microsoft.com/office/word/2020/wordml/sdtdatahash" xmlns:w16se="http://schemas.microsoft.com/office/word/2015/wordml/symex" xmlns:wpg="http://schemas.microsoft.com/office/word/2010/wordprocessingGroup" xmlns:wpi="http://schemas.microsoft.com/office/word/2010/wordprocessingInk" xmlns:wne="http://schemas.microsoft.com/office/word/2006/wordml" xmlns:wps="http://schemas.microsoft.com/office/word/2010/wordprocessingShape" mc:Ignorable="w14 w15 w16se w16cid w16 w16cex w16sdtdh wp14">
+<w:hdr xmlns:ve="http://schemas.openxmlformats.org/markup-compatibility/2006" xmlns:o="urn:schemas-microsoft-com:office:office" xmlns:r="http://schemas.openxmlformats.org/officeDocument/2006/relationships" xmlns:m="http://schemas.openxmlformats.org/officeDocument/2006/math" xmlns:v="urn:schemas-microsoft-com:vml" xmlns:wp="http://schemas.openxmlformats.org/drawingml/2006/wordprocessingDrawing" xmlns:w10="urn:schemas-microsoft-com:office:word" xmlns:w="http://schemas.openxmlformats.org/wordprocessingml/2006/main" xmlns:wne="http://schemas.microsoft.com/office/word/2006/wordml">
   <w:p>
     <w:pPr>
       <w:pStyle w:val="Header"/>
@@ -7516,7 +8867,7 @@
 </file>
 
 <file path=word/header3.xml><?xml version="1.0" encoding="utf-8"?>
-<w:hdr xmlns:wpc="http://schemas.microsoft.com/office/word/2010/wordprocessingCanvas" xmlns:cx="http://schemas.microsoft.com/office/drawing/2014/chartex" xmlns:cx1="http://schemas.microsoft.com/office/drawing/2015/9/8/chartex" xmlns:cx2="http://schemas.microsoft.com/office/drawing/2015/10/21/chartex" xmlns:cx3="http://schemas.microsoft.com/office/drawing/2016/5/9/chartex" xmlns:cx4="http://schemas.microsoft.com/office/drawing/2016/5/10/chartex" xmlns:cx5="http://schemas.microsoft.com/office/drawing/2016/5/11/chartex" xmlns:cx6="http://schemas.microsoft.com/office/drawing/2016/5/12/chartex" xmlns:cx7="http://schemas.microsoft.com/office/drawing/2016/5/13/chartex" xmlns:cx8="http://schemas.microsoft.com/office/drawing/2016/5/14/chartex" xmlns:mc="http://schemas.openxmlformats.org/markup-compatibility/2006" xmlns:aink="http://schemas.microsoft.com/office/drawing/2016/ink" xmlns:am3d="http://schemas.microsoft.com/office/drawing/2017/model3d" xmlns:o="urn:schemas-microsoft-com:office:office" xmlns:oel="http://schemas.microsoft.com/office/2019/extlst" xmlns:r="http://schemas.openxmlformats.org/officeDocument/2006/relationships" xmlns:m="http://schemas.openxmlformats.org/officeDocument/2006/math" xmlns:v="urn:schemas-microsoft-com:vml" xmlns:wp14="http://schemas.microsoft.com/office/word/2010/wordprocessingDrawing" xmlns:wp="http://schemas.openxmlformats.org/drawingml/2006/wordprocessingDrawing" xmlns:w10="urn:schemas-microsoft-com:office:word" xmlns:w="http://schemas.openxmlformats.org/wordprocessingml/2006/main" xmlns:w14="http://schemas.microsoft.com/office/word/2010/wordml" xmlns:w15="http://schemas.microsoft.com/office/word/2012/wordml" xmlns:w16cex="http://schemas.microsoft.com/office/word/2018/wordml/cex" xmlns:w16cid="http://schemas.microsoft.com/office/word/2016/wordml/cid" xmlns:w16="http://schemas.microsoft.com/office/word/2018/wordml" xmlns:w16sdtdh="http://schemas.microsoft.com/office/word/2020/wordml/sdtdatahash" xmlns:w16se="http://schemas.microsoft.com/office/word/2015/wordml/symex" xmlns:wpg="http://schemas.microsoft.com/office/word/2010/wordprocessingGroup" xmlns:wpi="http://schemas.microsoft.com/office/word/2010/wordprocessingInk" xmlns:wne="http://schemas.microsoft.com/office/word/2006/wordml" xmlns:wps="http://schemas.microsoft.com/office/word/2010/wordprocessingShape" mc:Ignorable="w14 w15 w16se w16cid w16 w16cex w16sdtdh wp14">
+<w:hdr xmlns:ve="http://schemas.openxmlformats.org/markup-compatibility/2006" xmlns:o="urn:schemas-microsoft-com:office:office" xmlns:r="http://schemas.openxmlformats.org/officeDocument/2006/relationships" xmlns:m="http://schemas.openxmlformats.org/officeDocument/2006/math" xmlns:v="urn:schemas-microsoft-com:vml" xmlns:wp="http://schemas.openxmlformats.org/drawingml/2006/wordprocessingDrawing" xmlns:w10="urn:schemas-microsoft-com:office:word" xmlns:w="http://schemas.openxmlformats.org/wordprocessingml/2006/main" xmlns:wne="http://schemas.microsoft.com/office/word/2006/wordml">
   <w:p>
     <w:pPr>
       <w:pStyle w:val="Header"/>
@@ -7529,7 +8880,7 @@
 </file>
 
 <file path=word/header4.xml><?xml version="1.0" encoding="utf-8"?>
-<w:hdr xmlns:wpc="http://schemas.microsoft.com/office/word/2010/wordprocessingCanvas" xmlns:cx="http://schemas.microsoft.com/office/drawing/2014/chartex" xmlns:cx1="http://schemas.microsoft.com/office/drawing/2015/9/8/chartex" xmlns:cx2="http://schemas.microsoft.com/office/drawing/2015/10/21/chartex" xmlns:cx3="http://schemas.microsoft.com/office/drawing/2016/5/9/chartex" xmlns:cx4="http://schemas.microsoft.com/office/drawing/2016/5/10/chartex" xmlns:cx5="http://schemas.microsoft.com/office/drawing/2016/5/11/chartex" xmlns:cx6="http://schemas.microsoft.com/office/drawing/2016/5/12/chartex" xmlns:cx7="http://schemas.microsoft.com/office/drawing/2016/5/13/chartex" xmlns:cx8="http://schemas.microsoft.com/office/drawing/2016/5/14/chartex" xmlns:mc="http://schemas.openxmlformats.org/markup-compatibility/2006" xmlns:aink="http://schemas.microsoft.com/office/drawing/2016/ink" xmlns:am3d="http://schemas.microsoft.com/office/drawing/2017/model3d" xmlns:o="urn:schemas-microsoft-com:office:office" xmlns:oel="http://schemas.microsoft.com/office/2019/extlst" xmlns:r="http://schemas.openxmlformats.org/officeDocument/2006/relationships" xmlns:m="http://schemas.openxmlformats.org/officeDocument/2006/math" xmlns:v="urn:schemas-microsoft-com:vml" xmlns:wp14="http://schemas.microsoft.com/office/word/2010/wordprocessingDrawing" xmlns:wp="http://schemas.openxmlformats.org/drawingml/2006/wordprocessingDrawing" xmlns:w10="urn:schemas-microsoft-com:office:word" xmlns:w="http://schemas.openxmlformats.org/wordprocessingml/2006/main" xmlns:w14="http://schemas.microsoft.com/office/word/2010/wordml" xmlns:w15="http://schemas.microsoft.com/office/word/2012/wordml" xmlns:w16cex="http://schemas.microsoft.com/office/word/2018/wordml/cex" xmlns:w16cid="http://schemas.microsoft.com/office/word/2016/wordml/cid" xmlns:w16="http://schemas.microsoft.com/office/word/2018/wordml" xmlns:w16sdtdh="http://schemas.microsoft.com/office/word/2020/wordml/sdtdatahash" xmlns:w16se="http://schemas.microsoft.com/office/word/2015/wordml/symex" xmlns:wpg="http://schemas.microsoft.com/office/word/2010/wordprocessingGroup" xmlns:wpi="http://schemas.microsoft.com/office/word/2010/wordprocessingInk" xmlns:wne="http://schemas.microsoft.com/office/word/2006/wordml" xmlns:wps="http://schemas.microsoft.com/office/word/2010/wordprocessingShape" mc:Ignorable="w14 w15 w16se w16cid w16 w16cex w16sdtdh wp14">
+<w:hdr xmlns:ve="http://schemas.openxmlformats.org/markup-compatibility/2006" xmlns:o="urn:schemas-microsoft-com:office:office" xmlns:r="http://schemas.openxmlformats.org/officeDocument/2006/relationships" xmlns:m="http://schemas.openxmlformats.org/officeDocument/2006/math" xmlns:v="urn:schemas-microsoft-com:vml" xmlns:wp="http://schemas.openxmlformats.org/drawingml/2006/wordprocessingDrawing" xmlns:w10="urn:schemas-microsoft-com:office:word" xmlns:w="http://schemas.openxmlformats.org/wordprocessingml/2006/main" xmlns:wne="http://schemas.microsoft.com/office/word/2006/wordml">
   <w:p>
     <w:pPr>
       <w:pStyle w:val="Header"/>
@@ -7539,7 +8890,7 @@
 </file>
 
 <file path=word/header5.xml><?xml version="1.0" encoding="utf-8"?>
-<w:hdr xmlns:wpc="http://schemas.microsoft.com/office/word/2010/wordprocessingCanvas" xmlns:cx="http://schemas.microsoft.com/office/drawing/2014/chartex" xmlns:cx1="http://schemas.microsoft.com/office/drawing/2015/9/8/chartex" xmlns:cx2="http://schemas.microsoft.com/office/drawing/2015/10/21/chartex" xmlns:cx3="http://schemas.microsoft.com/office/drawing/2016/5/9/chartex" xmlns:cx4="http://schemas.microsoft.com/office/drawing/2016/5/10/chartex" xmlns:cx5="http://schemas.microsoft.com/office/drawing/2016/5/11/chartex" xmlns:cx6="http://schemas.microsoft.com/office/drawing/2016/5/12/chartex" xmlns:cx7="http://schemas.microsoft.com/office/drawing/2016/5/13/chartex" xmlns:cx8="http://schemas.microsoft.com/office/drawing/2016/5/14/chartex" xmlns:mc="http://schemas.openxmlformats.org/markup-compatibility/2006" xmlns:aink="http://schemas.microsoft.com/office/drawing/2016/ink" xmlns:am3d="http://schemas.microsoft.com/office/drawing/2017/model3d" xmlns:o="urn:schemas-microsoft-com:office:office" xmlns:oel="http://schemas.microsoft.com/office/2019/extlst" xmlns:r="http://schemas.openxmlformats.org/officeDocument/2006/relationships" xmlns:m="http://schemas.openxmlformats.org/officeDocument/2006/math" xmlns:v="urn:schemas-microsoft-com:vml" xmlns:wp14="http://schemas.microsoft.com/office/word/2010/wordprocessingDrawing" xmlns:wp="http://schemas.openxmlformats.org/drawingml/2006/wordprocessingDrawing" xmlns:w10="urn:schemas-microsoft-com:office:word" xmlns:w="http://schemas.openxmlformats.org/wordprocessingml/2006/main" xmlns:w14="http://schemas.microsoft.com/office/word/2010/wordml" xmlns:w15="http://schemas.microsoft.com/office/word/2012/wordml" xmlns:w16cex="http://schemas.microsoft.com/office/word/2018/wordml/cex" xmlns:w16cid="http://schemas.microsoft.com/office/word/2016/wordml/cid" xmlns:w16="http://schemas.microsoft.com/office/word/2018/wordml" xmlns:w16sdtdh="http://schemas.microsoft.com/office/word/2020/wordml/sdtdatahash" xmlns:w16se="http://schemas.microsoft.com/office/word/2015/wordml/symex" xmlns:wpg="http://schemas.microsoft.com/office/word/2010/wordprocessingGroup" xmlns:wpi="http://schemas.microsoft.com/office/word/2010/wordprocessingInk" xmlns:wne="http://schemas.microsoft.com/office/word/2006/wordml" xmlns:wps="http://schemas.microsoft.com/office/word/2010/wordprocessingShape" mc:Ignorable="w14 w15 w16se w16cid w16 w16cex w16sdtdh wp14">
+<w:hdr xmlns:ve="http://schemas.openxmlformats.org/markup-compatibility/2006" xmlns:o="urn:schemas-microsoft-com:office:office" xmlns:r="http://schemas.openxmlformats.org/officeDocument/2006/relationships" xmlns:m="http://schemas.openxmlformats.org/officeDocument/2006/math" xmlns:v="urn:schemas-microsoft-com:vml" xmlns:wp="http://schemas.openxmlformats.org/drawingml/2006/wordprocessingDrawing" xmlns:w10="urn:schemas-microsoft-com:office:word" xmlns:w="http://schemas.openxmlformats.org/wordprocessingml/2006/main" xmlns:wne="http://schemas.microsoft.com/office/word/2006/wordml">
   <w:p>
     <w:pPr>
       <w:pStyle w:val="Header"/>
@@ -7548,7 +8899,7 @@
       <w:rPr>
         <w:noProof/>
       </w:rPr>
-      <w:pict w14:anchorId="2F57F596">
+      <w:pict>
         <v:shapetype id="_x0000_t75" coordsize="21600,21600" o:spt="75" o:preferrelative="t" path="m@4@5l@4@11@9@11@9@5xe" filled="f" stroked="f">
           <v:stroke joinstyle="miter"/>
           <v:formulas>
@@ -7578,7 +8929,7 @@
 </file>
 
 <file path=word/header6.xml><?xml version="1.0" encoding="utf-8"?>
-<w:hdr xmlns:wpc="http://schemas.microsoft.com/office/word/2010/wordprocessingCanvas" xmlns:cx="http://schemas.microsoft.com/office/drawing/2014/chartex" xmlns:cx1="http://schemas.microsoft.com/office/drawing/2015/9/8/chartex" xmlns:cx2="http://schemas.microsoft.com/office/drawing/2015/10/21/chartex" xmlns:cx3="http://schemas.microsoft.com/office/drawing/2016/5/9/chartex" xmlns:cx4="http://schemas.microsoft.com/office/drawing/2016/5/10/chartex" xmlns:cx5="http://schemas.microsoft.com/office/drawing/2016/5/11/chartex" xmlns:cx6="http://schemas.microsoft.com/office/drawing/2016/5/12/chartex" xmlns:cx7="http://schemas.microsoft.com/office/drawing/2016/5/13/chartex" xmlns:cx8="http://schemas.microsoft.com/office/drawing/2016/5/14/chartex" xmlns:mc="http://schemas.openxmlformats.org/markup-compatibility/2006" xmlns:aink="http://schemas.microsoft.com/office/drawing/2016/ink" xmlns:am3d="http://schemas.microsoft.com/office/drawing/2017/model3d" xmlns:o="urn:schemas-microsoft-com:office:office" xmlns:oel="http://schemas.microsoft.com/office/2019/extlst" xmlns:r="http://schemas.openxmlformats.org/officeDocument/2006/relationships" xmlns:m="http://schemas.openxmlformats.org/officeDocument/2006/math" xmlns:v="urn:schemas-microsoft-com:vml" xmlns:wp14="http://schemas.microsoft.com/office/word/2010/wordprocessingDrawing" xmlns:wp="http://schemas.openxmlformats.org/drawingml/2006/wordprocessingDrawing" xmlns:w10="urn:schemas-microsoft-com:office:word" xmlns:w="http://schemas.openxmlformats.org/wordprocessingml/2006/main" xmlns:w14="http://schemas.microsoft.com/office/word/2010/wordml" xmlns:w15="http://schemas.microsoft.com/office/word/2012/wordml" xmlns:w16cex="http://schemas.microsoft.com/office/word/2018/wordml/cex" xmlns:w16cid="http://schemas.microsoft.com/office/word/2016/wordml/cid" xmlns:w16="http://schemas.microsoft.com/office/word/2018/wordml" xmlns:w16sdtdh="http://schemas.microsoft.com/office/word/2020/wordml/sdtdatahash" xmlns:w16se="http://schemas.microsoft.com/office/word/2015/wordml/symex" xmlns:wpg="http://schemas.microsoft.com/office/word/2010/wordprocessingGroup" xmlns:wpi="http://schemas.microsoft.com/office/word/2010/wordprocessingInk" xmlns:wne="http://schemas.microsoft.com/office/word/2006/wordml" xmlns:wps="http://schemas.microsoft.com/office/word/2010/wordprocessingShape" mc:Ignorable="w14 w15 w16se w16cid w16 w16cex w16sdtdh wp14">
+<w:hdr xmlns:ve="http://schemas.openxmlformats.org/markup-compatibility/2006" xmlns:o="urn:schemas-microsoft-com:office:office" xmlns:r="http://schemas.openxmlformats.org/officeDocument/2006/relationships" xmlns:m="http://schemas.openxmlformats.org/officeDocument/2006/math" xmlns:v="urn:schemas-microsoft-com:vml" xmlns:wp="http://schemas.openxmlformats.org/drawingml/2006/wordprocessingDrawing" xmlns:w10="urn:schemas-microsoft-com:office:word" xmlns:w="http://schemas.openxmlformats.org/wordprocessingml/2006/main" xmlns:wne="http://schemas.microsoft.com/office/word/2006/wordml">
   <w:tbl>
     <w:tblPr>
       <w:tblW w:w="5000" w:type="pct"/>
@@ -7593,7 +8944,7 @@
         <w:bottom w:w="72" w:type="dxa"/>
         <w:right w:w="115" w:type="dxa"/>
       </w:tblCellMar>
-      <w:tblLook w:val="04A0" w:firstRow="1" w:lastRow="0" w:firstColumn="1" w:lastColumn="0" w:noHBand="0" w:noVBand="1"/>
+      <w:tblLook w:val="04A0"/>
     </w:tblPr>
     <w:tblGrid>
       <w:gridCol w:w="8391"/>
@@ -7622,7 +8973,7 @@
                 <w:noProof/>
                 <w:szCs w:val="26"/>
               </w:rPr>
-              <w:t>Chương 3:</w:t>
+              <w:t>Chương 1:</w:t>
             </w:r>
           </w:fldSimple>
           <w:r>
@@ -7637,7 +8988,7 @@
               <w:rPr>
                 <w:noProof/>
               </w:rPr>
-              <w:t>FILES INPUT OUTPUT JSON</w:t>
+              <w:t>CLASS, OBJECTS, PACKAGES</w:t>
             </w:r>
           </w:fldSimple>
         </w:p>
@@ -7679,7 +9030,7 @@
 </file>
 
 <file path=word/header7.xml><?xml version="1.0" encoding="utf-8"?>
-<w:hdr xmlns:wpc="http://schemas.microsoft.com/office/word/2010/wordprocessingCanvas" xmlns:cx="http://schemas.microsoft.com/office/drawing/2014/chartex" xmlns:cx1="http://schemas.microsoft.com/office/drawing/2015/9/8/chartex" xmlns:cx2="http://schemas.microsoft.com/office/drawing/2015/10/21/chartex" xmlns:cx3="http://schemas.microsoft.com/office/drawing/2016/5/9/chartex" xmlns:cx4="http://schemas.microsoft.com/office/drawing/2016/5/10/chartex" xmlns:cx5="http://schemas.microsoft.com/office/drawing/2016/5/11/chartex" xmlns:cx6="http://schemas.microsoft.com/office/drawing/2016/5/12/chartex" xmlns:cx7="http://schemas.microsoft.com/office/drawing/2016/5/13/chartex" xmlns:cx8="http://schemas.microsoft.com/office/drawing/2016/5/14/chartex" xmlns:mc="http://schemas.openxmlformats.org/markup-compatibility/2006" xmlns:aink="http://schemas.microsoft.com/office/drawing/2016/ink" xmlns:am3d="http://schemas.microsoft.com/office/drawing/2017/model3d" xmlns:o="urn:schemas-microsoft-com:office:office" xmlns:oel="http://schemas.microsoft.com/office/2019/extlst" xmlns:r="http://schemas.openxmlformats.org/officeDocument/2006/relationships" xmlns:m="http://schemas.openxmlformats.org/officeDocument/2006/math" xmlns:v="urn:schemas-microsoft-com:vml" xmlns:wp14="http://schemas.microsoft.com/office/word/2010/wordprocessingDrawing" xmlns:wp="http://schemas.openxmlformats.org/drawingml/2006/wordprocessingDrawing" xmlns:w10="urn:schemas-microsoft-com:office:word" xmlns:w="http://schemas.openxmlformats.org/wordprocessingml/2006/main" xmlns:w14="http://schemas.microsoft.com/office/word/2010/wordml" xmlns:w15="http://schemas.microsoft.com/office/word/2012/wordml" xmlns:w16cex="http://schemas.microsoft.com/office/word/2018/wordml/cex" xmlns:w16cid="http://schemas.microsoft.com/office/word/2016/wordml/cid" xmlns:w16="http://schemas.microsoft.com/office/word/2018/wordml" xmlns:w16sdtdh="http://schemas.microsoft.com/office/word/2020/wordml/sdtdatahash" xmlns:w16se="http://schemas.microsoft.com/office/word/2015/wordml/symex" xmlns:wpg="http://schemas.microsoft.com/office/word/2010/wordprocessingGroup" xmlns:wpi="http://schemas.microsoft.com/office/word/2010/wordprocessingInk" xmlns:wne="http://schemas.microsoft.com/office/word/2006/wordml" xmlns:wps="http://schemas.microsoft.com/office/word/2010/wordprocessingShape" mc:Ignorable="w14 w15 w16se w16cid w16 w16cex w16sdtdh wp14">
+<w:hdr xmlns:ve="http://schemas.openxmlformats.org/markup-compatibility/2006" xmlns:o="urn:schemas-microsoft-com:office:office" xmlns:r="http://schemas.openxmlformats.org/officeDocument/2006/relationships" xmlns:m="http://schemas.openxmlformats.org/officeDocument/2006/math" xmlns:v="urn:schemas-microsoft-com:vml" xmlns:wp="http://schemas.openxmlformats.org/drawingml/2006/wordprocessingDrawing" xmlns:w10="urn:schemas-microsoft-com:office:word" xmlns:w="http://schemas.openxmlformats.org/wordprocessingml/2006/main" xmlns:wne="http://schemas.microsoft.com/office/word/2006/wordml">
   <w:p>
     <w:pPr>
       <w:pStyle w:val="Header"/>
@@ -7688,7 +9039,7 @@
       <w:rPr>
         <w:noProof/>
       </w:rPr>
-      <w:pict w14:anchorId="5C7559AE">
+      <w:pict>
         <v:shapetype id="_x0000_t75" coordsize="21600,21600" o:spt="75" o:preferrelative="t" path="m@4@5l@4@11@9@11@9@5xe" filled="f" stroked="f">
           <v:stroke joinstyle="miter"/>
           <v:formulas>
@@ -7719,7 +9070,7 @@
 </file>
 
 <file path=word/header8.xml><?xml version="1.0" encoding="utf-8"?>
-<w:hdr xmlns:wpc="http://schemas.microsoft.com/office/word/2010/wordprocessingCanvas" xmlns:cx="http://schemas.microsoft.com/office/drawing/2014/chartex" xmlns:cx1="http://schemas.microsoft.com/office/drawing/2015/9/8/chartex" xmlns:cx2="http://schemas.microsoft.com/office/drawing/2015/10/21/chartex" xmlns:cx3="http://schemas.microsoft.com/office/drawing/2016/5/9/chartex" xmlns:cx4="http://schemas.microsoft.com/office/drawing/2016/5/10/chartex" xmlns:cx5="http://schemas.microsoft.com/office/drawing/2016/5/11/chartex" xmlns:cx6="http://schemas.microsoft.com/office/drawing/2016/5/12/chartex" xmlns:cx7="http://schemas.microsoft.com/office/drawing/2016/5/13/chartex" xmlns:cx8="http://schemas.microsoft.com/office/drawing/2016/5/14/chartex" xmlns:mc="http://schemas.openxmlformats.org/markup-compatibility/2006" xmlns:aink="http://schemas.microsoft.com/office/drawing/2016/ink" xmlns:am3d="http://schemas.microsoft.com/office/drawing/2017/model3d" xmlns:o="urn:schemas-microsoft-com:office:office" xmlns:oel="http://schemas.microsoft.com/office/2019/extlst" xmlns:r="http://schemas.openxmlformats.org/officeDocument/2006/relationships" xmlns:m="http://schemas.openxmlformats.org/officeDocument/2006/math" xmlns:v="urn:schemas-microsoft-com:vml" xmlns:wp14="http://schemas.microsoft.com/office/word/2010/wordprocessingDrawing" xmlns:wp="http://schemas.openxmlformats.org/drawingml/2006/wordprocessingDrawing" xmlns:w10="urn:schemas-microsoft-com:office:word" xmlns:w="http://schemas.openxmlformats.org/wordprocessingml/2006/main" xmlns:w14="http://schemas.microsoft.com/office/word/2010/wordml" xmlns:w15="http://schemas.microsoft.com/office/word/2012/wordml" xmlns:w16cex="http://schemas.microsoft.com/office/word/2018/wordml/cex" xmlns:w16cid="http://schemas.microsoft.com/office/word/2016/wordml/cid" xmlns:w16="http://schemas.microsoft.com/office/word/2018/wordml" xmlns:w16sdtdh="http://schemas.microsoft.com/office/word/2020/wordml/sdtdatahash" xmlns:w16se="http://schemas.microsoft.com/office/word/2015/wordml/symex" xmlns:wpg="http://schemas.microsoft.com/office/word/2010/wordprocessingGroup" xmlns:wpi="http://schemas.microsoft.com/office/word/2010/wordprocessingInk" xmlns:wne="http://schemas.microsoft.com/office/word/2006/wordml" xmlns:wps="http://schemas.microsoft.com/office/word/2010/wordprocessingShape" mc:Ignorable="w14 w15 w16se w16cid w16 w16cex w16sdtdh wp14">
+<w:hdr xmlns:ve="http://schemas.openxmlformats.org/markup-compatibility/2006" xmlns:o="urn:schemas-microsoft-com:office:office" xmlns:r="http://schemas.openxmlformats.org/officeDocument/2006/relationships" xmlns:m="http://schemas.openxmlformats.org/officeDocument/2006/math" xmlns:v="urn:schemas-microsoft-com:vml" xmlns:wp="http://schemas.openxmlformats.org/drawingml/2006/wordprocessingDrawing" xmlns:w10="urn:schemas-microsoft-com:office:word" xmlns:w="http://schemas.openxmlformats.org/wordprocessingml/2006/main" xmlns:wne="http://schemas.microsoft.com/office/word/2006/wordml">
   <w:p>
     <w:pPr>
       <w:pStyle w:val="Header"/>
@@ -7729,7 +9080,7 @@
 </file>
 
 <file path=word/header9.xml><?xml version="1.0" encoding="utf-8"?>
-<w:hdr xmlns:wpc="http://schemas.microsoft.com/office/word/2010/wordprocessingCanvas" xmlns:cx="http://schemas.microsoft.com/office/drawing/2014/chartex" xmlns:cx1="http://schemas.microsoft.com/office/drawing/2015/9/8/chartex" xmlns:cx2="http://schemas.microsoft.com/office/drawing/2015/10/21/chartex" xmlns:cx3="http://schemas.microsoft.com/office/drawing/2016/5/9/chartex" xmlns:cx4="http://schemas.microsoft.com/office/drawing/2016/5/10/chartex" xmlns:cx5="http://schemas.microsoft.com/office/drawing/2016/5/11/chartex" xmlns:cx6="http://schemas.microsoft.com/office/drawing/2016/5/12/chartex" xmlns:cx7="http://schemas.microsoft.com/office/drawing/2016/5/13/chartex" xmlns:cx8="http://schemas.microsoft.com/office/drawing/2016/5/14/chartex" xmlns:mc="http://schemas.openxmlformats.org/markup-compatibility/2006" xmlns:aink="http://schemas.microsoft.com/office/drawing/2016/ink" xmlns:am3d="http://schemas.microsoft.com/office/drawing/2017/model3d" xmlns:o="urn:schemas-microsoft-com:office:office" xmlns:oel="http://schemas.microsoft.com/office/2019/extlst" xmlns:r="http://schemas.openxmlformats.org/officeDocument/2006/relationships" xmlns:m="http://schemas.openxmlformats.org/officeDocument/2006/math" xmlns:v="urn:schemas-microsoft-com:vml" xmlns:wp14="http://schemas.microsoft.com/office/word/2010/wordprocessingDrawing" xmlns:wp="http://schemas.openxmlformats.org/drawingml/2006/wordprocessingDrawing" xmlns:w10="urn:schemas-microsoft-com:office:word" xmlns:w="http://schemas.openxmlformats.org/wordprocessingml/2006/main" xmlns:w14="http://schemas.microsoft.com/office/word/2010/wordml" xmlns:w15="http://schemas.microsoft.com/office/word/2012/wordml" xmlns:w16cex="http://schemas.microsoft.com/office/word/2018/wordml/cex" xmlns:w16cid="http://schemas.microsoft.com/office/word/2016/wordml/cid" xmlns:w16="http://schemas.microsoft.com/office/word/2018/wordml" xmlns:w16sdtdh="http://schemas.microsoft.com/office/word/2020/wordml/sdtdatahash" xmlns:w16se="http://schemas.microsoft.com/office/word/2015/wordml/symex" xmlns:wpg="http://schemas.microsoft.com/office/word/2010/wordprocessingGroup" xmlns:wpi="http://schemas.microsoft.com/office/word/2010/wordprocessingInk" xmlns:wne="http://schemas.microsoft.com/office/word/2006/wordml" xmlns:wps="http://schemas.microsoft.com/office/word/2010/wordprocessingShape" mc:Ignorable="w14 w15 w16se w16cid w16 w16cex w16sdtdh wp14">
+<w:hdr xmlns:ve="http://schemas.openxmlformats.org/markup-compatibility/2006" xmlns:o="urn:schemas-microsoft-com:office:office" xmlns:r="http://schemas.openxmlformats.org/officeDocument/2006/relationships" xmlns:m="http://schemas.openxmlformats.org/officeDocument/2006/math" xmlns:v="urn:schemas-microsoft-com:vml" xmlns:wp="http://schemas.openxmlformats.org/drawingml/2006/wordprocessingDrawing" xmlns:w10="urn:schemas-microsoft-com:office:word" xmlns:w="http://schemas.openxmlformats.org/wordprocessingml/2006/main" xmlns:wne="http://schemas.microsoft.com/office/word/2006/wordml">
   <w:p>
     <w:pPr>
       <w:pStyle w:val="Header"/>
@@ -7743,14 +9094,14 @@
 </file>
 
 <file path=word/numbering.xml><?xml version="1.0" encoding="utf-8"?>
-<w:numbering xmlns:wpc="http://schemas.microsoft.com/office/word/2010/wordprocessingCanvas" xmlns:cx="http://schemas.microsoft.com/office/drawing/2014/chartex" xmlns:cx1="http://schemas.microsoft.com/office/drawing/2015/9/8/chartex" xmlns:cx2="http://schemas.microsoft.com/office/drawing/2015/10/21/chartex" xmlns:cx3="http://schemas.microsoft.com/office/drawing/2016/5/9/chartex" xmlns:cx4="http://schemas.microsoft.com/office/drawing/2016/5/10/chartex" xmlns:cx5="http://schemas.microsoft.com/office/drawing/2016/5/11/chartex" xmlns:cx6="http://schemas.microsoft.com/office/drawing/2016/5/12/chartex" xmlns:cx7="http://schemas.microsoft.com/office/drawing/2016/5/13/chartex" xmlns:cx8="http://schemas.microsoft.com/office/drawing/2016/5/14/chartex" xmlns:mc="http://schemas.openxmlformats.org/markup-compatibility/2006" xmlns:aink="http://schemas.microsoft.com/office/drawing/2016/ink" xmlns:am3d="http://schemas.microsoft.com/office/drawing/2017/model3d" xmlns:o="urn:schemas-microsoft-com:office:office" xmlns:oel="http://schemas.microsoft.com/office/2019/extlst" xmlns:r="http://schemas.openxmlformats.org/officeDocument/2006/relationships" xmlns:m="http://schemas.openxmlformats.org/officeDocument/2006/math" xmlns:v="urn:schemas-microsoft-com:vml" xmlns:wp14="http://schemas.microsoft.com/office/word/2010/wordprocessingDrawing" xmlns:wp="http://schemas.openxmlformats.org/drawingml/2006/wordprocessingDrawing" xmlns:w10="urn:schemas-microsoft-com:office:word" xmlns:w="http://schemas.openxmlformats.org/wordprocessingml/2006/main" xmlns:w14="http://schemas.microsoft.com/office/word/2010/wordml" xmlns:w15="http://schemas.microsoft.com/office/word/2012/wordml" xmlns:w16cex="http://schemas.microsoft.com/office/word/2018/wordml/cex" xmlns:w16cid="http://schemas.microsoft.com/office/word/2016/wordml/cid" xmlns:w16="http://schemas.microsoft.com/office/word/2018/wordml" xmlns:w16sdtdh="http://schemas.microsoft.com/office/word/2020/wordml/sdtdatahash" xmlns:w16se="http://schemas.microsoft.com/office/word/2015/wordml/symex" xmlns:wpg="http://schemas.microsoft.com/office/word/2010/wordprocessingGroup" xmlns:wpi="http://schemas.microsoft.com/office/word/2010/wordprocessingInk" xmlns:wne="http://schemas.microsoft.com/office/word/2006/wordml" xmlns:wps="http://schemas.microsoft.com/office/word/2010/wordprocessingShape" mc:Ignorable="w14 w15 w16se w16cid w16 w16cex w16sdtdh wp14">
-  <w:abstractNum w:abstractNumId="0" w15:restartNumberingAfterBreak="0">
+<w:numbering xmlns:ve="http://schemas.openxmlformats.org/markup-compatibility/2006" xmlns:o="urn:schemas-microsoft-com:office:office" xmlns:r="http://schemas.openxmlformats.org/officeDocument/2006/relationships" xmlns:m="http://schemas.openxmlformats.org/officeDocument/2006/math" xmlns:v="urn:schemas-microsoft-com:vml" xmlns:wp="http://schemas.openxmlformats.org/drawingml/2006/wordprocessingDrawing" xmlns:w10="urn:schemas-microsoft-com:office:word" xmlns:w="http://schemas.openxmlformats.org/wordprocessingml/2006/main" xmlns:wne="http://schemas.microsoft.com/office/word/2006/wordml">
+  <w:abstractNum w:abstractNumId="0">
     <w:nsid w:val="07AE4C1B"/>
     <w:multiLevelType w:val="multilevel"/>
     <w:tmpl w:val="F5148700"/>
     <w:numStyleLink w:val="ListStyleTableSTT"/>
   </w:abstractNum>
-  <w:abstractNum w:abstractNumId="1" w15:restartNumberingAfterBreak="0">
+  <w:abstractNum w:abstractNumId="1">
     <w:nsid w:val="08623611"/>
     <w:multiLevelType w:val="hybridMultilevel"/>
     <w:tmpl w:val="D586EF40"/>
@@ -7863,7 +9214,93 @@
       </w:rPr>
     </w:lvl>
   </w:abstractNum>
-  <w:abstractNum w:abstractNumId="2" w15:restartNumberingAfterBreak="0">
+  <w:abstractNum w:abstractNumId="2">
+    <w:nsid w:val="0BAC6D44"/>
+    <w:multiLevelType w:val="hybridMultilevel"/>
+    <w:tmpl w:val="480E90C2"/>
+    <w:lvl w:ilvl="0" w:tplc="04090019">
+      <w:start w:val="1"/>
+      <w:numFmt w:val="lowerLetter"/>
+      <w:lvlText w:val="%1."/>
+      <w:lvlJc w:val="left"/>
+      <w:pPr>
+        <w:ind w:left="720" w:hanging="360"/>
+      </w:pPr>
+    </w:lvl>
+    <w:lvl w:ilvl="1" w:tplc="04090019" w:tentative="1">
+      <w:start w:val="1"/>
+      <w:numFmt w:val="lowerLetter"/>
+      <w:lvlText w:val="%2."/>
+      <w:lvlJc w:val="left"/>
+      <w:pPr>
+        <w:ind w:left="1440" w:hanging="360"/>
+      </w:pPr>
+    </w:lvl>
+    <w:lvl w:ilvl="2" w:tplc="0409001B" w:tentative="1">
+      <w:start w:val="1"/>
+      <w:numFmt w:val="lowerRoman"/>
+      <w:lvlText w:val="%3."/>
+      <w:lvlJc w:val="right"/>
+      <w:pPr>
+        <w:ind w:left="2160" w:hanging="180"/>
+      </w:pPr>
+    </w:lvl>
+    <w:lvl w:ilvl="3" w:tplc="0409000F" w:tentative="1">
+      <w:start w:val="1"/>
+      <w:numFmt w:val="decimal"/>
+      <w:lvlText w:val="%4."/>
+      <w:lvlJc w:val="left"/>
+      <w:pPr>
+        <w:ind w:left="2880" w:hanging="360"/>
+      </w:pPr>
+    </w:lvl>
+    <w:lvl w:ilvl="4" w:tplc="04090019" w:tentative="1">
+      <w:start w:val="1"/>
+      <w:numFmt w:val="lowerLetter"/>
+      <w:lvlText w:val="%5."/>
+      <w:lvlJc w:val="left"/>
+      <w:pPr>
+        <w:ind w:left="3600" w:hanging="360"/>
+      </w:pPr>
+    </w:lvl>
+    <w:lvl w:ilvl="5" w:tplc="0409001B" w:tentative="1">
+      <w:start w:val="1"/>
+      <w:numFmt w:val="lowerRoman"/>
+      <w:lvlText w:val="%6."/>
+      <w:lvlJc w:val="right"/>
+      <w:pPr>
+        <w:ind w:left="4320" w:hanging="180"/>
+      </w:pPr>
+    </w:lvl>
+    <w:lvl w:ilvl="6" w:tplc="0409000F" w:tentative="1">
+      <w:start w:val="1"/>
+      <w:numFmt w:val="decimal"/>
+      <w:lvlText w:val="%7."/>
+      <w:lvlJc w:val="left"/>
+      <w:pPr>
+        <w:ind w:left="5040" w:hanging="360"/>
+      </w:pPr>
+    </w:lvl>
+    <w:lvl w:ilvl="7" w:tplc="04090019" w:tentative="1">
+      <w:start w:val="1"/>
+      <w:numFmt w:val="lowerLetter"/>
+      <w:lvlText w:val="%8."/>
+      <w:lvlJc w:val="left"/>
+      <w:pPr>
+        <w:ind w:left="5760" w:hanging="360"/>
+      </w:pPr>
+    </w:lvl>
+    <w:lvl w:ilvl="8" w:tplc="0409001B" w:tentative="1">
+      <w:start w:val="1"/>
+      <w:numFmt w:val="lowerRoman"/>
+      <w:lvlText w:val="%9."/>
+      <w:lvlJc w:val="right"/>
+      <w:pPr>
+        <w:ind w:left="6480" w:hanging="180"/>
+      </w:pPr>
+    </w:lvl>
+  </w:abstractNum>
+  <w:abstractNum w:abstractNumId="3">
     <w:nsid w:val="0BB00398"/>
     <w:multiLevelType w:val="hybridMultilevel"/>
     <w:tmpl w:val="936C1A74"/>
@@ -7975,7 +9412,7 @@
       </w:rPr>
     </w:lvl>
   </w:abstractNum>
-  <w:abstractNum w:abstractNumId="3" w15:restartNumberingAfterBreak="0">
+  <w:abstractNum w:abstractNumId="4">
     <w:nsid w:val="0F3B72E2"/>
     <w:multiLevelType w:val="hybridMultilevel"/>
     <w:tmpl w:val="480E90C2"/>
@@ -8061,7 +9498,7 @@
       </w:pPr>
     </w:lvl>
   </w:abstractNum>
-  <w:abstractNum w:abstractNumId="4" w15:restartNumberingAfterBreak="0">
+  <w:abstractNum w:abstractNumId="5">
     <w:nsid w:val="0FC65847"/>
     <w:multiLevelType w:val="hybridMultilevel"/>
     <w:tmpl w:val="4EA43C3C"/>
@@ -8153,7 +9590,7 @@
       </w:pPr>
     </w:lvl>
   </w:abstractNum>
-  <w:abstractNum w:abstractNumId="5" w15:restartNumberingAfterBreak="0">
+  <w:abstractNum w:abstractNumId="6">
     <w:nsid w:val="0FFC7C50"/>
     <w:multiLevelType w:val="hybridMultilevel"/>
     <w:tmpl w:val="156A08BE"/>
@@ -8245,7 +9682,7 @@
       </w:pPr>
     </w:lvl>
   </w:abstractNum>
-  <w:abstractNum w:abstractNumId="6" w15:restartNumberingAfterBreak="0">
+  <w:abstractNum w:abstractNumId="7">
     <w:nsid w:val="10652461"/>
     <w:multiLevelType w:val="multilevel"/>
     <w:tmpl w:val="C194032C"/>
@@ -8335,7 +9772,7 @@
       </w:pPr>
     </w:lvl>
   </w:abstractNum>
-  <w:abstractNum w:abstractNumId="7" w15:restartNumberingAfterBreak="0">
+  <w:abstractNum w:abstractNumId="8">
     <w:nsid w:val="1BD60D35"/>
     <w:multiLevelType w:val="multilevel"/>
     <w:tmpl w:val="0B78429C"/>
@@ -8462,7 +9899,7 @@
       </w:rPr>
     </w:lvl>
   </w:abstractNum>
-  <w:abstractNum w:abstractNumId="8" w15:restartNumberingAfterBreak="0">
+  <w:abstractNum w:abstractNumId="9">
     <w:nsid w:val="1D267C8C"/>
     <w:multiLevelType w:val="hybridMultilevel"/>
     <w:tmpl w:val="A2CE5E52"/>
@@ -8574,7 +10011,7 @@
       </w:rPr>
     </w:lvl>
   </w:abstractNum>
-  <w:abstractNum w:abstractNumId="9" w15:restartNumberingAfterBreak="0">
+  <w:abstractNum w:abstractNumId="10">
     <w:nsid w:val="1E4D32EC"/>
     <w:multiLevelType w:val="hybridMultilevel"/>
     <w:tmpl w:val="7F569C04"/>
@@ -8663,7 +10100,7 @@
       </w:pPr>
     </w:lvl>
   </w:abstractNum>
-  <w:abstractNum w:abstractNumId="10" w15:restartNumberingAfterBreak="0">
+  <w:abstractNum w:abstractNumId="11">
     <w:nsid w:val="26B81122"/>
     <w:multiLevelType w:val="hybridMultilevel"/>
     <w:tmpl w:val="EC04E418"/>
@@ -8752,7 +10189,7 @@
       </w:pPr>
     </w:lvl>
   </w:abstractNum>
-  <w:abstractNum w:abstractNumId="11" w15:restartNumberingAfterBreak="0">
+  <w:abstractNum w:abstractNumId="12">
     <w:nsid w:val="2754771B"/>
     <w:multiLevelType w:val="hybridMultilevel"/>
     <w:tmpl w:val="480E90C2"/>
@@ -8838,7 +10275,7 @@
       </w:pPr>
     </w:lvl>
   </w:abstractNum>
-  <w:abstractNum w:abstractNumId="12" w15:restartNumberingAfterBreak="0">
+  <w:abstractNum w:abstractNumId="13">
     <w:nsid w:val="28184B41"/>
     <w:multiLevelType w:val="hybridMultilevel"/>
     <w:tmpl w:val="660C4572"/>
@@ -8927,7 +10364,7 @@
       </w:pPr>
     </w:lvl>
   </w:abstractNum>
-  <w:abstractNum w:abstractNumId="13" w15:restartNumberingAfterBreak="0">
+  <w:abstractNum w:abstractNumId="14">
     <w:nsid w:val="28271A9A"/>
     <w:multiLevelType w:val="hybridMultilevel"/>
     <w:tmpl w:val="9110B734"/>
@@ -9040,7 +10477,7 @@
       </w:rPr>
     </w:lvl>
   </w:abstractNum>
-  <w:abstractNum w:abstractNumId="14" w15:restartNumberingAfterBreak="0">
+  <w:abstractNum w:abstractNumId="15">
     <w:nsid w:val="2CB1396B"/>
     <w:multiLevelType w:val="hybridMultilevel"/>
     <w:tmpl w:val="387A29D6"/>
@@ -9129,7 +10566,7 @@
       </w:pPr>
     </w:lvl>
   </w:abstractNum>
-  <w:abstractNum w:abstractNumId="15" w15:restartNumberingAfterBreak="0">
+  <w:abstractNum w:abstractNumId="16">
     <w:nsid w:val="2D9B5CD5"/>
     <w:multiLevelType w:val="hybridMultilevel"/>
     <w:tmpl w:val="66DEDEAE"/>
@@ -9218,7 +10655,7 @@
       </w:pPr>
     </w:lvl>
   </w:abstractNum>
-  <w:abstractNum w:abstractNumId="16" w15:restartNumberingAfterBreak="0">
+  <w:abstractNum w:abstractNumId="17">
     <w:nsid w:val="30125626"/>
     <w:multiLevelType w:val="hybridMultilevel"/>
     <w:tmpl w:val="4A7CFA54"/>
@@ -9307,7 +10744,7 @@
       </w:pPr>
     </w:lvl>
   </w:abstractNum>
-  <w:abstractNum w:abstractNumId="17" w15:restartNumberingAfterBreak="0">
+  <w:abstractNum w:abstractNumId="18">
     <w:nsid w:val="35C17485"/>
     <w:multiLevelType w:val="hybridMultilevel"/>
     <w:tmpl w:val="5E1E2EB4"/>
@@ -9396,7 +10833,7 @@
       </w:pPr>
     </w:lvl>
   </w:abstractNum>
-  <w:abstractNum w:abstractNumId="18" w15:restartNumberingAfterBreak="0">
+  <w:abstractNum w:abstractNumId="19">
     <w:nsid w:val="360B74DB"/>
     <w:multiLevelType w:val="hybridMultilevel"/>
     <w:tmpl w:val="300465E6"/>
@@ -9485,7 +10922,7 @@
       </w:pPr>
     </w:lvl>
   </w:abstractNum>
-  <w:abstractNum w:abstractNumId="19" w15:restartNumberingAfterBreak="0">
+  <w:abstractNum w:abstractNumId="20">
     <w:nsid w:val="363C5AC1"/>
     <w:multiLevelType w:val="hybridMultilevel"/>
     <w:tmpl w:val="A31CD204"/>
@@ -9597,7 +11034,7 @@
       </w:rPr>
     </w:lvl>
   </w:abstractNum>
-  <w:abstractNum w:abstractNumId="20" w15:restartNumberingAfterBreak="0">
+  <w:abstractNum w:abstractNumId="21">
     <w:nsid w:val="37A1606C"/>
     <w:multiLevelType w:val="hybridMultilevel"/>
     <w:tmpl w:val="480E90C2"/>
@@ -9683,7 +11120,7 @@
       </w:pPr>
     </w:lvl>
   </w:abstractNum>
-  <w:abstractNum w:abstractNumId="21" w15:restartNumberingAfterBreak="0">
+  <w:abstractNum w:abstractNumId="22">
     <w:nsid w:val="37F152D2"/>
     <w:multiLevelType w:val="hybridMultilevel"/>
     <w:tmpl w:val="480E90C2"/>
@@ -9769,7 +11206,7 @@
       </w:pPr>
     </w:lvl>
   </w:abstractNum>
-  <w:abstractNum w:abstractNumId="22" w15:restartNumberingAfterBreak="0">
+  <w:abstractNum w:abstractNumId="23">
     <w:nsid w:val="388C04DB"/>
     <w:multiLevelType w:val="hybridMultilevel"/>
     <w:tmpl w:val="6ACC8914"/>
@@ -9882,7 +11319,7 @@
       </w:rPr>
     </w:lvl>
   </w:abstractNum>
-  <w:abstractNum w:abstractNumId="23" w15:restartNumberingAfterBreak="0">
+  <w:abstractNum w:abstractNumId="24">
     <w:nsid w:val="3C8C12BC"/>
     <w:multiLevelType w:val="hybridMultilevel"/>
     <w:tmpl w:val="E4DE9476"/>
@@ -9995,7 +11432,7 @@
       </w:rPr>
     </w:lvl>
   </w:abstractNum>
-  <w:abstractNum w:abstractNumId="24" w15:restartNumberingAfterBreak="0">
+  <w:abstractNum w:abstractNumId="25">
     <w:nsid w:val="4507657F"/>
     <w:multiLevelType w:val="multilevel"/>
     <w:tmpl w:val="F5148700"/>
@@ -10109,7 +11546,7 @@
       </w:rPr>
     </w:lvl>
   </w:abstractNum>
-  <w:abstractNum w:abstractNumId="25" w15:restartNumberingAfterBreak="0">
+  <w:abstractNum w:abstractNumId="26">
     <w:nsid w:val="47541D19"/>
     <w:multiLevelType w:val="hybridMultilevel"/>
     <w:tmpl w:val="AF2846CE"/>
@@ -10201,7 +11638,7 @@
       </w:pPr>
     </w:lvl>
   </w:abstractNum>
-  <w:abstractNum w:abstractNumId="26" w15:restartNumberingAfterBreak="0">
+  <w:abstractNum w:abstractNumId="27">
     <w:nsid w:val="50C013D9"/>
     <w:multiLevelType w:val="hybridMultilevel"/>
     <w:tmpl w:val="5E1E2EB4"/>
@@ -10290,7 +11727,7 @@
       </w:pPr>
     </w:lvl>
   </w:abstractNum>
-  <w:abstractNum w:abstractNumId="27" w15:restartNumberingAfterBreak="0">
+  <w:abstractNum w:abstractNumId="28">
     <w:nsid w:val="53A36584"/>
     <w:multiLevelType w:val="hybridMultilevel"/>
     <w:tmpl w:val="5E1E2EB4"/>
@@ -10379,7 +11816,93 @@
       </w:pPr>
     </w:lvl>
   </w:abstractNum>
-  <w:abstractNum w:abstractNumId="28" w15:restartNumberingAfterBreak="0">
+  <w:abstractNum w:abstractNumId="29">
+    <w:nsid w:val="5ADD1516"/>
+    <w:multiLevelType w:val="hybridMultilevel"/>
+    <w:tmpl w:val="480E90C2"/>
+    <w:lvl w:ilvl="0" w:tplc="04090019">
+      <w:start w:val="1"/>
+      <w:numFmt w:val="lowerLetter"/>
+      <w:lvlText w:val="%1."/>
+      <w:lvlJc w:val="left"/>
+      <w:pPr>
+        <w:ind w:left="720" w:hanging="360"/>
+      </w:pPr>
+    </w:lvl>
+    <w:lvl w:ilvl="1" w:tplc="04090019" w:tentative="1">
+      <w:start w:val="1"/>
+      <w:numFmt w:val="lowerLetter"/>
+      <w:lvlText w:val="%2."/>
+      <w:lvlJc w:val="left"/>
+      <w:pPr>
+        <w:ind w:left="1440" w:hanging="360"/>
+      </w:pPr>
+    </w:lvl>
+    <w:lvl w:ilvl="2" w:tplc="0409001B" w:tentative="1">
+      <w:start w:val="1"/>
+      <w:numFmt w:val="lowerRoman"/>
+      <w:lvlText w:val="%3."/>
+      <w:lvlJc w:val="right"/>
+      <w:pPr>
+        <w:ind w:left="2160" w:hanging="180"/>
+      </w:pPr>
+    </w:lvl>
+    <w:lvl w:ilvl="3" w:tplc="0409000F" w:tentative="1">
+      <w:start w:val="1"/>
+      <w:numFmt w:val="decimal"/>
+      <w:lvlText w:val="%4."/>
+      <w:lvlJc w:val="left"/>
+      <w:pPr>
+        <w:ind w:left="2880" w:hanging="360"/>
+      </w:pPr>
+    </w:lvl>
+    <w:lvl w:ilvl="4" w:tplc="04090019" w:tentative="1">
+      <w:start w:val="1"/>
+      <w:numFmt w:val="lowerLetter"/>
+      <w:lvlText w:val="%5."/>
+      <w:lvlJc w:val="left"/>
+      <w:pPr>
+        <w:ind w:left="3600" w:hanging="360"/>
+      </w:pPr>
+    </w:lvl>
+    <w:lvl w:ilvl="5" w:tplc="0409001B" w:tentative="1">
+      <w:start w:val="1"/>
+      <w:numFmt w:val="lowerRoman"/>
+      <w:lvlText w:val="%6."/>
+      <w:lvlJc w:val="right"/>
+      <w:pPr>
+        <w:ind w:left="4320" w:hanging="180"/>
+      </w:pPr>
+    </w:lvl>
+    <w:lvl w:ilvl="6" w:tplc="0409000F" w:tentative="1">
+      <w:start w:val="1"/>
+      <w:numFmt w:val="decimal"/>
+      <w:lvlText w:val="%7."/>
+      <w:lvlJc w:val="left"/>
+      <w:pPr>
+        <w:ind w:left="5040" w:hanging="360"/>
+      </w:pPr>
+    </w:lvl>
+    <w:lvl w:ilvl="7" w:tplc="04090019" w:tentative="1">
+      <w:start w:val="1"/>
+      <w:numFmt w:val="lowerLetter"/>
+      <w:lvlText w:val="%8."/>
+      <w:lvlJc w:val="left"/>
+      <w:pPr>
+        <w:ind w:left="5760" w:hanging="360"/>
+      </w:pPr>
+    </w:lvl>
+    <w:lvl w:ilvl="8" w:tplc="0409001B" w:tentative="1">
+      <w:start w:val="1"/>
+      <w:numFmt w:val="lowerRoman"/>
+      <w:lvlText w:val="%9."/>
+      <w:lvlJc w:val="right"/>
+      <w:pPr>
+        <w:ind w:left="6480" w:hanging="180"/>
+      </w:pPr>
+    </w:lvl>
+  </w:abstractNum>
+  <w:abstractNum w:abstractNumId="30">
     <w:nsid w:val="5FDD6365"/>
     <w:multiLevelType w:val="hybridMultilevel"/>
     <w:tmpl w:val="387A29D6"/>
@@ -10468,7 +11991,7 @@
       </w:pPr>
     </w:lvl>
   </w:abstractNum>
-  <w:abstractNum w:abstractNumId="29" w15:restartNumberingAfterBreak="0">
+  <w:abstractNum w:abstractNumId="31">
     <w:nsid w:val="66731C41"/>
     <w:multiLevelType w:val="hybridMultilevel"/>
     <w:tmpl w:val="277885E8"/>
@@ -10555,7 +12078,7 @@
       </w:pPr>
     </w:lvl>
   </w:abstractNum>
-  <w:abstractNum w:abstractNumId="30" w15:restartNumberingAfterBreak="0">
+  <w:abstractNum w:abstractNumId="32">
     <w:nsid w:val="66EB0489"/>
     <w:multiLevelType w:val="hybridMultilevel"/>
     <w:tmpl w:val="782A7CDC"/>
@@ -10668,7 +12191,7 @@
       </w:rPr>
     </w:lvl>
   </w:abstractNum>
-  <w:abstractNum w:abstractNumId="31" w15:restartNumberingAfterBreak="0">
+  <w:abstractNum w:abstractNumId="33">
     <w:nsid w:val="6A4F3402"/>
     <w:multiLevelType w:val="hybridMultilevel"/>
     <w:tmpl w:val="A1CA48B0"/>
@@ -10781,7 +12304,7 @@
       </w:rPr>
     </w:lvl>
   </w:abstractNum>
-  <w:abstractNum w:abstractNumId="32" w15:restartNumberingAfterBreak="0">
+  <w:abstractNum w:abstractNumId="34">
     <w:nsid w:val="6D8D0787"/>
     <w:multiLevelType w:val="hybridMultilevel"/>
     <w:tmpl w:val="B7D87BCE"/>
@@ -10870,7 +12393,7 @@
       </w:pPr>
     </w:lvl>
   </w:abstractNum>
-  <w:abstractNum w:abstractNumId="33" w15:restartNumberingAfterBreak="0">
+  <w:abstractNum w:abstractNumId="35">
     <w:nsid w:val="6ED410AB"/>
     <w:multiLevelType w:val="hybridMultilevel"/>
     <w:tmpl w:val="3EDCCC90"/>
@@ -10959,13 +12482,13 @@
       </w:pPr>
     </w:lvl>
   </w:abstractNum>
-  <w:abstractNum w:abstractNumId="34" w15:restartNumberingAfterBreak="0">
+  <w:abstractNum w:abstractNumId="36">
     <w:nsid w:val="74D55CF8"/>
     <w:multiLevelType w:val="multilevel"/>
     <w:tmpl w:val="F5148700"/>
     <w:numStyleLink w:val="ListStyleTableSTT"/>
   </w:abstractNum>
-  <w:abstractNum w:abstractNumId="35" w15:restartNumberingAfterBreak="0">
+  <w:abstractNum w:abstractNumId="37">
     <w:nsid w:val="7E777FF7"/>
     <w:multiLevelType w:val="hybridMultilevel"/>
     <w:tmpl w:val="58588E8C"/>
@@ -11054,7 +12577,7 @@
       </w:pPr>
     </w:lvl>
   </w:abstractNum>
-  <w:abstractNum w:abstractNumId="36" w15:restartNumberingAfterBreak="0">
+  <w:abstractNum w:abstractNumId="38">
     <w:nsid w:val="7F955AF8"/>
     <w:multiLevelType w:val="multilevel"/>
     <w:tmpl w:val="E1062AD0"/>
@@ -11152,135 +12675,159 @@
       </w:pPr>
     </w:lvl>
   </w:abstractNum>
-  <w:num w:numId="1" w16cid:durableId="573777065">
+  <w:num w:numId="1">
+    <w:abstractNumId w:val="25"/>
+  </w:num>
+  <w:num w:numId="2">
+    <w:abstractNumId w:val="7"/>
+  </w:num>
+  <w:num w:numId="3">
+    <w:abstractNumId w:val="38"/>
+  </w:num>
+  <w:num w:numId="4">
+    <w:abstractNumId w:val="8"/>
+  </w:num>
+  <w:num w:numId="5">
+    <w:abstractNumId w:val="0"/>
+  </w:num>
+  <w:num w:numId="6">
+    <w:abstractNumId w:val="4"/>
+  </w:num>
+  <w:num w:numId="7">
+    <w:abstractNumId w:val="9"/>
+  </w:num>
+  <w:num w:numId="8">
+    <w:abstractNumId w:val="11"/>
+  </w:num>
+  <w:num w:numId="9">
+    <w:abstractNumId w:val="10"/>
+  </w:num>
+  <w:num w:numId="10">
+    <w:abstractNumId w:val="37"/>
+  </w:num>
+  <w:num w:numId="11">
+    <w:abstractNumId w:val="27"/>
+  </w:num>
+  <w:num w:numId="12">
+    <w:abstractNumId w:val="23"/>
+  </w:num>
+  <w:num w:numId="13">
     <w:abstractNumId w:val="24"/>
   </w:num>
-  <w:num w:numId="2" w16cid:durableId="379984030">
-    <w:abstractNumId w:val="6"/>
+  <w:num w:numId="14">
+    <w:abstractNumId w:val="5"/>
   </w:num>
-  <w:num w:numId="3" w16cid:durableId="128518133">
+  <w:num w:numId="15">
+    <w:abstractNumId w:val="13"/>
+  </w:num>
+  <w:num w:numId="16">
+    <w:abstractNumId w:val="34"/>
+  </w:num>
+  <w:num w:numId="17">
+    <w:abstractNumId w:val="26"/>
+  </w:num>
+  <w:num w:numId="18">
+    <w:abstractNumId w:val="19"/>
+  </w:num>
+  <w:num w:numId="19">
+    <w:abstractNumId w:val="32"/>
+  </w:num>
+  <w:num w:numId="20">
+    <w:abstractNumId w:val="35"/>
+  </w:num>
+  <w:num w:numId="21">
+    <w:abstractNumId w:val="16"/>
+  </w:num>
+  <w:num w:numId="22">
     <w:abstractNumId w:val="36"/>
   </w:num>
-  <w:num w:numId="4" w16cid:durableId="388044011">
-    <w:abstractNumId w:val="7"/>
+  <w:num w:numId="23">
+    <w:abstractNumId w:val="17"/>
   </w:num>
-  <w:num w:numId="5" w16cid:durableId="1874229397">
-    <w:abstractNumId w:val="0"/>
+  <w:num w:numId="24">
+    <w:abstractNumId w:val="28"/>
   </w:num>
-  <w:num w:numId="6" w16cid:durableId="1456749309">
-    <w:abstractNumId w:val="3"/>
-  </w:num>
-  <w:num w:numId="7" w16cid:durableId="331446070">
-    <w:abstractNumId w:val="8"/>
-  </w:num>
-  <w:num w:numId="8" w16cid:durableId="2115469227">
-    <w:abstractNumId w:val="10"/>
-  </w:num>
-  <w:num w:numId="9" w16cid:durableId="662897734">
-    <w:abstractNumId w:val="9"/>
-  </w:num>
-  <w:num w:numId="10" w16cid:durableId="555514194">
-    <w:abstractNumId w:val="35"/>
-  </w:num>
-  <w:num w:numId="11" w16cid:durableId="268584229">
-    <w:abstractNumId w:val="26"/>
-  </w:num>
-  <w:num w:numId="12" w16cid:durableId="1654673558">
-    <w:abstractNumId w:val="22"/>
-  </w:num>
-  <w:num w:numId="13" w16cid:durableId="593783685">
-    <w:abstractNumId w:val="23"/>
-  </w:num>
-  <w:num w:numId="14" w16cid:durableId="1107702993">
-    <w:abstractNumId w:val="4"/>
-  </w:num>
-  <w:num w:numId="15" w16cid:durableId="391083261">
-    <w:abstractNumId w:val="12"/>
-  </w:num>
-  <w:num w:numId="16" w16cid:durableId="1976057673">
-    <w:abstractNumId w:val="32"/>
-  </w:num>
-  <w:num w:numId="17" w16cid:durableId="1641576978">
-    <w:abstractNumId w:val="25"/>
-  </w:num>
-  <w:num w:numId="18" w16cid:durableId="1851682293">
+  <w:num w:numId="25">
     <w:abstractNumId w:val="18"/>
   </w:num>
-  <w:num w:numId="19" w16cid:durableId="384255169">
-    <w:abstractNumId w:val="30"/>
-  </w:num>
-  <w:num w:numId="20" w16cid:durableId="411119890">
-    <w:abstractNumId w:val="33"/>
-  </w:num>
-  <w:num w:numId="21" w16cid:durableId="1703092311">
-    <w:abstractNumId w:val="15"/>
-  </w:num>
-  <w:num w:numId="22" w16cid:durableId="841430887">
-    <w:abstractNumId w:val="34"/>
-  </w:num>
-  <w:num w:numId="23" w16cid:durableId="1666008956">
-    <w:abstractNumId w:val="16"/>
-  </w:num>
-  <w:num w:numId="24" w16cid:durableId="1350180674">
-    <w:abstractNumId w:val="27"/>
-  </w:num>
-  <w:num w:numId="25" w16cid:durableId="1821997075">
-    <w:abstractNumId w:val="17"/>
-  </w:num>
-  <w:num w:numId="26" w16cid:durableId="159857140">
+  <w:num w:numId="26">
     <w:abstractNumId w:val="1"/>
   </w:num>
-  <w:num w:numId="27" w16cid:durableId="1899511951">
-    <w:abstractNumId w:val="13"/>
+  <w:num w:numId="27">
+    <w:abstractNumId w:val="14"/>
   </w:num>
-  <w:num w:numId="28" w16cid:durableId="1393696572">
-    <w:abstractNumId w:val="29"/>
+  <w:num w:numId="28">
+    <w:abstractNumId w:val="31"/>
   </w:num>
-  <w:num w:numId="29" w16cid:durableId="1437408588">
-    <w:abstractNumId w:val="29"/>
+  <w:num w:numId="29">
+    <w:abstractNumId w:val="31"/>
     <w:lvlOverride w:ilvl="0">
       <w:startOverride w:val="1"/>
     </w:lvlOverride>
   </w:num>
-  <w:num w:numId="30" w16cid:durableId="56247034">
-    <w:abstractNumId w:val="29"/>
+  <w:num w:numId="30">
+    <w:abstractNumId w:val="31"/>
     <w:lvlOverride w:ilvl="0">
       <w:startOverride w:val="1"/>
     </w:lvlOverride>
   </w:num>
-  <w:num w:numId="31" w16cid:durableId="470906167">
+  <w:num w:numId="31">
+    <w:abstractNumId w:val="22"/>
+  </w:num>
+  <w:num w:numId="32">
     <w:abstractNumId w:val="21"/>
   </w:num>
-  <w:num w:numId="32" w16cid:durableId="1268461777">
+  <w:num w:numId="33">
+    <w:abstractNumId w:val="12"/>
+  </w:num>
+  <w:num w:numId="34">
+    <w:abstractNumId w:val="3"/>
+  </w:num>
+  <w:num w:numId="35">
+    <w:abstractNumId w:val="6"/>
+  </w:num>
+  <w:num w:numId="36">
+    <w:abstractNumId w:val="15"/>
+  </w:num>
+  <w:num w:numId="37">
+    <w:abstractNumId w:val="30"/>
+  </w:num>
+  <w:num w:numId="38">
     <w:abstractNumId w:val="20"/>
   </w:num>
-  <w:num w:numId="33" w16cid:durableId="529611823">
-    <w:abstractNumId w:val="11"/>
+  <w:num w:numId="39">
+    <w:abstractNumId w:val="33"/>
   </w:num>
-  <w:num w:numId="34" w16cid:durableId="232202938">
+  <w:num w:numId="40">
+    <w:abstractNumId w:val="31"/>
+    <w:lvlOverride w:ilvl="0">
+      <w:startOverride w:val="1"/>
+    </w:lvlOverride>
+  </w:num>
+  <w:num w:numId="41">
     <w:abstractNumId w:val="2"/>
   </w:num>
-  <w:num w:numId="35" w16cid:durableId="1343163684">
-    <w:abstractNumId w:val="5"/>
+  <w:num w:numId="42">
+    <w:abstractNumId w:val="31"/>
+    <w:lvlOverride w:ilvl="0">
+      <w:startOverride w:val="1"/>
+    </w:lvlOverride>
   </w:num>
-  <w:num w:numId="36" w16cid:durableId="1090269716">
-    <w:abstractNumId w:val="14"/>
+  <w:num w:numId="43">
+    <w:abstractNumId w:val="29"/>
   </w:num>
-  <w:num w:numId="37" w16cid:durableId="1520579280">
-    <w:abstractNumId w:val="28"/>
-  </w:num>
-  <w:num w:numId="38" w16cid:durableId="1203979079">
-    <w:abstractNumId w:val="19"/>
-  </w:num>
-  <w:num w:numId="39" w16cid:durableId="89009867">
+  <w:num w:numId="44">
     <w:abstractNumId w:val="31"/>
+    <w:lvlOverride w:ilvl="0">
+      <w:startOverride w:val="1"/>
+    </w:lvlOverride>
   </w:num>
   <w:numIdMacAtCleanup w:val="15"/>
 </w:numbering>
 </file>
 
 <file path=word/styles.xml><?xml version="1.0" encoding="utf-8"?>
-<w:styles xmlns:mc="http://schemas.openxmlformats.org/markup-compatibility/2006" xmlns:r="http://schemas.openxmlformats.org/officeDocument/2006/relationships" xmlns:w="http://schemas.openxmlformats.org/wordprocessingml/2006/main" xmlns:w14="http://schemas.microsoft.com/office/word/2010/wordml" xmlns:w15="http://schemas.microsoft.com/office/word/2012/wordml" xmlns:w16cex="http://schemas.microsoft.com/office/word/2018/wordml/cex" xmlns:w16cid="http://schemas.microsoft.com/office/word/2016/wordml/cid" xmlns:w16="http://schemas.microsoft.com/office/word/2018/wordml" xmlns:w16sdtdh="http://schemas.microsoft.com/office/word/2020/wordml/sdtdatahash" xmlns:w16se="http://schemas.microsoft.com/office/word/2015/wordml/symex" mc:Ignorable="w14 w15 w16se w16cid w16 w16cex w16sdtdh">
+<w:styles xmlns:r="http://schemas.openxmlformats.org/officeDocument/2006/relationships" xmlns:w="http://schemas.openxmlformats.org/wordprocessingml/2006/main">
   <w:docDefaults>
     <w:rPrDefault>
       <w:rPr>
@@ -11296,383 +12843,144 @@
       </w:pPr>
     </w:pPrDefault>
   </w:docDefaults>
-  <w:latentStyles w:defLockedState="0" w:defUIPriority="99" w:defSemiHidden="0" w:defUnhideWhenUsed="0" w:defQFormat="0" w:count="376">
-    <w:lsdException w:name="Normal" w:uiPriority="0" w:qFormat="1"/>
-    <w:lsdException w:name="heading 1" w:uiPriority="9" w:qFormat="1"/>
-    <w:lsdException w:name="heading 2" w:semiHidden="1" w:uiPriority="9" w:unhideWhenUsed="1" w:qFormat="1"/>
-    <w:lsdException w:name="heading 3" w:semiHidden="1" w:uiPriority="9" w:unhideWhenUsed="1" w:qFormat="1"/>
-    <w:lsdException w:name="heading 4" w:semiHidden="1" w:uiPriority="9" w:unhideWhenUsed="1" w:qFormat="1"/>
-    <w:lsdException w:name="heading 5" w:semiHidden="1" w:uiPriority="9" w:unhideWhenUsed="1" w:qFormat="1"/>
-    <w:lsdException w:name="heading 6" w:semiHidden="1" w:uiPriority="9" w:unhideWhenUsed="1" w:qFormat="1"/>
-    <w:lsdException w:name="heading 7" w:semiHidden="1" w:uiPriority="9" w:unhideWhenUsed="1" w:qFormat="1"/>
-    <w:lsdException w:name="heading 8" w:semiHidden="1" w:uiPriority="9" w:unhideWhenUsed="1" w:qFormat="1"/>
-    <w:lsdException w:name="heading 9" w:semiHidden="1" w:uiPriority="9" w:unhideWhenUsed="1" w:qFormat="1"/>
-    <w:lsdException w:name="index 1" w:semiHidden="1" w:unhideWhenUsed="1"/>
-    <w:lsdException w:name="index 2" w:semiHidden="1" w:unhideWhenUsed="1"/>
-    <w:lsdException w:name="index 3" w:semiHidden="1" w:unhideWhenUsed="1"/>
-    <w:lsdException w:name="index 4" w:semiHidden="1" w:unhideWhenUsed="1"/>
-    <w:lsdException w:name="index 5" w:semiHidden="1" w:unhideWhenUsed="1"/>
-    <w:lsdException w:name="index 6" w:semiHidden="1" w:unhideWhenUsed="1"/>
-    <w:lsdException w:name="index 7" w:semiHidden="1" w:unhideWhenUsed="1"/>
-    <w:lsdException w:name="index 8" w:semiHidden="1" w:unhideWhenUsed="1"/>
-    <w:lsdException w:name="index 9" w:semiHidden="1" w:unhideWhenUsed="1"/>
-    <w:lsdException w:name="toc 1" w:semiHidden="1" w:uiPriority="39" w:unhideWhenUsed="1"/>
-    <w:lsdException w:name="toc 2" w:semiHidden="1" w:uiPriority="39" w:unhideWhenUsed="1"/>
-    <w:lsdException w:name="toc 3" w:semiHidden="1" w:uiPriority="39" w:unhideWhenUsed="1"/>
-    <w:lsdException w:name="toc 4" w:semiHidden="1" w:uiPriority="39" w:unhideWhenUsed="1"/>
-    <w:lsdException w:name="toc 5" w:semiHidden="1" w:uiPriority="39" w:unhideWhenUsed="1"/>
-    <w:lsdException w:name="toc 6" w:semiHidden="1" w:uiPriority="39" w:unhideWhenUsed="1"/>
-    <w:lsdException w:name="toc 7" w:semiHidden="1" w:uiPriority="39" w:unhideWhenUsed="1"/>
-    <w:lsdException w:name="toc 8" w:semiHidden="1" w:uiPriority="39" w:unhideWhenUsed="1"/>
-    <w:lsdException w:name="toc 9" w:semiHidden="1" w:uiPriority="39" w:unhideWhenUsed="1"/>
-    <w:lsdException w:name="Normal Indent" w:semiHidden="1" w:unhideWhenUsed="1"/>
-    <w:lsdException w:name="footnote text" w:semiHidden="1" w:unhideWhenUsed="1"/>
-    <w:lsdException w:name="annotation text" w:semiHidden="1" w:unhideWhenUsed="1"/>
-    <w:lsdException w:name="header" w:semiHidden="1" w:unhideWhenUsed="1"/>
-    <w:lsdException w:name="footer" w:semiHidden="1" w:unhideWhenUsed="1"/>
-    <w:lsdException w:name="index heading" w:semiHidden="1" w:unhideWhenUsed="1"/>
-    <w:lsdException w:name="caption" w:semiHidden="1" w:uiPriority="35" w:unhideWhenUsed="1" w:qFormat="1"/>
-    <w:lsdException w:name="table of figures" w:semiHidden="1" w:unhideWhenUsed="1"/>
-    <w:lsdException w:name="envelope address" w:semiHidden="1" w:unhideWhenUsed="1"/>
-    <w:lsdException w:name="envelope return" w:semiHidden="1" w:unhideWhenUsed="1"/>
-    <w:lsdException w:name="footnote reference" w:semiHidden="1" w:unhideWhenUsed="1"/>
-    <w:lsdException w:name="annotation reference" w:semiHidden="1" w:unhideWhenUsed="1"/>
-    <w:lsdException w:name="line number" w:semiHidden="1" w:unhideWhenUsed="1"/>
-    <w:lsdException w:name="page number" w:semiHidden="1" w:unhideWhenUsed="1"/>
-    <w:lsdException w:name="endnote reference" w:semiHidden="1" w:unhideWhenUsed="1"/>
-    <w:lsdException w:name="endnote text" w:semiHidden="1" w:unhideWhenUsed="1"/>
-    <w:lsdException w:name="table of authorities" w:semiHidden="1" w:unhideWhenUsed="1"/>
-    <w:lsdException w:name="macro" w:semiHidden="1" w:unhideWhenUsed="1"/>
-    <w:lsdException w:name="toa heading" w:semiHidden="1" w:unhideWhenUsed="1"/>
-    <w:lsdException w:name="List" w:semiHidden="1" w:unhideWhenUsed="1"/>
-    <w:lsdException w:name="List Bullet" w:semiHidden="1" w:unhideWhenUsed="1"/>
-    <w:lsdException w:name="List Number" w:semiHidden="1" w:unhideWhenUsed="1"/>
-    <w:lsdException w:name="List 2" w:semiHidden="1" w:unhideWhenUsed="1"/>
-    <w:lsdException w:name="List 3" w:semiHidden="1" w:unhideWhenUsed="1"/>
-    <w:lsdException w:name="List 4" w:semiHidden="1" w:unhideWhenUsed="1"/>
-    <w:lsdException w:name="List 5" w:semiHidden="1" w:unhideWhenUsed="1"/>
-    <w:lsdException w:name="List Bullet 2" w:semiHidden="1" w:unhideWhenUsed="1"/>
-    <w:lsdException w:name="List Bullet 3" w:semiHidden="1" w:unhideWhenUsed="1"/>
-    <w:lsdException w:name="List Bullet 4" w:semiHidden="1" w:unhideWhenUsed="1"/>
-    <w:lsdException w:name="List Bullet 5" w:semiHidden="1" w:unhideWhenUsed="1"/>
-    <w:lsdException w:name="List Number 2" w:semiHidden="1" w:unhideWhenUsed="1"/>
-    <w:lsdException w:name="List Number 3" w:semiHidden="1" w:unhideWhenUsed="1"/>
-    <w:lsdException w:name="List Number 4" w:semiHidden="1" w:unhideWhenUsed="1"/>
-    <w:lsdException w:name="List Number 5" w:semiHidden="1" w:unhideWhenUsed="1"/>
-    <w:lsdException w:name="Title" w:uiPriority="10" w:qFormat="1"/>
-    <w:lsdException w:name="Closing" w:semiHidden="1" w:unhideWhenUsed="1"/>
-    <w:lsdException w:name="Signature" w:semiHidden="1" w:unhideWhenUsed="1"/>
-    <w:lsdException w:name="Default Paragraph Font" w:semiHidden="1" w:uiPriority="1" w:unhideWhenUsed="1"/>
-    <w:lsdException w:name="Body Text" w:semiHidden="1" w:unhideWhenUsed="1"/>
-    <w:lsdException w:name="Body Text Indent" w:semiHidden="1" w:unhideWhenUsed="1"/>
-    <w:lsdException w:name="List Continue" w:semiHidden="1" w:unhideWhenUsed="1"/>
-    <w:lsdException w:name="List Continue 2" w:semiHidden="1" w:unhideWhenUsed="1"/>
-    <w:lsdException w:name="List Continue 3" w:semiHidden="1" w:unhideWhenUsed="1"/>
-    <w:lsdException w:name="List Continue 4" w:semiHidden="1" w:unhideWhenUsed="1"/>
-    <w:lsdException w:name="List Continue 5" w:semiHidden="1" w:unhideWhenUsed="1"/>
-    <w:lsdException w:name="Message Header" w:semiHidden="1" w:unhideWhenUsed="1"/>
-    <w:lsdException w:name="Subtitle" w:uiPriority="11" w:qFormat="1"/>
-    <w:lsdException w:name="Salutation" w:semiHidden="1" w:unhideWhenUsed="1"/>
-    <w:lsdException w:name="Date" w:semiHidden="1" w:unhideWhenUsed="1"/>
-    <w:lsdException w:name="Body Text First Indent" w:semiHidden="1" w:unhideWhenUsed="1"/>
-    <w:lsdException w:name="Body Text First Indent 2" w:semiHidden="1" w:unhideWhenUsed="1"/>
-    <w:lsdException w:name="Note Heading" w:semiHidden="1" w:unhideWhenUsed="1"/>
-    <w:lsdException w:name="Body Text 2" w:semiHidden="1" w:unhideWhenUsed="1"/>
-    <w:lsdException w:name="Body Text 3" w:semiHidden="1" w:unhideWhenUsed="1"/>
-    <w:lsdException w:name="Body Text Indent 2" w:semiHidden="1" w:unhideWhenUsed="1"/>
-    <w:lsdException w:name="Body Text Indent 3" w:semiHidden="1" w:unhideWhenUsed="1"/>
-    <w:lsdException w:name="Block Text" w:semiHidden="1" w:unhideWhenUsed="1"/>
-    <w:lsdException w:name="Hyperlink" w:semiHidden="1" w:unhideWhenUsed="1"/>
-    <w:lsdException w:name="FollowedHyperlink" w:semiHidden="1" w:unhideWhenUsed="1"/>
-    <w:lsdException w:name="Strong" w:uiPriority="22" w:qFormat="1"/>
-    <w:lsdException w:name="Emphasis" w:uiPriority="20" w:qFormat="1"/>
-    <w:lsdException w:name="Document Map" w:semiHidden="1" w:unhideWhenUsed="1"/>
-    <w:lsdException w:name="Plain Text" w:semiHidden="1" w:unhideWhenUsed="1"/>
-    <w:lsdException w:name="E-mail Signature" w:semiHidden="1" w:unhideWhenUsed="1"/>
-    <w:lsdException w:name="HTML Top of Form" w:semiHidden="1" w:unhideWhenUsed="1"/>
-    <w:lsdException w:name="HTML Bottom of Form" w:semiHidden="1" w:unhideWhenUsed="1"/>
-    <w:lsdException w:name="Normal (Web)" w:semiHidden="1" w:unhideWhenUsed="1"/>
-    <w:lsdException w:name="HTML Acronym" w:semiHidden="1" w:unhideWhenUsed="1"/>
-    <w:lsdException w:name="HTML Address" w:semiHidden="1" w:unhideWhenUsed="1"/>
-    <w:lsdException w:name="HTML Cite" w:semiHidden="1" w:unhideWhenUsed="1"/>
-    <w:lsdException w:name="HTML Code" w:semiHidden="1" w:unhideWhenUsed="1"/>
-    <w:lsdException w:name="HTML Definition" w:semiHidden="1" w:unhideWhenUsed="1"/>
-    <w:lsdException w:name="HTML Keyboard" w:semiHidden="1" w:unhideWhenUsed="1"/>
-    <w:lsdException w:name="HTML Preformatted" w:semiHidden="1" w:unhideWhenUsed="1"/>
-    <w:lsdException w:name="HTML Sample" w:semiHidden="1" w:unhideWhenUsed="1"/>
-    <w:lsdException w:name="HTML Typewriter" w:semiHidden="1" w:unhideWhenUsed="1"/>
-    <w:lsdException w:name="HTML Variable" w:semiHidden="1" w:unhideWhenUsed="1"/>
-    <w:lsdException w:name="Normal Table" w:semiHidden="1" w:unhideWhenUsed="1"/>
-    <w:lsdException w:name="annotation subject" w:semiHidden="1" w:unhideWhenUsed="1"/>
-    <w:lsdException w:name="No List" w:semiHidden="1" w:unhideWhenUsed="1"/>
-    <w:lsdException w:name="Outline List 1" w:semiHidden="1" w:unhideWhenUsed="1"/>
-    <w:lsdException w:name="Outline List 2" w:semiHidden="1" w:unhideWhenUsed="1"/>
-    <w:lsdException w:name="Outline List 3" w:semiHidden="1" w:unhideWhenUsed="1"/>
-    <w:lsdException w:name="Table Simple 1" w:semiHidden="1" w:unhideWhenUsed="1"/>
-    <w:lsdException w:name="Table Simple 2" w:semiHidden="1" w:unhideWhenUsed="1"/>
-    <w:lsdException w:name="Table Simple 3" w:semiHidden="1" w:unhideWhenUsed="1"/>
-    <w:lsdException w:name="Table Classic 1" w:semiHidden="1" w:unhideWhenUsed="1"/>
-    <w:lsdException w:name="Table Classic 2" w:semiHidden="1" w:unhideWhenUsed="1"/>
-    <w:lsdException w:name="Table Classic 3" w:semiHidden="1" w:unhideWhenUsed="1"/>
-    <w:lsdException w:name="Table Classic 4" w:semiHidden="1" w:unhideWhenUsed="1"/>
-    <w:lsdException w:name="Table Colorful 1" w:semiHidden="1" w:unhideWhenUsed="1"/>
-    <w:lsdException w:name="Table Colorful 2" w:semiHidden="1" w:unhideWhenUsed="1"/>
-    <w:lsdException w:name="Table Colorful 3" w:semiHidden="1" w:unhideWhenUsed="1"/>
-    <w:lsdException w:name="Table Columns 1" w:semiHidden="1" w:unhideWhenUsed="1"/>
-    <w:lsdException w:name="Table Columns 2" w:semiHidden="1" w:unhideWhenUsed="1"/>
-    <w:lsdException w:name="Table Columns 3" w:semiHidden="1" w:unhideWhenUsed="1"/>
-    <w:lsdException w:name="Table Columns 4" w:semiHidden="1" w:unhideWhenUsed="1"/>
-    <w:lsdException w:name="Table Columns 5" w:semiHidden="1" w:unhideWhenUsed="1"/>
-    <w:lsdException w:name="Table Grid 1" w:semiHidden="1" w:unhideWhenUsed="1"/>
-    <w:lsdException w:name="Table Grid 2" w:semiHidden="1" w:unhideWhenUsed="1"/>
-    <w:lsdException w:name="Table Grid 3" w:semiHidden="1" w:unhideWhenUsed="1"/>
-    <w:lsdException w:name="Table Grid 4" w:semiHidden="1" w:unhideWhenUsed="1"/>
-    <w:lsdException w:name="Table Grid 5" w:semiHidden="1" w:unhideWhenUsed="1"/>
-    <w:lsdException w:name="Table Grid 6" w:semiHidden="1" w:unhideWhenUsed="1"/>
-    <w:lsdException w:name="Table Grid 7" w:semiHidden="1" w:unhideWhenUsed="1"/>
-    <w:lsdException w:name="Table Grid 8" w:semiHidden="1" w:unhideWhenUsed="1"/>
-    <w:lsdException w:name="Table List 1" w:semiHidden="1" w:unhideWhenUsed="1"/>
-    <w:lsdException w:name="Table List 2" w:semiHidden="1" w:unhideWhenUsed="1"/>
-    <w:lsdException w:name="Table List 3" w:semiHidden="1" w:unhideWhenUsed="1"/>
-    <w:lsdException w:name="Table List 4" w:semiHidden="1" w:unhideWhenUsed="1"/>
-    <w:lsdException w:name="Table List 5" w:semiHidden="1" w:unhideWhenUsed="1"/>
-    <w:lsdException w:name="Table List 6" w:semiHidden="1" w:unhideWhenUsed="1"/>
-    <w:lsdException w:name="Table List 7" w:semiHidden="1" w:unhideWhenUsed="1"/>
-    <w:lsdException w:name="Table List 8" w:semiHidden="1" w:unhideWhenUsed="1"/>
-    <w:lsdException w:name="Table 3D effects 1" w:semiHidden="1" w:unhideWhenUsed="1"/>
-    <w:lsdException w:name="Table 3D effects 2" w:semiHidden="1" w:unhideWhenUsed="1"/>
-    <w:lsdException w:name="Table 3D effects 3" w:semiHidden="1" w:unhideWhenUsed="1"/>
-    <w:lsdException w:name="Table Contemporary" w:semiHidden="1" w:unhideWhenUsed="1"/>
-    <w:lsdException w:name="Table Elegant" w:semiHidden="1" w:unhideWhenUsed="1"/>
-    <w:lsdException w:name="Table Professional" w:semiHidden="1" w:unhideWhenUsed="1"/>
-    <w:lsdException w:name="Table Subtle 1" w:semiHidden="1" w:unhideWhenUsed="1"/>
-    <w:lsdException w:name="Table Subtle 2" w:semiHidden="1" w:unhideWhenUsed="1"/>
-    <w:lsdException w:name="Table Web 1" w:semiHidden="1" w:unhideWhenUsed="1"/>
-    <w:lsdException w:name="Table Web 2" w:semiHidden="1" w:unhideWhenUsed="1"/>
-    <w:lsdException w:name="Table Web 3" w:semiHidden="1" w:unhideWhenUsed="1"/>
-    <w:lsdException w:name="Balloon Text" w:semiHidden="1" w:unhideWhenUsed="1"/>
-    <w:lsdException w:name="Table Grid" w:uiPriority="59"/>
-    <w:lsdException w:name="Table Theme" w:semiHidden="1" w:unhideWhenUsed="1"/>
-    <w:lsdException w:name="Placeholder Text" w:semiHidden="1"/>
-    <w:lsdException w:name="No Spacing" w:uiPriority="1" w:qFormat="1"/>
-    <w:lsdException w:name="Light Shading" w:uiPriority="60"/>
-    <w:lsdException w:name="Light List" w:uiPriority="61"/>
-    <w:lsdException w:name="Light Grid" w:uiPriority="62"/>
-    <w:lsdException w:name="Medium Shading 1" w:uiPriority="63"/>
-    <w:lsdException w:name="Medium Shading 2" w:uiPriority="64"/>
-    <w:lsdException w:name="Medium List 1" w:uiPriority="65"/>
-    <w:lsdException w:name="Medium List 2" w:uiPriority="66"/>
-    <w:lsdException w:name="Medium Grid 1" w:uiPriority="67"/>
-    <w:lsdException w:name="Medium Grid 2" w:uiPriority="68"/>
-    <w:lsdException w:name="Medium Grid 3" w:uiPriority="69"/>
-    <w:lsdException w:name="Dark List" w:uiPriority="70"/>
-    <w:lsdException w:name="Colorful Shading" w:uiPriority="71"/>
-    <w:lsdException w:name="Colorful List" w:uiPriority="72"/>
-    <w:lsdException w:name="Colorful Grid" w:uiPriority="73"/>
-    <w:lsdException w:name="Light Shading Accent 1" w:uiPriority="60"/>
-    <w:lsdException w:name="Light List Accent 1" w:uiPriority="61"/>
-    <w:lsdException w:name="Light Grid Accent 1" w:uiPriority="62"/>
-    <w:lsdException w:name="Medium Shading 1 Accent 1" w:uiPriority="63"/>
-    <w:lsdException w:name="Medium Shading 2 Accent 1" w:uiPriority="64"/>
-    <w:lsdException w:name="Medium List 1 Accent 1" w:uiPriority="65"/>
-    <w:lsdException w:name="Revision" w:semiHidden="1"/>
-    <w:lsdException w:name="List Paragraph" w:uiPriority="34" w:qFormat="1"/>
-    <w:lsdException w:name="Quote" w:uiPriority="29" w:qFormat="1"/>
-    <w:lsdException w:name="Intense Quote" w:uiPriority="30" w:qFormat="1"/>
-    <w:lsdException w:name="Medium List 2 Accent 1" w:uiPriority="66"/>
-    <w:lsdException w:name="Medium Grid 1 Accent 1" w:uiPriority="67"/>
-    <w:lsdException w:name="Medium Grid 2 Accent 1" w:uiPriority="68"/>
-    <w:lsdException w:name="Medium Grid 3 Accent 1" w:uiPriority="69"/>
-    <w:lsdException w:name="Dark List Accent 1" w:uiPriority="70"/>
-    <w:lsdException w:name="Colorful Shading Accent 1" w:uiPriority="71"/>
-    <w:lsdException w:name="Colorful List Accent 1" w:uiPriority="72"/>
-    <w:lsdException w:name="Colorful Grid Accent 1" w:uiPriority="73"/>
-    <w:lsdException w:name="Light Shading Accent 2" w:uiPriority="60"/>
-    <w:lsdException w:name="Light List Accent 2" w:uiPriority="61"/>
-    <w:lsdException w:name="Light Grid Accent 2" w:uiPriority="62"/>
-    <w:lsdException w:name="Medium Shading 1 Accent 2" w:uiPriority="63"/>
-    <w:lsdException w:name="Medium Shading 2 Accent 2" w:uiPriority="64"/>
-    <w:lsdException w:name="Medium List 1 Accent 2" w:uiPriority="65"/>
-    <w:lsdException w:name="Medium List 2 Accent 2" w:uiPriority="66"/>
-    <w:lsdException w:name="Medium Grid 1 Accent 2" w:uiPriority="67"/>
-    <w:lsdException w:name="Medium Grid 2 Accent 2" w:uiPriority="68"/>
-    <w:lsdException w:name="Medium Grid 3 Accent 2" w:uiPriority="69"/>
-    <w:lsdException w:name="Dark List Accent 2" w:uiPriority="70"/>
-    <w:lsdException w:name="Colorful Shading Accent 2" w:uiPriority="71"/>
-    <w:lsdException w:name="Colorful List Accent 2" w:uiPriority="72"/>
-    <w:lsdException w:name="Colorful Grid Accent 2" w:uiPriority="73"/>
-    <w:lsdException w:name="Light Shading Accent 3" w:uiPriority="60"/>
-    <w:lsdException w:name="Light List Accent 3" w:uiPriority="61"/>
-    <w:lsdException w:name="Light Grid Accent 3" w:uiPriority="62"/>
-    <w:lsdException w:name="Medium Shading 1 Accent 3" w:uiPriority="63"/>
-    <w:lsdException w:name="Medium Shading 2 Accent 3" w:uiPriority="64"/>
-    <w:lsdException w:name="Medium List 1 Accent 3" w:uiPriority="65"/>
-    <w:lsdException w:name="Medium List 2 Accent 3" w:uiPriority="66"/>
-    <w:lsdException w:name="Medium Grid 1 Accent 3" w:uiPriority="67"/>
-    <w:lsdException w:name="Medium Grid 2 Accent 3" w:uiPriority="68"/>
-    <w:lsdException w:name="Medium Grid 3 Accent 3" w:uiPriority="69"/>
-    <w:lsdException w:name="Dark List Accent 3" w:uiPriority="70"/>
-    <w:lsdException w:name="Colorful Shading Accent 3" w:uiPriority="71"/>
-    <w:lsdException w:name="Colorful List Accent 3" w:uiPriority="72"/>
-    <w:lsdException w:name="Colorful Grid Accent 3" w:uiPriority="73"/>
-    <w:lsdException w:name="Light Shading Accent 4" w:uiPriority="60"/>
-    <w:lsdException w:name="Light List Accent 4" w:uiPriority="61"/>
-    <w:lsdException w:name="Light Grid Accent 4" w:uiPriority="62"/>
-    <w:lsdException w:name="Medium Shading 1 Accent 4" w:uiPriority="63"/>
-    <w:lsdException w:name="Medium Shading 2 Accent 4" w:uiPriority="64"/>
-    <w:lsdException w:name="Medium List 1 Accent 4" w:uiPriority="65"/>
-    <w:lsdException w:name="Medium List 2 Accent 4" w:uiPriority="66"/>
-    <w:lsdException w:name="Medium Grid 1 Accent 4" w:uiPriority="67"/>
-    <w:lsdException w:name="Medium Grid 2 Accent 4" w:uiPriority="68"/>
-    <w:lsdException w:name="Medium Grid 3 Accent 4" w:uiPriority="69"/>
-    <w:lsdException w:name="Dark List Accent 4" w:uiPriority="70"/>
-    <w:lsdException w:name="Colorful Shading Accent 4" w:uiPriority="71"/>
-    <w:lsdException w:name="Colorful List Accent 4" w:uiPriority="72"/>
-    <w:lsdException w:name="Colorful Grid Accent 4" w:uiPriority="73"/>
-    <w:lsdException w:name="Light Shading Accent 5" w:uiPriority="60"/>
-    <w:lsdException w:name="Light List Accent 5" w:uiPriority="61"/>
-    <w:lsdException w:name="Light Grid Accent 5" w:uiPriority="62"/>
-    <w:lsdException w:name="Medium Shading 1 Accent 5" w:uiPriority="63"/>
-    <w:lsdException w:name="Medium Shading 2 Accent 5" w:uiPriority="64"/>
-    <w:lsdException w:name="Medium List 1 Accent 5" w:uiPriority="65"/>
-    <w:lsdException w:name="Medium List 2 Accent 5" w:uiPriority="66"/>
-    <w:lsdException w:name="Medium Grid 1 Accent 5" w:uiPriority="67"/>
-    <w:lsdException w:name="Medium Grid 2 Accent 5" w:uiPriority="68"/>
-    <w:lsdException w:name="Medium Grid 3 Accent 5" w:uiPriority="69"/>
-    <w:lsdException w:name="Dark List Accent 5" w:uiPriority="70"/>
-    <w:lsdException w:name="Colorful Shading Accent 5" w:uiPriority="71"/>
-    <w:lsdException w:name="Colorful List Accent 5" w:uiPriority="72"/>
-    <w:lsdException w:name="Colorful Grid Accent 5" w:uiPriority="73"/>
-    <w:lsdException w:name="Light Shading Accent 6" w:uiPriority="60"/>
-    <w:lsdException w:name="Light List Accent 6" w:uiPriority="61"/>
-    <w:lsdException w:name="Light Grid Accent 6" w:uiPriority="62"/>
-    <w:lsdException w:name="Medium Shading 1 Accent 6" w:uiPriority="63"/>
-    <w:lsdException w:name="Medium Shading 2 Accent 6" w:uiPriority="64"/>
-    <w:lsdException w:name="Medium List 1 Accent 6" w:uiPriority="65"/>
-    <w:lsdException w:name="Medium List 2 Accent 6" w:uiPriority="66"/>
-    <w:lsdException w:name="Medium Grid 1 Accent 6" w:uiPriority="67"/>
-    <w:lsdException w:name="Medium Grid 2 Accent 6" w:uiPriority="68"/>
-    <w:lsdException w:name="Medium Grid 3 Accent 6" w:uiPriority="69"/>
-    <w:lsdException w:name="Dark List Accent 6" w:uiPriority="70"/>
-    <w:lsdException w:name="Colorful Shading Accent 6" w:uiPriority="71"/>
-    <w:lsdException w:name="Colorful List Accent 6" w:uiPriority="72"/>
-    <w:lsdException w:name="Colorful Grid Accent 6" w:uiPriority="73"/>
-    <w:lsdException w:name="Subtle Emphasis" w:uiPriority="19" w:qFormat="1"/>
-    <w:lsdException w:name="Intense Emphasis" w:uiPriority="21" w:qFormat="1"/>
-    <w:lsdException w:name="Subtle Reference" w:uiPriority="31" w:qFormat="1"/>
-    <w:lsdException w:name="Intense Reference" w:uiPriority="32" w:qFormat="1"/>
-    <w:lsdException w:name="Book Title" w:uiPriority="33" w:qFormat="1"/>
-    <w:lsdException w:name="Bibliography" w:semiHidden="1" w:uiPriority="37" w:unhideWhenUsed="1"/>
-    <w:lsdException w:name="TOC Heading" w:semiHidden="1" w:uiPriority="39" w:unhideWhenUsed="1" w:qFormat="1"/>
-    <w:lsdException w:name="Plain Table 1" w:uiPriority="41"/>
-    <w:lsdException w:name="Plain Table 2" w:uiPriority="42"/>
-    <w:lsdException w:name="Plain Table 3" w:uiPriority="43"/>
-    <w:lsdException w:name="Plain Table 4" w:uiPriority="44"/>
-    <w:lsdException w:name="Plain Table 5" w:uiPriority="45"/>
-    <w:lsdException w:name="Grid Table Light" w:uiPriority="40"/>
-    <w:lsdException w:name="Grid Table 1 Light" w:uiPriority="46"/>
-    <w:lsdException w:name="Grid Table 2" w:uiPriority="47"/>
-    <w:lsdException w:name="Grid Table 3" w:uiPriority="48"/>
-    <w:lsdException w:name="Grid Table 4" w:uiPriority="49"/>
-    <w:lsdException w:name="Grid Table 5 Dark" w:uiPriority="50"/>
-    <w:lsdException w:name="Grid Table 6 Colorful" w:uiPriority="51"/>
-    <w:lsdException w:name="Grid Table 7 Colorful" w:uiPriority="52"/>
-    <w:lsdException w:name="Grid Table 1 Light Accent 1" w:uiPriority="46"/>
-    <w:lsdException w:name="Grid Table 2 Accent 1" w:uiPriority="47"/>
-    <w:lsdException w:name="Grid Table 3 Accent 1" w:uiPriority="48"/>
-    <w:lsdException w:name="Grid Table 4 Accent 1" w:uiPriority="49"/>
-    <w:lsdException w:name="Grid Table 5 Dark Accent 1" w:uiPriority="50"/>
-    <w:lsdException w:name="Grid Table 6 Colorful Accent 1" w:uiPriority="51"/>
-    <w:lsdException w:name="Grid Table 7 Colorful Accent 1" w:uiPriority="52"/>
-    <w:lsdException w:name="Grid Table 1 Light Accent 2" w:uiPriority="46"/>
-    <w:lsdException w:name="Grid Table 2 Accent 2" w:uiPriority="47"/>
-    <w:lsdException w:name="Grid Table 3 Accent 2" w:uiPriority="48"/>
-    <w:lsdException w:name="Grid Table 4 Accent 2" w:uiPriority="49"/>
-    <w:lsdException w:name="Grid Table 5 Dark Accent 2" w:uiPriority="50"/>
-    <w:lsdException w:name="Grid Table 6 Colorful Accent 2" w:uiPriority="51"/>
-    <w:lsdException w:name="Grid Table 7 Colorful Accent 2" w:uiPriority="52"/>
-    <w:lsdException w:name="Grid Table 1 Light Accent 3" w:uiPriority="46"/>
-    <w:lsdException w:name="Grid Table 2 Accent 3" w:uiPriority="47"/>
-    <w:lsdException w:name="Grid Table 3 Accent 3" w:uiPriority="48"/>
-    <w:lsdException w:name="Grid Table 4 Accent 3" w:uiPriority="49"/>
-    <w:lsdException w:name="Grid Table 5 Dark Accent 3" w:uiPriority="50"/>
-    <w:lsdException w:name="Grid Table 6 Colorful Accent 3" w:uiPriority="51"/>
-    <w:lsdException w:name="Grid Table 7 Colorful Accent 3" w:uiPriority="52"/>
-    <w:lsdException w:name="Grid Table 1 Light Accent 4" w:uiPriority="46"/>
-    <w:lsdException w:name="Grid Table 2 Accent 4" w:uiPriority="47"/>
-    <w:lsdException w:name="Grid Table 3 Accent 4" w:uiPriority="48"/>
-    <w:lsdException w:name="Grid Table 4 Accent 4" w:uiPriority="49"/>
-    <w:lsdException w:name="Grid Table 5 Dark Accent 4" w:uiPriority="50"/>
-    <w:lsdException w:name="Grid Table 6 Colorful Accent 4" w:uiPriority="51"/>
-    <w:lsdException w:name="Grid Table 7 Colorful Accent 4" w:uiPriority="52"/>
-    <w:lsdException w:name="Grid Table 1 Light Accent 5" w:uiPriority="46"/>
-    <w:lsdException w:name="Grid Table 2 Accent 5" w:uiPriority="47"/>
-    <w:lsdException w:name="Grid Table 3 Accent 5" w:uiPriority="48"/>
-    <w:lsdException w:name="Grid Table 4 Accent 5" w:uiPriority="49"/>
-    <w:lsdException w:name="Grid Table 5 Dark Accent 5" w:uiPriority="50"/>
-    <w:lsdException w:name="Grid Table 6 Colorful Accent 5" w:uiPriority="51"/>
-    <w:lsdException w:name="Grid Table 7 Colorful Accent 5" w:uiPriority="52"/>
-    <w:lsdException w:name="Grid Table 1 Light Accent 6" w:uiPriority="46"/>
-    <w:lsdException w:name="Grid Table 2 Accent 6" w:uiPriority="47"/>
-    <w:lsdException w:name="Grid Table 3 Accent 6" w:uiPriority="48"/>
-    <w:lsdException w:name="Grid Table 4 Accent 6" w:uiPriority="49"/>
-    <w:lsdException w:name="Grid Table 5 Dark Accent 6" w:uiPriority="50"/>
-    <w:lsdException w:name="Grid Table 6 Colorful Accent 6" w:uiPriority="51"/>
-    <w:lsdException w:name="Grid Table 7 Colorful Accent 6" w:uiPriority="52"/>
-    <w:lsdException w:name="List Table 1 Light" w:uiPriority="46"/>
-    <w:lsdException w:name="List Table 2" w:uiPriority="47"/>
-    <w:lsdException w:name="List Table 3" w:uiPriority="48"/>
-    <w:lsdException w:name="List Table 4" w:uiPriority="49"/>
-    <w:lsdException w:name="List Table 5 Dark" w:uiPriority="50"/>
-    <w:lsdException w:name="List Table 6 Colorful" w:uiPriority="51"/>
-    <w:lsdException w:name="List Table 7 Colorful" w:uiPriority="52"/>
-    <w:lsdException w:name="List Table 1 Light Accent 1" w:uiPriority="46"/>
-    <w:lsdException w:name="List Table 2 Accent 1" w:uiPriority="47"/>
-    <w:lsdException w:name="List Table 3 Accent 1" w:uiPriority="48"/>
-    <w:lsdException w:name="List Table 4 Accent 1" w:uiPriority="49"/>
-    <w:lsdException w:name="List Table 5 Dark Accent 1" w:uiPriority="50"/>
-    <w:lsdException w:name="List Table 6 Colorful Accent 1" w:uiPriority="51"/>
-    <w:lsdException w:name="List Table 7 Colorful Accent 1" w:uiPriority="52"/>
-    <w:lsdException w:name="List Table 1 Light Accent 2" w:uiPriority="46"/>
-    <w:lsdException w:name="List Table 2 Accent 2" w:uiPriority="47"/>
-    <w:lsdException w:name="List Table 3 Accent 2" w:uiPriority="48"/>
-    <w:lsdException w:name="List Table 4 Accent 2" w:uiPriority="49"/>
-    <w:lsdException w:name="List Table 5 Dark Accent 2" w:uiPriority="50"/>
-    <w:lsdException w:name="List Table 6 Colorful Accent 2" w:uiPriority="51"/>
-    <w:lsdException w:name="List Table 7 Colorful Accent 2" w:uiPriority="52"/>
-    <w:lsdException w:name="List Table 1 Light Accent 3" w:uiPriority="46"/>
-    <w:lsdException w:name="List Table 2 Accent 3" w:uiPriority="47"/>
-    <w:lsdException w:name="List Table 3 Accent 3" w:uiPriority="48"/>
-    <w:lsdException w:name="List Table 4 Accent 3" w:uiPriority="49"/>
-    <w:lsdException w:name="List Table 5 Dark Accent 3" w:uiPriority="50"/>
-    <w:lsdException w:name="List Table 6 Colorful Accent 3" w:uiPriority="51"/>
-    <w:lsdException w:name="List Table 7 Colorful Accent 3" w:uiPriority="52"/>
-    <w:lsdException w:name="List Table 1 Light Accent 4" w:uiPriority="46"/>
-    <w:lsdException w:name="List Table 2 Accent 4" w:uiPriority="47"/>
-    <w:lsdException w:name="List Table 3 Accent 4" w:uiPriority="48"/>
-    <w:lsdException w:name="List Table 4 Accent 4" w:uiPriority="49"/>
-    <w:lsdException w:name="List Table 5 Dark Accent 4" w:uiPriority="50"/>
-    <w:lsdException w:name="List Table 6 Colorful Accent 4" w:uiPriority="51"/>
-    <w:lsdException w:name="List Table 7 Colorful Accent 4" w:uiPriority="52"/>
-    <w:lsdException w:name="List Table 1 Light Accent 5" w:uiPriority="46"/>
-    <w:lsdException w:name="List Table 2 Accent 5" w:uiPriority="47"/>
-    <w:lsdException w:name="List Table 3 Accent 5" w:uiPriority="48"/>
-    <w:lsdException w:name="List Table 4 Accent 5" w:uiPriority="49"/>
-    <w:lsdException w:name="List Table 5 Dark Accent 5" w:uiPriority="50"/>
-    <w:lsdException w:name="List Table 6 Colorful Accent 5" w:uiPriority="51"/>
-    <w:lsdException w:name="List Table 7 Colorful Accent 5" w:uiPriority="52"/>
-    <w:lsdException w:name="List Table 1 Light Accent 6" w:uiPriority="46"/>
-    <w:lsdException w:name="List Table 2 Accent 6" w:uiPriority="47"/>
-    <w:lsdException w:name="List Table 3 Accent 6" w:uiPriority="48"/>
-    <w:lsdException w:name="List Table 4 Accent 6" w:uiPriority="49"/>
-    <w:lsdException w:name="List Table 5 Dark Accent 6" w:uiPriority="50"/>
-    <w:lsdException w:name="List Table 6 Colorful Accent 6" w:uiPriority="51"/>
-    <w:lsdException w:name="List Table 7 Colorful Accent 6" w:uiPriority="52"/>
-    <w:lsdException w:name="Mention" w:semiHidden="1" w:unhideWhenUsed="1"/>
-    <w:lsdException w:name="Smart Hyperlink" w:semiHidden="1" w:unhideWhenUsed="1"/>
-    <w:lsdException w:name="Hashtag" w:semiHidden="1" w:unhideWhenUsed="1"/>
-    <w:lsdException w:name="Unresolved Mention" w:semiHidden="1" w:unhideWhenUsed="1"/>
-    <w:lsdException w:name="Smart Link" w:semiHidden="1" w:unhideWhenUsed="1"/>
+  <w:latentStyles w:defLockedState="0" w:defUIPriority="99" w:defSemiHidden="1" w:defUnhideWhenUsed="1" w:defQFormat="0" w:count="267">
+    <w:lsdException w:name="Normal" w:semiHidden="0" w:uiPriority="0" w:unhideWhenUsed="0" w:qFormat="1"/>
+    <w:lsdException w:name="heading 1" w:semiHidden="0" w:uiPriority="9" w:unhideWhenUsed="0" w:qFormat="1"/>
+    <w:lsdException w:name="heading 2" w:uiPriority="9" w:qFormat="1"/>
+    <w:lsdException w:name="heading 3" w:uiPriority="9" w:qFormat="1"/>
+    <w:lsdException w:name="heading 4" w:uiPriority="9" w:qFormat="1"/>
+    <w:lsdException w:name="heading 5" w:uiPriority="9" w:qFormat="1"/>
+    <w:lsdException w:name="heading 6" w:uiPriority="9" w:qFormat="1"/>
+    <w:lsdException w:name="heading 7" w:uiPriority="9" w:qFormat="1"/>
+    <w:lsdException w:name="heading 8" w:uiPriority="9" w:qFormat="1"/>
+    <w:lsdException w:name="heading 9" w:uiPriority="9" w:qFormat="1"/>
+    <w:lsdException w:name="toc 1" w:uiPriority="39"/>
+    <w:lsdException w:name="toc 2" w:uiPriority="39"/>
+    <w:lsdException w:name="toc 3" w:uiPriority="39"/>
+    <w:lsdException w:name="toc 4" w:uiPriority="39"/>
+    <w:lsdException w:name="toc 5" w:uiPriority="39"/>
+    <w:lsdException w:name="toc 6" w:uiPriority="39"/>
+    <w:lsdException w:name="toc 7" w:uiPriority="39"/>
+    <w:lsdException w:name="toc 8" w:uiPriority="39"/>
+    <w:lsdException w:name="toc 9" w:uiPriority="39"/>
+    <w:lsdException w:name="caption" w:uiPriority="35" w:qFormat="1"/>
+    <w:lsdException w:name="Title" w:semiHidden="0" w:uiPriority="10" w:unhideWhenUsed="0" w:qFormat="1"/>
+    <w:lsdException w:name="Default Paragraph Font" w:uiPriority="1"/>
+    <w:lsdException w:name="Subtitle" w:semiHidden="0" w:uiPriority="11" w:unhideWhenUsed="0" w:qFormat="1"/>
+    <w:lsdException w:name="Strong" w:semiHidden="0" w:uiPriority="22" w:unhideWhenUsed="0" w:qFormat="1"/>
+    <w:lsdException w:name="Emphasis" w:semiHidden="0" w:uiPriority="20" w:unhideWhenUsed="0" w:qFormat="1"/>
+    <w:lsdException w:name="Table Grid" w:semiHidden="0" w:uiPriority="59" w:unhideWhenUsed="0"/>
+    <w:lsdException w:name="Placeholder Text" w:unhideWhenUsed="0"/>
+    <w:lsdException w:name="No Spacing" w:semiHidden="0" w:uiPriority="1" w:unhideWhenUsed="0" w:qFormat="1"/>
+    <w:lsdException w:name="Light Shading" w:semiHidden="0" w:uiPriority="60" w:unhideWhenUsed="0"/>
+    <w:lsdException w:name="Light List" w:semiHidden="0" w:uiPriority="61" w:unhideWhenUsed="0"/>
+    <w:lsdException w:name="Light Grid" w:semiHidden="0" w:uiPriority="62" w:unhideWhenUsed="0"/>
+    <w:lsdException w:name="Medium Shading 1" w:semiHidden="0" w:uiPriority="63" w:unhideWhenUsed="0"/>
+    <w:lsdException w:name="Medium Shading 2" w:semiHidden="0" w:uiPriority="64" w:unhideWhenUsed="0"/>
+    <w:lsdException w:name="Medium List 1" w:semiHidden="0" w:uiPriority="65" w:unhideWhenUsed="0"/>
+    <w:lsdException w:name="Medium List 2" w:semiHidden="0" w:uiPriority="66" w:unhideWhenUsed="0"/>
+    <w:lsdException w:name="Medium Grid 1" w:semiHidden="0" w:uiPriority="67" w:unhideWhenUsed="0"/>
+    <w:lsdException w:name="Medium Grid 2" w:semiHidden="0" w:uiPriority="68" w:unhideWhenUsed="0"/>
+    <w:lsdException w:name="Medium Grid 3" w:semiHidden="0" w:uiPriority="69" w:unhideWhenUsed="0"/>
+    <w:lsdException w:name="Dark List" w:semiHidden="0" w:uiPriority="70" w:unhideWhenUsed="0"/>
+    <w:lsdException w:name="Colorful Shading" w:semiHidden="0" w:uiPriority="71" w:unhideWhenUsed="0"/>
+    <w:lsdException w:name="Colorful List" w:semiHidden="0" w:uiPriority="72" w:unhideWhenUsed="0"/>
+    <w:lsdException w:name="Colorful Grid" w:semiHidden="0" w:uiPriority="73" w:unhideWhenUsed="0"/>
+    <w:lsdException w:name="Light Shading Accent 1" w:semiHidden="0" w:uiPriority="60" w:unhideWhenUsed="0"/>
+    <w:lsdException w:name="Light List Accent 1" w:semiHidden="0" w:uiPriority="61" w:unhideWhenUsed="0"/>
+    <w:lsdException w:name="Light Grid Accent 1" w:semiHidden="0" w:uiPriority="62" w:unhideWhenUsed="0"/>
+    <w:lsdException w:name="Medium Shading 1 Accent 1" w:semiHidden="0" w:uiPriority="63" w:unhideWhenUsed="0"/>
+    <w:lsdException w:name="Medium Shading 2 Accent 1" w:semiHidden="0" w:uiPriority="64" w:unhideWhenUsed="0"/>
+    <w:lsdException w:name="Medium List 1 Accent 1" w:semiHidden="0" w:uiPriority="65" w:unhideWhenUsed="0"/>
+    <w:lsdException w:name="Revision" w:unhideWhenUsed="0"/>
+    <w:lsdException w:name="List Paragraph" w:semiHidden="0" w:uiPriority="34" w:unhideWhenUsed="0" w:qFormat="1"/>
+    <w:lsdException w:name="Quote" w:semiHidden="0" w:uiPriority="29" w:unhideWhenUsed="0" w:qFormat="1"/>
+    <w:lsdException w:name="Intense Quote" w:semiHidden="0" w:uiPriority="30" w:unhideWhenUsed="0" w:qFormat="1"/>
+    <w:lsdException w:name="Medium List 2 Accent 1" w:semiHidden="0" w:uiPriority="66" w:unhideWhenUsed="0"/>
+    <w:lsdException w:name="Medium Grid 1 Accent 1" w:semiHidden="0" w:uiPriority="67" w:unhideWhenUsed="0"/>
+    <w:lsdException w:name="Medium Grid 2 Accent 1" w:semiHidden="0" w:uiPriority="68" w:unhideWhenUsed="0"/>
+    <w:lsdException w:name="Medium Grid 3 Accent 1" w:semiHidden="0" w:uiPriority="69" w:unhideWhenUsed="0"/>
+    <w:lsdException w:name="Dark List Accent 1" w:semiHidden="0" w:uiPriority="70" w:unhideWhenUsed="0"/>
+    <w:lsdException w:name="Colorful Shading Accent 1" w:semiHidden="0" w:uiPriority="71" w:unhideWhenUsed="0"/>
+    <w:lsdException w:name="Colorful List Accent 1" w:semiHidden="0" w:uiPriority="72" w:unhideWhenUsed="0"/>
+    <w:lsdException w:name="Colorful Grid Accent 1" w:semiHidden="0" w:uiPriority="73" w:unhideWhenUsed="0"/>
+    <w:lsdException w:name="Light Shading Accent 2" w:semiHidden="0" w:uiPriority="60" w:unhideWhenUsed="0"/>
+    <w:lsdException w:name="Light List Accent 2" w:semiHidden="0" w:uiPriority="61" w:unhideWhenUsed="0"/>
+    <w:lsdException w:name="Light Grid Accent 2" w:semiHidden="0" w:uiPriority="62" w:unhideWhenUsed="0"/>
+    <w:lsdException w:name="Medium Shading 1 Accent 2" w:semiHidden="0" w:uiPriority="63" w:unhideWhenUsed="0"/>
+    <w:lsdException w:name="Medium Shading 2 Accent 2" w:semiHidden="0" w:uiPriority="64" w:unhideWhenUsed="0"/>
+    <w:lsdException w:name="Medium List 1 Accent 2" w:semiHidden="0" w:uiPriority="65" w:unhideWhenUsed="0"/>
+    <w:lsdException w:name="Medium List 2 Accent 2" w:semiHidden="0" w:uiPriority="66" w:unhideWhenUsed="0"/>
+    <w:lsdException w:name="Medium Grid 1 Accent 2" w:semiHidden="0" w:uiPriority="67" w:unhideWhenUsed="0"/>
+    <w:lsdException w:name="Medium Grid 2 Accent 2" w:semiHidden="0" w:uiPriority="68" w:unhideWhenUsed="0"/>
+    <w:lsdException w:name="Medium Grid 3 Accent 2" w:semiHidden="0" w:uiPriority="69" w:unhideWhenUsed="0"/>
+    <w:lsdException w:name="Dark List Accent 2" w:semiHidden="0" w:uiPriority="70" w:unhideWhenUsed="0"/>
+    <w:lsdException w:name="Colorful Shading Accent 2" w:semiHidden="0" w:uiPriority="71" w:unhideWhenUsed="0"/>
+    <w:lsdException w:name="Colorful List Accent 2" w:semiHidden="0" w:uiPriority="72" w:unhideWhenUsed="0"/>
+    <w:lsdException w:name="Colorful Grid Accent 2" w:semiHidden="0" w:uiPriority="73" w:unhideWhenUsed="0"/>
+    <w:lsdException w:name="Light Shading Accent 3" w:semiHidden="0" w:uiPriority="60" w:unhideWhenUsed="0"/>
+    <w:lsdException w:name="Light List Accent 3" w:semiHidden="0" w:uiPriority="61" w:unhideWhenUsed="0"/>
+    <w:lsdException w:name="Light Grid Accent 3" w:semiHidden="0" w:uiPriority="62" w:unhideWhenUsed="0"/>
+    <w:lsdException w:name="Medium Shading 1 Accent 3" w:semiHidden="0" w:uiPriority="63" w:unhideWhenUsed="0"/>
+    <w:lsdException w:name="Medium Shading 2 Accent 3" w:semiHidden="0" w:uiPriority="64" w:unhideWhenUsed="0"/>
+    <w:lsdException w:name="Medium List 1 Accent 3" w:semiHidden="0" w:uiPriority="65" w:unhideWhenUsed="0"/>
+    <w:lsdException w:name="Medium List 2 Accent 3" w:semiHidden="0" w:uiPriority="66" w:unhideWhenUsed="0"/>
+    <w:lsdException w:name="Medium Grid 1 Accent 3" w:semiHidden="0" w:uiPriority="67" w:unhideWhenUsed="0"/>
+    <w:lsdException w:name="Medium Grid 2 Accent 3" w:semiHidden="0" w:uiPriority="68" w:unhideWhenUsed="0"/>
+    <w:lsdException w:name="Medium Grid 3 Accent 3" w:semiHidden="0" w:uiPriority="69" w:unhideWhenUsed="0"/>
+    <w:lsdException w:name="Dark List Accent 3" w:semiHidden="0" w:uiPriority="70" w:unhideWhenUsed="0"/>
+    <w:lsdException w:name="Colorful Shading Accent 3" w:semiHidden="0" w:uiPriority="71" w:unhideWhenUsed="0"/>
+    <w:lsdException w:name="Colorful List Accent 3" w:semiHidden="0" w:uiPriority="72" w:unhideWhenUsed="0"/>
+    <w:lsdException w:name="Colorful Grid Accent 3" w:semiHidden="0" w:uiPriority="73" w:unhideWhenUsed="0"/>
+    <w:lsdException w:name="Light Shading Accent 4" w:semiHidden="0" w:uiPriority="60" w:unhideWhenUsed="0"/>
+    <w:lsdException w:name="Light List Accent 4" w:semiHidden="0" w:uiPriority="61" w:unhideWhenUsed="0"/>
+    <w:lsdException w:name="Light Grid Accent 4" w:semiHidden="0" w:uiPriority="62" w:unhideWhenUsed="0"/>
+    <w:lsdException w:name="Medium Shading 1 Accent 4" w:semiHidden="0" w:uiPriority="63" w:unhideWhenUsed="0"/>
+    <w:lsdException w:name="Medium Shading 2 Accent 4" w:semiHidden="0" w:uiPriority="64" w:unhideWhenUsed="0"/>
+    <w:lsdException w:name="Medium List 1 Accent 4" w:semiHidden="0" w:uiPriority="65" w:unhideWhenUsed="0"/>
+    <w:lsdException w:name="Medium List 2 Accent 4" w:semiHidden="0" w:uiPriority="66" w:unhideWhenUsed="0"/>
+    <w:lsdException w:name="Medium Grid 1 Accent 4" w:semiHidden="0" w:uiPriority="67" w:unhideWhenUsed="0"/>
+    <w:lsdException w:name="Medium Grid 2 Accent 4" w:semiHidden="0" w:uiPriority="68" w:unhideWhenUsed="0"/>
+    <w:lsdException w:name="Medium Grid 3 Accent 4" w:semiHidden="0" w:uiPriority="69" w:unhideWhenUsed="0"/>
+    <w:lsdException w:name="Dark List Accent 4" w:semiHidden="0" w:uiPriority="70" w:unhideWhenUsed="0"/>
+    <w:lsdException w:name="Colorful Shading Accent 4" w:semiHidden="0" w:uiPriority="71" w:unhideWhenUsed="0"/>
+    <w:lsdException w:name="Colorful List Accent 4" w:semiHidden="0" w:uiPriority="72" w:unhideWhenUsed="0"/>
+    <w:lsdException w:name="Colorful Grid Accent 4" w:semiHidden="0" w:uiPriority="73" w:unhideWhenUsed="0"/>
+    <w:lsdException w:name="Light Shading Accent 5" w:semiHidden="0" w:uiPriority="60" w:unhideWhenUsed="0"/>
+    <w:lsdException w:name="Light List Accent 5" w:semiHidden="0" w:uiPriority="61" w:unhideWhenUsed="0"/>
+    <w:lsdException w:name="Light Grid Accent 5" w:semiHidden="0" w:uiPriority="62" w:unhideWhenUsed="0"/>
+    <w:lsdException w:name="Medium Shading 1 Accent 5" w:semiHidden="0" w:uiPriority="63" w:unhideWhenUsed="0"/>
+    <w:lsdException w:name="Medium Shading 2 Accent 5" w:semiHidden="0" w:uiPriority="64" w:unhideWhenUsed="0"/>
+    <w:lsdException w:name="Medium List 1 Accent 5" w:semiHidden="0" w:uiPriority="65" w:unhideWhenUsed="0"/>
+    <w:lsdException w:name="Medium List 2 Accent 5" w:semiHidden="0" w:uiPriority="66" w:unhideWhenUsed="0"/>
+    <w:lsdException w:name="Medium Grid 1 Accent 5" w:semiHidden="0" w:uiPriority="67" w:unhideWhenUsed="0"/>
+    <w:lsdException w:name="Medium Grid 2 Accent 5" w:semiHidden="0" w:uiPriority="68" w:unhideWhenUsed="0"/>
+    <w:lsdException w:name="Medium Grid 3 Accent 5" w:semiHidden="0" w:uiPriority="69" w:unhideWhenUsed="0"/>
+    <w:lsdException w:name="Dark List Accent 5" w:semiHidden="0" w:uiPriority="70" w:unhideWhenUsed="0"/>
+    <w:lsdException w:name="Colorful Shading Accent 5" w:semiHidden="0" w:uiPriority="71" w:unhideWhenUsed="0"/>
+    <w:lsdException w:name="Colorful List Accent 5" w:semiHidden="0" w:uiPriority="72" w:unhideWhenUsed="0"/>
+    <w:lsdException w:name="Colorful Grid Accent 5" w:semiHidden="0" w:uiPriority="73" w:unhideWhenUsed="0"/>
+    <w:lsdException w:name="Light Shading Accent 6" w:semiHidden="0" w:uiPriority="60" w:unhideWhenUsed="0"/>
+    <w:lsdException w:name="Light List Accent 6" w:semiHidden="0" w:uiPriority="61" w:unhideWhenUsed="0"/>
+    <w:lsdException w:name="Light Grid Accent 6" w:semiHidden="0" w:uiPriority="62" w:unhideWhenUsed="0"/>
+    <w:lsdException w:name="Medium Shading 1 Accent 6" w:semiHidden="0" w:uiPriority="63" w:unhideWhenUsed="0"/>
+    <w:lsdException w:name="Medium Shading 2 Accent 6" w:semiHidden="0" w:uiPriority="64" w:unhideWhenUsed="0"/>
+    <w:lsdException w:name="Medium List 1 Accent 6" w:semiHidden="0" w:uiPriority="65" w:unhideWhenUsed="0"/>
+    <w:lsdException w:name="Medium List 2 Accent 6" w:semiHidden="0" w:uiPriority="66" w:unhideWhenUsed="0"/>
+    <w:lsdException w:name="Medium Grid 1 Accent 6" w:semiHidden="0" w:uiPriority="67" w:unhideWhenUsed="0"/>
+    <w:lsdException w:name="Medium Grid 2 Accent 6" w:semiHidden="0" w:uiPriority="68" w:unhideWhenUsed="0"/>
+    <w:lsdException w:name="Medium Grid 3 Accent 6" w:semiHidden="0" w:uiPriority="69" w:unhideWhenUsed="0"/>
+    <w:lsdException w:name="Dark List Accent 6" w:semiHidden="0" w:uiPriority="70" w:unhideWhenUsed="0"/>
+    <w:lsdException w:name="Colorful Shading Accent 6" w:semiHidden="0" w:uiPriority="71" w:unhideWhenUsed="0"/>
+    <w:lsdException w:name="Colorful List Accent 6" w:semiHidden="0" w:uiPriority="72" w:unhideWhenUsed="0"/>
+    <w:lsdException w:name="Colorful Grid Accent 6" w:semiHidden="0" w:uiPriority="73" w:unhideWhenUsed="0"/>
+    <w:lsdException w:name="Subtle Emphasis" w:semiHidden="0" w:uiPriority="19" w:unhideWhenUsed="0" w:qFormat="1"/>
+    <w:lsdException w:name="Intense Emphasis" w:semiHidden="0" w:uiPriority="21" w:unhideWhenUsed="0" w:qFormat="1"/>
+    <w:lsdException w:name="Subtle Reference" w:semiHidden="0" w:uiPriority="31" w:unhideWhenUsed="0" w:qFormat="1"/>
+    <w:lsdException w:name="Intense Reference" w:semiHidden="0" w:uiPriority="32" w:unhideWhenUsed="0" w:qFormat="1"/>
+    <w:lsdException w:name="Book Title" w:semiHidden="0" w:uiPriority="33" w:unhideWhenUsed="0" w:qFormat="1"/>
+    <w:lsdException w:name="Bibliography" w:uiPriority="37"/>
+    <w:lsdException w:name="TOC Heading" w:uiPriority="39" w:qFormat="1"/>
   </w:latentStyles>
   <w:style w:type="paragraph" w:default="1" w:styleId="Normal">
     <w:name w:val="Normal"/>
@@ -11935,6 +13243,7 @@
     <w:uiPriority w:val="99"/>
     <w:semiHidden/>
     <w:unhideWhenUsed/>
+    <w:qFormat/>
     <w:tblPr>
       <w:tblInd w:w="0" w:type="dxa"/>
       <w:tblCellMar>
@@ -11965,6 +13274,7 @@
     </w:rPr>
     <w:tblPr>
       <w:tblStyleRowBandSize w:val="1"/>
+      <w:tblInd w:w="0" w:type="dxa"/>
       <w:tblBorders>
         <w:top w:val="single" w:sz="4" w:space="0" w:color="auto"/>
         <w:left w:val="single" w:sz="4" w:space="0" w:color="auto"/>
@@ -11973,6 +13283,12 @@
         <w:insideH w:val="single" w:sz="4" w:space="0" w:color="auto"/>
         <w:insideV w:val="single" w:sz="4" w:space="0" w:color="auto"/>
       </w:tblBorders>
+      <w:tblCellMar>
+        <w:top w:w="0" w:type="dxa"/>
+        <w:left w:w="108" w:type="dxa"/>
+        <w:bottom w:w="0" w:type="dxa"/>
+        <w:right w:w="108" w:type="dxa"/>
+      </w:tblCellMar>
     </w:tblPr>
     <w:tcPr>
       <w:shd w:val="clear" w:color="auto" w:fill="auto"/>
@@ -12261,10 +13577,17 @@
     <w:tblPr>
       <w:tblStyleRowBandSize w:val="1"/>
       <w:tblStyleColBandSize w:val="1"/>
+      <w:tblInd w:w="0" w:type="dxa"/>
       <w:tblBorders>
         <w:top w:val="single" w:sz="8" w:space="0" w:color="4BACC6" w:themeColor="accent5"/>
         <w:bottom w:val="single" w:sz="8" w:space="0" w:color="4BACC6" w:themeColor="accent5"/>
       </w:tblBorders>
+      <w:tblCellMar>
+        <w:top w:w="0" w:type="dxa"/>
+        <w:left w:w="108" w:type="dxa"/>
+        <w:bottom w:w="0" w:type="dxa"/>
+        <w:right w:w="108" w:type="dxa"/>
+      </w:tblCellMar>
     </w:tblPr>
     <w:tblStylePr w:type="firstRow">
       <w:pPr>
@@ -12386,6 +13709,7 @@
       <w:rFonts w:ascii="Consolas" w:hAnsi="Consolas"/>
     </w:rPr>
     <w:tblPr>
+      <w:tblInd w:w="0" w:type="dxa"/>
       <w:tblBorders>
         <w:top w:val="single" w:sz="8" w:space="0" w:color="auto"/>
         <w:left w:val="single" w:sz="8" w:space="0" w:color="auto"/>
@@ -12394,6 +13718,12 @@
         <w:insideH w:val="single" w:sz="8" w:space="0" w:color="auto"/>
         <w:insideV w:val="single" w:sz="8" w:space="0" w:color="auto"/>
       </w:tblBorders>
+      <w:tblCellMar>
+        <w:top w:w="0" w:type="dxa"/>
+        <w:left w:w="108" w:type="dxa"/>
+        <w:bottom w:w="0" w:type="dxa"/>
+        <w:right w:w="108" w:type="dxa"/>
+      </w:tblCellMar>
     </w:tblPr>
     <w:tcPr>
       <w:shd w:val="clear" w:color="auto" w:fill="F2F2F2" w:themeFill="background1" w:themeFillShade="F2"/>
@@ -12413,10 +13743,17 @@
     <w:tblPr>
       <w:tblStyleRowBandSize w:val="1"/>
       <w:tblStyleColBandSize w:val="1"/>
+      <w:tblInd w:w="0" w:type="dxa"/>
       <w:tblBorders>
         <w:top w:val="single" w:sz="8" w:space="0" w:color="4F81BD" w:themeColor="accent1"/>
         <w:bottom w:val="single" w:sz="8" w:space="0" w:color="4F81BD" w:themeColor="accent1"/>
       </w:tblBorders>
+      <w:tblCellMar>
+        <w:top w:w="0" w:type="dxa"/>
+        <w:left w:w="108" w:type="dxa"/>
+        <w:bottom w:w="0" w:type="dxa"/>
+        <w:right w:w="108" w:type="dxa"/>
+      </w:tblCellMar>
     </w:tblPr>
     <w:tblStylePr w:type="firstRow">
       <w:pPr>
@@ -12509,10 +13846,17 @@
     <w:tblPr>
       <w:tblStyleRowBandSize w:val="1"/>
       <w:tblStyleColBandSize w:val="1"/>
+      <w:tblInd w:w="0" w:type="dxa"/>
       <w:tblBorders>
         <w:top w:val="single" w:sz="8" w:space="0" w:color="9BBB59" w:themeColor="accent3"/>
         <w:bottom w:val="single" w:sz="8" w:space="0" w:color="9BBB59" w:themeColor="accent3"/>
       </w:tblBorders>
+      <w:tblCellMar>
+        <w:top w:w="0" w:type="dxa"/>
+        <w:left w:w="108" w:type="dxa"/>
+        <w:bottom w:w="0" w:type="dxa"/>
+        <w:right w:w="108" w:type="dxa"/>
+      </w:tblCellMar>
     </w:tblPr>
     <w:tblStylePr w:type="firstRow">
       <w:pPr>
@@ -12922,7 +14266,7 @@
 </file>
 
 <file path=word/glossary/document.xml><?xml version="1.0" encoding="utf-8"?>
-<w:glossaryDocument xmlns:wpc="http://schemas.microsoft.com/office/word/2010/wordprocessingCanvas" xmlns:cx="http://schemas.microsoft.com/office/drawing/2014/chartex" xmlns:cx1="http://schemas.microsoft.com/office/drawing/2015/9/8/chartex" xmlns:cx2="http://schemas.microsoft.com/office/drawing/2015/10/21/chartex" xmlns:cx3="http://schemas.microsoft.com/office/drawing/2016/5/9/chartex" xmlns:cx4="http://schemas.microsoft.com/office/drawing/2016/5/10/chartex" xmlns:cx5="http://schemas.microsoft.com/office/drawing/2016/5/11/chartex" xmlns:cx6="http://schemas.microsoft.com/office/drawing/2016/5/12/chartex" xmlns:cx7="http://schemas.microsoft.com/office/drawing/2016/5/13/chartex" xmlns:cx8="http://schemas.microsoft.com/office/drawing/2016/5/14/chartex" xmlns:mc="http://schemas.openxmlformats.org/markup-compatibility/2006" xmlns:aink="http://schemas.microsoft.com/office/drawing/2016/ink" xmlns:am3d="http://schemas.microsoft.com/office/drawing/2017/model3d" xmlns:o="urn:schemas-microsoft-com:office:office" xmlns:oel="http://schemas.microsoft.com/office/2019/extlst" xmlns:r="http://schemas.openxmlformats.org/officeDocument/2006/relationships" xmlns:m="http://schemas.openxmlformats.org/officeDocument/2006/math" xmlns:v="urn:schemas-microsoft-com:vml" xmlns:wp14="http://schemas.microsoft.com/office/word/2010/wordprocessingDrawing" xmlns:wp="http://schemas.openxmlformats.org/drawingml/2006/wordprocessingDrawing" xmlns:w10="urn:schemas-microsoft-com:office:word" xmlns:w="http://schemas.openxmlformats.org/wordprocessingml/2006/main" xmlns:w14="http://schemas.microsoft.com/office/word/2010/wordml" xmlns:w15="http://schemas.microsoft.com/office/word/2012/wordml" xmlns:w16cex="http://schemas.microsoft.com/office/word/2018/wordml/cex" xmlns:w16cid="http://schemas.microsoft.com/office/word/2016/wordml/cid" xmlns:w16="http://schemas.microsoft.com/office/word/2018/wordml" xmlns:w16sdtdh="http://schemas.microsoft.com/office/word/2020/wordml/sdtdatahash" xmlns:w16se="http://schemas.microsoft.com/office/word/2015/wordml/symex" xmlns:wpg="http://schemas.microsoft.com/office/word/2010/wordprocessingGroup" xmlns:wpi="http://schemas.microsoft.com/office/word/2010/wordprocessingInk" xmlns:wne="http://schemas.microsoft.com/office/word/2006/wordml" xmlns:wps="http://schemas.microsoft.com/office/word/2010/wordprocessingShape" mc:Ignorable="w14 w15 w16se w16cid w16 w16cex w16sdtdh wp14">
+<w:glossaryDocument xmlns:ve="http://schemas.openxmlformats.org/markup-compatibility/2006" xmlns:o="urn:schemas-microsoft-com:office:office" xmlns:r="http://schemas.openxmlformats.org/officeDocument/2006/relationships" xmlns:m="http://schemas.openxmlformats.org/officeDocument/2006/math" xmlns:v="urn:schemas-microsoft-com:vml" xmlns:wp="http://schemas.openxmlformats.org/drawingml/2006/wordprocessingDrawing" xmlns:w10="urn:schemas-microsoft-com:office:word" xmlns:w="http://schemas.openxmlformats.org/wordprocessingml/2006/main" xmlns:wne="http://schemas.microsoft.com/office/word/2006/wordml">
   <w:docParts>
     <w:docPart>
       <w:docPartPr>
@@ -12955,7 +14299,7 @@
 </file>
 
 <file path=word/glossary/fontTable.xml><?xml version="1.0" encoding="utf-8"?>
-<w:fonts xmlns:mc="http://schemas.openxmlformats.org/markup-compatibility/2006" xmlns:r="http://schemas.openxmlformats.org/officeDocument/2006/relationships" xmlns:w="http://schemas.openxmlformats.org/wordprocessingml/2006/main" xmlns:w14="http://schemas.microsoft.com/office/word/2010/wordml" xmlns:w15="http://schemas.microsoft.com/office/word/2012/wordml" xmlns:w16cex="http://schemas.microsoft.com/office/word/2018/wordml/cex" xmlns:w16cid="http://schemas.microsoft.com/office/word/2016/wordml/cid" xmlns:w16="http://schemas.microsoft.com/office/word/2018/wordml" xmlns:w16sdtdh="http://schemas.microsoft.com/office/word/2020/wordml/sdtdatahash" xmlns:w16se="http://schemas.microsoft.com/office/word/2015/wordml/symex" mc:Ignorable="w14 w15 w16se w16cid w16 w16cex w16sdtdh">
+<w:fonts xmlns:r="http://schemas.openxmlformats.org/officeDocument/2006/relationships" xmlns:w="http://schemas.openxmlformats.org/wordprocessingml/2006/main">
   <w:font w:name="Symbol">
     <w:panose1 w:val="05050102010706020507"/>
     <w:charset w:val="02"/>
@@ -12997,7 +14341,7 @@
     <w:charset w:val="80"/>
     <w:family w:val="modern"/>
     <w:pitch w:val="fixed"/>
-    <w:sig w:usb0="E00002FF" w:usb1="6AC7FDFB" w:usb2="08000012" w:usb3="00000000" w:csb0="0002009F" w:csb1="00000000"/>
+    <w:sig w:usb0="A00002BF" w:usb1="68C7FCFB" w:usb2="00000010" w:usb3="00000000" w:csb0="0002009F" w:csb1="00000000"/>
   </w:font>
   <w:font w:name="Nunito Sans Normal">
     <w:panose1 w:val="00000000000000000000"/>
@@ -13063,29 +14407,16 @@
     <w:pitch w:val="variable"/>
     <w:sig w:usb0="E00006FF" w:usb1="420024FF" w:usb2="02000000" w:usb3="00000000" w:csb0="0000019F" w:csb1="00000000"/>
   </w:font>
-  <w:font w:name="Calibri Light">
-    <w:panose1 w:val="020F0302020204030204"/>
-    <w:charset w:val="00"/>
-    <w:family w:val="swiss"/>
-    <w:pitch w:val="variable"/>
-    <w:sig w:usb0="E4002EFF" w:usb1="C000247B" w:usb2="00000009" w:usb3="00000000" w:csb0="000001FF" w:csb1="00000000"/>
-  </w:font>
 </w:fonts>
 </file>
 
 <file path=word/glossary/settings.xml><?xml version="1.0" encoding="utf-8"?>
-<w:settings xmlns:mc="http://schemas.openxmlformats.org/markup-compatibility/2006" xmlns:o="urn:schemas-microsoft-com:office:office" xmlns:r="http://schemas.openxmlformats.org/officeDocument/2006/relationships" xmlns:m="http://schemas.openxmlformats.org/officeDocument/2006/math" xmlns:v="urn:schemas-microsoft-com:vml" xmlns:w10="urn:schemas-microsoft-com:office:word" xmlns:w="http://schemas.openxmlformats.org/wordprocessingml/2006/main" xmlns:w14="http://schemas.microsoft.com/office/word/2010/wordml" xmlns:w15="http://schemas.microsoft.com/office/word/2012/wordml" xmlns:w16cex="http://schemas.microsoft.com/office/word/2018/wordml/cex" xmlns:w16cid="http://schemas.microsoft.com/office/word/2016/wordml/cid" xmlns:w16="http://schemas.microsoft.com/office/word/2018/wordml" xmlns:w16sdtdh="http://schemas.microsoft.com/office/word/2020/wordml/sdtdatahash" xmlns:w16se="http://schemas.microsoft.com/office/word/2015/wordml/symex" xmlns:sl="http://schemas.openxmlformats.org/schemaLibrary/2006/main" mc:Ignorable="w14 w15 w16se w16cid w16 w16cex w16sdtdh">
+<w:settings xmlns:o="urn:schemas-microsoft-com:office:office" xmlns:r="http://schemas.openxmlformats.org/officeDocument/2006/relationships" xmlns:m="http://schemas.openxmlformats.org/officeDocument/2006/math" xmlns:v="urn:schemas-microsoft-com:vml" xmlns:w10="urn:schemas-microsoft-com:office:word" xmlns:w="http://schemas.openxmlformats.org/wordprocessingml/2006/main" xmlns:sl="http://schemas.openxmlformats.org/schemaLibrary/2006/main">
   <w:view w:val="normal"/>
   <w:defaultTabStop w:val="720"/>
   <w:characterSpacingControl w:val="doNotCompress"/>
   <w:compat>
     <w:useFELayout/>
-    <w:compatSetting w:name="compatibilityMode" w:uri="http://schemas.microsoft.com/office/word" w:val="15"/>
-    <w:compatSetting w:name="overrideTableStyleFontSizeAndJustification" w:uri="http://schemas.microsoft.com/office/word" w:val="1"/>
-    <w:compatSetting w:name="enableOpenTypeFeatures" w:uri="http://schemas.microsoft.com/office/word" w:val="1"/>
-    <w:compatSetting w:name="doNotFlipMirrorIndents" w:uri="http://schemas.microsoft.com/office/word" w:val="1"/>
-    <w:compatSetting w:name="differentiateMultirowTableHeaders" w:uri="http://schemas.microsoft.com/office/word" w:val="1"/>
-    <w:compatSetting w:name="useWord2013TrackBottomHyphenation" w:uri="http://schemas.microsoft.com/office/word" w:val="0"/>
   </w:compat>
   <w:rsids>
     <w:rsidRoot w:val="004D21A4"/>
@@ -13097,6 +14428,7 @@
     <w:rsid w:val="007647EA"/>
     <w:rsid w:val="007E3A04"/>
     <w:rsid w:val="00896ADC"/>
+    <w:rsid w:val="008E33AD"/>
     <w:rsid w:val="009263E7"/>
     <w:rsid w:val="00C873C4"/>
     <w:rsid w:val="00F442F6"/>
@@ -13105,7 +14437,7 @@
     <m:mathFont m:val="Cambria Math"/>
     <m:brkBin m:val="before"/>
     <m:brkBinSub m:val="--"/>
-    <m:smallFrac m:val="0"/>
+    <m:smallFrac m:val="off"/>
     <m:dispDef/>
     <m:lMargin m:val="0"/>
     <m:rMargin m:val="0"/>
@@ -13114,16 +14446,15 @@
     <m:intLim m:val="subSup"/>
     <m:naryLim m:val="undOvr"/>
   </m:mathPr>
-  <w:themeFontLang w:val="en-US"/>
+  <w:themeFontLang w:val="en-US" w:eastAsia="ja-JP"/>
   <w:clrSchemeMapping w:bg1="light1" w:t1="dark1" w:bg2="light2" w:t2="dark2" w:accent1="accent1" w:accent2="accent2" w:accent3="accent3" w:accent4="accent4" w:accent5="accent5" w:accent6="accent6" w:hyperlink="hyperlink" w:followedHyperlink="followedHyperlink"/>
   <w:decimalSymbol w:val="."/>
   <w:listSeparator w:val=","/>
-  <w15:chartTrackingRefBased/>
 </w:settings>
 </file>
 
 <file path=word/glossary/styles.xml><?xml version="1.0" encoding="utf-8"?>
-<w:styles xmlns:mc="http://schemas.openxmlformats.org/markup-compatibility/2006" xmlns:r="http://schemas.openxmlformats.org/officeDocument/2006/relationships" xmlns:w="http://schemas.openxmlformats.org/wordprocessingml/2006/main" xmlns:w14="http://schemas.microsoft.com/office/word/2010/wordml" xmlns:w15="http://schemas.microsoft.com/office/word/2012/wordml" xmlns:w16cex="http://schemas.microsoft.com/office/word/2018/wordml/cex" xmlns:w16cid="http://schemas.microsoft.com/office/word/2016/wordml/cid" xmlns:w16="http://schemas.microsoft.com/office/word/2018/wordml" xmlns:w16sdtdh="http://schemas.microsoft.com/office/word/2020/wordml/sdtdatahash" xmlns:w16se="http://schemas.microsoft.com/office/word/2015/wordml/symex" mc:Ignorable="w14 w15 w16se w16cid w16 w16cex w16sdtdh">
+<w:styles xmlns:r="http://schemas.openxmlformats.org/officeDocument/2006/relationships" xmlns:w="http://schemas.openxmlformats.org/wordprocessingml/2006/main">
   <w:docDefaults>
     <w:rPrDefault>
       <w:rPr>
@@ -13139,387 +14470,149 @@
       </w:pPr>
     </w:pPrDefault>
   </w:docDefaults>
-  <w:latentStyles w:defLockedState="0" w:defUIPriority="99" w:defSemiHidden="0" w:defUnhideWhenUsed="0" w:defQFormat="0" w:count="376">
-    <w:lsdException w:name="Normal" w:uiPriority="0" w:qFormat="1"/>
-    <w:lsdException w:name="heading 1" w:uiPriority="9" w:qFormat="1"/>
-    <w:lsdException w:name="heading 2" w:semiHidden="1" w:uiPriority="9" w:unhideWhenUsed="1" w:qFormat="1"/>
-    <w:lsdException w:name="heading 3" w:semiHidden="1" w:uiPriority="9" w:unhideWhenUsed="1" w:qFormat="1"/>
-    <w:lsdException w:name="heading 4" w:semiHidden="1" w:uiPriority="9" w:unhideWhenUsed="1" w:qFormat="1"/>
-    <w:lsdException w:name="heading 5" w:semiHidden="1" w:uiPriority="9" w:unhideWhenUsed="1" w:qFormat="1"/>
-    <w:lsdException w:name="heading 6" w:semiHidden="1" w:uiPriority="9" w:unhideWhenUsed="1" w:qFormat="1"/>
-    <w:lsdException w:name="heading 7" w:semiHidden="1" w:uiPriority="9" w:unhideWhenUsed="1" w:qFormat="1"/>
-    <w:lsdException w:name="heading 8" w:semiHidden="1" w:uiPriority="9" w:unhideWhenUsed="1" w:qFormat="1"/>
-    <w:lsdException w:name="heading 9" w:semiHidden="1" w:uiPriority="9" w:unhideWhenUsed="1" w:qFormat="1"/>
-    <w:lsdException w:name="index 1" w:semiHidden="1" w:unhideWhenUsed="1"/>
-    <w:lsdException w:name="index 2" w:semiHidden="1" w:unhideWhenUsed="1"/>
-    <w:lsdException w:name="index 3" w:semiHidden="1" w:unhideWhenUsed="1"/>
-    <w:lsdException w:name="index 4" w:semiHidden="1" w:unhideWhenUsed="1"/>
-    <w:lsdException w:name="index 5" w:semiHidden="1" w:unhideWhenUsed="1"/>
-    <w:lsdException w:name="index 6" w:semiHidden="1" w:unhideWhenUsed="1"/>
-    <w:lsdException w:name="index 7" w:semiHidden="1" w:unhideWhenUsed="1"/>
-    <w:lsdException w:name="index 8" w:semiHidden="1" w:unhideWhenUsed="1"/>
-    <w:lsdException w:name="index 9" w:semiHidden="1" w:unhideWhenUsed="1"/>
-    <w:lsdException w:name="toc 1" w:semiHidden="1" w:uiPriority="39" w:unhideWhenUsed="1"/>
-    <w:lsdException w:name="toc 2" w:semiHidden="1" w:uiPriority="39" w:unhideWhenUsed="1"/>
-    <w:lsdException w:name="toc 3" w:semiHidden="1" w:uiPriority="39" w:unhideWhenUsed="1"/>
-    <w:lsdException w:name="toc 4" w:semiHidden="1" w:uiPriority="39" w:unhideWhenUsed="1"/>
-    <w:lsdException w:name="toc 5" w:semiHidden="1" w:uiPriority="39" w:unhideWhenUsed="1"/>
-    <w:lsdException w:name="toc 6" w:semiHidden="1" w:uiPriority="39" w:unhideWhenUsed="1"/>
-    <w:lsdException w:name="toc 7" w:semiHidden="1" w:uiPriority="39" w:unhideWhenUsed="1"/>
-    <w:lsdException w:name="toc 8" w:semiHidden="1" w:uiPriority="39" w:unhideWhenUsed="1"/>
-    <w:lsdException w:name="toc 9" w:semiHidden="1" w:uiPriority="39" w:unhideWhenUsed="1"/>
-    <w:lsdException w:name="Normal Indent" w:semiHidden="1" w:unhideWhenUsed="1"/>
-    <w:lsdException w:name="footnote text" w:semiHidden="1" w:unhideWhenUsed="1"/>
-    <w:lsdException w:name="annotation text" w:semiHidden="1" w:unhideWhenUsed="1"/>
-    <w:lsdException w:name="header" w:semiHidden="1" w:unhideWhenUsed="1"/>
-    <w:lsdException w:name="footer" w:semiHidden="1" w:unhideWhenUsed="1"/>
-    <w:lsdException w:name="index heading" w:semiHidden="1" w:unhideWhenUsed="1"/>
-    <w:lsdException w:name="caption" w:semiHidden="1" w:uiPriority="35" w:unhideWhenUsed="1" w:qFormat="1"/>
-    <w:lsdException w:name="table of figures" w:semiHidden="1" w:unhideWhenUsed="1"/>
-    <w:lsdException w:name="envelope address" w:semiHidden="1" w:unhideWhenUsed="1"/>
-    <w:lsdException w:name="envelope return" w:semiHidden="1" w:unhideWhenUsed="1"/>
-    <w:lsdException w:name="footnote reference" w:semiHidden="1" w:unhideWhenUsed="1"/>
-    <w:lsdException w:name="annotation reference" w:semiHidden="1" w:unhideWhenUsed="1"/>
-    <w:lsdException w:name="line number" w:semiHidden="1" w:unhideWhenUsed="1"/>
-    <w:lsdException w:name="page number" w:semiHidden="1" w:unhideWhenUsed="1"/>
-    <w:lsdException w:name="endnote reference" w:semiHidden="1" w:unhideWhenUsed="1"/>
-    <w:lsdException w:name="endnote text" w:semiHidden="1" w:unhideWhenUsed="1"/>
-    <w:lsdException w:name="table of authorities" w:semiHidden="1" w:unhideWhenUsed="1"/>
-    <w:lsdException w:name="macro" w:semiHidden="1" w:unhideWhenUsed="1"/>
-    <w:lsdException w:name="toa heading" w:semiHidden="1" w:unhideWhenUsed="1"/>
-    <w:lsdException w:name="List" w:semiHidden="1" w:unhideWhenUsed="1"/>
-    <w:lsdException w:name="List Bullet" w:semiHidden="1" w:unhideWhenUsed="1"/>
-    <w:lsdException w:name="List Number" w:semiHidden="1" w:unhideWhenUsed="1"/>
-    <w:lsdException w:name="List 2" w:semiHidden="1" w:unhideWhenUsed="1"/>
-    <w:lsdException w:name="List 3" w:semiHidden="1" w:unhideWhenUsed="1"/>
-    <w:lsdException w:name="List 4" w:semiHidden="1" w:unhideWhenUsed="1"/>
-    <w:lsdException w:name="List 5" w:semiHidden="1" w:unhideWhenUsed="1"/>
-    <w:lsdException w:name="List Bullet 2" w:semiHidden="1" w:unhideWhenUsed="1"/>
-    <w:lsdException w:name="List Bullet 3" w:semiHidden="1" w:unhideWhenUsed="1"/>
-    <w:lsdException w:name="List Bullet 4" w:semiHidden="1" w:unhideWhenUsed="1"/>
-    <w:lsdException w:name="List Bullet 5" w:semiHidden="1" w:unhideWhenUsed="1"/>
-    <w:lsdException w:name="List Number 2" w:semiHidden="1" w:unhideWhenUsed="1"/>
-    <w:lsdException w:name="List Number 3" w:semiHidden="1" w:unhideWhenUsed="1"/>
-    <w:lsdException w:name="List Number 4" w:semiHidden="1" w:unhideWhenUsed="1"/>
-    <w:lsdException w:name="List Number 5" w:semiHidden="1" w:unhideWhenUsed="1"/>
-    <w:lsdException w:name="Title" w:uiPriority="10" w:qFormat="1"/>
-    <w:lsdException w:name="Closing" w:semiHidden="1" w:unhideWhenUsed="1"/>
-    <w:lsdException w:name="Signature" w:semiHidden="1" w:unhideWhenUsed="1"/>
-    <w:lsdException w:name="Default Paragraph Font" w:semiHidden="1" w:uiPriority="1" w:unhideWhenUsed="1"/>
-    <w:lsdException w:name="Body Text" w:semiHidden="1" w:unhideWhenUsed="1"/>
-    <w:lsdException w:name="Body Text Indent" w:semiHidden="1" w:unhideWhenUsed="1"/>
-    <w:lsdException w:name="List Continue" w:semiHidden="1" w:unhideWhenUsed="1"/>
-    <w:lsdException w:name="List Continue 2" w:semiHidden="1" w:unhideWhenUsed="1"/>
-    <w:lsdException w:name="List Continue 3" w:semiHidden="1" w:unhideWhenUsed="1"/>
-    <w:lsdException w:name="List Continue 4" w:semiHidden="1" w:unhideWhenUsed="1"/>
-    <w:lsdException w:name="List Continue 5" w:semiHidden="1" w:unhideWhenUsed="1"/>
-    <w:lsdException w:name="Message Header" w:semiHidden="1" w:unhideWhenUsed="1"/>
-    <w:lsdException w:name="Subtitle" w:uiPriority="11" w:qFormat="1"/>
-    <w:lsdException w:name="Salutation" w:semiHidden="1" w:unhideWhenUsed="1"/>
-    <w:lsdException w:name="Date" w:semiHidden="1" w:unhideWhenUsed="1"/>
-    <w:lsdException w:name="Body Text First Indent" w:semiHidden="1" w:unhideWhenUsed="1"/>
-    <w:lsdException w:name="Body Text First Indent 2" w:semiHidden="1" w:unhideWhenUsed="1"/>
-    <w:lsdException w:name="Note Heading" w:semiHidden="1" w:unhideWhenUsed="1"/>
-    <w:lsdException w:name="Body Text 2" w:semiHidden="1" w:unhideWhenUsed="1"/>
-    <w:lsdException w:name="Body Text 3" w:semiHidden="1" w:unhideWhenUsed="1"/>
-    <w:lsdException w:name="Body Text Indent 2" w:semiHidden="1" w:unhideWhenUsed="1"/>
-    <w:lsdException w:name="Body Text Indent 3" w:semiHidden="1" w:unhideWhenUsed="1"/>
-    <w:lsdException w:name="Block Text" w:semiHidden="1" w:unhideWhenUsed="1"/>
-    <w:lsdException w:name="Hyperlink" w:semiHidden="1" w:unhideWhenUsed="1"/>
-    <w:lsdException w:name="FollowedHyperlink" w:semiHidden="1" w:unhideWhenUsed="1"/>
-    <w:lsdException w:name="Strong" w:uiPriority="22" w:qFormat="1"/>
-    <w:lsdException w:name="Emphasis" w:uiPriority="20" w:qFormat="1"/>
-    <w:lsdException w:name="Document Map" w:semiHidden="1" w:unhideWhenUsed="1"/>
-    <w:lsdException w:name="Plain Text" w:semiHidden="1" w:unhideWhenUsed="1"/>
-    <w:lsdException w:name="E-mail Signature" w:semiHidden="1" w:unhideWhenUsed="1"/>
-    <w:lsdException w:name="HTML Top of Form" w:semiHidden="1" w:unhideWhenUsed="1"/>
-    <w:lsdException w:name="HTML Bottom of Form" w:semiHidden="1" w:unhideWhenUsed="1"/>
-    <w:lsdException w:name="Normal (Web)" w:semiHidden="1" w:unhideWhenUsed="1"/>
-    <w:lsdException w:name="HTML Acronym" w:semiHidden="1" w:unhideWhenUsed="1"/>
-    <w:lsdException w:name="HTML Address" w:semiHidden="1" w:unhideWhenUsed="1"/>
-    <w:lsdException w:name="HTML Cite" w:semiHidden="1" w:unhideWhenUsed="1"/>
-    <w:lsdException w:name="HTML Code" w:semiHidden="1" w:unhideWhenUsed="1"/>
-    <w:lsdException w:name="HTML Definition" w:semiHidden="1" w:unhideWhenUsed="1"/>
-    <w:lsdException w:name="HTML Keyboard" w:semiHidden="1" w:unhideWhenUsed="1"/>
-    <w:lsdException w:name="HTML Preformatted" w:semiHidden="1" w:unhideWhenUsed="1"/>
-    <w:lsdException w:name="HTML Sample" w:semiHidden="1" w:unhideWhenUsed="1"/>
-    <w:lsdException w:name="HTML Typewriter" w:semiHidden="1" w:unhideWhenUsed="1"/>
-    <w:lsdException w:name="HTML Variable" w:semiHidden="1" w:unhideWhenUsed="1"/>
-    <w:lsdException w:name="Normal Table" w:semiHidden="1" w:unhideWhenUsed="1"/>
-    <w:lsdException w:name="annotation subject" w:semiHidden="1" w:unhideWhenUsed="1"/>
-    <w:lsdException w:name="No List" w:semiHidden="1" w:unhideWhenUsed="1"/>
-    <w:lsdException w:name="Outline List 1" w:semiHidden="1" w:unhideWhenUsed="1"/>
-    <w:lsdException w:name="Outline List 2" w:semiHidden="1" w:unhideWhenUsed="1"/>
-    <w:lsdException w:name="Outline List 3" w:semiHidden="1" w:unhideWhenUsed="1"/>
-    <w:lsdException w:name="Table Simple 1" w:semiHidden="1" w:unhideWhenUsed="1"/>
-    <w:lsdException w:name="Table Simple 2" w:semiHidden="1" w:unhideWhenUsed="1"/>
-    <w:lsdException w:name="Table Simple 3" w:semiHidden="1" w:unhideWhenUsed="1"/>
-    <w:lsdException w:name="Table Classic 1" w:semiHidden="1" w:unhideWhenUsed="1"/>
-    <w:lsdException w:name="Table Classic 2" w:semiHidden="1" w:unhideWhenUsed="1"/>
-    <w:lsdException w:name="Table Classic 3" w:semiHidden="1" w:unhideWhenUsed="1"/>
-    <w:lsdException w:name="Table Classic 4" w:semiHidden="1" w:unhideWhenUsed="1"/>
-    <w:lsdException w:name="Table Colorful 1" w:semiHidden="1" w:unhideWhenUsed="1"/>
-    <w:lsdException w:name="Table Colorful 2" w:semiHidden="1" w:unhideWhenUsed="1"/>
-    <w:lsdException w:name="Table Colorful 3" w:semiHidden="1" w:unhideWhenUsed="1"/>
-    <w:lsdException w:name="Table Columns 1" w:semiHidden="1" w:unhideWhenUsed="1"/>
-    <w:lsdException w:name="Table Columns 2" w:semiHidden="1" w:unhideWhenUsed="1"/>
-    <w:lsdException w:name="Table Columns 3" w:semiHidden="1" w:unhideWhenUsed="1"/>
-    <w:lsdException w:name="Table Columns 4" w:semiHidden="1" w:unhideWhenUsed="1"/>
-    <w:lsdException w:name="Table Columns 5" w:semiHidden="1" w:unhideWhenUsed="1"/>
-    <w:lsdException w:name="Table Grid 1" w:semiHidden="1" w:unhideWhenUsed="1"/>
-    <w:lsdException w:name="Table Grid 2" w:semiHidden="1" w:unhideWhenUsed="1"/>
-    <w:lsdException w:name="Table Grid 3" w:semiHidden="1" w:unhideWhenUsed="1"/>
-    <w:lsdException w:name="Table Grid 4" w:semiHidden="1" w:unhideWhenUsed="1"/>
-    <w:lsdException w:name="Table Grid 5" w:semiHidden="1" w:unhideWhenUsed="1"/>
-    <w:lsdException w:name="Table Grid 6" w:semiHidden="1" w:unhideWhenUsed="1"/>
-    <w:lsdException w:name="Table Grid 7" w:semiHidden="1" w:unhideWhenUsed="1"/>
-    <w:lsdException w:name="Table Grid 8" w:semiHidden="1" w:unhideWhenUsed="1"/>
-    <w:lsdException w:name="Table List 1" w:semiHidden="1" w:unhideWhenUsed="1"/>
-    <w:lsdException w:name="Table List 2" w:semiHidden="1" w:unhideWhenUsed="1"/>
-    <w:lsdException w:name="Table List 3" w:semiHidden="1" w:unhideWhenUsed="1"/>
-    <w:lsdException w:name="Table List 4" w:semiHidden="1" w:unhideWhenUsed="1"/>
-    <w:lsdException w:name="Table List 5" w:semiHidden="1" w:unhideWhenUsed="1"/>
-    <w:lsdException w:name="Table List 6" w:semiHidden="1" w:unhideWhenUsed="1"/>
-    <w:lsdException w:name="Table List 7" w:semiHidden="1" w:unhideWhenUsed="1"/>
-    <w:lsdException w:name="Table List 8" w:semiHidden="1" w:unhideWhenUsed="1"/>
-    <w:lsdException w:name="Table 3D effects 1" w:semiHidden="1" w:unhideWhenUsed="1"/>
-    <w:lsdException w:name="Table 3D effects 2" w:semiHidden="1" w:unhideWhenUsed="1"/>
-    <w:lsdException w:name="Table 3D effects 3" w:semiHidden="1" w:unhideWhenUsed="1"/>
-    <w:lsdException w:name="Table Contemporary" w:semiHidden="1" w:unhideWhenUsed="1"/>
-    <w:lsdException w:name="Table Elegant" w:semiHidden="1" w:unhideWhenUsed="1"/>
-    <w:lsdException w:name="Table Professional" w:semiHidden="1" w:unhideWhenUsed="1"/>
-    <w:lsdException w:name="Table Subtle 1" w:semiHidden="1" w:unhideWhenUsed="1"/>
-    <w:lsdException w:name="Table Subtle 2" w:semiHidden="1" w:unhideWhenUsed="1"/>
-    <w:lsdException w:name="Table Web 1" w:semiHidden="1" w:unhideWhenUsed="1"/>
-    <w:lsdException w:name="Table Web 2" w:semiHidden="1" w:unhideWhenUsed="1"/>
-    <w:lsdException w:name="Table Web 3" w:semiHidden="1" w:unhideWhenUsed="1"/>
-    <w:lsdException w:name="Balloon Text" w:semiHidden="1" w:unhideWhenUsed="1"/>
-    <w:lsdException w:name="Table Grid" w:uiPriority="39"/>
-    <w:lsdException w:name="Table Theme" w:semiHidden="1" w:unhideWhenUsed="1"/>
-    <w:lsdException w:name="Placeholder Text" w:semiHidden="1"/>
-    <w:lsdException w:name="No Spacing" w:uiPriority="1" w:qFormat="1"/>
-    <w:lsdException w:name="Light Shading" w:uiPriority="60"/>
-    <w:lsdException w:name="Light List" w:uiPriority="61"/>
-    <w:lsdException w:name="Light Grid" w:uiPriority="62"/>
-    <w:lsdException w:name="Medium Shading 1" w:uiPriority="63"/>
-    <w:lsdException w:name="Medium Shading 2" w:uiPriority="64"/>
-    <w:lsdException w:name="Medium List 1" w:uiPriority="65"/>
-    <w:lsdException w:name="Medium List 2" w:uiPriority="66"/>
-    <w:lsdException w:name="Medium Grid 1" w:uiPriority="67"/>
-    <w:lsdException w:name="Medium Grid 2" w:uiPriority="68"/>
-    <w:lsdException w:name="Medium Grid 3" w:uiPriority="69"/>
-    <w:lsdException w:name="Dark List" w:uiPriority="70"/>
-    <w:lsdException w:name="Colorful Shading" w:uiPriority="71"/>
-    <w:lsdException w:name="Colorful List" w:uiPriority="72"/>
-    <w:lsdException w:name="Colorful Grid" w:uiPriority="73"/>
-    <w:lsdException w:name="Light Shading Accent 1" w:uiPriority="60"/>
-    <w:lsdException w:name="Light List Accent 1" w:uiPriority="61"/>
-    <w:lsdException w:name="Light Grid Accent 1" w:uiPriority="62"/>
-    <w:lsdException w:name="Medium Shading 1 Accent 1" w:uiPriority="63"/>
-    <w:lsdException w:name="Medium Shading 2 Accent 1" w:uiPriority="64"/>
-    <w:lsdException w:name="Medium List 1 Accent 1" w:uiPriority="65"/>
-    <w:lsdException w:name="Revision" w:semiHidden="1"/>
-    <w:lsdException w:name="List Paragraph" w:uiPriority="34" w:qFormat="1"/>
-    <w:lsdException w:name="Quote" w:uiPriority="29" w:qFormat="1"/>
-    <w:lsdException w:name="Intense Quote" w:uiPriority="30" w:qFormat="1"/>
-    <w:lsdException w:name="Medium List 2 Accent 1" w:uiPriority="66"/>
-    <w:lsdException w:name="Medium Grid 1 Accent 1" w:uiPriority="67"/>
-    <w:lsdException w:name="Medium Grid 2 Accent 1" w:uiPriority="68"/>
-    <w:lsdException w:name="Medium Grid 3 Accent 1" w:uiPriority="69"/>
-    <w:lsdException w:name="Dark List Accent 1" w:uiPriority="70"/>
-    <w:lsdException w:name="Colorful Shading Accent 1" w:uiPriority="71"/>
-    <w:lsdException w:name="Colorful List Accent 1" w:uiPriority="72"/>
-    <w:lsdException w:name="Colorful Grid Accent 1" w:uiPriority="73"/>
-    <w:lsdException w:name="Light Shading Accent 2" w:uiPriority="60"/>
-    <w:lsdException w:name="Light List Accent 2" w:uiPriority="61"/>
-    <w:lsdException w:name="Light Grid Accent 2" w:uiPriority="62"/>
-    <w:lsdException w:name="Medium Shading 1 Accent 2" w:uiPriority="63"/>
-    <w:lsdException w:name="Medium Shading 2 Accent 2" w:uiPriority="64"/>
-    <w:lsdException w:name="Medium List 1 Accent 2" w:uiPriority="65"/>
-    <w:lsdException w:name="Medium List 2 Accent 2" w:uiPriority="66"/>
-    <w:lsdException w:name="Medium Grid 1 Accent 2" w:uiPriority="67"/>
-    <w:lsdException w:name="Medium Grid 2 Accent 2" w:uiPriority="68"/>
-    <w:lsdException w:name="Medium Grid 3 Accent 2" w:uiPriority="69"/>
-    <w:lsdException w:name="Dark List Accent 2" w:uiPriority="70"/>
-    <w:lsdException w:name="Colorful Shading Accent 2" w:uiPriority="71"/>
-    <w:lsdException w:name="Colorful List Accent 2" w:uiPriority="72"/>
-    <w:lsdException w:name="Colorful Grid Accent 2" w:uiPriority="73"/>
-    <w:lsdException w:name="Light Shading Accent 3" w:uiPriority="60"/>
-    <w:lsdException w:name="Light List Accent 3" w:uiPriority="61"/>
-    <w:lsdException w:name="Light Grid Accent 3" w:uiPriority="62"/>
-    <w:lsdException w:name="Medium Shading 1 Accent 3" w:uiPriority="63"/>
-    <w:lsdException w:name="Medium Shading 2 Accent 3" w:uiPriority="64"/>
-    <w:lsdException w:name="Medium List 1 Accent 3" w:uiPriority="65"/>
-    <w:lsdException w:name="Medium List 2 Accent 3" w:uiPriority="66"/>
-    <w:lsdException w:name="Medium Grid 1 Accent 3" w:uiPriority="67"/>
-    <w:lsdException w:name="Medium Grid 2 Accent 3" w:uiPriority="68"/>
-    <w:lsdException w:name="Medium Grid 3 Accent 3" w:uiPriority="69"/>
-    <w:lsdException w:name="Dark List Accent 3" w:uiPriority="70"/>
-    <w:lsdException w:name="Colorful Shading Accent 3" w:uiPriority="71"/>
-    <w:lsdException w:name="Colorful List Accent 3" w:uiPriority="72"/>
-    <w:lsdException w:name="Colorful Grid Accent 3" w:uiPriority="73"/>
-    <w:lsdException w:name="Light Shading Accent 4" w:uiPriority="60"/>
-    <w:lsdException w:name="Light List Accent 4" w:uiPriority="61"/>
-    <w:lsdException w:name="Light Grid Accent 4" w:uiPriority="62"/>
-    <w:lsdException w:name="Medium Shading 1 Accent 4" w:uiPriority="63"/>
-    <w:lsdException w:name="Medium Shading 2 Accent 4" w:uiPriority="64"/>
-    <w:lsdException w:name="Medium List 1 Accent 4" w:uiPriority="65"/>
-    <w:lsdException w:name="Medium List 2 Accent 4" w:uiPriority="66"/>
-    <w:lsdException w:name="Medium Grid 1 Accent 4" w:uiPriority="67"/>
-    <w:lsdException w:name="Medium Grid 2 Accent 4" w:uiPriority="68"/>
-    <w:lsdException w:name="Medium Grid 3 Accent 4" w:uiPriority="69"/>
-    <w:lsdException w:name="Dark List Accent 4" w:uiPriority="70"/>
-    <w:lsdException w:name="Colorful Shading Accent 4" w:uiPriority="71"/>
-    <w:lsdException w:name="Colorful List Accent 4" w:uiPriority="72"/>
-    <w:lsdException w:name="Colorful Grid Accent 4" w:uiPriority="73"/>
-    <w:lsdException w:name="Light Shading Accent 5" w:uiPriority="60"/>
-    <w:lsdException w:name="Light List Accent 5" w:uiPriority="61"/>
-    <w:lsdException w:name="Light Grid Accent 5" w:uiPriority="62"/>
-    <w:lsdException w:name="Medium Shading 1 Accent 5" w:uiPriority="63"/>
-    <w:lsdException w:name="Medium Shading 2 Accent 5" w:uiPriority="64"/>
-    <w:lsdException w:name="Medium List 1 Accent 5" w:uiPriority="65"/>
-    <w:lsdException w:name="Medium List 2 Accent 5" w:uiPriority="66"/>
-    <w:lsdException w:name="Medium Grid 1 Accent 5" w:uiPriority="67"/>
-    <w:lsdException w:name="Medium Grid 2 Accent 5" w:uiPriority="68"/>
-    <w:lsdException w:name="Medium Grid 3 Accent 5" w:uiPriority="69"/>
-    <w:lsdException w:name="Dark List Accent 5" w:uiPriority="70"/>
-    <w:lsdException w:name="Colorful Shading Accent 5" w:uiPriority="71"/>
-    <w:lsdException w:name="Colorful List Accent 5" w:uiPriority="72"/>
-    <w:lsdException w:name="Colorful Grid Accent 5" w:uiPriority="73"/>
-    <w:lsdException w:name="Light Shading Accent 6" w:uiPriority="60"/>
-    <w:lsdException w:name="Light List Accent 6" w:uiPriority="61"/>
-    <w:lsdException w:name="Light Grid Accent 6" w:uiPriority="62"/>
-    <w:lsdException w:name="Medium Shading 1 Accent 6" w:uiPriority="63"/>
-    <w:lsdException w:name="Medium Shading 2 Accent 6" w:uiPriority="64"/>
-    <w:lsdException w:name="Medium List 1 Accent 6" w:uiPriority="65"/>
-    <w:lsdException w:name="Medium List 2 Accent 6" w:uiPriority="66"/>
-    <w:lsdException w:name="Medium Grid 1 Accent 6" w:uiPriority="67"/>
-    <w:lsdException w:name="Medium Grid 2 Accent 6" w:uiPriority="68"/>
-    <w:lsdException w:name="Medium Grid 3 Accent 6" w:uiPriority="69"/>
-    <w:lsdException w:name="Dark List Accent 6" w:uiPriority="70"/>
-    <w:lsdException w:name="Colorful Shading Accent 6" w:uiPriority="71"/>
-    <w:lsdException w:name="Colorful List Accent 6" w:uiPriority="72"/>
-    <w:lsdException w:name="Colorful Grid Accent 6" w:uiPriority="73"/>
-    <w:lsdException w:name="Subtle Emphasis" w:uiPriority="19" w:qFormat="1"/>
-    <w:lsdException w:name="Intense Emphasis" w:uiPriority="21" w:qFormat="1"/>
-    <w:lsdException w:name="Subtle Reference" w:uiPriority="31" w:qFormat="1"/>
-    <w:lsdException w:name="Intense Reference" w:uiPriority="32" w:qFormat="1"/>
-    <w:lsdException w:name="Book Title" w:uiPriority="33" w:qFormat="1"/>
-    <w:lsdException w:name="Bibliography" w:semiHidden="1" w:uiPriority="37" w:unhideWhenUsed="1"/>
-    <w:lsdException w:name="TOC Heading" w:semiHidden="1" w:uiPriority="39" w:unhideWhenUsed="1" w:qFormat="1"/>
-    <w:lsdException w:name="Plain Table 1" w:uiPriority="41"/>
-    <w:lsdException w:name="Plain Table 2" w:uiPriority="42"/>
-    <w:lsdException w:name="Plain Table 3" w:uiPriority="43"/>
-    <w:lsdException w:name="Plain Table 4" w:uiPriority="44"/>
-    <w:lsdException w:name="Plain Table 5" w:uiPriority="45"/>
-    <w:lsdException w:name="Grid Table Light" w:uiPriority="40"/>
-    <w:lsdException w:name="Grid Table 1 Light" w:uiPriority="46"/>
-    <w:lsdException w:name="Grid Table 2" w:uiPriority="47"/>
-    <w:lsdException w:name="Grid Table 3" w:uiPriority="48"/>
-    <w:lsdException w:name="Grid Table 4" w:uiPriority="49"/>
-    <w:lsdException w:name="Grid Table 5 Dark" w:uiPriority="50"/>
-    <w:lsdException w:name="Grid Table 6 Colorful" w:uiPriority="51"/>
-    <w:lsdException w:name="Grid Table 7 Colorful" w:uiPriority="52"/>
-    <w:lsdException w:name="Grid Table 1 Light Accent 1" w:uiPriority="46"/>
-    <w:lsdException w:name="Grid Table 2 Accent 1" w:uiPriority="47"/>
-    <w:lsdException w:name="Grid Table 3 Accent 1" w:uiPriority="48"/>
-    <w:lsdException w:name="Grid Table 4 Accent 1" w:uiPriority="49"/>
-    <w:lsdException w:name="Grid Table 5 Dark Accent 1" w:uiPriority="50"/>
-    <w:lsdException w:name="Grid Table 6 Colorful Accent 1" w:uiPriority="51"/>
-    <w:lsdException w:name="Grid Table 7 Colorful Accent 1" w:uiPriority="52"/>
-    <w:lsdException w:name="Grid Table 1 Light Accent 2" w:uiPriority="46"/>
-    <w:lsdException w:name="Grid Table 2 Accent 2" w:uiPriority="47"/>
-    <w:lsdException w:name="Grid Table 3 Accent 2" w:uiPriority="48"/>
-    <w:lsdException w:name="Grid Table 4 Accent 2" w:uiPriority="49"/>
-    <w:lsdException w:name="Grid Table 5 Dark Accent 2" w:uiPriority="50"/>
-    <w:lsdException w:name="Grid Table 6 Colorful Accent 2" w:uiPriority="51"/>
-    <w:lsdException w:name="Grid Table 7 Colorful Accent 2" w:uiPriority="52"/>
-    <w:lsdException w:name="Grid Table 1 Light Accent 3" w:uiPriority="46"/>
-    <w:lsdException w:name="Grid Table 2 Accent 3" w:uiPriority="47"/>
-    <w:lsdException w:name="Grid Table 3 Accent 3" w:uiPriority="48"/>
-    <w:lsdException w:name="Grid Table 4 Accent 3" w:uiPriority="49"/>
-    <w:lsdException w:name="Grid Table 5 Dark Accent 3" w:uiPriority="50"/>
-    <w:lsdException w:name="Grid Table 6 Colorful Accent 3" w:uiPriority="51"/>
-    <w:lsdException w:name="Grid Table 7 Colorful Accent 3" w:uiPriority="52"/>
-    <w:lsdException w:name="Grid Table 1 Light Accent 4" w:uiPriority="46"/>
-    <w:lsdException w:name="Grid Table 2 Accent 4" w:uiPriority="47"/>
-    <w:lsdException w:name="Grid Table 3 Accent 4" w:uiPriority="48"/>
-    <w:lsdException w:name="Grid Table 4 Accent 4" w:uiPriority="49"/>
-    <w:lsdException w:name="Grid Table 5 Dark Accent 4" w:uiPriority="50"/>
-    <w:lsdException w:name="Grid Table 6 Colorful Accent 4" w:uiPriority="51"/>
-    <w:lsdException w:name="Grid Table 7 Colorful Accent 4" w:uiPriority="52"/>
-    <w:lsdException w:name="Grid Table 1 Light Accent 5" w:uiPriority="46"/>
-    <w:lsdException w:name="Grid Table 2 Accent 5" w:uiPriority="47"/>
-    <w:lsdException w:name="Grid Table 3 Accent 5" w:uiPriority="48"/>
-    <w:lsdException w:name="Grid Table 4 Accent 5" w:uiPriority="49"/>
-    <w:lsdException w:name="Grid Table 5 Dark Accent 5" w:uiPriority="50"/>
-    <w:lsdException w:name="Grid Table 6 Colorful Accent 5" w:uiPriority="51"/>
-    <w:lsdException w:name="Grid Table 7 Colorful Accent 5" w:uiPriority="52"/>
-    <w:lsdException w:name="Grid Table 1 Light Accent 6" w:uiPriority="46"/>
-    <w:lsdException w:name="Grid Table 2 Accent 6" w:uiPriority="47"/>
-    <w:lsdException w:name="Grid Table 3 Accent 6" w:uiPriority="48"/>
-    <w:lsdException w:name="Grid Table 4 Accent 6" w:uiPriority="49"/>
-    <w:lsdException w:name="Grid Table 5 Dark Accent 6" w:uiPriority="50"/>
-    <w:lsdException w:name="Grid Table 6 Colorful Accent 6" w:uiPriority="51"/>
-    <w:lsdException w:name="Grid Table 7 Colorful Accent 6" w:uiPriority="52"/>
-    <w:lsdException w:name="List Table 1 Light" w:uiPriority="46"/>
-    <w:lsdException w:name="List Table 2" w:uiPriority="47"/>
-    <w:lsdException w:name="List Table 3" w:uiPriority="48"/>
-    <w:lsdException w:name="List Table 4" w:uiPriority="49"/>
-    <w:lsdException w:name="List Table 5 Dark" w:uiPriority="50"/>
-    <w:lsdException w:name="List Table 6 Colorful" w:uiPriority="51"/>
-    <w:lsdException w:name="List Table 7 Colorful" w:uiPriority="52"/>
-    <w:lsdException w:name="List Table 1 Light Accent 1" w:uiPriority="46"/>
-    <w:lsdException w:name="List Table 2 Accent 1" w:uiPriority="47"/>
-    <w:lsdException w:name="List Table 3 Accent 1" w:uiPriority="48"/>
-    <w:lsdException w:name="List Table 4 Accent 1" w:uiPriority="49"/>
-    <w:lsdException w:name="List Table 5 Dark Accent 1" w:uiPriority="50"/>
-    <w:lsdException w:name="List Table 6 Colorful Accent 1" w:uiPriority="51"/>
-    <w:lsdException w:name="List Table 7 Colorful Accent 1" w:uiPriority="52"/>
-    <w:lsdException w:name="List Table 1 Light Accent 2" w:uiPriority="46"/>
-    <w:lsdException w:name="List Table 2 Accent 2" w:uiPriority="47"/>
-    <w:lsdException w:name="List Table 3 Accent 2" w:uiPriority="48"/>
-    <w:lsdException w:name="List Table 4 Accent 2" w:uiPriority="49"/>
-    <w:lsdException w:name="List Table 5 Dark Accent 2" w:uiPriority="50"/>
-    <w:lsdException w:name="List Table 6 Colorful Accent 2" w:uiPriority="51"/>
-    <w:lsdException w:name="List Table 7 Colorful Accent 2" w:uiPriority="52"/>
-    <w:lsdException w:name="List Table 1 Light Accent 3" w:uiPriority="46"/>
-    <w:lsdException w:name="List Table 2 Accent 3" w:uiPriority="47"/>
-    <w:lsdException w:name="List Table 3 Accent 3" w:uiPriority="48"/>
-    <w:lsdException w:name="List Table 4 Accent 3" w:uiPriority="49"/>
-    <w:lsdException w:name="List Table 5 Dark Accent 3" w:uiPriority="50"/>
-    <w:lsdException w:name="List Table 6 Colorful Accent 3" w:uiPriority="51"/>
-    <w:lsdException w:name="List Table 7 Colorful Accent 3" w:uiPriority="52"/>
-    <w:lsdException w:name="List Table 1 Light Accent 4" w:uiPriority="46"/>
-    <w:lsdException w:name="List Table 2 Accent 4" w:uiPriority="47"/>
-    <w:lsdException w:name="List Table 3 Accent 4" w:uiPriority="48"/>
-    <w:lsdException w:name="List Table 4 Accent 4" w:uiPriority="49"/>
-    <w:lsdException w:name="List Table 5 Dark Accent 4" w:uiPriority="50"/>
-    <w:lsdException w:name="List Table 6 Colorful Accent 4" w:uiPriority="51"/>
-    <w:lsdException w:name="List Table 7 Colorful Accent 4" w:uiPriority="52"/>
-    <w:lsdException w:name="List Table 1 Light Accent 5" w:uiPriority="46"/>
-    <w:lsdException w:name="List Table 2 Accent 5" w:uiPriority="47"/>
-    <w:lsdException w:name="List Table 3 Accent 5" w:uiPriority="48"/>
-    <w:lsdException w:name="List Table 4 Accent 5" w:uiPriority="49"/>
-    <w:lsdException w:name="List Table 5 Dark Accent 5" w:uiPriority="50"/>
-    <w:lsdException w:name="List Table 6 Colorful Accent 5" w:uiPriority="51"/>
-    <w:lsdException w:name="List Table 7 Colorful Accent 5" w:uiPriority="52"/>
-    <w:lsdException w:name="List Table 1 Light Accent 6" w:uiPriority="46"/>
-    <w:lsdException w:name="List Table 2 Accent 6" w:uiPriority="47"/>
-    <w:lsdException w:name="List Table 3 Accent 6" w:uiPriority="48"/>
-    <w:lsdException w:name="List Table 4 Accent 6" w:uiPriority="49"/>
-    <w:lsdException w:name="List Table 5 Dark Accent 6" w:uiPriority="50"/>
-    <w:lsdException w:name="List Table 6 Colorful Accent 6" w:uiPriority="51"/>
-    <w:lsdException w:name="List Table 7 Colorful Accent 6" w:uiPriority="52"/>
-    <w:lsdException w:name="Mention" w:semiHidden="1" w:unhideWhenUsed="1"/>
-    <w:lsdException w:name="Smart Hyperlink" w:semiHidden="1" w:unhideWhenUsed="1"/>
-    <w:lsdException w:name="Hashtag" w:semiHidden="1" w:unhideWhenUsed="1"/>
-    <w:lsdException w:name="Unresolved Mention" w:semiHidden="1" w:unhideWhenUsed="1"/>
-    <w:lsdException w:name="Smart Link" w:semiHidden="1" w:unhideWhenUsed="1"/>
+  <w:latentStyles w:defLockedState="0" w:defUIPriority="99" w:defSemiHidden="1" w:defUnhideWhenUsed="1" w:defQFormat="0" w:count="267">
+    <w:lsdException w:name="Normal" w:semiHidden="0" w:uiPriority="0" w:unhideWhenUsed="0" w:qFormat="1"/>
+    <w:lsdException w:name="heading 1" w:semiHidden="0" w:uiPriority="9" w:unhideWhenUsed="0" w:qFormat="1"/>
+    <w:lsdException w:name="heading 2" w:uiPriority="9" w:qFormat="1"/>
+    <w:lsdException w:name="heading 3" w:uiPriority="9" w:qFormat="1"/>
+    <w:lsdException w:name="heading 4" w:uiPriority="9" w:qFormat="1"/>
+    <w:lsdException w:name="heading 5" w:uiPriority="9" w:qFormat="1"/>
+    <w:lsdException w:name="heading 6" w:uiPriority="9" w:qFormat="1"/>
+    <w:lsdException w:name="heading 7" w:uiPriority="9" w:qFormat="1"/>
+    <w:lsdException w:name="heading 8" w:uiPriority="9" w:qFormat="1"/>
+    <w:lsdException w:name="heading 9" w:uiPriority="9" w:qFormat="1"/>
+    <w:lsdException w:name="toc 1" w:uiPriority="39"/>
+    <w:lsdException w:name="toc 2" w:uiPriority="39"/>
+    <w:lsdException w:name="toc 3" w:uiPriority="39"/>
+    <w:lsdException w:name="toc 4" w:uiPriority="39"/>
+    <w:lsdException w:name="toc 5" w:uiPriority="39"/>
+    <w:lsdException w:name="toc 6" w:uiPriority="39"/>
+    <w:lsdException w:name="toc 7" w:uiPriority="39"/>
+    <w:lsdException w:name="toc 8" w:uiPriority="39"/>
+    <w:lsdException w:name="toc 9" w:uiPriority="39"/>
+    <w:lsdException w:name="caption" w:uiPriority="35" w:qFormat="1"/>
+    <w:lsdException w:name="Title" w:semiHidden="0" w:uiPriority="10" w:unhideWhenUsed="0" w:qFormat="1"/>
+    <w:lsdException w:name="Default Paragraph Font" w:uiPriority="1"/>
+    <w:lsdException w:name="Subtitle" w:semiHidden="0" w:uiPriority="11" w:unhideWhenUsed="0" w:qFormat="1"/>
+    <w:lsdException w:name="Strong" w:semiHidden="0" w:uiPriority="22" w:unhideWhenUsed="0" w:qFormat="1"/>
+    <w:lsdException w:name="Emphasis" w:semiHidden="0" w:uiPriority="20" w:unhideWhenUsed="0" w:qFormat="1"/>
+    <w:lsdException w:name="Table Grid" w:semiHidden="0" w:uiPriority="39" w:unhideWhenUsed="0"/>
+    <w:lsdException w:name="Placeholder Text" w:unhideWhenUsed="0"/>
+    <w:lsdException w:name="No Spacing" w:semiHidden="0" w:uiPriority="1" w:unhideWhenUsed="0" w:qFormat="1"/>
+    <w:lsdException w:name="Light Shading" w:semiHidden="0" w:uiPriority="60" w:unhideWhenUsed="0"/>
+    <w:lsdException w:name="Light List" w:semiHidden="0" w:uiPriority="61" w:unhideWhenUsed="0"/>
+    <w:lsdException w:name="Light Grid" w:semiHidden="0" w:uiPriority="62" w:unhideWhenUsed="0"/>
+    <w:lsdException w:name="Medium Shading 1" w:semiHidden="0" w:uiPriority="63" w:unhideWhenUsed="0"/>
+    <w:lsdException w:name="Medium Shading 2" w:semiHidden="0" w:uiPriority="64" w:unhideWhenUsed="0"/>
+    <w:lsdException w:name="Medium List 1" w:semiHidden="0" w:uiPriority="65" w:unhideWhenUsed="0"/>
+    <w:lsdException w:name="Medium List 2" w:semiHidden="0" w:uiPriority="66" w:unhideWhenUsed="0"/>
+    <w:lsdException w:name="Medium Grid 1" w:semiHidden="0" w:uiPriority="67" w:unhideWhenUsed="0"/>
+    <w:lsdException w:name="Medium Grid 2" w:semiHidden="0" w:uiPriority="68" w:unhideWhenUsed="0"/>
+    <w:lsdException w:name="Medium Grid 3" w:semiHidden="0" w:uiPriority="69" w:unhideWhenUsed="0"/>
+    <w:lsdException w:name="Dark List" w:semiHidden="0" w:uiPriority="70" w:unhideWhenUsed="0"/>
+    <w:lsdException w:name="Colorful Shading" w:semiHidden="0" w:uiPriority="71" w:unhideWhenUsed="0"/>
+    <w:lsdException w:name="Colorful List" w:semiHidden="0" w:uiPriority="72" w:unhideWhenUsed="0"/>
+    <w:lsdException w:name="Colorful Grid" w:semiHidden="0" w:uiPriority="73" w:unhideWhenUsed="0"/>
+    <w:lsdException w:name="Light Shading Accent 1" w:semiHidden="0" w:uiPriority="60" w:unhideWhenUsed="0"/>
+    <w:lsdException w:name="Light List Accent 1" w:semiHidden="0" w:uiPriority="61" w:unhideWhenUsed="0"/>
+    <w:lsdException w:name="Light Grid Accent 1" w:semiHidden="0" w:uiPriority="62" w:unhideWhenUsed="0"/>
+    <w:lsdException w:name="Medium Shading 1 Accent 1" w:semiHidden="0" w:uiPriority="63" w:unhideWhenUsed="0"/>
+    <w:lsdException w:name="Medium Shading 2 Accent 1" w:semiHidden="0" w:uiPriority="64" w:unhideWhenUsed="0"/>
+    <w:lsdException w:name="Medium List 1 Accent 1" w:semiHidden="0" w:uiPriority="65" w:unhideWhenUsed="0"/>
+    <w:lsdException w:name="Revision" w:unhideWhenUsed="0"/>
+    <w:lsdException w:name="List Paragraph" w:semiHidden="0" w:uiPriority="34" w:unhideWhenUsed="0" w:qFormat="1"/>
+    <w:lsdException w:name="Quote" w:semiHidden="0" w:uiPriority="29" w:unhideWhenUsed="0" w:qFormat="1"/>
+    <w:lsdException w:name="Intense Quote" w:semiHidden="0" w:uiPriority="30" w:unhideWhenUsed="0" w:qFormat="1"/>
+    <w:lsdException w:name="Medium List 2 Accent 1" w:semiHidden="0" w:uiPriority="66" w:unhideWhenUsed="0"/>
+    <w:lsdException w:name="Medium Grid 1 Accent 1" w:semiHidden="0" w:uiPriority="67" w:unhideWhenUsed="0"/>
+    <w:lsdException w:name="Medium Grid 2 Accent 1" w:semiHidden="0" w:uiPriority="68" w:unhideWhenUsed="0"/>
+    <w:lsdException w:name="Medium Grid 3 Accent 1" w:semiHidden="0" w:uiPriority="69" w:unhideWhenUsed="0"/>
+    <w:lsdException w:name="Dark List Accent 1" w:semiHidden="0" w:uiPriority="70" w:unhideWhenUsed="0"/>
+    <w:lsdException w:name="Colorful Shading Accent 1" w:semiHidden="0" w:uiPriority="71" w:unhideWhenUsed="0"/>
+    <w:lsdException w:name="Colorful List Accent 1" w:semiHidden="0" w:uiPriority="72" w:unhideWhenUsed="0"/>
+    <w:lsdException w:name="Colorful Grid Accent 1" w:semiHidden="0" w:uiPriority="73" w:unhideWhenUsed="0"/>
+    <w:lsdException w:name="Light Shading Accent 2" w:semiHidden="0" w:uiPriority="60" w:unhideWhenUsed="0"/>
+    <w:lsdException w:name="Light List Accent 2" w:semiHidden="0" w:uiPriority="61" w:unhideWhenUsed="0"/>
+    <w:lsdException w:name="Light Grid Accent 2" w:semiHidden="0" w:uiPriority="62" w:unhideWhenUsed="0"/>
+    <w:lsdException w:name="Medium Shading 1 Accent 2" w:semiHidden="0" w:uiPriority="63" w:unhideWhenUsed="0"/>
+    <w:lsdException w:name="Medium Shading 2 Accent 2" w:semiHidden="0" w:uiPriority="64" w:unhideWhenUsed="0"/>
+    <w:lsdException w:name="Medium List 1 Accent 2" w:semiHidden="0" w:uiPriority="65" w:unhideWhenUsed="0"/>
+    <w:lsdException w:name="Medium List 2 Accent 2" w:semiHidden="0" w:uiPriority="66" w:unhideWhenUsed="0"/>
+    <w:lsdException w:name="Medium Grid 1 Accent 2" w:semiHidden="0" w:uiPriority="67" w:unhideWhenUsed="0"/>
+    <w:lsdException w:name="Medium Grid 2 Accent 2" w:semiHidden="0" w:uiPriority="68" w:unhideWhenUsed="0"/>
+    <w:lsdException w:name="Medium Grid 3 Accent 2" w:semiHidden="0" w:uiPriority="69" w:unhideWhenUsed="0"/>
+    <w:lsdException w:name="Dark List Accent 2" w:semiHidden="0" w:uiPriority="70" w:unhideWhenUsed="0"/>
+    <w:lsdException w:name="Colorful Shading Accent 2" w:semiHidden="0" w:uiPriority="71" w:unhideWhenUsed="0"/>
+    <w:lsdException w:name="Colorful List Accent 2" w:semiHidden="0" w:uiPriority="72" w:unhideWhenUsed="0"/>
+    <w:lsdException w:name="Colorful Grid Accent 2" w:semiHidden="0" w:uiPriority="73" w:unhideWhenUsed="0"/>
+    <w:lsdException w:name="Light Shading Accent 3" w:semiHidden="0" w:uiPriority="60" w:unhideWhenUsed="0"/>
+    <w:lsdException w:name="Light List Accent 3" w:semiHidden="0" w:uiPriority="61" w:unhideWhenUsed="0"/>
+    <w:lsdException w:name="Light Grid Accent 3" w:semiHidden="0" w:uiPriority="62" w:unhideWhenUsed="0"/>
+    <w:lsdException w:name="Medium Shading 1 Accent 3" w:semiHidden="0" w:uiPriority="63" w:unhideWhenUsed="0"/>
+    <w:lsdException w:name="Medium Shading 2 Accent 3" w:semiHidden="0" w:uiPriority="64" w:unhideWhenUsed="0"/>
+    <w:lsdException w:name="Medium List 1 Accent 3" w:semiHidden="0" w:uiPriority="65" w:unhideWhenUsed="0"/>
+    <w:lsdException w:name="Medium List 2 Accent 3" w:semiHidden="0" w:uiPriority="66" w:unhideWhenUsed="0"/>
+    <w:lsdException w:name="Medium Grid 1 Accent 3" w:semiHidden="0" w:uiPriority="67" w:unhideWhenUsed="0"/>
+    <w:lsdException w:name="Medium Grid 2 Accent 3" w:semiHidden="0" w:uiPriority="68" w:unhideWhenUsed="0"/>
+    <w:lsdException w:name="Medium Grid 3 Accent 3" w:semiHidden="0" w:uiPriority="69" w:unhideWhenUsed="0"/>
+    <w:lsdException w:name="Dark List Accent 3" w:semiHidden="0" w:uiPriority="70" w:unhideWhenUsed="0"/>
+    <w:lsdException w:name="Colorful Shading Accent 3" w:semiHidden="0" w:uiPriority="71" w:unhideWhenUsed="0"/>
+    <w:lsdException w:name="Colorful List Accent 3" w:semiHidden="0" w:uiPriority="72" w:unhideWhenUsed="0"/>
+    <w:lsdException w:name="Colorful Grid Accent 3" w:semiHidden="0" w:uiPriority="73" w:unhideWhenUsed="0"/>
+    <w:lsdException w:name="Light Shading Accent 4" w:semiHidden="0" w:uiPriority="60" w:unhideWhenUsed="0"/>
+    <w:lsdException w:name="Light List Accent 4" w:semiHidden="0" w:uiPriority="61" w:unhideWhenUsed="0"/>
+    <w:lsdException w:name="Light Grid Accent 4" w:semiHidden="0" w:uiPriority="62" w:unhideWhenUsed="0"/>
+    <w:lsdException w:name="Medium Shading 1 Accent 4" w:semiHidden="0" w:uiPriority="63" w:unhideWhenUsed="0"/>
+    <w:lsdException w:name="Medium Shading 2 Accent 4" w:semiHidden="0" w:uiPriority="64" w:unhideWhenUsed="0"/>
+    <w:lsdException w:name="Medium List 1 Accent 4" w:semiHidden="0" w:uiPriority="65" w:unhideWhenUsed="0"/>
+    <w:lsdException w:name="Medium List 2 Accent 4" w:semiHidden="0" w:uiPriority="66" w:unhideWhenUsed="0"/>
+    <w:lsdException w:name="Medium Grid 1 Accent 4" w:semiHidden="0" w:uiPriority="67" w:unhideWhenUsed="0"/>
+    <w:lsdException w:name="Medium Grid 2 Accent 4" w:semiHidden="0" w:uiPriority="68" w:unhideWhenUsed="0"/>
+    <w:lsdException w:name="Medium Grid 3 Accent 4" w:semiHidden="0" w:uiPriority="69" w:unhideWhenUsed="0"/>
+    <w:lsdException w:name="Dark List Accent 4" w:semiHidden="0" w:uiPriority="70" w:unhideWhenUsed="0"/>
+    <w:lsdException w:name="Colorful Shading Accent 4" w:semiHidden="0" w:uiPriority="71" w:unhideWhenUsed="0"/>
+    <w:lsdException w:name="Colorful List Accent 4" w:semiHidden="0" w:uiPriority="72" w:unhideWhenUsed="0"/>
+    <w:lsdException w:name="Colorful Grid Accent 4" w:semiHidden="0" w:uiPriority="73" w:unhideWhenUsed="0"/>
+    <w:lsdException w:name="Light Shading Accent 5" w:semiHidden="0" w:uiPriority="60" w:unhideWhenUsed="0"/>
+    <w:lsdException w:name="Light List Accent 5" w:semiHidden="0" w:uiPriority="61" w:unhideWhenUsed="0"/>
+    <w:lsdException w:name="Light Grid Accent 5" w:semiHidden="0" w:uiPriority="62" w:unhideWhenUsed="0"/>
+    <w:lsdException w:name="Medium Shading 1 Accent 5" w:semiHidden="0" w:uiPriority="63" w:unhideWhenUsed="0"/>
+    <w:lsdException w:name="Medium Shading 2 Accent 5" w:semiHidden="0" w:uiPriority="64" w:unhideWhenUsed="0"/>
+    <w:lsdException w:name="Medium List 1 Accent 5" w:semiHidden="0" w:uiPriority="65" w:unhideWhenUsed="0"/>
+    <w:lsdException w:name="Medium List 2 Accent 5" w:semiHidden="0" w:uiPriority="66" w:unhideWhenUsed="0"/>
+    <w:lsdException w:name="Medium Grid 1 Accent 5" w:semiHidden="0" w:uiPriority="67" w:unhideWhenUsed="0"/>
+    <w:lsdException w:name="Medium Grid 2 Accent 5" w:semiHidden="0" w:uiPriority="68" w:unhideWhenUsed="0"/>
+    <w:lsdException w:name="Medium Grid 3 Accent 5" w:semiHidden="0" w:uiPriority="69" w:unhideWhenUsed="0"/>
+    <w:lsdException w:name="Dark List Accent 5" w:semiHidden="0" w:uiPriority="70" w:unhideWhenUsed="0"/>
+    <w:lsdException w:name="Colorful Shading Accent 5" w:semiHidden="0" w:uiPriority="71" w:unhideWhenUsed="0"/>
+    <w:lsdException w:name="Colorful List Accent 5" w:semiHidden="0" w:uiPriority="72" w:unhideWhenUsed="0"/>
+    <w:lsdException w:name="Colorful Grid Accent 5" w:semiHidden="0" w:uiPriority="73" w:unhideWhenUsed="0"/>
+    <w:lsdException w:name="Light Shading Accent 6" w:semiHidden="0" w:uiPriority="60" w:unhideWhenUsed="0"/>
+    <w:lsdException w:name="Light List Accent 6" w:semiHidden="0" w:uiPriority="61" w:unhideWhenUsed="0"/>
+    <w:lsdException w:name="Light Grid Accent 6" w:semiHidden="0" w:uiPriority="62" w:unhideWhenUsed="0"/>
+    <w:lsdException w:name="Medium Shading 1 Accent 6" w:semiHidden="0" w:uiPriority="63" w:unhideWhenUsed="0"/>
+    <w:lsdException w:name="Medium Shading 2 Accent 6" w:semiHidden="0" w:uiPriority="64" w:unhideWhenUsed="0"/>
+    <w:lsdException w:name="Medium List 1 Accent 6" w:semiHidden="0" w:uiPriority="65" w:unhideWhenUsed="0"/>
+    <w:lsdException w:name="Medium List 2 Accent 6" w:semiHidden="0" w:uiPriority="66" w:unhideWhenUsed="0"/>
+    <w:lsdException w:name="Medium Grid 1 Accent 6" w:semiHidden="0" w:uiPriority="67" w:unhideWhenUsed="0"/>
+    <w:lsdException w:name="Medium Grid 2 Accent 6" w:semiHidden="0" w:uiPriority="68" w:unhideWhenUsed="0"/>
+    <w:lsdException w:name="Medium Grid 3 Accent 6" w:semiHidden="0" w:uiPriority="69" w:unhideWhenUsed="0"/>
+    <w:lsdException w:name="Dark List Accent 6" w:semiHidden="0" w:uiPriority="70" w:unhideWhenUsed="0"/>
+    <w:lsdException w:name="Colorful Shading Accent 6" w:semiHidden="0" w:uiPriority="71" w:unhideWhenUsed="0"/>
+    <w:lsdException w:name="Colorful List Accent 6" w:semiHidden="0" w:uiPriority="72" w:unhideWhenUsed="0"/>
+    <w:lsdException w:name="Colorful Grid Accent 6" w:semiHidden="0" w:uiPriority="73" w:unhideWhenUsed="0"/>
+    <w:lsdException w:name="Subtle Emphasis" w:semiHidden="0" w:uiPriority="19" w:unhideWhenUsed="0" w:qFormat="1"/>
+    <w:lsdException w:name="Intense Emphasis" w:semiHidden="0" w:uiPriority="21" w:unhideWhenUsed="0" w:qFormat="1"/>
+    <w:lsdException w:name="Subtle Reference" w:semiHidden="0" w:uiPriority="31" w:unhideWhenUsed="0" w:qFormat="1"/>
+    <w:lsdException w:name="Intense Reference" w:semiHidden="0" w:uiPriority="32" w:unhideWhenUsed="0" w:qFormat="1"/>
+    <w:lsdException w:name="Book Title" w:semiHidden="0" w:uiPriority="33" w:unhideWhenUsed="0" w:qFormat="1"/>
+    <w:lsdException w:name="Bibliography" w:uiPriority="37"/>
+    <w:lsdException w:name="TOC Heading" w:uiPriority="39" w:qFormat="1"/>
   </w:latentStyles>
   <w:style w:type="paragraph" w:default="1" w:styleId="Normal">
     <w:name w:val="Normal"/>
     <w:qFormat/>
+    <w:rsid w:val="008E33AD"/>
   </w:style>
   <w:style w:type="character" w:default="1" w:styleId="DefaultParagraphFont">
     <w:name w:val="Default Paragraph Font"/>
@@ -13532,6 +14625,7 @@
     <w:uiPriority w:val="99"/>
     <w:semiHidden/>
     <w:unhideWhenUsed/>
+    <w:qFormat/>
     <w:tblPr>
       <w:tblInd w:w="0" w:type="dxa"/>
       <w:tblCellMar>
@@ -13562,7 +14656,7 @@
 </file>
 
 <file path=word/glossary/webSettings.xml><?xml version="1.0" encoding="utf-8"?>
-<w:webSettings xmlns:mc="http://schemas.openxmlformats.org/markup-compatibility/2006" xmlns:r="http://schemas.openxmlformats.org/officeDocument/2006/relationships" xmlns:w="http://schemas.openxmlformats.org/wordprocessingml/2006/main" xmlns:w14="http://schemas.microsoft.com/office/word/2010/wordml" xmlns:w15="http://schemas.microsoft.com/office/word/2012/wordml" xmlns:w16cex="http://schemas.microsoft.com/office/word/2018/wordml/cex" xmlns:w16cid="http://schemas.microsoft.com/office/word/2016/wordml/cid" xmlns:w16="http://schemas.microsoft.com/office/word/2018/wordml" xmlns:w16sdtdh="http://schemas.microsoft.com/office/word/2020/wordml/sdtdatahash" xmlns:w16se="http://schemas.microsoft.com/office/word/2015/wordml/symex" mc:Ignorable="w14 w15 w16se w16cid w16 w16cex w16sdtdh">
+<w:webSettings xmlns:r="http://schemas.openxmlformats.org/officeDocument/2006/relationships" xmlns:w="http://schemas.openxmlformats.org/wordprocessingml/2006/main">
   <w:optimizeForBrowser/>
   <w:allowPNG/>
 </w:webSettings>
@@ -13903,7 +14997,7 @@
 </file>
 
 <file path=customXml/itemProps2.xml><?xml version="1.0" encoding="utf-8"?>
-<ds:datastoreItem xmlns:ds="http://schemas.openxmlformats.org/officeDocument/2006/customXml" ds:itemID="{1AF712CA-69DC-4DD3-8889-226063B369A3}">
+<ds:datastoreItem xmlns:ds="http://schemas.openxmlformats.org/officeDocument/2006/customXml" ds:itemID="{75ACE271-2CC7-4F55-A7AE-DC65436DD6B1}">
   <ds:schemaRefs>
     <ds:schemaRef ds:uri="http://schemas.openxmlformats.org/officeDocument/2006/bibliography"/>
   </ds:schemaRefs>

--- a/docs/labs/java-core-lab7-HUONG-DOI-TUONG-OOP-nentang.vn.docx
+++ b/docs/labs/java-core-lab7-HUONG-DOI-TUONG-OOP-nentang.vn.docx
@@ -238,7 +238,7 @@
         </w:docPartObj>
       </w:sdtPr>
       <w:sdtContent>
-        <w:bookmarkStart w:id="1" w:name="_Toc178063573" w:displacedByCustomXml="prev"/>
+        <w:bookmarkStart w:id="1" w:name="_Toc178344830" w:displacedByCustomXml="prev"/>
         <w:bookmarkStart w:id="2" w:name="_Toc176870651" w:displacedByCustomXml="prev"/>
         <w:p>
           <w:pPr>
@@ -271,7 +271,7 @@
           <w:r>
             <w:fldChar w:fldCharType="separate"/>
           </w:r>
-          <w:hyperlink w:anchor="_Toc178063573" w:history="1">
+          <w:hyperlink w:anchor="_Toc178344830" w:history="1">
             <w:r>
               <w:rPr>
                 <w:rStyle w:val="Hyperlink"/>
@@ -298,7 +298,7 @@
                 <w:noProof/>
                 <w:webHidden/>
               </w:rPr>
-              <w:instrText xml:space="preserve"> PAGEREF _Toc178063573 \h </w:instrText>
+              <w:instrText xml:space="preserve"> PAGEREF _Toc178344830 \h </w:instrText>
             </w:r>
             <w:r>
               <w:rPr>
@@ -341,7 +341,7 @@
               <w:sz w:val="22"/>
             </w:rPr>
           </w:pPr>
-          <w:hyperlink w:anchor="_Toc178063574" w:history="1">
+          <w:hyperlink w:anchor="_Toc178344831" w:history="1">
             <w:r>
               <w:rPr>
                 <w:rStyle w:val="Hyperlink"/>
@@ -368,7 +368,7 @@
                 <w:noProof/>
                 <w:webHidden/>
               </w:rPr>
-              <w:instrText xml:space="preserve"> PAGEREF _Toc178063574 \h </w:instrText>
+              <w:instrText xml:space="preserve"> PAGEREF _Toc178344831 \h </w:instrText>
             </w:r>
             <w:r>
               <w:rPr>
@@ -411,7 +411,7 @@
               <w:sz w:val="22"/>
             </w:rPr>
           </w:pPr>
-          <w:hyperlink w:anchor="_Toc178063575" w:history="1">
+          <w:hyperlink w:anchor="_Toc178344832" w:history="1">
             <w:r>
               <w:rPr>
                 <w:rStyle w:val="Hyperlink"/>
@@ -438,7 +438,7 @@
                 <w:noProof/>
                 <w:webHidden/>
               </w:rPr>
-              <w:instrText xml:space="preserve"> PAGEREF _Toc178063575 \h </w:instrText>
+              <w:instrText xml:space="preserve"> PAGEREF _Toc178344832 \h </w:instrText>
             </w:r>
             <w:r>
               <w:rPr>
@@ -481,7 +481,7 @@
               <w:sz w:val="22"/>
             </w:rPr>
           </w:pPr>
-          <w:hyperlink w:anchor="_Toc178063576" w:history="1">
+          <w:hyperlink w:anchor="_Toc178344833" w:history="1">
             <w:r>
               <w:rPr>
                 <w:rStyle w:val="Hyperlink"/>
@@ -508,7 +508,7 @@
                 <w:noProof/>
                 <w:webHidden/>
               </w:rPr>
-              <w:instrText xml:space="preserve"> PAGEREF _Toc178063576 \h </w:instrText>
+              <w:instrText xml:space="preserve"> PAGEREF _Toc178344833 \h </w:instrText>
             </w:r>
             <w:r>
               <w:rPr>
@@ -551,7 +551,7 @@
               <w:sz w:val="22"/>
             </w:rPr>
           </w:pPr>
-          <w:hyperlink w:anchor="_Toc178063577" w:history="1">
+          <w:hyperlink w:anchor="_Toc178344834" w:history="1">
             <w:r>
               <w:rPr>
                 <w:rStyle w:val="Hyperlink"/>
@@ -578,7 +578,7 @@
                 <w:noProof/>
                 <w:webHidden/>
               </w:rPr>
-              <w:instrText xml:space="preserve"> PAGEREF _Toc178063577 \h </w:instrText>
+              <w:instrText xml:space="preserve"> PAGEREF _Toc178344834 \h </w:instrText>
             </w:r>
             <w:r>
               <w:rPr>
@@ -621,7 +621,7 @@
               <w:sz w:val="22"/>
             </w:rPr>
           </w:pPr>
-          <w:hyperlink w:anchor="_Toc178063578" w:history="1">
+          <w:hyperlink w:anchor="_Toc178344835" w:history="1">
             <w:r>
               <w:rPr>
                 <w:rStyle w:val="Hyperlink"/>
@@ -648,7 +648,7 @@
                 <w:noProof/>
                 <w:webHidden/>
               </w:rPr>
-              <w:instrText xml:space="preserve"> PAGEREF _Toc178063578 \h </w:instrText>
+              <w:instrText xml:space="preserve"> PAGEREF _Toc178344835 \h </w:instrText>
             </w:r>
             <w:r>
               <w:rPr>
@@ -691,7 +691,7 @@
               <w:sz w:val="22"/>
             </w:rPr>
           </w:pPr>
-          <w:hyperlink w:anchor="_Toc178063579" w:history="1">
+          <w:hyperlink w:anchor="_Toc178344836" w:history="1">
             <w:r>
               <w:rPr>
                 <w:rStyle w:val="Hyperlink"/>
@@ -718,7 +718,7 @@
                 <w:noProof/>
                 <w:webHidden/>
               </w:rPr>
-              <w:instrText xml:space="preserve"> PAGEREF _Toc178063579 \h </w:instrText>
+              <w:instrText xml:space="preserve"> PAGEREF _Toc178344836 \h </w:instrText>
             </w:r>
             <w:r>
               <w:rPr>
@@ -761,7 +761,7 @@
               <w:sz w:val="22"/>
             </w:rPr>
           </w:pPr>
-          <w:hyperlink w:anchor="_Toc178063580" w:history="1">
+          <w:hyperlink w:anchor="_Toc178344837" w:history="1">
             <w:r>
               <w:rPr>
                 <w:rStyle w:val="Hyperlink"/>
@@ -788,7 +788,7 @@
                 <w:noProof/>
                 <w:webHidden/>
               </w:rPr>
-              <w:instrText xml:space="preserve"> PAGEREF _Toc178063580 \h </w:instrText>
+              <w:instrText xml:space="preserve"> PAGEREF _Toc178344837 \h </w:instrText>
             </w:r>
             <w:r>
               <w:rPr>
@@ -831,7 +831,7 @@
               <w:sz w:val="22"/>
             </w:rPr>
           </w:pPr>
-          <w:hyperlink w:anchor="_Toc178063581" w:history="1">
+          <w:hyperlink w:anchor="_Toc178344838" w:history="1">
             <w:r>
               <w:rPr>
                 <w:rStyle w:val="Hyperlink"/>
@@ -858,7 +858,7 @@
                 <w:noProof/>
                 <w:webHidden/>
               </w:rPr>
-              <w:instrText xml:space="preserve"> PAGEREF _Toc178063581 \h </w:instrText>
+              <w:instrText xml:space="preserve"> PAGEREF _Toc178344838 \h </w:instrText>
             </w:r>
             <w:r>
               <w:rPr>
@@ -901,7 +901,7 @@
               <w:sz w:val="22"/>
             </w:rPr>
           </w:pPr>
-          <w:hyperlink w:anchor="_Toc178063582" w:history="1">
+          <w:hyperlink w:anchor="_Toc178344839" w:history="1">
             <w:r>
               <w:rPr>
                 <w:rStyle w:val="Hyperlink"/>
@@ -928,7 +928,7 @@
                 <w:noProof/>
                 <w:webHidden/>
               </w:rPr>
-              <w:instrText xml:space="preserve"> PAGEREF _Toc178063582 \h </w:instrText>
+              <w:instrText xml:space="preserve"> PAGEREF _Toc178344839 \h </w:instrText>
             </w:r>
             <w:r>
               <w:rPr>
@@ -971,7 +971,7 @@
               <w:sz w:val="22"/>
             </w:rPr>
           </w:pPr>
-          <w:hyperlink w:anchor="_Toc178063583" w:history="1">
+          <w:hyperlink w:anchor="_Toc178344840" w:history="1">
             <w:r>
               <w:rPr>
                 <w:rStyle w:val="Hyperlink"/>
@@ -998,7 +998,7 @@
                 <w:noProof/>
                 <w:webHidden/>
               </w:rPr>
-              <w:instrText xml:space="preserve"> PAGEREF _Toc178063583 \h </w:instrText>
+              <w:instrText xml:space="preserve"> PAGEREF _Toc178344840 \h </w:instrText>
             </w:r>
             <w:r>
               <w:rPr>
@@ -1041,7 +1041,7 @@
               <w:sz w:val="22"/>
             </w:rPr>
           </w:pPr>
-          <w:hyperlink w:anchor="_Toc178063584" w:history="1">
+          <w:hyperlink w:anchor="_Toc178344841" w:history="1">
             <w:r>
               <w:rPr>
                 <w:rStyle w:val="Hyperlink"/>
@@ -1068,7 +1068,7 @@
                 <w:noProof/>
                 <w:webHidden/>
               </w:rPr>
-              <w:instrText xml:space="preserve"> PAGEREF _Toc178063584 \h </w:instrText>
+              <w:instrText xml:space="preserve"> PAGEREF _Toc178344841 \h </w:instrText>
             </w:r>
             <w:r>
               <w:rPr>
@@ -1111,7 +1111,7 @@
               <w:sz w:val="22"/>
             </w:rPr>
           </w:pPr>
-          <w:hyperlink w:anchor="_Toc178063585" w:history="1">
+          <w:hyperlink w:anchor="_Toc178344842" w:history="1">
             <w:r>
               <w:rPr>
                 <w:rStyle w:val="Hyperlink"/>
@@ -1138,7 +1138,7 @@
                 <w:noProof/>
                 <w:webHidden/>
               </w:rPr>
-              <w:instrText xml:space="preserve"> PAGEREF _Toc178063585 \h </w:instrText>
+              <w:instrText xml:space="preserve"> PAGEREF _Toc178344842 \h </w:instrText>
             </w:r>
             <w:r>
               <w:rPr>
@@ -1181,7 +1181,7 @@
               <w:sz w:val="22"/>
             </w:rPr>
           </w:pPr>
-          <w:hyperlink w:anchor="_Toc178063586" w:history="1">
+          <w:hyperlink w:anchor="_Toc178344843" w:history="1">
             <w:r>
               <w:rPr>
                 <w:rStyle w:val="Hyperlink"/>
@@ -1208,7 +1208,7 @@
                 <w:noProof/>
                 <w:webHidden/>
               </w:rPr>
-              <w:instrText xml:space="preserve"> PAGEREF _Toc178063586 \h </w:instrText>
+              <w:instrText xml:space="preserve"> PAGEREF _Toc178344843 \h </w:instrText>
             </w:r>
             <w:r>
               <w:rPr>
@@ -1251,13 +1251,13 @@
               <w:sz w:val="22"/>
             </w:rPr>
           </w:pPr>
-          <w:hyperlink w:anchor="_Toc178063587" w:history="1">
+          <w:hyperlink w:anchor="_Toc178344844" w:history="1">
             <w:r>
               <w:rPr>
                 <w:rStyle w:val="Hyperlink"/>
                 <w:noProof/>
               </w:rPr>
-              <w:t>Bài 4: Thiết kế class BankAccount (100đ)</w:t>
+              <w:t>Bài 4: Thiết kế class Processor và MathProcessor (100đ)</w:t>
             </w:r>
             <w:r>
               <w:rPr>
@@ -1278,7 +1278,7 @@
                 <w:noProof/>
                 <w:webHidden/>
               </w:rPr>
-              <w:instrText xml:space="preserve"> PAGEREF _Toc178063587 \h </w:instrText>
+              <w:instrText xml:space="preserve"> PAGEREF _Toc178344844 \h </w:instrText>
             </w:r>
             <w:r>
               <w:rPr>
@@ -1298,7 +1298,7 @@
                 <w:noProof/>
                 <w:webHidden/>
               </w:rPr>
-              <w:t>7</w:t>
+              <w:t>6</w:t>
             </w:r>
             <w:r>
               <w:rPr>
@@ -1321,7 +1321,7 @@
               <w:sz w:val="22"/>
             </w:rPr>
           </w:pPr>
-          <w:hyperlink w:anchor="_Toc178063588" w:history="1">
+          <w:hyperlink w:anchor="_Toc178344845" w:history="1">
             <w:r>
               <w:rPr>
                 <w:rStyle w:val="Hyperlink"/>
@@ -1348,7 +1348,7 @@
                 <w:noProof/>
                 <w:webHidden/>
               </w:rPr>
-              <w:instrText xml:space="preserve"> PAGEREF _Toc178063588 \h </w:instrText>
+              <w:instrText xml:space="preserve"> PAGEREF _Toc178344845 \h </w:instrText>
             </w:r>
             <w:r>
               <w:rPr>
@@ -1368,7 +1368,7 @@
                 <w:noProof/>
                 <w:webHidden/>
               </w:rPr>
-              <w:t>7</w:t>
+              <w:t>6</w:t>
             </w:r>
             <w:r>
               <w:rPr>
@@ -1391,7 +1391,7 @@
               <w:sz w:val="22"/>
             </w:rPr>
           </w:pPr>
-          <w:hyperlink w:anchor="_Toc178063589" w:history="1">
+          <w:hyperlink w:anchor="_Toc178344846" w:history="1">
             <w:r>
               <w:rPr>
                 <w:rStyle w:val="Hyperlink"/>
@@ -1418,7 +1418,7 @@
                 <w:noProof/>
                 <w:webHidden/>
               </w:rPr>
-              <w:instrText xml:space="preserve"> PAGEREF _Toc178063589 \h </w:instrText>
+              <w:instrText xml:space="preserve"> PAGEREF _Toc178344846 \h </w:instrText>
             </w:r>
             <w:r>
               <w:rPr>
@@ -1438,7 +1438,7 @@
                 <w:noProof/>
                 <w:webHidden/>
               </w:rPr>
-              <w:t>7</w:t>
+              <w:t>6</w:t>
             </w:r>
             <w:r>
               <w:rPr>
@@ -1461,13 +1461,13 @@
               <w:sz w:val="22"/>
             </w:rPr>
           </w:pPr>
-          <w:hyperlink w:anchor="_Toc178063590" w:history="1">
+          <w:hyperlink w:anchor="_Toc178344847" w:history="1">
             <w:r>
               <w:rPr>
                 <w:rStyle w:val="Hyperlink"/>
                 <w:noProof/>
               </w:rPr>
-              <w:t>Bài 5: Viết chương trình quản lý Nhân viên (100đ)</w:t>
+              <w:t>Bài 5: Thiết kế class BankAccount (100đ)</w:t>
             </w:r>
             <w:r>
               <w:rPr>
@@ -1488,7 +1488,7 @@
                 <w:noProof/>
                 <w:webHidden/>
               </w:rPr>
-              <w:instrText xml:space="preserve"> PAGEREF _Toc178063590 \h </w:instrText>
+              <w:instrText xml:space="preserve"> PAGEREF _Toc178344847 \h </w:instrText>
             </w:r>
             <w:r>
               <w:rPr>
@@ -1508,7 +1508,7 @@
                 <w:noProof/>
                 <w:webHidden/>
               </w:rPr>
-              <w:t>9</w:t>
+              <w:t>7</w:t>
             </w:r>
             <w:r>
               <w:rPr>
@@ -1531,7 +1531,7 @@
               <w:sz w:val="22"/>
             </w:rPr>
           </w:pPr>
-          <w:hyperlink w:anchor="_Toc178063591" w:history="1">
+          <w:hyperlink w:anchor="_Toc178344848" w:history="1">
             <w:r>
               <w:rPr>
                 <w:rStyle w:val="Hyperlink"/>
@@ -1558,7 +1558,7 @@
                 <w:noProof/>
                 <w:webHidden/>
               </w:rPr>
-              <w:instrText xml:space="preserve"> PAGEREF _Toc178063591 \h </w:instrText>
+              <w:instrText xml:space="preserve"> PAGEREF _Toc178344848 \h </w:instrText>
             </w:r>
             <w:r>
               <w:rPr>
@@ -1578,7 +1578,7 @@
                 <w:noProof/>
                 <w:webHidden/>
               </w:rPr>
-              <w:t>9</w:t>
+              <w:t>7</w:t>
             </w:r>
             <w:r>
               <w:rPr>
@@ -1601,7 +1601,7 @@
               <w:sz w:val="22"/>
             </w:rPr>
           </w:pPr>
-          <w:hyperlink w:anchor="_Toc178063592" w:history="1">
+          <w:hyperlink w:anchor="_Toc178344849" w:history="1">
             <w:r>
               <w:rPr>
                 <w:rStyle w:val="Hyperlink"/>
@@ -1628,7 +1628,7 @@
                 <w:noProof/>
                 <w:webHidden/>
               </w:rPr>
-              <w:instrText xml:space="preserve"> PAGEREF _Toc178063592 \h </w:instrText>
+              <w:instrText xml:space="preserve"> PAGEREF _Toc178344849 \h </w:instrText>
             </w:r>
             <w:r>
               <w:rPr>
@@ -1648,7 +1648,7 @@
                 <w:noProof/>
                 <w:webHidden/>
               </w:rPr>
-              <w:t>9</w:t>
+              <w:t>7</w:t>
             </w:r>
             <w:r>
               <w:rPr>
@@ -1671,13 +1671,13 @@
               <w:sz w:val="22"/>
             </w:rPr>
           </w:pPr>
-          <w:hyperlink w:anchor="_Toc178063593" w:history="1">
+          <w:hyperlink w:anchor="_Toc178344850" w:history="1">
             <w:r>
               <w:rPr>
                 <w:rStyle w:val="Hyperlink"/>
                 <w:noProof/>
               </w:rPr>
-              <w:t>Bài 6: Viết chương trình quản lý Tải khoản ngân hàng (100đ)</w:t>
+              <w:t>Bài 6: Viết chương trình quản lý Nhân viên (100đ)</w:t>
             </w:r>
             <w:r>
               <w:rPr>
@@ -1698,7 +1698,7 @@
                 <w:noProof/>
                 <w:webHidden/>
               </w:rPr>
-              <w:instrText xml:space="preserve"> PAGEREF _Toc178063593 \h </w:instrText>
+              <w:instrText xml:space="preserve"> PAGEREF _Toc178344850 \h </w:instrText>
             </w:r>
             <w:r>
               <w:rPr>
@@ -1741,7 +1741,7 @@
               <w:sz w:val="22"/>
             </w:rPr>
           </w:pPr>
-          <w:hyperlink w:anchor="_Toc178063594" w:history="1">
+          <w:hyperlink w:anchor="_Toc178344851" w:history="1">
             <w:r>
               <w:rPr>
                 <w:rStyle w:val="Hyperlink"/>
@@ -1768,7 +1768,7 @@
                 <w:noProof/>
                 <w:webHidden/>
               </w:rPr>
-              <w:instrText xml:space="preserve"> PAGEREF _Toc178063594 \h </w:instrText>
+              <w:instrText xml:space="preserve"> PAGEREF _Toc178344851 \h </w:instrText>
             </w:r>
             <w:r>
               <w:rPr>
@@ -1811,7 +1811,7 @@
               <w:sz w:val="22"/>
             </w:rPr>
           </w:pPr>
-          <w:hyperlink w:anchor="_Toc178063595" w:history="1">
+          <w:hyperlink w:anchor="_Toc178344852" w:history="1">
             <w:r>
               <w:rPr>
                 <w:rStyle w:val="Hyperlink"/>
@@ -1838,7 +1838,217 @@
                 <w:noProof/>
                 <w:webHidden/>
               </w:rPr>
-              <w:instrText xml:space="preserve"> PAGEREF _Toc178063595 \h </w:instrText>
+              <w:instrText xml:space="preserve"> PAGEREF _Toc178344852 \h </w:instrText>
+            </w:r>
+            <w:r>
+              <w:rPr>
+                <w:noProof/>
+                <w:webHidden/>
+              </w:rPr>
+            </w:r>
+            <w:r>
+              <w:rPr>
+                <w:noProof/>
+                <w:webHidden/>
+              </w:rPr>
+              <w:fldChar w:fldCharType="separate"/>
+            </w:r>
+            <w:r>
+              <w:rPr>
+                <w:noProof/>
+                <w:webHidden/>
+              </w:rPr>
+              <w:t>9</w:t>
+            </w:r>
+            <w:r>
+              <w:rPr>
+                <w:noProof/>
+                <w:webHidden/>
+              </w:rPr>
+              <w:fldChar w:fldCharType="end"/>
+            </w:r>
+          </w:hyperlink>
+        </w:p>
+        <w:p>
+          <w:pPr>
+            <w:pStyle w:val="TOC2"/>
+            <w:tabs>
+              <w:tab w:val="right" w:leader="dot" w:pos="9345"/>
+            </w:tabs>
+            <w:rPr>
+              <w:rFonts w:asciiTheme="minorHAnsi" w:hAnsiTheme="minorHAnsi"/>
+              <w:noProof/>
+              <w:sz w:val="22"/>
+            </w:rPr>
+          </w:pPr>
+          <w:hyperlink w:anchor="_Toc178344853" w:history="1">
+            <w:r>
+              <w:rPr>
+                <w:rStyle w:val="Hyperlink"/>
+                <w:noProof/>
+              </w:rPr>
+              <w:t>Bài 7: Viết chương trình quản lý Tải khoản ngân hàng (100đ)</w:t>
+            </w:r>
+            <w:r>
+              <w:rPr>
+                <w:noProof/>
+                <w:webHidden/>
+              </w:rPr>
+              <w:tab/>
+            </w:r>
+            <w:r>
+              <w:rPr>
+                <w:noProof/>
+                <w:webHidden/>
+              </w:rPr>
+              <w:fldChar w:fldCharType="begin"/>
+            </w:r>
+            <w:r>
+              <w:rPr>
+                <w:noProof/>
+                <w:webHidden/>
+              </w:rPr>
+              <w:instrText xml:space="preserve"> PAGEREF _Toc178344853 \h </w:instrText>
+            </w:r>
+            <w:r>
+              <w:rPr>
+                <w:noProof/>
+                <w:webHidden/>
+              </w:rPr>
+            </w:r>
+            <w:r>
+              <w:rPr>
+                <w:noProof/>
+                <w:webHidden/>
+              </w:rPr>
+              <w:fldChar w:fldCharType="separate"/>
+            </w:r>
+            <w:r>
+              <w:rPr>
+                <w:noProof/>
+                <w:webHidden/>
+              </w:rPr>
+              <w:t>9</w:t>
+            </w:r>
+            <w:r>
+              <w:rPr>
+                <w:noProof/>
+                <w:webHidden/>
+              </w:rPr>
+              <w:fldChar w:fldCharType="end"/>
+            </w:r>
+          </w:hyperlink>
+        </w:p>
+        <w:p>
+          <w:pPr>
+            <w:pStyle w:val="TOC3"/>
+            <w:tabs>
+              <w:tab w:val="right" w:leader="dot" w:pos="9345"/>
+            </w:tabs>
+            <w:rPr>
+              <w:rFonts w:asciiTheme="minorHAnsi" w:hAnsiTheme="minorHAnsi"/>
+              <w:noProof/>
+              <w:sz w:val="22"/>
+            </w:rPr>
+          </w:pPr>
+          <w:hyperlink w:anchor="_Toc178344854" w:history="1">
+            <w:r>
+              <w:rPr>
+                <w:rStyle w:val="Hyperlink"/>
+                <w:noProof/>
+              </w:rPr>
+              <w:t>Mục 1: Thông tin</w:t>
+            </w:r>
+            <w:r>
+              <w:rPr>
+                <w:noProof/>
+                <w:webHidden/>
+              </w:rPr>
+              <w:tab/>
+            </w:r>
+            <w:r>
+              <w:rPr>
+                <w:noProof/>
+                <w:webHidden/>
+              </w:rPr>
+              <w:fldChar w:fldCharType="begin"/>
+            </w:r>
+            <w:r>
+              <w:rPr>
+                <w:noProof/>
+                <w:webHidden/>
+              </w:rPr>
+              <w:instrText xml:space="preserve"> PAGEREF _Toc178344854 \h </w:instrText>
+            </w:r>
+            <w:r>
+              <w:rPr>
+                <w:noProof/>
+                <w:webHidden/>
+              </w:rPr>
+            </w:r>
+            <w:r>
+              <w:rPr>
+                <w:noProof/>
+                <w:webHidden/>
+              </w:rPr>
+              <w:fldChar w:fldCharType="separate"/>
+            </w:r>
+            <w:r>
+              <w:rPr>
+                <w:noProof/>
+                <w:webHidden/>
+              </w:rPr>
+              <w:t>9</w:t>
+            </w:r>
+            <w:r>
+              <w:rPr>
+                <w:noProof/>
+                <w:webHidden/>
+              </w:rPr>
+              <w:fldChar w:fldCharType="end"/>
+            </w:r>
+          </w:hyperlink>
+        </w:p>
+        <w:p>
+          <w:pPr>
+            <w:pStyle w:val="TOC3"/>
+            <w:tabs>
+              <w:tab w:val="right" w:leader="dot" w:pos="9345"/>
+            </w:tabs>
+            <w:rPr>
+              <w:rFonts w:asciiTheme="minorHAnsi" w:hAnsiTheme="minorHAnsi"/>
+              <w:noProof/>
+              <w:sz w:val="22"/>
+            </w:rPr>
+          </w:pPr>
+          <w:hyperlink w:anchor="_Toc178344855" w:history="1">
+            <w:r>
+              <w:rPr>
+                <w:rStyle w:val="Hyperlink"/>
+                <w:noProof/>
+              </w:rPr>
+              <w:t>Mục 2: Yêu cầu</w:t>
+            </w:r>
+            <w:r>
+              <w:rPr>
+                <w:noProof/>
+                <w:webHidden/>
+              </w:rPr>
+              <w:tab/>
+            </w:r>
+            <w:r>
+              <w:rPr>
+                <w:noProof/>
+                <w:webHidden/>
+              </w:rPr>
+              <w:fldChar w:fldCharType="begin"/>
+            </w:r>
+            <w:r>
+              <w:rPr>
+                <w:noProof/>
+                <w:webHidden/>
+              </w:rPr>
+              <w:instrText xml:space="preserve"> PAGEREF _Toc178344855 \h </w:instrText>
             </w:r>
             <w:r>
               <w:rPr>
@@ -1881,7 +2091,7 @@
               <w:sz w:val="22"/>
             </w:rPr>
           </w:pPr>
-          <w:hyperlink w:anchor="_Toc178063596" w:history="1">
+          <w:hyperlink w:anchor="_Toc178344856" w:history="1">
             <w:r>
               <w:rPr>
                 <w:rStyle w:val="Hyperlink"/>
@@ -1908,7 +2118,7 @@
                 <w:noProof/>
                 <w:webHidden/>
               </w:rPr>
-              <w:instrText xml:space="preserve"> PAGEREF _Toc178063596 \h </w:instrText>
+              <w:instrText xml:space="preserve"> PAGEREF _Toc178344856 \h </w:instrText>
             </w:r>
             <w:r>
               <w:rPr>
@@ -1951,7 +2161,7 @@
               <w:sz w:val="22"/>
             </w:rPr>
           </w:pPr>
-          <w:hyperlink w:anchor="_Toc178063597" w:history="1">
+          <w:hyperlink w:anchor="_Toc178344857" w:history="1">
             <w:r>
               <w:rPr>
                 <w:rStyle w:val="Hyperlink"/>
@@ -1978,7 +2188,7 @@
                 <w:noProof/>
                 <w:webHidden/>
               </w:rPr>
-              <w:instrText xml:space="preserve"> PAGEREF _Toc178063597 \h </w:instrText>
+              <w:instrText xml:space="preserve"> PAGEREF _Toc178344857 \h </w:instrText>
             </w:r>
             <w:r>
               <w:rPr>
@@ -2021,7 +2231,7 @@
               <w:sz w:val="22"/>
             </w:rPr>
           </w:pPr>
-          <w:hyperlink w:anchor="_Toc178063598" w:history="1">
+          <w:hyperlink w:anchor="_Toc178344858" w:history="1">
             <w:r>
               <w:rPr>
                 <w:rStyle w:val="Hyperlink"/>
@@ -2048,7 +2258,7 @@
                 <w:noProof/>
                 <w:webHidden/>
               </w:rPr>
-              <w:instrText xml:space="preserve"> PAGEREF _Toc178063598 \h </w:instrText>
+              <w:instrText xml:space="preserve"> PAGEREF _Toc178344858 \h </w:instrText>
             </w:r>
             <w:r>
               <w:rPr>
@@ -2091,7 +2301,7 @@
               <w:sz w:val="22"/>
             </w:rPr>
           </w:pPr>
-          <w:hyperlink w:anchor="_Toc178063599" w:history="1">
+          <w:hyperlink w:anchor="_Toc178344859" w:history="1">
             <w:r>
               <w:rPr>
                 <w:rStyle w:val="Hyperlink"/>
@@ -2118,7 +2328,7 @@
                 <w:noProof/>
                 <w:webHidden/>
               </w:rPr>
-              <w:instrText xml:space="preserve"> PAGEREF _Toc178063599 \h </w:instrText>
+              <w:instrText xml:space="preserve"> PAGEREF _Toc178344859 \h </w:instrText>
             </w:r>
             <w:r>
               <w:rPr>
@@ -2161,7 +2371,7 @@
               <w:sz w:val="22"/>
             </w:rPr>
           </w:pPr>
-          <w:hyperlink w:anchor="_Toc178063600" w:history="1">
+          <w:hyperlink w:anchor="_Toc178344860" w:history="1">
             <w:r>
               <w:rPr>
                 <w:rStyle w:val="Hyperlink"/>
@@ -2188,7 +2398,7 @@
                 <w:noProof/>
                 <w:webHidden/>
               </w:rPr>
-              <w:instrText xml:space="preserve"> PAGEREF _Toc178063600 \h </w:instrText>
+              <w:instrText xml:space="preserve"> PAGEREF _Toc178344860 \h </w:instrText>
             </w:r>
             <w:r>
               <w:rPr>
@@ -2231,7 +2441,7 @@
               <w:sz w:val="22"/>
             </w:rPr>
           </w:pPr>
-          <w:hyperlink w:anchor="_Toc178063601" w:history="1">
+          <w:hyperlink w:anchor="_Toc178344861" w:history="1">
             <w:r>
               <w:rPr>
                 <w:rStyle w:val="Hyperlink"/>
@@ -2258,7 +2468,7 @@
                 <w:noProof/>
                 <w:webHidden/>
               </w:rPr>
-              <w:instrText xml:space="preserve"> PAGEREF _Toc178063601 \h </w:instrText>
+              <w:instrText xml:space="preserve"> PAGEREF _Toc178344861 \h </w:instrText>
             </w:r>
             <w:r>
               <w:rPr>
@@ -2301,7 +2511,7 @@
               <w:sz w:val="22"/>
             </w:rPr>
           </w:pPr>
-          <w:hyperlink w:anchor="_Toc178063602" w:history="1">
+          <w:hyperlink w:anchor="_Toc178344862" w:history="1">
             <w:r>
               <w:rPr>
                 <w:rStyle w:val="Hyperlink"/>
@@ -2328,7 +2538,7 @@
                 <w:noProof/>
                 <w:webHidden/>
               </w:rPr>
-              <w:instrText xml:space="preserve"> PAGEREF _Toc178063602 \h </w:instrText>
+              <w:instrText xml:space="preserve"> PAGEREF _Toc178344862 \h </w:instrText>
             </w:r>
             <w:r>
               <w:rPr>
@@ -2371,7 +2581,7 @@
               <w:sz w:val="22"/>
             </w:rPr>
           </w:pPr>
-          <w:hyperlink w:anchor="_Toc178063603" w:history="1">
+          <w:hyperlink w:anchor="_Toc178344863" w:history="1">
             <w:r>
               <w:rPr>
                 <w:rStyle w:val="Hyperlink"/>
@@ -2398,7 +2608,7 @@
                 <w:noProof/>
                 <w:webHidden/>
               </w:rPr>
-              <w:instrText xml:space="preserve"> PAGEREF _Toc178063603 \h </w:instrText>
+              <w:instrText xml:space="preserve"> PAGEREF _Toc178344863 \h </w:instrText>
             </w:r>
             <w:r>
               <w:rPr>
@@ -2447,7 +2657,7 @@
       </w:pPr>
       <w:bookmarkStart w:id="3" w:name="_Toc176869838"/>
       <w:bookmarkStart w:id="4" w:name="_Toc176870652"/>
-      <w:bookmarkStart w:id="5" w:name="_Toc178063574"/>
+      <w:bookmarkStart w:id="5" w:name="_Toc178344831"/>
       <w:r>
         <w:lastRenderedPageBreak/>
         <w:t xml:space="preserve">DANH </w:t>
@@ -2484,7 +2694,7 @@
       <w:r>
         <w:fldChar w:fldCharType="separate"/>
       </w:r>
-      <w:hyperlink w:anchor="_Toc178063604" w:history="1">
+      <w:hyperlink w:anchor="_Toc178344864" w:history="1">
         <w:r>
           <w:rPr>
             <w:rStyle w:val="Hyperlink"/>
@@ -2511,7 +2721,7 @@
             <w:noProof/>
             <w:webHidden/>
           </w:rPr>
-          <w:instrText xml:space="preserve"> PAGEREF _Toc178063604 \h </w:instrText>
+          <w:instrText xml:space="preserve"> PAGEREF _Toc178344864 \h </w:instrText>
         </w:r>
         <w:r>
           <w:rPr>
@@ -2555,7 +2765,7 @@
           <w:szCs w:val="22"/>
         </w:rPr>
       </w:pPr>
-      <w:hyperlink w:anchor="_Toc178063605" w:history="1">
+      <w:hyperlink w:anchor="_Toc178344865" w:history="1">
         <w:r>
           <w:rPr>
             <w:rStyle w:val="Hyperlink"/>
@@ -2582,7 +2792,7 @@
             <w:noProof/>
             <w:webHidden/>
           </w:rPr>
-          <w:instrText xml:space="preserve"> PAGEREF _Toc178063605 \h </w:instrText>
+          <w:instrText xml:space="preserve"> PAGEREF _Toc178344865 \h </w:instrText>
         </w:r>
         <w:r>
           <w:rPr>
@@ -2626,7 +2836,7 @@
           <w:szCs w:val="22"/>
         </w:rPr>
       </w:pPr>
-      <w:hyperlink w:anchor="_Toc178063606" w:history="1">
+      <w:hyperlink w:anchor="_Toc178344866" w:history="1">
         <w:r>
           <w:rPr>
             <w:rStyle w:val="Hyperlink"/>
@@ -2653,7 +2863,7 @@
             <w:noProof/>
             <w:webHidden/>
           </w:rPr>
-          <w:instrText xml:space="preserve"> PAGEREF _Toc178063606 \h </w:instrText>
+          <w:instrText xml:space="preserve"> PAGEREF _Toc178344866 \h </w:instrText>
         </w:r>
         <w:r>
           <w:rPr>
@@ -2697,7 +2907,7 @@
           <w:szCs w:val="22"/>
         </w:rPr>
       </w:pPr>
-      <w:hyperlink w:anchor="_Toc178063607" w:history="1">
+      <w:hyperlink w:anchor="_Toc178344867" w:history="1">
         <w:r>
           <w:rPr>
             <w:rStyle w:val="Hyperlink"/>
@@ -2724,7 +2934,7 @@
             <w:noProof/>
             <w:webHidden/>
           </w:rPr>
-          <w:instrText xml:space="preserve"> PAGEREF _Toc178063607 \h </w:instrText>
+          <w:instrText xml:space="preserve"> PAGEREF _Toc178344867 \h </w:instrText>
         </w:r>
         <w:r>
           <w:rPr>
@@ -2768,7 +2978,7 @@
           <w:szCs w:val="22"/>
         </w:rPr>
       </w:pPr>
-      <w:hyperlink w:anchor="_Toc178063608" w:history="1">
+      <w:hyperlink w:anchor="_Toc178344868" w:history="1">
         <w:r>
           <w:rPr>
             <w:rStyle w:val="Hyperlink"/>
@@ -2795,7 +3005,7 @@
             <w:noProof/>
             <w:webHidden/>
           </w:rPr>
-          <w:instrText xml:space="preserve"> PAGEREF _Toc178063608 \h </w:instrText>
+          <w:instrText xml:space="preserve"> PAGEREF _Toc178344868 \h </w:instrText>
         </w:r>
         <w:r>
           <w:rPr>
@@ -2839,13 +3049,13 @@
           <w:szCs w:val="22"/>
         </w:rPr>
       </w:pPr>
-      <w:hyperlink w:anchor="_Toc178063609" w:history="1">
+      <w:hyperlink w:anchor="_Toc178344869" w:history="1">
         <w:r>
           <w:rPr>
             <w:rStyle w:val="Hyperlink"/>
             <w:noProof/>
           </w:rPr>
-          <w:t>Hình 2.1: UML class-diagram IBankService và Vietcombank, Agribank</w:t>
+          <w:t>Hình 2.2: UML class-diagram IBankService và Vietcombank, Agribank</w:t>
         </w:r>
         <w:r>
           <w:rPr>
@@ -2866,7 +3076,7 @@
             <w:noProof/>
             <w:webHidden/>
           </w:rPr>
-          <w:instrText xml:space="preserve"> PAGEREF _Toc178063609 \h </w:instrText>
+          <w:instrText xml:space="preserve"> PAGEREF _Toc178344869 \h </w:instrText>
         </w:r>
         <w:r>
           <w:rPr>
@@ -2913,7 +3123,7 @@
       </w:pPr>
       <w:bookmarkStart w:id="6" w:name="_Toc176869839"/>
       <w:bookmarkStart w:id="7" w:name="_Toc176870653"/>
-      <w:bookmarkStart w:id="8" w:name="_Toc178063575"/>
+      <w:bookmarkStart w:id="8" w:name="_Toc178344832"/>
       <w:r>
         <w:lastRenderedPageBreak/>
         <w:t xml:space="preserve">DANH </w:t>
@@ -2950,7 +3160,7 @@
       <w:r>
         <w:fldChar w:fldCharType="separate"/>
       </w:r>
-      <w:hyperlink w:anchor="_Toc178063610" w:history="1">
+      <w:hyperlink w:anchor="_Toc178344870" w:history="1">
         <w:r>
           <w:rPr>
             <w:rStyle w:val="Hyperlink"/>
@@ -2977,7 +3187,7 @@
             <w:noProof/>
             <w:webHidden/>
           </w:rPr>
-          <w:instrText xml:space="preserve"> PAGEREF _Toc178063610 \h </w:instrText>
+          <w:instrText xml:space="preserve"> PAGEREF _Toc178344870 \h </w:instrText>
         </w:r>
         <w:r>
           <w:rPr>
@@ -3034,7 +3244,7 @@
       </w:pPr>
       <w:bookmarkStart w:id="9" w:name="_Toc176869840"/>
       <w:bookmarkStart w:id="10" w:name="_Toc176870654"/>
-      <w:bookmarkStart w:id="11" w:name="_Toc178063576"/>
+      <w:bookmarkStart w:id="11" w:name="_Toc178344833"/>
       <w:r>
         <w:lastRenderedPageBreak/>
         <w:t>DANH MỤC TỪ VIẾT TẮT</w:t>
@@ -3375,7 +3585,7 @@
       <w:pPr>
         <w:pStyle w:val="Heading1"/>
       </w:pPr>
-      <w:bookmarkStart w:id="12" w:name="_Toc178063577"/>
+      <w:bookmarkStart w:id="12" w:name="_Toc178344834"/>
       <w:r>
         <w:lastRenderedPageBreak/>
         <w:t>CLASS, OBJECTS, PACKAGES</w:t>
@@ -3388,7 +3598,7 @@
       </w:pPr>
       <w:bookmarkStart w:id="13" w:name="_Toc176869842"/>
       <w:bookmarkStart w:id="14" w:name="_Toc176870656"/>
-      <w:bookmarkStart w:id="15" w:name="_Toc178063578"/>
+      <w:bookmarkStart w:id="15" w:name="_Toc178344835"/>
       <w:r>
         <w:t>Thiết kế class Circle</w:t>
       </w:r>
@@ -3408,7 +3618,7 @@
       </w:pPr>
       <w:bookmarkStart w:id="16" w:name="_Toc176869843"/>
       <w:bookmarkStart w:id="17" w:name="_Toc176870657"/>
-      <w:bookmarkStart w:id="18" w:name="_Toc178063579"/>
+      <w:bookmarkStart w:id="18" w:name="_Toc178344836"/>
       <w:r>
         <w:t>Thông tin</w:t>
       </w:r>
@@ -3454,7 +3664,7 @@
                     <a:blip r:embed="rId15" cstate="print">
                       <a:extLst>
                         <a:ext uri="{28A0092B-C50C-407E-A947-70E740481C1C}">
-                          <a14:useLocalDpi xmlns:a14="http://schemas.microsoft.com/office/drawing/2010/main" xmlns:wps="http://schemas.microsoft.com/office/word/2010/wordprocessingShape" xmlns:wpi="http://schemas.microsoft.com/office/word/2010/wordprocessingInk" xmlns:wpg="http://schemas.microsoft.com/office/word/2010/wordprocessingGroup" xmlns:w16se="http://schemas.microsoft.com/office/word/2015/wordml/symex" xmlns:w16sdtdh="http://schemas.microsoft.com/office/word/2020/wordml/sdtdatahash" xmlns:w16="http://schemas.microsoft.com/office/word/2018/wordml" xmlns:w16cid="http://schemas.microsoft.com/office/word/2016/wordml/cid" xmlns:w16cex="http://schemas.microsoft.com/office/word/2018/wordml/cex" xmlns:w15="http://schemas.microsoft.com/office/word/2012/wordml" xmlns:w14="http://schemas.microsoft.com/office/word/2010/wordml" xmlns:w="http://schemas.openxmlformats.org/wordprocessingml/2006/main" xmlns:w10="urn:schemas-microsoft-com:office:word" xmlns:wp14="http://schemas.microsoft.com/office/word/2010/wordprocessingDrawing" xmlns:v="urn:schemas-microsoft-com:vml" xmlns:oel="http://schemas.microsoft.com/office/2019/extlst" xmlns:o="urn:schemas-microsoft-com:office:office" xmlns:am3d="http://schemas.microsoft.com/office/drawing/2017/model3d" xmlns:aink="http://schemas.microsoft.com/office/drawing/2016/ink" xmlns:mc="http://schemas.openxmlformats.org/markup-compatibility/2006" xmlns:cx8="http://schemas.microsoft.com/office/drawing/2016/5/14/chartex" xmlns:cx7="http://schemas.microsoft.com/office/drawing/2016/5/13/chartex" xmlns:cx6="http://schemas.microsoft.com/office/drawing/2016/5/12/chartex" xmlns:cx5="http://schemas.microsoft.com/office/drawing/2016/5/11/chartex" xmlns:cx4="http://schemas.microsoft.com/office/drawing/2016/5/10/chartex" xmlns:cx3="http://schemas.microsoft.com/office/drawing/2016/5/9/chartex" xmlns:cx2="http://schemas.microsoft.com/office/drawing/2015/10/21/chartex" xmlns:cx1="http://schemas.microsoft.com/office/drawing/2015/9/8/chartex" xmlns:cx="http://schemas.microsoft.com/office/drawing/2014/chartex" xmlns:wpc="http://schemas.microsoft.com/office/word/2010/wordprocessingCanvas" xmlns="" val="0"/>
+                          <a14:useLocalDpi xmlns="" xmlns:wpc="http://schemas.microsoft.com/office/word/2010/wordprocessingCanvas" xmlns:cx="http://schemas.microsoft.com/office/drawing/2014/chartex" xmlns:cx1="http://schemas.microsoft.com/office/drawing/2015/9/8/chartex" xmlns:cx2="http://schemas.microsoft.com/office/drawing/2015/10/21/chartex" xmlns:cx3="http://schemas.microsoft.com/office/drawing/2016/5/9/chartex" xmlns:cx4="http://schemas.microsoft.com/office/drawing/2016/5/10/chartex" xmlns:cx5="http://schemas.microsoft.com/office/drawing/2016/5/11/chartex" xmlns:cx6="http://schemas.microsoft.com/office/drawing/2016/5/12/chartex" xmlns:cx7="http://schemas.microsoft.com/office/drawing/2016/5/13/chartex" xmlns:cx8="http://schemas.microsoft.com/office/drawing/2016/5/14/chartex" xmlns:mc="http://schemas.openxmlformats.org/markup-compatibility/2006" xmlns:aink="http://schemas.microsoft.com/office/drawing/2016/ink" xmlns:am3d="http://schemas.microsoft.com/office/drawing/2017/model3d" xmlns:o="urn:schemas-microsoft-com:office:office" xmlns:oel="http://schemas.microsoft.com/office/2019/extlst" xmlns:v="urn:schemas-microsoft-com:vml" xmlns:wp14="http://schemas.microsoft.com/office/word/2010/wordprocessingDrawing" xmlns:w10="urn:schemas-microsoft-com:office:word" xmlns:w="http://schemas.openxmlformats.org/wordprocessingml/2006/main" xmlns:w14="http://schemas.microsoft.com/office/word/2010/wordml" xmlns:w15="http://schemas.microsoft.com/office/word/2012/wordml" xmlns:w16cex="http://schemas.microsoft.com/office/word/2018/wordml/cex" xmlns:w16cid="http://schemas.microsoft.com/office/word/2016/wordml/cid" xmlns:w16="http://schemas.microsoft.com/office/word/2018/wordml" xmlns:w16sdtdh="http://schemas.microsoft.com/office/word/2020/wordml/sdtdatahash" xmlns:w16se="http://schemas.microsoft.com/office/word/2015/wordml/symex" xmlns:wpg="http://schemas.microsoft.com/office/word/2010/wordprocessingGroup" xmlns:wpi="http://schemas.microsoft.com/office/word/2010/wordprocessingInk" xmlns:wps="http://schemas.microsoft.com/office/word/2010/wordprocessingShape" xmlns:a14="http://schemas.microsoft.com/office/drawing/2010/main" val="0"/>
                         </a:ext>
                       </a:extLst>
                     </a:blip>
@@ -3487,7 +3697,7 @@
       <w:pPr>
         <w:pStyle w:val="Caption"/>
       </w:pPr>
-      <w:bookmarkStart w:id="19" w:name="_Toc178063604"/>
+      <w:bookmarkStart w:id="19" w:name="_Toc178344864"/>
       <w:proofErr w:type="gramStart"/>
       <w:r>
         <w:t xml:space="preserve">Hình </w:t>
@@ -3613,7 +3823,7 @@
       <w:pPr>
         <w:pStyle w:val="Heading3"/>
       </w:pPr>
-      <w:bookmarkStart w:id="20" w:name="_Toc178063580"/>
+      <w:bookmarkStart w:id="20" w:name="_Toc178344837"/>
       <w:r>
         <w:t>Yêu cầu</w:t>
       </w:r>
@@ -3980,7 +4190,7 @@
       <w:pPr>
         <w:pStyle w:val="Heading2"/>
       </w:pPr>
-      <w:bookmarkStart w:id="21" w:name="_Toc178063581"/>
+      <w:bookmarkStart w:id="21" w:name="_Toc178344838"/>
       <w:r>
         <w:lastRenderedPageBreak/>
         <w:t xml:space="preserve">Thiết kế class Rectangle </w:t>
@@ -3994,7 +4204,7 @@
       <w:pPr>
         <w:pStyle w:val="Heading3"/>
       </w:pPr>
-      <w:bookmarkStart w:id="22" w:name="_Toc178063582"/>
+      <w:bookmarkStart w:id="22" w:name="_Toc178344839"/>
       <w:r>
         <w:t>Thông tin</w:t>
       </w:r>
@@ -4041,7 +4251,7 @@
                     <a:blip r:embed="rId16" cstate="print">
                       <a:extLst>
                         <a:ext uri="{28A0092B-C50C-407E-A947-70E740481C1C}">
-                          <a14:useLocalDpi xmlns:a14="http://schemas.microsoft.com/office/drawing/2010/main" xmlns:wps="http://schemas.microsoft.com/office/word/2010/wordprocessingShape" xmlns:wpi="http://schemas.microsoft.com/office/word/2010/wordprocessingInk" xmlns:wpg="http://schemas.microsoft.com/office/word/2010/wordprocessingGroup" xmlns:w16se="http://schemas.microsoft.com/office/word/2015/wordml/symex" xmlns:w16sdtdh="http://schemas.microsoft.com/office/word/2020/wordml/sdtdatahash" xmlns:w16="http://schemas.microsoft.com/office/word/2018/wordml" xmlns:w16cid="http://schemas.microsoft.com/office/word/2016/wordml/cid" xmlns:w16cex="http://schemas.microsoft.com/office/word/2018/wordml/cex" xmlns:w15="http://schemas.microsoft.com/office/word/2012/wordml" xmlns:w14="http://schemas.microsoft.com/office/word/2010/wordml" xmlns:w="http://schemas.openxmlformats.org/wordprocessingml/2006/main" xmlns:w10="urn:schemas-microsoft-com:office:word" xmlns:wp14="http://schemas.microsoft.com/office/word/2010/wordprocessingDrawing" xmlns:v="urn:schemas-microsoft-com:vml" xmlns:oel="http://schemas.microsoft.com/office/2019/extlst" xmlns:o="urn:schemas-microsoft-com:office:office" xmlns:am3d="http://schemas.microsoft.com/office/drawing/2017/model3d" xmlns:aink="http://schemas.microsoft.com/office/drawing/2016/ink" xmlns:mc="http://schemas.openxmlformats.org/markup-compatibility/2006" xmlns:cx8="http://schemas.microsoft.com/office/drawing/2016/5/14/chartex" xmlns:cx7="http://schemas.microsoft.com/office/drawing/2016/5/13/chartex" xmlns:cx6="http://schemas.microsoft.com/office/drawing/2016/5/12/chartex" xmlns:cx5="http://schemas.microsoft.com/office/drawing/2016/5/11/chartex" xmlns:cx4="http://schemas.microsoft.com/office/drawing/2016/5/10/chartex" xmlns:cx3="http://schemas.microsoft.com/office/drawing/2016/5/9/chartex" xmlns:cx2="http://schemas.microsoft.com/office/drawing/2015/10/21/chartex" xmlns:cx1="http://schemas.microsoft.com/office/drawing/2015/9/8/chartex" xmlns:cx="http://schemas.microsoft.com/office/drawing/2014/chartex" xmlns:wpc="http://schemas.microsoft.com/office/word/2010/wordprocessingCanvas" xmlns="" val="0"/>
+                          <a14:useLocalDpi xmlns="" xmlns:wpc="http://schemas.microsoft.com/office/word/2010/wordprocessingCanvas" xmlns:cx="http://schemas.microsoft.com/office/drawing/2014/chartex" xmlns:cx1="http://schemas.microsoft.com/office/drawing/2015/9/8/chartex" xmlns:cx2="http://schemas.microsoft.com/office/drawing/2015/10/21/chartex" xmlns:cx3="http://schemas.microsoft.com/office/drawing/2016/5/9/chartex" xmlns:cx4="http://schemas.microsoft.com/office/drawing/2016/5/10/chartex" xmlns:cx5="http://schemas.microsoft.com/office/drawing/2016/5/11/chartex" xmlns:cx6="http://schemas.microsoft.com/office/drawing/2016/5/12/chartex" xmlns:cx7="http://schemas.microsoft.com/office/drawing/2016/5/13/chartex" xmlns:cx8="http://schemas.microsoft.com/office/drawing/2016/5/14/chartex" xmlns:mc="http://schemas.openxmlformats.org/markup-compatibility/2006" xmlns:aink="http://schemas.microsoft.com/office/drawing/2016/ink" xmlns:am3d="http://schemas.microsoft.com/office/drawing/2017/model3d" xmlns:o="urn:schemas-microsoft-com:office:office" xmlns:oel="http://schemas.microsoft.com/office/2019/extlst" xmlns:v="urn:schemas-microsoft-com:vml" xmlns:wp14="http://schemas.microsoft.com/office/word/2010/wordprocessingDrawing" xmlns:w10="urn:schemas-microsoft-com:office:word" xmlns:w="http://schemas.openxmlformats.org/wordprocessingml/2006/main" xmlns:w14="http://schemas.microsoft.com/office/word/2010/wordml" xmlns:w15="http://schemas.microsoft.com/office/word/2012/wordml" xmlns:w16cex="http://schemas.microsoft.com/office/word/2018/wordml/cex" xmlns:w16cid="http://schemas.microsoft.com/office/word/2016/wordml/cid" xmlns:w16="http://schemas.microsoft.com/office/word/2018/wordml" xmlns:w16sdtdh="http://schemas.microsoft.com/office/word/2020/wordml/sdtdatahash" xmlns:w16se="http://schemas.microsoft.com/office/word/2015/wordml/symex" xmlns:wpg="http://schemas.microsoft.com/office/word/2010/wordprocessingGroup" xmlns:wpi="http://schemas.microsoft.com/office/word/2010/wordprocessingInk" xmlns:wps="http://schemas.microsoft.com/office/word/2010/wordprocessingShape" xmlns:a14="http://schemas.microsoft.com/office/drawing/2010/main" val="0"/>
                         </a:ext>
                       </a:extLst>
                     </a:blip>
@@ -4074,7 +4284,7 @@
       <w:pPr>
         <w:pStyle w:val="Caption"/>
       </w:pPr>
-      <w:bookmarkStart w:id="23" w:name="_Toc178063605"/>
+      <w:bookmarkStart w:id="23" w:name="_Toc178344865"/>
       <w:proofErr w:type="gramStart"/>
       <w:r>
         <w:t xml:space="preserve">Hình </w:t>
@@ -4212,7 +4422,7 @@
       <w:pPr>
         <w:pStyle w:val="Heading3"/>
       </w:pPr>
-      <w:bookmarkStart w:id="24" w:name="_Toc178063583"/>
+      <w:bookmarkStart w:id="24" w:name="_Toc178344840"/>
       <w:r>
         <w:t>Yêu cầu</w:t>
       </w:r>
@@ -4622,7 +4832,7 @@
       <w:pPr>
         <w:pStyle w:val="Heading2"/>
       </w:pPr>
-      <w:bookmarkStart w:id="25" w:name="_Toc178063584"/>
+      <w:bookmarkStart w:id="25" w:name="_Toc178344841"/>
       <w:r>
         <w:lastRenderedPageBreak/>
         <w:t xml:space="preserve">Thiết kế class Employee </w:t>
@@ -4636,7 +4846,7 @@
       <w:pPr>
         <w:pStyle w:val="Heading3"/>
       </w:pPr>
-      <w:bookmarkStart w:id="26" w:name="_Toc178063585"/>
+      <w:bookmarkStart w:id="26" w:name="_Toc178344842"/>
       <w:r>
         <w:t>Thông tin</w:t>
       </w:r>
@@ -4683,7 +4893,7 @@
                     <a:blip r:embed="rId17" cstate="print">
                       <a:extLst>
                         <a:ext uri="{28A0092B-C50C-407E-A947-70E740481C1C}">
-                          <a14:useLocalDpi xmlns:a14="http://schemas.microsoft.com/office/drawing/2010/main" xmlns:wps="http://schemas.microsoft.com/office/word/2010/wordprocessingShape" xmlns:wpi="http://schemas.microsoft.com/office/word/2010/wordprocessingInk" xmlns:wpg="http://schemas.microsoft.com/office/word/2010/wordprocessingGroup" xmlns:w16se="http://schemas.microsoft.com/office/word/2015/wordml/symex" xmlns:w16sdtdh="http://schemas.microsoft.com/office/word/2020/wordml/sdtdatahash" xmlns:w16="http://schemas.microsoft.com/office/word/2018/wordml" xmlns:w16cid="http://schemas.microsoft.com/office/word/2016/wordml/cid" xmlns:w16cex="http://schemas.microsoft.com/office/word/2018/wordml/cex" xmlns:w15="http://schemas.microsoft.com/office/word/2012/wordml" xmlns:w14="http://schemas.microsoft.com/office/word/2010/wordml" xmlns:w="http://schemas.openxmlformats.org/wordprocessingml/2006/main" xmlns:w10="urn:schemas-microsoft-com:office:word" xmlns:wp14="http://schemas.microsoft.com/office/word/2010/wordprocessingDrawing" xmlns:v="urn:schemas-microsoft-com:vml" xmlns:oel="http://schemas.microsoft.com/office/2019/extlst" xmlns:o="urn:schemas-microsoft-com:office:office" xmlns:am3d="http://schemas.microsoft.com/office/drawing/2017/model3d" xmlns:aink="http://schemas.microsoft.com/office/drawing/2016/ink" xmlns:mc="http://schemas.openxmlformats.org/markup-compatibility/2006" xmlns:cx8="http://schemas.microsoft.com/office/drawing/2016/5/14/chartex" xmlns:cx7="http://schemas.microsoft.com/office/drawing/2016/5/13/chartex" xmlns:cx6="http://schemas.microsoft.com/office/drawing/2016/5/12/chartex" xmlns:cx5="http://schemas.microsoft.com/office/drawing/2016/5/11/chartex" xmlns:cx4="http://schemas.microsoft.com/office/drawing/2016/5/10/chartex" xmlns:cx3="http://schemas.microsoft.com/office/drawing/2016/5/9/chartex" xmlns:cx2="http://schemas.microsoft.com/office/drawing/2015/10/21/chartex" xmlns:cx1="http://schemas.microsoft.com/office/drawing/2015/9/8/chartex" xmlns:cx="http://schemas.microsoft.com/office/drawing/2014/chartex" xmlns:wpc="http://schemas.microsoft.com/office/word/2010/wordprocessingCanvas" xmlns="" val="0"/>
+                          <a14:useLocalDpi xmlns="" xmlns:wpc="http://schemas.microsoft.com/office/word/2010/wordprocessingCanvas" xmlns:cx="http://schemas.microsoft.com/office/drawing/2014/chartex" xmlns:cx1="http://schemas.microsoft.com/office/drawing/2015/9/8/chartex" xmlns:cx2="http://schemas.microsoft.com/office/drawing/2015/10/21/chartex" xmlns:cx3="http://schemas.microsoft.com/office/drawing/2016/5/9/chartex" xmlns:cx4="http://schemas.microsoft.com/office/drawing/2016/5/10/chartex" xmlns:cx5="http://schemas.microsoft.com/office/drawing/2016/5/11/chartex" xmlns:cx6="http://schemas.microsoft.com/office/drawing/2016/5/12/chartex" xmlns:cx7="http://schemas.microsoft.com/office/drawing/2016/5/13/chartex" xmlns:cx8="http://schemas.microsoft.com/office/drawing/2016/5/14/chartex" xmlns:mc="http://schemas.openxmlformats.org/markup-compatibility/2006" xmlns:aink="http://schemas.microsoft.com/office/drawing/2016/ink" xmlns:am3d="http://schemas.microsoft.com/office/drawing/2017/model3d" xmlns:o="urn:schemas-microsoft-com:office:office" xmlns:oel="http://schemas.microsoft.com/office/2019/extlst" xmlns:v="urn:schemas-microsoft-com:vml" xmlns:wp14="http://schemas.microsoft.com/office/word/2010/wordprocessingDrawing" xmlns:w10="urn:schemas-microsoft-com:office:word" xmlns:w="http://schemas.openxmlformats.org/wordprocessingml/2006/main" xmlns:w14="http://schemas.microsoft.com/office/word/2010/wordml" xmlns:w15="http://schemas.microsoft.com/office/word/2012/wordml" xmlns:w16cex="http://schemas.microsoft.com/office/word/2018/wordml/cex" xmlns:w16cid="http://schemas.microsoft.com/office/word/2016/wordml/cid" xmlns:w16="http://schemas.microsoft.com/office/word/2018/wordml" xmlns:w16sdtdh="http://schemas.microsoft.com/office/word/2020/wordml/sdtdatahash" xmlns:w16se="http://schemas.microsoft.com/office/word/2015/wordml/symex" xmlns:wpg="http://schemas.microsoft.com/office/word/2010/wordprocessingGroup" xmlns:wpi="http://schemas.microsoft.com/office/word/2010/wordprocessingInk" xmlns:wps="http://schemas.microsoft.com/office/word/2010/wordprocessingShape" xmlns:a14="http://schemas.microsoft.com/office/drawing/2010/main" val="0"/>
                         </a:ext>
                       </a:extLst>
                     </a:blip>
@@ -4716,7 +4926,7 @@
       <w:pPr>
         <w:pStyle w:val="Caption"/>
       </w:pPr>
-      <w:bookmarkStart w:id="27" w:name="_Toc178063606"/>
+      <w:bookmarkStart w:id="27" w:name="_Toc178344866"/>
       <w:proofErr w:type="gramStart"/>
       <w:r>
         <w:t xml:space="preserve">Hình </w:t>
@@ -4760,7 +4970,7 @@
       <w:pPr>
         <w:pStyle w:val="Heading3"/>
       </w:pPr>
-      <w:bookmarkStart w:id="28" w:name="_Toc178063586"/>
+      <w:bookmarkStart w:id="28" w:name="_Toc178344843"/>
       <w:r>
         <w:t>Yêu cầu</w:t>
       </w:r>
@@ -5297,20 +5507,24 @@
       <w:pPr>
         <w:pStyle w:val="Heading2"/>
       </w:pPr>
+      <w:bookmarkStart w:id="29" w:name="_Toc178344844"/>
       <w:r>
         <w:t xml:space="preserve">Thiết kế class Processor và MathProcessor </w:t>
       </w:r>
       <w:r>
         <w:t>(100đ)</w:t>
       </w:r>
+      <w:bookmarkEnd w:id="29"/>
     </w:p>
     <w:p>
       <w:pPr>
         <w:pStyle w:val="Heading3"/>
       </w:pPr>
+      <w:bookmarkStart w:id="30" w:name="_Toc178344845"/>
       <w:r>
         <w:t>Thông tin</w:t>
       </w:r>
+      <w:bookmarkEnd w:id="30"/>
     </w:p>
     <w:p>
       <w:pPr>
@@ -5333,9 +5547,11 @@
       <w:pPr>
         <w:pStyle w:val="Heading3"/>
       </w:pPr>
+      <w:bookmarkStart w:id="31" w:name="_Toc178344846"/>
       <w:r>
         <w:t>Yêu cầu</w:t>
       </w:r>
+      <w:bookmarkEnd w:id="31"/>
     </w:p>
     <w:p>
       <w:pPr>
@@ -5362,7 +5578,7 @@
       <w:pPr>
         <w:pStyle w:val="Heading2"/>
       </w:pPr>
-      <w:bookmarkStart w:id="29" w:name="_Toc178063587"/>
+      <w:bookmarkStart w:id="32" w:name="_Toc178344847"/>
       <w:r>
         <w:lastRenderedPageBreak/>
         <w:t xml:space="preserve">Thiết kế class BankAccount </w:t>
@@ -5370,17 +5586,17 @@
       <w:r>
         <w:t>(100đ)</w:t>
       </w:r>
-      <w:bookmarkEnd w:id="29"/>
+      <w:bookmarkEnd w:id="32"/>
     </w:p>
     <w:p>
       <w:pPr>
         <w:pStyle w:val="Heading3"/>
       </w:pPr>
-      <w:bookmarkStart w:id="30" w:name="_Toc178063588"/>
+      <w:bookmarkStart w:id="33" w:name="_Toc178344848"/>
       <w:r>
         <w:t>Thông tin</w:t>
       </w:r>
-      <w:bookmarkEnd w:id="30"/>
+      <w:bookmarkEnd w:id="33"/>
     </w:p>
     <w:p>
       <w:pPr>
@@ -5423,7 +5639,7 @@
                     <a:blip r:embed="rId18" cstate="print">
                       <a:extLst>
                         <a:ext uri="{28A0092B-C50C-407E-A947-70E740481C1C}">
-                          <a14:useLocalDpi xmlns:a14="http://schemas.microsoft.com/office/drawing/2010/main" xmlns:wps="http://schemas.microsoft.com/office/word/2010/wordprocessingShape" xmlns:wpi="http://schemas.microsoft.com/office/word/2010/wordprocessingInk" xmlns:wpg="http://schemas.microsoft.com/office/word/2010/wordprocessingGroup" xmlns:w16se="http://schemas.microsoft.com/office/word/2015/wordml/symex" xmlns:w16sdtdh="http://schemas.microsoft.com/office/word/2020/wordml/sdtdatahash" xmlns:w16="http://schemas.microsoft.com/office/word/2018/wordml" xmlns:w16cid="http://schemas.microsoft.com/office/word/2016/wordml/cid" xmlns:w16cex="http://schemas.microsoft.com/office/word/2018/wordml/cex" xmlns:w15="http://schemas.microsoft.com/office/word/2012/wordml" xmlns:w14="http://schemas.microsoft.com/office/word/2010/wordml" xmlns:w="http://schemas.openxmlformats.org/wordprocessingml/2006/main" xmlns:w10="urn:schemas-microsoft-com:office:word" xmlns:wp14="http://schemas.microsoft.com/office/word/2010/wordprocessingDrawing" xmlns:v="urn:schemas-microsoft-com:vml" xmlns:oel="http://schemas.microsoft.com/office/2019/extlst" xmlns:o="urn:schemas-microsoft-com:office:office" xmlns:am3d="http://schemas.microsoft.com/office/drawing/2017/model3d" xmlns:aink="http://schemas.microsoft.com/office/drawing/2016/ink" xmlns:mc="http://schemas.openxmlformats.org/markup-compatibility/2006" xmlns:cx8="http://schemas.microsoft.com/office/drawing/2016/5/14/chartex" xmlns:cx7="http://schemas.microsoft.com/office/drawing/2016/5/13/chartex" xmlns:cx6="http://schemas.microsoft.com/office/drawing/2016/5/12/chartex" xmlns:cx5="http://schemas.microsoft.com/office/drawing/2016/5/11/chartex" xmlns:cx4="http://schemas.microsoft.com/office/drawing/2016/5/10/chartex" xmlns:cx3="http://schemas.microsoft.com/office/drawing/2016/5/9/chartex" xmlns:cx2="http://schemas.microsoft.com/office/drawing/2015/10/21/chartex" xmlns:cx1="http://schemas.microsoft.com/office/drawing/2015/9/8/chartex" xmlns:cx="http://schemas.microsoft.com/office/drawing/2014/chartex" xmlns:wpc="http://schemas.microsoft.com/office/word/2010/wordprocessingCanvas" xmlns="" val="0"/>
+                          <a14:useLocalDpi xmlns="" xmlns:wpc="http://schemas.microsoft.com/office/word/2010/wordprocessingCanvas" xmlns:cx="http://schemas.microsoft.com/office/drawing/2014/chartex" xmlns:cx1="http://schemas.microsoft.com/office/drawing/2015/9/8/chartex" xmlns:cx2="http://schemas.microsoft.com/office/drawing/2015/10/21/chartex" xmlns:cx3="http://schemas.microsoft.com/office/drawing/2016/5/9/chartex" xmlns:cx4="http://schemas.microsoft.com/office/drawing/2016/5/10/chartex" xmlns:cx5="http://schemas.microsoft.com/office/drawing/2016/5/11/chartex" xmlns:cx6="http://schemas.microsoft.com/office/drawing/2016/5/12/chartex" xmlns:cx7="http://schemas.microsoft.com/office/drawing/2016/5/13/chartex" xmlns:cx8="http://schemas.microsoft.com/office/drawing/2016/5/14/chartex" xmlns:mc="http://schemas.openxmlformats.org/markup-compatibility/2006" xmlns:aink="http://schemas.microsoft.com/office/drawing/2016/ink" xmlns:am3d="http://schemas.microsoft.com/office/drawing/2017/model3d" xmlns:o="urn:schemas-microsoft-com:office:office" xmlns:oel="http://schemas.microsoft.com/office/2019/extlst" xmlns:v="urn:schemas-microsoft-com:vml" xmlns:wp14="http://schemas.microsoft.com/office/word/2010/wordprocessingDrawing" xmlns:w10="urn:schemas-microsoft-com:office:word" xmlns:w="http://schemas.openxmlformats.org/wordprocessingml/2006/main" xmlns:w14="http://schemas.microsoft.com/office/word/2010/wordml" xmlns:w15="http://schemas.microsoft.com/office/word/2012/wordml" xmlns:w16cex="http://schemas.microsoft.com/office/word/2018/wordml/cex" xmlns:w16cid="http://schemas.microsoft.com/office/word/2016/wordml/cid" xmlns:w16="http://schemas.microsoft.com/office/word/2018/wordml" xmlns:w16sdtdh="http://schemas.microsoft.com/office/word/2020/wordml/sdtdatahash" xmlns:w16se="http://schemas.microsoft.com/office/word/2015/wordml/symex" xmlns:wpg="http://schemas.microsoft.com/office/word/2010/wordprocessingGroup" xmlns:wpi="http://schemas.microsoft.com/office/word/2010/wordprocessingInk" xmlns:wps="http://schemas.microsoft.com/office/word/2010/wordprocessingShape" xmlns:a14="http://schemas.microsoft.com/office/drawing/2010/main" val="0"/>
                         </a:ext>
                       </a:extLst>
                     </a:blip>
@@ -5456,7 +5672,7 @@
       <w:pPr>
         <w:pStyle w:val="Caption"/>
       </w:pPr>
-      <w:bookmarkStart w:id="31" w:name="_Toc178063607"/>
+      <w:bookmarkStart w:id="34" w:name="_Toc178344867"/>
       <w:proofErr w:type="gramStart"/>
       <w:r>
         <w:t xml:space="preserve">Hình </w:t>
@@ -5497,17 +5713,17 @@
       <w:r>
         <w:t>BankAccount</w:t>
       </w:r>
-      <w:bookmarkEnd w:id="31"/>
+      <w:bookmarkEnd w:id="34"/>
     </w:p>
     <w:p>
       <w:pPr>
         <w:pStyle w:val="Heading3"/>
       </w:pPr>
-      <w:bookmarkStart w:id="32" w:name="_Toc178063589"/>
+      <w:bookmarkStart w:id="35" w:name="_Toc178344849"/>
       <w:r>
         <w:t>Yêu cầu</w:t>
       </w:r>
-      <w:bookmarkEnd w:id="32"/>
+      <w:bookmarkEnd w:id="35"/>
     </w:p>
     <w:p>
       <w:pPr>
@@ -6581,7 +6797,7 @@
       <w:pPr>
         <w:pStyle w:val="Caption"/>
       </w:pPr>
-      <w:bookmarkStart w:id="33" w:name="_Toc178063610"/>
+      <w:bookmarkStart w:id="36" w:name="_Toc178344870"/>
       <w:proofErr w:type="gramStart"/>
       <w:r>
         <w:t xml:space="preserve">Bảng </w:t>
@@ -6619,7 +6835,7 @@
       <w:r>
         <w:t>: Kịch bản test case BankAccount</w:t>
       </w:r>
-      <w:bookmarkEnd w:id="33"/>
+      <w:bookmarkEnd w:id="36"/>
     </w:p>
     <w:p>
       <w:pPr>
@@ -6645,25 +6861,25 @@
       <w:pPr>
         <w:pStyle w:val="Heading2"/>
       </w:pPr>
-      <w:bookmarkStart w:id="34" w:name="_Toc177092998"/>
-      <w:bookmarkStart w:id="35" w:name="_Toc178063590"/>
+      <w:bookmarkStart w:id="37" w:name="_Toc177092998"/>
+      <w:bookmarkStart w:id="38" w:name="_Toc178344850"/>
       <w:r>
         <w:lastRenderedPageBreak/>
         <w:t>Viết chương trình quản lý Nhân viên (100đ)</w:t>
       </w:r>
-      <w:bookmarkEnd w:id="34"/>
-      <w:bookmarkEnd w:id="35"/>
+      <w:bookmarkEnd w:id="37"/>
+      <w:bookmarkEnd w:id="38"/>
     </w:p>
     <w:p>
       <w:pPr>
         <w:pStyle w:val="Heading3"/>
       </w:pPr>
-      <w:bookmarkStart w:id="36" w:name="_Toc177093000"/>
-      <w:bookmarkStart w:id="37" w:name="_Toc178063591"/>
+      <w:bookmarkStart w:id="39" w:name="_Toc177093000"/>
+      <w:bookmarkStart w:id="40" w:name="_Toc178344851"/>
       <w:r>
         <w:t>Thông tin</w:t>
       </w:r>
-      <w:bookmarkEnd w:id="37"/>
+      <w:bookmarkEnd w:id="40"/>
     </w:p>
     <w:p>
       <w:r>
@@ -6674,12 +6890,12 @@
       <w:pPr>
         <w:pStyle w:val="Heading3"/>
       </w:pPr>
-      <w:bookmarkStart w:id="38" w:name="_Toc178063592"/>
+      <w:bookmarkStart w:id="41" w:name="_Toc178344852"/>
       <w:r>
         <w:t>Yêu cầu</w:t>
       </w:r>
-      <w:bookmarkEnd w:id="36"/>
-      <w:bookmarkEnd w:id="38"/>
+      <w:bookmarkEnd w:id="39"/>
+      <w:bookmarkEnd w:id="41"/>
     </w:p>
     <w:p>
       <w:pPr>
@@ -6887,21 +7103,21 @@
       <w:pPr>
         <w:pStyle w:val="Heading2"/>
       </w:pPr>
-      <w:bookmarkStart w:id="39" w:name="_Toc178063593"/>
+      <w:bookmarkStart w:id="42" w:name="_Toc178344853"/>
       <w:r>
         <w:t>Viết chương trình quản lý Tải khoản ngân hàng (100đ)</w:t>
       </w:r>
-      <w:bookmarkEnd w:id="39"/>
+      <w:bookmarkEnd w:id="42"/>
     </w:p>
     <w:p>
       <w:pPr>
         <w:pStyle w:val="Heading3"/>
       </w:pPr>
-      <w:bookmarkStart w:id="40" w:name="_Toc178063594"/>
+      <w:bookmarkStart w:id="43" w:name="_Toc178344854"/>
       <w:r>
         <w:t>Thông tin</w:t>
       </w:r>
-      <w:bookmarkEnd w:id="40"/>
+      <w:bookmarkEnd w:id="43"/>
     </w:p>
     <w:p>
       <w:r>
@@ -6912,11 +7128,11 @@
       <w:pPr>
         <w:pStyle w:val="Heading3"/>
       </w:pPr>
-      <w:bookmarkStart w:id="41" w:name="_Toc178063595"/>
+      <w:bookmarkStart w:id="44" w:name="_Toc178344855"/>
       <w:r>
         <w:t>Yêu cầu</w:t>
       </w:r>
-      <w:bookmarkEnd w:id="41"/>
+      <w:bookmarkEnd w:id="44"/>
     </w:p>
     <w:p>
       <w:pPr>
@@ -7377,35 +7593,35 @@
       <w:pPr>
         <w:pStyle w:val="Heading1"/>
       </w:pPr>
-      <w:bookmarkStart w:id="42" w:name="_Toc178063596"/>
+      <w:bookmarkStart w:id="45" w:name="_Toc178344856"/>
       <w:r>
         <w:lastRenderedPageBreak/>
         <w:t>KẾ THỪA (INHERITANCE), TRỪU TƯỢNG (ABSTRACT), HỢP ĐỒNG (INTERFACE)</w:t>
       </w:r>
-      <w:bookmarkEnd w:id="42"/>
+      <w:bookmarkEnd w:id="45"/>
     </w:p>
     <w:p>
       <w:pPr>
         <w:pStyle w:val="Heading2"/>
       </w:pPr>
-      <w:bookmarkStart w:id="43" w:name="_Toc178063597"/>
+      <w:bookmarkStart w:id="46" w:name="_Toc178344857"/>
       <w:r>
         <w:t xml:space="preserve">Thiết kế class ConNguoi, SinhVien, GiangVien </w:t>
       </w:r>
       <w:r>
         <w:t>(100đ)</w:t>
       </w:r>
-      <w:bookmarkEnd w:id="43"/>
+      <w:bookmarkEnd w:id="46"/>
     </w:p>
     <w:p>
       <w:pPr>
         <w:pStyle w:val="Heading3"/>
       </w:pPr>
-      <w:bookmarkStart w:id="44" w:name="_Toc178063598"/>
+      <w:bookmarkStart w:id="47" w:name="_Toc178344858"/>
       <w:r>
         <w:t>Thông tin</w:t>
       </w:r>
-      <w:bookmarkEnd w:id="44"/>
+      <w:bookmarkEnd w:id="47"/>
     </w:p>
     <w:p>
       <w:pPr>
@@ -7427,58 +7643,37 @@
         <w:rPr>
           <w:noProof/>
         </w:rPr>
-        <w:drawing>
-          <wp:inline distT="0" distB="0" distL="0" distR="0">
-            <wp:extent cx="5939188" cy="5504322"/>
-            <wp:effectExtent l="19050" t="0" r="4412" b="0"/>
-            <wp:docPr id="3" name="Picture 1" descr="https://nentang.vn/wp-content/uploads/2023/10/HuongDoiTuong_OOP_PHP-UML_CLASS_ConNguoi_SinhVien_GiangVien.png"/>
-            <wp:cNvGraphicFramePr>
-              <a:graphicFrameLocks xmlns:a="http://schemas.openxmlformats.org/drawingml/2006/main" noChangeAspect="1"/>
-            </wp:cNvGraphicFramePr>
-            <a:graphic xmlns:a="http://schemas.openxmlformats.org/drawingml/2006/main">
-              <a:graphicData uri="http://schemas.openxmlformats.org/drawingml/2006/picture">
-                <pic:pic xmlns:pic="http://schemas.openxmlformats.org/drawingml/2006/picture">
-                  <pic:nvPicPr>
-                    <pic:cNvPr id="0" name="Picture 1" descr="https://nentang.vn/wp-content/uploads/2023/10/HuongDoiTuong_OOP_PHP-UML_CLASS_ConNguoi_SinhVien_GiangVien.png"/>
-                    <pic:cNvPicPr>
-                      <a:picLocks noChangeAspect="1" noChangeArrowheads="1"/>
-                    </pic:cNvPicPr>
-                  </pic:nvPicPr>
-                  <pic:blipFill>
-                    <a:blip r:embed="rId19" cstate="print"/>
-                    <a:srcRect/>
-                    <a:stretch>
-                      <a:fillRect/>
-                    </a:stretch>
-                  </pic:blipFill>
-                  <pic:spPr bwMode="auto">
-                    <a:xfrm>
-                      <a:off x="0" y="0"/>
-                      <a:ext cx="5940425" cy="5505468"/>
-                    </a:xfrm>
-                    <a:prstGeom prst="rect">
-                      <a:avLst/>
-                    </a:prstGeom>
-                    <a:noFill/>
-                    <a:ln w="9525">
-                      <a:noFill/>
-                      <a:miter lim="800000"/>
-                      <a:headEnd/>
-                      <a:tailEnd/>
-                    </a:ln>
-                  </pic:spPr>
-                </pic:pic>
-              </a:graphicData>
-            </a:graphic>
-          </wp:inline>
-        </w:drawing>
+        <w:pict>
+          <v:shapetype id="_x0000_t75" coordsize="21600,21600" o:spt="75" o:preferrelative="t" path="m@4@5l@4@11@9@11@9@5xe" filled="f" stroked="f">
+            <v:stroke joinstyle="miter"/>
+            <v:formulas>
+              <v:f eqn="if lineDrawn pixelLineWidth 0"/>
+              <v:f eqn="sum @0 1 0"/>
+              <v:f eqn="sum 0 0 @1"/>
+              <v:f eqn="prod @2 1 2"/>
+              <v:f eqn="prod @3 21600 pixelWidth"/>
+              <v:f eqn="prod @3 21600 pixelHeight"/>
+              <v:f eqn="sum @0 0 1"/>
+              <v:f eqn="prod @6 1 2"/>
+              <v:f eqn="prod @7 21600 pixelWidth"/>
+              <v:f eqn="sum @8 21600 0"/>
+              <v:f eqn="prod @7 21600 pixelHeight"/>
+              <v:f eqn="sum @10 21600 0"/>
+            </v:formulas>
+            <v:path o:extrusionok="f" gradientshapeok="t" o:connecttype="rect"/>
+            <o:lock v:ext="edit" aspectratio="t"/>
+          </v:shapetype>
+          <v:shape id="_x0000_i1025" type="#_x0000_t75" style="width:467.25pt;height:432.75pt">
+            <v:imagedata r:id="rId19" o:title="HuongDoiTuong_OOP_PHP-UML_CLASS_ConNguoi_SinhVien_GiangVien"/>
+          </v:shape>
+        </w:pict>
       </w:r>
     </w:p>
     <w:p>
       <w:pPr>
         <w:pStyle w:val="Caption"/>
       </w:pPr>
-      <w:bookmarkStart w:id="45" w:name="_Toc178063608"/>
+      <w:bookmarkStart w:id="48" w:name="_Toc178344868"/>
       <w:proofErr w:type="gramStart"/>
       <w:r>
         <w:t xml:space="preserve">Hình </w:t>
@@ -7516,17 +7711,17 @@
       <w:r>
         <w:t>: UML class-diagram ConNguoi, SinhVien và GiangVien</w:t>
       </w:r>
-      <w:bookmarkEnd w:id="45"/>
+      <w:bookmarkEnd w:id="48"/>
     </w:p>
     <w:p>
       <w:pPr>
         <w:pStyle w:val="Heading3"/>
       </w:pPr>
-      <w:bookmarkStart w:id="46" w:name="_Toc178063599"/>
+      <w:bookmarkStart w:id="49" w:name="_Toc178344859"/>
       <w:r>
         <w:t>Yêu cầu</w:t>
       </w:r>
-      <w:bookmarkEnd w:id="46"/>
+      <w:bookmarkEnd w:id="49"/>
     </w:p>
     <w:p>
       <w:pPr>
@@ -7577,24 +7772,24 @@
       <w:pPr>
         <w:pStyle w:val="Heading2"/>
       </w:pPr>
-      <w:bookmarkStart w:id="47" w:name="_Toc178063600"/>
+      <w:bookmarkStart w:id="50" w:name="_Toc178344860"/>
       <w:r>
         <w:t xml:space="preserve">Thiết kế interface IBankService </w:t>
       </w:r>
       <w:r>
         <w:t>(100đ)</w:t>
       </w:r>
-      <w:bookmarkEnd w:id="47"/>
+      <w:bookmarkEnd w:id="50"/>
     </w:p>
     <w:p>
       <w:pPr>
         <w:pStyle w:val="Heading3"/>
       </w:pPr>
-      <w:bookmarkStart w:id="48" w:name="_Toc178063601"/>
+      <w:bookmarkStart w:id="51" w:name="_Toc178344861"/>
       <w:r>
         <w:t>Thông tin</w:t>
       </w:r>
-      <w:bookmarkEnd w:id="48"/>
+      <w:bookmarkEnd w:id="51"/>
     </w:p>
     <w:p>
       <w:pPr>
@@ -7667,7 +7862,7 @@
       <w:pPr>
         <w:pStyle w:val="Caption"/>
       </w:pPr>
-      <w:bookmarkStart w:id="49" w:name="_Toc178063609"/>
+      <w:bookmarkStart w:id="52" w:name="_Toc178344869"/>
       <w:proofErr w:type="gramStart"/>
       <w:r>
         <w:t xml:space="preserve">Hình </w:t>
@@ -7705,17 +7900,17 @@
       <w:r>
         <w:t>: UML class-diagram IBankService và Vietcombank, Agribank</w:t>
       </w:r>
-      <w:bookmarkEnd w:id="49"/>
+      <w:bookmarkEnd w:id="52"/>
     </w:p>
     <w:p>
       <w:pPr>
         <w:pStyle w:val="Heading3"/>
       </w:pPr>
-      <w:bookmarkStart w:id="50" w:name="_Toc178063602"/>
+      <w:bookmarkStart w:id="53" w:name="_Toc178344862"/>
       <w:r>
         <w:t>Yêu cầu</w:t>
       </w:r>
-      <w:bookmarkEnd w:id="50"/>
+      <w:bookmarkEnd w:id="53"/>
     </w:p>
     <w:p>
       <w:pPr>
@@ -7763,9 +7958,285 @@
     </w:p>
     <w:p>
       <w:pPr>
-        <w:spacing w:after="200"/>
-      </w:pPr>
-    </w:p>
+        <w:pStyle w:val="Heading2"/>
+      </w:pPr>
+      <w:r>
+        <w:t xml:space="preserve">Thiết kế hệ thống ghi nhật ký chương trình Logger </w:t>
+      </w:r>
+      <w:r>
+        <w:t>(100đ)</w:t>
+      </w:r>
+    </w:p>
+    <w:p>
+      <w:pPr>
+        <w:pStyle w:val="Heading3"/>
+      </w:pPr>
+      <w:r>
+        <w:t>Thông tin</w:t>
+      </w:r>
+    </w:p>
+    <w:p>
+      <w:pPr>
+        <w:ind w:firstLine="720"/>
+      </w:pPr>
+      <w:r>
+        <w:t xml:space="preserve">Người dùng mong muốn ghi log nhật ký </w:t>
+      </w:r>
+      <w:proofErr w:type="gramStart"/>
+      <w:r>
+        <w:t>theo</w:t>
+      </w:r>
+      <w:proofErr w:type="gramEnd"/>
+      <w:r>
+        <w:t xml:space="preserve"> nhiều phương thức khác nhau:</w:t>
+      </w:r>
+    </w:p>
+    <w:p>
+      <w:pPr>
+        <w:pStyle w:val="ListParagraph"/>
+        <w:numPr>
+          <w:ilvl w:val="0"/>
+          <w:numId w:val="47"/>
+        </w:numPr>
+      </w:pPr>
+      <w:r>
+        <w:t>Ghi log vào file tập tin.</w:t>
+      </w:r>
+    </w:p>
+    <w:p>
+      <w:pPr>
+        <w:pStyle w:val="ListParagraph"/>
+        <w:numPr>
+          <w:ilvl w:val="0"/>
+          <w:numId w:val="47"/>
+        </w:numPr>
+      </w:pPr>
+      <w:r>
+        <w:t>Ghi log vào database.</w:t>
+      </w:r>
+    </w:p>
+    <w:p>
+      <w:pPr>
+        <w:pStyle w:val="ListParagraph"/>
+        <w:numPr>
+          <w:ilvl w:val="0"/>
+          <w:numId w:val="47"/>
+        </w:numPr>
+      </w:pPr>
+      <w:r>
+        <w:t>Ghi log bằng cách thuê đơn vị bên ngoài</w:t>
+      </w:r>
+      <w:r>
+        <w:t xml:space="preserve"> giám sát.</w:t>
+      </w:r>
+    </w:p>
+    <w:p>
+      <w:pPr>
+        <w:pStyle w:val="Heading3"/>
+      </w:pPr>
+      <w:r>
+        <w:t>Yêu cầu</w:t>
+      </w:r>
+    </w:p>
+    <w:p>
+      <w:pPr>
+        <w:pStyle w:val="ListParagraph"/>
+        <w:numPr>
+          <w:ilvl w:val="0"/>
+          <w:numId w:val="45"/>
+        </w:numPr>
+      </w:pPr>
+      <w:r>
+        <w:t>Vẽ sơ class theo sơ đồ UML đã thiết kế: (60đ)</w:t>
+      </w:r>
+    </w:p>
+    <w:p>
+      <w:pPr>
+        <w:pStyle w:val="ListParagraph"/>
+        <w:numPr>
+          <w:ilvl w:val="0"/>
+          <w:numId w:val="45"/>
+        </w:numPr>
+      </w:pPr>
+      <w:r>
+        <w:t>Thực hiện xây dự</w:t>
+      </w:r>
+      <w:r>
+        <w:t>ng các class,</w:t>
+      </w:r>
+      <w:r>
+        <w:t xml:space="preserve"> khởi tạo đối tượng (object) từ class vừa thiết k</w:t>
+      </w:r>
+      <w:r>
+        <w:t>ế. (</w:t>
+      </w:r>
+      <w:proofErr w:type="gramStart"/>
+      <w:r>
+        <w:t>chỉ</w:t>
+      </w:r>
+      <w:proofErr w:type="gramEnd"/>
+      <w:r>
+        <w:t xml:space="preserve"> cần xây dựng thực hiệ</w:t>
+      </w:r>
+      <w:r>
+        <w:t>n các hàm mô phỏ</w:t>
+      </w:r>
+      <w:r>
+        <w:t>ng, không cần cần thực hiện thực tế)</w:t>
+      </w:r>
+      <w:r>
+        <w:t>. (40đ)</w:t>
+      </w:r>
+    </w:p>
+    <w:p>
+      <w:pPr>
+        <w:jc w:val="center"/>
+      </w:pPr>
+      <w:r>
+        <w:lastRenderedPageBreak/>
+        <w:t>------</w:t>
+      </w:r>
+      <w:r>
+        <w:sym w:font="Wingdings" w:char="F097"/>
+      </w:r>
+      <w:r>
+        <w:sym w:font="Wingdings" w:char="F026"/>
+      </w:r>
+      <w:r>
+        <w:sym w:font="Wingdings" w:char="F096"/>
+      </w:r>
+      <w:r>
+        <w:t>------</w:t>
+      </w:r>
+    </w:p>
+    <w:p>
+      <w:pPr>
+        <w:pStyle w:val="Heading2"/>
+      </w:pPr>
+      <w:r>
+        <w:t xml:space="preserve">Thiết kế hệ thống quản lý tài khoản ngân hàng của các khách hàng </w:t>
+      </w:r>
+      <w:r>
+        <w:t>(100đ)</w:t>
+      </w:r>
+    </w:p>
+    <w:p>
+      <w:pPr>
+        <w:pStyle w:val="Heading3"/>
+      </w:pPr>
+      <w:r>
+        <w:t>Thông tin</w:t>
+      </w:r>
+    </w:p>
+    <w:p>
+      <w:pPr>
+        <w:ind w:firstLine="720"/>
+      </w:pPr>
+      <w:r>
+        <w:t xml:space="preserve">Ngân hàng thì thường xuyên tổ chức các sự kiện (event) để </w:t>
+      </w:r>
+      <w:proofErr w:type="gramStart"/>
+      <w:r>
+        <w:t>thu</w:t>
+      </w:r>
+      <w:proofErr w:type="gramEnd"/>
+      <w:r>
+        <w:t xml:space="preserve"> hút khách hàng tham dự.</w:t>
+      </w:r>
+    </w:p>
+    <w:p>
+      <w:pPr>
+        <w:ind w:firstLine="720"/>
+      </w:pPr>
+      <w:r>
+        <w:t>Ngân hàng có phát hành nhiều loại tài khoản, mỗi khách hàng khi đăng ký thì được phép tạo các loại tài khoản sau:</w:t>
+      </w:r>
+    </w:p>
+    <w:p>
+      <w:pPr>
+        <w:pStyle w:val="ListParagraph"/>
+        <w:numPr>
+          <w:ilvl w:val="0"/>
+          <w:numId w:val="47"/>
+        </w:numPr>
+      </w:pPr>
+      <w:r>
+        <w:t>Tài khoản thường (checking account).</w:t>
+      </w:r>
+    </w:p>
+    <w:p>
+      <w:pPr>
+        <w:pStyle w:val="ListParagraph"/>
+        <w:numPr>
+          <w:ilvl w:val="0"/>
+          <w:numId w:val="47"/>
+        </w:numPr>
+      </w:pPr>
+      <w:r>
+        <w:t>Tài khoản tiết kiệm (savings account).</w:t>
+      </w:r>
+    </w:p>
+    <w:p>
+      <w:pPr>
+        <w:pStyle w:val="Heading3"/>
+      </w:pPr>
+      <w:r>
+        <w:t>Yêu cầu</w:t>
+      </w:r>
+    </w:p>
+    <w:p>
+      <w:pPr>
+        <w:pStyle w:val="ListParagraph"/>
+        <w:numPr>
+          <w:ilvl w:val="0"/>
+          <w:numId w:val="48"/>
+        </w:numPr>
+      </w:pPr>
+      <w:r>
+        <w:t>Vẽ sơ class theo sơ đồ UML đã thiết kế: (60đ)</w:t>
+      </w:r>
+    </w:p>
+    <w:p>
+      <w:pPr>
+        <w:pStyle w:val="ListParagraph"/>
+        <w:numPr>
+          <w:ilvl w:val="0"/>
+          <w:numId w:val="48"/>
+        </w:numPr>
+      </w:pPr>
+      <w:r>
+        <w:t>Thực hiện xây dựng các class, khởi tạo đối tượng (object) từ class vừa thiết kế. (</w:t>
+      </w:r>
+      <w:proofErr w:type="gramStart"/>
+      <w:r>
+        <w:t>chỉ</w:t>
+      </w:r>
+      <w:proofErr w:type="gramEnd"/>
+      <w:r>
+        <w:t xml:space="preserve"> cần xây dựng thực hiện các hàm mô phỏng, không cần cần thực hiện thực tế). (40đ)</w:t>
+      </w:r>
+    </w:p>
+    <w:p>
+      <w:pPr>
+        <w:jc w:val="center"/>
+      </w:pPr>
+      <w:r>
+        <w:t>------</w:t>
+      </w:r>
+      <w:r>
+        <w:sym w:font="Wingdings" w:char="F097"/>
+      </w:r>
+      <w:r>
+        <w:sym w:font="Wingdings" w:char="F026"/>
+      </w:r>
+      <w:r>
+        <w:sym w:font="Wingdings" w:char="F096"/>
+      </w:r>
+      <w:r>
+        <w:t>------</w:t>
+      </w:r>
+    </w:p>
+    <w:p/>
     <w:p>
       <w:pPr>
         <w:spacing w:after="200"/>
@@ -7834,8 +8305,8 @@
             </w:rPr>
           </w:sdtEndPr>
           <w:sdtContent>
-            <w:bookmarkStart w:id="51" w:name="_Toc176870661" w:displacedByCustomXml="prev"/>
-            <w:bookmarkStart w:id="52" w:name="_Toc176869847" w:displacedByCustomXml="prev"/>
+            <w:bookmarkStart w:id="54" w:name="_Toc176869847" w:displacedByCustomXml="prev"/>
+            <w:bookmarkStart w:id="55" w:name="_Toc176870661" w:displacedByCustomXml="prev"/>
             <w:p>
               <w:pPr>
                 <w:rPr>
@@ -7847,8 +8318,8 @@
               <w:r>
                 <w:t>TÀI LIỆU THAM KHẢO</w:t>
               </w:r>
-              <w:bookmarkEnd w:id="52"/>
-              <w:bookmarkEnd w:id="51"/>
+              <w:bookmarkEnd w:id="55"/>
+              <w:bookmarkEnd w:id="54"/>
               <w:r>
                 <w:rPr>
                   <w:rFonts w:ascii="Playfair Display" w:eastAsiaTheme="majorEastAsia" w:hAnsi="Playfair Display" w:cstheme="majorBidi"/>
@@ -7895,7 +8366,7 @@
               </w:tblGrid>
               <w:tr>
                 <w:trPr>
-                  <w:divId w:val="1219896162"/>
+                  <w:divId w:val="1512139211"/>
                   <w:tblCellSpacing w:w="15" w:type="dxa"/>
                 </w:trPr>
                 <w:tc>
@@ -7942,7 +8413,7 @@
             </w:tbl>
             <w:p>
               <w:pPr>
-                <w:divId w:val="1219896162"/>
+                <w:divId w:val="1512139211"/>
                 <w:rPr>
                   <w:rFonts w:eastAsia="Times New Roman"/>
                   <w:noProof/>
@@ -7977,9 +8448,9 @@
       <w:pPr>
         <w:pStyle w:val="Title"/>
       </w:pPr>
-      <w:bookmarkStart w:id="53" w:name="_Toc176869848"/>
-      <w:bookmarkStart w:id="54" w:name="_Toc176870662"/>
-      <w:bookmarkStart w:id="55" w:name="_Toc178063603"/>
+      <w:bookmarkStart w:id="56" w:name="_Toc176869848"/>
+      <w:bookmarkStart w:id="57" w:name="_Toc176870662"/>
+      <w:bookmarkStart w:id="58" w:name="_Toc178344863"/>
       <w:r>
         <w:lastRenderedPageBreak/>
         <w:t xml:space="preserve">XIN CÁM </w:t>
@@ -7988,9 +8459,9 @@
       <w:r>
         <w:t>ƠN !</w:t>
       </w:r>
-      <w:bookmarkEnd w:id="53"/>
-      <w:bookmarkEnd w:id="54"/>
-      <w:bookmarkEnd w:id="55"/>
+      <w:bookmarkEnd w:id="56"/>
+      <w:bookmarkEnd w:id="57"/>
+      <w:bookmarkEnd w:id="58"/>
       <w:proofErr w:type="gramEnd"/>
     </w:p>
     <w:p>
@@ -8531,19 +9002,7 @@
         <w:szCs w:val="26"/>
       </w:rPr>
       <w:tab/>
-      <w:t>T</w:t>
-    </w:r>
-    <w:r>
-      <w:rPr>
-        <w:szCs w:val="26"/>
-      </w:rPr>
-      <w:t>rang</w:t>
-    </w:r>
-    <w:r>
-      <w:rPr>
-        <w:szCs w:val="26"/>
-      </w:rPr>
-      <w:t xml:space="preserve"> </w:t>
+      <w:t xml:space="preserve">Trang </w:t>
     </w:r>
     <w:r>
       <w:rPr>
@@ -8568,7 +9027,7 @@
         <w:noProof/>
         <w:szCs w:val="26"/>
       </w:rPr>
-      <w:t>IV</w:t>
+      <w:t>V</w:t>
     </w:r>
     <w:r>
       <w:rPr>
@@ -8642,7 +9101,7 @@
         <w:noProof/>
         <w:szCs w:val="26"/>
       </w:rPr>
-      <w:t>6</w:t>
+      <w:t>13</w:t>
     </w:r>
     <w:r>
       <w:rPr>
@@ -8666,7 +9125,7 @@
         <w:rPr>
           <w:noProof/>
         </w:rPr>
-        <w:t>13</w:t>
+        <w:t>14</w:t>
       </w:r>
     </w:fldSimple>
   </w:p>
@@ -8973,7 +9432,7 @@
                 <w:noProof/>
                 <w:szCs w:val="26"/>
               </w:rPr>
-              <w:t>Chương 1:</w:t>
+              <w:t>Chương 2:</w:t>
             </w:r>
           </w:fldSimple>
           <w:r>
@@ -8988,7 +9447,7 @@
               <w:rPr>
                 <w:noProof/>
               </w:rPr>
-              <w:t>CLASS, OBJECTS, PACKAGES</w:t>
+              <w:t>KẾ THỪA (INHERITANCE), TRỪU TƯỢNG (ABSTRACT), HỢP ĐỒNG (INTERFACE)</w:t>
             </w:r>
           </w:fldSimple>
         </w:p>
@@ -10101,6 +10560,118 @@
     </w:lvl>
   </w:abstractNum>
   <w:abstractNum w:abstractNumId="11">
+    <w:nsid w:val="245E54F9"/>
+    <w:multiLevelType w:val="hybridMultilevel"/>
+    <w:tmpl w:val="57280700"/>
+    <w:lvl w:ilvl="0" w:tplc="49F6DC92">
+      <w:numFmt w:val="bullet"/>
+      <w:lvlText w:val="-"/>
+      <w:lvlJc w:val="left"/>
+      <w:pPr>
+        <w:ind w:left="1080" w:hanging="360"/>
+      </w:pPr>
+      <w:rPr>
+        <w:rFonts w:ascii="Nunito Sans 7pt" w:eastAsiaTheme="minorEastAsia" w:hAnsi="Nunito Sans 7pt" w:cstheme="minorBidi" w:hint="default"/>
+      </w:rPr>
+    </w:lvl>
+    <w:lvl w:ilvl="1" w:tplc="04090003" w:tentative="1">
+      <w:start w:val="1"/>
+      <w:numFmt w:val="bullet"/>
+      <w:lvlText w:val="o"/>
+      <w:lvlJc w:val="left"/>
+      <w:pPr>
+        <w:ind w:left="1800" w:hanging="360"/>
+      </w:pPr>
+      <w:rPr>
+        <w:rFonts w:ascii="Courier New" w:hAnsi="Courier New" w:cs="Courier New" w:hint="default"/>
+      </w:rPr>
+    </w:lvl>
+    <w:lvl w:ilvl="2" w:tplc="04090005" w:tentative="1">
+      <w:start w:val="1"/>
+      <w:numFmt w:val="bullet"/>
+      <w:lvlText w:val=""/>
+      <w:lvlJc w:val="left"/>
+      <w:pPr>
+        <w:ind w:left="2520" w:hanging="360"/>
+      </w:pPr>
+      <w:rPr>
+        <w:rFonts w:ascii="Wingdings" w:hAnsi="Wingdings" w:hint="default"/>
+      </w:rPr>
+    </w:lvl>
+    <w:lvl w:ilvl="3" w:tplc="04090001" w:tentative="1">
+      <w:start w:val="1"/>
+      <w:numFmt w:val="bullet"/>
+      <w:lvlText w:val=""/>
+      <w:lvlJc w:val="left"/>
+      <w:pPr>
+        <w:ind w:left="3240" w:hanging="360"/>
+      </w:pPr>
+      <w:rPr>
+        <w:rFonts w:ascii="Symbol" w:hAnsi="Symbol" w:hint="default"/>
+      </w:rPr>
+    </w:lvl>
+    <w:lvl w:ilvl="4" w:tplc="04090003" w:tentative="1">
+      <w:start w:val="1"/>
+      <w:numFmt w:val="bullet"/>
+      <w:lvlText w:val="o"/>
+      <w:lvlJc w:val="left"/>
+      <w:pPr>
+        <w:ind w:left="3960" w:hanging="360"/>
+      </w:pPr>
+      <w:rPr>
+        <w:rFonts w:ascii="Courier New" w:hAnsi="Courier New" w:cs="Courier New" w:hint="default"/>
+      </w:rPr>
+    </w:lvl>
+    <w:lvl w:ilvl="5" w:tplc="04090005" w:tentative="1">
+      <w:start w:val="1"/>
+      <w:numFmt w:val="bullet"/>
+      <w:lvlText w:val=""/>
+      <w:lvlJc w:val="left"/>
+      <w:pPr>
+        <w:ind w:left="4680" w:hanging="360"/>
+      </w:pPr>
+      <w:rPr>
+        <w:rFonts w:ascii="Wingdings" w:hAnsi="Wingdings" w:hint="default"/>
+      </w:rPr>
+    </w:lvl>
+    <w:lvl w:ilvl="6" w:tplc="04090001" w:tentative="1">
+      <w:start w:val="1"/>
+      <w:numFmt w:val="bullet"/>
+      <w:lvlText w:val=""/>
+      <w:lvlJc w:val="left"/>
+      <w:pPr>
+        <w:ind w:left="5400" w:hanging="360"/>
+      </w:pPr>
+      <w:rPr>
+        <w:rFonts w:ascii="Symbol" w:hAnsi="Symbol" w:hint="default"/>
+      </w:rPr>
+    </w:lvl>
+    <w:lvl w:ilvl="7" w:tplc="04090003" w:tentative="1">
+      <w:start w:val="1"/>
+      <w:numFmt w:val="bullet"/>
+      <w:lvlText w:val="o"/>
+      <w:lvlJc w:val="left"/>
+      <w:pPr>
+        <w:ind w:left="6120" w:hanging="360"/>
+      </w:pPr>
+      <w:rPr>
+        <w:rFonts w:ascii="Courier New" w:hAnsi="Courier New" w:cs="Courier New" w:hint="default"/>
+      </w:rPr>
+    </w:lvl>
+    <w:lvl w:ilvl="8" w:tplc="04090005" w:tentative="1">
+      <w:start w:val="1"/>
+      <w:numFmt w:val="bullet"/>
+      <w:lvlText w:val=""/>
+      <w:lvlJc w:val="left"/>
+      <w:pPr>
+        <w:ind w:left="6840" w:hanging="360"/>
+      </w:pPr>
+      <w:rPr>
+        <w:rFonts w:ascii="Wingdings" w:hAnsi="Wingdings" w:hint="default"/>
+      </w:rPr>
+    </w:lvl>
+  </w:abstractNum>
+  <w:abstractNum w:abstractNumId="12">
     <w:nsid w:val="26B81122"/>
     <w:multiLevelType w:val="hybridMultilevel"/>
     <w:tmpl w:val="EC04E418"/>
@@ -10189,7 +10760,7 @@
       </w:pPr>
     </w:lvl>
   </w:abstractNum>
-  <w:abstractNum w:abstractNumId="12">
+  <w:abstractNum w:abstractNumId="13">
     <w:nsid w:val="2754771B"/>
     <w:multiLevelType w:val="hybridMultilevel"/>
     <w:tmpl w:val="480E90C2"/>
@@ -10275,7 +10846,7 @@
       </w:pPr>
     </w:lvl>
   </w:abstractNum>
-  <w:abstractNum w:abstractNumId="13">
+  <w:abstractNum w:abstractNumId="14">
     <w:nsid w:val="28184B41"/>
     <w:multiLevelType w:val="hybridMultilevel"/>
     <w:tmpl w:val="660C4572"/>
@@ -10364,7 +10935,7 @@
       </w:pPr>
     </w:lvl>
   </w:abstractNum>
-  <w:abstractNum w:abstractNumId="14">
+  <w:abstractNum w:abstractNumId="15">
     <w:nsid w:val="28271A9A"/>
     <w:multiLevelType w:val="hybridMultilevel"/>
     <w:tmpl w:val="9110B734"/>
@@ -10477,7 +11048,7 @@
       </w:rPr>
     </w:lvl>
   </w:abstractNum>
-  <w:abstractNum w:abstractNumId="15">
+  <w:abstractNum w:abstractNumId="16">
     <w:nsid w:val="2CB1396B"/>
     <w:multiLevelType w:val="hybridMultilevel"/>
     <w:tmpl w:val="387A29D6"/>
@@ -10566,7 +11137,7 @@
       </w:pPr>
     </w:lvl>
   </w:abstractNum>
-  <w:abstractNum w:abstractNumId="16">
+  <w:abstractNum w:abstractNumId="17">
     <w:nsid w:val="2D9B5CD5"/>
     <w:multiLevelType w:val="hybridMultilevel"/>
     <w:tmpl w:val="66DEDEAE"/>
@@ -10655,7 +11226,7 @@
       </w:pPr>
     </w:lvl>
   </w:abstractNum>
-  <w:abstractNum w:abstractNumId="17">
+  <w:abstractNum w:abstractNumId="18">
     <w:nsid w:val="30125626"/>
     <w:multiLevelType w:val="hybridMultilevel"/>
     <w:tmpl w:val="4A7CFA54"/>
@@ -10744,7 +11315,7 @@
       </w:pPr>
     </w:lvl>
   </w:abstractNum>
-  <w:abstractNum w:abstractNumId="18">
+  <w:abstractNum w:abstractNumId="19">
     <w:nsid w:val="35C17485"/>
     <w:multiLevelType w:val="hybridMultilevel"/>
     <w:tmpl w:val="5E1E2EB4"/>
@@ -10833,7 +11404,7 @@
       </w:pPr>
     </w:lvl>
   </w:abstractNum>
-  <w:abstractNum w:abstractNumId="19">
+  <w:abstractNum w:abstractNumId="20">
     <w:nsid w:val="360B74DB"/>
     <w:multiLevelType w:val="hybridMultilevel"/>
     <w:tmpl w:val="300465E6"/>
@@ -10922,7 +11493,7 @@
       </w:pPr>
     </w:lvl>
   </w:abstractNum>
-  <w:abstractNum w:abstractNumId="20">
+  <w:abstractNum w:abstractNumId="21">
     <w:nsid w:val="363C5AC1"/>
     <w:multiLevelType w:val="hybridMultilevel"/>
     <w:tmpl w:val="A31CD204"/>
@@ -11034,7 +11605,7 @@
       </w:rPr>
     </w:lvl>
   </w:abstractNum>
-  <w:abstractNum w:abstractNumId="21">
+  <w:abstractNum w:abstractNumId="22">
     <w:nsid w:val="37A1606C"/>
     <w:multiLevelType w:val="hybridMultilevel"/>
     <w:tmpl w:val="480E90C2"/>
@@ -11120,7 +11691,7 @@
       </w:pPr>
     </w:lvl>
   </w:abstractNum>
-  <w:abstractNum w:abstractNumId="22">
+  <w:abstractNum w:abstractNumId="23">
     <w:nsid w:val="37F152D2"/>
     <w:multiLevelType w:val="hybridMultilevel"/>
     <w:tmpl w:val="480E90C2"/>
@@ -11206,7 +11777,7 @@
       </w:pPr>
     </w:lvl>
   </w:abstractNum>
-  <w:abstractNum w:abstractNumId="23">
+  <w:abstractNum w:abstractNumId="24">
     <w:nsid w:val="388C04DB"/>
     <w:multiLevelType w:val="hybridMultilevel"/>
     <w:tmpl w:val="6ACC8914"/>
@@ -11319,7 +11890,7 @@
       </w:rPr>
     </w:lvl>
   </w:abstractNum>
-  <w:abstractNum w:abstractNumId="24">
+  <w:abstractNum w:abstractNumId="25">
     <w:nsid w:val="3C8C12BC"/>
     <w:multiLevelType w:val="hybridMultilevel"/>
     <w:tmpl w:val="E4DE9476"/>
@@ -11432,7 +12003,7 @@
       </w:rPr>
     </w:lvl>
   </w:abstractNum>
-  <w:abstractNum w:abstractNumId="25">
+  <w:abstractNum w:abstractNumId="26">
     <w:nsid w:val="4507657F"/>
     <w:multiLevelType w:val="multilevel"/>
     <w:tmpl w:val="F5148700"/>
@@ -11546,7 +12117,7 @@
       </w:rPr>
     </w:lvl>
   </w:abstractNum>
-  <w:abstractNum w:abstractNumId="26">
+  <w:abstractNum w:abstractNumId="27">
     <w:nsid w:val="47541D19"/>
     <w:multiLevelType w:val="hybridMultilevel"/>
     <w:tmpl w:val="AF2846CE"/>
@@ -11638,7 +12209,7 @@
       </w:pPr>
     </w:lvl>
   </w:abstractNum>
-  <w:abstractNum w:abstractNumId="27">
+  <w:abstractNum w:abstractNumId="28">
     <w:nsid w:val="50C013D9"/>
     <w:multiLevelType w:val="hybridMultilevel"/>
     <w:tmpl w:val="5E1E2EB4"/>
@@ -11727,7 +12298,120 @@
       </w:pPr>
     </w:lvl>
   </w:abstractNum>
-  <w:abstractNum w:abstractNumId="28">
+  <w:abstractNum w:abstractNumId="29">
+    <w:nsid w:val="535A5F35"/>
+    <w:multiLevelType w:val="hybridMultilevel"/>
+    <w:tmpl w:val="40B026FA"/>
+    <w:lvl w:ilvl="0" w:tplc="04090001">
+      <w:start w:val="1"/>
+      <w:numFmt w:val="bullet"/>
+      <w:lvlText w:val=""/>
+      <w:lvlJc w:val="left"/>
+      <w:pPr>
+        <w:ind w:left="1080" w:hanging="360"/>
+      </w:pPr>
+      <w:rPr>
+        <w:rFonts w:ascii="Symbol" w:hAnsi="Symbol" w:hint="default"/>
+      </w:rPr>
+    </w:lvl>
+    <w:lvl w:ilvl="1" w:tplc="04090003" w:tentative="1">
+      <w:start w:val="1"/>
+      <w:numFmt w:val="bullet"/>
+      <w:lvlText w:val="o"/>
+      <w:lvlJc w:val="left"/>
+      <w:pPr>
+        <w:ind w:left="1440" w:hanging="360"/>
+      </w:pPr>
+      <w:rPr>
+        <w:rFonts w:ascii="Courier New" w:hAnsi="Courier New" w:cs="Courier New" w:hint="default"/>
+      </w:rPr>
+    </w:lvl>
+    <w:lvl w:ilvl="2" w:tplc="04090005" w:tentative="1">
+      <w:start w:val="1"/>
+      <w:numFmt w:val="bullet"/>
+      <w:lvlText w:val=""/>
+      <w:lvlJc w:val="left"/>
+      <w:pPr>
+        <w:ind w:left="2160" w:hanging="360"/>
+      </w:pPr>
+      <w:rPr>
+        <w:rFonts w:ascii="Wingdings" w:hAnsi="Wingdings" w:hint="default"/>
+      </w:rPr>
+    </w:lvl>
+    <w:lvl w:ilvl="3" w:tplc="04090001" w:tentative="1">
+      <w:start w:val="1"/>
+      <w:numFmt w:val="bullet"/>
+      <w:lvlText w:val=""/>
+      <w:lvlJc w:val="left"/>
+      <w:pPr>
+        <w:ind w:left="2880" w:hanging="360"/>
+      </w:pPr>
+      <w:rPr>
+        <w:rFonts w:ascii="Symbol" w:hAnsi="Symbol" w:hint="default"/>
+      </w:rPr>
+    </w:lvl>
+    <w:lvl w:ilvl="4" w:tplc="04090003" w:tentative="1">
+      <w:start w:val="1"/>
+      <w:numFmt w:val="bullet"/>
+      <w:lvlText w:val="o"/>
+      <w:lvlJc w:val="left"/>
+      <w:pPr>
+        <w:ind w:left="3600" w:hanging="360"/>
+      </w:pPr>
+      <w:rPr>
+        <w:rFonts w:ascii="Courier New" w:hAnsi="Courier New" w:cs="Courier New" w:hint="default"/>
+      </w:rPr>
+    </w:lvl>
+    <w:lvl w:ilvl="5" w:tplc="04090005" w:tentative="1">
+      <w:start w:val="1"/>
+      <w:numFmt w:val="bullet"/>
+      <w:lvlText w:val=""/>
+      <w:lvlJc w:val="left"/>
+      <w:pPr>
+        <w:ind w:left="4320" w:hanging="360"/>
+      </w:pPr>
+      <w:rPr>
+        <w:rFonts w:ascii="Wingdings" w:hAnsi="Wingdings" w:hint="default"/>
+      </w:rPr>
+    </w:lvl>
+    <w:lvl w:ilvl="6" w:tplc="04090001" w:tentative="1">
+      <w:start w:val="1"/>
+      <w:numFmt w:val="bullet"/>
+      <w:lvlText w:val=""/>
+      <w:lvlJc w:val="left"/>
+      <w:pPr>
+        <w:ind w:left="5040" w:hanging="360"/>
+      </w:pPr>
+      <w:rPr>
+        <w:rFonts w:ascii="Symbol" w:hAnsi="Symbol" w:hint="default"/>
+      </w:rPr>
+    </w:lvl>
+    <w:lvl w:ilvl="7" w:tplc="04090003" w:tentative="1">
+      <w:start w:val="1"/>
+      <w:numFmt w:val="bullet"/>
+      <w:lvlText w:val="o"/>
+      <w:lvlJc w:val="left"/>
+      <w:pPr>
+        <w:ind w:left="5760" w:hanging="360"/>
+      </w:pPr>
+      <w:rPr>
+        <w:rFonts w:ascii="Courier New" w:hAnsi="Courier New" w:cs="Courier New" w:hint="default"/>
+      </w:rPr>
+    </w:lvl>
+    <w:lvl w:ilvl="8" w:tplc="04090005" w:tentative="1">
+      <w:start w:val="1"/>
+      <w:numFmt w:val="bullet"/>
+      <w:lvlText w:val=""/>
+      <w:lvlJc w:val="left"/>
+      <w:pPr>
+        <w:ind w:left="6480" w:hanging="360"/>
+      </w:pPr>
+      <w:rPr>
+        <w:rFonts w:ascii="Wingdings" w:hAnsi="Wingdings" w:hint="default"/>
+      </w:rPr>
+    </w:lvl>
+  </w:abstractNum>
+  <w:abstractNum w:abstractNumId="30">
     <w:nsid w:val="53A36584"/>
     <w:multiLevelType w:val="hybridMultilevel"/>
     <w:tmpl w:val="5E1E2EB4"/>
@@ -11816,7 +12500,7 @@
       </w:pPr>
     </w:lvl>
   </w:abstractNum>
-  <w:abstractNum w:abstractNumId="29">
+  <w:abstractNum w:abstractNumId="31">
     <w:nsid w:val="5ADD1516"/>
     <w:multiLevelType w:val="hybridMultilevel"/>
     <w:tmpl w:val="480E90C2"/>
@@ -11902,7 +12586,7 @@
       </w:pPr>
     </w:lvl>
   </w:abstractNum>
-  <w:abstractNum w:abstractNumId="30">
+  <w:abstractNum w:abstractNumId="32">
     <w:nsid w:val="5FDD6365"/>
     <w:multiLevelType w:val="hybridMultilevel"/>
     <w:tmpl w:val="387A29D6"/>
@@ -11991,7 +12675,7 @@
       </w:pPr>
     </w:lvl>
   </w:abstractNum>
-  <w:abstractNum w:abstractNumId="31">
+  <w:abstractNum w:abstractNumId="33">
     <w:nsid w:val="66731C41"/>
     <w:multiLevelType w:val="hybridMultilevel"/>
     <w:tmpl w:val="277885E8"/>
@@ -12078,7 +12762,7 @@
       </w:pPr>
     </w:lvl>
   </w:abstractNum>
-  <w:abstractNum w:abstractNumId="32">
+  <w:abstractNum w:abstractNumId="34">
     <w:nsid w:val="66EB0489"/>
     <w:multiLevelType w:val="hybridMultilevel"/>
     <w:tmpl w:val="782A7CDC"/>
@@ -12191,7 +12875,7 @@
       </w:rPr>
     </w:lvl>
   </w:abstractNum>
-  <w:abstractNum w:abstractNumId="33">
+  <w:abstractNum w:abstractNumId="35">
     <w:nsid w:val="6A4F3402"/>
     <w:multiLevelType w:val="hybridMultilevel"/>
     <w:tmpl w:val="A1CA48B0"/>
@@ -12304,7 +12988,93 @@
       </w:rPr>
     </w:lvl>
   </w:abstractNum>
-  <w:abstractNum w:abstractNumId="34">
+  <w:abstractNum w:abstractNumId="36">
+    <w:nsid w:val="6AE63947"/>
+    <w:multiLevelType w:val="hybridMultilevel"/>
+    <w:tmpl w:val="480E90C2"/>
+    <w:lvl w:ilvl="0" w:tplc="04090019">
+      <w:start w:val="1"/>
+      <w:numFmt w:val="lowerLetter"/>
+      <w:lvlText w:val="%1."/>
+      <w:lvlJc w:val="left"/>
+      <w:pPr>
+        <w:ind w:left="720" w:hanging="360"/>
+      </w:pPr>
+    </w:lvl>
+    <w:lvl w:ilvl="1" w:tplc="04090019" w:tentative="1">
+      <w:start w:val="1"/>
+      <w:numFmt w:val="lowerLetter"/>
+      <w:lvlText w:val="%2."/>
+      <w:lvlJc w:val="left"/>
+      <w:pPr>
+        <w:ind w:left="1440" w:hanging="360"/>
+      </w:pPr>
+    </w:lvl>
+    <w:lvl w:ilvl="2" w:tplc="0409001B" w:tentative="1">
+      <w:start w:val="1"/>
+      <w:numFmt w:val="lowerRoman"/>
+      <w:lvlText w:val="%3."/>
+      <w:lvlJc w:val="right"/>
+      <w:pPr>
+        <w:ind w:left="2160" w:hanging="180"/>
+      </w:pPr>
+    </w:lvl>
+    <w:lvl w:ilvl="3" w:tplc="0409000F" w:tentative="1">
+      <w:start w:val="1"/>
+      <w:numFmt w:val="decimal"/>
+      <w:lvlText w:val="%4."/>
+      <w:lvlJc w:val="left"/>
+      <w:pPr>
+        <w:ind w:left="2880" w:hanging="360"/>
+      </w:pPr>
+    </w:lvl>
+    <w:lvl w:ilvl="4" w:tplc="04090019" w:tentative="1">
+      <w:start w:val="1"/>
+      <w:numFmt w:val="lowerLetter"/>
+      <w:lvlText w:val="%5."/>
+      <w:lvlJc w:val="left"/>
+      <w:pPr>
+        <w:ind w:left="3600" w:hanging="360"/>
+      </w:pPr>
+    </w:lvl>
+    <w:lvl w:ilvl="5" w:tplc="0409001B" w:tentative="1">
+      <w:start w:val="1"/>
+      <w:numFmt w:val="lowerRoman"/>
+      <w:lvlText w:val="%6."/>
+      <w:lvlJc w:val="right"/>
+      <w:pPr>
+        <w:ind w:left="4320" w:hanging="180"/>
+      </w:pPr>
+    </w:lvl>
+    <w:lvl w:ilvl="6" w:tplc="0409000F" w:tentative="1">
+      <w:start w:val="1"/>
+      <w:numFmt w:val="decimal"/>
+      <w:lvlText w:val="%7."/>
+      <w:lvlJc w:val="left"/>
+      <w:pPr>
+        <w:ind w:left="5040" w:hanging="360"/>
+      </w:pPr>
+    </w:lvl>
+    <w:lvl w:ilvl="7" w:tplc="04090019" w:tentative="1">
+      <w:start w:val="1"/>
+      <w:numFmt w:val="lowerLetter"/>
+      <w:lvlText w:val="%8."/>
+      <w:lvlJc w:val="left"/>
+      <w:pPr>
+        <w:ind w:left="5760" w:hanging="360"/>
+      </w:pPr>
+    </w:lvl>
+    <w:lvl w:ilvl="8" w:tplc="0409001B" w:tentative="1">
+      <w:start w:val="1"/>
+      <w:numFmt w:val="lowerRoman"/>
+      <w:lvlText w:val="%9."/>
+      <w:lvlJc w:val="right"/>
+      <w:pPr>
+        <w:ind w:left="6480" w:hanging="180"/>
+      </w:pPr>
+    </w:lvl>
+  </w:abstractNum>
+  <w:abstractNum w:abstractNumId="37">
     <w:nsid w:val="6D8D0787"/>
     <w:multiLevelType w:val="hybridMultilevel"/>
     <w:tmpl w:val="B7D87BCE"/>
@@ -12393,7 +13163,7 @@
       </w:pPr>
     </w:lvl>
   </w:abstractNum>
-  <w:abstractNum w:abstractNumId="35">
+  <w:abstractNum w:abstractNumId="38">
     <w:nsid w:val="6ED410AB"/>
     <w:multiLevelType w:val="hybridMultilevel"/>
     <w:tmpl w:val="3EDCCC90"/>
@@ -12482,13 +13252,13 @@
       </w:pPr>
     </w:lvl>
   </w:abstractNum>
-  <w:abstractNum w:abstractNumId="36">
+  <w:abstractNum w:abstractNumId="39">
     <w:nsid w:val="74D55CF8"/>
     <w:multiLevelType w:val="multilevel"/>
     <w:tmpl w:val="F5148700"/>
     <w:numStyleLink w:val="ListStyleTableSTT"/>
   </w:abstractNum>
-  <w:abstractNum w:abstractNumId="37">
+  <w:abstractNum w:abstractNumId="40">
     <w:nsid w:val="7E777FF7"/>
     <w:multiLevelType w:val="hybridMultilevel"/>
     <w:tmpl w:val="58588E8C"/>
@@ -12577,7 +13347,93 @@
       </w:pPr>
     </w:lvl>
   </w:abstractNum>
-  <w:abstractNum w:abstractNumId="38">
+  <w:abstractNum w:abstractNumId="41">
+    <w:nsid w:val="7F0001A6"/>
+    <w:multiLevelType w:val="hybridMultilevel"/>
+    <w:tmpl w:val="480E90C2"/>
+    <w:lvl w:ilvl="0" w:tplc="04090019">
+      <w:start w:val="1"/>
+      <w:numFmt w:val="lowerLetter"/>
+      <w:lvlText w:val="%1."/>
+      <w:lvlJc w:val="left"/>
+      <w:pPr>
+        <w:ind w:left="720" w:hanging="360"/>
+      </w:pPr>
+    </w:lvl>
+    <w:lvl w:ilvl="1" w:tplc="04090019" w:tentative="1">
+      <w:start w:val="1"/>
+      <w:numFmt w:val="lowerLetter"/>
+      <w:lvlText w:val="%2."/>
+      <w:lvlJc w:val="left"/>
+      <w:pPr>
+        <w:ind w:left="1440" w:hanging="360"/>
+      </w:pPr>
+    </w:lvl>
+    <w:lvl w:ilvl="2" w:tplc="0409001B" w:tentative="1">
+      <w:start w:val="1"/>
+      <w:numFmt w:val="lowerRoman"/>
+      <w:lvlText w:val="%3."/>
+      <w:lvlJc w:val="right"/>
+      <w:pPr>
+        <w:ind w:left="2160" w:hanging="180"/>
+      </w:pPr>
+    </w:lvl>
+    <w:lvl w:ilvl="3" w:tplc="0409000F" w:tentative="1">
+      <w:start w:val="1"/>
+      <w:numFmt w:val="decimal"/>
+      <w:lvlText w:val="%4."/>
+      <w:lvlJc w:val="left"/>
+      <w:pPr>
+        <w:ind w:left="2880" w:hanging="360"/>
+      </w:pPr>
+    </w:lvl>
+    <w:lvl w:ilvl="4" w:tplc="04090019" w:tentative="1">
+      <w:start w:val="1"/>
+      <w:numFmt w:val="lowerLetter"/>
+      <w:lvlText w:val="%5."/>
+      <w:lvlJc w:val="left"/>
+      <w:pPr>
+        <w:ind w:left="3600" w:hanging="360"/>
+      </w:pPr>
+    </w:lvl>
+    <w:lvl w:ilvl="5" w:tplc="0409001B" w:tentative="1">
+      <w:start w:val="1"/>
+      <w:numFmt w:val="lowerRoman"/>
+      <w:lvlText w:val="%6."/>
+      <w:lvlJc w:val="right"/>
+      <w:pPr>
+        <w:ind w:left="4320" w:hanging="180"/>
+      </w:pPr>
+    </w:lvl>
+    <w:lvl w:ilvl="6" w:tplc="0409000F" w:tentative="1">
+      <w:start w:val="1"/>
+      <w:numFmt w:val="decimal"/>
+      <w:lvlText w:val="%7."/>
+      <w:lvlJc w:val="left"/>
+      <w:pPr>
+        <w:ind w:left="5040" w:hanging="360"/>
+      </w:pPr>
+    </w:lvl>
+    <w:lvl w:ilvl="7" w:tplc="04090019" w:tentative="1">
+      <w:start w:val="1"/>
+      <w:numFmt w:val="lowerLetter"/>
+      <w:lvlText w:val="%8."/>
+      <w:lvlJc w:val="left"/>
+      <w:pPr>
+        <w:ind w:left="5760" w:hanging="360"/>
+      </w:pPr>
+    </w:lvl>
+    <w:lvl w:ilvl="8" w:tplc="0409001B" w:tentative="1">
+      <w:start w:val="1"/>
+      <w:numFmt w:val="lowerRoman"/>
+      <w:lvlText w:val="%9."/>
+      <w:lvlJc w:val="right"/>
+      <w:pPr>
+        <w:ind w:left="6480" w:hanging="180"/>
+      </w:pPr>
+    </w:lvl>
+  </w:abstractNum>
+  <w:abstractNum w:abstractNumId="42">
     <w:nsid w:val="7F955AF8"/>
     <w:multiLevelType w:val="multilevel"/>
     <w:tmpl w:val="E1062AD0"/>
@@ -12676,13 +13532,13 @@
     </w:lvl>
   </w:abstractNum>
   <w:num w:numId="1">
-    <w:abstractNumId w:val="25"/>
+    <w:abstractNumId w:val="26"/>
   </w:num>
   <w:num w:numId="2">
     <w:abstractNumId w:val="7"/>
   </w:num>
   <w:num w:numId="3">
-    <w:abstractNumId w:val="38"/>
+    <w:abstractNumId w:val="42"/>
   </w:num>
   <w:num w:numId="4">
     <w:abstractNumId w:val="8"/>
@@ -12697,88 +13553,88 @@
     <w:abstractNumId w:val="9"/>
   </w:num>
   <w:num w:numId="8">
-    <w:abstractNumId w:val="11"/>
+    <w:abstractNumId w:val="12"/>
   </w:num>
   <w:num w:numId="9">
     <w:abstractNumId w:val="10"/>
   </w:num>
   <w:num w:numId="10">
-    <w:abstractNumId w:val="37"/>
+    <w:abstractNumId w:val="40"/>
   </w:num>
   <w:num w:numId="11">
-    <w:abstractNumId w:val="27"/>
+    <w:abstractNumId w:val="28"/>
   </w:num>
   <w:num w:numId="12">
-    <w:abstractNumId w:val="23"/>
+    <w:abstractNumId w:val="24"/>
   </w:num>
   <w:num w:numId="13">
-    <w:abstractNumId w:val="24"/>
+    <w:abstractNumId w:val="25"/>
   </w:num>
   <w:num w:numId="14">
     <w:abstractNumId w:val="5"/>
   </w:num>
   <w:num w:numId="15">
-    <w:abstractNumId w:val="13"/>
+    <w:abstractNumId w:val="14"/>
   </w:num>
   <w:num w:numId="16">
+    <w:abstractNumId w:val="37"/>
+  </w:num>
+  <w:num w:numId="17">
+    <w:abstractNumId w:val="27"/>
+  </w:num>
+  <w:num w:numId="18">
+    <w:abstractNumId w:val="20"/>
+  </w:num>
+  <w:num w:numId="19">
     <w:abstractNumId w:val="34"/>
   </w:num>
-  <w:num w:numId="17">
-    <w:abstractNumId w:val="26"/>
-  </w:num>
-  <w:num w:numId="18">
-    <w:abstractNumId w:val="19"/>
-  </w:num>
-  <w:num w:numId="19">
-    <w:abstractNumId w:val="32"/>
-  </w:num>
   <w:num w:numId="20">
-    <w:abstractNumId w:val="35"/>
+    <w:abstractNumId w:val="38"/>
   </w:num>
   <w:num w:numId="21">
-    <w:abstractNumId w:val="16"/>
+    <w:abstractNumId w:val="17"/>
   </w:num>
   <w:num w:numId="22">
-    <w:abstractNumId w:val="36"/>
+    <w:abstractNumId w:val="39"/>
   </w:num>
   <w:num w:numId="23">
-    <w:abstractNumId w:val="17"/>
+    <w:abstractNumId w:val="18"/>
   </w:num>
   <w:num w:numId="24">
-    <w:abstractNumId w:val="28"/>
+    <w:abstractNumId w:val="30"/>
   </w:num>
   <w:num w:numId="25">
-    <w:abstractNumId w:val="18"/>
+    <w:abstractNumId w:val="19"/>
   </w:num>
   <w:num w:numId="26">
     <w:abstractNumId w:val="1"/>
   </w:num>
   <w:num w:numId="27">
-    <w:abstractNumId w:val="14"/>
+    <w:abstractNumId w:val="15"/>
   </w:num>
   <w:num w:numId="28">
-    <w:abstractNumId w:val="31"/>
+    <w:abstractNumId w:val="33"/>
   </w:num>
   <w:num w:numId="29">
-    <w:abstractNumId w:val="31"/>
+    <w:abstractNumId w:val="33"/>
     <w:lvlOverride w:ilvl="0">
       <w:startOverride w:val="1"/>
     </w:lvlOverride>
   </w:num>
   <w:num w:numId="30">
-    <w:abstractNumId w:val="31"/>
+    <w:abstractNumId w:val="33"/>
     <w:lvlOverride w:ilvl="0">
       <w:startOverride w:val="1"/>
     </w:lvlOverride>
   </w:num>
   <w:num w:numId="31">
+    <w:abstractNumId w:val="23"/>
+  </w:num>
+  <w:num w:numId="32">
     <w:abstractNumId w:val="22"/>
   </w:num>
-  <w:num w:numId="32">
-    <w:abstractNumId w:val="21"/>
-  </w:num>
   <w:num w:numId="33">
-    <w:abstractNumId w:val="12"/>
+    <w:abstractNumId w:val="13"/>
   </w:num>
   <w:num w:numId="34">
     <w:abstractNumId w:val="3"/>
@@ -12787,19 +13643,19 @@
     <w:abstractNumId w:val="6"/>
   </w:num>
   <w:num w:numId="36">
-    <w:abstractNumId w:val="15"/>
+    <w:abstractNumId w:val="16"/>
   </w:num>
   <w:num w:numId="37">
-    <w:abstractNumId w:val="30"/>
+    <w:abstractNumId w:val="32"/>
   </w:num>
   <w:num w:numId="38">
-    <w:abstractNumId w:val="20"/>
+    <w:abstractNumId w:val="21"/>
   </w:num>
   <w:num w:numId="39">
-    <w:abstractNumId w:val="33"/>
+    <w:abstractNumId w:val="35"/>
   </w:num>
   <w:num w:numId="40">
-    <w:abstractNumId w:val="31"/>
+    <w:abstractNumId w:val="33"/>
     <w:lvlOverride w:ilvl="0">
       <w:startOverride w:val="1"/>
     </w:lvlOverride>
@@ -12808,19 +13664,31 @@
     <w:abstractNumId w:val="2"/>
   </w:num>
   <w:num w:numId="42">
-    <w:abstractNumId w:val="31"/>
+    <w:abstractNumId w:val="33"/>
     <w:lvlOverride w:ilvl="0">
       <w:startOverride w:val="1"/>
     </w:lvlOverride>
   </w:num>
   <w:num w:numId="43">
-    <w:abstractNumId w:val="29"/>
+    <w:abstractNumId w:val="31"/>
   </w:num>
   <w:num w:numId="44">
-    <w:abstractNumId w:val="31"/>
+    <w:abstractNumId w:val="33"/>
     <w:lvlOverride w:ilvl="0">
       <w:startOverride w:val="1"/>
     </w:lvlOverride>
+  </w:num>
+  <w:num w:numId="45">
+    <w:abstractNumId w:val="36"/>
+  </w:num>
+  <w:num w:numId="46">
+    <w:abstractNumId w:val="11"/>
+  </w:num>
+  <w:num w:numId="47">
+    <w:abstractNumId w:val="29"/>
+  </w:num>
+  <w:num w:numId="48">
+    <w:abstractNumId w:val="41"/>
   </w:num>
   <w:numIdMacAtCleanup w:val="15"/>
 </w:numbering>
@@ -14422,6 +15290,7 @@
     <w:rsidRoot w:val="004D21A4"/>
     <w:rsid w:val="00042458"/>
     <w:rsid w:val="00180920"/>
+    <w:rsid w:val="00342B68"/>
     <w:rsid w:val="00434784"/>
     <w:rsid w:val="004D21A4"/>
     <w:rsid w:val="0070344B"/>
@@ -14997,7 +15866,7 @@
 </file>
 
 <file path=customXml/itemProps2.xml><?xml version="1.0" encoding="utf-8"?>
-<ds:datastoreItem xmlns:ds="http://schemas.openxmlformats.org/officeDocument/2006/customXml" ds:itemID="{75ACE271-2CC7-4F55-A7AE-DC65436DD6B1}">
+<ds:datastoreItem xmlns:ds="http://schemas.openxmlformats.org/officeDocument/2006/customXml" ds:itemID="{6118853E-EBDB-4569-BAD5-1BC4927EF21C}">
   <ds:schemaRefs>
     <ds:schemaRef ds:uri="http://schemas.openxmlformats.org/officeDocument/2006/bibliography"/>
   </ds:schemaRefs>

--- a/docs/labs/java-core-lab7-HUONG-DOI-TUONG-OOP-nentang.vn.docx
+++ b/docs/labs/java-core-lab7-HUONG-DOI-TUONG-OOP-nentang.vn.docx
@@ -1,6 +1,6 @@
 
 <file path=word/document.xml><?xml version="1.0" encoding="utf-8"?>
-<w:document xmlns:ve="http://schemas.openxmlformats.org/markup-compatibility/2006" xmlns:o="urn:schemas-microsoft-com:office:office" xmlns:r="http://schemas.openxmlformats.org/officeDocument/2006/relationships" xmlns:m="http://schemas.openxmlformats.org/officeDocument/2006/math" xmlns:v="urn:schemas-microsoft-com:vml" xmlns:wp="http://schemas.openxmlformats.org/drawingml/2006/wordprocessingDrawing" xmlns:w10="urn:schemas-microsoft-com:office:word" xmlns:w="http://schemas.openxmlformats.org/wordprocessingml/2006/main" xmlns:wne="http://schemas.microsoft.com/office/word/2006/wordml">
+<w:document xmlns:wpc="http://schemas.microsoft.com/office/word/2010/wordprocessingCanvas" xmlns:cx="http://schemas.microsoft.com/office/drawing/2014/chartex" xmlns:cx1="http://schemas.microsoft.com/office/drawing/2015/9/8/chartex" xmlns:cx2="http://schemas.microsoft.com/office/drawing/2015/10/21/chartex" xmlns:cx3="http://schemas.microsoft.com/office/drawing/2016/5/9/chartex" xmlns:cx4="http://schemas.microsoft.com/office/drawing/2016/5/10/chartex" xmlns:cx5="http://schemas.microsoft.com/office/drawing/2016/5/11/chartex" xmlns:cx6="http://schemas.microsoft.com/office/drawing/2016/5/12/chartex" xmlns:cx7="http://schemas.microsoft.com/office/drawing/2016/5/13/chartex" xmlns:cx8="http://schemas.microsoft.com/office/drawing/2016/5/14/chartex" xmlns:mc="http://schemas.openxmlformats.org/markup-compatibility/2006" xmlns:aink="http://schemas.microsoft.com/office/drawing/2016/ink" xmlns:am3d="http://schemas.microsoft.com/office/drawing/2017/model3d" xmlns:o="urn:schemas-microsoft-com:office:office" xmlns:oel="http://schemas.microsoft.com/office/2019/extlst" xmlns:r="http://schemas.openxmlformats.org/officeDocument/2006/relationships" xmlns:m="http://schemas.openxmlformats.org/officeDocument/2006/math" xmlns:v="urn:schemas-microsoft-com:vml" xmlns:wp14="http://schemas.microsoft.com/office/word/2010/wordprocessingDrawing" xmlns:wp="http://schemas.openxmlformats.org/drawingml/2006/wordprocessingDrawing" xmlns:w10="urn:schemas-microsoft-com:office:word" xmlns:w="http://schemas.openxmlformats.org/wordprocessingml/2006/main" xmlns:w14="http://schemas.microsoft.com/office/word/2010/wordml" xmlns:w15="http://schemas.microsoft.com/office/word/2012/wordml" xmlns:w16cex="http://schemas.microsoft.com/office/word/2018/wordml/cex" xmlns:w16cid="http://schemas.microsoft.com/office/word/2016/wordml/cid" xmlns:w16="http://schemas.microsoft.com/office/word/2018/wordml" xmlns:w16sdtdh="http://schemas.microsoft.com/office/word/2020/wordml/sdtdatahash" xmlns:w16se="http://schemas.microsoft.com/office/word/2015/wordml/symex" xmlns:wpg="http://schemas.microsoft.com/office/word/2010/wordprocessingGroup" xmlns:wpi="http://schemas.microsoft.com/office/word/2010/wordprocessingInk" xmlns:wne="http://schemas.microsoft.com/office/word/2006/wordml" xmlns:wps="http://schemas.microsoft.com/office/word/2010/wordprocessingShape" mc:Ignorable="w14 w15 w16se w16cid w16 w16cex w16sdtdh wp14">
   <w:body>
     <w:p>
       <w:pPr>
@@ -3257,7 +3257,7 @@
       <w:tblPr>
         <w:tblStyle w:val="TableGrid"/>
         <w:tblW w:w="0" w:type="auto"/>
-        <w:tblLook w:val="04A0"/>
+        <w:tblLook w:val="04A0" w:firstRow="1" w:lastRow="0" w:firstColumn="1" w:lastColumn="0" w:noHBand="0" w:noVBand="1"/>
       </w:tblPr>
       <w:tblGrid>
         <w:gridCol w:w="744"/>
@@ -3267,7 +3267,7 @@
       </w:tblGrid>
       <w:tr>
         <w:trPr>
-          <w:cnfStyle w:val="100000000000"/>
+          <w:cnfStyle w:val="100000000000" w:firstRow="1" w:lastRow="0" w:firstColumn="0" w:lastColumn="0" w:oddVBand="0" w:evenVBand="0" w:oddHBand="0" w:evenHBand="0" w:firstRowFirstColumn="0" w:firstRowLastColumn="0" w:lastRowFirstColumn="0" w:lastRowLastColumn="0"/>
           <w:trHeight w:val="47"/>
         </w:trPr>
         <w:tc>
@@ -3616,13 +3616,13 @@
       <w:pPr>
         <w:pStyle w:val="Heading3"/>
       </w:pPr>
-      <w:bookmarkStart w:id="16" w:name="_Toc176869843"/>
-      <w:bookmarkStart w:id="17" w:name="_Toc176870657"/>
-      <w:bookmarkStart w:id="18" w:name="_Toc178344836"/>
+      <w:bookmarkStart w:id="16" w:name="_Toc178344836"/>
+      <w:bookmarkStart w:id="17" w:name="_Toc176869843"/>
+      <w:bookmarkStart w:id="18" w:name="_Toc176870657"/>
       <w:r>
         <w:t>Thông tin</w:t>
       </w:r>
-      <w:bookmarkEnd w:id="18"/>
+      <w:bookmarkEnd w:id="16"/>
     </w:p>
     <w:p>
       <w:pPr>
@@ -3644,7 +3644,7 @@
           <w:noProof/>
         </w:rPr>
         <w:drawing>
-          <wp:inline distT="0" distB="0" distL="0" distR="0">
+          <wp:inline distT="0" distB="0" distL="0" distR="0" wp14:anchorId="1812C374" wp14:editId="22E0E5CD">
             <wp:extent cx="5943600" cy="4162425"/>
             <wp:effectExtent l="0" t="0" r="0" b="0"/>
             <wp:docPr id="17" name="Picture 17"/>
@@ -3664,7 +3664,7 @@
                     <a:blip r:embed="rId15" cstate="print">
                       <a:extLst>
                         <a:ext uri="{28A0092B-C50C-407E-A947-70E740481C1C}">
-                          <a14:useLocalDpi xmlns="" xmlns:wpc="http://schemas.microsoft.com/office/word/2010/wordprocessingCanvas" xmlns:cx="http://schemas.microsoft.com/office/drawing/2014/chartex" xmlns:cx1="http://schemas.microsoft.com/office/drawing/2015/9/8/chartex" xmlns:cx2="http://schemas.microsoft.com/office/drawing/2015/10/21/chartex" xmlns:cx3="http://schemas.microsoft.com/office/drawing/2016/5/9/chartex" xmlns:cx4="http://schemas.microsoft.com/office/drawing/2016/5/10/chartex" xmlns:cx5="http://schemas.microsoft.com/office/drawing/2016/5/11/chartex" xmlns:cx6="http://schemas.microsoft.com/office/drawing/2016/5/12/chartex" xmlns:cx7="http://schemas.microsoft.com/office/drawing/2016/5/13/chartex" xmlns:cx8="http://schemas.microsoft.com/office/drawing/2016/5/14/chartex" xmlns:mc="http://schemas.openxmlformats.org/markup-compatibility/2006" xmlns:aink="http://schemas.microsoft.com/office/drawing/2016/ink" xmlns:am3d="http://schemas.microsoft.com/office/drawing/2017/model3d" xmlns:o="urn:schemas-microsoft-com:office:office" xmlns:oel="http://schemas.microsoft.com/office/2019/extlst" xmlns:v="urn:schemas-microsoft-com:vml" xmlns:wp14="http://schemas.microsoft.com/office/word/2010/wordprocessingDrawing" xmlns:w10="urn:schemas-microsoft-com:office:word" xmlns:w="http://schemas.openxmlformats.org/wordprocessingml/2006/main" xmlns:w14="http://schemas.microsoft.com/office/word/2010/wordml" xmlns:w15="http://schemas.microsoft.com/office/word/2012/wordml" xmlns:w16cex="http://schemas.microsoft.com/office/word/2018/wordml/cex" xmlns:w16cid="http://schemas.microsoft.com/office/word/2016/wordml/cid" xmlns:w16="http://schemas.microsoft.com/office/word/2018/wordml" xmlns:w16sdtdh="http://schemas.microsoft.com/office/word/2020/wordml/sdtdatahash" xmlns:w16se="http://schemas.microsoft.com/office/word/2015/wordml/symex" xmlns:wpg="http://schemas.microsoft.com/office/word/2010/wordprocessingGroup" xmlns:wpi="http://schemas.microsoft.com/office/word/2010/wordprocessingInk" xmlns:wps="http://schemas.microsoft.com/office/word/2010/wordprocessingShape" xmlns:a14="http://schemas.microsoft.com/office/drawing/2010/main" val="0"/>
+                          <a14:useLocalDpi xmlns:a14="http://schemas.microsoft.com/office/drawing/2010/main" val="0"/>
                         </a:ext>
                       </a:extLst>
                     </a:blip>
@@ -3698,7 +3698,6 @@
         <w:pStyle w:val="Caption"/>
       </w:pPr>
       <w:bookmarkStart w:id="19" w:name="_Toc178344864"/>
-      <w:proofErr w:type="gramStart"/>
       <w:r>
         <w:t xml:space="preserve">Hình </w:t>
       </w:r>
@@ -3713,7 +3712,6 @@
       <w:r>
         <w:t>.</w:t>
       </w:r>
-      <w:proofErr w:type="gramEnd"/>
       <w:r>
         <w:fldChar w:fldCharType="begin"/>
       </w:r>
@@ -3827,8 +3825,8 @@
       <w:r>
         <w:t>Yêu cầu</w:t>
       </w:r>
-      <w:bookmarkEnd w:id="16"/>
       <w:bookmarkEnd w:id="17"/>
+      <w:bookmarkEnd w:id="18"/>
       <w:bookmarkEnd w:id="20"/>
     </w:p>
     <w:p>
@@ -3949,27 +3947,13 @@
         <w:rPr>
           <w:rStyle w:val="CodeInlineChar"/>
         </w:rPr>
-        <w:t>get**</w:t>
-      </w:r>
-      <w:proofErr w:type="gramStart"/>
+        <w:t>get***</w:t>
+      </w:r>
       <w:r>
         <w:rPr>
           <w:rStyle w:val="CodeInlineChar"/>
         </w:rPr>
-        <w:t>*</w:t>
-      </w:r>
-      <w:r>
-        <w:rPr>
-          <w:rStyle w:val="CodeInlineChar"/>
-        </w:rPr>
-        <w:t>(</w:t>
-      </w:r>
-      <w:proofErr w:type="gramEnd"/>
-      <w:r>
-        <w:rPr>
-          <w:rStyle w:val="CodeInlineChar"/>
-        </w:rPr>
-        <w:t>)</w:t>
+        <w:t>()</w:t>
       </w:r>
       <w:r>
         <w:t xml:space="preserve"> dùng để trả về giá trị các thuộc tính tương ứng.</w:t>
@@ -3990,27 +3974,13 @@
         <w:rPr>
           <w:rStyle w:val="CodeInlineChar"/>
         </w:rPr>
-        <w:t>set**</w:t>
-      </w:r>
-      <w:proofErr w:type="gramStart"/>
+        <w:t>set***</w:t>
+      </w:r>
       <w:r>
         <w:rPr>
           <w:rStyle w:val="CodeInlineChar"/>
         </w:rPr>
-        <w:t>*</w:t>
-      </w:r>
-      <w:r>
-        <w:rPr>
-          <w:rStyle w:val="CodeInlineChar"/>
-        </w:rPr>
-        <w:t>(</w:t>
-      </w:r>
-      <w:proofErr w:type="gramEnd"/>
-      <w:r>
-        <w:rPr>
-          <w:rStyle w:val="CodeInlineChar"/>
-        </w:rPr>
-        <w:t>)</w:t>
+        <w:t>()</w:t>
       </w:r>
       <w:r>
         <w:t xml:space="preserve"> dùng để gán giá trị các thuộc tính tương ứng.</w:t>
@@ -4027,19 +3997,11 @@
       <w:r>
         <w:t xml:space="preserve">Hàm </w:t>
       </w:r>
-      <w:proofErr w:type="gramStart"/>
       <w:r>
         <w:rPr>
           <w:rStyle w:val="CodeInlineChar"/>
         </w:rPr>
-        <w:t>getArea(</w:t>
-      </w:r>
-      <w:proofErr w:type="gramEnd"/>
-      <w:r>
-        <w:rPr>
-          <w:rStyle w:val="CodeInlineChar"/>
-        </w:rPr>
-        <w:t>)</w:t>
+        <w:t>getArea()</w:t>
       </w:r>
       <w:r>
         <w:t xml:space="preserve"> dùng để tính diện tích.</w:t>
@@ -4056,19 +4018,11 @@
       <w:r>
         <w:t xml:space="preserve">Hàm </w:t>
       </w:r>
-      <w:proofErr w:type="gramStart"/>
       <w:r>
         <w:rPr>
           <w:rStyle w:val="CodeInlineChar"/>
         </w:rPr>
-        <w:t>getCircumferences(</w:t>
-      </w:r>
-      <w:proofErr w:type="gramEnd"/>
-      <w:r>
-        <w:rPr>
-          <w:rStyle w:val="CodeInlineChar"/>
-        </w:rPr>
-        <w:t>)</w:t>
+        <w:t>getCircumferences()</w:t>
       </w:r>
       <w:r>
         <w:t xml:space="preserve"> dùng để tính chu vi.</w:t>
@@ -4085,7 +4039,6 @@
       <w:r>
         <w:t xml:space="preserve">Hàm </w:t>
       </w:r>
-      <w:proofErr w:type="gramStart"/>
       <w:r>
         <w:rPr>
           <w:rStyle w:val="CodeInlineChar"/>
@@ -4096,14 +4049,7 @@
         <w:rPr>
           <w:rStyle w:val="CodeInlineChar"/>
         </w:rPr>
-        <w:t>(</w:t>
-      </w:r>
-      <w:proofErr w:type="gramEnd"/>
-      <w:r>
-        <w:rPr>
-          <w:rStyle w:val="CodeInlineChar"/>
-        </w:rPr>
-        <w:t>)</w:t>
+        <w:t>()</w:t>
       </w:r>
       <w:r>
         <w:t xml:space="preserve"> dùng để in thông tin radius và color ra màn hình.</w:t>
@@ -4231,7 +4177,7 @@
           <w:noProof/>
         </w:rPr>
         <w:drawing>
-          <wp:inline distT="0" distB="0" distL="0" distR="0">
+          <wp:inline distT="0" distB="0" distL="0" distR="0" wp14:anchorId="28DCA6D7" wp14:editId="33F956E1">
             <wp:extent cx="5934075" cy="4057650"/>
             <wp:effectExtent l="0" t="0" r="0" b="0"/>
             <wp:docPr id="18" name="Picture 18"/>
@@ -4251,7 +4197,7 @@
                     <a:blip r:embed="rId16" cstate="print">
                       <a:extLst>
                         <a:ext uri="{28A0092B-C50C-407E-A947-70E740481C1C}">
-                          <a14:useLocalDpi xmlns="" xmlns:wpc="http://schemas.microsoft.com/office/word/2010/wordprocessingCanvas" xmlns:cx="http://schemas.microsoft.com/office/drawing/2014/chartex" xmlns:cx1="http://schemas.microsoft.com/office/drawing/2015/9/8/chartex" xmlns:cx2="http://schemas.microsoft.com/office/drawing/2015/10/21/chartex" xmlns:cx3="http://schemas.microsoft.com/office/drawing/2016/5/9/chartex" xmlns:cx4="http://schemas.microsoft.com/office/drawing/2016/5/10/chartex" xmlns:cx5="http://schemas.microsoft.com/office/drawing/2016/5/11/chartex" xmlns:cx6="http://schemas.microsoft.com/office/drawing/2016/5/12/chartex" xmlns:cx7="http://schemas.microsoft.com/office/drawing/2016/5/13/chartex" xmlns:cx8="http://schemas.microsoft.com/office/drawing/2016/5/14/chartex" xmlns:mc="http://schemas.openxmlformats.org/markup-compatibility/2006" xmlns:aink="http://schemas.microsoft.com/office/drawing/2016/ink" xmlns:am3d="http://schemas.microsoft.com/office/drawing/2017/model3d" xmlns:o="urn:schemas-microsoft-com:office:office" xmlns:oel="http://schemas.microsoft.com/office/2019/extlst" xmlns:v="urn:schemas-microsoft-com:vml" xmlns:wp14="http://schemas.microsoft.com/office/word/2010/wordprocessingDrawing" xmlns:w10="urn:schemas-microsoft-com:office:word" xmlns:w="http://schemas.openxmlformats.org/wordprocessingml/2006/main" xmlns:w14="http://schemas.microsoft.com/office/word/2010/wordml" xmlns:w15="http://schemas.microsoft.com/office/word/2012/wordml" xmlns:w16cex="http://schemas.microsoft.com/office/word/2018/wordml/cex" xmlns:w16cid="http://schemas.microsoft.com/office/word/2016/wordml/cid" xmlns:w16="http://schemas.microsoft.com/office/word/2018/wordml" xmlns:w16sdtdh="http://schemas.microsoft.com/office/word/2020/wordml/sdtdatahash" xmlns:w16se="http://schemas.microsoft.com/office/word/2015/wordml/symex" xmlns:wpg="http://schemas.microsoft.com/office/word/2010/wordprocessingGroup" xmlns:wpi="http://schemas.microsoft.com/office/word/2010/wordprocessingInk" xmlns:wps="http://schemas.microsoft.com/office/word/2010/wordprocessingShape" xmlns:a14="http://schemas.microsoft.com/office/drawing/2010/main" val="0"/>
+                          <a14:useLocalDpi xmlns:a14="http://schemas.microsoft.com/office/drawing/2010/main" val="0"/>
                         </a:ext>
                       </a:extLst>
                     </a:blip>
@@ -4285,7 +4231,6 @@
         <w:pStyle w:val="Caption"/>
       </w:pPr>
       <w:bookmarkStart w:id="23" w:name="_Toc178344865"/>
-      <w:proofErr w:type="gramStart"/>
       <w:r>
         <w:t xml:space="preserve">Hình </w:t>
       </w:r>
@@ -4300,7 +4245,6 @@
       <w:r>
         <w:t>.</w:t>
       </w:r>
-      <w:proofErr w:type="gramEnd"/>
       <w:r>
         <w:fldChar w:fldCharType="begin"/>
       </w:r>
@@ -4579,27 +4523,13 @@
         <w:rPr>
           <w:rStyle w:val="CodeInlineChar"/>
         </w:rPr>
-        <w:t>get**</w:t>
-      </w:r>
-      <w:proofErr w:type="gramStart"/>
+        <w:t>get***</w:t>
+      </w:r>
       <w:r>
         <w:rPr>
           <w:rStyle w:val="CodeInlineChar"/>
         </w:rPr>
-        <w:t>*</w:t>
-      </w:r>
-      <w:r>
-        <w:rPr>
-          <w:rStyle w:val="CodeInlineChar"/>
-        </w:rPr>
-        <w:t>(</w:t>
-      </w:r>
-      <w:proofErr w:type="gramEnd"/>
-      <w:r>
-        <w:rPr>
-          <w:rStyle w:val="CodeInlineChar"/>
-        </w:rPr>
-        <w:t>)</w:t>
+        <w:t>()</w:t>
       </w:r>
       <w:r>
         <w:t xml:space="preserve"> dùng để trả về giá trị các thuộc tính tương ứng.</w:t>
@@ -4620,27 +4550,13 @@
         <w:rPr>
           <w:rStyle w:val="CodeInlineChar"/>
         </w:rPr>
-        <w:t>set**</w:t>
-      </w:r>
-      <w:proofErr w:type="gramStart"/>
+        <w:t>set***</w:t>
+      </w:r>
       <w:r>
         <w:rPr>
           <w:rStyle w:val="CodeInlineChar"/>
         </w:rPr>
-        <w:t>*</w:t>
-      </w:r>
-      <w:r>
-        <w:rPr>
-          <w:rStyle w:val="CodeInlineChar"/>
-        </w:rPr>
-        <w:t>(</w:t>
-      </w:r>
-      <w:proofErr w:type="gramEnd"/>
-      <w:r>
-        <w:rPr>
-          <w:rStyle w:val="CodeInlineChar"/>
-        </w:rPr>
-        <w:t>)</w:t>
+        <w:t>()</w:t>
       </w:r>
       <w:r>
         <w:t xml:space="preserve"> dùng để gán giá trị các thuộc tính tương ứng.</w:t>
@@ -4657,19 +4573,11 @@
       <w:r>
         <w:t xml:space="preserve">Hàm </w:t>
       </w:r>
-      <w:proofErr w:type="gramStart"/>
       <w:r>
         <w:rPr>
           <w:rStyle w:val="CodeInlineChar"/>
         </w:rPr>
-        <w:t>getArea(</w:t>
-      </w:r>
-      <w:proofErr w:type="gramEnd"/>
-      <w:r>
-        <w:rPr>
-          <w:rStyle w:val="CodeInlineChar"/>
-        </w:rPr>
-        <w:t>)</w:t>
+        <w:t>getArea()</w:t>
       </w:r>
       <w:r>
         <w:t xml:space="preserve"> dùng để tính diện tích.</w:t>
@@ -4686,7 +4594,6 @@
       <w:r>
         <w:t xml:space="preserve">Hàm </w:t>
       </w:r>
-      <w:proofErr w:type="gramStart"/>
       <w:r>
         <w:rPr>
           <w:rStyle w:val="CodeInlineChar"/>
@@ -4703,14 +4610,7 @@
         <w:rPr>
           <w:rStyle w:val="CodeInlineChar"/>
         </w:rPr>
-        <w:t>(</w:t>
-      </w:r>
-      <w:proofErr w:type="gramEnd"/>
-      <w:r>
-        <w:rPr>
-          <w:rStyle w:val="CodeInlineChar"/>
-        </w:rPr>
-        <w:t>)</w:t>
+        <w:t>()</w:t>
       </w:r>
       <w:r>
         <w:t xml:space="preserve"> dùng để tính chu vi.</w:t>
@@ -4727,7 +4627,6 @@
       <w:r>
         <w:t xml:space="preserve">Hàm </w:t>
       </w:r>
-      <w:proofErr w:type="gramStart"/>
       <w:r>
         <w:rPr>
           <w:rStyle w:val="CodeInlineChar"/>
@@ -4738,14 +4637,7 @@
         <w:rPr>
           <w:rStyle w:val="CodeInlineChar"/>
         </w:rPr>
-        <w:t>(</w:t>
-      </w:r>
-      <w:proofErr w:type="gramEnd"/>
-      <w:r>
-        <w:rPr>
-          <w:rStyle w:val="CodeInlineChar"/>
-        </w:rPr>
-        <w:t>)</w:t>
+        <w:t>()</w:t>
       </w:r>
       <w:r>
         <w:t xml:space="preserve"> dùng để in thông tin </w:t>
@@ -4873,7 +4765,7 @@
           <w:noProof/>
         </w:rPr>
         <w:drawing>
-          <wp:inline distT="0" distB="0" distL="0" distR="0">
+          <wp:inline distT="0" distB="0" distL="0" distR="0" wp14:anchorId="7F86C83B" wp14:editId="70BC7F1C">
             <wp:extent cx="5934075" cy="4486275"/>
             <wp:effectExtent l="0" t="0" r="0" b="0"/>
             <wp:docPr id="19" name="Picture 19"/>
@@ -4893,7 +4785,7 @@
                     <a:blip r:embed="rId17" cstate="print">
                       <a:extLst>
                         <a:ext uri="{28A0092B-C50C-407E-A947-70E740481C1C}">
-                          <a14:useLocalDpi xmlns="" xmlns:wpc="http://schemas.microsoft.com/office/word/2010/wordprocessingCanvas" xmlns:cx="http://schemas.microsoft.com/office/drawing/2014/chartex" xmlns:cx1="http://schemas.microsoft.com/office/drawing/2015/9/8/chartex" xmlns:cx2="http://schemas.microsoft.com/office/drawing/2015/10/21/chartex" xmlns:cx3="http://schemas.microsoft.com/office/drawing/2016/5/9/chartex" xmlns:cx4="http://schemas.microsoft.com/office/drawing/2016/5/10/chartex" xmlns:cx5="http://schemas.microsoft.com/office/drawing/2016/5/11/chartex" xmlns:cx6="http://schemas.microsoft.com/office/drawing/2016/5/12/chartex" xmlns:cx7="http://schemas.microsoft.com/office/drawing/2016/5/13/chartex" xmlns:cx8="http://schemas.microsoft.com/office/drawing/2016/5/14/chartex" xmlns:mc="http://schemas.openxmlformats.org/markup-compatibility/2006" xmlns:aink="http://schemas.microsoft.com/office/drawing/2016/ink" xmlns:am3d="http://schemas.microsoft.com/office/drawing/2017/model3d" xmlns:o="urn:schemas-microsoft-com:office:office" xmlns:oel="http://schemas.microsoft.com/office/2019/extlst" xmlns:v="urn:schemas-microsoft-com:vml" xmlns:wp14="http://schemas.microsoft.com/office/word/2010/wordprocessingDrawing" xmlns:w10="urn:schemas-microsoft-com:office:word" xmlns:w="http://schemas.openxmlformats.org/wordprocessingml/2006/main" xmlns:w14="http://schemas.microsoft.com/office/word/2010/wordml" xmlns:w15="http://schemas.microsoft.com/office/word/2012/wordml" xmlns:w16cex="http://schemas.microsoft.com/office/word/2018/wordml/cex" xmlns:w16cid="http://schemas.microsoft.com/office/word/2016/wordml/cid" xmlns:w16="http://schemas.microsoft.com/office/word/2018/wordml" xmlns:w16sdtdh="http://schemas.microsoft.com/office/word/2020/wordml/sdtdatahash" xmlns:w16se="http://schemas.microsoft.com/office/word/2015/wordml/symex" xmlns:wpg="http://schemas.microsoft.com/office/word/2010/wordprocessingGroup" xmlns:wpi="http://schemas.microsoft.com/office/word/2010/wordprocessingInk" xmlns:wps="http://schemas.microsoft.com/office/word/2010/wordprocessingShape" xmlns:a14="http://schemas.microsoft.com/office/drawing/2010/main" val="0"/>
+                          <a14:useLocalDpi xmlns:a14="http://schemas.microsoft.com/office/drawing/2010/main" val="0"/>
                         </a:ext>
                       </a:extLst>
                     </a:blip>
@@ -4927,7 +4819,6 @@
         <w:pStyle w:val="Caption"/>
       </w:pPr>
       <w:bookmarkStart w:id="27" w:name="_Toc178344866"/>
-      <w:proofErr w:type="gramStart"/>
       <w:r>
         <w:t xml:space="preserve">Hình </w:t>
       </w:r>
@@ -4942,7 +4833,6 @@
       <w:r>
         <w:t>.</w:t>
       </w:r>
-      <w:proofErr w:type="gramEnd"/>
       <w:r>
         <w:fldChar w:fldCharType="begin"/>
       </w:r>
@@ -5111,27 +5001,13 @@
         <w:rPr>
           <w:rStyle w:val="CodeInlineChar"/>
         </w:rPr>
-        <w:t>get**</w:t>
-      </w:r>
-      <w:proofErr w:type="gramStart"/>
+        <w:t>get***</w:t>
+      </w:r>
       <w:r>
         <w:rPr>
           <w:rStyle w:val="CodeInlineChar"/>
         </w:rPr>
-        <w:t>*</w:t>
-      </w:r>
-      <w:r>
-        <w:rPr>
-          <w:rStyle w:val="CodeInlineChar"/>
-        </w:rPr>
-        <w:t>(</w:t>
-      </w:r>
-      <w:proofErr w:type="gramEnd"/>
-      <w:r>
-        <w:rPr>
-          <w:rStyle w:val="CodeInlineChar"/>
-        </w:rPr>
-        <w:t>)</w:t>
+        <w:t>()</w:t>
       </w:r>
       <w:r>
         <w:t xml:space="preserve"> dùng để trả về giá trị các thuộc tính tương ứng.</w:t>
@@ -5152,27 +5028,13 @@
         <w:rPr>
           <w:rStyle w:val="CodeInlineChar"/>
         </w:rPr>
-        <w:t>set**</w:t>
-      </w:r>
-      <w:proofErr w:type="gramStart"/>
+        <w:t>set***</w:t>
+      </w:r>
       <w:r>
         <w:rPr>
           <w:rStyle w:val="CodeInlineChar"/>
         </w:rPr>
-        <w:t>*</w:t>
-      </w:r>
-      <w:r>
-        <w:rPr>
-          <w:rStyle w:val="CodeInlineChar"/>
-        </w:rPr>
-        <w:t>(</w:t>
-      </w:r>
-      <w:proofErr w:type="gramEnd"/>
-      <w:r>
-        <w:rPr>
-          <w:rStyle w:val="CodeInlineChar"/>
-        </w:rPr>
-        <w:t>)</w:t>
+        <w:t>()</w:t>
       </w:r>
       <w:r>
         <w:t xml:space="preserve"> dùng để gán giá trị các thuộc tính tương ứng.</w:t>
@@ -5189,7 +5051,6 @@
       <w:r>
         <w:t xml:space="preserve">Hàm </w:t>
       </w:r>
-      <w:proofErr w:type="gramStart"/>
       <w:r>
         <w:rPr>
           <w:rStyle w:val="CodeInlineChar"/>
@@ -5206,14 +5067,7 @@
         <w:rPr>
           <w:rStyle w:val="CodeInlineChar"/>
         </w:rPr>
-        <w:t>(</w:t>
-      </w:r>
-      <w:proofErr w:type="gramEnd"/>
-      <w:r>
-        <w:rPr>
-          <w:rStyle w:val="CodeInlineChar"/>
-        </w:rPr>
-        <w:t>)</w:t>
+        <w:t>()</w:t>
       </w:r>
       <w:r>
         <w:t xml:space="preserve"> dùng để </w:t>
@@ -5345,19 +5199,11 @@
       <w:r>
         <w:t xml:space="preserve">Hàm </w:t>
       </w:r>
-      <w:proofErr w:type="gramStart"/>
       <w:r>
         <w:rPr>
           <w:rStyle w:val="CodeInlineChar"/>
         </w:rPr>
-        <w:t>getAnnualSalary(</w:t>
-      </w:r>
-      <w:proofErr w:type="gramEnd"/>
-      <w:r>
-        <w:rPr>
-          <w:rStyle w:val="CodeInlineChar"/>
-        </w:rPr>
-        <w:t>)</w:t>
+        <w:t>getAnnualSalary()</w:t>
       </w:r>
       <w:r>
         <w:t xml:space="preserve"> dùng để tính tổng lương hàng năm: salary * 12 tháng.</w:t>
@@ -5374,7 +5220,6 @@
       <w:r>
         <w:t xml:space="preserve">Hàm </w:t>
       </w:r>
-      <w:proofErr w:type="gramStart"/>
       <w:r>
         <w:rPr>
           <w:rStyle w:val="CodeInlineChar"/>
@@ -5387,7 +5232,6 @@
         </w:rPr>
         <w:t>Salary(</w:t>
       </w:r>
-      <w:proofErr w:type="gramEnd"/>
       <w:r>
         <w:rPr>
           <w:rStyle w:val="CodeInlineChar"/>
@@ -5415,7 +5259,6 @@
       <w:r>
         <w:t xml:space="preserve">Hàm </w:t>
       </w:r>
-      <w:proofErr w:type="gramStart"/>
       <w:r>
         <w:rPr>
           <w:rStyle w:val="CodeInlineChar"/>
@@ -5426,14 +5269,7 @@
         <w:rPr>
           <w:rStyle w:val="CodeInlineChar"/>
         </w:rPr>
-        <w:t>(</w:t>
-      </w:r>
-      <w:proofErr w:type="gramEnd"/>
-      <w:r>
-        <w:rPr>
-          <w:rStyle w:val="CodeInlineChar"/>
-        </w:rPr>
-        <w:t>)</w:t>
+        <w:t>()</w:t>
       </w:r>
       <w:r>
         <w:t xml:space="preserve"> dùng để in thông tin ra màn hình.</w:t>
@@ -5450,19 +5286,11 @@
       <w:r>
         <w:t xml:space="preserve">Hàm </w:t>
       </w:r>
-      <w:proofErr w:type="gramStart"/>
       <w:r>
         <w:rPr>
           <w:rStyle w:val="CodeInlineChar"/>
         </w:rPr>
-        <w:t>input(</w:t>
-      </w:r>
-      <w:proofErr w:type="gramEnd"/>
-      <w:r>
-        <w:rPr>
-          <w:rStyle w:val="CodeInlineChar"/>
-        </w:rPr>
-        <w:t>)</w:t>
+        <w:t>input()</w:t>
       </w:r>
       <w:r>
         <w:t xml:space="preserve"> dùng để thu thập thông tin từ màn hình nhập liệu</w:t>
@@ -5619,7 +5447,7 @@
           <w:noProof/>
         </w:rPr>
         <w:drawing>
-          <wp:inline distT="0" distB="0" distL="0" distR="0">
+          <wp:inline distT="0" distB="0" distL="0" distR="0" wp14:anchorId="0A6542CC" wp14:editId="69C035B1">
             <wp:extent cx="5934075" cy="5105400"/>
             <wp:effectExtent l="0" t="0" r="0" b="0"/>
             <wp:docPr id="20" name="Picture 20"/>
@@ -5639,7 +5467,7 @@
                     <a:blip r:embed="rId18" cstate="print">
                       <a:extLst>
                         <a:ext uri="{28A0092B-C50C-407E-A947-70E740481C1C}">
-                          <a14:useLocalDpi xmlns="" xmlns:wpc="http://schemas.microsoft.com/office/word/2010/wordprocessingCanvas" xmlns:cx="http://schemas.microsoft.com/office/drawing/2014/chartex" xmlns:cx1="http://schemas.microsoft.com/office/drawing/2015/9/8/chartex" xmlns:cx2="http://schemas.microsoft.com/office/drawing/2015/10/21/chartex" xmlns:cx3="http://schemas.microsoft.com/office/drawing/2016/5/9/chartex" xmlns:cx4="http://schemas.microsoft.com/office/drawing/2016/5/10/chartex" xmlns:cx5="http://schemas.microsoft.com/office/drawing/2016/5/11/chartex" xmlns:cx6="http://schemas.microsoft.com/office/drawing/2016/5/12/chartex" xmlns:cx7="http://schemas.microsoft.com/office/drawing/2016/5/13/chartex" xmlns:cx8="http://schemas.microsoft.com/office/drawing/2016/5/14/chartex" xmlns:mc="http://schemas.openxmlformats.org/markup-compatibility/2006" xmlns:aink="http://schemas.microsoft.com/office/drawing/2016/ink" xmlns:am3d="http://schemas.microsoft.com/office/drawing/2017/model3d" xmlns:o="urn:schemas-microsoft-com:office:office" xmlns:oel="http://schemas.microsoft.com/office/2019/extlst" xmlns:v="urn:schemas-microsoft-com:vml" xmlns:wp14="http://schemas.microsoft.com/office/word/2010/wordprocessingDrawing" xmlns:w10="urn:schemas-microsoft-com:office:word" xmlns:w="http://schemas.openxmlformats.org/wordprocessingml/2006/main" xmlns:w14="http://schemas.microsoft.com/office/word/2010/wordml" xmlns:w15="http://schemas.microsoft.com/office/word/2012/wordml" xmlns:w16cex="http://schemas.microsoft.com/office/word/2018/wordml/cex" xmlns:w16cid="http://schemas.microsoft.com/office/word/2016/wordml/cid" xmlns:w16="http://schemas.microsoft.com/office/word/2018/wordml" xmlns:w16sdtdh="http://schemas.microsoft.com/office/word/2020/wordml/sdtdatahash" xmlns:w16se="http://schemas.microsoft.com/office/word/2015/wordml/symex" xmlns:wpg="http://schemas.microsoft.com/office/word/2010/wordprocessingGroup" xmlns:wpi="http://schemas.microsoft.com/office/word/2010/wordprocessingInk" xmlns:wps="http://schemas.microsoft.com/office/word/2010/wordprocessingShape" xmlns:a14="http://schemas.microsoft.com/office/drawing/2010/main" val="0"/>
+                          <a14:useLocalDpi xmlns:a14="http://schemas.microsoft.com/office/drawing/2010/main" val="0"/>
                         </a:ext>
                       </a:extLst>
                     </a:blip>
@@ -5673,7 +5501,6 @@
         <w:pStyle w:val="Caption"/>
       </w:pPr>
       <w:bookmarkStart w:id="34" w:name="_Toc178344867"/>
-      <w:proofErr w:type="gramStart"/>
       <w:r>
         <w:t xml:space="preserve">Hình </w:t>
       </w:r>
@@ -5688,7 +5515,6 @@
       <w:r>
         <w:t>.</w:t>
       </w:r>
-      <w:proofErr w:type="gramEnd"/>
       <w:r>
         <w:fldChar w:fldCharType="begin"/>
       </w:r>
@@ -5851,27 +5677,13 @@
         <w:rPr>
           <w:rStyle w:val="CodeInlineChar"/>
         </w:rPr>
-        <w:t>get**</w:t>
-      </w:r>
-      <w:proofErr w:type="gramStart"/>
+        <w:t>get***</w:t>
+      </w:r>
       <w:r>
         <w:rPr>
           <w:rStyle w:val="CodeInlineChar"/>
         </w:rPr>
-        <w:t>*</w:t>
-      </w:r>
-      <w:r>
-        <w:rPr>
-          <w:rStyle w:val="CodeInlineChar"/>
-        </w:rPr>
-        <w:t>(</w:t>
-      </w:r>
-      <w:proofErr w:type="gramEnd"/>
-      <w:r>
-        <w:rPr>
-          <w:rStyle w:val="CodeInlineChar"/>
-        </w:rPr>
-        <w:t>)</w:t>
+        <w:t>()</w:t>
       </w:r>
       <w:r>
         <w:t xml:space="preserve"> dùng để trả về giá trị các thuộc tính tương ứng.</w:t>
@@ -5892,27 +5704,13 @@
         <w:rPr>
           <w:rStyle w:val="CodeInlineChar"/>
         </w:rPr>
-        <w:t>set**</w:t>
-      </w:r>
-      <w:proofErr w:type="gramStart"/>
+        <w:t>set***</w:t>
+      </w:r>
       <w:r>
         <w:rPr>
           <w:rStyle w:val="CodeInlineChar"/>
         </w:rPr>
-        <w:t>*</w:t>
-      </w:r>
-      <w:r>
-        <w:rPr>
-          <w:rStyle w:val="CodeInlineChar"/>
-        </w:rPr>
-        <w:t>(</w:t>
-      </w:r>
-      <w:proofErr w:type="gramEnd"/>
-      <w:r>
-        <w:rPr>
-          <w:rStyle w:val="CodeInlineChar"/>
-        </w:rPr>
-        <w:t>)</w:t>
+        <w:t>()</w:t>
       </w:r>
       <w:r>
         <w:t xml:space="preserve"> dùng để gán giá trị các thuộc tính tương ứng.</w:t>
@@ -5930,7 +5728,6 @@
         <w:lastRenderedPageBreak/>
         <w:t xml:space="preserve">Hàm </w:t>
       </w:r>
-      <w:proofErr w:type="gramStart"/>
       <w:r>
         <w:rPr>
           <w:rStyle w:val="CodeInlineChar"/>
@@ -5947,14 +5744,7 @@
         <w:rPr>
           <w:rStyle w:val="CodeInlineChar"/>
         </w:rPr>
-        <w:t>(</w:t>
-      </w:r>
-      <w:proofErr w:type="gramEnd"/>
-      <w:r>
-        <w:rPr>
-          <w:rStyle w:val="CodeInlineChar"/>
-        </w:rPr>
-        <w:t>)</w:t>
+        <w:t>()</w:t>
       </w:r>
       <w:r>
         <w:t xml:space="preserve"> dùng để trả về tên đầy đủ (bao gồm họ + tên lót + tên).</w:t>
@@ -6076,7 +5866,6 @@
       <w:r>
         <w:t xml:space="preserve">Hàm </w:t>
       </w:r>
-      <w:proofErr w:type="gramStart"/>
       <w:r>
         <w:rPr>
           <w:rStyle w:val="CodeInlineChar"/>
@@ -6087,14 +5876,7 @@
         <w:rPr>
           <w:rStyle w:val="CodeInlineChar"/>
         </w:rPr>
-        <w:t>(</w:t>
-      </w:r>
-      <w:proofErr w:type="gramEnd"/>
-      <w:r>
-        <w:rPr>
-          <w:rStyle w:val="CodeInlineChar"/>
-        </w:rPr>
-        <w:t>)</w:t>
+        <w:t>()</w:t>
       </w:r>
       <w:r>
         <w:t xml:space="preserve"> dùng để </w:t>
@@ -6120,7 +5902,6 @@
       <w:r>
         <w:t xml:space="preserve">Hàm </w:t>
       </w:r>
-      <w:proofErr w:type="gramStart"/>
       <w:r>
         <w:rPr>
           <w:rStyle w:val="CodeInlineChar"/>
@@ -6133,7 +5914,6 @@
         </w:rPr>
         <w:t>(</w:t>
       </w:r>
-      <w:proofErr w:type="gramEnd"/>
       <w:r>
         <w:rPr>
           <w:rStyle w:val="CodeInlineChar"/>
@@ -6173,7 +5953,6 @@
       <w:r>
         <w:t xml:space="preserve">Hàm </w:t>
       </w:r>
-      <w:proofErr w:type="gramStart"/>
       <w:r>
         <w:rPr>
           <w:rStyle w:val="CodeInlineChar"/>
@@ -6186,7 +5965,6 @@
         </w:rPr>
         <w:t>(</w:t>
       </w:r>
-      <w:proofErr w:type="gramEnd"/>
       <w:r>
         <w:rPr>
           <w:rStyle w:val="CodeInlineChar"/>
@@ -6226,7 +6004,6 @@
       <w:r>
         <w:t xml:space="preserve">Hàm </w:t>
       </w:r>
-      <w:proofErr w:type="gramStart"/>
       <w:r>
         <w:rPr>
           <w:rStyle w:val="CodeInlineChar"/>
@@ -6239,7 +6016,6 @@
         </w:rPr>
         <w:t>(</w:t>
       </w:r>
-      <w:proofErr w:type="gramEnd"/>
       <w:r>
         <w:rPr>
           <w:rStyle w:val="CodeInlineChar"/>
@@ -6279,7 +6055,6 @@
       <w:r>
         <w:t xml:space="preserve">Hàm </w:t>
       </w:r>
-      <w:proofErr w:type="gramStart"/>
       <w:r>
         <w:rPr>
           <w:rStyle w:val="CodeInlineChar"/>
@@ -6290,14 +6065,7 @@
         <w:rPr>
           <w:rStyle w:val="CodeInlineChar"/>
         </w:rPr>
-        <w:t>(</w:t>
-      </w:r>
-      <w:proofErr w:type="gramEnd"/>
-      <w:r>
-        <w:rPr>
-          <w:rStyle w:val="CodeInlineChar"/>
-        </w:rPr>
-        <w:t>)</w:t>
+        <w:t>()</w:t>
       </w:r>
       <w:r>
         <w:t xml:space="preserve"> dùng để in thông tin ra màn hình.</w:t>
@@ -6314,19 +6082,11 @@
       <w:r>
         <w:t xml:space="preserve">Hàm </w:t>
       </w:r>
-      <w:proofErr w:type="gramStart"/>
       <w:r>
         <w:rPr>
           <w:rStyle w:val="CodeInlineChar"/>
         </w:rPr>
-        <w:t>input(</w:t>
-      </w:r>
-      <w:proofErr w:type="gramEnd"/>
-      <w:r>
-        <w:rPr>
-          <w:rStyle w:val="CodeInlineChar"/>
-        </w:rPr>
-        <w:t>)</w:t>
+        <w:t>input()</w:t>
       </w:r>
       <w:r>
         <w:t xml:space="preserve"> dùng để thu thập thông tin từ màn hình nhập liệu.</w:t>
@@ -6369,7 +6129,7 @@
       <w:tblPr>
         <w:tblStyle w:val="TableGrid"/>
         <w:tblW w:w="0" w:type="auto"/>
-        <w:tblLook w:val="04A0"/>
+        <w:tblLook w:val="04A0" w:firstRow="1" w:lastRow="0" w:firstColumn="1" w:lastColumn="0" w:noHBand="0" w:noVBand="1"/>
       </w:tblPr>
       <w:tblGrid>
         <w:gridCol w:w="4785"/>
@@ -6377,7 +6137,7 @@
       </w:tblGrid>
       <w:tr>
         <w:trPr>
-          <w:cnfStyle w:val="100000000000"/>
+          <w:cnfStyle w:val="100000000000" w:firstRow="1" w:lastRow="0" w:firstColumn="0" w:lastColumn="0" w:oddVBand="0" w:evenVBand="0" w:oddHBand="0" w:evenHBand="0" w:firstRowFirstColumn="0" w:firstRowLastColumn="0" w:lastRowFirstColumn="0" w:lastRowLastColumn="0"/>
         </w:trPr>
         <w:tc>
           <w:tcPr>
@@ -6798,7 +6558,6 @@
         <w:pStyle w:val="Caption"/>
       </w:pPr>
       <w:bookmarkStart w:id="36" w:name="_Toc178344870"/>
-      <w:proofErr w:type="gramStart"/>
       <w:r>
         <w:t xml:space="preserve">Bảng </w:t>
       </w:r>
@@ -6813,7 +6572,6 @@
       <w:r>
         <w:t>.</w:t>
       </w:r>
-      <w:proofErr w:type="gramEnd"/>
       <w:r>
         <w:fldChar w:fldCharType="begin"/>
       </w:r>
@@ -6874,27 +6632,27 @@
       <w:pPr>
         <w:pStyle w:val="Heading3"/>
       </w:pPr>
-      <w:bookmarkStart w:id="39" w:name="_Toc177093000"/>
-      <w:bookmarkStart w:id="40" w:name="_Toc178344851"/>
+      <w:bookmarkStart w:id="39" w:name="_Toc178344851"/>
+      <w:bookmarkStart w:id="40" w:name="_Toc177093000"/>
       <w:r>
         <w:t>Thông tin</w:t>
       </w:r>
+      <w:bookmarkEnd w:id="39"/>
+    </w:p>
+    <w:p>
+      <w:r>
+        <w:t>Sử dụng class Employee đã thiết kế ở bài 3.</w:t>
+      </w:r>
+    </w:p>
+    <w:p>
+      <w:pPr>
+        <w:pStyle w:val="Heading3"/>
+      </w:pPr>
+      <w:bookmarkStart w:id="41" w:name="_Toc178344852"/>
+      <w:r>
+        <w:t>Yêu cầu</w:t>
+      </w:r>
       <w:bookmarkEnd w:id="40"/>
-    </w:p>
-    <w:p>
-      <w:r>
-        <w:t>Sử dụng class Employee đã thiết kế ở bài 3.</w:t>
-      </w:r>
-    </w:p>
-    <w:p>
-      <w:pPr>
-        <w:pStyle w:val="Heading3"/>
-      </w:pPr>
-      <w:bookmarkStart w:id="41" w:name="_Toc178344852"/>
-      <w:r>
-        <w:t>Yêu cầu</w:t>
-      </w:r>
-      <w:bookmarkEnd w:id="39"/>
       <w:bookmarkEnd w:id="41"/>
     </w:p>
     <w:p>
@@ -6913,7 +6671,7 @@
       <w:tblPr>
         <w:tblStyle w:val="NenTangTableCode"/>
         <w:tblW w:w="0" w:type="auto"/>
-        <w:tblLook w:val="04A0"/>
+        <w:tblLook w:val="04A0" w:firstRow="1" w:lastRow="0" w:firstColumn="1" w:lastColumn="0" w:noHBand="0" w:noVBand="1"/>
       </w:tblPr>
       <w:tblGrid>
         <w:gridCol w:w="9571"/>
@@ -7150,7 +6908,7 @@
       <w:tblPr>
         <w:tblStyle w:val="NenTangTableCode"/>
         <w:tblW w:w="0" w:type="auto"/>
-        <w:tblLook w:val="04A0"/>
+        <w:tblLook w:val="04A0" w:firstRow="1" w:lastRow="0" w:firstColumn="1" w:lastColumn="0" w:noHBand="0" w:noVBand="1"/>
       </w:tblPr>
       <w:tblGrid>
         <w:gridCol w:w="9571"/>
@@ -7402,19 +7160,17 @@
         </w:numPr>
       </w:pPr>
       <w:r>
-        <w:t>Khi người dùng chọn menu 6 “su dung tai khoan”, sẽ hiển thị menu con tương ứng như sau:</w:t>
-      </w:r>
-    </w:p>
-    <w:p>
-      <w:pPr>
-        <w:spacing w:after="200"/>
-      </w:pPr>
+        <w:t xml:space="preserve">Khi người dùng chọn menu 6 “su dung tai khoan”, sẽ hiển thị </w:t>
+      </w:r>
+      <w:r>
+        <w:t>danh sách tài khoản và cho người dùng lựa chọn:</w:t>
+      </w:r>
     </w:p>
     <w:tbl>
       <w:tblPr>
         <w:tblStyle w:val="NenTangTableCode"/>
         <w:tblW w:w="0" w:type="auto"/>
-        <w:tblLook w:val="04A0"/>
+        <w:tblLook w:val="04A0" w:firstRow="1" w:lastRow="0" w:firstColumn="1" w:lastColumn="0" w:noHBand="0" w:noVBand="1"/>
       </w:tblPr>
       <w:tblGrid>
         <w:gridCol w:w="9571"/>
@@ -7429,8 +7185,7 @@
               <w:pStyle w:val="Code"/>
             </w:pPr>
             <w:r>
-              <w:lastRenderedPageBreak/>
-              <w:t>============== MENU CHUONG TRINH ================</w:t>
+              <w:t>=== Danh sach tai khoan ===</w:t>
             </w:r>
           </w:p>
           <w:p>
@@ -7438,16 +7193,8 @@
               <w:pStyle w:val="Code"/>
             </w:pPr>
             <w:r>
-              <w:t xml:space="preserve">+ 1. </w:t>
-            </w:r>
-            <w:r>
-              <w:t>Kiem tra tai khoan</w:t>
-            </w:r>
-            <w:r>
-              <w:t>.</w:t>
-            </w:r>
-            <w:r>
-              <w:t xml:space="preserve">                        +</w:t>
+              <w:lastRenderedPageBreak/>
+              <w:t>[1] Tai khoan A</w:t>
             </w:r>
           </w:p>
           <w:p>
@@ -7455,16 +7202,7 @@
               <w:pStyle w:val="Code"/>
             </w:pPr>
             <w:r>
-              <w:t xml:space="preserve">+ 2. </w:t>
-            </w:r>
-            <w:r>
-              <w:t>Nap tien vao tai khoan</w:t>
-            </w:r>
-            <w:r>
-              <w:t>.</w:t>
-            </w:r>
-            <w:r>
-              <w:t xml:space="preserve">                    +</w:t>
+              <w:t>[2] Tai khoan B</w:t>
             </w:r>
           </w:p>
           <w:p>
@@ -7472,16 +7210,7 @@
               <w:pStyle w:val="Code"/>
             </w:pPr>
             <w:r>
-              <w:t xml:space="preserve">+ 3. </w:t>
-            </w:r>
-            <w:r>
-              <w:t>Rut tien khoi tai khoan</w:t>
-            </w:r>
-            <w:r>
-              <w:t>.</w:t>
-            </w:r>
-            <w:r>
-              <w:t xml:space="preserve">                   +</w:t>
+              <w:t>...</w:t>
             </w:r>
           </w:p>
           <w:p>
@@ -7489,16 +7218,48 @@
               <w:pStyle w:val="Code"/>
             </w:pPr>
             <w:r>
-              <w:t xml:space="preserve">+ 4. </w:t>
-            </w:r>
-            <w:r>
-              <w:t>Chuyen tien den tai khoan</w:t>
-            </w:r>
-            <w:r>
-              <w:t>.</w:t>
-            </w:r>
-            <w:r>
-              <w:t xml:space="preserve">                 +</w:t>
+              <w:t>Moi ban chon tai khoan su dung: _</w:t>
+            </w:r>
+          </w:p>
+        </w:tc>
+      </w:tr>
+    </w:tbl>
+    <w:p>
+      <w:pPr>
+        <w:pStyle w:val="ListParagraph"/>
+        <w:numPr>
+          <w:ilvl w:val="0"/>
+          <w:numId w:val="39"/>
+        </w:numPr>
+      </w:pPr>
+      <w:r>
+        <w:lastRenderedPageBreak/>
+        <w:t xml:space="preserve">Sau khi người dùng chọn tài khoản cần sử dụng, màn hình hiển thị </w:t>
+      </w:r>
+      <w:r>
+        <w:t>menu con tương ứng như sau:</w:t>
+      </w:r>
+    </w:p>
+    <w:tbl>
+      <w:tblPr>
+        <w:tblStyle w:val="NenTangTableCode"/>
+        <w:tblW w:w="0" w:type="auto"/>
+        <w:tblLook w:val="04A0" w:firstRow="1" w:lastRow="0" w:firstColumn="1" w:lastColumn="0" w:noHBand="0" w:noVBand="1"/>
+      </w:tblPr>
+      <w:tblGrid>
+        <w:gridCol w:w="9571"/>
+      </w:tblGrid>
+      <w:tr>
+        <w:tc>
+          <w:tcPr>
+            <w:tcW w:w="9571" w:type="dxa"/>
+          </w:tcPr>
+          <w:p>
+            <w:pPr>
+              <w:pStyle w:val="Code"/>
+            </w:pPr>
+            <w:r>
+              <w:t>============== MENU CHUONG TRINH ================</w:t>
             </w:r>
           </w:p>
           <w:p>
@@ -7506,16 +7267,10 @@
               <w:pStyle w:val="Code"/>
             </w:pPr>
             <w:r>
-              <w:t xml:space="preserve">+ </w:t>
-            </w:r>
-            <w:r>
-              <w:t>0</w:t>
-            </w:r>
-            <w:r>
-              <w:t xml:space="preserve">. </w:t>
-            </w:r>
-            <w:r>
-              <w:t>Quay ve menu chinh</w:t>
+              <w:t xml:space="preserve">+ 1. </w:t>
+            </w:r>
+            <w:r>
+              <w:t>Kiem tra tai khoan</w:t>
             </w:r>
             <w:r>
               <w:t>.</w:t>
@@ -7529,13 +7284,16 @@
               <w:pStyle w:val="Code"/>
             </w:pPr>
             <w:r>
-              <w:t>=================================</w:t>
-            </w:r>
-            <w:r>
-              <w:t>==============</w:t>
-            </w:r>
-            <w:r>
-              <w:t>==</w:t>
+              <w:t xml:space="preserve">+ 2. </w:t>
+            </w:r>
+            <w:r>
+              <w:t>Nap tien vao tai khoan</w:t>
+            </w:r>
+            <w:r>
+              <w:t>.</w:t>
+            </w:r>
+            <w:r>
+              <w:t xml:space="preserve">                    +</w:t>
             </w:r>
           </w:p>
           <w:p>
@@ -7543,6 +7301,77 @@
               <w:pStyle w:val="Code"/>
             </w:pPr>
             <w:r>
+              <w:t xml:space="preserve">+ 3. </w:t>
+            </w:r>
+            <w:r>
+              <w:t>Rut tien khoi tai khoan</w:t>
+            </w:r>
+            <w:r>
+              <w:t>.</w:t>
+            </w:r>
+            <w:r>
+              <w:t xml:space="preserve">                   +</w:t>
+            </w:r>
+          </w:p>
+          <w:p>
+            <w:pPr>
+              <w:pStyle w:val="Code"/>
+            </w:pPr>
+            <w:r>
+              <w:t xml:space="preserve">+ 4. </w:t>
+            </w:r>
+            <w:r>
+              <w:t>Chuyen tien den tai khoan</w:t>
+            </w:r>
+            <w:r>
+              <w:t>.</w:t>
+            </w:r>
+            <w:r>
+              <w:t xml:space="preserve">                 +</w:t>
+            </w:r>
+          </w:p>
+          <w:p>
+            <w:pPr>
+              <w:pStyle w:val="Code"/>
+            </w:pPr>
+            <w:r>
+              <w:t xml:space="preserve">+ </w:t>
+            </w:r>
+            <w:r>
+              <w:t>0</w:t>
+            </w:r>
+            <w:r>
+              <w:t xml:space="preserve">. </w:t>
+            </w:r>
+            <w:r>
+              <w:t>Quay ve menu chinh</w:t>
+            </w:r>
+            <w:r>
+              <w:t>.</w:t>
+            </w:r>
+            <w:r>
+              <w:t xml:space="preserve">                        +</w:t>
+            </w:r>
+          </w:p>
+          <w:p>
+            <w:pPr>
+              <w:pStyle w:val="Code"/>
+            </w:pPr>
+            <w:r>
+              <w:t>=================================</w:t>
+            </w:r>
+            <w:r>
+              <w:t>==============</w:t>
+            </w:r>
+            <w:r>
+              <w:t>==</w:t>
+            </w:r>
+          </w:p>
+          <w:p>
+            <w:pPr>
+              <w:pStyle w:val="Code"/>
+            </w:pPr>
+            <w:r>
               <w:t>Moi ban chon:</w:t>
             </w:r>
             <w:r>
@@ -7643,7 +7472,7 @@
         <w:rPr>
           <w:noProof/>
         </w:rPr>
-        <w:pict>
+        <w:pict w14:anchorId="0DD8C03D">
           <v:shapetype id="_x0000_t75" coordsize="21600,21600" o:spt="75" o:preferrelative="t" path="m@4@5l@4@11@9@11@9@5xe" filled="f" stroked="f">
             <v:stroke joinstyle="miter"/>
             <v:formulas>
@@ -7663,7 +7492,7 @@
             <v:path o:extrusionok="f" gradientshapeok="t" o:connecttype="rect"/>
             <o:lock v:ext="edit" aspectratio="t"/>
           </v:shapetype>
-          <v:shape id="_x0000_i1025" type="#_x0000_t75" style="width:467.25pt;height:432.75pt">
+          <v:shape id="_x0000_i1025" type="#_x0000_t75" style="width:467.15pt;height:432.85pt">
             <v:imagedata r:id="rId19" o:title="HuongDoiTuong_OOP_PHP-UML_CLASS_ConNguoi_SinhVien_GiangVien"/>
           </v:shape>
         </w:pict>
@@ -7674,7 +7503,6 @@
         <w:pStyle w:val="Caption"/>
       </w:pPr>
       <w:bookmarkStart w:id="48" w:name="_Toc178344868"/>
-      <w:proofErr w:type="gramStart"/>
       <w:r>
         <w:t xml:space="preserve">Hình </w:t>
       </w:r>
@@ -7689,7 +7517,6 @@
       <w:r>
         <w:t>.</w:t>
       </w:r>
-      <w:proofErr w:type="gramEnd"/>
       <w:r>
         <w:fldChar w:fldCharType="begin"/>
       </w:r>
@@ -7812,7 +7639,7 @@
           <w:noProof/>
         </w:rPr>
         <w:drawing>
-          <wp:inline distT="0" distB="0" distL="0" distR="0">
+          <wp:inline distT="0" distB="0" distL="0" distR="0" wp14:anchorId="4F539E14" wp14:editId="55E44EC3">
             <wp:extent cx="5940425" cy="2383429"/>
             <wp:effectExtent l="19050" t="0" r="3175" b="0"/>
             <wp:docPr id="6" name="Picture 4" descr="https://nentang.vn/wp-content/uploads/2024/07/CSharp_Interface-ViDu_Interface_IBanking.drawio.png"/>
@@ -7863,7 +7690,6 @@
         <w:pStyle w:val="Caption"/>
       </w:pPr>
       <w:bookmarkStart w:id="52" w:name="_Toc178344869"/>
-      <w:proofErr w:type="gramStart"/>
       <w:r>
         <w:t xml:space="preserve">Hình </w:t>
       </w:r>
@@ -7878,7 +7704,6 @@
       <w:r>
         <w:t>.</w:t>
       </w:r>
-      <w:proofErr w:type="gramEnd"/>
       <w:r>
         <w:fldChar w:fldCharType="begin"/>
       </w:r>
@@ -7980,15 +7805,7 @@
         <w:ind w:firstLine="720"/>
       </w:pPr>
       <w:r>
-        <w:t xml:space="preserve">Người dùng mong muốn ghi log nhật ký </w:t>
-      </w:r>
-      <w:proofErr w:type="gramStart"/>
-      <w:r>
-        <w:t>theo</w:t>
-      </w:r>
-      <w:proofErr w:type="gramEnd"/>
-      <w:r>
-        <w:t xml:space="preserve"> nhiều phương thức khác nhau:</w:t>
+        <w:t>Người dùng mong muốn ghi log nhật ký theo nhiều phương thức khác nhau:</w:t>
       </w:r>
     </w:p>
     <w:p>
@@ -8068,15 +7885,7 @@
         <w:t xml:space="preserve"> khởi tạo đối tượng (object) từ class vừa thiết k</w:t>
       </w:r>
       <w:r>
-        <w:t>ế. (</w:t>
-      </w:r>
-      <w:proofErr w:type="gramStart"/>
-      <w:r>
-        <w:t>chỉ</w:t>
-      </w:r>
-      <w:proofErr w:type="gramEnd"/>
-      <w:r>
-        <w:t xml:space="preserve"> cần xây dựng thực hiệ</w:t>
+        <w:t>ế. (chỉ cần xây dựng thực hiệ</w:t>
       </w:r>
       <w:r>
         <w:t>n các hàm mô phỏ</w:t>
@@ -8133,15 +7942,7 @@
         <w:ind w:firstLine="720"/>
       </w:pPr>
       <w:r>
-        <w:t xml:space="preserve">Ngân hàng thì thường xuyên tổ chức các sự kiện (event) để </w:t>
-      </w:r>
-      <w:proofErr w:type="gramStart"/>
-      <w:r>
-        <w:t>thu</w:t>
-      </w:r>
-      <w:proofErr w:type="gramEnd"/>
-      <w:r>
-        <w:t xml:space="preserve"> hút khách hàng tham dự.</w:t>
+        <w:t>Ngân hàng thì thường xuyên tổ chức các sự kiện (event) để thu hút khách hàng tham dự.</w:t>
       </w:r>
     </w:p>
     <w:p>
@@ -8205,15 +8006,7 @@
         </w:numPr>
       </w:pPr>
       <w:r>
-        <w:t>Thực hiện xây dựng các class, khởi tạo đối tượng (object) từ class vừa thiết kế. (</w:t>
-      </w:r>
-      <w:proofErr w:type="gramStart"/>
-      <w:r>
-        <w:t>chỉ</w:t>
-      </w:r>
-      <w:proofErr w:type="gramEnd"/>
-      <w:r>
-        <w:t xml:space="preserve"> cần xây dựng thực hiện các hàm mô phỏng, không cần cần thực hiện thực tế). (40đ)</w:t>
+        <w:t>Thực hiện xây dựng các class, khởi tạo đối tượng (object) từ class vừa thiết kế. (chỉ cần xây dựng thực hiện các hàm mô phỏng, không cần cần thực hiện thực tế). (40đ)</w:t>
       </w:r>
     </w:p>
     <w:p>
@@ -8358,7 +8151,7 @@
                   <w:bottom w:w="15" w:type="dxa"/>
                   <w:right w:w="15" w:type="dxa"/>
                 </w:tblCellMar>
-                <w:tblLook w:val="04A0"/>
+                <w:tblLook w:val="04A0" w:firstRow="1" w:lastRow="0" w:firstColumn="1" w:lastColumn="0" w:noHBand="0" w:noVBand="1"/>
               </w:tblPr>
               <w:tblGrid>
                 <w:gridCol w:w="408"/>
@@ -8366,7 +8159,6 @@
               </w:tblGrid>
               <w:tr>
                 <w:trPr>
-                  <w:divId w:val="1512139211"/>
                   <w:tblCellSpacing w:w="15" w:type="dxa"/>
                 </w:trPr>
                 <w:tc>
@@ -8413,7 +8205,6 @@
             </w:tbl>
             <w:p>
               <w:pPr>
-                <w:divId w:val="1512139211"/>
                 <w:rPr>
                   <w:rFonts w:eastAsia="Times New Roman"/>
                   <w:noProof/>
@@ -8453,16 +8244,11 @@
       <w:bookmarkStart w:id="58" w:name="_Toc178344863"/>
       <w:r>
         <w:lastRenderedPageBreak/>
-        <w:t xml:space="preserve">XIN CÁM </w:t>
-      </w:r>
-      <w:proofErr w:type="gramStart"/>
-      <w:r>
-        <w:t>ƠN !</w:t>
+        <w:t>XIN CÁM ƠN !</w:t>
       </w:r>
       <w:bookmarkEnd w:id="56"/>
       <w:bookmarkEnd w:id="57"/>
       <w:bookmarkEnd w:id="58"/>
-      <w:proofErr w:type="gramEnd"/>
     </w:p>
     <w:p>
       <w:pPr>
@@ -8496,7 +8282,7 @@
           <w:noProof/>
         </w:rPr>
         <w:drawing>
-          <wp:inline distT="0" distB="0" distL="0" distR="0">
+          <wp:inline distT="0" distB="0" distL="0" distR="0" wp14:anchorId="32AE8574" wp14:editId="6C427B38">
             <wp:extent cx="3426232" cy="3426232"/>
             <wp:effectExtent l="19050" t="0" r="2768" b="0"/>
             <wp:docPr id="5" name="Picture 4" descr="logo-nentang-1.jpg"/>
@@ -8592,7 +8378,7 @@
         <w:tblW w:w="5000" w:type="pct"/>
         <w:jc w:val="center"/>
         <w:tblLayout w:type="fixed"/>
-        <w:tblLook w:val="04A0"/>
+        <w:tblLook w:val="04A0" w:firstRow="1" w:lastRow="0" w:firstColumn="1" w:lastColumn="0" w:noHBand="0" w:noVBand="1"/>
       </w:tblPr>
       <w:tblGrid>
         <w:gridCol w:w="2517"/>
@@ -8600,7 +8386,7 @@
       </w:tblGrid>
       <w:tr>
         <w:trPr>
-          <w:cnfStyle w:val="100000000000"/>
+          <w:cnfStyle w:val="100000000000" w:firstRow="1" w:lastRow="0" w:firstColumn="0" w:lastColumn="0" w:oddVBand="0" w:evenVBand="0" w:oddHBand="0" w:evenHBand="0" w:firstRowFirstColumn="0" w:firstRowLastColumn="0" w:lastRowFirstColumn="0" w:lastRowLastColumn="0"/>
           <w:trHeight w:val="501"/>
           <w:jc w:val="center"/>
         </w:trPr>
@@ -8911,7 +8697,7 @@
 </file>
 
 <file path=word/endnotes.xml><?xml version="1.0" encoding="utf-8"?>
-<w:endnotes xmlns:ve="http://schemas.openxmlformats.org/markup-compatibility/2006" xmlns:o="urn:schemas-microsoft-com:office:office" xmlns:r="http://schemas.openxmlformats.org/officeDocument/2006/relationships" xmlns:m="http://schemas.openxmlformats.org/officeDocument/2006/math" xmlns:v="urn:schemas-microsoft-com:vml" xmlns:wp="http://schemas.openxmlformats.org/drawingml/2006/wordprocessingDrawing" xmlns:w10="urn:schemas-microsoft-com:office:word" xmlns:w="http://schemas.openxmlformats.org/wordprocessingml/2006/main" xmlns:wne="http://schemas.microsoft.com/office/word/2006/wordml">
+<w:endnotes xmlns:wpc="http://schemas.microsoft.com/office/word/2010/wordprocessingCanvas" xmlns:cx="http://schemas.microsoft.com/office/drawing/2014/chartex" xmlns:cx1="http://schemas.microsoft.com/office/drawing/2015/9/8/chartex" xmlns:cx2="http://schemas.microsoft.com/office/drawing/2015/10/21/chartex" xmlns:cx3="http://schemas.microsoft.com/office/drawing/2016/5/9/chartex" xmlns:cx4="http://schemas.microsoft.com/office/drawing/2016/5/10/chartex" xmlns:cx5="http://schemas.microsoft.com/office/drawing/2016/5/11/chartex" xmlns:cx6="http://schemas.microsoft.com/office/drawing/2016/5/12/chartex" xmlns:cx7="http://schemas.microsoft.com/office/drawing/2016/5/13/chartex" xmlns:cx8="http://schemas.microsoft.com/office/drawing/2016/5/14/chartex" xmlns:mc="http://schemas.openxmlformats.org/markup-compatibility/2006" xmlns:aink="http://schemas.microsoft.com/office/drawing/2016/ink" xmlns:am3d="http://schemas.microsoft.com/office/drawing/2017/model3d" xmlns:o="urn:schemas-microsoft-com:office:office" xmlns:oel="http://schemas.microsoft.com/office/2019/extlst" xmlns:r="http://schemas.openxmlformats.org/officeDocument/2006/relationships" xmlns:m="http://schemas.openxmlformats.org/officeDocument/2006/math" xmlns:v="urn:schemas-microsoft-com:vml" xmlns:wp14="http://schemas.microsoft.com/office/word/2010/wordprocessingDrawing" xmlns:wp="http://schemas.openxmlformats.org/drawingml/2006/wordprocessingDrawing" xmlns:w10="urn:schemas-microsoft-com:office:word" xmlns:w="http://schemas.openxmlformats.org/wordprocessingml/2006/main" xmlns:w14="http://schemas.microsoft.com/office/word/2010/wordml" xmlns:w15="http://schemas.microsoft.com/office/word/2012/wordml" xmlns:w16cex="http://schemas.microsoft.com/office/word/2018/wordml/cex" xmlns:w16cid="http://schemas.microsoft.com/office/word/2016/wordml/cid" xmlns:w16="http://schemas.microsoft.com/office/word/2018/wordml" xmlns:w16sdtdh="http://schemas.microsoft.com/office/word/2020/wordml/sdtdatahash" xmlns:w16se="http://schemas.microsoft.com/office/word/2015/wordml/symex" xmlns:wpg="http://schemas.microsoft.com/office/word/2010/wordprocessingGroup" xmlns:wpi="http://schemas.microsoft.com/office/word/2010/wordprocessingInk" xmlns:wne="http://schemas.microsoft.com/office/word/2006/wordml" xmlns:wps="http://schemas.microsoft.com/office/word/2010/wordprocessingShape" mc:Ignorable="w14 w15 w16se w16cid w16 w16cex w16sdtdh wp14">
   <w:endnote w:type="separator" w:id="-1">
     <w:p>
       <w:pPr>
@@ -8938,7 +8724,7 @@
 </file>
 
 <file path=word/footer1.xml><?xml version="1.0" encoding="utf-8"?>
-<w:ftr xmlns:ve="http://schemas.openxmlformats.org/markup-compatibility/2006" xmlns:o="urn:schemas-microsoft-com:office:office" xmlns:r="http://schemas.openxmlformats.org/officeDocument/2006/relationships" xmlns:m="http://schemas.openxmlformats.org/officeDocument/2006/math" xmlns:v="urn:schemas-microsoft-com:vml" xmlns:wp="http://schemas.openxmlformats.org/drawingml/2006/wordprocessingDrawing" xmlns:w10="urn:schemas-microsoft-com:office:word" xmlns:w="http://schemas.openxmlformats.org/wordprocessingml/2006/main" xmlns:wne="http://schemas.microsoft.com/office/word/2006/wordml">
+<w:ftr xmlns:wpc="http://schemas.microsoft.com/office/word/2010/wordprocessingCanvas" xmlns:cx="http://schemas.microsoft.com/office/drawing/2014/chartex" xmlns:cx1="http://schemas.microsoft.com/office/drawing/2015/9/8/chartex" xmlns:cx2="http://schemas.microsoft.com/office/drawing/2015/10/21/chartex" xmlns:cx3="http://schemas.microsoft.com/office/drawing/2016/5/9/chartex" xmlns:cx4="http://schemas.microsoft.com/office/drawing/2016/5/10/chartex" xmlns:cx5="http://schemas.microsoft.com/office/drawing/2016/5/11/chartex" xmlns:cx6="http://schemas.microsoft.com/office/drawing/2016/5/12/chartex" xmlns:cx7="http://schemas.microsoft.com/office/drawing/2016/5/13/chartex" xmlns:cx8="http://schemas.microsoft.com/office/drawing/2016/5/14/chartex" xmlns:mc="http://schemas.openxmlformats.org/markup-compatibility/2006" xmlns:aink="http://schemas.microsoft.com/office/drawing/2016/ink" xmlns:am3d="http://schemas.microsoft.com/office/drawing/2017/model3d" xmlns:o="urn:schemas-microsoft-com:office:office" xmlns:oel="http://schemas.microsoft.com/office/2019/extlst" xmlns:r="http://schemas.openxmlformats.org/officeDocument/2006/relationships" xmlns:m="http://schemas.openxmlformats.org/officeDocument/2006/math" xmlns:v="urn:schemas-microsoft-com:vml" xmlns:wp14="http://schemas.microsoft.com/office/word/2010/wordprocessingDrawing" xmlns:wp="http://schemas.openxmlformats.org/drawingml/2006/wordprocessingDrawing" xmlns:w10="urn:schemas-microsoft-com:office:word" xmlns:w="http://schemas.openxmlformats.org/wordprocessingml/2006/main" xmlns:w14="http://schemas.microsoft.com/office/word/2010/wordml" xmlns:w15="http://schemas.microsoft.com/office/word/2012/wordml" xmlns:w16cex="http://schemas.microsoft.com/office/word/2018/wordml/cex" xmlns:w16cid="http://schemas.microsoft.com/office/word/2016/wordml/cid" xmlns:w16="http://schemas.microsoft.com/office/word/2018/wordml" xmlns:w16sdtdh="http://schemas.microsoft.com/office/word/2020/wordml/sdtdatahash" xmlns:w16se="http://schemas.microsoft.com/office/word/2015/wordml/symex" xmlns:wpg="http://schemas.microsoft.com/office/word/2010/wordprocessingGroup" xmlns:wpi="http://schemas.microsoft.com/office/word/2010/wordprocessingInk" xmlns:wne="http://schemas.microsoft.com/office/word/2006/wordml" xmlns:wps="http://schemas.microsoft.com/office/word/2010/wordprocessingShape" mc:Ignorable="w14 w15 w16se w16cid w16 w16cex w16sdtdh wp14">
   <w:p>
     <w:pPr>
       <w:pStyle w:val="Footer"/>
@@ -8989,7 +8775,7 @@
 </file>
 
 <file path=word/footer2.xml><?xml version="1.0" encoding="utf-8"?>
-<w:ftr xmlns:ve="http://schemas.openxmlformats.org/markup-compatibility/2006" xmlns:o="urn:schemas-microsoft-com:office:office" xmlns:r="http://schemas.openxmlformats.org/officeDocument/2006/relationships" xmlns:m="http://schemas.openxmlformats.org/officeDocument/2006/math" xmlns:v="urn:schemas-microsoft-com:vml" xmlns:wp="http://schemas.openxmlformats.org/drawingml/2006/wordprocessingDrawing" xmlns:w10="urn:schemas-microsoft-com:office:word" xmlns:w="http://schemas.openxmlformats.org/wordprocessingml/2006/main" xmlns:wne="http://schemas.microsoft.com/office/word/2006/wordml">
+<w:ftr xmlns:wpc="http://schemas.microsoft.com/office/word/2010/wordprocessingCanvas" xmlns:cx="http://schemas.microsoft.com/office/drawing/2014/chartex" xmlns:cx1="http://schemas.microsoft.com/office/drawing/2015/9/8/chartex" xmlns:cx2="http://schemas.microsoft.com/office/drawing/2015/10/21/chartex" xmlns:cx3="http://schemas.microsoft.com/office/drawing/2016/5/9/chartex" xmlns:cx4="http://schemas.microsoft.com/office/drawing/2016/5/10/chartex" xmlns:cx5="http://schemas.microsoft.com/office/drawing/2016/5/11/chartex" xmlns:cx6="http://schemas.microsoft.com/office/drawing/2016/5/12/chartex" xmlns:cx7="http://schemas.microsoft.com/office/drawing/2016/5/13/chartex" xmlns:cx8="http://schemas.microsoft.com/office/drawing/2016/5/14/chartex" xmlns:mc="http://schemas.openxmlformats.org/markup-compatibility/2006" xmlns:aink="http://schemas.microsoft.com/office/drawing/2016/ink" xmlns:am3d="http://schemas.microsoft.com/office/drawing/2017/model3d" xmlns:o="urn:schemas-microsoft-com:office:office" xmlns:oel="http://schemas.microsoft.com/office/2019/extlst" xmlns:r="http://schemas.openxmlformats.org/officeDocument/2006/relationships" xmlns:m="http://schemas.openxmlformats.org/officeDocument/2006/math" xmlns:v="urn:schemas-microsoft-com:vml" xmlns:wp14="http://schemas.microsoft.com/office/word/2010/wordprocessingDrawing" xmlns:wp="http://schemas.openxmlformats.org/drawingml/2006/wordprocessingDrawing" xmlns:w10="urn:schemas-microsoft-com:office:word" xmlns:w="http://schemas.openxmlformats.org/wordprocessingml/2006/main" xmlns:w14="http://schemas.microsoft.com/office/word/2010/wordml" xmlns:w15="http://schemas.microsoft.com/office/word/2012/wordml" xmlns:w16cex="http://schemas.microsoft.com/office/word/2018/wordml/cex" xmlns:w16cid="http://schemas.microsoft.com/office/word/2016/wordml/cid" xmlns:w16="http://schemas.microsoft.com/office/word/2018/wordml" xmlns:w16sdtdh="http://schemas.microsoft.com/office/word/2020/wordml/sdtdatahash" xmlns:w16se="http://schemas.microsoft.com/office/word/2015/wordml/symex" xmlns:wpg="http://schemas.microsoft.com/office/word/2010/wordprocessingGroup" xmlns:wpi="http://schemas.microsoft.com/office/word/2010/wordprocessingInk" xmlns:wne="http://schemas.microsoft.com/office/word/2006/wordml" xmlns:wps="http://schemas.microsoft.com/office/word/2010/wordprocessingShape" mc:Ignorable="w14 w15 w16se w16cid w16 w16cex w16sdtdh wp14">
   <w:p>
     <w:pPr>
       <w:pStyle w:val="Footer"/>
@@ -9040,7 +8826,7 @@
 </file>
 
 <file path=word/footer3.xml><?xml version="1.0" encoding="utf-8"?>
-<w:ftr xmlns:ve="http://schemas.openxmlformats.org/markup-compatibility/2006" xmlns:o="urn:schemas-microsoft-com:office:office" xmlns:r="http://schemas.openxmlformats.org/officeDocument/2006/relationships" xmlns:m="http://schemas.openxmlformats.org/officeDocument/2006/math" xmlns:v="urn:schemas-microsoft-com:vml" xmlns:wp="http://schemas.openxmlformats.org/drawingml/2006/wordprocessingDrawing" xmlns:w10="urn:schemas-microsoft-com:office:word" xmlns:w="http://schemas.openxmlformats.org/wordprocessingml/2006/main" xmlns:wne="http://schemas.microsoft.com/office/word/2006/wordml">
+<w:ftr xmlns:wpc="http://schemas.microsoft.com/office/word/2010/wordprocessingCanvas" xmlns:cx="http://schemas.microsoft.com/office/drawing/2014/chartex" xmlns:cx1="http://schemas.microsoft.com/office/drawing/2015/9/8/chartex" xmlns:cx2="http://schemas.microsoft.com/office/drawing/2015/10/21/chartex" xmlns:cx3="http://schemas.microsoft.com/office/drawing/2016/5/9/chartex" xmlns:cx4="http://schemas.microsoft.com/office/drawing/2016/5/10/chartex" xmlns:cx5="http://schemas.microsoft.com/office/drawing/2016/5/11/chartex" xmlns:cx6="http://schemas.microsoft.com/office/drawing/2016/5/12/chartex" xmlns:cx7="http://schemas.microsoft.com/office/drawing/2016/5/13/chartex" xmlns:cx8="http://schemas.microsoft.com/office/drawing/2016/5/14/chartex" xmlns:mc="http://schemas.openxmlformats.org/markup-compatibility/2006" xmlns:aink="http://schemas.microsoft.com/office/drawing/2016/ink" xmlns:am3d="http://schemas.microsoft.com/office/drawing/2017/model3d" xmlns:o="urn:schemas-microsoft-com:office:office" xmlns:oel="http://schemas.microsoft.com/office/2019/extlst" xmlns:r="http://schemas.openxmlformats.org/officeDocument/2006/relationships" xmlns:m="http://schemas.openxmlformats.org/officeDocument/2006/math" xmlns:v="urn:schemas-microsoft-com:vml" xmlns:wp14="http://schemas.microsoft.com/office/word/2010/wordprocessingDrawing" xmlns:wp="http://schemas.openxmlformats.org/drawingml/2006/wordprocessingDrawing" xmlns:w10="urn:schemas-microsoft-com:office:word" xmlns:w="http://schemas.openxmlformats.org/wordprocessingml/2006/main" xmlns:w14="http://schemas.microsoft.com/office/word/2010/wordml" xmlns:w15="http://schemas.microsoft.com/office/word/2012/wordml" xmlns:w16cex="http://schemas.microsoft.com/office/word/2018/wordml/cex" xmlns:w16cid="http://schemas.microsoft.com/office/word/2016/wordml/cid" xmlns:w16="http://schemas.microsoft.com/office/word/2018/wordml" xmlns:w16sdtdh="http://schemas.microsoft.com/office/word/2020/wordml/sdtdatahash" xmlns:w16se="http://schemas.microsoft.com/office/word/2015/wordml/symex" xmlns:wpg="http://schemas.microsoft.com/office/word/2010/wordprocessingGroup" xmlns:wpi="http://schemas.microsoft.com/office/word/2010/wordprocessingInk" xmlns:wne="http://schemas.microsoft.com/office/word/2006/wordml" xmlns:wps="http://schemas.microsoft.com/office/word/2010/wordprocessingShape" mc:Ignorable="w14 w15 w16se w16cid w16 w16cex w16sdtdh wp14">
   <w:p>
     <w:pPr>
       <w:pStyle w:val="Footer"/>
@@ -9133,7 +8919,7 @@
 </file>
 
 <file path=word/footer4.xml><?xml version="1.0" encoding="utf-8"?>
-<w:ftr xmlns:ve="http://schemas.openxmlformats.org/markup-compatibility/2006" xmlns:o="urn:schemas-microsoft-com:office:office" xmlns:r="http://schemas.openxmlformats.org/officeDocument/2006/relationships" xmlns:m="http://schemas.openxmlformats.org/officeDocument/2006/math" xmlns:v="urn:schemas-microsoft-com:vml" xmlns:wp="http://schemas.openxmlformats.org/drawingml/2006/wordprocessingDrawing" xmlns:w10="urn:schemas-microsoft-com:office:word" xmlns:w="http://schemas.openxmlformats.org/wordprocessingml/2006/main" xmlns:wne="http://schemas.microsoft.com/office/word/2006/wordml">
+<w:ftr xmlns:wpc="http://schemas.microsoft.com/office/word/2010/wordprocessingCanvas" xmlns:cx="http://schemas.microsoft.com/office/drawing/2014/chartex" xmlns:cx1="http://schemas.microsoft.com/office/drawing/2015/9/8/chartex" xmlns:cx2="http://schemas.microsoft.com/office/drawing/2015/10/21/chartex" xmlns:cx3="http://schemas.microsoft.com/office/drawing/2016/5/9/chartex" xmlns:cx4="http://schemas.microsoft.com/office/drawing/2016/5/10/chartex" xmlns:cx5="http://schemas.microsoft.com/office/drawing/2016/5/11/chartex" xmlns:cx6="http://schemas.microsoft.com/office/drawing/2016/5/12/chartex" xmlns:cx7="http://schemas.microsoft.com/office/drawing/2016/5/13/chartex" xmlns:cx8="http://schemas.microsoft.com/office/drawing/2016/5/14/chartex" xmlns:mc="http://schemas.openxmlformats.org/markup-compatibility/2006" xmlns:aink="http://schemas.microsoft.com/office/drawing/2016/ink" xmlns:am3d="http://schemas.microsoft.com/office/drawing/2017/model3d" xmlns:o="urn:schemas-microsoft-com:office:office" xmlns:oel="http://schemas.microsoft.com/office/2019/extlst" xmlns:r="http://schemas.openxmlformats.org/officeDocument/2006/relationships" xmlns:m="http://schemas.openxmlformats.org/officeDocument/2006/math" xmlns:v="urn:schemas-microsoft-com:vml" xmlns:wp14="http://schemas.microsoft.com/office/word/2010/wordprocessingDrawing" xmlns:wp="http://schemas.openxmlformats.org/drawingml/2006/wordprocessingDrawing" xmlns:w10="urn:schemas-microsoft-com:office:word" xmlns:w="http://schemas.openxmlformats.org/wordprocessingml/2006/main" xmlns:w14="http://schemas.microsoft.com/office/word/2010/wordml" xmlns:w15="http://schemas.microsoft.com/office/word/2012/wordml" xmlns:w16cex="http://schemas.microsoft.com/office/word/2018/wordml/cex" xmlns:w16cid="http://schemas.microsoft.com/office/word/2016/wordml/cid" xmlns:w16="http://schemas.microsoft.com/office/word/2018/wordml" xmlns:w16sdtdh="http://schemas.microsoft.com/office/word/2020/wordml/sdtdatahash" xmlns:w16se="http://schemas.microsoft.com/office/word/2015/wordml/symex" xmlns:wpg="http://schemas.microsoft.com/office/word/2010/wordprocessingGroup" xmlns:wpi="http://schemas.microsoft.com/office/word/2010/wordprocessingInk" xmlns:wne="http://schemas.microsoft.com/office/word/2006/wordml" xmlns:wps="http://schemas.microsoft.com/office/word/2010/wordprocessingShape" mc:Ignorable="w14 w15 w16se w16cid w16 w16cex w16sdtdh wp14">
   <w:p>
     <w:pPr>
       <w:pStyle w:val="Footer"/>
@@ -9143,7 +8929,7 @@
 </file>
 
 <file path=word/footer5.xml><?xml version="1.0" encoding="utf-8"?>
-<w:ftr xmlns:ve="http://schemas.openxmlformats.org/markup-compatibility/2006" xmlns:o="urn:schemas-microsoft-com:office:office" xmlns:r="http://schemas.openxmlformats.org/officeDocument/2006/relationships" xmlns:m="http://schemas.openxmlformats.org/officeDocument/2006/math" xmlns:v="urn:schemas-microsoft-com:vml" xmlns:wp="http://schemas.openxmlformats.org/drawingml/2006/wordprocessingDrawing" xmlns:w10="urn:schemas-microsoft-com:office:word" xmlns:w="http://schemas.openxmlformats.org/wordprocessingml/2006/main" xmlns:wne="http://schemas.microsoft.com/office/word/2006/wordml">
+<w:ftr xmlns:wpc="http://schemas.microsoft.com/office/word/2010/wordprocessingCanvas" xmlns:cx="http://schemas.microsoft.com/office/drawing/2014/chartex" xmlns:cx1="http://schemas.microsoft.com/office/drawing/2015/9/8/chartex" xmlns:cx2="http://schemas.microsoft.com/office/drawing/2015/10/21/chartex" xmlns:cx3="http://schemas.microsoft.com/office/drawing/2016/5/9/chartex" xmlns:cx4="http://schemas.microsoft.com/office/drawing/2016/5/10/chartex" xmlns:cx5="http://schemas.microsoft.com/office/drawing/2016/5/11/chartex" xmlns:cx6="http://schemas.microsoft.com/office/drawing/2016/5/12/chartex" xmlns:cx7="http://schemas.microsoft.com/office/drawing/2016/5/13/chartex" xmlns:cx8="http://schemas.microsoft.com/office/drawing/2016/5/14/chartex" xmlns:mc="http://schemas.openxmlformats.org/markup-compatibility/2006" xmlns:aink="http://schemas.microsoft.com/office/drawing/2016/ink" xmlns:am3d="http://schemas.microsoft.com/office/drawing/2017/model3d" xmlns:o="urn:schemas-microsoft-com:office:office" xmlns:oel="http://schemas.microsoft.com/office/2019/extlst" xmlns:r="http://schemas.openxmlformats.org/officeDocument/2006/relationships" xmlns:m="http://schemas.openxmlformats.org/officeDocument/2006/math" xmlns:v="urn:schemas-microsoft-com:vml" xmlns:wp14="http://schemas.microsoft.com/office/word/2010/wordprocessingDrawing" xmlns:wp="http://schemas.openxmlformats.org/drawingml/2006/wordprocessingDrawing" xmlns:w10="urn:schemas-microsoft-com:office:word" xmlns:w="http://schemas.openxmlformats.org/wordprocessingml/2006/main" xmlns:w14="http://schemas.microsoft.com/office/word/2010/wordml" xmlns:w15="http://schemas.microsoft.com/office/word/2012/wordml" xmlns:w16cex="http://schemas.microsoft.com/office/word/2018/wordml/cex" xmlns:w16cid="http://schemas.microsoft.com/office/word/2016/wordml/cid" xmlns:w16="http://schemas.microsoft.com/office/word/2018/wordml" xmlns:w16sdtdh="http://schemas.microsoft.com/office/word/2020/wordml/sdtdatahash" xmlns:w16se="http://schemas.microsoft.com/office/word/2015/wordml/symex" xmlns:wpg="http://schemas.microsoft.com/office/word/2010/wordprocessingGroup" xmlns:wpi="http://schemas.microsoft.com/office/word/2010/wordprocessingInk" xmlns:wne="http://schemas.microsoft.com/office/word/2006/wordml" xmlns:wps="http://schemas.microsoft.com/office/word/2010/wordprocessingShape" mc:Ignorable="w14 w15 w16se w16cid w16 w16cex w16sdtdh wp14">
   <w:p>
     <w:pPr>
       <w:pStyle w:val="Footer"/>
@@ -9195,7 +8981,7 @@
 </file>
 
 <file path=word/footnotes.xml><?xml version="1.0" encoding="utf-8"?>
-<w:footnotes xmlns:ve="http://schemas.openxmlformats.org/markup-compatibility/2006" xmlns:o="urn:schemas-microsoft-com:office:office" xmlns:r="http://schemas.openxmlformats.org/officeDocument/2006/relationships" xmlns:m="http://schemas.openxmlformats.org/officeDocument/2006/math" xmlns:v="urn:schemas-microsoft-com:vml" xmlns:wp="http://schemas.openxmlformats.org/drawingml/2006/wordprocessingDrawing" xmlns:w10="urn:schemas-microsoft-com:office:word" xmlns:w="http://schemas.openxmlformats.org/wordprocessingml/2006/main" xmlns:wne="http://schemas.microsoft.com/office/word/2006/wordml">
+<w:footnotes xmlns:wpc="http://schemas.microsoft.com/office/word/2010/wordprocessingCanvas" xmlns:cx="http://schemas.microsoft.com/office/drawing/2014/chartex" xmlns:cx1="http://schemas.microsoft.com/office/drawing/2015/9/8/chartex" xmlns:cx2="http://schemas.microsoft.com/office/drawing/2015/10/21/chartex" xmlns:cx3="http://schemas.microsoft.com/office/drawing/2016/5/9/chartex" xmlns:cx4="http://schemas.microsoft.com/office/drawing/2016/5/10/chartex" xmlns:cx5="http://schemas.microsoft.com/office/drawing/2016/5/11/chartex" xmlns:cx6="http://schemas.microsoft.com/office/drawing/2016/5/12/chartex" xmlns:cx7="http://schemas.microsoft.com/office/drawing/2016/5/13/chartex" xmlns:cx8="http://schemas.microsoft.com/office/drawing/2016/5/14/chartex" xmlns:mc="http://schemas.openxmlformats.org/markup-compatibility/2006" xmlns:aink="http://schemas.microsoft.com/office/drawing/2016/ink" xmlns:am3d="http://schemas.microsoft.com/office/drawing/2017/model3d" xmlns:o="urn:schemas-microsoft-com:office:office" xmlns:oel="http://schemas.microsoft.com/office/2019/extlst" xmlns:r="http://schemas.openxmlformats.org/officeDocument/2006/relationships" xmlns:m="http://schemas.openxmlformats.org/officeDocument/2006/math" xmlns:v="urn:schemas-microsoft-com:vml" xmlns:wp14="http://schemas.microsoft.com/office/word/2010/wordprocessingDrawing" xmlns:wp="http://schemas.openxmlformats.org/drawingml/2006/wordprocessingDrawing" xmlns:w10="urn:schemas-microsoft-com:office:word" xmlns:w="http://schemas.openxmlformats.org/wordprocessingml/2006/main" xmlns:w14="http://schemas.microsoft.com/office/word/2010/wordml" xmlns:w15="http://schemas.microsoft.com/office/word/2012/wordml" xmlns:w16cex="http://schemas.microsoft.com/office/word/2018/wordml/cex" xmlns:w16cid="http://schemas.microsoft.com/office/word/2016/wordml/cid" xmlns:w16="http://schemas.microsoft.com/office/word/2018/wordml" xmlns:w16sdtdh="http://schemas.microsoft.com/office/word/2020/wordml/sdtdatahash" xmlns:w16se="http://schemas.microsoft.com/office/word/2015/wordml/symex" xmlns:wpg="http://schemas.microsoft.com/office/word/2010/wordprocessingGroup" xmlns:wpi="http://schemas.microsoft.com/office/word/2010/wordprocessingInk" xmlns:wne="http://schemas.microsoft.com/office/word/2006/wordml" xmlns:wps="http://schemas.microsoft.com/office/word/2010/wordprocessingShape" mc:Ignorable="w14 w15 w16se w16cid w16 w16cex w16sdtdh wp14">
   <w:footnote w:type="separator" w:id="-1">
     <w:p>
       <w:pPr>
@@ -9222,7 +9008,7 @@
 </file>
 
 <file path=word/header1.xml><?xml version="1.0" encoding="utf-8"?>
-<w:hdr xmlns:ve="http://schemas.openxmlformats.org/markup-compatibility/2006" xmlns:o="urn:schemas-microsoft-com:office:office" xmlns:r="http://schemas.openxmlformats.org/officeDocument/2006/relationships" xmlns:m="http://schemas.openxmlformats.org/officeDocument/2006/math" xmlns:v="urn:schemas-microsoft-com:vml" xmlns:wp="http://schemas.openxmlformats.org/drawingml/2006/wordprocessingDrawing" xmlns:w10="urn:schemas-microsoft-com:office:word" xmlns:w="http://schemas.openxmlformats.org/wordprocessingml/2006/main" xmlns:wne="http://schemas.microsoft.com/office/word/2006/wordml">
+<w:hdr xmlns:wpc="http://schemas.microsoft.com/office/word/2010/wordprocessingCanvas" xmlns:cx="http://schemas.microsoft.com/office/drawing/2014/chartex" xmlns:cx1="http://schemas.microsoft.com/office/drawing/2015/9/8/chartex" xmlns:cx2="http://schemas.microsoft.com/office/drawing/2015/10/21/chartex" xmlns:cx3="http://schemas.microsoft.com/office/drawing/2016/5/9/chartex" xmlns:cx4="http://schemas.microsoft.com/office/drawing/2016/5/10/chartex" xmlns:cx5="http://schemas.microsoft.com/office/drawing/2016/5/11/chartex" xmlns:cx6="http://schemas.microsoft.com/office/drawing/2016/5/12/chartex" xmlns:cx7="http://schemas.microsoft.com/office/drawing/2016/5/13/chartex" xmlns:cx8="http://schemas.microsoft.com/office/drawing/2016/5/14/chartex" xmlns:mc="http://schemas.openxmlformats.org/markup-compatibility/2006" xmlns:aink="http://schemas.microsoft.com/office/drawing/2016/ink" xmlns:am3d="http://schemas.microsoft.com/office/drawing/2017/model3d" xmlns:o="urn:schemas-microsoft-com:office:office" xmlns:oel="http://schemas.microsoft.com/office/2019/extlst" xmlns:r="http://schemas.openxmlformats.org/officeDocument/2006/relationships" xmlns:m="http://schemas.openxmlformats.org/officeDocument/2006/math" xmlns:v="urn:schemas-microsoft-com:vml" xmlns:wp14="http://schemas.microsoft.com/office/word/2010/wordprocessingDrawing" xmlns:wp="http://schemas.openxmlformats.org/drawingml/2006/wordprocessingDrawing" xmlns:w10="urn:schemas-microsoft-com:office:word" xmlns:w="http://schemas.openxmlformats.org/wordprocessingml/2006/main" xmlns:w14="http://schemas.microsoft.com/office/word/2010/wordml" xmlns:w15="http://schemas.microsoft.com/office/word/2012/wordml" xmlns:w16cex="http://schemas.microsoft.com/office/word/2018/wordml/cex" xmlns:w16cid="http://schemas.microsoft.com/office/word/2016/wordml/cid" xmlns:w16="http://schemas.microsoft.com/office/word/2018/wordml" xmlns:w16sdtdh="http://schemas.microsoft.com/office/word/2020/wordml/sdtdatahash" xmlns:w16se="http://schemas.microsoft.com/office/word/2015/wordml/symex" xmlns:wpg="http://schemas.microsoft.com/office/word/2010/wordprocessingGroup" xmlns:wpi="http://schemas.microsoft.com/office/word/2010/wordprocessingInk" xmlns:wne="http://schemas.microsoft.com/office/word/2006/wordml" xmlns:wps="http://schemas.microsoft.com/office/word/2010/wordprocessingShape" mc:Ignorable="w14 w15 w16se w16cid w16 w16cex w16sdtdh wp14">
   <w:tbl>
     <w:tblPr>
       <w:tblW w:w="5000" w:type="pct"/>
@@ -9237,7 +9023,7 @@
         <w:bottom w:w="72" w:type="dxa"/>
         <w:right w:w="115" w:type="dxa"/>
       </w:tblCellMar>
-      <w:tblLook w:val="04A0"/>
+      <w:tblLook w:val="04A0" w:firstRow="1" w:lastRow="0" w:firstColumn="1" w:lastColumn="0" w:noHBand="0" w:noVBand="1"/>
     </w:tblPr>
     <w:tblGrid>
       <w:gridCol w:w="8391"/>
@@ -9306,7 +9092,7 @@
 </file>
 
 <file path=word/header10.xml><?xml version="1.0" encoding="utf-8"?>
-<w:hdr xmlns:ve="http://schemas.openxmlformats.org/markup-compatibility/2006" xmlns:o="urn:schemas-microsoft-com:office:office" xmlns:r="http://schemas.openxmlformats.org/officeDocument/2006/relationships" xmlns:m="http://schemas.openxmlformats.org/officeDocument/2006/math" xmlns:v="urn:schemas-microsoft-com:vml" xmlns:wp="http://schemas.openxmlformats.org/drawingml/2006/wordprocessingDrawing" xmlns:w10="urn:schemas-microsoft-com:office:word" xmlns:w="http://schemas.openxmlformats.org/wordprocessingml/2006/main" xmlns:wne="http://schemas.microsoft.com/office/word/2006/wordml">
+<w:hdr xmlns:wpc="http://schemas.microsoft.com/office/word/2010/wordprocessingCanvas" xmlns:cx="http://schemas.microsoft.com/office/drawing/2014/chartex" xmlns:cx1="http://schemas.microsoft.com/office/drawing/2015/9/8/chartex" xmlns:cx2="http://schemas.microsoft.com/office/drawing/2015/10/21/chartex" xmlns:cx3="http://schemas.microsoft.com/office/drawing/2016/5/9/chartex" xmlns:cx4="http://schemas.microsoft.com/office/drawing/2016/5/10/chartex" xmlns:cx5="http://schemas.microsoft.com/office/drawing/2016/5/11/chartex" xmlns:cx6="http://schemas.microsoft.com/office/drawing/2016/5/12/chartex" xmlns:cx7="http://schemas.microsoft.com/office/drawing/2016/5/13/chartex" xmlns:cx8="http://schemas.microsoft.com/office/drawing/2016/5/14/chartex" xmlns:mc="http://schemas.openxmlformats.org/markup-compatibility/2006" xmlns:aink="http://schemas.microsoft.com/office/drawing/2016/ink" xmlns:am3d="http://schemas.microsoft.com/office/drawing/2017/model3d" xmlns:o="urn:schemas-microsoft-com:office:office" xmlns:oel="http://schemas.microsoft.com/office/2019/extlst" xmlns:r="http://schemas.openxmlformats.org/officeDocument/2006/relationships" xmlns:m="http://schemas.openxmlformats.org/officeDocument/2006/math" xmlns:v="urn:schemas-microsoft-com:vml" xmlns:wp14="http://schemas.microsoft.com/office/word/2010/wordprocessingDrawing" xmlns:wp="http://schemas.openxmlformats.org/drawingml/2006/wordprocessingDrawing" xmlns:w10="urn:schemas-microsoft-com:office:word" xmlns:w="http://schemas.openxmlformats.org/wordprocessingml/2006/main" xmlns:w14="http://schemas.microsoft.com/office/word/2010/wordml" xmlns:w15="http://schemas.microsoft.com/office/word/2012/wordml" xmlns:w16cex="http://schemas.microsoft.com/office/word/2018/wordml/cex" xmlns:w16cid="http://schemas.microsoft.com/office/word/2016/wordml/cid" xmlns:w16="http://schemas.microsoft.com/office/word/2018/wordml" xmlns:w16sdtdh="http://schemas.microsoft.com/office/word/2020/wordml/sdtdatahash" xmlns:w16se="http://schemas.microsoft.com/office/word/2015/wordml/symex" xmlns:wpg="http://schemas.microsoft.com/office/word/2010/wordprocessingGroup" xmlns:wpi="http://schemas.microsoft.com/office/word/2010/wordprocessingInk" xmlns:wne="http://schemas.microsoft.com/office/word/2006/wordml" xmlns:wps="http://schemas.microsoft.com/office/word/2010/wordprocessingShape" mc:Ignorable="w14 w15 w16se w16cid w16 w16cex w16sdtdh wp14">
   <w:p>
     <w:pPr>
       <w:pStyle w:val="Header"/>
@@ -9316,7 +9102,7 @@
 </file>
 
 <file path=word/header2.xml><?xml version="1.0" encoding="utf-8"?>
-<w:hdr xmlns:ve="http://schemas.openxmlformats.org/markup-compatibility/2006" xmlns:o="urn:schemas-microsoft-com:office:office" xmlns:r="http://schemas.openxmlformats.org/officeDocument/2006/relationships" xmlns:m="http://schemas.openxmlformats.org/officeDocument/2006/math" xmlns:v="urn:schemas-microsoft-com:vml" xmlns:wp="http://schemas.openxmlformats.org/drawingml/2006/wordprocessingDrawing" xmlns:w10="urn:schemas-microsoft-com:office:word" xmlns:w="http://schemas.openxmlformats.org/wordprocessingml/2006/main" xmlns:wne="http://schemas.microsoft.com/office/word/2006/wordml">
+<w:hdr xmlns:wpc="http://schemas.microsoft.com/office/word/2010/wordprocessingCanvas" xmlns:cx="http://schemas.microsoft.com/office/drawing/2014/chartex" xmlns:cx1="http://schemas.microsoft.com/office/drawing/2015/9/8/chartex" xmlns:cx2="http://schemas.microsoft.com/office/drawing/2015/10/21/chartex" xmlns:cx3="http://schemas.microsoft.com/office/drawing/2016/5/9/chartex" xmlns:cx4="http://schemas.microsoft.com/office/drawing/2016/5/10/chartex" xmlns:cx5="http://schemas.microsoft.com/office/drawing/2016/5/11/chartex" xmlns:cx6="http://schemas.microsoft.com/office/drawing/2016/5/12/chartex" xmlns:cx7="http://schemas.microsoft.com/office/drawing/2016/5/13/chartex" xmlns:cx8="http://schemas.microsoft.com/office/drawing/2016/5/14/chartex" xmlns:mc="http://schemas.openxmlformats.org/markup-compatibility/2006" xmlns:aink="http://schemas.microsoft.com/office/drawing/2016/ink" xmlns:am3d="http://schemas.microsoft.com/office/drawing/2017/model3d" xmlns:o="urn:schemas-microsoft-com:office:office" xmlns:oel="http://schemas.microsoft.com/office/2019/extlst" xmlns:r="http://schemas.openxmlformats.org/officeDocument/2006/relationships" xmlns:m="http://schemas.openxmlformats.org/officeDocument/2006/math" xmlns:v="urn:schemas-microsoft-com:vml" xmlns:wp14="http://schemas.microsoft.com/office/word/2010/wordprocessingDrawing" xmlns:wp="http://schemas.openxmlformats.org/drawingml/2006/wordprocessingDrawing" xmlns:w10="urn:schemas-microsoft-com:office:word" xmlns:w="http://schemas.openxmlformats.org/wordprocessingml/2006/main" xmlns:w14="http://schemas.microsoft.com/office/word/2010/wordml" xmlns:w15="http://schemas.microsoft.com/office/word/2012/wordml" xmlns:w16cex="http://schemas.microsoft.com/office/word/2018/wordml/cex" xmlns:w16cid="http://schemas.microsoft.com/office/word/2016/wordml/cid" xmlns:w16="http://schemas.microsoft.com/office/word/2018/wordml" xmlns:w16sdtdh="http://schemas.microsoft.com/office/word/2020/wordml/sdtdatahash" xmlns:w16se="http://schemas.microsoft.com/office/word/2015/wordml/symex" xmlns:wpg="http://schemas.microsoft.com/office/word/2010/wordprocessingGroup" xmlns:wpi="http://schemas.microsoft.com/office/word/2010/wordprocessingInk" xmlns:wne="http://schemas.microsoft.com/office/word/2006/wordml" xmlns:wps="http://schemas.microsoft.com/office/word/2010/wordprocessingShape" mc:Ignorable="w14 w15 w16se w16cid w16 w16cex w16sdtdh wp14">
   <w:p>
     <w:pPr>
       <w:pStyle w:val="Header"/>
@@ -9326,7 +9112,7 @@
 </file>
 
 <file path=word/header3.xml><?xml version="1.0" encoding="utf-8"?>
-<w:hdr xmlns:ve="http://schemas.openxmlformats.org/markup-compatibility/2006" xmlns:o="urn:schemas-microsoft-com:office:office" xmlns:r="http://schemas.openxmlformats.org/officeDocument/2006/relationships" xmlns:m="http://schemas.openxmlformats.org/officeDocument/2006/math" xmlns:v="urn:schemas-microsoft-com:vml" xmlns:wp="http://schemas.openxmlformats.org/drawingml/2006/wordprocessingDrawing" xmlns:w10="urn:schemas-microsoft-com:office:word" xmlns:w="http://schemas.openxmlformats.org/wordprocessingml/2006/main" xmlns:wne="http://schemas.microsoft.com/office/word/2006/wordml">
+<w:hdr xmlns:wpc="http://schemas.microsoft.com/office/word/2010/wordprocessingCanvas" xmlns:cx="http://schemas.microsoft.com/office/drawing/2014/chartex" xmlns:cx1="http://schemas.microsoft.com/office/drawing/2015/9/8/chartex" xmlns:cx2="http://schemas.microsoft.com/office/drawing/2015/10/21/chartex" xmlns:cx3="http://schemas.microsoft.com/office/drawing/2016/5/9/chartex" xmlns:cx4="http://schemas.microsoft.com/office/drawing/2016/5/10/chartex" xmlns:cx5="http://schemas.microsoft.com/office/drawing/2016/5/11/chartex" xmlns:cx6="http://schemas.microsoft.com/office/drawing/2016/5/12/chartex" xmlns:cx7="http://schemas.microsoft.com/office/drawing/2016/5/13/chartex" xmlns:cx8="http://schemas.microsoft.com/office/drawing/2016/5/14/chartex" xmlns:mc="http://schemas.openxmlformats.org/markup-compatibility/2006" xmlns:aink="http://schemas.microsoft.com/office/drawing/2016/ink" xmlns:am3d="http://schemas.microsoft.com/office/drawing/2017/model3d" xmlns:o="urn:schemas-microsoft-com:office:office" xmlns:oel="http://schemas.microsoft.com/office/2019/extlst" xmlns:r="http://schemas.openxmlformats.org/officeDocument/2006/relationships" xmlns:m="http://schemas.openxmlformats.org/officeDocument/2006/math" xmlns:v="urn:schemas-microsoft-com:vml" xmlns:wp14="http://schemas.microsoft.com/office/word/2010/wordprocessingDrawing" xmlns:wp="http://schemas.openxmlformats.org/drawingml/2006/wordprocessingDrawing" xmlns:w10="urn:schemas-microsoft-com:office:word" xmlns:w="http://schemas.openxmlformats.org/wordprocessingml/2006/main" xmlns:w14="http://schemas.microsoft.com/office/word/2010/wordml" xmlns:w15="http://schemas.microsoft.com/office/word/2012/wordml" xmlns:w16cex="http://schemas.microsoft.com/office/word/2018/wordml/cex" xmlns:w16cid="http://schemas.microsoft.com/office/word/2016/wordml/cid" xmlns:w16="http://schemas.microsoft.com/office/word/2018/wordml" xmlns:w16sdtdh="http://schemas.microsoft.com/office/word/2020/wordml/sdtdatahash" xmlns:w16se="http://schemas.microsoft.com/office/word/2015/wordml/symex" xmlns:wpg="http://schemas.microsoft.com/office/word/2010/wordprocessingGroup" xmlns:wpi="http://schemas.microsoft.com/office/word/2010/wordprocessingInk" xmlns:wne="http://schemas.microsoft.com/office/word/2006/wordml" xmlns:wps="http://schemas.microsoft.com/office/word/2010/wordprocessingShape" mc:Ignorable="w14 w15 w16se w16cid w16 w16cex w16sdtdh wp14">
   <w:p>
     <w:pPr>
       <w:pStyle w:val="Header"/>
@@ -9339,7 +9125,7 @@
 </file>
 
 <file path=word/header4.xml><?xml version="1.0" encoding="utf-8"?>
-<w:hdr xmlns:ve="http://schemas.openxmlformats.org/markup-compatibility/2006" xmlns:o="urn:schemas-microsoft-com:office:office" xmlns:r="http://schemas.openxmlformats.org/officeDocument/2006/relationships" xmlns:m="http://schemas.openxmlformats.org/officeDocument/2006/math" xmlns:v="urn:schemas-microsoft-com:vml" xmlns:wp="http://schemas.openxmlformats.org/drawingml/2006/wordprocessingDrawing" xmlns:w10="urn:schemas-microsoft-com:office:word" xmlns:w="http://schemas.openxmlformats.org/wordprocessingml/2006/main" xmlns:wne="http://schemas.microsoft.com/office/word/2006/wordml">
+<w:hdr xmlns:wpc="http://schemas.microsoft.com/office/word/2010/wordprocessingCanvas" xmlns:cx="http://schemas.microsoft.com/office/drawing/2014/chartex" xmlns:cx1="http://schemas.microsoft.com/office/drawing/2015/9/8/chartex" xmlns:cx2="http://schemas.microsoft.com/office/drawing/2015/10/21/chartex" xmlns:cx3="http://schemas.microsoft.com/office/drawing/2016/5/9/chartex" xmlns:cx4="http://schemas.microsoft.com/office/drawing/2016/5/10/chartex" xmlns:cx5="http://schemas.microsoft.com/office/drawing/2016/5/11/chartex" xmlns:cx6="http://schemas.microsoft.com/office/drawing/2016/5/12/chartex" xmlns:cx7="http://schemas.microsoft.com/office/drawing/2016/5/13/chartex" xmlns:cx8="http://schemas.microsoft.com/office/drawing/2016/5/14/chartex" xmlns:mc="http://schemas.openxmlformats.org/markup-compatibility/2006" xmlns:aink="http://schemas.microsoft.com/office/drawing/2016/ink" xmlns:am3d="http://schemas.microsoft.com/office/drawing/2017/model3d" xmlns:o="urn:schemas-microsoft-com:office:office" xmlns:oel="http://schemas.microsoft.com/office/2019/extlst" xmlns:r="http://schemas.openxmlformats.org/officeDocument/2006/relationships" xmlns:m="http://schemas.openxmlformats.org/officeDocument/2006/math" xmlns:v="urn:schemas-microsoft-com:vml" xmlns:wp14="http://schemas.microsoft.com/office/word/2010/wordprocessingDrawing" xmlns:wp="http://schemas.openxmlformats.org/drawingml/2006/wordprocessingDrawing" xmlns:w10="urn:schemas-microsoft-com:office:word" xmlns:w="http://schemas.openxmlformats.org/wordprocessingml/2006/main" xmlns:w14="http://schemas.microsoft.com/office/word/2010/wordml" xmlns:w15="http://schemas.microsoft.com/office/word/2012/wordml" xmlns:w16cex="http://schemas.microsoft.com/office/word/2018/wordml/cex" xmlns:w16cid="http://schemas.microsoft.com/office/word/2016/wordml/cid" xmlns:w16="http://schemas.microsoft.com/office/word/2018/wordml" xmlns:w16sdtdh="http://schemas.microsoft.com/office/word/2020/wordml/sdtdatahash" xmlns:w16se="http://schemas.microsoft.com/office/word/2015/wordml/symex" xmlns:wpg="http://schemas.microsoft.com/office/word/2010/wordprocessingGroup" xmlns:wpi="http://schemas.microsoft.com/office/word/2010/wordprocessingInk" xmlns:wne="http://schemas.microsoft.com/office/word/2006/wordml" xmlns:wps="http://schemas.microsoft.com/office/word/2010/wordprocessingShape" mc:Ignorable="w14 w15 w16se w16cid w16 w16cex w16sdtdh wp14">
   <w:p>
     <w:pPr>
       <w:pStyle w:val="Header"/>
@@ -9349,7 +9135,7 @@
 </file>
 
 <file path=word/header5.xml><?xml version="1.0" encoding="utf-8"?>
-<w:hdr xmlns:ve="http://schemas.openxmlformats.org/markup-compatibility/2006" xmlns:o="urn:schemas-microsoft-com:office:office" xmlns:r="http://schemas.openxmlformats.org/officeDocument/2006/relationships" xmlns:m="http://schemas.openxmlformats.org/officeDocument/2006/math" xmlns:v="urn:schemas-microsoft-com:vml" xmlns:wp="http://schemas.openxmlformats.org/drawingml/2006/wordprocessingDrawing" xmlns:w10="urn:schemas-microsoft-com:office:word" xmlns:w="http://schemas.openxmlformats.org/wordprocessingml/2006/main" xmlns:wne="http://schemas.microsoft.com/office/word/2006/wordml">
+<w:hdr xmlns:wpc="http://schemas.microsoft.com/office/word/2010/wordprocessingCanvas" xmlns:cx="http://schemas.microsoft.com/office/drawing/2014/chartex" xmlns:cx1="http://schemas.microsoft.com/office/drawing/2015/9/8/chartex" xmlns:cx2="http://schemas.microsoft.com/office/drawing/2015/10/21/chartex" xmlns:cx3="http://schemas.microsoft.com/office/drawing/2016/5/9/chartex" xmlns:cx4="http://schemas.microsoft.com/office/drawing/2016/5/10/chartex" xmlns:cx5="http://schemas.microsoft.com/office/drawing/2016/5/11/chartex" xmlns:cx6="http://schemas.microsoft.com/office/drawing/2016/5/12/chartex" xmlns:cx7="http://schemas.microsoft.com/office/drawing/2016/5/13/chartex" xmlns:cx8="http://schemas.microsoft.com/office/drawing/2016/5/14/chartex" xmlns:mc="http://schemas.openxmlformats.org/markup-compatibility/2006" xmlns:aink="http://schemas.microsoft.com/office/drawing/2016/ink" xmlns:am3d="http://schemas.microsoft.com/office/drawing/2017/model3d" xmlns:o="urn:schemas-microsoft-com:office:office" xmlns:oel="http://schemas.microsoft.com/office/2019/extlst" xmlns:r="http://schemas.openxmlformats.org/officeDocument/2006/relationships" xmlns:m="http://schemas.openxmlformats.org/officeDocument/2006/math" xmlns:v="urn:schemas-microsoft-com:vml" xmlns:wp14="http://schemas.microsoft.com/office/word/2010/wordprocessingDrawing" xmlns:wp="http://schemas.openxmlformats.org/drawingml/2006/wordprocessingDrawing" xmlns:w10="urn:schemas-microsoft-com:office:word" xmlns:w="http://schemas.openxmlformats.org/wordprocessingml/2006/main" xmlns:w14="http://schemas.microsoft.com/office/word/2010/wordml" xmlns:w15="http://schemas.microsoft.com/office/word/2012/wordml" xmlns:w16cex="http://schemas.microsoft.com/office/word/2018/wordml/cex" xmlns:w16cid="http://schemas.microsoft.com/office/word/2016/wordml/cid" xmlns:w16="http://schemas.microsoft.com/office/word/2018/wordml" xmlns:w16sdtdh="http://schemas.microsoft.com/office/word/2020/wordml/sdtdatahash" xmlns:w16se="http://schemas.microsoft.com/office/word/2015/wordml/symex" xmlns:wpg="http://schemas.microsoft.com/office/word/2010/wordprocessingGroup" xmlns:wpi="http://schemas.microsoft.com/office/word/2010/wordprocessingInk" xmlns:wne="http://schemas.microsoft.com/office/word/2006/wordml" xmlns:wps="http://schemas.microsoft.com/office/word/2010/wordprocessingShape" mc:Ignorable="w14 w15 w16se w16cid w16 w16cex w16sdtdh wp14">
   <w:p>
     <w:pPr>
       <w:pStyle w:val="Header"/>
@@ -9358,7 +9144,7 @@
       <w:rPr>
         <w:noProof/>
       </w:rPr>
-      <w:pict>
+      <w:pict w14:anchorId="7D95C70C">
         <v:shapetype id="_x0000_t75" coordsize="21600,21600" o:spt="75" o:preferrelative="t" path="m@4@5l@4@11@9@11@9@5xe" filled="f" stroked="f">
           <v:stroke joinstyle="miter"/>
           <v:formulas>
@@ -9388,7 +9174,7 @@
 </file>
 
 <file path=word/header6.xml><?xml version="1.0" encoding="utf-8"?>
-<w:hdr xmlns:ve="http://schemas.openxmlformats.org/markup-compatibility/2006" xmlns:o="urn:schemas-microsoft-com:office:office" xmlns:r="http://schemas.openxmlformats.org/officeDocument/2006/relationships" xmlns:m="http://schemas.openxmlformats.org/officeDocument/2006/math" xmlns:v="urn:schemas-microsoft-com:vml" xmlns:wp="http://schemas.openxmlformats.org/drawingml/2006/wordprocessingDrawing" xmlns:w10="urn:schemas-microsoft-com:office:word" xmlns:w="http://schemas.openxmlformats.org/wordprocessingml/2006/main" xmlns:wne="http://schemas.microsoft.com/office/word/2006/wordml">
+<w:hdr xmlns:wpc="http://schemas.microsoft.com/office/word/2010/wordprocessingCanvas" xmlns:cx="http://schemas.microsoft.com/office/drawing/2014/chartex" xmlns:cx1="http://schemas.microsoft.com/office/drawing/2015/9/8/chartex" xmlns:cx2="http://schemas.microsoft.com/office/drawing/2015/10/21/chartex" xmlns:cx3="http://schemas.microsoft.com/office/drawing/2016/5/9/chartex" xmlns:cx4="http://schemas.microsoft.com/office/drawing/2016/5/10/chartex" xmlns:cx5="http://schemas.microsoft.com/office/drawing/2016/5/11/chartex" xmlns:cx6="http://schemas.microsoft.com/office/drawing/2016/5/12/chartex" xmlns:cx7="http://schemas.microsoft.com/office/drawing/2016/5/13/chartex" xmlns:cx8="http://schemas.microsoft.com/office/drawing/2016/5/14/chartex" xmlns:mc="http://schemas.openxmlformats.org/markup-compatibility/2006" xmlns:aink="http://schemas.microsoft.com/office/drawing/2016/ink" xmlns:am3d="http://schemas.microsoft.com/office/drawing/2017/model3d" xmlns:o="urn:schemas-microsoft-com:office:office" xmlns:oel="http://schemas.microsoft.com/office/2019/extlst" xmlns:r="http://schemas.openxmlformats.org/officeDocument/2006/relationships" xmlns:m="http://schemas.openxmlformats.org/officeDocument/2006/math" xmlns:v="urn:schemas-microsoft-com:vml" xmlns:wp14="http://schemas.microsoft.com/office/word/2010/wordprocessingDrawing" xmlns:wp="http://schemas.openxmlformats.org/drawingml/2006/wordprocessingDrawing" xmlns:w10="urn:schemas-microsoft-com:office:word" xmlns:w="http://schemas.openxmlformats.org/wordprocessingml/2006/main" xmlns:w14="http://schemas.microsoft.com/office/word/2010/wordml" xmlns:w15="http://schemas.microsoft.com/office/word/2012/wordml" xmlns:w16cex="http://schemas.microsoft.com/office/word/2018/wordml/cex" xmlns:w16cid="http://schemas.microsoft.com/office/word/2016/wordml/cid" xmlns:w16="http://schemas.microsoft.com/office/word/2018/wordml" xmlns:w16sdtdh="http://schemas.microsoft.com/office/word/2020/wordml/sdtdatahash" xmlns:w16se="http://schemas.microsoft.com/office/word/2015/wordml/symex" xmlns:wpg="http://schemas.microsoft.com/office/word/2010/wordprocessingGroup" xmlns:wpi="http://schemas.microsoft.com/office/word/2010/wordprocessingInk" xmlns:wne="http://schemas.microsoft.com/office/word/2006/wordml" xmlns:wps="http://schemas.microsoft.com/office/word/2010/wordprocessingShape" mc:Ignorable="w14 w15 w16se w16cid w16 w16cex w16sdtdh wp14">
   <w:tbl>
     <w:tblPr>
       <w:tblW w:w="5000" w:type="pct"/>
@@ -9403,7 +9189,7 @@
         <w:bottom w:w="72" w:type="dxa"/>
         <w:right w:w="115" w:type="dxa"/>
       </w:tblCellMar>
-      <w:tblLook w:val="04A0"/>
+      <w:tblLook w:val="04A0" w:firstRow="1" w:lastRow="0" w:firstColumn="1" w:lastColumn="0" w:noHBand="0" w:noVBand="1"/>
     </w:tblPr>
     <w:tblGrid>
       <w:gridCol w:w="8391"/>
@@ -9489,7 +9275,7 @@
 </file>
 
 <file path=word/header7.xml><?xml version="1.0" encoding="utf-8"?>
-<w:hdr xmlns:ve="http://schemas.openxmlformats.org/markup-compatibility/2006" xmlns:o="urn:schemas-microsoft-com:office:office" xmlns:r="http://schemas.openxmlformats.org/officeDocument/2006/relationships" xmlns:m="http://schemas.openxmlformats.org/officeDocument/2006/math" xmlns:v="urn:schemas-microsoft-com:vml" xmlns:wp="http://schemas.openxmlformats.org/drawingml/2006/wordprocessingDrawing" xmlns:w10="urn:schemas-microsoft-com:office:word" xmlns:w="http://schemas.openxmlformats.org/wordprocessingml/2006/main" xmlns:wne="http://schemas.microsoft.com/office/word/2006/wordml">
+<w:hdr xmlns:wpc="http://schemas.microsoft.com/office/word/2010/wordprocessingCanvas" xmlns:cx="http://schemas.microsoft.com/office/drawing/2014/chartex" xmlns:cx1="http://schemas.microsoft.com/office/drawing/2015/9/8/chartex" xmlns:cx2="http://schemas.microsoft.com/office/drawing/2015/10/21/chartex" xmlns:cx3="http://schemas.microsoft.com/office/drawing/2016/5/9/chartex" xmlns:cx4="http://schemas.microsoft.com/office/drawing/2016/5/10/chartex" xmlns:cx5="http://schemas.microsoft.com/office/drawing/2016/5/11/chartex" xmlns:cx6="http://schemas.microsoft.com/office/drawing/2016/5/12/chartex" xmlns:cx7="http://schemas.microsoft.com/office/drawing/2016/5/13/chartex" xmlns:cx8="http://schemas.microsoft.com/office/drawing/2016/5/14/chartex" xmlns:mc="http://schemas.openxmlformats.org/markup-compatibility/2006" xmlns:aink="http://schemas.microsoft.com/office/drawing/2016/ink" xmlns:am3d="http://schemas.microsoft.com/office/drawing/2017/model3d" xmlns:o="urn:schemas-microsoft-com:office:office" xmlns:oel="http://schemas.microsoft.com/office/2019/extlst" xmlns:r="http://schemas.openxmlformats.org/officeDocument/2006/relationships" xmlns:m="http://schemas.openxmlformats.org/officeDocument/2006/math" xmlns:v="urn:schemas-microsoft-com:vml" xmlns:wp14="http://schemas.microsoft.com/office/word/2010/wordprocessingDrawing" xmlns:wp="http://schemas.openxmlformats.org/drawingml/2006/wordprocessingDrawing" xmlns:w10="urn:schemas-microsoft-com:office:word" xmlns:w="http://schemas.openxmlformats.org/wordprocessingml/2006/main" xmlns:w14="http://schemas.microsoft.com/office/word/2010/wordml" xmlns:w15="http://schemas.microsoft.com/office/word/2012/wordml" xmlns:w16cex="http://schemas.microsoft.com/office/word/2018/wordml/cex" xmlns:w16cid="http://schemas.microsoft.com/office/word/2016/wordml/cid" xmlns:w16="http://schemas.microsoft.com/office/word/2018/wordml" xmlns:w16sdtdh="http://schemas.microsoft.com/office/word/2020/wordml/sdtdatahash" xmlns:w16se="http://schemas.microsoft.com/office/word/2015/wordml/symex" xmlns:wpg="http://schemas.microsoft.com/office/word/2010/wordprocessingGroup" xmlns:wpi="http://schemas.microsoft.com/office/word/2010/wordprocessingInk" xmlns:wne="http://schemas.microsoft.com/office/word/2006/wordml" xmlns:wps="http://schemas.microsoft.com/office/word/2010/wordprocessingShape" mc:Ignorable="w14 w15 w16se w16cid w16 w16cex w16sdtdh wp14">
   <w:p>
     <w:pPr>
       <w:pStyle w:val="Header"/>
@@ -9498,7 +9284,7 @@
       <w:rPr>
         <w:noProof/>
       </w:rPr>
-      <w:pict>
+      <w:pict w14:anchorId="76020F65">
         <v:shapetype id="_x0000_t75" coordsize="21600,21600" o:spt="75" o:preferrelative="t" path="m@4@5l@4@11@9@11@9@5xe" filled="f" stroked="f">
           <v:stroke joinstyle="miter"/>
           <v:formulas>
@@ -9529,7 +9315,7 @@
 </file>
 
 <file path=word/header8.xml><?xml version="1.0" encoding="utf-8"?>
-<w:hdr xmlns:ve="http://schemas.openxmlformats.org/markup-compatibility/2006" xmlns:o="urn:schemas-microsoft-com:office:office" xmlns:r="http://schemas.openxmlformats.org/officeDocument/2006/relationships" xmlns:m="http://schemas.openxmlformats.org/officeDocument/2006/math" xmlns:v="urn:schemas-microsoft-com:vml" xmlns:wp="http://schemas.openxmlformats.org/drawingml/2006/wordprocessingDrawing" xmlns:w10="urn:schemas-microsoft-com:office:word" xmlns:w="http://schemas.openxmlformats.org/wordprocessingml/2006/main" xmlns:wne="http://schemas.microsoft.com/office/word/2006/wordml">
+<w:hdr xmlns:wpc="http://schemas.microsoft.com/office/word/2010/wordprocessingCanvas" xmlns:cx="http://schemas.microsoft.com/office/drawing/2014/chartex" xmlns:cx1="http://schemas.microsoft.com/office/drawing/2015/9/8/chartex" xmlns:cx2="http://schemas.microsoft.com/office/drawing/2015/10/21/chartex" xmlns:cx3="http://schemas.microsoft.com/office/drawing/2016/5/9/chartex" xmlns:cx4="http://schemas.microsoft.com/office/drawing/2016/5/10/chartex" xmlns:cx5="http://schemas.microsoft.com/office/drawing/2016/5/11/chartex" xmlns:cx6="http://schemas.microsoft.com/office/drawing/2016/5/12/chartex" xmlns:cx7="http://schemas.microsoft.com/office/drawing/2016/5/13/chartex" xmlns:cx8="http://schemas.microsoft.com/office/drawing/2016/5/14/chartex" xmlns:mc="http://schemas.openxmlformats.org/markup-compatibility/2006" xmlns:aink="http://schemas.microsoft.com/office/drawing/2016/ink" xmlns:am3d="http://schemas.microsoft.com/office/drawing/2017/model3d" xmlns:o="urn:schemas-microsoft-com:office:office" xmlns:oel="http://schemas.microsoft.com/office/2019/extlst" xmlns:r="http://schemas.openxmlformats.org/officeDocument/2006/relationships" xmlns:m="http://schemas.openxmlformats.org/officeDocument/2006/math" xmlns:v="urn:schemas-microsoft-com:vml" xmlns:wp14="http://schemas.microsoft.com/office/word/2010/wordprocessingDrawing" xmlns:wp="http://schemas.openxmlformats.org/drawingml/2006/wordprocessingDrawing" xmlns:w10="urn:schemas-microsoft-com:office:word" xmlns:w="http://schemas.openxmlformats.org/wordprocessingml/2006/main" xmlns:w14="http://schemas.microsoft.com/office/word/2010/wordml" xmlns:w15="http://schemas.microsoft.com/office/word/2012/wordml" xmlns:w16cex="http://schemas.microsoft.com/office/word/2018/wordml/cex" xmlns:w16cid="http://schemas.microsoft.com/office/word/2016/wordml/cid" xmlns:w16="http://schemas.microsoft.com/office/word/2018/wordml" xmlns:w16sdtdh="http://schemas.microsoft.com/office/word/2020/wordml/sdtdatahash" xmlns:w16se="http://schemas.microsoft.com/office/word/2015/wordml/symex" xmlns:wpg="http://schemas.microsoft.com/office/word/2010/wordprocessingGroup" xmlns:wpi="http://schemas.microsoft.com/office/word/2010/wordprocessingInk" xmlns:wne="http://schemas.microsoft.com/office/word/2006/wordml" xmlns:wps="http://schemas.microsoft.com/office/word/2010/wordprocessingShape" mc:Ignorable="w14 w15 w16se w16cid w16 w16cex w16sdtdh wp14">
   <w:p>
     <w:pPr>
       <w:pStyle w:val="Header"/>
@@ -9539,7 +9325,7 @@
 </file>
 
 <file path=word/header9.xml><?xml version="1.0" encoding="utf-8"?>
-<w:hdr xmlns:ve="http://schemas.openxmlformats.org/markup-compatibility/2006" xmlns:o="urn:schemas-microsoft-com:office:office" xmlns:r="http://schemas.openxmlformats.org/officeDocument/2006/relationships" xmlns:m="http://schemas.openxmlformats.org/officeDocument/2006/math" xmlns:v="urn:schemas-microsoft-com:vml" xmlns:wp="http://schemas.openxmlformats.org/drawingml/2006/wordprocessingDrawing" xmlns:w10="urn:schemas-microsoft-com:office:word" xmlns:w="http://schemas.openxmlformats.org/wordprocessingml/2006/main" xmlns:wne="http://schemas.microsoft.com/office/word/2006/wordml">
+<w:hdr xmlns:wpc="http://schemas.microsoft.com/office/word/2010/wordprocessingCanvas" xmlns:cx="http://schemas.microsoft.com/office/drawing/2014/chartex" xmlns:cx1="http://schemas.microsoft.com/office/drawing/2015/9/8/chartex" xmlns:cx2="http://schemas.microsoft.com/office/drawing/2015/10/21/chartex" xmlns:cx3="http://schemas.microsoft.com/office/drawing/2016/5/9/chartex" xmlns:cx4="http://schemas.microsoft.com/office/drawing/2016/5/10/chartex" xmlns:cx5="http://schemas.microsoft.com/office/drawing/2016/5/11/chartex" xmlns:cx6="http://schemas.microsoft.com/office/drawing/2016/5/12/chartex" xmlns:cx7="http://schemas.microsoft.com/office/drawing/2016/5/13/chartex" xmlns:cx8="http://schemas.microsoft.com/office/drawing/2016/5/14/chartex" xmlns:mc="http://schemas.openxmlformats.org/markup-compatibility/2006" xmlns:aink="http://schemas.microsoft.com/office/drawing/2016/ink" xmlns:am3d="http://schemas.microsoft.com/office/drawing/2017/model3d" xmlns:o="urn:schemas-microsoft-com:office:office" xmlns:oel="http://schemas.microsoft.com/office/2019/extlst" xmlns:r="http://schemas.openxmlformats.org/officeDocument/2006/relationships" xmlns:m="http://schemas.openxmlformats.org/officeDocument/2006/math" xmlns:v="urn:schemas-microsoft-com:vml" xmlns:wp14="http://schemas.microsoft.com/office/word/2010/wordprocessingDrawing" xmlns:wp="http://schemas.openxmlformats.org/drawingml/2006/wordprocessingDrawing" xmlns:w10="urn:schemas-microsoft-com:office:word" xmlns:w="http://schemas.openxmlformats.org/wordprocessingml/2006/main" xmlns:w14="http://schemas.microsoft.com/office/word/2010/wordml" xmlns:w15="http://schemas.microsoft.com/office/word/2012/wordml" xmlns:w16cex="http://schemas.microsoft.com/office/word/2018/wordml/cex" xmlns:w16cid="http://schemas.microsoft.com/office/word/2016/wordml/cid" xmlns:w16="http://schemas.microsoft.com/office/word/2018/wordml" xmlns:w16sdtdh="http://schemas.microsoft.com/office/word/2020/wordml/sdtdatahash" xmlns:w16se="http://schemas.microsoft.com/office/word/2015/wordml/symex" xmlns:wpg="http://schemas.microsoft.com/office/word/2010/wordprocessingGroup" xmlns:wpi="http://schemas.microsoft.com/office/word/2010/wordprocessingInk" xmlns:wne="http://schemas.microsoft.com/office/word/2006/wordml" xmlns:wps="http://schemas.microsoft.com/office/word/2010/wordprocessingShape" mc:Ignorable="w14 w15 w16se w16cid w16 w16cex w16sdtdh wp14">
   <w:p>
     <w:pPr>
       <w:pStyle w:val="Header"/>
@@ -9553,14 +9339,14 @@
 </file>
 
 <file path=word/numbering.xml><?xml version="1.0" encoding="utf-8"?>
-<w:numbering xmlns:ve="http://schemas.openxmlformats.org/markup-compatibility/2006" xmlns:o="urn:schemas-microsoft-com:office:office" xmlns:r="http://schemas.openxmlformats.org/officeDocument/2006/relationships" xmlns:m="http://schemas.openxmlformats.org/officeDocument/2006/math" xmlns:v="urn:schemas-microsoft-com:vml" xmlns:wp="http://schemas.openxmlformats.org/drawingml/2006/wordprocessingDrawing" xmlns:w10="urn:schemas-microsoft-com:office:word" xmlns:w="http://schemas.openxmlformats.org/wordprocessingml/2006/main" xmlns:wne="http://schemas.microsoft.com/office/word/2006/wordml">
-  <w:abstractNum w:abstractNumId="0">
+<w:numbering xmlns:wpc="http://schemas.microsoft.com/office/word/2010/wordprocessingCanvas" xmlns:cx="http://schemas.microsoft.com/office/drawing/2014/chartex" xmlns:cx1="http://schemas.microsoft.com/office/drawing/2015/9/8/chartex" xmlns:cx2="http://schemas.microsoft.com/office/drawing/2015/10/21/chartex" xmlns:cx3="http://schemas.microsoft.com/office/drawing/2016/5/9/chartex" xmlns:cx4="http://schemas.microsoft.com/office/drawing/2016/5/10/chartex" xmlns:cx5="http://schemas.microsoft.com/office/drawing/2016/5/11/chartex" xmlns:cx6="http://schemas.microsoft.com/office/drawing/2016/5/12/chartex" xmlns:cx7="http://schemas.microsoft.com/office/drawing/2016/5/13/chartex" xmlns:cx8="http://schemas.microsoft.com/office/drawing/2016/5/14/chartex" xmlns:mc="http://schemas.openxmlformats.org/markup-compatibility/2006" xmlns:aink="http://schemas.microsoft.com/office/drawing/2016/ink" xmlns:am3d="http://schemas.microsoft.com/office/drawing/2017/model3d" xmlns:o="urn:schemas-microsoft-com:office:office" xmlns:oel="http://schemas.microsoft.com/office/2019/extlst" xmlns:r="http://schemas.openxmlformats.org/officeDocument/2006/relationships" xmlns:m="http://schemas.openxmlformats.org/officeDocument/2006/math" xmlns:v="urn:schemas-microsoft-com:vml" xmlns:wp14="http://schemas.microsoft.com/office/word/2010/wordprocessingDrawing" xmlns:wp="http://schemas.openxmlformats.org/drawingml/2006/wordprocessingDrawing" xmlns:w10="urn:schemas-microsoft-com:office:word" xmlns:w="http://schemas.openxmlformats.org/wordprocessingml/2006/main" xmlns:w14="http://schemas.microsoft.com/office/word/2010/wordml" xmlns:w15="http://schemas.microsoft.com/office/word/2012/wordml" xmlns:w16cex="http://schemas.microsoft.com/office/word/2018/wordml/cex" xmlns:w16cid="http://schemas.microsoft.com/office/word/2016/wordml/cid" xmlns:w16="http://schemas.microsoft.com/office/word/2018/wordml" xmlns:w16sdtdh="http://schemas.microsoft.com/office/word/2020/wordml/sdtdatahash" xmlns:w16se="http://schemas.microsoft.com/office/word/2015/wordml/symex" xmlns:wpg="http://schemas.microsoft.com/office/word/2010/wordprocessingGroup" xmlns:wpi="http://schemas.microsoft.com/office/word/2010/wordprocessingInk" xmlns:wne="http://schemas.microsoft.com/office/word/2006/wordml" xmlns:wps="http://schemas.microsoft.com/office/word/2010/wordprocessingShape" mc:Ignorable="w14 w15 w16se w16cid w16 w16cex w16sdtdh wp14">
+  <w:abstractNum w:abstractNumId="0" w15:restartNumberingAfterBreak="0">
     <w:nsid w:val="07AE4C1B"/>
     <w:multiLevelType w:val="multilevel"/>
     <w:tmpl w:val="F5148700"/>
     <w:numStyleLink w:val="ListStyleTableSTT"/>
   </w:abstractNum>
-  <w:abstractNum w:abstractNumId="1">
+  <w:abstractNum w:abstractNumId="1" w15:restartNumberingAfterBreak="0">
     <w:nsid w:val="08623611"/>
     <w:multiLevelType w:val="hybridMultilevel"/>
     <w:tmpl w:val="D586EF40"/>
@@ -9673,7 +9459,7 @@
       </w:rPr>
     </w:lvl>
   </w:abstractNum>
-  <w:abstractNum w:abstractNumId="2">
+  <w:abstractNum w:abstractNumId="2" w15:restartNumberingAfterBreak="0">
     <w:nsid w:val="0BAC6D44"/>
     <w:multiLevelType w:val="hybridMultilevel"/>
     <w:tmpl w:val="480E90C2"/>
@@ -9759,7 +9545,7 @@
       </w:pPr>
     </w:lvl>
   </w:abstractNum>
-  <w:abstractNum w:abstractNumId="3">
+  <w:abstractNum w:abstractNumId="3" w15:restartNumberingAfterBreak="0">
     <w:nsid w:val="0BB00398"/>
     <w:multiLevelType w:val="hybridMultilevel"/>
     <w:tmpl w:val="936C1A74"/>
@@ -9871,7 +9657,7 @@
       </w:rPr>
     </w:lvl>
   </w:abstractNum>
-  <w:abstractNum w:abstractNumId="4">
+  <w:abstractNum w:abstractNumId="4" w15:restartNumberingAfterBreak="0">
     <w:nsid w:val="0F3B72E2"/>
     <w:multiLevelType w:val="hybridMultilevel"/>
     <w:tmpl w:val="480E90C2"/>
@@ -9957,7 +9743,7 @@
       </w:pPr>
     </w:lvl>
   </w:abstractNum>
-  <w:abstractNum w:abstractNumId="5">
+  <w:abstractNum w:abstractNumId="5" w15:restartNumberingAfterBreak="0">
     <w:nsid w:val="0FC65847"/>
     <w:multiLevelType w:val="hybridMultilevel"/>
     <w:tmpl w:val="4EA43C3C"/>
@@ -10049,7 +9835,7 @@
       </w:pPr>
     </w:lvl>
   </w:abstractNum>
-  <w:abstractNum w:abstractNumId="6">
+  <w:abstractNum w:abstractNumId="6" w15:restartNumberingAfterBreak="0">
     <w:nsid w:val="0FFC7C50"/>
     <w:multiLevelType w:val="hybridMultilevel"/>
     <w:tmpl w:val="156A08BE"/>
@@ -10141,7 +9927,7 @@
       </w:pPr>
     </w:lvl>
   </w:abstractNum>
-  <w:abstractNum w:abstractNumId="7">
+  <w:abstractNum w:abstractNumId="7" w15:restartNumberingAfterBreak="0">
     <w:nsid w:val="10652461"/>
     <w:multiLevelType w:val="multilevel"/>
     <w:tmpl w:val="C194032C"/>
@@ -10231,7 +10017,7 @@
       </w:pPr>
     </w:lvl>
   </w:abstractNum>
-  <w:abstractNum w:abstractNumId="8">
+  <w:abstractNum w:abstractNumId="8" w15:restartNumberingAfterBreak="0">
     <w:nsid w:val="1BD60D35"/>
     <w:multiLevelType w:val="multilevel"/>
     <w:tmpl w:val="0B78429C"/>
@@ -10358,7 +10144,7 @@
       </w:rPr>
     </w:lvl>
   </w:abstractNum>
-  <w:abstractNum w:abstractNumId="9">
+  <w:abstractNum w:abstractNumId="9" w15:restartNumberingAfterBreak="0">
     <w:nsid w:val="1D267C8C"/>
     <w:multiLevelType w:val="hybridMultilevel"/>
     <w:tmpl w:val="A2CE5E52"/>
@@ -10470,7 +10256,7 @@
       </w:rPr>
     </w:lvl>
   </w:abstractNum>
-  <w:abstractNum w:abstractNumId="10">
+  <w:abstractNum w:abstractNumId="10" w15:restartNumberingAfterBreak="0">
     <w:nsid w:val="1E4D32EC"/>
     <w:multiLevelType w:val="hybridMultilevel"/>
     <w:tmpl w:val="7F569C04"/>
@@ -10559,7 +10345,7 @@
       </w:pPr>
     </w:lvl>
   </w:abstractNum>
-  <w:abstractNum w:abstractNumId="11">
+  <w:abstractNum w:abstractNumId="11" w15:restartNumberingAfterBreak="0">
     <w:nsid w:val="245E54F9"/>
     <w:multiLevelType w:val="hybridMultilevel"/>
     <w:tmpl w:val="57280700"/>
@@ -10671,7 +10457,7 @@
       </w:rPr>
     </w:lvl>
   </w:abstractNum>
-  <w:abstractNum w:abstractNumId="12">
+  <w:abstractNum w:abstractNumId="12" w15:restartNumberingAfterBreak="0">
     <w:nsid w:val="26B81122"/>
     <w:multiLevelType w:val="hybridMultilevel"/>
     <w:tmpl w:val="EC04E418"/>
@@ -10760,7 +10546,7 @@
       </w:pPr>
     </w:lvl>
   </w:abstractNum>
-  <w:abstractNum w:abstractNumId="13">
+  <w:abstractNum w:abstractNumId="13" w15:restartNumberingAfterBreak="0">
     <w:nsid w:val="2754771B"/>
     <w:multiLevelType w:val="hybridMultilevel"/>
     <w:tmpl w:val="480E90C2"/>
@@ -10846,7 +10632,7 @@
       </w:pPr>
     </w:lvl>
   </w:abstractNum>
-  <w:abstractNum w:abstractNumId="14">
+  <w:abstractNum w:abstractNumId="14" w15:restartNumberingAfterBreak="0">
     <w:nsid w:val="28184B41"/>
     <w:multiLevelType w:val="hybridMultilevel"/>
     <w:tmpl w:val="660C4572"/>
@@ -10935,7 +10721,7 @@
       </w:pPr>
     </w:lvl>
   </w:abstractNum>
-  <w:abstractNum w:abstractNumId="15">
+  <w:abstractNum w:abstractNumId="15" w15:restartNumberingAfterBreak="0">
     <w:nsid w:val="28271A9A"/>
     <w:multiLevelType w:val="hybridMultilevel"/>
     <w:tmpl w:val="9110B734"/>
@@ -11048,7 +10834,7 @@
       </w:rPr>
     </w:lvl>
   </w:abstractNum>
-  <w:abstractNum w:abstractNumId="16">
+  <w:abstractNum w:abstractNumId="16" w15:restartNumberingAfterBreak="0">
     <w:nsid w:val="2CB1396B"/>
     <w:multiLevelType w:val="hybridMultilevel"/>
     <w:tmpl w:val="387A29D6"/>
@@ -11137,7 +10923,7 @@
       </w:pPr>
     </w:lvl>
   </w:abstractNum>
-  <w:abstractNum w:abstractNumId="17">
+  <w:abstractNum w:abstractNumId="17" w15:restartNumberingAfterBreak="0">
     <w:nsid w:val="2D9B5CD5"/>
     <w:multiLevelType w:val="hybridMultilevel"/>
     <w:tmpl w:val="66DEDEAE"/>
@@ -11226,7 +11012,7 @@
       </w:pPr>
     </w:lvl>
   </w:abstractNum>
-  <w:abstractNum w:abstractNumId="18">
+  <w:abstractNum w:abstractNumId="18" w15:restartNumberingAfterBreak="0">
     <w:nsid w:val="30125626"/>
     <w:multiLevelType w:val="hybridMultilevel"/>
     <w:tmpl w:val="4A7CFA54"/>
@@ -11315,7 +11101,7 @@
       </w:pPr>
     </w:lvl>
   </w:abstractNum>
-  <w:abstractNum w:abstractNumId="19">
+  <w:abstractNum w:abstractNumId="19" w15:restartNumberingAfterBreak="0">
     <w:nsid w:val="35C17485"/>
     <w:multiLevelType w:val="hybridMultilevel"/>
     <w:tmpl w:val="5E1E2EB4"/>
@@ -11404,7 +11190,7 @@
       </w:pPr>
     </w:lvl>
   </w:abstractNum>
-  <w:abstractNum w:abstractNumId="20">
+  <w:abstractNum w:abstractNumId="20" w15:restartNumberingAfterBreak="0">
     <w:nsid w:val="360B74DB"/>
     <w:multiLevelType w:val="hybridMultilevel"/>
     <w:tmpl w:val="300465E6"/>
@@ -11493,7 +11279,7 @@
       </w:pPr>
     </w:lvl>
   </w:abstractNum>
-  <w:abstractNum w:abstractNumId="21">
+  <w:abstractNum w:abstractNumId="21" w15:restartNumberingAfterBreak="0">
     <w:nsid w:val="363C5AC1"/>
     <w:multiLevelType w:val="hybridMultilevel"/>
     <w:tmpl w:val="A31CD204"/>
@@ -11605,7 +11391,7 @@
       </w:rPr>
     </w:lvl>
   </w:abstractNum>
-  <w:abstractNum w:abstractNumId="22">
+  <w:abstractNum w:abstractNumId="22" w15:restartNumberingAfterBreak="0">
     <w:nsid w:val="37A1606C"/>
     <w:multiLevelType w:val="hybridMultilevel"/>
     <w:tmpl w:val="480E90C2"/>
@@ -11691,7 +11477,7 @@
       </w:pPr>
     </w:lvl>
   </w:abstractNum>
-  <w:abstractNum w:abstractNumId="23">
+  <w:abstractNum w:abstractNumId="23" w15:restartNumberingAfterBreak="0">
     <w:nsid w:val="37F152D2"/>
     <w:multiLevelType w:val="hybridMultilevel"/>
     <w:tmpl w:val="480E90C2"/>
@@ -11777,7 +11563,7 @@
       </w:pPr>
     </w:lvl>
   </w:abstractNum>
-  <w:abstractNum w:abstractNumId="24">
+  <w:abstractNum w:abstractNumId="24" w15:restartNumberingAfterBreak="0">
     <w:nsid w:val="388C04DB"/>
     <w:multiLevelType w:val="hybridMultilevel"/>
     <w:tmpl w:val="6ACC8914"/>
@@ -11890,7 +11676,7 @@
       </w:rPr>
     </w:lvl>
   </w:abstractNum>
-  <w:abstractNum w:abstractNumId="25">
+  <w:abstractNum w:abstractNumId="25" w15:restartNumberingAfterBreak="0">
     <w:nsid w:val="3C8C12BC"/>
     <w:multiLevelType w:val="hybridMultilevel"/>
     <w:tmpl w:val="E4DE9476"/>
@@ -12003,7 +11789,7 @@
       </w:rPr>
     </w:lvl>
   </w:abstractNum>
-  <w:abstractNum w:abstractNumId="26">
+  <w:abstractNum w:abstractNumId="26" w15:restartNumberingAfterBreak="0">
     <w:nsid w:val="4507657F"/>
     <w:multiLevelType w:val="multilevel"/>
     <w:tmpl w:val="F5148700"/>
@@ -12117,7 +11903,7 @@
       </w:rPr>
     </w:lvl>
   </w:abstractNum>
-  <w:abstractNum w:abstractNumId="27">
+  <w:abstractNum w:abstractNumId="27" w15:restartNumberingAfterBreak="0">
     <w:nsid w:val="47541D19"/>
     <w:multiLevelType w:val="hybridMultilevel"/>
     <w:tmpl w:val="AF2846CE"/>
@@ -12209,7 +11995,7 @@
       </w:pPr>
     </w:lvl>
   </w:abstractNum>
-  <w:abstractNum w:abstractNumId="28">
+  <w:abstractNum w:abstractNumId="28" w15:restartNumberingAfterBreak="0">
     <w:nsid w:val="50C013D9"/>
     <w:multiLevelType w:val="hybridMultilevel"/>
     <w:tmpl w:val="5E1E2EB4"/>
@@ -12298,7 +12084,7 @@
       </w:pPr>
     </w:lvl>
   </w:abstractNum>
-  <w:abstractNum w:abstractNumId="29">
+  <w:abstractNum w:abstractNumId="29" w15:restartNumberingAfterBreak="0">
     <w:nsid w:val="535A5F35"/>
     <w:multiLevelType w:val="hybridMultilevel"/>
     <w:tmpl w:val="40B026FA"/>
@@ -12411,7 +12197,7 @@
       </w:rPr>
     </w:lvl>
   </w:abstractNum>
-  <w:abstractNum w:abstractNumId="30">
+  <w:abstractNum w:abstractNumId="30" w15:restartNumberingAfterBreak="0">
     <w:nsid w:val="53A36584"/>
     <w:multiLevelType w:val="hybridMultilevel"/>
     <w:tmpl w:val="5E1E2EB4"/>
@@ -12500,7 +12286,7 @@
       </w:pPr>
     </w:lvl>
   </w:abstractNum>
-  <w:abstractNum w:abstractNumId="31">
+  <w:abstractNum w:abstractNumId="31" w15:restartNumberingAfterBreak="0">
     <w:nsid w:val="5ADD1516"/>
     <w:multiLevelType w:val="hybridMultilevel"/>
     <w:tmpl w:val="480E90C2"/>
@@ -12586,7 +12372,7 @@
       </w:pPr>
     </w:lvl>
   </w:abstractNum>
-  <w:abstractNum w:abstractNumId="32">
+  <w:abstractNum w:abstractNumId="32" w15:restartNumberingAfterBreak="0">
     <w:nsid w:val="5FDD6365"/>
     <w:multiLevelType w:val="hybridMultilevel"/>
     <w:tmpl w:val="387A29D6"/>
@@ -12675,7 +12461,7 @@
       </w:pPr>
     </w:lvl>
   </w:abstractNum>
-  <w:abstractNum w:abstractNumId="33">
+  <w:abstractNum w:abstractNumId="33" w15:restartNumberingAfterBreak="0">
     <w:nsid w:val="66731C41"/>
     <w:multiLevelType w:val="hybridMultilevel"/>
     <w:tmpl w:val="277885E8"/>
@@ -12762,7 +12548,7 @@
       </w:pPr>
     </w:lvl>
   </w:abstractNum>
-  <w:abstractNum w:abstractNumId="34">
+  <w:abstractNum w:abstractNumId="34" w15:restartNumberingAfterBreak="0">
     <w:nsid w:val="66EB0489"/>
     <w:multiLevelType w:val="hybridMultilevel"/>
     <w:tmpl w:val="782A7CDC"/>
@@ -12875,7 +12661,7 @@
       </w:rPr>
     </w:lvl>
   </w:abstractNum>
-  <w:abstractNum w:abstractNumId="35">
+  <w:abstractNum w:abstractNumId="35" w15:restartNumberingAfterBreak="0">
     <w:nsid w:val="6A4F3402"/>
     <w:multiLevelType w:val="hybridMultilevel"/>
     <w:tmpl w:val="A1CA48B0"/>
@@ -12988,7 +12774,7 @@
       </w:rPr>
     </w:lvl>
   </w:abstractNum>
-  <w:abstractNum w:abstractNumId="36">
+  <w:abstractNum w:abstractNumId="36" w15:restartNumberingAfterBreak="0">
     <w:nsid w:val="6AE63947"/>
     <w:multiLevelType w:val="hybridMultilevel"/>
     <w:tmpl w:val="480E90C2"/>
@@ -13074,7 +12860,7 @@
       </w:pPr>
     </w:lvl>
   </w:abstractNum>
-  <w:abstractNum w:abstractNumId="37">
+  <w:abstractNum w:abstractNumId="37" w15:restartNumberingAfterBreak="0">
     <w:nsid w:val="6D8D0787"/>
     <w:multiLevelType w:val="hybridMultilevel"/>
     <w:tmpl w:val="B7D87BCE"/>
@@ -13163,7 +12949,7 @@
       </w:pPr>
     </w:lvl>
   </w:abstractNum>
-  <w:abstractNum w:abstractNumId="38">
+  <w:abstractNum w:abstractNumId="38" w15:restartNumberingAfterBreak="0">
     <w:nsid w:val="6ED410AB"/>
     <w:multiLevelType w:val="hybridMultilevel"/>
     <w:tmpl w:val="3EDCCC90"/>
@@ -13252,13 +13038,13 @@
       </w:pPr>
     </w:lvl>
   </w:abstractNum>
-  <w:abstractNum w:abstractNumId="39">
+  <w:abstractNum w:abstractNumId="39" w15:restartNumberingAfterBreak="0">
     <w:nsid w:val="74D55CF8"/>
     <w:multiLevelType w:val="multilevel"/>
     <w:tmpl w:val="F5148700"/>
     <w:numStyleLink w:val="ListStyleTableSTT"/>
   </w:abstractNum>
-  <w:abstractNum w:abstractNumId="40">
+  <w:abstractNum w:abstractNumId="40" w15:restartNumberingAfterBreak="0">
     <w:nsid w:val="7E777FF7"/>
     <w:multiLevelType w:val="hybridMultilevel"/>
     <w:tmpl w:val="58588E8C"/>
@@ -13347,7 +13133,7 @@
       </w:pPr>
     </w:lvl>
   </w:abstractNum>
-  <w:abstractNum w:abstractNumId="41">
+  <w:abstractNum w:abstractNumId="41" w15:restartNumberingAfterBreak="0">
     <w:nsid w:val="7F0001A6"/>
     <w:multiLevelType w:val="hybridMultilevel"/>
     <w:tmpl w:val="480E90C2"/>
@@ -13433,7 +13219,7 @@
       </w:pPr>
     </w:lvl>
   </w:abstractNum>
-  <w:abstractNum w:abstractNumId="42">
+  <w:abstractNum w:abstractNumId="42" w15:restartNumberingAfterBreak="0">
     <w:nsid w:val="7F955AF8"/>
     <w:multiLevelType w:val="multilevel"/>
     <w:tmpl w:val="E1062AD0"/>
@@ -13531,163 +13317,163 @@
       </w:pPr>
     </w:lvl>
   </w:abstractNum>
-  <w:num w:numId="1">
+  <w:num w:numId="1" w16cid:durableId="1450120861">
     <w:abstractNumId w:val="26"/>
   </w:num>
-  <w:num w:numId="2">
+  <w:num w:numId="2" w16cid:durableId="1756318541">
     <w:abstractNumId w:val="7"/>
   </w:num>
-  <w:num w:numId="3">
+  <w:num w:numId="3" w16cid:durableId="1225988452">
     <w:abstractNumId w:val="42"/>
   </w:num>
-  <w:num w:numId="4">
+  <w:num w:numId="4" w16cid:durableId="902642717">
     <w:abstractNumId w:val="8"/>
   </w:num>
-  <w:num w:numId="5">
+  <w:num w:numId="5" w16cid:durableId="1156992487">
     <w:abstractNumId w:val="0"/>
   </w:num>
-  <w:num w:numId="6">
+  <w:num w:numId="6" w16cid:durableId="262232200">
     <w:abstractNumId w:val="4"/>
   </w:num>
-  <w:num w:numId="7">
+  <w:num w:numId="7" w16cid:durableId="260332674">
     <w:abstractNumId w:val="9"/>
   </w:num>
-  <w:num w:numId="8">
+  <w:num w:numId="8" w16cid:durableId="505900148">
     <w:abstractNumId w:val="12"/>
   </w:num>
-  <w:num w:numId="9">
+  <w:num w:numId="9" w16cid:durableId="2068868290">
     <w:abstractNumId w:val="10"/>
   </w:num>
-  <w:num w:numId="10">
+  <w:num w:numId="10" w16cid:durableId="1893031817">
     <w:abstractNumId w:val="40"/>
   </w:num>
-  <w:num w:numId="11">
+  <w:num w:numId="11" w16cid:durableId="471364569">
     <w:abstractNumId w:val="28"/>
   </w:num>
-  <w:num w:numId="12">
+  <w:num w:numId="12" w16cid:durableId="282663345">
     <w:abstractNumId w:val="24"/>
   </w:num>
-  <w:num w:numId="13">
+  <w:num w:numId="13" w16cid:durableId="843203331">
     <w:abstractNumId w:val="25"/>
   </w:num>
-  <w:num w:numId="14">
+  <w:num w:numId="14" w16cid:durableId="1491755186">
     <w:abstractNumId w:val="5"/>
   </w:num>
-  <w:num w:numId="15">
+  <w:num w:numId="15" w16cid:durableId="2002806906">
     <w:abstractNumId w:val="14"/>
   </w:num>
-  <w:num w:numId="16">
+  <w:num w:numId="16" w16cid:durableId="219947410">
     <w:abstractNumId w:val="37"/>
   </w:num>
-  <w:num w:numId="17">
+  <w:num w:numId="17" w16cid:durableId="666594036">
     <w:abstractNumId w:val="27"/>
   </w:num>
-  <w:num w:numId="18">
+  <w:num w:numId="18" w16cid:durableId="298805030">
     <w:abstractNumId w:val="20"/>
   </w:num>
-  <w:num w:numId="19">
+  <w:num w:numId="19" w16cid:durableId="562300624">
     <w:abstractNumId w:val="34"/>
   </w:num>
-  <w:num w:numId="20">
+  <w:num w:numId="20" w16cid:durableId="506946407">
     <w:abstractNumId w:val="38"/>
   </w:num>
-  <w:num w:numId="21">
+  <w:num w:numId="21" w16cid:durableId="283587592">
     <w:abstractNumId w:val="17"/>
   </w:num>
-  <w:num w:numId="22">
+  <w:num w:numId="22" w16cid:durableId="1714962971">
     <w:abstractNumId w:val="39"/>
   </w:num>
-  <w:num w:numId="23">
+  <w:num w:numId="23" w16cid:durableId="950166201">
     <w:abstractNumId w:val="18"/>
   </w:num>
-  <w:num w:numId="24">
+  <w:num w:numId="24" w16cid:durableId="722411695">
     <w:abstractNumId w:val="30"/>
   </w:num>
-  <w:num w:numId="25">
+  <w:num w:numId="25" w16cid:durableId="2144343112">
     <w:abstractNumId w:val="19"/>
   </w:num>
-  <w:num w:numId="26">
+  <w:num w:numId="26" w16cid:durableId="464127074">
     <w:abstractNumId w:val="1"/>
   </w:num>
-  <w:num w:numId="27">
+  <w:num w:numId="27" w16cid:durableId="893854247">
     <w:abstractNumId w:val="15"/>
   </w:num>
-  <w:num w:numId="28">
+  <w:num w:numId="28" w16cid:durableId="1765417093">
     <w:abstractNumId w:val="33"/>
   </w:num>
-  <w:num w:numId="29">
+  <w:num w:numId="29" w16cid:durableId="2085686664">
     <w:abstractNumId w:val="33"/>
     <w:lvlOverride w:ilvl="0">
       <w:startOverride w:val="1"/>
     </w:lvlOverride>
   </w:num>
-  <w:num w:numId="30">
+  <w:num w:numId="30" w16cid:durableId="1116873651">
     <w:abstractNumId w:val="33"/>
     <w:lvlOverride w:ilvl="0">
       <w:startOverride w:val="1"/>
     </w:lvlOverride>
   </w:num>
-  <w:num w:numId="31">
+  <w:num w:numId="31" w16cid:durableId="813374680">
     <w:abstractNumId w:val="23"/>
   </w:num>
-  <w:num w:numId="32">
+  <w:num w:numId="32" w16cid:durableId="2106999906">
     <w:abstractNumId w:val="22"/>
   </w:num>
-  <w:num w:numId="33">
+  <w:num w:numId="33" w16cid:durableId="105009244">
     <w:abstractNumId w:val="13"/>
   </w:num>
-  <w:num w:numId="34">
+  <w:num w:numId="34" w16cid:durableId="931281061">
     <w:abstractNumId w:val="3"/>
   </w:num>
-  <w:num w:numId="35">
+  <w:num w:numId="35" w16cid:durableId="1572160310">
     <w:abstractNumId w:val="6"/>
   </w:num>
-  <w:num w:numId="36">
+  <w:num w:numId="36" w16cid:durableId="81027729">
     <w:abstractNumId w:val="16"/>
   </w:num>
-  <w:num w:numId="37">
+  <w:num w:numId="37" w16cid:durableId="510460235">
     <w:abstractNumId w:val="32"/>
   </w:num>
-  <w:num w:numId="38">
+  <w:num w:numId="38" w16cid:durableId="126094054">
     <w:abstractNumId w:val="21"/>
   </w:num>
-  <w:num w:numId="39">
+  <w:num w:numId="39" w16cid:durableId="2033918335">
     <w:abstractNumId w:val="35"/>
   </w:num>
-  <w:num w:numId="40">
+  <w:num w:numId="40" w16cid:durableId="705642095">
     <w:abstractNumId w:val="33"/>
     <w:lvlOverride w:ilvl="0">
       <w:startOverride w:val="1"/>
     </w:lvlOverride>
   </w:num>
-  <w:num w:numId="41">
+  <w:num w:numId="41" w16cid:durableId="397703279">
     <w:abstractNumId w:val="2"/>
   </w:num>
-  <w:num w:numId="42">
+  <w:num w:numId="42" w16cid:durableId="1589852856">
     <w:abstractNumId w:val="33"/>
     <w:lvlOverride w:ilvl="0">
       <w:startOverride w:val="1"/>
     </w:lvlOverride>
   </w:num>
-  <w:num w:numId="43">
+  <w:num w:numId="43" w16cid:durableId="1807777022">
     <w:abstractNumId w:val="31"/>
   </w:num>
-  <w:num w:numId="44">
+  <w:num w:numId="44" w16cid:durableId="168370400">
     <w:abstractNumId w:val="33"/>
     <w:lvlOverride w:ilvl="0">
       <w:startOverride w:val="1"/>
     </w:lvlOverride>
   </w:num>
-  <w:num w:numId="45">
+  <w:num w:numId="45" w16cid:durableId="1232304445">
     <w:abstractNumId w:val="36"/>
   </w:num>
-  <w:num w:numId="46">
+  <w:num w:numId="46" w16cid:durableId="1324553686">
     <w:abstractNumId w:val="11"/>
   </w:num>
-  <w:num w:numId="47">
+  <w:num w:numId="47" w16cid:durableId="1732575424">
     <w:abstractNumId w:val="29"/>
   </w:num>
-  <w:num w:numId="48">
+  <w:num w:numId="48" w16cid:durableId="1667199368">
     <w:abstractNumId w:val="41"/>
   </w:num>
   <w:numIdMacAtCleanup w:val="15"/>
@@ -13695,7 +13481,7 @@
 </file>
 
 <file path=word/styles.xml><?xml version="1.0" encoding="utf-8"?>
-<w:styles xmlns:r="http://schemas.openxmlformats.org/officeDocument/2006/relationships" xmlns:w="http://schemas.openxmlformats.org/wordprocessingml/2006/main">
+<w:styles xmlns:mc="http://schemas.openxmlformats.org/markup-compatibility/2006" xmlns:r="http://schemas.openxmlformats.org/officeDocument/2006/relationships" xmlns:w="http://schemas.openxmlformats.org/wordprocessingml/2006/main" xmlns:w14="http://schemas.microsoft.com/office/word/2010/wordml" xmlns:w15="http://schemas.microsoft.com/office/word/2012/wordml" xmlns:w16cex="http://schemas.microsoft.com/office/word/2018/wordml/cex" xmlns:w16cid="http://schemas.microsoft.com/office/word/2016/wordml/cid" xmlns:w16="http://schemas.microsoft.com/office/word/2018/wordml" xmlns:w16sdtdh="http://schemas.microsoft.com/office/word/2020/wordml/sdtdatahash" xmlns:w16se="http://schemas.microsoft.com/office/word/2015/wordml/symex" mc:Ignorable="w14 w15 w16se w16cid w16 w16cex w16sdtdh">
   <w:docDefaults>
     <w:rPrDefault>
       <w:rPr>
@@ -13711,144 +13497,383 @@
       </w:pPr>
     </w:pPrDefault>
   </w:docDefaults>
-  <w:latentStyles w:defLockedState="0" w:defUIPriority="99" w:defSemiHidden="1" w:defUnhideWhenUsed="1" w:defQFormat="0" w:count="267">
-    <w:lsdException w:name="Normal" w:semiHidden="0" w:uiPriority="0" w:unhideWhenUsed="0" w:qFormat="1"/>
-    <w:lsdException w:name="heading 1" w:semiHidden="0" w:uiPriority="9" w:unhideWhenUsed="0" w:qFormat="1"/>
-    <w:lsdException w:name="heading 2" w:uiPriority="9" w:qFormat="1"/>
-    <w:lsdException w:name="heading 3" w:uiPriority="9" w:qFormat="1"/>
-    <w:lsdException w:name="heading 4" w:uiPriority="9" w:qFormat="1"/>
-    <w:lsdException w:name="heading 5" w:uiPriority="9" w:qFormat="1"/>
-    <w:lsdException w:name="heading 6" w:uiPriority="9" w:qFormat="1"/>
-    <w:lsdException w:name="heading 7" w:uiPriority="9" w:qFormat="1"/>
-    <w:lsdException w:name="heading 8" w:uiPriority="9" w:qFormat="1"/>
-    <w:lsdException w:name="heading 9" w:uiPriority="9" w:qFormat="1"/>
-    <w:lsdException w:name="toc 1" w:uiPriority="39"/>
-    <w:lsdException w:name="toc 2" w:uiPriority="39"/>
-    <w:lsdException w:name="toc 3" w:uiPriority="39"/>
-    <w:lsdException w:name="toc 4" w:uiPriority="39"/>
-    <w:lsdException w:name="toc 5" w:uiPriority="39"/>
-    <w:lsdException w:name="toc 6" w:uiPriority="39"/>
-    <w:lsdException w:name="toc 7" w:uiPriority="39"/>
-    <w:lsdException w:name="toc 8" w:uiPriority="39"/>
-    <w:lsdException w:name="toc 9" w:uiPriority="39"/>
-    <w:lsdException w:name="caption" w:uiPriority="35" w:qFormat="1"/>
-    <w:lsdException w:name="Title" w:semiHidden="0" w:uiPriority="10" w:unhideWhenUsed="0" w:qFormat="1"/>
-    <w:lsdException w:name="Default Paragraph Font" w:uiPriority="1"/>
-    <w:lsdException w:name="Subtitle" w:semiHidden="0" w:uiPriority="11" w:unhideWhenUsed="0" w:qFormat="1"/>
-    <w:lsdException w:name="Strong" w:semiHidden="0" w:uiPriority="22" w:unhideWhenUsed="0" w:qFormat="1"/>
-    <w:lsdException w:name="Emphasis" w:semiHidden="0" w:uiPriority="20" w:unhideWhenUsed="0" w:qFormat="1"/>
-    <w:lsdException w:name="Table Grid" w:semiHidden="0" w:uiPriority="59" w:unhideWhenUsed="0"/>
-    <w:lsdException w:name="Placeholder Text" w:unhideWhenUsed="0"/>
-    <w:lsdException w:name="No Spacing" w:semiHidden="0" w:uiPriority="1" w:unhideWhenUsed="0" w:qFormat="1"/>
-    <w:lsdException w:name="Light Shading" w:semiHidden="0" w:uiPriority="60" w:unhideWhenUsed="0"/>
-    <w:lsdException w:name="Light List" w:semiHidden="0" w:uiPriority="61" w:unhideWhenUsed="0"/>
-    <w:lsdException w:name="Light Grid" w:semiHidden="0" w:uiPriority="62" w:unhideWhenUsed="0"/>
-    <w:lsdException w:name="Medium Shading 1" w:semiHidden="0" w:uiPriority="63" w:unhideWhenUsed="0"/>
-    <w:lsdException w:name="Medium Shading 2" w:semiHidden="0" w:uiPriority="64" w:unhideWhenUsed="0"/>
-    <w:lsdException w:name="Medium List 1" w:semiHidden="0" w:uiPriority="65" w:unhideWhenUsed="0"/>
-    <w:lsdException w:name="Medium List 2" w:semiHidden="0" w:uiPriority="66" w:unhideWhenUsed="0"/>
-    <w:lsdException w:name="Medium Grid 1" w:semiHidden="0" w:uiPriority="67" w:unhideWhenUsed="0"/>
-    <w:lsdException w:name="Medium Grid 2" w:semiHidden="0" w:uiPriority="68" w:unhideWhenUsed="0"/>
-    <w:lsdException w:name="Medium Grid 3" w:semiHidden="0" w:uiPriority="69" w:unhideWhenUsed="0"/>
-    <w:lsdException w:name="Dark List" w:semiHidden="0" w:uiPriority="70" w:unhideWhenUsed="0"/>
-    <w:lsdException w:name="Colorful Shading" w:semiHidden="0" w:uiPriority="71" w:unhideWhenUsed="0"/>
-    <w:lsdException w:name="Colorful List" w:semiHidden="0" w:uiPriority="72" w:unhideWhenUsed="0"/>
-    <w:lsdException w:name="Colorful Grid" w:semiHidden="0" w:uiPriority="73" w:unhideWhenUsed="0"/>
-    <w:lsdException w:name="Light Shading Accent 1" w:semiHidden="0" w:uiPriority="60" w:unhideWhenUsed="0"/>
-    <w:lsdException w:name="Light List Accent 1" w:semiHidden="0" w:uiPriority="61" w:unhideWhenUsed="0"/>
-    <w:lsdException w:name="Light Grid Accent 1" w:semiHidden="0" w:uiPriority="62" w:unhideWhenUsed="0"/>
-    <w:lsdException w:name="Medium Shading 1 Accent 1" w:semiHidden="0" w:uiPriority="63" w:unhideWhenUsed="0"/>
-    <w:lsdException w:name="Medium Shading 2 Accent 1" w:semiHidden="0" w:uiPriority="64" w:unhideWhenUsed="0"/>
-    <w:lsdException w:name="Medium List 1 Accent 1" w:semiHidden="0" w:uiPriority="65" w:unhideWhenUsed="0"/>
-    <w:lsdException w:name="Revision" w:unhideWhenUsed="0"/>
-    <w:lsdException w:name="List Paragraph" w:semiHidden="0" w:uiPriority="34" w:unhideWhenUsed="0" w:qFormat="1"/>
-    <w:lsdException w:name="Quote" w:semiHidden="0" w:uiPriority="29" w:unhideWhenUsed="0" w:qFormat="1"/>
-    <w:lsdException w:name="Intense Quote" w:semiHidden="0" w:uiPriority="30" w:unhideWhenUsed="0" w:qFormat="1"/>
-    <w:lsdException w:name="Medium List 2 Accent 1" w:semiHidden="0" w:uiPriority="66" w:unhideWhenUsed="0"/>
-    <w:lsdException w:name="Medium Grid 1 Accent 1" w:semiHidden="0" w:uiPriority="67" w:unhideWhenUsed="0"/>
-    <w:lsdException w:name="Medium Grid 2 Accent 1" w:semiHidden="0" w:uiPriority="68" w:unhideWhenUsed="0"/>
-    <w:lsdException w:name="Medium Grid 3 Accent 1" w:semiHidden="0" w:uiPriority="69" w:unhideWhenUsed="0"/>
-    <w:lsdException w:name="Dark List Accent 1" w:semiHidden="0" w:uiPriority="70" w:unhideWhenUsed="0"/>
-    <w:lsdException w:name="Colorful Shading Accent 1" w:semiHidden="0" w:uiPriority="71" w:unhideWhenUsed="0"/>
-    <w:lsdException w:name="Colorful List Accent 1" w:semiHidden="0" w:uiPriority="72" w:unhideWhenUsed="0"/>
-    <w:lsdException w:name="Colorful Grid Accent 1" w:semiHidden="0" w:uiPriority="73" w:unhideWhenUsed="0"/>
-    <w:lsdException w:name="Light Shading Accent 2" w:semiHidden="0" w:uiPriority="60" w:unhideWhenUsed="0"/>
-    <w:lsdException w:name="Light List Accent 2" w:semiHidden="0" w:uiPriority="61" w:unhideWhenUsed="0"/>
-    <w:lsdException w:name="Light Grid Accent 2" w:semiHidden="0" w:uiPriority="62" w:unhideWhenUsed="0"/>
-    <w:lsdException w:name="Medium Shading 1 Accent 2" w:semiHidden="0" w:uiPriority="63" w:unhideWhenUsed="0"/>
-    <w:lsdException w:name="Medium Shading 2 Accent 2" w:semiHidden="0" w:uiPriority="64" w:unhideWhenUsed="0"/>
-    <w:lsdException w:name="Medium List 1 Accent 2" w:semiHidden="0" w:uiPriority="65" w:unhideWhenUsed="0"/>
-    <w:lsdException w:name="Medium List 2 Accent 2" w:semiHidden="0" w:uiPriority="66" w:unhideWhenUsed="0"/>
-    <w:lsdException w:name="Medium Grid 1 Accent 2" w:semiHidden="0" w:uiPriority="67" w:unhideWhenUsed="0"/>
-    <w:lsdException w:name="Medium Grid 2 Accent 2" w:semiHidden="0" w:uiPriority="68" w:unhideWhenUsed="0"/>
-    <w:lsdException w:name="Medium Grid 3 Accent 2" w:semiHidden="0" w:uiPriority="69" w:unhideWhenUsed="0"/>
-    <w:lsdException w:name="Dark List Accent 2" w:semiHidden="0" w:uiPriority="70" w:unhideWhenUsed="0"/>
-    <w:lsdException w:name="Colorful Shading Accent 2" w:semiHidden="0" w:uiPriority="71" w:unhideWhenUsed="0"/>
-    <w:lsdException w:name="Colorful List Accent 2" w:semiHidden="0" w:uiPriority="72" w:unhideWhenUsed="0"/>
-    <w:lsdException w:name="Colorful Grid Accent 2" w:semiHidden="0" w:uiPriority="73" w:unhideWhenUsed="0"/>
-    <w:lsdException w:name="Light Shading Accent 3" w:semiHidden="0" w:uiPriority="60" w:unhideWhenUsed="0"/>
-    <w:lsdException w:name="Light List Accent 3" w:semiHidden="0" w:uiPriority="61" w:unhideWhenUsed="0"/>
-    <w:lsdException w:name="Light Grid Accent 3" w:semiHidden="0" w:uiPriority="62" w:unhideWhenUsed="0"/>
-    <w:lsdException w:name="Medium Shading 1 Accent 3" w:semiHidden="0" w:uiPriority="63" w:unhideWhenUsed="0"/>
-    <w:lsdException w:name="Medium Shading 2 Accent 3" w:semiHidden="0" w:uiPriority="64" w:unhideWhenUsed="0"/>
-    <w:lsdException w:name="Medium List 1 Accent 3" w:semiHidden="0" w:uiPriority="65" w:unhideWhenUsed="0"/>
-    <w:lsdException w:name="Medium List 2 Accent 3" w:semiHidden="0" w:uiPriority="66" w:unhideWhenUsed="0"/>
-    <w:lsdException w:name="Medium Grid 1 Accent 3" w:semiHidden="0" w:uiPriority="67" w:unhideWhenUsed="0"/>
-    <w:lsdException w:name="Medium Grid 2 Accent 3" w:semiHidden="0" w:uiPriority="68" w:unhideWhenUsed="0"/>
-    <w:lsdException w:name="Medium Grid 3 Accent 3" w:semiHidden="0" w:uiPriority="69" w:unhideWhenUsed="0"/>
-    <w:lsdException w:name="Dark List Accent 3" w:semiHidden="0" w:uiPriority="70" w:unhideWhenUsed="0"/>
-    <w:lsdException w:name="Colorful Shading Accent 3" w:semiHidden="0" w:uiPriority="71" w:unhideWhenUsed="0"/>
-    <w:lsdException w:name="Colorful List Accent 3" w:semiHidden="0" w:uiPriority="72" w:unhideWhenUsed="0"/>
-    <w:lsdException w:name="Colorful Grid Accent 3" w:semiHidden="0" w:uiPriority="73" w:unhideWhenUsed="0"/>
-    <w:lsdException w:name="Light Shading Accent 4" w:semiHidden="0" w:uiPriority="60" w:unhideWhenUsed="0"/>
-    <w:lsdException w:name="Light List Accent 4" w:semiHidden="0" w:uiPriority="61" w:unhideWhenUsed="0"/>
-    <w:lsdException w:name="Light Grid Accent 4" w:semiHidden="0" w:uiPriority="62" w:unhideWhenUsed="0"/>
-    <w:lsdException w:name="Medium Shading 1 Accent 4" w:semiHidden="0" w:uiPriority="63" w:unhideWhenUsed="0"/>
-    <w:lsdException w:name="Medium Shading 2 Accent 4" w:semiHidden="0" w:uiPriority="64" w:unhideWhenUsed="0"/>
-    <w:lsdException w:name="Medium List 1 Accent 4" w:semiHidden="0" w:uiPriority="65" w:unhideWhenUsed="0"/>
-    <w:lsdException w:name="Medium List 2 Accent 4" w:semiHidden="0" w:uiPriority="66" w:unhideWhenUsed="0"/>
-    <w:lsdException w:name="Medium Grid 1 Accent 4" w:semiHidden="0" w:uiPriority="67" w:unhideWhenUsed="0"/>
-    <w:lsdException w:name="Medium Grid 2 Accent 4" w:semiHidden="0" w:uiPriority="68" w:unhideWhenUsed="0"/>
-    <w:lsdException w:name="Medium Grid 3 Accent 4" w:semiHidden="0" w:uiPriority="69" w:unhideWhenUsed="0"/>
-    <w:lsdException w:name="Dark List Accent 4" w:semiHidden="0" w:uiPriority="70" w:unhideWhenUsed="0"/>
-    <w:lsdException w:name="Colorful Shading Accent 4" w:semiHidden="0" w:uiPriority="71" w:unhideWhenUsed="0"/>
-    <w:lsdException w:name="Colorful List Accent 4" w:semiHidden="0" w:uiPriority="72" w:unhideWhenUsed="0"/>
-    <w:lsdException w:name="Colorful Grid Accent 4" w:semiHidden="0" w:uiPriority="73" w:unhideWhenUsed="0"/>
-    <w:lsdException w:name="Light Shading Accent 5" w:semiHidden="0" w:uiPriority="60" w:unhideWhenUsed="0"/>
-    <w:lsdException w:name="Light List Accent 5" w:semiHidden="0" w:uiPriority="61" w:unhideWhenUsed="0"/>
-    <w:lsdException w:name="Light Grid Accent 5" w:semiHidden="0" w:uiPriority="62" w:unhideWhenUsed="0"/>
-    <w:lsdException w:name="Medium Shading 1 Accent 5" w:semiHidden="0" w:uiPriority="63" w:unhideWhenUsed="0"/>
-    <w:lsdException w:name="Medium Shading 2 Accent 5" w:semiHidden="0" w:uiPriority="64" w:unhideWhenUsed="0"/>
-    <w:lsdException w:name="Medium List 1 Accent 5" w:semiHidden="0" w:uiPriority="65" w:unhideWhenUsed="0"/>
-    <w:lsdException w:name="Medium List 2 Accent 5" w:semiHidden="0" w:uiPriority="66" w:unhideWhenUsed="0"/>
-    <w:lsdException w:name="Medium Grid 1 Accent 5" w:semiHidden="0" w:uiPriority="67" w:unhideWhenUsed="0"/>
-    <w:lsdException w:name="Medium Grid 2 Accent 5" w:semiHidden="0" w:uiPriority="68" w:unhideWhenUsed="0"/>
-    <w:lsdException w:name="Medium Grid 3 Accent 5" w:semiHidden="0" w:uiPriority="69" w:unhideWhenUsed="0"/>
-    <w:lsdException w:name="Dark List Accent 5" w:semiHidden="0" w:uiPriority="70" w:unhideWhenUsed="0"/>
-    <w:lsdException w:name="Colorful Shading Accent 5" w:semiHidden="0" w:uiPriority="71" w:unhideWhenUsed="0"/>
-    <w:lsdException w:name="Colorful List Accent 5" w:semiHidden="0" w:uiPriority="72" w:unhideWhenUsed="0"/>
-    <w:lsdException w:name="Colorful Grid Accent 5" w:semiHidden="0" w:uiPriority="73" w:unhideWhenUsed="0"/>
-    <w:lsdException w:name="Light Shading Accent 6" w:semiHidden="0" w:uiPriority="60" w:unhideWhenUsed="0"/>
-    <w:lsdException w:name="Light List Accent 6" w:semiHidden="0" w:uiPriority="61" w:unhideWhenUsed="0"/>
-    <w:lsdException w:name="Light Grid Accent 6" w:semiHidden="0" w:uiPriority="62" w:unhideWhenUsed="0"/>
-    <w:lsdException w:name="Medium Shading 1 Accent 6" w:semiHidden="0" w:uiPriority="63" w:unhideWhenUsed="0"/>
-    <w:lsdException w:name="Medium Shading 2 Accent 6" w:semiHidden="0" w:uiPriority="64" w:unhideWhenUsed="0"/>
-    <w:lsdException w:name="Medium List 1 Accent 6" w:semiHidden="0" w:uiPriority="65" w:unhideWhenUsed="0"/>
-    <w:lsdException w:name="Medium List 2 Accent 6" w:semiHidden="0" w:uiPriority="66" w:unhideWhenUsed="0"/>
-    <w:lsdException w:name="Medium Grid 1 Accent 6" w:semiHidden="0" w:uiPriority="67" w:unhideWhenUsed="0"/>
-    <w:lsdException w:name="Medium Grid 2 Accent 6" w:semiHidden="0" w:uiPriority="68" w:unhideWhenUsed="0"/>
-    <w:lsdException w:name="Medium Grid 3 Accent 6" w:semiHidden="0" w:uiPriority="69" w:unhideWhenUsed="0"/>
-    <w:lsdException w:name="Dark List Accent 6" w:semiHidden="0" w:uiPriority="70" w:unhideWhenUsed="0"/>
-    <w:lsdException w:name="Colorful Shading Accent 6" w:semiHidden="0" w:uiPriority="71" w:unhideWhenUsed="0"/>
-    <w:lsdException w:name="Colorful List Accent 6" w:semiHidden="0" w:uiPriority="72" w:unhideWhenUsed="0"/>
-    <w:lsdException w:name="Colorful Grid Accent 6" w:semiHidden="0" w:uiPriority="73" w:unhideWhenUsed="0"/>
-    <w:lsdException w:name="Subtle Emphasis" w:semiHidden="0" w:uiPriority="19" w:unhideWhenUsed="0" w:qFormat="1"/>
-    <w:lsdException w:name="Intense Emphasis" w:semiHidden="0" w:uiPriority="21" w:unhideWhenUsed="0" w:qFormat="1"/>
-    <w:lsdException w:name="Subtle Reference" w:semiHidden="0" w:uiPriority="31" w:unhideWhenUsed="0" w:qFormat="1"/>
-    <w:lsdException w:name="Intense Reference" w:semiHidden="0" w:uiPriority="32" w:unhideWhenUsed="0" w:qFormat="1"/>
-    <w:lsdException w:name="Book Title" w:semiHidden="0" w:uiPriority="33" w:unhideWhenUsed="0" w:qFormat="1"/>
-    <w:lsdException w:name="Bibliography" w:uiPriority="37"/>
-    <w:lsdException w:name="TOC Heading" w:uiPriority="39" w:qFormat="1"/>
+  <w:latentStyles w:defLockedState="0" w:defUIPriority="99" w:defSemiHidden="0" w:defUnhideWhenUsed="0" w:defQFormat="0" w:count="376">
+    <w:lsdException w:name="Normal" w:uiPriority="0" w:qFormat="1"/>
+    <w:lsdException w:name="heading 1" w:uiPriority="9" w:qFormat="1"/>
+    <w:lsdException w:name="heading 2" w:semiHidden="1" w:uiPriority="9" w:unhideWhenUsed="1" w:qFormat="1"/>
+    <w:lsdException w:name="heading 3" w:semiHidden="1" w:uiPriority="9" w:unhideWhenUsed="1" w:qFormat="1"/>
+    <w:lsdException w:name="heading 4" w:semiHidden="1" w:uiPriority="9" w:unhideWhenUsed="1" w:qFormat="1"/>
+    <w:lsdException w:name="heading 5" w:semiHidden="1" w:uiPriority="9" w:unhideWhenUsed="1" w:qFormat="1"/>
+    <w:lsdException w:name="heading 6" w:semiHidden="1" w:uiPriority="9" w:unhideWhenUsed="1" w:qFormat="1"/>
+    <w:lsdException w:name="heading 7" w:semiHidden="1" w:uiPriority="9" w:unhideWhenUsed="1" w:qFormat="1"/>
+    <w:lsdException w:name="heading 8" w:semiHidden="1" w:uiPriority="9" w:unhideWhenUsed="1" w:qFormat="1"/>
+    <w:lsdException w:name="heading 9" w:semiHidden="1" w:uiPriority="9" w:unhideWhenUsed="1" w:qFormat="1"/>
+    <w:lsdException w:name="index 1" w:semiHidden="1" w:unhideWhenUsed="1"/>
+    <w:lsdException w:name="index 2" w:semiHidden="1" w:unhideWhenUsed="1"/>
+    <w:lsdException w:name="index 3" w:semiHidden="1" w:unhideWhenUsed="1"/>
+    <w:lsdException w:name="index 4" w:semiHidden="1" w:unhideWhenUsed="1"/>
+    <w:lsdException w:name="index 5" w:semiHidden="1" w:unhideWhenUsed="1"/>
+    <w:lsdException w:name="index 6" w:semiHidden="1" w:unhideWhenUsed="1"/>
+    <w:lsdException w:name="index 7" w:semiHidden="1" w:unhideWhenUsed="1"/>
+    <w:lsdException w:name="index 8" w:semiHidden="1" w:unhideWhenUsed="1"/>
+    <w:lsdException w:name="index 9" w:semiHidden="1" w:unhideWhenUsed="1"/>
+    <w:lsdException w:name="toc 1" w:semiHidden="1" w:uiPriority="39" w:unhideWhenUsed="1"/>
+    <w:lsdException w:name="toc 2" w:semiHidden="1" w:uiPriority="39" w:unhideWhenUsed="1"/>
+    <w:lsdException w:name="toc 3" w:semiHidden="1" w:uiPriority="39" w:unhideWhenUsed="1"/>
+    <w:lsdException w:name="toc 4" w:semiHidden="1" w:uiPriority="39" w:unhideWhenUsed="1"/>
+    <w:lsdException w:name="toc 5" w:semiHidden="1" w:uiPriority="39" w:unhideWhenUsed="1"/>
+    <w:lsdException w:name="toc 6" w:semiHidden="1" w:uiPriority="39" w:unhideWhenUsed="1"/>
+    <w:lsdException w:name="toc 7" w:semiHidden="1" w:uiPriority="39" w:unhideWhenUsed="1"/>
+    <w:lsdException w:name="toc 8" w:semiHidden="1" w:uiPriority="39" w:unhideWhenUsed="1"/>
+    <w:lsdException w:name="toc 9" w:semiHidden="1" w:uiPriority="39" w:unhideWhenUsed="1"/>
+    <w:lsdException w:name="Normal Indent" w:semiHidden="1" w:unhideWhenUsed="1"/>
+    <w:lsdException w:name="footnote text" w:semiHidden="1" w:unhideWhenUsed="1"/>
+    <w:lsdException w:name="annotation text" w:semiHidden="1" w:unhideWhenUsed="1"/>
+    <w:lsdException w:name="header" w:semiHidden="1" w:unhideWhenUsed="1"/>
+    <w:lsdException w:name="footer" w:semiHidden="1" w:unhideWhenUsed="1"/>
+    <w:lsdException w:name="index heading" w:semiHidden="1" w:unhideWhenUsed="1"/>
+    <w:lsdException w:name="caption" w:semiHidden="1" w:uiPriority="35" w:unhideWhenUsed="1" w:qFormat="1"/>
+    <w:lsdException w:name="table of figures" w:semiHidden="1" w:unhideWhenUsed="1"/>
+    <w:lsdException w:name="envelope address" w:semiHidden="1" w:unhideWhenUsed="1"/>
+    <w:lsdException w:name="envelope return" w:semiHidden="1" w:unhideWhenUsed="1"/>
+    <w:lsdException w:name="footnote reference" w:semiHidden="1" w:unhideWhenUsed="1"/>
+    <w:lsdException w:name="annotation reference" w:semiHidden="1" w:unhideWhenUsed="1"/>
+    <w:lsdException w:name="line number" w:semiHidden="1" w:unhideWhenUsed="1"/>
+    <w:lsdException w:name="page number" w:semiHidden="1" w:unhideWhenUsed="1"/>
+    <w:lsdException w:name="endnote reference" w:semiHidden="1" w:unhideWhenUsed="1"/>
+    <w:lsdException w:name="endnote text" w:semiHidden="1" w:unhideWhenUsed="1"/>
+    <w:lsdException w:name="table of authorities" w:semiHidden="1" w:unhideWhenUsed="1"/>
+    <w:lsdException w:name="macro" w:semiHidden="1" w:unhideWhenUsed="1"/>
+    <w:lsdException w:name="toa heading" w:semiHidden="1" w:unhideWhenUsed="1"/>
+    <w:lsdException w:name="List" w:semiHidden="1" w:unhideWhenUsed="1"/>
+    <w:lsdException w:name="List Bullet" w:semiHidden="1" w:unhideWhenUsed="1"/>
+    <w:lsdException w:name="List Number" w:semiHidden="1" w:unhideWhenUsed="1"/>
+    <w:lsdException w:name="List 2" w:semiHidden="1" w:unhideWhenUsed="1"/>
+    <w:lsdException w:name="List 3" w:semiHidden="1" w:unhideWhenUsed="1"/>
+    <w:lsdException w:name="List 4" w:semiHidden="1" w:unhideWhenUsed="1"/>
+    <w:lsdException w:name="List 5" w:semiHidden="1" w:unhideWhenUsed="1"/>
+    <w:lsdException w:name="List Bullet 2" w:semiHidden="1" w:unhideWhenUsed="1"/>
+    <w:lsdException w:name="List Bullet 3" w:semiHidden="1" w:unhideWhenUsed="1"/>
+    <w:lsdException w:name="List Bullet 4" w:semiHidden="1" w:unhideWhenUsed="1"/>
+    <w:lsdException w:name="List Bullet 5" w:semiHidden="1" w:unhideWhenUsed="1"/>
+    <w:lsdException w:name="List Number 2" w:semiHidden="1" w:unhideWhenUsed="1"/>
+    <w:lsdException w:name="List Number 3" w:semiHidden="1" w:unhideWhenUsed="1"/>
+    <w:lsdException w:name="List Number 4" w:semiHidden="1" w:unhideWhenUsed="1"/>
+    <w:lsdException w:name="List Number 5" w:semiHidden="1" w:unhideWhenUsed="1"/>
+    <w:lsdException w:name="Title" w:uiPriority="10" w:qFormat="1"/>
+    <w:lsdException w:name="Closing" w:semiHidden="1" w:unhideWhenUsed="1"/>
+    <w:lsdException w:name="Signature" w:semiHidden="1" w:unhideWhenUsed="1"/>
+    <w:lsdException w:name="Default Paragraph Font" w:semiHidden="1" w:uiPriority="1" w:unhideWhenUsed="1"/>
+    <w:lsdException w:name="Body Text" w:semiHidden="1" w:unhideWhenUsed="1"/>
+    <w:lsdException w:name="Body Text Indent" w:semiHidden="1" w:unhideWhenUsed="1"/>
+    <w:lsdException w:name="List Continue" w:semiHidden="1" w:unhideWhenUsed="1"/>
+    <w:lsdException w:name="List Continue 2" w:semiHidden="1" w:unhideWhenUsed="1"/>
+    <w:lsdException w:name="List Continue 3" w:semiHidden="1" w:unhideWhenUsed="1"/>
+    <w:lsdException w:name="List Continue 4" w:semiHidden="1" w:unhideWhenUsed="1"/>
+    <w:lsdException w:name="List Continue 5" w:semiHidden="1" w:unhideWhenUsed="1"/>
+    <w:lsdException w:name="Message Header" w:semiHidden="1" w:unhideWhenUsed="1"/>
+    <w:lsdException w:name="Subtitle" w:uiPriority="11" w:qFormat="1"/>
+    <w:lsdException w:name="Salutation" w:semiHidden="1" w:unhideWhenUsed="1"/>
+    <w:lsdException w:name="Date" w:semiHidden="1" w:unhideWhenUsed="1"/>
+    <w:lsdException w:name="Body Text First Indent" w:semiHidden="1" w:unhideWhenUsed="1"/>
+    <w:lsdException w:name="Body Text First Indent 2" w:semiHidden="1" w:unhideWhenUsed="1"/>
+    <w:lsdException w:name="Note Heading" w:semiHidden="1" w:unhideWhenUsed="1"/>
+    <w:lsdException w:name="Body Text 2" w:semiHidden="1" w:unhideWhenUsed="1"/>
+    <w:lsdException w:name="Body Text 3" w:semiHidden="1" w:unhideWhenUsed="1"/>
+    <w:lsdException w:name="Body Text Indent 2" w:semiHidden="1" w:unhideWhenUsed="1"/>
+    <w:lsdException w:name="Body Text Indent 3" w:semiHidden="1" w:unhideWhenUsed="1"/>
+    <w:lsdException w:name="Block Text" w:semiHidden="1" w:unhideWhenUsed="1"/>
+    <w:lsdException w:name="Hyperlink" w:semiHidden="1" w:unhideWhenUsed="1"/>
+    <w:lsdException w:name="FollowedHyperlink" w:semiHidden="1" w:unhideWhenUsed="1"/>
+    <w:lsdException w:name="Strong" w:uiPriority="22" w:qFormat="1"/>
+    <w:lsdException w:name="Emphasis" w:uiPriority="20" w:qFormat="1"/>
+    <w:lsdException w:name="Document Map" w:semiHidden="1" w:unhideWhenUsed="1"/>
+    <w:lsdException w:name="Plain Text" w:semiHidden="1" w:unhideWhenUsed="1"/>
+    <w:lsdException w:name="E-mail Signature" w:semiHidden="1" w:unhideWhenUsed="1"/>
+    <w:lsdException w:name="HTML Top of Form" w:semiHidden="1" w:unhideWhenUsed="1"/>
+    <w:lsdException w:name="HTML Bottom of Form" w:semiHidden="1" w:unhideWhenUsed="1"/>
+    <w:lsdException w:name="Normal (Web)" w:semiHidden="1" w:unhideWhenUsed="1"/>
+    <w:lsdException w:name="HTML Acronym" w:semiHidden="1" w:unhideWhenUsed="1"/>
+    <w:lsdException w:name="HTML Address" w:semiHidden="1" w:unhideWhenUsed="1"/>
+    <w:lsdException w:name="HTML Cite" w:semiHidden="1" w:unhideWhenUsed="1"/>
+    <w:lsdException w:name="HTML Code" w:semiHidden="1" w:unhideWhenUsed="1"/>
+    <w:lsdException w:name="HTML Definition" w:semiHidden="1" w:unhideWhenUsed="1"/>
+    <w:lsdException w:name="HTML Keyboard" w:semiHidden="1" w:unhideWhenUsed="1"/>
+    <w:lsdException w:name="HTML Preformatted" w:semiHidden="1" w:unhideWhenUsed="1"/>
+    <w:lsdException w:name="HTML Sample" w:semiHidden="1" w:unhideWhenUsed="1"/>
+    <w:lsdException w:name="HTML Typewriter" w:semiHidden="1" w:unhideWhenUsed="1"/>
+    <w:lsdException w:name="HTML Variable" w:semiHidden="1" w:unhideWhenUsed="1"/>
+    <w:lsdException w:name="Normal Table" w:semiHidden="1" w:unhideWhenUsed="1"/>
+    <w:lsdException w:name="annotation subject" w:semiHidden="1" w:unhideWhenUsed="1"/>
+    <w:lsdException w:name="No List" w:semiHidden="1" w:unhideWhenUsed="1"/>
+    <w:lsdException w:name="Outline List 1" w:semiHidden="1" w:unhideWhenUsed="1"/>
+    <w:lsdException w:name="Outline List 2" w:semiHidden="1" w:unhideWhenUsed="1"/>
+    <w:lsdException w:name="Outline List 3" w:semiHidden="1" w:unhideWhenUsed="1"/>
+    <w:lsdException w:name="Table Simple 1" w:semiHidden="1" w:unhideWhenUsed="1"/>
+    <w:lsdException w:name="Table Simple 2" w:semiHidden="1" w:unhideWhenUsed="1"/>
+    <w:lsdException w:name="Table Simple 3" w:semiHidden="1" w:unhideWhenUsed="1"/>
+    <w:lsdException w:name="Table Classic 1" w:semiHidden="1" w:unhideWhenUsed="1"/>
+    <w:lsdException w:name="Table Classic 2" w:semiHidden="1" w:unhideWhenUsed="1"/>
+    <w:lsdException w:name="Table Classic 3" w:semiHidden="1" w:unhideWhenUsed="1"/>
+    <w:lsdException w:name="Table Classic 4" w:semiHidden="1" w:unhideWhenUsed="1"/>
+    <w:lsdException w:name="Table Colorful 1" w:semiHidden="1" w:unhideWhenUsed="1"/>
+    <w:lsdException w:name="Table Colorful 2" w:semiHidden="1" w:unhideWhenUsed="1"/>
+    <w:lsdException w:name="Table Colorful 3" w:semiHidden="1" w:unhideWhenUsed="1"/>
+    <w:lsdException w:name="Table Columns 1" w:semiHidden="1" w:unhideWhenUsed="1"/>
+    <w:lsdException w:name="Table Columns 2" w:semiHidden="1" w:unhideWhenUsed="1"/>
+    <w:lsdException w:name="Table Columns 3" w:semiHidden="1" w:unhideWhenUsed="1"/>
+    <w:lsdException w:name="Table Columns 4" w:semiHidden="1" w:unhideWhenUsed="1"/>
+    <w:lsdException w:name="Table Columns 5" w:semiHidden="1" w:unhideWhenUsed="1"/>
+    <w:lsdException w:name="Table Grid 1" w:semiHidden="1" w:unhideWhenUsed="1"/>
+    <w:lsdException w:name="Table Grid 2" w:semiHidden="1" w:unhideWhenUsed="1"/>
+    <w:lsdException w:name="Table Grid 3" w:semiHidden="1" w:unhideWhenUsed="1"/>
+    <w:lsdException w:name="Table Grid 4" w:semiHidden="1" w:unhideWhenUsed="1"/>
+    <w:lsdException w:name="Table Grid 5" w:semiHidden="1" w:unhideWhenUsed="1"/>
+    <w:lsdException w:name="Table Grid 6" w:semiHidden="1" w:unhideWhenUsed="1"/>
+    <w:lsdException w:name="Table Grid 7" w:semiHidden="1" w:unhideWhenUsed="1"/>
+    <w:lsdException w:name="Table Grid 8" w:semiHidden="1" w:unhideWhenUsed="1"/>
+    <w:lsdException w:name="Table List 1" w:semiHidden="1" w:unhideWhenUsed="1"/>
+    <w:lsdException w:name="Table List 2" w:semiHidden="1" w:unhideWhenUsed="1"/>
+    <w:lsdException w:name="Table List 3" w:semiHidden="1" w:unhideWhenUsed="1"/>
+    <w:lsdException w:name="Table List 4" w:semiHidden="1" w:unhideWhenUsed="1"/>
+    <w:lsdException w:name="Table List 5" w:semiHidden="1" w:unhideWhenUsed="1"/>
+    <w:lsdException w:name="Table List 6" w:semiHidden="1" w:unhideWhenUsed="1"/>
+    <w:lsdException w:name="Table List 7" w:semiHidden="1" w:unhideWhenUsed="1"/>
+    <w:lsdException w:name="Table List 8" w:semiHidden="1" w:unhideWhenUsed="1"/>
+    <w:lsdException w:name="Table 3D effects 1" w:semiHidden="1" w:unhideWhenUsed="1"/>
+    <w:lsdException w:name="Table 3D effects 2" w:semiHidden="1" w:unhideWhenUsed="1"/>
+    <w:lsdException w:name="Table 3D effects 3" w:semiHidden="1" w:unhideWhenUsed="1"/>
+    <w:lsdException w:name="Table Contemporary" w:semiHidden="1" w:unhideWhenUsed="1"/>
+    <w:lsdException w:name="Table Elegant" w:semiHidden="1" w:unhideWhenUsed="1"/>
+    <w:lsdException w:name="Table Professional" w:semiHidden="1" w:unhideWhenUsed="1"/>
+    <w:lsdException w:name="Table Subtle 1" w:semiHidden="1" w:unhideWhenUsed="1"/>
+    <w:lsdException w:name="Table Subtle 2" w:semiHidden="1" w:unhideWhenUsed="1"/>
+    <w:lsdException w:name="Table Web 1" w:semiHidden="1" w:unhideWhenUsed="1"/>
+    <w:lsdException w:name="Table Web 2" w:semiHidden="1" w:unhideWhenUsed="1"/>
+    <w:lsdException w:name="Table Web 3" w:semiHidden="1" w:unhideWhenUsed="1"/>
+    <w:lsdException w:name="Balloon Text" w:semiHidden="1" w:unhideWhenUsed="1"/>
+    <w:lsdException w:name="Table Grid" w:uiPriority="59"/>
+    <w:lsdException w:name="Table Theme" w:semiHidden="1" w:unhideWhenUsed="1"/>
+    <w:lsdException w:name="Placeholder Text" w:semiHidden="1"/>
+    <w:lsdException w:name="No Spacing" w:uiPriority="1" w:qFormat="1"/>
+    <w:lsdException w:name="Light Shading" w:uiPriority="60"/>
+    <w:lsdException w:name="Light List" w:uiPriority="61"/>
+    <w:lsdException w:name="Light Grid" w:uiPriority="62"/>
+    <w:lsdException w:name="Medium Shading 1" w:uiPriority="63"/>
+    <w:lsdException w:name="Medium Shading 2" w:uiPriority="64"/>
+    <w:lsdException w:name="Medium List 1" w:uiPriority="65"/>
+    <w:lsdException w:name="Medium List 2" w:uiPriority="66"/>
+    <w:lsdException w:name="Medium Grid 1" w:uiPriority="67"/>
+    <w:lsdException w:name="Medium Grid 2" w:uiPriority="68"/>
+    <w:lsdException w:name="Medium Grid 3" w:uiPriority="69"/>
+    <w:lsdException w:name="Dark List" w:uiPriority="70"/>
+    <w:lsdException w:name="Colorful Shading" w:uiPriority="71"/>
+    <w:lsdException w:name="Colorful List" w:uiPriority="72"/>
+    <w:lsdException w:name="Colorful Grid" w:uiPriority="73"/>
+    <w:lsdException w:name="Light Shading Accent 1" w:uiPriority="60"/>
+    <w:lsdException w:name="Light List Accent 1" w:uiPriority="61"/>
+    <w:lsdException w:name="Light Grid Accent 1" w:uiPriority="62"/>
+    <w:lsdException w:name="Medium Shading 1 Accent 1" w:uiPriority="63"/>
+    <w:lsdException w:name="Medium Shading 2 Accent 1" w:uiPriority="64"/>
+    <w:lsdException w:name="Medium List 1 Accent 1" w:uiPriority="65"/>
+    <w:lsdException w:name="Revision" w:semiHidden="1"/>
+    <w:lsdException w:name="List Paragraph" w:uiPriority="34" w:qFormat="1"/>
+    <w:lsdException w:name="Quote" w:uiPriority="29" w:qFormat="1"/>
+    <w:lsdException w:name="Intense Quote" w:uiPriority="30" w:qFormat="1"/>
+    <w:lsdException w:name="Medium List 2 Accent 1" w:uiPriority="66"/>
+    <w:lsdException w:name="Medium Grid 1 Accent 1" w:uiPriority="67"/>
+    <w:lsdException w:name="Medium Grid 2 Accent 1" w:uiPriority="68"/>
+    <w:lsdException w:name="Medium Grid 3 Accent 1" w:uiPriority="69"/>
+    <w:lsdException w:name="Dark List Accent 1" w:uiPriority="70"/>
+    <w:lsdException w:name="Colorful Shading Accent 1" w:uiPriority="71"/>
+    <w:lsdException w:name="Colorful List Accent 1" w:uiPriority="72"/>
+    <w:lsdException w:name="Colorful Grid Accent 1" w:uiPriority="73"/>
+    <w:lsdException w:name="Light Shading Accent 2" w:uiPriority="60"/>
+    <w:lsdException w:name="Light List Accent 2" w:uiPriority="61"/>
+    <w:lsdException w:name="Light Grid Accent 2" w:uiPriority="62"/>
+    <w:lsdException w:name="Medium Shading 1 Accent 2" w:uiPriority="63"/>
+    <w:lsdException w:name="Medium Shading 2 Accent 2" w:uiPriority="64"/>
+    <w:lsdException w:name="Medium List 1 Accent 2" w:uiPriority="65"/>
+    <w:lsdException w:name="Medium List 2 Accent 2" w:uiPriority="66"/>
+    <w:lsdException w:name="Medium Grid 1 Accent 2" w:uiPriority="67"/>
+    <w:lsdException w:name="Medium Grid 2 Accent 2" w:uiPriority="68"/>
+    <w:lsdException w:name="Medium Grid 3 Accent 2" w:uiPriority="69"/>
+    <w:lsdException w:name="Dark List Accent 2" w:uiPriority="70"/>
+    <w:lsdException w:name="Colorful Shading Accent 2" w:uiPriority="71"/>
+    <w:lsdException w:name="Colorful List Accent 2" w:uiPriority="72"/>
+    <w:lsdException w:name="Colorful Grid Accent 2" w:uiPriority="73"/>
+    <w:lsdException w:name="Light Shading Accent 3" w:uiPriority="60"/>
+    <w:lsdException w:name="Light List Accent 3" w:uiPriority="61"/>
+    <w:lsdException w:name="Light Grid Accent 3" w:uiPriority="62"/>
+    <w:lsdException w:name="Medium Shading 1 Accent 3" w:uiPriority="63"/>
+    <w:lsdException w:name="Medium Shading 2 Accent 3" w:uiPriority="64"/>
+    <w:lsdException w:name="Medium List 1 Accent 3" w:uiPriority="65"/>
+    <w:lsdException w:name="Medium List 2 Accent 3" w:uiPriority="66"/>
+    <w:lsdException w:name="Medium Grid 1 Accent 3" w:uiPriority="67"/>
+    <w:lsdException w:name="Medium Grid 2 Accent 3" w:uiPriority="68"/>
+    <w:lsdException w:name="Medium Grid 3 Accent 3" w:uiPriority="69"/>
+    <w:lsdException w:name="Dark List Accent 3" w:uiPriority="70"/>
+    <w:lsdException w:name="Colorful Shading Accent 3" w:uiPriority="71"/>
+    <w:lsdException w:name="Colorful List Accent 3" w:uiPriority="72"/>
+    <w:lsdException w:name="Colorful Grid Accent 3" w:uiPriority="73"/>
+    <w:lsdException w:name="Light Shading Accent 4" w:uiPriority="60"/>
+    <w:lsdException w:name="Light List Accent 4" w:uiPriority="61"/>
+    <w:lsdException w:name="Light Grid Accent 4" w:uiPriority="62"/>
+    <w:lsdException w:name="Medium Shading 1 Accent 4" w:uiPriority="63"/>
+    <w:lsdException w:name="Medium Shading 2 Accent 4" w:uiPriority="64"/>
+    <w:lsdException w:name="Medium List 1 Accent 4" w:uiPriority="65"/>
+    <w:lsdException w:name="Medium List 2 Accent 4" w:uiPriority="66"/>
+    <w:lsdException w:name="Medium Grid 1 Accent 4" w:uiPriority="67"/>
+    <w:lsdException w:name="Medium Grid 2 Accent 4" w:uiPriority="68"/>
+    <w:lsdException w:name="Medium Grid 3 Accent 4" w:uiPriority="69"/>
+    <w:lsdException w:name="Dark List Accent 4" w:uiPriority="70"/>
+    <w:lsdException w:name="Colorful Shading Accent 4" w:uiPriority="71"/>
+    <w:lsdException w:name="Colorful List Accent 4" w:uiPriority="72"/>
+    <w:lsdException w:name="Colorful Grid Accent 4" w:uiPriority="73"/>
+    <w:lsdException w:name="Light Shading Accent 5" w:uiPriority="60"/>
+    <w:lsdException w:name="Light List Accent 5" w:uiPriority="61"/>
+    <w:lsdException w:name="Light Grid Accent 5" w:uiPriority="62"/>
+    <w:lsdException w:name="Medium Shading 1 Accent 5" w:uiPriority="63"/>
+    <w:lsdException w:name="Medium Shading 2 Accent 5" w:uiPriority="64"/>
+    <w:lsdException w:name="Medium List 1 Accent 5" w:uiPriority="65"/>
+    <w:lsdException w:name="Medium List 2 Accent 5" w:uiPriority="66"/>
+    <w:lsdException w:name="Medium Grid 1 Accent 5" w:uiPriority="67"/>
+    <w:lsdException w:name="Medium Grid 2 Accent 5" w:uiPriority="68"/>
+    <w:lsdException w:name="Medium Grid 3 Accent 5" w:uiPriority="69"/>
+    <w:lsdException w:name="Dark List Accent 5" w:uiPriority="70"/>
+    <w:lsdException w:name="Colorful Shading Accent 5" w:uiPriority="71"/>
+    <w:lsdException w:name="Colorful List Accent 5" w:uiPriority="72"/>
+    <w:lsdException w:name="Colorful Grid Accent 5" w:uiPriority="73"/>
+    <w:lsdException w:name="Light Shading Accent 6" w:uiPriority="60"/>
+    <w:lsdException w:name="Light List Accent 6" w:uiPriority="61"/>
+    <w:lsdException w:name="Light Grid Accent 6" w:uiPriority="62"/>
+    <w:lsdException w:name="Medium Shading 1 Accent 6" w:uiPriority="63"/>
+    <w:lsdException w:name="Medium Shading 2 Accent 6" w:uiPriority="64"/>
+    <w:lsdException w:name="Medium List 1 Accent 6" w:uiPriority="65"/>
+    <w:lsdException w:name="Medium List 2 Accent 6" w:uiPriority="66"/>
+    <w:lsdException w:name="Medium Grid 1 Accent 6" w:uiPriority="67"/>
+    <w:lsdException w:name="Medium Grid 2 Accent 6" w:uiPriority="68"/>
+    <w:lsdException w:name="Medium Grid 3 Accent 6" w:uiPriority="69"/>
+    <w:lsdException w:name="Dark List Accent 6" w:uiPriority="70"/>
+    <w:lsdException w:name="Colorful Shading Accent 6" w:uiPriority="71"/>
+    <w:lsdException w:name="Colorful List Accent 6" w:uiPriority="72"/>
+    <w:lsdException w:name="Colorful Grid Accent 6" w:uiPriority="73"/>
+    <w:lsdException w:name="Subtle Emphasis" w:uiPriority="19" w:qFormat="1"/>
+    <w:lsdException w:name="Intense Emphasis" w:uiPriority="21" w:qFormat="1"/>
+    <w:lsdException w:name="Subtle Reference" w:uiPriority="31" w:qFormat="1"/>
+    <w:lsdException w:name="Intense Reference" w:uiPriority="32" w:qFormat="1"/>
+    <w:lsdException w:name="Book Title" w:uiPriority="33" w:qFormat="1"/>
+    <w:lsdException w:name="Bibliography" w:semiHidden="1" w:uiPriority="37" w:unhideWhenUsed="1"/>
+    <w:lsdException w:name="TOC Heading" w:semiHidden="1" w:uiPriority="39" w:unhideWhenUsed="1" w:qFormat="1"/>
+    <w:lsdException w:name="Plain Table 1" w:uiPriority="41"/>
+    <w:lsdException w:name="Plain Table 2" w:uiPriority="42"/>
+    <w:lsdException w:name="Plain Table 3" w:uiPriority="43"/>
+    <w:lsdException w:name="Plain Table 4" w:uiPriority="44"/>
+    <w:lsdException w:name="Plain Table 5" w:uiPriority="45"/>
+    <w:lsdException w:name="Grid Table Light" w:uiPriority="40"/>
+    <w:lsdException w:name="Grid Table 1 Light" w:uiPriority="46"/>
+    <w:lsdException w:name="Grid Table 2" w:uiPriority="47"/>
+    <w:lsdException w:name="Grid Table 3" w:uiPriority="48"/>
+    <w:lsdException w:name="Grid Table 4" w:uiPriority="49"/>
+    <w:lsdException w:name="Grid Table 5 Dark" w:uiPriority="50"/>
+    <w:lsdException w:name="Grid Table 6 Colorful" w:uiPriority="51"/>
+    <w:lsdException w:name="Grid Table 7 Colorful" w:uiPriority="52"/>
+    <w:lsdException w:name="Grid Table 1 Light Accent 1" w:uiPriority="46"/>
+    <w:lsdException w:name="Grid Table 2 Accent 1" w:uiPriority="47"/>
+    <w:lsdException w:name="Grid Table 3 Accent 1" w:uiPriority="48"/>
+    <w:lsdException w:name="Grid Table 4 Accent 1" w:uiPriority="49"/>
+    <w:lsdException w:name="Grid Table 5 Dark Accent 1" w:uiPriority="50"/>
+    <w:lsdException w:name="Grid Table 6 Colorful Accent 1" w:uiPriority="51"/>
+    <w:lsdException w:name="Grid Table 7 Colorful Accent 1" w:uiPriority="52"/>
+    <w:lsdException w:name="Grid Table 1 Light Accent 2" w:uiPriority="46"/>
+    <w:lsdException w:name="Grid Table 2 Accent 2" w:uiPriority="47"/>
+    <w:lsdException w:name="Grid Table 3 Accent 2" w:uiPriority="48"/>
+    <w:lsdException w:name="Grid Table 4 Accent 2" w:uiPriority="49"/>
+    <w:lsdException w:name="Grid Table 5 Dark Accent 2" w:uiPriority="50"/>
+    <w:lsdException w:name="Grid Table 6 Colorful Accent 2" w:uiPriority="51"/>
+    <w:lsdException w:name="Grid Table 7 Colorful Accent 2" w:uiPriority="52"/>
+    <w:lsdException w:name="Grid Table 1 Light Accent 3" w:uiPriority="46"/>
+    <w:lsdException w:name="Grid Table 2 Accent 3" w:uiPriority="47"/>
+    <w:lsdException w:name="Grid Table 3 Accent 3" w:uiPriority="48"/>
+    <w:lsdException w:name="Grid Table 4 Accent 3" w:uiPriority="49"/>
+    <w:lsdException w:name="Grid Table 5 Dark Accent 3" w:uiPriority="50"/>
+    <w:lsdException w:name="Grid Table 6 Colorful Accent 3" w:uiPriority="51"/>
+    <w:lsdException w:name="Grid Table 7 Colorful Accent 3" w:uiPriority="52"/>
+    <w:lsdException w:name="Grid Table 1 Light Accent 4" w:uiPriority="46"/>
+    <w:lsdException w:name="Grid Table 2 Accent 4" w:uiPriority="47"/>
+    <w:lsdException w:name="Grid Table 3 Accent 4" w:uiPriority="48"/>
+    <w:lsdException w:name="Grid Table 4 Accent 4" w:uiPriority="49"/>
+    <w:lsdException w:name="Grid Table 5 Dark Accent 4" w:uiPriority="50"/>
+    <w:lsdException w:name="Grid Table 6 Colorful Accent 4" w:uiPriority="51"/>
+    <w:lsdException w:name="Grid Table 7 Colorful Accent 4" w:uiPriority="52"/>
+    <w:lsdException w:name="Grid Table 1 Light Accent 5" w:uiPriority="46"/>
+    <w:lsdException w:name="Grid Table 2 Accent 5" w:uiPriority="47"/>
+    <w:lsdException w:name="Grid Table 3 Accent 5" w:uiPriority="48"/>
+    <w:lsdException w:name="Grid Table 4 Accent 5" w:uiPriority="49"/>
+    <w:lsdException w:name="Grid Table 5 Dark Accent 5" w:uiPriority="50"/>
+    <w:lsdException w:name="Grid Table 6 Colorful Accent 5" w:uiPriority="51"/>
+    <w:lsdException w:name="Grid Table 7 Colorful Accent 5" w:uiPriority="52"/>
+    <w:lsdException w:name="Grid Table 1 Light Accent 6" w:uiPriority="46"/>
+    <w:lsdException w:name="Grid Table 2 Accent 6" w:uiPriority="47"/>
+    <w:lsdException w:name="Grid Table 3 Accent 6" w:uiPriority="48"/>
+    <w:lsdException w:name="Grid Table 4 Accent 6" w:uiPriority="49"/>
+    <w:lsdException w:name="Grid Table 5 Dark Accent 6" w:uiPriority="50"/>
+    <w:lsdException w:name="Grid Table 6 Colorful Accent 6" w:uiPriority="51"/>
+    <w:lsdException w:name="Grid Table 7 Colorful Accent 6" w:uiPriority="52"/>
+    <w:lsdException w:name="List Table 1 Light" w:uiPriority="46"/>
+    <w:lsdException w:name="List Table 2" w:uiPriority="47"/>
+    <w:lsdException w:name="List Table 3" w:uiPriority="48"/>
+    <w:lsdException w:name="List Table 4" w:uiPriority="49"/>
+    <w:lsdException w:name="List Table 5 Dark" w:uiPriority="50"/>
+    <w:lsdException w:name="List Table 6 Colorful" w:uiPriority="51"/>
+    <w:lsdException w:name="List Table 7 Colorful" w:uiPriority="52"/>
+    <w:lsdException w:name="List Table 1 Light Accent 1" w:uiPriority="46"/>
+    <w:lsdException w:name="List Table 2 Accent 1" w:uiPriority="47"/>
+    <w:lsdException w:name="List Table 3 Accent 1" w:uiPriority="48"/>
+    <w:lsdException w:name="List Table 4 Accent 1" w:uiPriority="49"/>
+    <w:lsdException w:name="List Table 5 Dark Accent 1" w:uiPriority="50"/>
+    <w:lsdException w:name="List Table 6 Colorful Accent 1" w:uiPriority="51"/>
+    <w:lsdException w:name="List Table 7 Colorful Accent 1" w:uiPriority="52"/>
+    <w:lsdException w:name="List Table 1 Light Accent 2" w:uiPriority="46"/>
+    <w:lsdException w:name="List Table 2 Accent 2" w:uiPriority="47"/>
+    <w:lsdException w:name="List Table 3 Accent 2" w:uiPriority="48"/>
+    <w:lsdException w:name="List Table 4 Accent 2" w:uiPriority="49"/>
+    <w:lsdException w:name="List Table 5 Dark Accent 2" w:uiPriority="50"/>
+    <w:lsdException w:name="List Table 6 Colorful Accent 2" w:uiPriority="51"/>
+    <w:lsdException w:name="List Table 7 Colorful Accent 2" w:uiPriority="52"/>
+    <w:lsdException w:name="List Table 1 Light Accent 3" w:uiPriority="46"/>
+    <w:lsdException w:name="List Table 2 Accent 3" w:uiPriority="47"/>
+    <w:lsdException w:name="List Table 3 Accent 3" w:uiPriority="48"/>
+    <w:lsdException w:name="List Table 4 Accent 3" w:uiPriority="49"/>
+    <w:lsdException w:name="List Table 5 Dark Accent 3" w:uiPriority="50"/>
+    <w:lsdException w:name="List Table 6 Colorful Accent 3" w:uiPriority="51"/>
+    <w:lsdException w:name="List Table 7 Colorful Accent 3" w:uiPriority="52"/>
+    <w:lsdException w:name="List Table 1 Light Accent 4" w:uiPriority="46"/>
+    <w:lsdException w:name="List Table 2 Accent 4" w:uiPriority="47"/>
+    <w:lsdException w:name="List Table 3 Accent 4" w:uiPriority="48"/>
+    <w:lsdException w:name="List Table 4 Accent 4" w:uiPriority="49"/>
+    <w:lsdException w:name="List Table 5 Dark Accent 4" w:uiPriority="50"/>
+    <w:lsdException w:name="List Table 6 Colorful Accent 4" w:uiPriority="51"/>
+    <w:lsdException w:name="List Table 7 Colorful Accent 4" w:uiPriority="52"/>
+    <w:lsdException w:name="List Table 1 Light Accent 5" w:uiPriority="46"/>
+    <w:lsdException w:name="List Table 2 Accent 5" w:uiPriority="47"/>
+    <w:lsdException w:name="List Table 3 Accent 5" w:uiPriority="48"/>
+    <w:lsdException w:name="List Table 4 Accent 5" w:uiPriority="49"/>
+    <w:lsdException w:name="List Table 5 Dark Accent 5" w:uiPriority="50"/>
+    <w:lsdException w:name="List Table 6 Colorful Accent 5" w:uiPriority="51"/>
+    <w:lsdException w:name="List Table 7 Colorful Accent 5" w:uiPriority="52"/>
+    <w:lsdException w:name="List Table 1 Light Accent 6" w:uiPriority="46"/>
+    <w:lsdException w:name="List Table 2 Accent 6" w:uiPriority="47"/>
+    <w:lsdException w:name="List Table 3 Accent 6" w:uiPriority="48"/>
+    <w:lsdException w:name="List Table 4 Accent 6" w:uiPriority="49"/>
+    <w:lsdException w:name="List Table 5 Dark Accent 6" w:uiPriority="50"/>
+    <w:lsdException w:name="List Table 6 Colorful Accent 6" w:uiPriority="51"/>
+    <w:lsdException w:name="List Table 7 Colorful Accent 6" w:uiPriority="52"/>
+    <w:lsdException w:name="Mention" w:semiHidden="1" w:unhideWhenUsed="1"/>
+    <w:lsdException w:name="Smart Hyperlink" w:semiHidden="1" w:unhideWhenUsed="1"/>
+    <w:lsdException w:name="Hashtag" w:semiHidden="1" w:unhideWhenUsed="1"/>
+    <w:lsdException w:name="Unresolved Mention" w:semiHidden="1" w:unhideWhenUsed="1"/>
+    <w:lsdException w:name="Smart Link" w:semiHidden="1" w:unhideWhenUsed="1"/>
   </w:latentStyles>
   <w:style w:type="paragraph" w:default="1" w:styleId="Normal">
     <w:name w:val="Normal"/>
@@ -14111,7 +14136,6 @@
     <w:uiPriority w:val="99"/>
     <w:semiHidden/>
     <w:unhideWhenUsed/>
-    <w:qFormat/>
     <w:tblPr>
       <w:tblInd w:w="0" w:type="dxa"/>
       <w:tblCellMar>
@@ -14142,7 +14166,6 @@
     </w:rPr>
     <w:tblPr>
       <w:tblStyleRowBandSize w:val="1"/>
-      <w:tblInd w:w="0" w:type="dxa"/>
       <w:tblBorders>
         <w:top w:val="single" w:sz="4" w:space="0" w:color="auto"/>
         <w:left w:val="single" w:sz="4" w:space="0" w:color="auto"/>
@@ -14151,12 +14174,6 @@
         <w:insideH w:val="single" w:sz="4" w:space="0" w:color="auto"/>
         <w:insideV w:val="single" w:sz="4" w:space="0" w:color="auto"/>
       </w:tblBorders>
-      <w:tblCellMar>
-        <w:top w:w="0" w:type="dxa"/>
-        <w:left w:w="108" w:type="dxa"/>
-        <w:bottom w:w="0" w:type="dxa"/>
-        <w:right w:w="108" w:type="dxa"/>
-      </w:tblCellMar>
     </w:tblPr>
     <w:tcPr>
       <w:shd w:val="clear" w:color="auto" w:fill="auto"/>
@@ -14445,17 +14462,10 @@
     <w:tblPr>
       <w:tblStyleRowBandSize w:val="1"/>
       <w:tblStyleColBandSize w:val="1"/>
-      <w:tblInd w:w="0" w:type="dxa"/>
       <w:tblBorders>
         <w:top w:val="single" w:sz="8" w:space="0" w:color="4BACC6" w:themeColor="accent5"/>
         <w:bottom w:val="single" w:sz="8" w:space="0" w:color="4BACC6" w:themeColor="accent5"/>
       </w:tblBorders>
-      <w:tblCellMar>
-        <w:top w:w="0" w:type="dxa"/>
-        <w:left w:w="108" w:type="dxa"/>
-        <w:bottom w:w="0" w:type="dxa"/>
-        <w:right w:w="108" w:type="dxa"/>
-      </w:tblCellMar>
     </w:tblPr>
     <w:tblStylePr w:type="firstRow">
       <w:pPr>
@@ -14577,7 +14587,6 @@
       <w:rFonts w:ascii="Consolas" w:hAnsi="Consolas"/>
     </w:rPr>
     <w:tblPr>
-      <w:tblInd w:w="0" w:type="dxa"/>
       <w:tblBorders>
         <w:top w:val="single" w:sz="8" w:space="0" w:color="auto"/>
         <w:left w:val="single" w:sz="8" w:space="0" w:color="auto"/>
@@ -14586,12 +14595,6 @@
         <w:insideH w:val="single" w:sz="8" w:space="0" w:color="auto"/>
         <w:insideV w:val="single" w:sz="8" w:space="0" w:color="auto"/>
       </w:tblBorders>
-      <w:tblCellMar>
-        <w:top w:w="0" w:type="dxa"/>
-        <w:left w:w="108" w:type="dxa"/>
-        <w:bottom w:w="0" w:type="dxa"/>
-        <w:right w:w="108" w:type="dxa"/>
-      </w:tblCellMar>
     </w:tblPr>
     <w:tcPr>
       <w:shd w:val="clear" w:color="auto" w:fill="F2F2F2" w:themeFill="background1" w:themeFillShade="F2"/>
@@ -14611,17 +14614,10 @@
     <w:tblPr>
       <w:tblStyleRowBandSize w:val="1"/>
       <w:tblStyleColBandSize w:val="1"/>
-      <w:tblInd w:w="0" w:type="dxa"/>
       <w:tblBorders>
         <w:top w:val="single" w:sz="8" w:space="0" w:color="4F81BD" w:themeColor="accent1"/>
         <w:bottom w:val="single" w:sz="8" w:space="0" w:color="4F81BD" w:themeColor="accent1"/>
       </w:tblBorders>
-      <w:tblCellMar>
-        <w:top w:w="0" w:type="dxa"/>
-        <w:left w:w="108" w:type="dxa"/>
-        <w:bottom w:w="0" w:type="dxa"/>
-        <w:right w:w="108" w:type="dxa"/>
-      </w:tblCellMar>
     </w:tblPr>
     <w:tblStylePr w:type="firstRow">
       <w:pPr>
@@ -14714,17 +14710,10 @@
     <w:tblPr>
       <w:tblStyleRowBandSize w:val="1"/>
       <w:tblStyleColBandSize w:val="1"/>
-      <w:tblInd w:w="0" w:type="dxa"/>
       <w:tblBorders>
         <w:top w:val="single" w:sz="8" w:space="0" w:color="9BBB59" w:themeColor="accent3"/>
         <w:bottom w:val="single" w:sz="8" w:space="0" w:color="9BBB59" w:themeColor="accent3"/>
       </w:tblBorders>
-      <w:tblCellMar>
-        <w:top w:w="0" w:type="dxa"/>
-        <w:left w:w="108" w:type="dxa"/>
-        <w:bottom w:w="0" w:type="dxa"/>
-        <w:right w:w="108" w:type="dxa"/>
-      </w:tblCellMar>
     </w:tblPr>
     <w:tblStylePr w:type="firstRow">
       <w:pPr>
@@ -15134,7 +15123,7 @@
 </file>
 
 <file path=word/glossary/document.xml><?xml version="1.0" encoding="utf-8"?>
-<w:glossaryDocument xmlns:ve="http://schemas.openxmlformats.org/markup-compatibility/2006" xmlns:o="urn:schemas-microsoft-com:office:office" xmlns:r="http://schemas.openxmlformats.org/officeDocument/2006/relationships" xmlns:m="http://schemas.openxmlformats.org/officeDocument/2006/math" xmlns:v="urn:schemas-microsoft-com:vml" xmlns:wp="http://schemas.openxmlformats.org/drawingml/2006/wordprocessingDrawing" xmlns:w10="urn:schemas-microsoft-com:office:word" xmlns:w="http://schemas.openxmlformats.org/wordprocessingml/2006/main" xmlns:wne="http://schemas.microsoft.com/office/word/2006/wordml">
+<w:glossaryDocument xmlns:wpc="http://schemas.microsoft.com/office/word/2010/wordprocessingCanvas" xmlns:cx="http://schemas.microsoft.com/office/drawing/2014/chartex" xmlns:cx1="http://schemas.microsoft.com/office/drawing/2015/9/8/chartex" xmlns:cx2="http://schemas.microsoft.com/office/drawing/2015/10/21/chartex" xmlns:cx3="http://schemas.microsoft.com/office/drawing/2016/5/9/chartex" xmlns:cx4="http://schemas.microsoft.com/office/drawing/2016/5/10/chartex" xmlns:cx5="http://schemas.microsoft.com/office/drawing/2016/5/11/chartex" xmlns:cx6="http://schemas.microsoft.com/office/drawing/2016/5/12/chartex" xmlns:cx7="http://schemas.microsoft.com/office/drawing/2016/5/13/chartex" xmlns:cx8="http://schemas.microsoft.com/office/drawing/2016/5/14/chartex" xmlns:mc="http://schemas.openxmlformats.org/markup-compatibility/2006" xmlns:aink="http://schemas.microsoft.com/office/drawing/2016/ink" xmlns:am3d="http://schemas.microsoft.com/office/drawing/2017/model3d" xmlns:o="urn:schemas-microsoft-com:office:office" xmlns:oel="http://schemas.microsoft.com/office/2019/extlst" xmlns:r="http://schemas.openxmlformats.org/officeDocument/2006/relationships" xmlns:m="http://schemas.openxmlformats.org/officeDocument/2006/math" xmlns:v="urn:schemas-microsoft-com:vml" xmlns:wp14="http://schemas.microsoft.com/office/word/2010/wordprocessingDrawing" xmlns:wp="http://schemas.openxmlformats.org/drawingml/2006/wordprocessingDrawing" xmlns:w10="urn:schemas-microsoft-com:office:word" xmlns:w="http://schemas.openxmlformats.org/wordprocessingml/2006/main" xmlns:w14="http://schemas.microsoft.com/office/word/2010/wordml" xmlns:w15="http://schemas.microsoft.com/office/word/2012/wordml" xmlns:w16cex="http://schemas.microsoft.com/office/word/2018/wordml/cex" xmlns:w16cid="http://schemas.microsoft.com/office/word/2016/wordml/cid" xmlns:w16="http://schemas.microsoft.com/office/word/2018/wordml" xmlns:w16sdtdh="http://schemas.microsoft.com/office/word/2020/wordml/sdtdatahash" xmlns:w16se="http://schemas.microsoft.com/office/word/2015/wordml/symex" xmlns:wpg="http://schemas.microsoft.com/office/word/2010/wordprocessingGroup" xmlns:wpi="http://schemas.microsoft.com/office/word/2010/wordprocessingInk" xmlns:wne="http://schemas.microsoft.com/office/word/2006/wordml" xmlns:wps="http://schemas.microsoft.com/office/word/2010/wordprocessingShape" mc:Ignorable="w14 w15 w16se w16cid w16 w16cex w16sdtdh wp14">
   <w:docParts>
     <w:docPart>
       <w:docPartPr>
@@ -15167,7 +15156,7 @@
 </file>
 
 <file path=word/glossary/fontTable.xml><?xml version="1.0" encoding="utf-8"?>
-<w:fonts xmlns:r="http://schemas.openxmlformats.org/officeDocument/2006/relationships" xmlns:w="http://schemas.openxmlformats.org/wordprocessingml/2006/main">
+<w:fonts xmlns:mc="http://schemas.openxmlformats.org/markup-compatibility/2006" xmlns:r="http://schemas.openxmlformats.org/officeDocument/2006/relationships" xmlns:w="http://schemas.openxmlformats.org/wordprocessingml/2006/main" xmlns:w14="http://schemas.microsoft.com/office/word/2010/wordml" xmlns:w15="http://schemas.microsoft.com/office/word/2012/wordml" xmlns:w16cex="http://schemas.microsoft.com/office/word/2018/wordml/cex" xmlns:w16cid="http://schemas.microsoft.com/office/word/2016/wordml/cid" xmlns:w16="http://schemas.microsoft.com/office/word/2018/wordml" xmlns:w16sdtdh="http://schemas.microsoft.com/office/word/2020/wordml/sdtdatahash" xmlns:w16se="http://schemas.microsoft.com/office/word/2015/wordml/symex" mc:Ignorable="w14 w15 w16se w16cid w16 w16cex w16sdtdh">
   <w:font w:name="Symbol">
     <w:panose1 w:val="05050102010706020507"/>
     <w:charset w:val="02"/>
@@ -15207,9 +15196,9 @@
     <w:altName w:val="ＭＳ 明朝"/>
     <w:panose1 w:val="02020609040205080304"/>
     <w:charset w:val="80"/>
-    <w:family w:val="modern"/>
+    <w:family w:val="roman"/>
     <w:pitch w:val="fixed"/>
-    <w:sig w:usb0="A00002BF" w:usb1="68C7FCFB" w:usb2="00000010" w:usb3="00000000" w:csb0="0002009F" w:csb1="00000000"/>
+    <w:sig w:usb0="00000001" w:usb1="08070000" w:usb2="00000010" w:usb3="00000000" w:csb0="00020000" w:csb1="00000000"/>
   </w:font>
   <w:font w:name="Nunito Sans Normal">
     <w:panose1 w:val="00000000000000000000"/>
@@ -15275,16 +15264,41 @@
     <w:pitch w:val="variable"/>
     <w:sig w:usb0="E00006FF" w:usb1="420024FF" w:usb2="02000000" w:usb3="00000000" w:csb0="0000019F" w:csb1="00000000"/>
   </w:font>
+  <w:font w:name="Yu Mincho">
+    <w:altName w:val="游明朝"/>
+    <w:panose1 w:val="00000000000000000000"/>
+    <w:charset w:val="80"/>
+    <w:family w:val="roman"/>
+    <w:notTrueType/>
+    <w:pitch w:val="default"/>
+  </w:font>
+  <w:font w:name="Yu Gothic Light">
+    <w:altName w:val="游ゴシック Light"/>
+    <w:panose1 w:val="020B0300000000000000"/>
+    <w:charset w:val="80"/>
+    <w:family w:val="swiss"/>
+    <w:pitch w:val="variable"/>
+    <w:sig w:usb0="E00002FF" w:usb1="2AC7FDFF" w:usb2="00000016" w:usb3="00000000" w:csb0="0002009F" w:csb1="00000000"/>
+  </w:font>
+  <w:font w:name="Calibri Light">
+    <w:panose1 w:val="020F0302020204030204"/>
+    <w:charset w:val="00"/>
+    <w:family w:val="swiss"/>
+    <w:pitch w:val="variable"/>
+    <w:sig w:usb0="E4002EFF" w:usb1="C000247B" w:usb2="00000009" w:usb3="00000000" w:csb0="000001FF" w:csb1="00000000"/>
+  </w:font>
 </w:fonts>
 </file>
 
 <file path=word/glossary/settings.xml><?xml version="1.0" encoding="utf-8"?>
-<w:settings xmlns:o="urn:schemas-microsoft-com:office:office" xmlns:r="http://schemas.openxmlformats.org/officeDocument/2006/relationships" xmlns:m="http://schemas.openxmlformats.org/officeDocument/2006/math" xmlns:v="urn:schemas-microsoft-com:vml" xmlns:w10="urn:schemas-microsoft-com:office:word" xmlns:w="http://schemas.openxmlformats.org/wordprocessingml/2006/main" xmlns:sl="http://schemas.openxmlformats.org/schemaLibrary/2006/main">
+<w:settings xmlns:mc="http://schemas.openxmlformats.org/markup-compatibility/2006" xmlns:o="urn:schemas-microsoft-com:office:office" xmlns:r="http://schemas.openxmlformats.org/officeDocument/2006/relationships" xmlns:m="http://schemas.openxmlformats.org/officeDocument/2006/math" xmlns:v="urn:schemas-microsoft-com:vml" xmlns:w10="urn:schemas-microsoft-com:office:word" xmlns:w="http://schemas.openxmlformats.org/wordprocessingml/2006/main" xmlns:w14="http://schemas.microsoft.com/office/word/2010/wordml" xmlns:w15="http://schemas.microsoft.com/office/word/2012/wordml" xmlns:w16cex="http://schemas.microsoft.com/office/word/2018/wordml/cex" xmlns:w16cid="http://schemas.microsoft.com/office/word/2016/wordml/cid" xmlns:w16="http://schemas.microsoft.com/office/word/2018/wordml" xmlns:w16sdtdh="http://schemas.microsoft.com/office/word/2020/wordml/sdtdatahash" xmlns:w16se="http://schemas.microsoft.com/office/word/2015/wordml/symex" xmlns:sl="http://schemas.openxmlformats.org/schemaLibrary/2006/main" mc:Ignorable="w14 w15 w16se w16cid w16 w16cex w16sdtdh">
   <w:view w:val="normal"/>
   <w:defaultTabStop w:val="720"/>
   <w:characterSpacingControl w:val="doNotCompress"/>
   <w:compat>
     <w:useFELayout/>
+    <w:compatSetting w:name="compatibilityMode" w:uri="http://schemas.microsoft.com/office/word" w:val="12"/>
+    <w:compatSetting w:name="useWord2013TrackBottomHyphenation" w:uri="http://schemas.microsoft.com/office/word" w:val="1"/>
   </w:compat>
   <w:rsids>
     <w:rsidRoot w:val="004D21A4"/>
@@ -15293,9 +15307,11 @@
     <w:rsid w:val="00342B68"/>
     <w:rsid w:val="00434784"/>
     <w:rsid w:val="004D21A4"/>
+    <w:rsid w:val="005860D9"/>
     <w:rsid w:val="0070344B"/>
     <w:rsid w:val="007647EA"/>
     <w:rsid w:val="007E3A04"/>
+    <w:rsid w:val="00883583"/>
     <w:rsid w:val="00896ADC"/>
     <w:rsid w:val="008E33AD"/>
     <w:rsid w:val="009263E7"/>
@@ -15306,7 +15322,7 @@
     <m:mathFont m:val="Cambria Math"/>
     <m:brkBin m:val="before"/>
     <m:brkBinSub m:val="--"/>
-    <m:smallFrac m:val="off"/>
+    <m:smallFrac m:val="0"/>
     <m:dispDef/>
     <m:lMargin m:val="0"/>
     <m:rMargin m:val="0"/>
@@ -15323,7 +15339,7 @@
 </file>
 
 <file path=word/glossary/styles.xml><?xml version="1.0" encoding="utf-8"?>
-<w:styles xmlns:r="http://schemas.openxmlformats.org/officeDocument/2006/relationships" xmlns:w="http://schemas.openxmlformats.org/wordprocessingml/2006/main">
+<w:styles xmlns:mc="http://schemas.openxmlformats.org/markup-compatibility/2006" xmlns:r="http://schemas.openxmlformats.org/officeDocument/2006/relationships" xmlns:w="http://schemas.openxmlformats.org/wordprocessingml/2006/main" xmlns:w14="http://schemas.microsoft.com/office/word/2010/wordml" xmlns:w15="http://schemas.microsoft.com/office/word/2012/wordml" xmlns:w16cex="http://schemas.microsoft.com/office/word/2018/wordml/cex" xmlns:w16cid="http://schemas.microsoft.com/office/word/2016/wordml/cid" xmlns:w16="http://schemas.microsoft.com/office/word/2018/wordml" xmlns:w16sdtdh="http://schemas.microsoft.com/office/word/2020/wordml/sdtdatahash" xmlns:w16se="http://schemas.microsoft.com/office/word/2015/wordml/symex" mc:Ignorable="w14 w15 w16se w16cid w16 w16cex w16sdtdh">
   <w:docDefaults>
     <w:rPrDefault>
       <w:rPr>
@@ -15339,144 +15355,383 @@
       </w:pPr>
     </w:pPrDefault>
   </w:docDefaults>
-  <w:latentStyles w:defLockedState="0" w:defUIPriority="99" w:defSemiHidden="1" w:defUnhideWhenUsed="1" w:defQFormat="0" w:count="267">
-    <w:lsdException w:name="Normal" w:semiHidden="0" w:uiPriority="0" w:unhideWhenUsed="0" w:qFormat="1"/>
-    <w:lsdException w:name="heading 1" w:semiHidden="0" w:uiPriority="9" w:unhideWhenUsed="0" w:qFormat="1"/>
-    <w:lsdException w:name="heading 2" w:uiPriority="9" w:qFormat="1"/>
-    <w:lsdException w:name="heading 3" w:uiPriority="9" w:qFormat="1"/>
-    <w:lsdException w:name="heading 4" w:uiPriority="9" w:qFormat="1"/>
-    <w:lsdException w:name="heading 5" w:uiPriority="9" w:qFormat="1"/>
-    <w:lsdException w:name="heading 6" w:uiPriority="9" w:qFormat="1"/>
-    <w:lsdException w:name="heading 7" w:uiPriority="9" w:qFormat="1"/>
-    <w:lsdException w:name="heading 8" w:uiPriority="9" w:qFormat="1"/>
-    <w:lsdException w:name="heading 9" w:uiPriority="9" w:qFormat="1"/>
-    <w:lsdException w:name="toc 1" w:uiPriority="39"/>
-    <w:lsdException w:name="toc 2" w:uiPriority="39"/>
-    <w:lsdException w:name="toc 3" w:uiPriority="39"/>
-    <w:lsdException w:name="toc 4" w:uiPriority="39"/>
-    <w:lsdException w:name="toc 5" w:uiPriority="39"/>
-    <w:lsdException w:name="toc 6" w:uiPriority="39"/>
-    <w:lsdException w:name="toc 7" w:uiPriority="39"/>
-    <w:lsdException w:name="toc 8" w:uiPriority="39"/>
-    <w:lsdException w:name="toc 9" w:uiPriority="39"/>
-    <w:lsdException w:name="caption" w:uiPriority="35" w:qFormat="1"/>
-    <w:lsdException w:name="Title" w:semiHidden="0" w:uiPriority="10" w:unhideWhenUsed="0" w:qFormat="1"/>
-    <w:lsdException w:name="Default Paragraph Font" w:uiPriority="1"/>
-    <w:lsdException w:name="Subtitle" w:semiHidden="0" w:uiPriority="11" w:unhideWhenUsed="0" w:qFormat="1"/>
-    <w:lsdException w:name="Strong" w:semiHidden="0" w:uiPriority="22" w:unhideWhenUsed="0" w:qFormat="1"/>
-    <w:lsdException w:name="Emphasis" w:semiHidden="0" w:uiPriority="20" w:unhideWhenUsed="0" w:qFormat="1"/>
-    <w:lsdException w:name="Table Grid" w:semiHidden="0" w:uiPriority="39" w:unhideWhenUsed="0"/>
-    <w:lsdException w:name="Placeholder Text" w:unhideWhenUsed="0"/>
-    <w:lsdException w:name="No Spacing" w:semiHidden="0" w:uiPriority="1" w:unhideWhenUsed="0" w:qFormat="1"/>
-    <w:lsdException w:name="Light Shading" w:semiHidden="0" w:uiPriority="60" w:unhideWhenUsed="0"/>
-    <w:lsdException w:name="Light List" w:semiHidden="0" w:uiPriority="61" w:unhideWhenUsed="0"/>
-    <w:lsdException w:name="Light Grid" w:semiHidden="0" w:uiPriority="62" w:unhideWhenUsed="0"/>
-    <w:lsdException w:name="Medium Shading 1" w:semiHidden="0" w:uiPriority="63" w:unhideWhenUsed="0"/>
-    <w:lsdException w:name="Medium Shading 2" w:semiHidden="0" w:uiPriority="64" w:unhideWhenUsed="0"/>
-    <w:lsdException w:name="Medium List 1" w:semiHidden="0" w:uiPriority="65" w:unhideWhenUsed="0"/>
-    <w:lsdException w:name="Medium List 2" w:semiHidden="0" w:uiPriority="66" w:unhideWhenUsed="0"/>
-    <w:lsdException w:name="Medium Grid 1" w:semiHidden="0" w:uiPriority="67" w:unhideWhenUsed="0"/>
-    <w:lsdException w:name="Medium Grid 2" w:semiHidden="0" w:uiPriority="68" w:unhideWhenUsed="0"/>
-    <w:lsdException w:name="Medium Grid 3" w:semiHidden="0" w:uiPriority="69" w:unhideWhenUsed="0"/>
-    <w:lsdException w:name="Dark List" w:semiHidden="0" w:uiPriority="70" w:unhideWhenUsed="0"/>
-    <w:lsdException w:name="Colorful Shading" w:semiHidden="0" w:uiPriority="71" w:unhideWhenUsed="0"/>
-    <w:lsdException w:name="Colorful List" w:semiHidden="0" w:uiPriority="72" w:unhideWhenUsed="0"/>
-    <w:lsdException w:name="Colorful Grid" w:semiHidden="0" w:uiPriority="73" w:unhideWhenUsed="0"/>
-    <w:lsdException w:name="Light Shading Accent 1" w:semiHidden="0" w:uiPriority="60" w:unhideWhenUsed="0"/>
-    <w:lsdException w:name="Light List Accent 1" w:semiHidden="0" w:uiPriority="61" w:unhideWhenUsed="0"/>
-    <w:lsdException w:name="Light Grid Accent 1" w:semiHidden="0" w:uiPriority="62" w:unhideWhenUsed="0"/>
-    <w:lsdException w:name="Medium Shading 1 Accent 1" w:semiHidden="0" w:uiPriority="63" w:unhideWhenUsed="0"/>
-    <w:lsdException w:name="Medium Shading 2 Accent 1" w:semiHidden="0" w:uiPriority="64" w:unhideWhenUsed="0"/>
-    <w:lsdException w:name="Medium List 1 Accent 1" w:semiHidden="0" w:uiPriority="65" w:unhideWhenUsed="0"/>
-    <w:lsdException w:name="Revision" w:unhideWhenUsed="0"/>
-    <w:lsdException w:name="List Paragraph" w:semiHidden="0" w:uiPriority="34" w:unhideWhenUsed="0" w:qFormat="1"/>
-    <w:lsdException w:name="Quote" w:semiHidden="0" w:uiPriority="29" w:unhideWhenUsed="0" w:qFormat="1"/>
-    <w:lsdException w:name="Intense Quote" w:semiHidden="0" w:uiPriority="30" w:unhideWhenUsed="0" w:qFormat="1"/>
-    <w:lsdException w:name="Medium List 2 Accent 1" w:semiHidden="0" w:uiPriority="66" w:unhideWhenUsed="0"/>
-    <w:lsdException w:name="Medium Grid 1 Accent 1" w:semiHidden="0" w:uiPriority="67" w:unhideWhenUsed="0"/>
-    <w:lsdException w:name="Medium Grid 2 Accent 1" w:semiHidden="0" w:uiPriority="68" w:unhideWhenUsed="0"/>
-    <w:lsdException w:name="Medium Grid 3 Accent 1" w:semiHidden="0" w:uiPriority="69" w:unhideWhenUsed="0"/>
-    <w:lsdException w:name="Dark List Accent 1" w:semiHidden="0" w:uiPriority="70" w:unhideWhenUsed="0"/>
-    <w:lsdException w:name="Colorful Shading Accent 1" w:semiHidden="0" w:uiPriority="71" w:unhideWhenUsed="0"/>
-    <w:lsdException w:name="Colorful List Accent 1" w:semiHidden="0" w:uiPriority="72" w:unhideWhenUsed="0"/>
-    <w:lsdException w:name="Colorful Grid Accent 1" w:semiHidden="0" w:uiPriority="73" w:unhideWhenUsed="0"/>
-    <w:lsdException w:name="Light Shading Accent 2" w:semiHidden="0" w:uiPriority="60" w:unhideWhenUsed="0"/>
-    <w:lsdException w:name="Light List Accent 2" w:semiHidden="0" w:uiPriority="61" w:unhideWhenUsed="0"/>
-    <w:lsdException w:name="Light Grid Accent 2" w:semiHidden="0" w:uiPriority="62" w:unhideWhenUsed="0"/>
-    <w:lsdException w:name="Medium Shading 1 Accent 2" w:semiHidden="0" w:uiPriority="63" w:unhideWhenUsed="0"/>
-    <w:lsdException w:name="Medium Shading 2 Accent 2" w:semiHidden="0" w:uiPriority="64" w:unhideWhenUsed="0"/>
-    <w:lsdException w:name="Medium List 1 Accent 2" w:semiHidden="0" w:uiPriority="65" w:unhideWhenUsed="0"/>
-    <w:lsdException w:name="Medium List 2 Accent 2" w:semiHidden="0" w:uiPriority="66" w:unhideWhenUsed="0"/>
-    <w:lsdException w:name="Medium Grid 1 Accent 2" w:semiHidden="0" w:uiPriority="67" w:unhideWhenUsed="0"/>
-    <w:lsdException w:name="Medium Grid 2 Accent 2" w:semiHidden="0" w:uiPriority="68" w:unhideWhenUsed="0"/>
-    <w:lsdException w:name="Medium Grid 3 Accent 2" w:semiHidden="0" w:uiPriority="69" w:unhideWhenUsed="0"/>
-    <w:lsdException w:name="Dark List Accent 2" w:semiHidden="0" w:uiPriority="70" w:unhideWhenUsed="0"/>
-    <w:lsdException w:name="Colorful Shading Accent 2" w:semiHidden="0" w:uiPriority="71" w:unhideWhenUsed="0"/>
-    <w:lsdException w:name="Colorful List Accent 2" w:semiHidden="0" w:uiPriority="72" w:unhideWhenUsed="0"/>
-    <w:lsdException w:name="Colorful Grid Accent 2" w:semiHidden="0" w:uiPriority="73" w:unhideWhenUsed="0"/>
-    <w:lsdException w:name="Light Shading Accent 3" w:semiHidden="0" w:uiPriority="60" w:unhideWhenUsed="0"/>
-    <w:lsdException w:name="Light List Accent 3" w:semiHidden="0" w:uiPriority="61" w:unhideWhenUsed="0"/>
-    <w:lsdException w:name="Light Grid Accent 3" w:semiHidden="0" w:uiPriority="62" w:unhideWhenUsed="0"/>
-    <w:lsdException w:name="Medium Shading 1 Accent 3" w:semiHidden="0" w:uiPriority="63" w:unhideWhenUsed="0"/>
-    <w:lsdException w:name="Medium Shading 2 Accent 3" w:semiHidden="0" w:uiPriority="64" w:unhideWhenUsed="0"/>
-    <w:lsdException w:name="Medium List 1 Accent 3" w:semiHidden="0" w:uiPriority="65" w:unhideWhenUsed="0"/>
-    <w:lsdException w:name="Medium List 2 Accent 3" w:semiHidden="0" w:uiPriority="66" w:unhideWhenUsed="0"/>
-    <w:lsdException w:name="Medium Grid 1 Accent 3" w:semiHidden="0" w:uiPriority="67" w:unhideWhenUsed="0"/>
-    <w:lsdException w:name="Medium Grid 2 Accent 3" w:semiHidden="0" w:uiPriority="68" w:unhideWhenUsed="0"/>
-    <w:lsdException w:name="Medium Grid 3 Accent 3" w:semiHidden="0" w:uiPriority="69" w:unhideWhenUsed="0"/>
-    <w:lsdException w:name="Dark List Accent 3" w:semiHidden="0" w:uiPriority="70" w:unhideWhenUsed="0"/>
-    <w:lsdException w:name="Colorful Shading Accent 3" w:semiHidden="0" w:uiPriority="71" w:unhideWhenUsed="0"/>
-    <w:lsdException w:name="Colorful List Accent 3" w:semiHidden="0" w:uiPriority="72" w:unhideWhenUsed="0"/>
-    <w:lsdException w:name="Colorful Grid Accent 3" w:semiHidden="0" w:uiPriority="73" w:unhideWhenUsed="0"/>
-    <w:lsdException w:name="Light Shading Accent 4" w:semiHidden="0" w:uiPriority="60" w:unhideWhenUsed="0"/>
-    <w:lsdException w:name="Light List Accent 4" w:semiHidden="0" w:uiPriority="61" w:unhideWhenUsed="0"/>
-    <w:lsdException w:name="Light Grid Accent 4" w:semiHidden="0" w:uiPriority="62" w:unhideWhenUsed="0"/>
-    <w:lsdException w:name="Medium Shading 1 Accent 4" w:semiHidden="0" w:uiPriority="63" w:unhideWhenUsed="0"/>
-    <w:lsdException w:name="Medium Shading 2 Accent 4" w:semiHidden="0" w:uiPriority="64" w:unhideWhenUsed="0"/>
-    <w:lsdException w:name="Medium List 1 Accent 4" w:semiHidden="0" w:uiPriority="65" w:unhideWhenUsed="0"/>
-    <w:lsdException w:name="Medium List 2 Accent 4" w:semiHidden="0" w:uiPriority="66" w:unhideWhenUsed="0"/>
-    <w:lsdException w:name="Medium Grid 1 Accent 4" w:semiHidden="0" w:uiPriority="67" w:unhideWhenUsed="0"/>
-    <w:lsdException w:name="Medium Grid 2 Accent 4" w:semiHidden="0" w:uiPriority="68" w:unhideWhenUsed="0"/>
-    <w:lsdException w:name="Medium Grid 3 Accent 4" w:semiHidden="0" w:uiPriority="69" w:unhideWhenUsed="0"/>
-    <w:lsdException w:name="Dark List Accent 4" w:semiHidden="0" w:uiPriority="70" w:unhideWhenUsed="0"/>
-    <w:lsdException w:name="Colorful Shading Accent 4" w:semiHidden="0" w:uiPriority="71" w:unhideWhenUsed="0"/>
-    <w:lsdException w:name="Colorful List Accent 4" w:semiHidden="0" w:uiPriority="72" w:unhideWhenUsed="0"/>
-    <w:lsdException w:name="Colorful Grid Accent 4" w:semiHidden="0" w:uiPriority="73" w:unhideWhenUsed="0"/>
-    <w:lsdException w:name="Light Shading Accent 5" w:semiHidden="0" w:uiPriority="60" w:unhideWhenUsed="0"/>
-    <w:lsdException w:name="Light List Accent 5" w:semiHidden="0" w:uiPriority="61" w:unhideWhenUsed="0"/>
-    <w:lsdException w:name="Light Grid Accent 5" w:semiHidden="0" w:uiPriority="62" w:unhideWhenUsed="0"/>
-    <w:lsdException w:name="Medium Shading 1 Accent 5" w:semiHidden="0" w:uiPriority="63" w:unhideWhenUsed="0"/>
-    <w:lsdException w:name="Medium Shading 2 Accent 5" w:semiHidden="0" w:uiPriority="64" w:unhideWhenUsed="0"/>
-    <w:lsdException w:name="Medium List 1 Accent 5" w:semiHidden="0" w:uiPriority="65" w:unhideWhenUsed="0"/>
-    <w:lsdException w:name="Medium List 2 Accent 5" w:semiHidden="0" w:uiPriority="66" w:unhideWhenUsed="0"/>
-    <w:lsdException w:name="Medium Grid 1 Accent 5" w:semiHidden="0" w:uiPriority="67" w:unhideWhenUsed="0"/>
-    <w:lsdException w:name="Medium Grid 2 Accent 5" w:semiHidden="0" w:uiPriority="68" w:unhideWhenUsed="0"/>
-    <w:lsdException w:name="Medium Grid 3 Accent 5" w:semiHidden="0" w:uiPriority="69" w:unhideWhenUsed="0"/>
-    <w:lsdException w:name="Dark List Accent 5" w:semiHidden="0" w:uiPriority="70" w:unhideWhenUsed="0"/>
-    <w:lsdException w:name="Colorful Shading Accent 5" w:semiHidden="0" w:uiPriority="71" w:unhideWhenUsed="0"/>
-    <w:lsdException w:name="Colorful List Accent 5" w:semiHidden="0" w:uiPriority="72" w:unhideWhenUsed="0"/>
-    <w:lsdException w:name="Colorful Grid Accent 5" w:semiHidden="0" w:uiPriority="73" w:unhideWhenUsed="0"/>
-    <w:lsdException w:name="Light Shading Accent 6" w:semiHidden="0" w:uiPriority="60" w:unhideWhenUsed="0"/>
-    <w:lsdException w:name="Light List Accent 6" w:semiHidden="0" w:uiPriority="61" w:unhideWhenUsed="0"/>
-    <w:lsdException w:name="Light Grid Accent 6" w:semiHidden="0" w:uiPriority="62" w:unhideWhenUsed="0"/>
-    <w:lsdException w:name="Medium Shading 1 Accent 6" w:semiHidden="0" w:uiPriority="63" w:unhideWhenUsed="0"/>
-    <w:lsdException w:name="Medium Shading 2 Accent 6" w:semiHidden="0" w:uiPriority="64" w:unhideWhenUsed="0"/>
-    <w:lsdException w:name="Medium List 1 Accent 6" w:semiHidden="0" w:uiPriority="65" w:unhideWhenUsed="0"/>
-    <w:lsdException w:name="Medium List 2 Accent 6" w:semiHidden="0" w:uiPriority="66" w:unhideWhenUsed="0"/>
-    <w:lsdException w:name="Medium Grid 1 Accent 6" w:semiHidden="0" w:uiPriority="67" w:unhideWhenUsed="0"/>
-    <w:lsdException w:name="Medium Grid 2 Accent 6" w:semiHidden="0" w:uiPriority="68" w:unhideWhenUsed="0"/>
-    <w:lsdException w:name="Medium Grid 3 Accent 6" w:semiHidden="0" w:uiPriority="69" w:unhideWhenUsed="0"/>
-    <w:lsdException w:name="Dark List Accent 6" w:semiHidden="0" w:uiPriority="70" w:unhideWhenUsed="0"/>
-    <w:lsdException w:name="Colorful Shading Accent 6" w:semiHidden="0" w:uiPriority="71" w:unhideWhenUsed="0"/>
-    <w:lsdException w:name="Colorful List Accent 6" w:semiHidden="0" w:uiPriority="72" w:unhideWhenUsed="0"/>
-    <w:lsdException w:name="Colorful Grid Accent 6" w:semiHidden="0" w:uiPriority="73" w:unhideWhenUsed="0"/>
-    <w:lsdException w:name="Subtle Emphasis" w:semiHidden="0" w:uiPriority="19" w:unhideWhenUsed="0" w:qFormat="1"/>
-    <w:lsdException w:name="Intense Emphasis" w:semiHidden="0" w:uiPriority="21" w:unhideWhenUsed="0" w:qFormat="1"/>
-    <w:lsdException w:name="Subtle Reference" w:semiHidden="0" w:uiPriority="31" w:unhideWhenUsed="0" w:qFormat="1"/>
-    <w:lsdException w:name="Intense Reference" w:semiHidden="0" w:uiPriority="32" w:unhideWhenUsed="0" w:qFormat="1"/>
-    <w:lsdException w:name="Book Title" w:semiHidden="0" w:uiPriority="33" w:unhideWhenUsed="0" w:qFormat="1"/>
-    <w:lsdException w:name="Bibliography" w:uiPriority="37"/>
-    <w:lsdException w:name="TOC Heading" w:uiPriority="39" w:qFormat="1"/>
+  <w:latentStyles w:defLockedState="0" w:defUIPriority="99" w:defSemiHidden="0" w:defUnhideWhenUsed="0" w:defQFormat="0" w:count="376">
+    <w:lsdException w:name="Normal" w:uiPriority="0" w:qFormat="1"/>
+    <w:lsdException w:name="heading 1" w:uiPriority="9" w:qFormat="1"/>
+    <w:lsdException w:name="heading 2" w:semiHidden="1" w:uiPriority="9" w:unhideWhenUsed="1" w:qFormat="1"/>
+    <w:lsdException w:name="heading 3" w:semiHidden="1" w:uiPriority="9" w:unhideWhenUsed="1" w:qFormat="1"/>
+    <w:lsdException w:name="heading 4" w:semiHidden="1" w:uiPriority="9" w:unhideWhenUsed="1" w:qFormat="1"/>
+    <w:lsdException w:name="heading 5" w:semiHidden="1" w:uiPriority="9" w:unhideWhenUsed="1" w:qFormat="1"/>
+    <w:lsdException w:name="heading 6" w:semiHidden="1" w:uiPriority="9" w:unhideWhenUsed="1" w:qFormat="1"/>
+    <w:lsdException w:name="heading 7" w:semiHidden="1" w:uiPriority="9" w:unhideWhenUsed="1" w:qFormat="1"/>
+    <w:lsdException w:name="heading 8" w:semiHidden="1" w:uiPriority="9" w:unhideWhenUsed="1" w:qFormat="1"/>
+    <w:lsdException w:name="heading 9" w:semiHidden="1" w:uiPriority="9" w:unhideWhenUsed="1" w:qFormat="1"/>
+    <w:lsdException w:name="index 1" w:semiHidden="1" w:unhideWhenUsed="1"/>
+    <w:lsdException w:name="index 2" w:semiHidden="1" w:unhideWhenUsed="1"/>
+    <w:lsdException w:name="index 3" w:semiHidden="1" w:unhideWhenUsed="1"/>
+    <w:lsdException w:name="index 4" w:semiHidden="1" w:unhideWhenUsed="1"/>
+    <w:lsdException w:name="index 5" w:semiHidden="1" w:unhideWhenUsed="1"/>
+    <w:lsdException w:name="index 6" w:semiHidden="1" w:unhideWhenUsed="1"/>
+    <w:lsdException w:name="index 7" w:semiHidden="1" w:unhideWhenUsed="1"/>
+    <w:lsdException w:name="index 8" w:semiHidden="1" w:unhideWhenUsed="1"/>
+    <w:lsdException w:name="index 9" w:semiHidden="1" w:unhideWhenUsed="1"/>
+    <w:lsdException w:name="toc 1" w:semiHidden="1" w:uiPriority="39" w:unhideWhenUsed="1"/>
+    <w:lsdException w:name="toc 2" w:semiHidden="1" w:uiPriority="39" w:unhideWhenUsed="1"/>
+    <w:lsdException w:name="toc 3" w:semiHidden="1" w:uiPriority="39" w:unhideWhenUsed="1"/>
+    <w:lsdException w:name="toc 4" w:semiHidden="1" w:uiPriority="39" w:unhideWhenUsed="1"/>
+    <w:lsdException w:name="toc 5" w:semiHidden="1" w:uiPriority="39" w:unhideWhenUsed="1"/>
+    <w:lsdException w:name="toc 6" w:semiHidden="1" w:uiPriority="39" w:unhideWhenUsed="1"/>
+    <w:lsdException w:name="toc 7" w:semiHidden="1" w:uiPriority="39" w:unhideWhenUsed="1"/>
+    <w:lsdException w:name="toc 8" w:semiHidden="1" w:uiPriority="39" w:unhideWhenUsed="1"/>
+    <w:lsdException w:name="toc 9" w:semiHidden="1" w:uiPriority="39" w:unhideWhenUsed="1"/>
+    <w:lsdException w:name="Normal Indent" w:semiHidden="1" w:unhideWhenUsed="1"/>
+    <w:lsdException w:name="footnote text" w:semiHidden="1" w:unhideWhenUsed="1"/>
+    <w:lsdException w:name="annotation text" w:semiHidden="1" w:unhideWhenUsed="1"/>
+    <w:lsdException w:name="header" w:semiHidden="1" w:unhideWhenUsed="1"/>
+    <w:lsdException w:name="footer" w:semiHidden="1" w:unhideWhenUsed="1"/>
+    <w:lsdException w:name="index heading" w:semiHidden="1" w:unhideWhenUsed="1"/>
+    <w:lsdException w:name="caption" w:semiHidden="1" w:uiPriority="35" w:unhideWhenUsed="1" w:qFormat="1"/>
+    <w:lsdException w:name="table of figures" w:semiHidden="1" w:unhideWhenUsed="1"/>
+    <w:lsdException w:name="envelope address" w:semiHidden="1" w:unhideWhenUsed="1"/>
+    <w:lsdException w:name="envelope return" w:semiHidden="1" w:unhideWhenUsed="1"/>
+    <w:lsdException w:name="footnote reference" w:semiHidden="1" w:unhideWhenUsed="1"/>
+    <w:lsdException w:name="annotation reference" w:semiHidden="1" w:unhideWhenUsed="1"/>
+    <w:lsdException w:name="line number" w:semiHidden="1" w:unhideWhenUsed="1"/>
+    <w:lsdException w:name="page number" w:semiHidden="1" w:unhideWhenUsed="1"/>
+    <w:lsdException w:name="endnote reference" w:semiHidden="1" w:unhideWhenUsed="1"/>
+    <w:lsdException w:name="endnote text" w:semiHidden="1" w:unhideWhenUsed="1"/>
+    <w:lsdException w:name="table of authorities" w:semiHidden="1" w:unhideWhenUsed="1"/>
+    <w:lsdException w:name="macro" w:semiHidden="1" w:unhideWhenUsed="1"/>
+    <w:lsdException w:name="toa heading" w:semiHidden="1" w:unhideWhenUsed="1"/>
+    <w:lsdException w:name="List" w:semiHidden="1" w:unhideWhenUsed="1"/>
+    <w:lsdException w:name="List Bullet" w:semiHidden="1" w:unhideWhenUsed="1"/>
+    <w:lsdException w:name="List Number" w:semiHidden="1" w:unhideWhenUsed="1"/>
+    <w:lsdException w:name="List 2" w:semiHidden="1" w:unhideWhenUsed="1"/>
+    <w:lsdException w:name="List 3" w:semiHidden="1" w:unhideWhenUsed="1"/>
+    <w:lsdException w:name="List 4" w:semiHidden="1" w:unhideWhenUsed="1"/>
+    <w:lsdException w:name="List 5" w:semiHidden="1" w:unhideWhenUsed="1"/>
+    <w:lsdException w:name="List Bullet 2" w:semiHidden="1" w:unhideWhenUsed="1"/>
+    <w:lsdException w:name="List Bullet 3" w:semiHidden="1" w:unhideWhenUsed="1"/>
+    <w:lsdException w:name="List Bullet 4" w:semiHidden="1" w:unhideWhenUsed="1"/>
+    <w:lsdException w:name="List Bullet 5" w:semiHidden="1" w:unhideWhenUsed="1"/>
+    <w:lsdException w:name="List Number 2" w:semiHidden="1" w:unhideWhenUsed="1"/>
+    <w:lsdException w:name="List Number 3" w:semiHidden="1" w:unhideWhenUsed="1"/>
+    <w:lsdException w:name="List Number 4" w:semiHidden="1" w:unhideWhenUsed="1"/>
+    <w:lsdException w:name="List Number 5" w:semiHidden="1" w:unhideWhenUsed="1"/>
+    <w:lsdException w:name="Title" w:uiPriority="10" w:qFormat="1"/>
+    <w:lsdException w:name="Closing" w:semiHidden="1" w:unhideWhenUsed="1"/>
+    <w:lsdException w:name="Signature" w:semiHidden="1" w:unhideWhenUsed="1"/>
+    <w:lsdException w:name="Default Paragraph Font" w:semiHidden="1" w:uiPriority="1" w:unhideWhenUsed="1"/>
+    <w:lsdException w:name="Body Text" w:semiHidden="1" w:unhideWhenUsed="1"/>
+    <w:lsdException w:name="Body Text Indent" w:semiHidden="1" w:unhideWhenUsed="1"/>
+    <w:lsdException w:name="List Continue" w:semiHidden="1" w:unhideWhenUsed="1"/>
+    <w:lsdException w:name="List Continue 2" w:semiHidden="1" w:unhideWhenUsed="1"/>
+    <w:lsdException w:name="List Continue 3" w:semiHidden="1" w:unhideWhenUsed="1"/>
+    <w:lsdException w:name="List Continue 4" w:semiHidden="1" w:unhideWhenUsed="1"/>
+    <w:lsdException w:name="List Continue 5" w:semiHidden="1" w:unhideWhenUsed="1"/>
+    <w:lsdException w:name="Message Header" w:semiHidden="1" w:unhideWhenUsed="1"/>
+    <w:lsdException w:name="Subtitle" w:uiPriority="11" w:qFormat="1"/>
+    <w:lsdException w:name="Salutation" w:semiHidden="1" w:unhideWhenUsed="1"/>
+    <w:lsdException w:name="Date" w:semiHidden="1" w:unhideWhenUsed="1"/>
+    <w:lsdException w:name="Body Text First Indent" w:semiHidden="1" w:unhideWhenUsed="1"/>
+    <w:lsdException w:name="Body Text First Indent 2" w:semiHidden="1" w:unhideWhenUsed="1"/>
+    <w:lsdException w:name="Note Heading" w:semiHidden="1" w:unhideWhenUsed="1"/>
+    <w:lsdException w:name="Body Text 2" w:semiHidden="1" w:unhideWhenUsed="1"/>
+    <w:lsdException w:name="Body Text 3" w:semiHidden="1" w:unhideWhenUsed="1"/>
+    <w:lsdException w:name="Body Text Indent 2" w:semiHidden="1" w:unhideWhenUsed="1"/>
+    <w:lsdException w:name="Body Text Indent 3" w:semiHidden="1" w:unhideWhenUsed="1"/>
+    <w:lsdException w:name="Block Text" w:semiHidden="1" w:unhideWhenUsed="1"/>
+    <w:lsdException w:name="Hyperlink" w:semiHidden="1" w:unhideWhenUsed="1"/>
+    <w:lsdException w:name="FollowedHyperlink" w:semiHidden="1" w:unhideWhenUsed="1"/>
+    <w:lsdException w:name="Strong" w:uiPriority="22" w:qFormat="1"/>
+    <w:lsdException w:name="Emphasis" w:uiPriority="20" w:qFormat="1"/>
+    <w:lsdException w:name="Document Map" w:semiHidden="1" w:unhideWhenUsed="1"/>
+    <w:lsdException w:name="Plain Text" w:semiHidden="1" w:unhideWhenUsed="1"/>
+    <w:lsdException w:name="E-mail Signature" w:semiHidden="1" w:unhideWhenUsed="1"/>
+    <w:lsdException w:name="HTML Top of Form" w:semiHidden="1" w:unhideWhenUsed="1"/>
+    <w:lsdException w:name="HTML Bottom of Form" w:semiHidden="1" w:unhideWhenUsed="1"/>
+    <w:lsdException w:name="Normal (Web)" w:semiHidden="1" w:unhideWhenUsed="1"/>
+    <w:lsdException w:name="HTML Acronym" w:semiHidden="1" w:unhideWhenUsed="1"/>
+    <w:lsdException w:name="HTML Address" w:semiHidden="1" w:unhideWhenUsed="1"/>
+    <w:lsdException w:name="HTML Cite" w:semiHidden="1" w:unhideWhenUsed="1"/>
+    <w:lsdException w:name="HTML Code" w:semiHidden="1" w:unhideWhenUsed="1"/>
+    <w:lsdException w:name="HTML Definition" w:semiHidden="1" w:unhideWhenUsed="1"/>
+    <w:lsdException w:name="HTML Keyboard" w:semiHidden="1" w:unhideWhenUsed="1"/>
+    <w:lsdException w:name="HTML Preformatted" w:semiHidden="1" w:unhideWhenUsed="1"/>
+    <w:lsdException w:name="HTML Sample" w:semiHidden="1" w:unhideWhenUsed="1"/>
+    <w:lsdException w:name="HTML Typewriter" w:semiHidden="1" w:unhideWhenUsed="1"/>
+    <w:lsdException w:name="HTML Variable" w:semiHidden="1" w:unhideWhenUsed="1"/>
+    <w:lsdException w:name="Normal Table" w:semiHidden="1" w:unhideWhenUsed="1"/>
+    <w:lsdException w:name="annotation subject" w:semiHidden="1" w:unhideWhenUsed="1"/>
+    <w:lsdException w:name="No List" w:semiHidden="1" w:unhideWhenUsed="1"/>
+    <w:lsdException w:name="Outline List 1" w:semiHidden="1" w:unhideWhenUsed="1"/>
+    <w:lsdException w:name="Outline List 2" w:semiHidden="1" w:unhideWhenUsed="1"/>
+    <w:lsdException w:name="Outline List 3" w:semiHidden="1" w:unhideWhenUsed="1"/>
+    <w:lsdException w:name="Table Simple 1" w:semiHidden="1" w:unhideWhenUsed="1"/>
+    <w:lsdException w:name="Table Simple 2" w:semiHidden="1" w:unhideWhenUsed="1"/>
+    <w:lsdException w:name="Table Simple 3" w:semiHidden="1" w:unhideWhenUsed="1"/>
+    <w:lsdException w:name="Table Classic 1" w:semiHidden="1" w:unhideWhenUsed="1"/>
+    <w:lsdException w:name="Table Classic 2" w:semiHidden="1" w:unhideWhenUsed="1"/>
+    <w:lsdException w:name="Table Classic 3" w:semiHidden="1" w:unhideWhenUsed="1"/>
+    <w:lsdException w:name="Table Classic 4" w:semiHidden="1" w:unhideWhenUsed="1"/>
+    <w:lsdException w:name="Table Colorful 1" w:semiHidden="1" w:unhideWhenUsed="1"/>
+    <w:lsdException w:name="Table Colorful 2" w:semiHidden="1" w:unhideWhenUsed="1"/>
+    <w:lsdException w:name="Table Colorful 3" w:semiHidden="1" w:unhideWhenUsed="1"/>
+    <w:lsdException w:name="Table Columns 1" w:semiHidden="1" w:unhideWhenUsed="1"/>
+    <w:lsdException w:name="Table Columns 2" w:semiHidden="1" w:unhideWhenUsed="1"/>
+    <w:lsdException w:name="Table Columns 3" w:semiHidden="1" w:unhideWhenUsed="1"/>
+    <w:lsdException w:name="Table Columns 4" w:semiHidden="1" w:unhideWhenUsed="1"/>
+    <w:lsdException w:name="Table Columns 5" w:semiHidden="1" w:unhideWhenUsed="1"/>
+    <w:lsdException w:name="Table Grid 1" w:semiHidden="1" w:unhideWhenUsed="1"/>
+    <w:lsdException w:name="Table Grid 2" w:semiHidden="1" w:unhideWhenUsed="1"/>
+    <w:lsdException w:name="Table Grid 3" w:semiHidden="1" w:unhideWhenUsed="1"/>
+    <w:lsdException w:name="Table Grid 4" w:semiHidden="1" w:unhideWhenUsed="1"/>
+    <w:lsdException w:name="Table Grid 5" w:semiHidden="1" w:unhideWhenUsed="1"/>
+    <w:lsdException w:name="Table Grid 6" w:semiHidden="1" w:unhideWhenUsed="1"/>
+    <w:lsdException w:name="Table Grid 7" w:semiHidden="1" w:unhideWhenUsed="1"/>
+    <w:lsdException w:name="Table Grid 8" w:semiHidden="1" w:unhideWhenUsed="1"/>
+    <w:lsdException w:name="Table List 1" w:semiHidden="1" w:unhideWhenUsed="1"/>
+    <w:lsdException w:name="Table List 2" w:semiHidden="1" w:unhideWhenUsed="1"/>
+    <w:lsdException w:name="Table List 3" w:semiHidden="1" w:unhideWhenUsed="1"/>
+    <w:lsdException w:name="Table List 4" w:semiHidden="1" w:unhideWhenUsed="1"/>
+    <w:lsdException w:name="Table List 5" w:semiHidden="1" w:unhideWhenUsed="1"/>
+    <w:lsdException w:name="Table List 6" w:semiHidden="1" w:unhideWhenUsed="1"/>
+    <w:lsdException w:name="Table List 7" w:semiHidden="1" w:unhideWhenUsed="1"/>
+    <w:lsdException w:name="Table List 8" w:semiHidden="1" w:unhideWhenUsed="1"/>
+    <w:lsdException w:name="Table 3D effects 1" w:semiHidden="1" w:unhideWhenUsed="1"/>
+    <w:lsdException w:name="Table 3D effects 2" w:semiHidden="1" w:unhideWhenUsed="1"/>
+    <w:lsdException w:name="Table 3D effects 3" w:semiHidden="1" w:unhideWhenUsed="1"/>
+    <w:lsdException w:name="Table Contemporary" w:semiHidden="1" w:unhideWhenUsed="1"/>
+    <w:lsdException w:name="Table Elegant" w:semiHidden="1" w:unhideWhenUsed="1"/>
+    <w:lsdException w:name="Table Professional" w:semiHidden="1" w:unhideWhenUsed="1"/>
+    <w:lsdException w:name="Table Subtle 1" w:semiHidden="1" w:unhideWhenUsed="1"/>
+    <w:lsdException w:name="Table Subtle 2" w:semiHidden="1" w:unhideWhenUsed="1"/>
+    <w:lsdException w:name="Table Web 1" w:semiHidden="1" w:unhideWhenUsed="1"/>
+    <w:lsdException w:name="Table Web 2" w:semiHidden="1" w:unhideWhenUsed="1"/>
+    <w:lsdException w:name="Table Web 3" w:semiHidden="1" w:unhideWhenUsed="1"/>
+    <w:lsdException w:name="Balloon Text" w:semiHidden="1" w:unhideWhenUsed="1"/>
+    <w:lsdException w:name="Table Grid" w:uiPriority="39"/>
+    <w:lsdException w:name="Table Theme" w:semiHidden="1" w:unhideWhenUsed="1"/>
+    <w:lsdException w:name="Placeholder Text" w:semiHidden="1"/>
+    <w:lsdException w:name="No Spacing" w:uiPriority="1" w:qFormat="1"/>
+    <w:lsdException w:name="Light Shading" w:uiPriority="60"/>
+    <w:lsdException w:name="Light List" w:uiPriority="61"/>
+    <w:lsdException w:name="Light Grid" w:uiPriority="62"/>
+    <w:lsdException w:name="Medium Shading 1" w:uiPriority="63"/>
+    <w:lsdException w:name="Medium Shading 2" w:uiPriority="64"/>
+    <w:lsdException w:name="Medium List 1" w:uiPriority="65"/>
+    <w:lsdException w:name="Medium List 2" w:uiPriority="66"/>
+    <w:lsdException w:name="Medium Grid 1" w:uiPriority="67"/>
+    <w:lsdException w:name="Medium Grid 2" w:uiPriority="68"/>
+    <w:lsdException w:name="Medium Grid 3" w:uiPriority="69"/>
+    <w:lsdException w:name="Dark List" w:uiPriority="70"/>
+    <w:lsdException w:name="Colorful Shading" w:uiPriority="71"/>
+    <w:lsdException w:name="Colorful List" w:uiPriority="72"/>
+    <w:lsdException w:name="Colorful Grid" w:uiPriority="73"/>
+    <w:lsdException w:name="Light Shading Accent 1" w:uiPriority="60"/>
+    <w:lsdException w:name="Light List Accent 1" w:uiPriority="61"/>
+    <w:lsdException w:name="Light Grid Accent 1" w:uiPriority="62"/>
+    <w:lsdException w:name="Medium Shading 1 Accent 1" w:uiPriority="63"/>
+    <w:lsdException w:name="Medium Shading 2 Accent 1" w:uiPriority="64"/>
+    <w:lsdException w:name="Medium List 1 Accent 1" w:uiPriority="65"/>
+    <w:lsdException w:name="Revision" w:semiHidden="1"/>
+    <w:lsdException w:name="List Paragraph" w:uiPriority="34" w:qFormat="1"/>
+    <w:lsdException w:name="Quote" w:uiPriority="29" w:qFormat="1"/>
+    <w:lsdException w:name="Intense Quote" w:uiPriority="30" w:qFormat="1"/>
+    <w:lsdException w:name="Medium List 2 Accent 1" w:uiPriority="66"/>
+    <w:lsdException w:name="Medium Grid 1 Accent 1" w:uiPriority="67"/>
+    <w:lsdException w:name="Medium Grid 2 Accent 1" w:uiPriority="68"/>
+    <w:lsdException w:name="Medium Grid 3 Accent 1" w:uiPriority="69"/>
+    <w:lsdException w:name="Dark List Accent 1" w:uiPriority="70"/>
+    <w:lsdException w:name="Colorful Shading Accent 1" w:uiPriority="71"/>
+    <w:lsdException w:name="Colorful List Accent 1" w:uiPriority="72"/>
+    <w:lsdException w:name="Colorful Grid Accent 1" w:uiPriority="73"/>
+    <w:lsdException w:name="Light Shading Accent 2" w:uiPriority="60"/>
+    <w:lsdException w:name="Light List Accent 2" w:uiPriority="61"/>
+    <w:lsdException w:name="Light Grid Accent 2" w:uiPriority="62"/>
+    <w:lsdException w:name="Medium Shading 1 Accent 2" w:uiPriority="63"/>
+    <w:lsdException w:name="Medium Shading 2 Accent 2" w:uiPriority="64"/>
+    <w:lsdException w:name="Medium List 1 Accent 2" w:uiPriority="65"/>
+    <w:lsdException w:name="Medium List 2 Accent 2" w:uiPriority="66"/>
+    <w:lsdException w:name="Medium Grid 1 Accent 2" w:uiPriority="67"/>
+    <w:lsdException w:name="Medium Grid 2 Accent 2" w:uiPriority="68"/>
+    <w:lsdException w:name="Medium Grid 3 Accent 2" w:uiPriority="69"/>
+    <w:lsdException w:name="Dark List Accent 2" w:uiPriority="70"/>
+    <w:lsdException w:name="Colorful Shading Accent 2" w:uiPriority="71"/>
+    <w:lsdException w:name="Colorful List Accent 2" w:uiPriority="72"/>
+    <w:lsdException w:name="Colorful Grid Accent 2" w:uiPriority="73"/>
+    <w:lsdException w:name="Light Shading Accent 3" w:uiPriority="60"/>
+    <w:lsdException w:name="Light List Accent 3" w:uiPriority="61"/>
+    <w:lsdException w:name="Light Grid Accent 3" w:uiPriority="62"/>
+    <w:lsdException w:name="Medium Shading 1 Accent 3" w:uiPriority="63"/>
+    <w:lsdException w:name="Medium Shading 2 Accent 3" w:uiPriority="64"/>
+    <w:lsdException w:name="Medium List 1 Accent 3" w:uiPriority="65"/>
+    <w:lsdException w:name="Medium List 2 Accent 3" w:uiPriority="66"/>
+    <w:lsdException w:name="Medium Grid 1 Accent 3" w:uiPriority="67"/>
+    <w:lsdException w:name="Medium Grid 2 Accent 3" w:uiPriority="68"/>
+    <w:lsdException w:name="Medium Grid 3 Accent 3" w:uiPriority="69"/>
+    <w:lsdException w:name="Dark List Accent 3" w:uiPriority="70"/>
+    <w:lsdException w:name="Colorful Shading Accent 3" w:uiPriority="71"/>
+    <w:lsdException w:name="Colorful List Accent 3" w:uiPriority="72"/>
+    <w:lsdException w:name="Colorful Grid Accent 3" w:uiPriority="73"/>
+    <w:lsdException w:name="Light Shading Accent 4" w:uiPriority="60"/>
+    <w:lsdException w:name="Light List Accent 4" w:uiPriority="61"/>
+    <w:lsdException w:name="Light Grid Accent 4" w:uiPriority="62"/>
+    <w:lsdException w:name="Medium Shading 1 Accent 4" w:uiPriority="63"/>
+    <w:lsdException w:name="Medium Shading 2 Accent 4" w:uiPriority="64"/>
+    <w:lsdException w:name="Medium List 1 Accent 4" w:uiPriority="65"/>
+    <w:lsdException w:name="Medium List 2 Accent 4" w:uiPriority="66"/>
+    <w:lsdException w:name="Medium Grid 1 Accent 4" w:uiPriority="67"/>
+    <w:lsdException w:name="Medium Grid 2 Accent 4" w:uiPriority="68"/>
+    <w:lsdException w:name="Medium Grid 3 Accent 4" w:uiPriority="69"/>
+    <w:lsdException w:name="Dark List Accent 4" w:uiPriority="70"/>
+    <w:lsdException w:name="Colorful Shading Accent 4" w:uiPriority="71"/>
+    <w:lsdException w:name="Colorful List Accent 4" w:uiPriority="72"/>
+    <w:lsdException w:name="Colorful Grid Accent 4" w:uiPriority="73"/>
+    <w:lsdException w:name="Light Shading Accent 5" w:uiPriority="60"/>
+    <w:lsdException w:name="Light List Accent 5" w:uiPriority="61"/>
+    <w:lsdException w:name="Light Grid Accent 5" w:uiPriority="62"/>
+    <w:lsdException w:name="Medium Shading 1 Accent 5" w:uiPriority="63"/>
+    <w:lsdException w:name="Medium Shading 2 Accent 5" w:uiPriority="64"/>
+    <w:lsdException w:name="Medium List 1 Accent 5" w:uiPriority="65"/>
+    <w:lsdException w:name="Medium List 2 Accent 5" w:uiPriority="66"/>
+    <w:lsdException w:name="Medium Grid 1 Accent 5" w:uiPriority="67"/>
+    <w:lsdException w:name="Medium Grid 2 Accent 5" w:uiPriority="68"/>
+    <w:lsdException w:name="Medium Grid 3 Accent 5" w:uiPriority="69"/>
+    <w:lsdException w:name="Dark List Accent 5" w:uiPriority="70"/>
+    <w:lsdException w:name="Colorful Shading Accent 5" w:uiPriority="71"/>
+    <w:lsdException w:name="Colorful List Accent 5" w:uiPriority="72"/>
+    <w:lsdException w:name="Colorful Grid Accent 5" w:uiPriority="73"/>
+    <w:lsdException w:name="Light Shading Accent 6" w:uiPriority="60"/>
+    <w:lsdException w:name="Light List Accent 6" w:uiPriority="61"/>
+    <w:lsdException w:name="Light Grid Accent 6" w:uiPriority="62"/>
+    <w:lsdException w:name="Medium Shading 1 Accent 6" w:uiPriority="63"/>
+    <w:lsdException w:name="Medium Shading 2 Accent 6" w:uiPriority="64"/>
+    <w:lsdException w:name="Medium List 1 Accent 6" w:uiPriority="65"/>
+    <w:lsdException w:name="Medium List 2 Accent 6" w:uiPriority="66"/>
+    <w:lsdException w:name="Medium Grid 1 Accent 6" w:uiPriority="67"/>
+    <w:lsdException w:name="Medium Grid 2 Accent 6" w:uiPriority="68"/>
+    <w:lsdException w:name="Medium Grid 3 Accent 6" w:uiPriority="69"/>
+    <w:lsdException w:name="Dark List Accent 6" w:uiPriority="70"/>
+    <w:lsdException w:name="Colorful Shading Accent 6" w:uiPriority="71"/>
+    <w:lsdException w:name="Colorful List Accent 6" w:uiPriority="72"/>
+    <w:lsdException w:name="Colorful Grid Accent 6" w:uiPriority="73"/>
+    <w:lsdException w:name="Subtle Emphasis" w:uiPriority="19" w:qFormat="1"/>
+    <w:lsdException w:name="Intense Emphasis" w:uiPriority="21" w:qFormat="1"/>
+    <w:lsdException w:name="Subtle Reference" w:uiPriority="31" w:qFormat="1"/>
+    <w:lsdException w:name="Intense Reference" w:uiPriority="32" w:qFormat="1"/>
+    <w:lsdException w:name="Book Title" w:uiPriority="33" w:qFormat="1"/>
+    <w:lsdException w:name="Bibliography" w:semiHidden="1" w:uiPriority="37" w:unhideWhenUsed="1"/>
+    <w:lsdException w:name="TOC Heading" w:semiHidden="1" w:uiPriority="39" w:unhideWhenUsed="1" w:qFormat="1"/>
+    <w:lsdException w:name="Plain Table 1" w:uiPriority="41"/>
+    <w:lsdException w:name="Plain Table 2" w:uiPriority="42"/>
+    <w:lsdException w:name="Plain Table 3" w:uiPriority="43"/>
+    <w:lsdException w:name="Plain Table 4" w:uiPriority="44"/>
+    <w:lsdException w:name="Plain Table 5" w:uiPriority="45"/>
+    <w:lsdException w:name="Grid Table Light" w:uiPriority="40"/>
+    <w:lsdException w:name="Grid Table 1 Light" w:uiPriority="46"/>
+    <w:lsdException w:name="Grid Table 2" w:uiPriority="47"/>
+    <w:lsdException w:name="Grid Table 3" w:uiPriority="48"/>
+    <w:lsdException w:name="Grid Table 4" w:uiPriority="49"/>
+    <w:lsdException w:name="Grid Table 5 Dark" w:uiPriority="50"/>
+    <w:lsdException w:name="Grid Table 6 Colorful" w:uiPriority="51"/>
+    <w:lsdException w:name="Grid Table 7 Colorful" w:uiPriority="52"/>
+    <w:lsdException w:name="Grid Table 1 Light Accent 1" w:uiPriority="46"/>
+    <w:lsdException w:name="Grid Table 2 Accent 1" w:uiPriority="47"/>
+    <w:lsdException w:name="Grid Table 3 Accent 1" w:uiPriority="48"/>
+    <w:lsdException w:name="Grid Table 4 Accent 1" w:uiPriority="49"/>
+    <w:lsdException w:name="Grid Table 5 Dark Accent 1" w:uiPriority="50"/>
+    <w:lsdException w:name="Grid Table 6 Colorful Accent 1" w:uiPriority="51"/>
+    <w:lsdException w:name="Grid Table 7 Colorful Accent 1" w:uiPriority="52"/>
+    <w:lsdException w:name="Grid Table 1 Light Accent 2" w:uiPriority="46"/>
+    <w:lsdException w:name="Grid Table 2 Accent 2" w:uiPriority="47"/>
+    <w:lsdException w:name="Grid Table 3 Accent 2" w:uiPriority="48"/>
+    <w:lsdException w:name="Grid Table 4 Accent 2" w:uiPriority="49"/>
+    <w:lsdException w:name="Grid Table 5 Dark Accent 2" w:uiPriority="50"/>
+    <w:lsdException w:name="Grid Table 6 Colorful Accent 2" w:uiPriority="51"/>
+    <w:lsdException w:name="Grid Table 7 Colorful Accent 2" w:uiPriority="52"/>
+    <w:lsdException w:name="Grid Table 1 Light Accent 3" w:uiPriority="46"/>
+    <w:lsdException w:name="Grid Table 2 Accent 3" w:uiPriority="47"/>
+    <w:lsdException w:name="Grid Table 3 Accent 3" w:uiPriority="48"/>
+    <w:lsdException w:name="Grid Table 4 Accent 3" w:uiPriority="49"/>
+    <w:lsdException w:name="Grid Table 5 Dark Accent 3" w:uiPriority="50"/>
+    <w:lsdException w:name="Grid Table 6 Colorful Accent 3" w:uiPriority="51"/>
+    <w:lsdException w:name="Grid Table 7 Colorful Accent 3" w:uiPriority="52"/>
+    <w:lsdException w:name="Grid Table 1 Light Accent 4" w:uiPriority="46"/>
+    <w:lsdException w:name="Grid Table 2 Accent 4" w:uiPriority="47"/>
+    <w:lsdException w:name="Grid Table 3 Accent 4" w:uiPriority="48"/>
+    <w:lsdException w:name="Grid Table 4 Accent 4" w:uiPriority="49"/>
+    <w:lsdException w:name="Grid Table 5 Dark Accent 4" w:uiPriority="50"/>
+    <w:lsdException w:name="Grid Table 6 Colorful Accent 4" w:uiPriority="51"/>
+    <w:lsdException w:name="Grid Table 7 Colorful Accent 4" w:uiPriority="52"/>
+    <w:lsdException w:name="Grid Table 1 Light Accent 5" w:uiPriority="46"/>
+    <w:lsdException w:name="Grid Table 2 Accent 5" w:uiPriority="47"/>
+    <w:lsdException w:name="Grid Table 3 Accent 5" w:uiPriority="48"/>
+    <w:lsdException w:name="Grid Table 4 Accent 5" w:uiPriority="49"/>
+    <w:lsdException w:name="Grid Table 5 Dark Accent 5" w:uiPriority="50"/>
+    <w:lsdException w:name="Grid Table 6 Colorful Accent 5" w:uiPriority="51"/>
+    <w:lsdException w:name="Grid Table 7 Colorful Accent 5" w:uiPriority="52"/>
+    <w:lsdException w:name="Grid Table 1 Light Accent 6" w:uiPriority="46"/>
+    <w:lsdException w:name="Grid Table 2 Accent 6" w:uiPriority="47"/>
+    <w:lsdException w:name="Grid Table 3 Accent 6" w:uiPriority="48"/>
+    <w:lsdException w:name="Grid Table 4 Accent 6" w:uiPriority="49"/>
+    <w:lsdException w:name="Grid Table 5 Dark Accent 6" w:uiPriority="50"/>
+    <w:lsdException w:name="Grid Table 6 Colorful Accent 6" w:uiPriority="51"/>
+    <w:lsdException w:name="Grid Table 7 Colorful Accent 6" w:uiPriority="52"/>
+    <w:lsdException w:name="List Table 1 Light" w:uiPriority="46"/>
+    <w:lsdException w:name="List Table 2" w:uiPriority="47"/>
+    <w:lsdException w:name="List Table 3" w:uiPriority="48"/>
+    <w:lsdException w:name="List Table 4" w:uiPriority="49"/>
+    <w:lsdException w:name="List Table 5 Dark" w:uiPriority="50"/>
+    <w:lsdException w:name="List Table 6 Colorful" w:uiPriority="51"/>
+    <w:lsdException w:name="List Table 7 Colorful" w:uiPriority="52"/>
+    <w:lsdException w:name="List Table 1 Light Accent 1" w:uiPriority="46"/>
+    <w:lsdException w:name="List Table 2 Accent 1" w:uiPriority="47"/>
+    <w:lsdException w:name="List Table 3 Accent 1" w:uiPriority="48"/>
+    <w:lsdException w:name="List Table 4 Accent 1" w:uiPriority="49"/>
+    <w:lsdException w:name="List Table 5 Dark Accent 1" w:uiPriority="50"/>
+    <w:lsdException w:name="List Table 6 Colorful Accent 1" w:uiPriority="51"/>
+    <w:lsdException w:name="List Table 7 Colorful Accent 1" w:uiPriority="52"/>
+    <w:lsdException w:name="List Table 1 Light Accent 2" w:uiPriority="46"/>
+    <w:lsdException w:name="List Table 2 Accent 2" w:uiPriority="47"/>
+    <w:lsdException w:name="List Table 3 Accent 2" w:uiPriority="48"/>
+    <w:lsdException w:name="List Table 4 Accent 2" w:uiPriority="49"/>
+    <w:lsdException w:name="List Table 5 Dark Accent 2" w:uiPriority="50"/>
+    <w:lsdException w:name="List Table 6 Colorful Accent 2" w:uiPriority="51"/>
+    <w:lsdException w:name="List Table 7 Colorful Accent 2" w:uiPriority="52"/>
+    <w:lsdException w:name="List Table 1 Light Accent 3" w:uiPriority="46"/>
+    <w:lsdException w:name="List Table 2 Accent 3" w:uiPriority="47"/>
+    <w:lsdException w:name="List Table 3 Accent 3" w:uiPriority="48"/>
+    <w:lsdException w:name="List Table 4 Accent 3" w:uiPriority="49"/>
+    <w:lsdException w:name="List Table 5 Dark Accent 3" w:uiPriority="50"/>
+    <w:lsdException w:name="List Table 6 Colorful Accent 3" w:uiPriority="51"/>
+    <w:lsdException w:name="List Table 7 Colorful Accent 3" w:uiPriority="52"/>
+    <w:lsdException w:name="List Table 1 Light Accent 4" w:uiPriority="46"/>
+    <w:lsdException w:name="List Table 2 Accent 4" w:uiPriority="47"/>
+    <w:lsdException w:name="List Table 3 Accent 4" w:uiPriority="48"/>
+    <w:lsdException w:name="List Table 4 Accent 4" w:uiPriority="49"/>
+    <w:lsdException w:name="List Table 5 Dark Accent 4" w:uiPriority="50"/>
+    <w:lsdException w:name="List Table 6 Colorful Accent 4" w:uiPriority="51"/>
+    <w:lsdException w:name="List Table 7 Colorful Accent 4" w:uiPriority="52"/>
+    <w:lsdException w:name="List Table 1 Light Accent 5" w:uiPriority="46"/>
+    <w:lsdException w:name="List Table 2 Accent 5" w:uiPriority="47"/>
+    <w:lsdException w:name="List Table 3 Accent 5" w:uiPriority="48"/>
+    <w:lsdException w:name="List Table 4 Accent 5" w:uiPriority="49"/>
+    <w:lsdException w:name="List Table 5 Dark Accent 5" w:uiPriority="50"/>
+    <w:lsdException w:name="List Table 6 Colorful Accent 5" w:uiPriority="51"/>
+    <w:lsdException w:name="List Table 7 Colorful Accent 5" w:uiPriority="52"/>
+    <w:lsdException w:name="List Table 1 Light Accent 6" w:uiPriority="46"/>
+    <w:lsdException w:name="List Table 2 Accent 6" w:uiPriority="47"/>
+    <w:lsdException w:name="List Table 3 Accent 6" w:uiPriority="48"/>
+    <w:lsdException w:name="List Table 4 Accent 6" w:uiPriority="49"/>
+    <w:lsdException w:name="List Table 5 Dark Accent 6" w:uiPriority="50"/>
+    <w:lsdException w:name="List Table 6 Colorful Accent 6" w:uiPriority="51"/>
+    <w:lsdException w:name="List Table 7 Colorful Accent 6" w:uiPriority="52"/>
+    <w:lsdException w:name="Mention" w:semiHidden="1" w:unhideWhenUsed="1"/>
+    <w:lsdException w:name="Smart Hyperlink" w:semiHidden="1" w:unhideWhenUsed="1"/>
+    <w:lsdException w:name="Hashtag" w:semiHidden="1" w:unhideWhenUsed="1"/>
+    <w:lsdException w:name="Unresolved Mention" w:semiHidden="1" w:unhideWhenUsed="1"/>
+    <w:lsdException w:name="Smart Link" w:semiHidden="1" w:unhideWhenUsed="1"/>
   </w:latentStyles>
   <w:style w:type="paragraph" w:default="1" w:styleId="Normal">
     <w:name w:val="Normal"/>
@@ -15494,7 +15749,6 @@
     <w:uiPriority w:val="99"/>
     <w:semiHidden/>
     <w:unhideWhenUsed/>
-    <w:qFormat/>
     <w:tblPr>
       <w:tblInd w:w="0" w:type="dxa"/>
       <w:tblCellMar>
@@ -15525,7 +15779,7 @@
 </file>
 
 <file path=word/glossary/webSettings.xml><?xml version="1.0" encoding="utf-8"?>
-<w:webSettings xmlns:r="http://schemas.openxmlformats.org/officeDocument/2006/relationships" xmlns:w="http://schemas.openxmlformats.org/wordprocessingml/2006/main">
+<w:webSettings xmlns:mc="http://schemas.openxmlformats.org/markup-compatibility/2006" xmlns:r="http://schemas.openxmlformats.org/officeDocument/2006/relationships" xmlns:w="http://schemas.openxmlformats.org/wordprocessingml/2006/main" xmlns:w14="http://schemas.microsoft.com/office/word/2010/wordml" xmlns:w15="http://schemas.microsoft.com/office/word/2012/wordml" xmlns:w16cex="http://schemas.microsoft.com/office/word/2018/wordml/cex" xmlns:w16cid="http://schemas.microsoft.com/office/word/2016/wordml/cid" xmlns:w16="http://schemas.microsoft.com/office/word/2018/wordml" xmlns:w16sdtdh="http://schemas.microsoft.com/office/word/2020/wordml/sdtdatahash" xmlns:w16se="http://schemas.microsoft.com/office/word/2015/wordml/symex" mc:Ignorable="w14 w15 w16se w16cid w16 w16cex w16sdtdh">
   <w:optimizeForBrowser/>
   <w:allowPNG/>
 </w:webSettings>
